--- a/Agile Methodologies.docx
+++ b/Agile Methodologies.docx
@@ -4,25 +4,32 @@
   <w:body>
     <w:p>
       <w:pPr>
-        <w:rPr>
-          <w:rFonts w:hint="default" w:ascii="Times New Roman" w:hAnsi="Times New Roman" w:cs="Times New Roman"/>
-          <w:sz w:val="24"/>
-          <w:szCs w:val="24"/>
-        </w:rPr>
-      </w:pPr>
-      <w:r>
-        <w:rPr>
-          <w:rFonts w:hint="default" w:ascii="Times New Roman" w:hAnsi="Times New Roman" w:cs="Times New Roman"/>
-          <w:sz w:val="24"/>
-          <w:szCs w:val="24"/>
+        <w:jc w:val="center"/>
+        <w:rPr>
+          <w:rFonts w:hint="default" w:ascii="Times New Roman" w:hAnsi="Times New Roman" w:cs="Times New Roman"/>
+          <w:b/>
+          <w:bCs/>
+          <w:sz w:val="36"/>
+          <w:szCs w:val="36"/>
+        </w:rPr>
+      </w:pPr>
+      <w:r>
+        <w:rPr>
+          <w:rFonts w:hint="default" w:ascii="Times New Roman" w:hAnsi="Times New Roman" w:cs="Times New Roman"/>
+          <w:b/>
+          <w:bCs/>
+          <w:sz w:val="36"/>
+          <w:szCs w:val="36"/>
         </w:rPr>
         <w:t>Ex</w:t>
       </w:r>
       <w:r>
         <w:rPr>
           <w:rFonts w:hint="default" w:ascii="Times New Roman" w:hAnsi="Times New Roman" w:cs="Times New Roman"/>
-          <w:sz w:val="24"/>
-          <w:szCs w:val="24"/>
+          <w:b/>
+          <w:bCs/>
+          <w:sz w:val="36"/>
+          <w:szCs w:val="36"/>
           <w:lang w:val="en-US"/>
         </w:rPr>
         <w:t>periment</w:t>
@@ -30,8 +37,10 @@
       <w:r>
         <w:rPr>
           <w:rFonts w:hint="default" w:ascii="Times New Roman" w:hAnsi="Times New Roman" w:cs="Times New Roman"/>
-          <w:sz w:val="24"/>
-          <w:szCs w:val="24"/>
+          <w:b/>
+          <w:bCs/>
+          <w:sz w:val="36"/>
+          <w:szCs w:val="36"/>
         </w:rPr>
         <w:t xml:space="preserve"> 1</w:t>
       </w:r>
@@ -47,11 +56,33 @@
       <w:r>
         <w:rPr>
           <w:rFonts w:hint="default" w:ascii="Times New Roman" w:hAnsi="Times New Roman" w:cs="Times New Roman"/>
-          <w:sz w:val="24"/>
-          <w:szCs w:val="24"/>
-          <w:lang w:val="en-US"/>
-        </w:rPr>
-        <w:t>Aim :</w:t>
+          <w:b/>
+          <w:bCs/>
+          <w:sz w:val="28"/>
+          <w:szCs w:val="28"/>
+          <w:lang w:val="en-US"/>
+        </w:rPr>
+        <w:t>Aim</w:t>
+      </w:r>
+      <w:r>
+        <w:rPr>
+          <w:rFonts w:hint="default" w:ascii="Times New Roman" w:hAnsi="Times New Roman" w:cs="Times New Roman"/>
+          <w:sz w:val="24"/>
+          <w:szCs w:val="24"/>
+          <w:lang w:val="en-US"/>
+        </w:rPr>
+        <w:t xml:space="preserve"> </w:t>
+      </w:r>
+      <w:r>
+        <w:rPr>
+          <w:rFonts w:hint="default" w:ascii="Times New Roman" w:hAnsi="Times New Roman" w:cs="Times New Roman"/>
+          <w:b/>
+          <w:bCs/>
+          <w:sz w:val="24"/>
+          <w:szCs w:val="24"/>
+          <w:lang w:val="en-US"/>
+        </w:rPr>
+        <w:t>:</w:t>
       </w:r>
       <w:r>
         <w:rPr>
@@ -65,39 +96,54 @@
     <w:p>
       <w:pPr>
         <w:bidi w:val="0"/>
-        <w:ind w:firstLine="120" w:firstLineChars="50"/>
-        <w:rPr>
-          <w:rFonts w:hint="default" w:ascii="Times New Roman" w:hAnsi="Times New Roman" w:cs="Times New Roman"/>
-          <w:sz w:val="24"/>
-          <w:szCs w:val="24"/>
-          <w:lang w:val="en-US"/>
-        </w:rPr>
-      </w:pPr>
-      <w:r>
-        <w:rPr>
-          <w:rFonts w:hint="default" w:ascii="Times New Roman" w:hAnsi="Times New Roman" w:cs="Times New Roman"/>
-          <w:sz w:val="24"/>
-          <w:szCs w:val="24"/>
-          <w:lang w:val="en-US"/>
-        </w:rPr>
-        <w:t xml:space="preserve">Theory : </w:t>
-      </w:r>
-      <w:r>
-        <w:rPr>
-          <w:rFonts w:hint="default" w:ascii="Times New Roman" w:hAnsi="Times New Roman" w:cs="Times New Roman"/>
-          <w:sz w:val="24"/>
-          <w:szCs w:val="24"/>
-        </w:rPr>
-        <w:t>Introduction</w:t>
-      </w:r>
-      <w:r>
-        <w:rPr>
-          <w:rFonts w:hint="default" w:ascii="Times New Roman" w:hAnsi="Times New Roman" w:cs="Times New Roman"/>
-          <w:sz w:val="24"/>
-          <w:szCs w:val="24"/>
-          <w:lang w:val="en-US"/>
-        </w:rPr>
-        <w:t xml:space="preserve">: </w:t>
+        <w:rPr>
+          <w:rFonts w:hint="default" w:ascii="Times New Roman" w:hAnsi="Times New Roman" w:cs="Times New Roman"/>
+          <w:sz w:val="24"/>
+          <w:szCs w:val="24"/>
+          <w:lang w:val="en-US"/>
+        </w:rPr>
+      </w:pPr>
+      <w:bookmarkStart w:id="0" w:name="_GoBack"/>
+      <w:r>
+        <w:rPr>
+          <w:rFonts w:hint="default" w:ascii="Times New Roman" w:hAnsi="Times New Roman" w:cs="Times New Roman"/>
+          <w:b/>
+          <w:bCs/>
+          <w:sz w:val="28"/>
+          <w:szCs w:val="28"/>
+          <w:lang w:val="en-US"/>
+        </w:rPr>
+        <w:t>Theory</w:t>
+      </w:r>
+      <w:r>
+        <w:rPr>
+          <w:rFonts w:hint="default" w:ascii="Times New Roman" w:hAnsi="Times New Roman" w:cs="Times New Roman"/>
+          <w:sz w:val="24"/>
+          <w:szCs w:val="24"/>
+          <w:lang w:val="en-US"/>
+        </w:rPr>
+        <w:t xml:space="preserve"> </w:t>
+      </w:r>
+      <w:r>
+        <w:rPr>
+          <w:rFonts w:hint="default" w:ascii="Times New Roman" w:hAnsi="Times New Roman" w:cs="Times New Roman"/>
+          <w:b/>
+          <w:bCs/>
+          <w:sz w:val="24"/>
+          <w:szCs w:val="24"/>
+          <w:lang w:val="en-US"/>
+        </w:rPr>
+        <w:t>:</w:t>
+      </w:r>
+      <w:bookmarkEnd w:id="0"/>
+      <w:r>
+        <w:rPr>
+          <w:rFonts w:hint="default" w:ascii="Times New Roman" w:hAnsi="Times New Roman" w:cs="Times New Roman"/>
+          <w:sz w:val="24"/>
+          <w:szCs w:val="24"/>
+          <w:lang w:val="en-US"/>
+        </w:rPr>
+        <w:t xml:space="preserve"> </w:t>
       </w:r>
       <w:r>
         <w:rPr>
@@ -114,7 +160,7 @@
           <w:szCs w:val="24"/>
           <w:lang w:val="en-US"/>
         </w:rPr>
-        <w:t>. To install Git follow the following procedure :</w:t>
+        <w:t>. It is a version control tool. To install Git follow the following procedure :</w:t>
       </w:r>
     </w:p>
     <w:p>
@@ -572,7 +618,143 @@
           <w:sz w:val="24"/>
           <w:szCs w:val="24"/>
         </w:rPr>
-        <w:t xml:space="preserve">Once the installation is complete, tick the boxes to view the Release Notes or Launch Git Bash, then click </w:t>
+        <w:t>Once the installation is complete, tick the boxes to view the Release Notes or Launch Git Bash, then clic</w:t>
+      </w:r>
+      <w:r>
+        <w:rPr>
+          <w:rFonts w:hint="default" w:ascii="Times New Roman" w:hAnsi="Times New Roman" w:cs="Times New Roman"/>
+          <w:sz w:val="24"/>
+          <w:szCs w:val="24"/>
+          <w:lang w:val="en-US"/>
+        </w:rPr>
+        <w:t xml:space="preserve">k </w:t>
+      </w:r>
+      <w:r>
+        <w:rPr>
+          <w:rFonts w:hint="default" w:ascii="Times New Roman" w:hAnsi="Times New Roman" w:cs="Times New Roman"/>
+          <w:sz w:val="24"/>
+          <w:szCs w:val="24"/>
+        </w:rPr>
+        <w:t>Finish.</w:t>
+      </w:r>
+    </w:p>
+    <w:p>
+      <w:pPr>
+        <w:pStyle w:val="8"/>
+        <w:rPr>
+          <w:rFonts w:hint="default" w:ascii="Times New Roman" w:hAnsi="Times New Roman" w:cs="Times New Roman"/>
+          <w:sz w:val="24"/>
+          <w:szCs w:val="24"/>
+        </w:rPr>
+      </w:pPr>
+    </w:p>
+    <w:p>
+      <w:pPr>
+        <w:pStyle w:val="8"/>
+        <w:rPr>
+          <w:rFonts w:hint="default" w:ascii="Times New Roman" w:hAnsi="Times New Roman" w:cs="Times New Roman"/>
+          <w:sz w:val="24"/>
+          <w:szCs w:val="24"/>
+        </w:rPr>
+      </w:pPr>
+      <w:r>
+        <w:rPr>
+          <w:rFonts w:hint="default" w:ascii="Times New Roman" w:hAnsi="Times New Roman" w:cs="Times New Roman"/>
+          <w:b/>
+          <w:bCs/>
+          <w:sz w:val="28"/>
+          <w:szCs w:val="28"/>
+        </w:rPr>
+        <w:t>Git Repository :</w:t>
+      </w:r>
+      <w:r>
+        <w:rPr>
+          <w:rFonts w:hint="default" w:ascii="Times New Roman" w:hAnsi="Times New Roman" w:cs="Times New Roman"/>
+          <w:sz w:val="24"/>
+          <w:szCs w:val="24"/>
+        </w:rPr>
+        <w:t xml:space="preserve"> Git Repository is a collection of all project files along with their history. It is a virtual storage of your project where you keep all the resources/files of the project along with a special folder called .git. The .git folder in a git repository is used by GIT programs to store information about the repository like Logs, Position of Head, and more. It allows you to save versions of your code, which can be accessed, tracked, and managed.</w:t>
+      </w:r>
+    </w:p>
+    <w:p>
+      <w:pPr>
+        <w:pStyle w:val="8"/>
+        <w:rPr>
+          <w:rFonts w:hint="default" w:ascii="Times New Roman" w:hAnsi="Times New Roman" w:cs="Times New Roman"/>
+          <w:sz w:val="24"/>
+          <w:szCs w:val="24"/>
+        </w:rPr>
+      </w:pPr>
+      <w:r>
+        <w:rPr>
+          <w:rFonts w:hint="default" w:ascii="Times New Roman" w:hAnsi="Times New Roman" w:cs="Times New Roman"/>
+          <w:sz w:val="24"/>
+          <w:szCs w:val="24"/>
+        </w:rPr>
+        <w:t xml:space="preserve">Steps to make git Repository : </w:t>
+      </w:r>
+    </w:p>
+    <w:p>
+      <w:pPr>
+        <w:pStyle w:val="8"/>
+        <w:numPr>
+          <w:ilvl w:val="0"/>
+          <w:numId w:val="2"/>
+        </w:numPr>
+        <w:ind w:left="425" w:leftChars="0" w:hanging="425" w:firstLineChars="0"/>
+        <w:rPr>
+          <w:rFonts w:hint="default" w:ascii="Times New Roman" w:hAnsi="Times New Roman" w:cs="Times New Roman"/>
+          <w:sz w:val="24"/>
+          <w:szCs w:val="24"/>
+        </w:rPr>
+      </w:pPr>
+      <w:r>
+        <w:rPr>
+          <w:rFonts w:hint="default" w:ascii="Times New Roman" w:hAnsi="Times New Roman" w:cs="Times New Roman"/>
+          <w:sz w:val="24"/>
+          <w:szCs w:val="24"/>
+        </w:rPr>
+        <w:t>Create a New Project/Folder. Command to create a folder on a Windows system is mkdir &lt;</w:t>
+      </w:r>
+      <w:r>
+        <w:rPr>
+          <w:rFonts w:hint="default" w:ascii="Times New Roman" w:hAnsi="Times New Roman" w:cs="Times New Roman"/>
+          <w:sz w:val="24"/>
+          <w:szCs w:val="24"/>
+          <w:lang w:val="en-US"/>
+        </w:rPr>
+        <w:t>folder name</w:t>
+      </w:r>
+      <w:r>
+        <w:rPr>
+          <w:rFonts w:hint="default" w:ascii="Times New Roman" w:hAnsi="Times New Roman" w:cs="Times New Roman"/>
+          <w:sz w:val="24"/>
+          <w:szCs w:val="24"/>
+        </w:rPr>
+        <w:t xml:space="preserve">&gt;. </w:t>
+      </w:r>
+    </w:p>
+    <w:p>
+      <w:pPr>
+        <w:pStyle w:val="8"/>
+        <w:numPr>
+          <w:ilvl w:val="0"/>
+          <w:numId w:val="2"/>
+        </w:numPr>
+        <w:ind w:left="425" w:leftChars="0" w:hanging="425" w:firstLineChars="0"/>
+        <w:rPr>
+          <w:rFonts w:hint="default" w:ascii="Times New Roman" w:hAnsi="Times New Roman" w:cs="Times New Roman"/>
+          <w:sz w:val="24"/>
+          <w:szCs w:val="24"/>
+        </w:rPr>
+      </w:pPr>
+      <w:r>
+        <w:rPr>
+          <w:rFonts w:hint="default" w:ascii="Times New Roman" w:hAnsi="Times New Roman" w:cs="Times New Roman"/>
+          <w:sz w:val="24"/>
+          <w:szCs w:val="24"/>
+        </w:rPr>
+        <w:t xml:space="preserve">Browse to New Project. Navigate to the project created in the previous step using the command cd </w:t>
       </w:r>
       <w:r>
         <w:rPr>
@@ -582,169 +764,54 @@
           <w:lang w:val="en-US"/>
         </w:rPr>
         <w:tab/>
-        <w:t xml:space="preserve">  </w:t>
-      </w:r>
-      <w:r>
-        <w:rPr>
-          <w:rFonts w:hint="default" w:ascii="Times New Roman" w:hAnsi="Times New Roman" w:cs="Times New Roman"/>
-          <w:sz w:val="24"/>
-          <w:szCs w:val="24"/>
-        </w:rPr>
-        <w:t>Finish.</w:t>
+      </w:r>
+      <w:r>
+        <w:rPr>
+          <w:rFonts w:hint="default" w:ascii="Times New Roman" w:hAnsi="Times New Roman" w:cs="Times New Roman"/>
+          <w:sz w:val="24"/>
+          <w:szCs w:val="24"/>
+        </w:rPr>
+        <w:t>&lt;</w:t>
+      </w:r>
+      <w:r>
+        <w:rPr>
+          <w:rFonts w:hint="default" w:ascii="Times New Roman" w:hAnsi="Times New Roman" w:cs="Times New Roman"/>
+          <w:sz w:val="24"/>
+          <w:szCs w:val="24"/>
+          <w:lang w:val="en-US"/>
+        </w:rPr>
+        <w:t>folder name</w:t>
+      </w:r>
+      <w:r>
+        <w:rPr>
+          <w:rFonts w:hint="default" w:ascii="Times New Roman" w:hAnsi="Times New Roman" w:cs="Times New Roman"/>
+          <w:sz w:val="24"/>
+          <w:szCs w:val="24"/>
+        </w:rPr>
+        <w:t>&gt;.</w:t>
       </w:r>
     </w:p>
     <w:p>
       <w:pPr>
         <w:pStyle w:val="8"/>
-        <w:rPr>
-          <w:rFonts w:hint="default" w:ascii="Times New Roman" w:hAnsi="Times New Roman" w:cs="Times New Roman"/>
-          <w:sz w:val="24"/>
-          <w:szCs w:val="24"/>
-        </w:rPr>
-      </w:pPr>
-    </w:p>
-    <w:p>
-      <w:pPr>
-        <w:pStyle w:val="8"/>
-        <w:rPr>
-          <w:rFonts w:hint="default" w:ascii="Times New Roman" w:hAnsi="Times New Roman" w:cs="Times New Roman"/>
-          <w:sz w:val="24"/>
-          <w:szCs w:val="24"/>
-        </w:rPr>
-      </w:pPr>
-      <w:r>
-        <w:rPr>
-          <w:rFonts w:hint="default" w:ascii="Times New Roman" w:hAnsi="Times New Roman" w:cs="Times New Roman"/>
-          <w:sz w:val="24"/>
-          <w:szCs w:val="24"/>
-        </w:rPr>
-        <w:t>Git Repository : Git Repository is a collection of all project files along with their history. It is a virtual storage of your project where you keep all the resources/files of the project along with a special folder called .git. The .git folder in a git repository is used by GIT programs to store information about the repository like Logs, Position of Head, and more. It allows you to save versions of your code, which can be accessed, tracked, and managed.</w:t>
-      </w:r>
-    </w:p>
-    <w:p>
-      <w:pPr>
-        <w:pStyle w:val="8"/>
-        <w:rPr>
-          <w:rFonts w:hint="default" w:ascii="Times New Roman" w:hAnsi="Times New Roman" w:cs="Times New Roman"/>
-          <w:sz w:val="24"/>
-          <w:szCs w:val="24"/>
-        </w:rPr>
-      </w:pPr>
-      <w:r>
-        <w:rPr>
-          <w:rFonts w:hint="default" w:ascii="Times New Roman" w:hAnsi="Times New Roman" w:cs="Times New Roman"/>
-          <w:sz w:val="24"/>
-          <w:szCs w:val="24"/>
-        </w:rPr>
-        <w:t xml:space="preserve">Steps to make git Repository : </w:t>
-      </w:r>
-    </w:p>
-    <w:p>
-      <w:pPr>
-        <w:pStyle w:val="8"/>
-        <w:ind w:left="0" w:leftChars="0" w:firstLine="0" w:firstLineChars="0"/>
-        <w:rPr>
-          <w:rFonts w:hint="default" w:ascii="Times New Roman" w:hAnsi="Times New Roman" w:cs="Times New Roman"/>
-          <w:sz w:val="24"/>
-          <w:szCs w:val="24"/>
-        </w:rPr>
-      </w:pPr>
-      <w:r>
-        <w:rPr>
-          <w:rFonts w:hint="default" w:ascii="Times New Roman" w:hAnsi="Times New Roman" w:cs="Times New Roman"/>
-          <w:sz w:val="24"/>
-          <w:szCs w:val="24"/>
-        </w:rPr>
-        <w:t>Step 1: Create a New Project/Folder. Command to create a folder on a Windows system is mkdir &lt;</w:t>
-      </w:r>
-      <w:r>
-        <w:rPr>
-          <w:rFonts w:hint="default" w:ascii="Times New Roman" w:hAnsi="Times New Roman" w:cs="Times New Roman"/>
-          <w:sz w:val="24"/>
-          <w:szCs w:val="24"/>
-          <w:lang w:val="en-US"/>
-        </w:rPr>
-        <w:t>folder name</w:t>
-      </w:r>
-      <w:r>
-        <w:rPr>
-          <w:rFonts w:hint="default" w:ascii="Times New Roman" w:hAnsi="Times New Roman" w:cs="Times New Roman"/>
-          <w:sz w:val="24"/>
-          <w:szCs w:val="24"/>
-        </w:rPr>
-        <w:t xml:space="preserve">&gt;. </w:t>
-      </w:r>
-    </w:p>
-    <w:p>
-      <w:pPr>
-        <w:pStyle w:val="8"/>
-        <w:ind w:left="0" w:leftChars="0" w:firstLine="0" w:firstLineChars="0"/>
-        <w:rPr>
-          <w:rFonts w:hint="default" w:ascii="Times New Roman" w:hAnsi="Times New Roman" w:cs="Times New Roman"/>
-          <w:sz w:val="24"/>
-          <w:szCs w:val="24"/>
-        </w:rPr>
-      </w:pPr>
-      <w:r>
-        <w:rPr>
-          <w:rFonts w:hint="default" w:ascii="Times New Roman" w:hAnsi="Times New Roman" w:cs="Times New Roman"/>
-          <w:sz w:val="24"/>
-          <w:szCs w:val="24"/>
-        </w:rPr>
-        <w:t xml:space="preserve">Step 2: Browse to New Project. Navigate to the project created in the previous step using the command cd </w:t>
-      </w:r>
-      <w:r>
-        <w:rPr>
-          <w:rFonts w:hint="default" w:ascii="Times New Roman" w:hAnsi="Times New Roman" w:cs="Times New Roman"/>
-          <w:sz w:val="24"/>
-          <w:szCs w:val="24"/>
-          <w:lang w:val="en-US"/>
-        </w:rPr>
-        <w:tab/>
-      </w:r>
-      <w:r>
-        <w:rPr>
-          <w:rFonts w:hint="default" w:ascii="Times New Roman" w:hAnsi="Times New Roman" w:cs="Times New Roman"/>
-          <w:sz w:val="24"/>
-          <w:szCs w:val="24"/>
-        </w:rPr>
-        <w:t>&lt;</w:t>
-      </w:r>
-      <w:r>
-        <w:rPr>
-          <w:rFonts w:hint="default" w:ascii="Times New Roman" w:hAnsi="Times New Roman" w:cs="Times New Roman"/>
-          <w:sz w:val="24"/>
-          <w:szCs w:val="24"/>
-          <w:lang w:val="en-US"/>
-        </w:rPr>
-        <w:t>folder name</w:t>
-      </w:r>
-      <w:r>
-        <w:rPr>
-          <w:rFonts w:hint="default" w:ascii="Times New Roman" w:hAnsi="Times New Roman" w:cs="Times New Roman"/>
-          <w:sz w:val="24"/>
-          <w:szCs w:val="24"/>
-        </w:rPr>
-        <w:t>&gt;.</w:t>
-      </w:r>
-    </w:p>
-    <w:p>
-      <w:pPr>
-        <w:pStyle w:val="8"/>
-        <w:ind w:left="0" w:leftChars="0" w:firstLine="0" w:firstLineChars="0"/>
-        <w:rPr>
-          <w:rFonts w:hint="default" w:ascii="Times New Roman" w:hAnsi="Times New Roman" w:cs="Times New Roman"/>
-          <w:sz w:val="24"/>
-          <w:szCs w:val="24"/>
-        </w:rPr>
-      </w:pPr>
-      <w:r>
-        <w:rPr>
-          <w:rFonts w:hint="default" w:ascii="Times New Roman" w:hAnsi="Times New Roman" w:cs="Times New Roman"/>
-          <w:sz w:val="24"/>
-          <w:szCs w:val="24"/>
-        </w:rPr>
-        <w:t xml:space="preserve">Step 3: Initialize Bare Git Repository for the Project. Enter the command git init this command is used to Create </w:t>
+        <w:numPr>
+          <w:ilvl w:val="0"/>
+          <w:numId w:val="2"/>
+        </w:numPr>
+        <w:ind w:left="425" w:leftChars="0" w:hanging="425" w:firstLineChars="0"/>
+        <w:rPr>
+          <w:rFonts w:hint="default" w:ascii="Times New Roman" w:hAnsi="Times New Roman" w:cs="Times New Roman"/>
+          <w:sz w:val="24"/>
+          <w:szCs w:val="24"/>
+        </w:rPr>
+      </w:pPr>
+      <w:r>
+        <w:rPr>
+          <w:rFonts w:hint="default" w:ascii="Times New Roman" w:hAnsi="Times New Roman" w:cs="Times New Roman"/>
+          <w:sz w:val="24"/>
+          <w:szCs w:val="24"/>
+        </w:rPr>
+        <w:t xml:space="preserve">Initialize Bare Git Repository for the Project. Enter the command git init this command is used to Create </w:t>
       </w:r>
       <w:r>
         <w:rPr>
@@ -863,16 +930,20 @@
         <w:jc w:val="center"/>
         <w:rPr>
           <w:rFonts w:hint="default" w:ascii="Times New Roman" w:hAnsi="Times New Roman" w:cs="Times New Roman"/>
-          <w:sz w:val="24"/>
-          <w:szCs w:val="24"/>
-          <w:lang w:val="en-US"/>
-        </w:rPr>
-      </w:pPr>
-      <w:r>
-        <w:rPr>
-          <w:rFonts w:hint="default" w:ascii="Times New Roman" w:hAnsi="Times New Roman" w:cs="Times New Roman"/>
-          <w:sz w:val="24"/>
-          <w:szCs w:val="24"/>
+          <w:b/>
+          <w:bCs/>
+          <w:sz w:val="36"/>
+          <w:szCs w:val="36"/>
+          <w:lang w:val="en-US"/>
+        </w:rPr>
+      </w:pPr>
+      <w:r>
+        <w:rPr>
+          <w:rFonts w:hint="default" w:ascii="Times New Roman" w:hAnsi="Times New Roman" w:cs="Times New Roman"/>
+          <w:b/>
+          <w:bCs/>
+          <w:sz w:val="36"/>
+          <w:szCs w:val="36"/>
           <w:lang w:val="en-US"/>
         </w:rPr>
         <w:t>Experiment 2</w:t>
@@ -881,22 +952,14 @@
     <w:p>
       <w:pPr>
         <w:pStyle w:val="8"/>
-        <w:rPr>
-          <w:rFonts w:hint="default" w:ascii="Times New Roman" w:hAnsi="Times New Roman" w:cs="Times New Roman"/>
-          <w:sz w:val="24"/>
-          <w:szCs w:val="24"/>
-          <w:lang w:val="en-US"/>
-        </w:rPr>
-      </w:pPr>
-      <w:r>
-        <w:rPr>
-          <w:rFonts w:hint="default" w:ascii="Times New Roman" w:hAnsi="Times New Roman" w:cs="Times New Roman"/>
-          <w:sz w:val="24"/>
-          <w:szCs w:val="24"/>
-          <w:lang w:val="en-US"/>
-        </w:rPr>
-        <w:t>Aim : Creating first GitHub Repository.</w:t>
-      </w:r>
+        <w:jc w:val="center"/>
+        <w:rPr>
+          <w:rFonts w:hint="default" w:ascii="Times New Roman" w:hAnsi="Times New Roman" w:cs="Times New Roman"/>
+          <w:sz w:val="24"/>
+          <w:szCs w:val="24"/>
+          <w:lang w:val="en-US"/>
+        </w:rPr>
+      </w:pPr>
     </w:p>
     <w:p>
       <w:pPr>
@@ -911,11 +974,53 @@
       <w:r>
         <w:rPr>
           <w:rFonts w:hint="default" w:ascii="Times New Roman" w:hAnsi="Times New Roman" w:cs="Times New Roman"/>
-          <w:sz w:val="24"/>
-          <w:szCs w:val="24"/>
-          <w:lang w:val="en-US"/>
-        </w:rPr>
-        <w:t xml:space="preserve">Theory : </w:t>
+          <w:b/>
+          <w:bCs/>
+          <w:sz w:val="28"/>
+          <w:szCs w:val="28"/>
+          <w:lang w:val="en-US"/>
+        </w:rPr>
+        <w:t>Aim :</w:t>
+      </w:r>
+      <w:r>
+        <w:rPr>
+          <w:rFonts w:hint="default" w:ascii="Times New Roman" w:hAnsi="Times New Roman" w:cs="Times New Roman"/>
+          <w:sz w:val="24"/>
+          <w:szCs w:val="24"/>
+          <w:lang w:val="en-US"/>
+        </w:rPr>
+        <w:t xml:space="preserve"> Creating first GitHub Repository.</w:t>
+      </w:r>
+    </w:p>
+    <w:p>
+      <w:pPr>
+        <w:pStyle w:val="8"/>
+        <w:rPr>
+          <w:rFonts w:hint="default" w:ascii="Times New Roman" w:hAnsi="Times New Roman" w:cs="Times New Roman"/>
+          <w:sz w:val="24"/>
+          <w:szCs w:val="24"/>
+          <w:lang w:val="en-US"/>
+        </w:rPr>
+      </w:pPr>
+      <w:r>
+        <w:rPr>
+          <w:rFonts w:hint="default" w:ascii="Times New Roman" w:hAnsi="Times New Roman" w:cs="Times New Roman"/>
+          <w:b/>
+          <w:bCs/>
+          <w:sz w:val="28"/>
+          <w:szCs w:val="28"/>
+          <w:lang w:val="en-US"/>
+        </w:rPr>
+        <w:t>Theory :</w:t>
+      </w:r>
+      <w:r>
+        <w:rPr>
+          <w:rFonts w:hint="default" w:ascii="Times New Roman" w:hAnsi="Times New Roman" w:cs="Times New Roman"/>
+          <w:sz w:val="24"/>
+          <w:szCs w:val="24"/>
+          <w:lang w:val="en-US"/>
+        </w:rPr>
+        <w:t xml:space="preserve"> </w:t>
       </w:r>
       <w:r>
         <w:rPr>
@@ -947,36 +1052,46 @@
     </w:p>
     <w:p>
       <w:pPr>
-        <w:rPr>
-          <w:rFonts w:hint="default" w:ascii="Times New Roman" w:hAnsi="Times New Roman" w:cs="Times New Roman"/>
-          <w:sz w:val="24"/>
-          <w:szCs w:val="24"/>
-        </w:rPr>
-      </w:pPr>
-      <w:r>
-        <w:rPr>
-          <w:rFonts w:hint="default" w:ascii="Times New Roman" w:hAnsi="Times New Roman" w:cs="Times New Roman"/>
-          <w:sz w:val="24"/>
-          <w:szCs w:val="24"/>
-        </w:rPr>
-        <w:t>Step 1: After successfully setting up GitHub account login to your account. Click on the new repository option.</w:t>
-      </w:r>
-    </w:p>
-    <w:p>
-      <w:pPr>
-        <w:rPr>
-          <w:rFonts w:hint="default" w:ascii="Times New Roman" w:hAnsi="Times New Roman" w:cs="Times New Roman"/>
-          <w:sz w:val="24"/>
-          <w:szCs w:val="24"/>
-        </w:rPr>
-      </w:pPr>
-      <w:r>
-        <w:rPr>
-          <w:rFonts w:hint="default" w:ascii="Times New Roman" w:hAnsi="Times New Roman" w:cs="Times New Roman"/>
-          <w:sz w:val="24"/>
-          <w:szCs w:val="24"/>
-        </w:rPr>
-        <w:t xml:space="preserve">Step 2: After clicking new repository option, we will have to initialize some things like, naming our project, </w:t>
+        <w:numPr>
+          <w:ilvl w:val="0"/>
+          <w:numId w:val="3"/>
+        </w:numPr>
+        <w:ind w:left="425" w:leftChars="0" w:hanging="425" w:firstLineChars="0"/>
+        <w:rPr>
+          <w:rFonts w:hint="default" w:ascii="Times New Roman" w:hAnsi="Times New Roman" w:cs="Times New Roman"/>
+          <w:sz w:val="24"/>
+          <w:szCs w:val="24"/>
+        </w:rPr>
+      </w:pPr>
+      <w:r>
+        <w:rPr>
+          <w:rFonts w:hint="default" w:ascii="Times New Roman" w:hAnsi="Times New Roman" w:cs="Times New Roman"/>
+          <w:sz w:val="24"/>
+          <w:szCs w:val="24"/>
+        </w:rPr>
+        <w:t xml:space="preserve"> After successfully setting up GitHub account login to your account. Click on the new repository option.</w:t>
+      </w:r>
+    </w:p>
+    <w:p>
+      <w:pPr>
+        <w:numPr>
+          <w:ilvl w:val="0"/>
+          <w:numId w:val="3"/>
+        </w:numPr>
+        <w:ind w:left="425" w:leftChars="0" w:hanging="425" w:firstLineChars="0"/>
+        <w:rPr>
+          <w:rFonts w:hint="default" w:ascii="Times New Roman" w:hAnsi="Times New Roman" w:cs="Times New Roman"/>
+          <w:sz w:val="24"/>
+          <w:szCs w:val="24"/>
+        </w:rPr>
+      </w:pPr>
+      <w:r>
+        <w:rPr>
+          <w:rFonts w:hint="default" w:ascii="Times New Roman" w:hAnsi="Times New Roman" w:cs="Times New Roman"/>
+          <w:sz w:val="24"/>
+          <w:szCs w:val="24"/>
+        </w:rPr>
+        <w:t xml:space="preserve"> After clicking new repository option, we will have to initialize some things like, naming our project, </w:t>
       </w:r>
       <w:r>
         <w:rPr>
@@ -1068,19 +1183,33 @@
     </w:p>
     <w:p>
       <w:pPr>
-        <w:rPr>
-          <w:rFonts w:hint="default" w:ascii="Times New Roman" w:hAnsi="Times New Roman" w:cs="Times New Roman"/>
-          <w:sz w:val="24"/>
-          <w:szCs w:val="24"/>
-        </w:rPr>
-      </w:pPr>
-      <w:r>
-        <w:rPr>
-          <w:rFonts w:hint="default" w:ascii="Times New Roman" w:hAnsi="Times New Roman" w:cs="Times New Roman"/>
-          <w:sz w:val="24"/>
-          <w:szCs w:val="24"/>
-        </w:rPr>
-        <w:t xml:space="preserve">Step 3:  After clicking the button, we will be directed to below page. Right now the only file we have is a </w:t>
+        <w:numPr>
+          <w:ilvl w:val="0"/>
+          <w:numId w:val="3"/>
+        </w:numPr>
+        <w:ind w:left="425" w:leftChars="0" w:hanging="425" w:firstLineChars="0"/>
+        <w:rPr>
+          <w:rFonts w:hint="default" w:ascii="Times New Roman" w:hAnsi="Times New Roman" w:cs="Times New Roman"/>
+          <w:sz w:val="24"/>
+          <w:szCs w:val="24"/>
+        </w:rPr>
+      </w:pPr>
+      <w:r>
+        <w:rPr>
+          <w:rFonts w:hint="default" w:ascii="Times New Roman" w:hAnsi="Times New Roman" w:cs="Times New Roman"/>
+          <w:sz w:val="24"/>
+          <w:szCs w:val="24"/>
+          <w:lang w:val="en-US"/>
+        </w:rPr>
+        <w:t xml:space="preserve"> </w:t>
+      </w:r>
+      <w:r>
+        <w:rPr>
+          <w:rFonts w:hint="default" w:ascii="Times New Roman" w:hAnsi="Times New Roman" w:cs="Times New Roman"/>
+          <w:sz w:val="24"/>
+          <w:szCs w:val="24"/>
+        </w:rPr>
+        <w:t xml:space="preserve">After clicking the button, we will be directed to below page. Right now the only file we have is a </w:t>
       </w:r>
       <w:r>
         <w:rPr>
@@ -1102,47 +1231,46 @@
     </w:p>
     <w:p>
       <w:pPr>
-        <w:ind w:left="720"/>
-        <w:rPr>
-          <w:rFonts w:hint="default" w:ascii="Times New Roman" w:hAnsi="Times New Roman" w:cs="Times New Roman"/>
-          <w:sz w:val="24"/>
-          <w:szCs w:val="24"/>
-          <w:vertAlign w:val="subscript"/>
-        </w:rPr>
-      </w:pPr>
-    </w:p>
-    <w:p>
-      <w:pPr>
-        <w:rPr>
-          <w:rFonts w:hint="default" w:ascii="Times New Roman" w:hAnsi="Times New Roman" w:cs="Times New Roman"/>
-          <w:sz w:val="24"/>
-          <w:szCs w:val="24"/>
-        </w:rPr>
-      </w:pPr>
-      <w:r>
-        <w:rPr>
-          <w:rFonts w:hint="default" w:ascii="Times New Roman" w:hAnsi="Times New Roman" w:cs="Times New Roman"/>
-          <w:sz w:val="24"/>
-          <w:szCs w:val="24"/>
-        </w:rPr>
-        <w:t>Step 4: Now click on the “Upload files” button.</w:t>
-      </w:r>
-    </w:p>
-    <w:p>
-      <w:pPr>
-        <w:rPr>
-          <w:rFonts w:hint="default" w:ascii="Times New Roman" w:hAnsi="Times New Roman" w:cs="Times New Roman"/>
-          <w:sz w:val="24"/>
-          <w:szCs w:val="24"/>
-        </w:rPr>
-      </w:pPr>
-      <w:r>
-        <w:rPr>
-          <w:rFonts w:hint="default" w:ascii="Times New Roman" w:hAnsi="Times New Roman" w:cs="Times New Roman"/>
-          <w:sz w:val="24"/>
-          <w:szCs w:val="24"/>
-        </w:rPr>
-        <w:t>Step 5: Follow the steps mentioned in the Picture below and click “commit</w:t>
+        <w:numPr>
+          <w:ilvl w:val="0"/>
+          <w:numId w:val="3"/>
+        </w:numPr>
+        <w:ind w:left="425" w:leftChars="0" w:hanging="425" w:firstLineChars="0"/>
+        <w:rPr>
+          <w:rFonts w:hint="default" w:ascii="Times New Roman" w:hAnsi="Times New Roman" w:cs="Times New Roman"/>
+          <w:sz w:val="24"/>
+          <w:szCs w:val="24"/>
+        </w:rPr>
+      </w:pPr>
+      <w:r>
+        <w:rPr>
+          <w:rFonts w:hint="default" w:ascii="Times New Roman" w:hAnsi="Times New Roman" w:cs="Times New Roman"/>
+          <w:sz w:val="24"/>
+          <w:szCs w:val="24"/>
+        </w:rPr>
+        <w:t xml:space="preserve"> Now click on the “Upload files” button.</w:t>
+      </w:r>
+    </w:p>
+    <w:p>
+      <w:pPr>
+        <w:numPr>
+          <w:ilvl w:val="0"/>
+          <w:numId w:val="3"/>
+        </w:numPr>
+        <w:ind w:left="425" w:leftChars="0" w:hanging="425" w:firstLineChars="0"/>
+        <w:rPr>
+          <w:rFonts w:hint="default" w:ascii="Times New Roman" w:hAnsi="Times New Roman" w:cs="Times New Roman"/>
+          <w:sz w:val="24"/>
+          <w:szCs w:val="24"/>
+        </w:rPr>
+      </w:pPr>
+      <w:r>
+        <w:rPr>
+          <w:rFonts w:hint="default" w:ascii="Times New Roman" w:hAnsi="Times New Roman" w:cs="Times New Roman"/>
+          <w:sz w:val="24"/>
+          <w:szCs w:val="24"/>
+        </w:rPr>
+        <w:t xml:space="preserve"> Follow the steps mentioned in the Picture below and click “commit</w:t>
       </w:r>
       <w:r>
         <w:rPr>
@@ -1223,19 +1351,24 @@
     </w:p>
     <w:p>
       <w:pPr>
-        <w:rPr>
-          <w:rFonts w:hint="default" w:ascii="Times New Roman" w:hAnsi="Times New Roman" w:cs="Times New Roman"/>
-          <w:sz w:val="24"/>
-          <w:szCs w:val="24"/>
-        </w:rPr>
-      </w:pPr>
-      <w:r>
-        <w:rPr>
-          <w:rFonts w:hint="default" w:ascii="Times New Roman" w:hAnsi="Times New Roman" w:cs="Times New Roman"/>
-          <w:sz w:val="24"/>
-          <w:szCs w:val="24"/>
-        </w:rPr>
-        <w:t xml:space="preserve">Step 6: Now you will see that all of our files uploaded in our </w:t>
+        <w:numPr>
+          <w:ilvl w:val="0"/>
+          <w:numId w:val="3"/>
+        </w:numPr>
+        <w:ind w:left="425" w:leftChars="0" w:hanging="425" w:firstLineChars="0"/>
+        <w:rPr>
+          <w:rFonts w:hint="default" w:ascii="Times New Roman" w:hAnsi="Times New Roman" w:cs="Times New Roman"/>
+          <w:sz w:val="24"/>
+          <w:szCs w:val="24"/>
+        </w:rPr>
+      </w:pPr>
+      <w:r>
+        <w:rPr>
+          <w:rFonts w:hint="default" w:ascii="Times New Roman" w:hAnsi="Times New Roman" w:cs="Times New Roman"/>
+          <w:sz w:val="24"/>
+          <w:szCs w:val="24"/>
+        </w:rPr>
+        <w:t xml:space="preserve"> Now you will see that all of our files uploaded in our </w:t>
       </w:r>
       <w:r>
         <w:rPr>
@@ -1257,49 +1390,41 @@
     </w:p>
     <w:p>
       <w:pPr>
-        <w:ind w:left="720"/>
-        <w:rPr>
-          <w:rFonts w:hint="default" w:ascii="Times New Roman" w:hAnsi="Times New Roman" w:cs="Times New Roman"/>
-          <w:sz w:val="24"/>
-          <w:szCs w:val="24"/>
-        </w:rPr>
-      </w:pPr>
-    </w:p>
-    <w:p>
-      <w:pPr>
-        <w:ind w:left="720"/>
-        <w:rPr>
-          <w:rFonts w:hint="default" w:ascii="Times New Roman" w:hAnsi="Times New Roman" w:cs="Times New Roman"/>
-          <w:sz w:val="24"/>
-          <w:szCs w:val="24"/>
-        </w:rPr>
-      </w:pPr>
-    </w:p>
-    <w:p>
-      <w:pPr>
-        <w:ind w:left="720"/>
-        <w:rPr>
-          <w:rFonts w:hint="default" w:ascii="Times New Roman" w:hAnsi="Times New Roman" w:cs="Times New Roman"/>
-          <w:sz w:val="24"/>
-          <w:szCs w:val="24"/>
-        </w:rPr>
-      </w:pPr>
-    </w:p>
-    <w:p>
-      <w:pPr>
-        <w:ind w:left="720"/>
-        <w:rPr>
-          <w:rFonts w:hint="default" w:ascii="Times New Roman" w:hAnsi="Times New Roman" w:cs="Times New Roman"/>
-          <w:sz w:val="24"/>
-          <w:szCs w:val="24"/>
-          <w:lang w:val="en-US"/>
-        </w:rPr>
-      </w:pPr>
-      <w:r>
-        <w:rPr>
-          <w:rFonts w:hint="default" w:ascii="Times New Roman" w:hAnsi="Times New Roman" w:cs="Times New Roman"/>
-          <w:sz w:val="24"/>
-          <w:szCs w:val="24"/>
+        <w:rPr>
+          <w:rFonts w:hint="default" w:ascii="Times New Roman" w:hAnsi="Times New Roman" w:cs="Times New Roman"/>
+          <w:sz w:val="24"/>
+          <w:szCs w:val="24"/>
+        </w:rPr>
+      </w:pPr>
+    </w:p>
+    <w:p>
+      <w:pPr>
+        <w:rPr>
+          <w:rFonts w:hint="default" w:ascii="Times New Roman" w:hAnsi="Times New Roman" w:cs="Times New Roman"/>
+          <w:sz w:val="24"/>
+          <w:szCs w:val="24"/>
+        </w:rPr>
+      </w:pPr>
+    </w:p>
+    <w:p>
+      <w:pPr>
+        <w:jc w:val="center"/>
+        <w:rPr>
+          <w:rFonts w:hint="default" w:ascii="Times New Roman" w:hAnsi="Times New Roman" w:cs="Times New Roman"/>
+          <w:b/>
+          <w:bCs/>
+          <w:sz w:val="36"/>
+          <w:szCs w:val="36"/>
+          <w:lang w:val="en-US"/>
+        </w:rPr>
+      </w:pPr>
+      <w:r>
+        <w:rPr>
+          <w:rFonts w:hint="default" w:ascii="Times New Roman" w:hAnsi="Times New Roman" w:cs="Times New Roman"/>
+          <w:b/>
+          <w:bCs/>
+          <w:sz w:val="36"/>
+          <w:szCs w:val="36"/>
           <w:lang w:val="en-US"/>
         </w:rPr>
         <w:t>Experiment 3</w:t>
@@ -1307,101 +1432,335 @@
     </w:p>
     <w:p>
       <w:pPr>
-        <w:ind w:left="720"/>
-        <w:rPr>
-          <w:rFonts w:hint="default" w:ascii="Times New Roman" w:hAnsi="Times New Roman" w:cs="Times New Roman"/>
-          <w:sz w:val="24"/>
-          <w:szCs w:val="24"/>
-          <w:lang w:val="en-US"/>
-        </w:rPr>
-      </w:pPr>
-      <w:r>
-        <w:rPr>
-          <w:rFonts w:hint="default" w:ascii="Times New Roman" w:hAnsi="Times New Roman" w:cs="Times New Roman"/>
-          <w:sz w:val="24"/>
-          <w:szCs w:val="24"/>
-          <w:lang w:val="en-US"/>
-        </w:rPr>
-        <w:t>Aim : Run command to initialize a repository on Git Bash.</w:t>
-      </w:r>
-    </w:p>
-    <w:p>
-      <w:pPr>
-        <w:ind w:left="720"/>
-        <w:rPr>
-          <w:rFonts w:hint="default" w:ascii="Times New Roman" w:hAnsi="Times New Roman" w:cs="Times New Roman"/>
-          <w:sz w:val="24"/>
-          <w:szCs w:val="24"/>
-          <w:lang w:val="en-US"/>
-        </w:rPr>
-      </w:pPr>
-    </w:p>
-    <w:p>
-      <w:pPr>
-        <w:ind w:left="720"/>
-        <w:rPr>
-          <w:rFonts w:hint="default" w:ascii="Times New Roman" w:hAnsi="Times New Roman" w:cs="Times New Roman"/>
-          <w:sz w:val="24"/>
-          <w:szCs w:val="24"/>
-          <w:lang w:val="en-US"/>
-        </w:rPr>
-      </w:pPr>
-      <w:r>
-        <w:rPr>
-          <w:rFonts w:hint="default" w:ascii="Times New Roman" w:hAnsi="Times New Roman" w:cs="Times New Roman"/>
-          <w:sz w:val="24"/>
-          <w:szCs w:val="24"/>
-          <w:lang w:val="en-US"/>
-        </w:rPr>
-        <w:t>Experiment 4</w:t>
-      </w:r>
-    </w:p>
-    <w:p>
-      <w:pPr>
-        <w:ind w:left="720"/>
-        <w:rPr>
-          <w:rFonts w:hint="default" w:ascii="Times New Roman" w:hAnsi="Times New Roman" w:cs="Times New Roman"/>
-          <w:sz w:val="24"/>
-          <w:szCs w:val="24"/>
-          <w:lang w:val="en-US"/>
-        </w:rPr>
-      </w:pPr>
-      <w:r>
-        <w:rPr>
-          <w:rFonts w:hint="default" w:ascii="Times New Roman" w:hAnsi="Times New Roman" w:cs="Times New Roman"/>
-          <w:sz w:val="24"/>
-          <w:szCs w:val="24"/>
-          <w:lang w:val="en-US"/>
-        </w:rPr>
-        <w:t>Aim : Run command to add repository on Git Bash.</w:t>
-      </w:r>
-    </w:p>
-    <w:p>
-      <w:pPr>
-        <w:ind w:left="720"/>
-        <w:rPr>
-          <w:rFonts w:hint="default" w:ascii="Times New Roman" w:hAnsi="Times New Roman" w:cs="Times New Roman"/>
-          <w:sz w:val="24"/>
-          <w:szCs w:val="24"/>
-          <w:lang w:val="en-US"/>
-        </w:rPr>
-      </w:pPr>
-    </w:p>
-    <w:p>
-      <w:pPr>
-        <w:ind w:left="720"/>
-        <w:rPr>
-          <w:rFonts w:hint="default" w:ascii="Times New Roman" w:hAnsi="Times New Roman" w:cs="Times New Roman"/>
-          <w:sz w:val="24"/>
-          <w:szCs w:val="24"/>
-          <w:lang w:val="en-US"/>
-        </w:rPr>
-      </w:pPr>
-      <w:r>
-        <w:rPr>
-          <w:rFonts w:hint="default" w:ascii="Times New Roman" w:hAnsi="Times New Roman" w:cs="Times New Roman"/>
-          <w:sz w:val="24"/>
-          <w:szCs w:val="24"/>
+        <w:rPr>
+          <w:rFonts w:hint="default" w:ascii="Times New Roman" w:hAnsi="Times New Roman" w:cs="Times New Roman"/>
+          <w:sz w:val="24"/>
+          <w:szCs w:val="24"/>
+          <w:lang w:val="en-US"/>
+        </w:rPr>
+      </w:pPr>
+      <w:r>
+        <w:rPr>
+          <w:rFonts w:hint="default" w:ascii="Times New Roman" w:hAnsi="Times New Roman" w:cs="Times New Roman"/>
+          <w:b/>
+          <w:bCs/>
+          <w:sz w:val="28"/>
+          <w:szCs w:val="28"/>
+          <w:lang w:val="en-US"/>
+        </w:rPr>
+        <w:t>Aim :</w:t>
+      </w:r>
+      <w:r>
+        <w:rPr>
+          <w:rFonts w:hint="default" w:ascii="Times New Roman" w:hAnsi="Times New Roman" w:cs="Times New Roman"/>
+          <w:sz w:val="24"/>
+          <w:szCs w:val="24"/>
+          <w:lang w:val="en-US"/>
+        </w:rPr>
+        <w:t xml:space="preserve"> Run command to initialize a repository on Git Bash.</w:t>
+      </w:r>
+    </w:p>
+    <w:p>
+      <w:pPr>
+        <w:bidi w:val="0"/>
+        <w:rPr>
+          <w:rFonts w:hint="default" w:ascii="Times New Roman" w:hAnsi="Times New Roman" w:cs="Times New Roman"/>
+          <w:szCs w:val="24"/>
+          <w:lang w:val="en-US"/>
+        </w:rPr>
+      </w:pPr>
+      <w:r>
+        <w:rPr>
+          <w:rFonts w:hint="default" w:ascii="Times New Roman" w:hAnsi="Times New Roman" w:cs="Times New Roman"/>
+          <w:b/>
+          <w:bCs/>
+          <w:sz w:val="28"/>
+          <w:szCs w:val="28"/>
+          <w:lang w:val="en-US"/>
+        </w:rPr>
+        <w:t>Theory :</w:t>
+      </w:r>
+      <w:r>
+        <w:rPr>
+          <w:rFonts w:hint="default" w:ascii="Times New Roman" w:hAnsi="Times New Roman" w:cs="Times New Roman"/>
+          <w:sz w:val="24"/>
+          <w:szCs w:val="24"/>
+          <w:lang w:val="en-US"/>
+        </w:rPr>
+        <w:t xml:space="preserve"> </w:t>
+      </w:r>
+      <w:r>
+        <w:rPr>
+          <w:rFonts w:hint="default" w:ascii="Times New Roman" w:hAnsi="Times New Roman" w:cs="Times New Roman"/>
+          <w:sz w:val="24"/>
+          <w:szCs w:val="24"/>
+        </w:rPr>
+        <w:t>The git init command creates a new Git repository. It can be used to convert an existing, unversioned project to a Git repository or initialize a new, empty repository.</w:t>
+      </w:r>
+    </w:p>
+    <w:p>
+      <w:pPr>
+        <w:numPr>
+          <w:ilvl w:val="0"/>
+          <w:numId w:val="4"/>
+        </w:numPr>
+        <w:ind w:left="425" w:leftChars="0" w:hanging="425" w:firstLineChars="0"/>
+        <w:rPr>
+          <w:rFonts w:hint="default" w:ascii="Times New Roman" w:hAnsi="Times New Roman" w:cs="Times New Roman"/>
+          <w:sz w:val="24"/>
+          <w:szCs w:val="24"/>
+          <w:lang w:val="en-US"/>
+        </w:rPr>
+      </w:pPr>
+      <w:r>
+        <w:rPr>
+          <w:rFonts w:hint="default" w:ascii="Times New Roman" w:hAnsi="Times New Roman" w:cs="Times New Roman"/>
+          <w:sz w:val="24"/>
+          <w:szCs w:val="24"/>
+          <w:lang w:val="en-US"/>
+        </w:rPr>
+        <w:t>Open Git Bash by right click and select Git Bash.</w:t>
+      </w:r>
+    </w:p>
+    <w:p>
+      <w:pPr>
+        <w:numPr>
+          <w:ilvl w:val="0"/>
+          <w:numId w:val="4"/>
+        </w:numPr>
+        <w:ind w:left="425" w:leftChars="0" w:hanging="425" w:firstLineChars="0"/>
+        <w:rPr>
+          <w:rFonts w:hint="default" w:ascii="Times New Roman" w:hAnsi="Times New Roman" w:cs="Times New Roman"/>
+          <w:sz w:val="24"/>
+          <w:szCs w:val="24"/>
+          <w:lang w:val="en-US"/>
+        </w:rPr>
+      </w:pPr>
+      <w:r>
+        <w:rPr>
+          <w:rFonts w:hint="default" w:ascii="Times New Roman" w:hAnsi="Times New Roman" w:cs="Times New Roman"/>
+          <w:sz w:val="24"/>
+          <w:szCs w:val="24"/>
+          <w:lang w:val="en-US"/>
+        </w:rPr>
+        <w:t>Make a directory by using mkdir &lt;folder Name&gt; in Git Bash.</w:t>
+      </w:r>
+    </w:p>
+    <w:p>
+      <w:pPr>
+        <w:numPr>
+          <w:ilvl w:val="0"/>
+          <w:numId w:val="4"/>
+        </w:numPr>
+        <w:ind w:left="425" w:leftChars="0" w:hanging="425" w:firstLineChars="0"/>
+        <w:rPr>
+          <w:rFonts w:hint="default" w:ascii="Times New Roman" w:hAnsi="Times New Roman" w:cs="Times New Roman"/>
+          <w:sz w:val="24"/>
+          <w:szCs w:val="24"/>
+          <w:lang w:val="en-US"/>
+        </w:rPr>
+      </w:pPr>
+      <w:r>
+        <w:rPr>
+          <w:rFonts w:hint="default" w:ascii="Times New Roman" w:hAnsi="Times New Roman" w:cs="Times New Roman"/>
+          <w:sz w:val="24"/>
+          <w:szCs w:val="24"/>
+          <w:lang w:val="en-US"/>
+        </w:rPr>
+        <w:t>Change the directory by using cd &lt;folder Name&gt;.</w:t>
+      </w:r>
+    </w:p>
+    <w:p>
+      <w:pPr>
+        <w:numPr>
+          <w:ilvl w:val="0"/>
+          <w:numId w:val="4"/>
+        </w:numPr>
+        <w:ind w:left="425" w:leftChars="0" w:hanging="425" w:firstLineChars="0"/>
+        <w:rPr>
+          <w:rFonts w:hint="default" w:ascii="Times New Roman" w:hAnsi="Times New Roman" w:cs="Times New Roman"/>
+          <w:sz w:val="24"/>
+          <w:szCs w:val="24"/>
+          <w:lang w:val="en-US"/>
+        </w:rPr>
+      </w:pPr>
+      <w:r>
+        <w:rPr>
+          <w:rFonts w:hint="default" w:ascii="Times New Roman" w:hAnsi="Times New Roman" w:cs="Times New Roman"/>
+          <w:sz w:val="24"/>
+          <w:szCs w:val="24"/>
+          <w:lang w:val="en-US"/>
+        </w:rPr>
+        <w:t>Now type git init to initialize directory as a Git Repository.</w:t>
+      </w:r>
+    </w:p>
+    <w:p>
+      <w:r>
+        <w:drawing>
+          <wp:inline distT="0" distB="0" distL="114300" distR="114300">
+            <wp:extent cx="6877050" cy="1840230"/>
+            <wp:effectExtent l="0" t="0" r="0" b="7620"/>
+            <wp:docPr id="5" name="Picture 1"/>
+            <wp:cNvGraphicFramePr>
+              <a:graphicFrameLocks xmlns:a="http://schemas.openxmlformats.org/drawingml/2006/main" noChangeAspect="1"/>
+            </wp:cNvGraphicFramePr>
+            <a:graphic xmlns:a="http://schemas.openxmlformats.org/drawingml/2006/main">
+              <a:graphicData uri="http://schemas.openxmlformats.org/drawingml/2006/picture">
+                <pic:pic xmlns:pic="http://schemas.openxmlformats.org/drawingml/2006/picture">
+                  <pic:nvPicPr>
+                    <pic:cNvPr id="5" name="Picture 1"/>
+                    <pic:cNvPicPr>
+                      <a:picLocks noChangeAspect="1"/>
+                    </pic:cNvPicPr>
+                  </pic:nvPicPr>
+                  <pic:blipFill>
+                    <a:blip r:embed="rId9"/>
+                    <a:stretch>
+                      <a:fillRect/>
+                    </a:stretch>
+                  </pic:blipFill>
+                  <pic:spPr>
+                    <a:xfrm>
+                      <a:off x="0" y="0"/>
+                      <a:ext cx="6877050" cy="1840230"/>
+                    </a:xfrm>
+                    <a:prstGeom prst="rect">
+                      <a:avLst/>
+                    </a:prstGeom>
+                    <a:noFill/>
+                    <a:ln>
+                      <a:noFill/>
+                    </a:ln>
+                  </pic:spPr>
+                </pic:pic>
+              </a:graphicData>
+            </a:graphic>
+          </wp:inline>
+        </w:drawing>
+      </w:r>
+    </w:p>
+    <w:p>
+      <w:pPr>
+        <w:jc w:val="center"/>
+        <w:rPr>
+          <w:rFonts w:hint="default" w:ascii="Times New Roman" w:hAnsi="Times New Roman" w:cs="Times New Roman"/>
+          <w:b/>
+          <w:bCs/>
+          <w:sz w:val="32"/>
+          <w:szCs w:val="32"/>
+          <w:lang w:val="en-US"/>
+        </w:rPr>
+      </w:pPr>
+      <w:r>
+        <w:rPr>
+          <w:rFonts w:hint="default" w:ascii="Times New Roman" w:hAnsi="Times New Roman" w:cs="Times New Roman"/>
+          <w:b/>
+          <w:bCs/>
+          <w:sz w:val="36"/>
+          <w:szCs w:val="36"/>
+          <w:lang w:val="en-US"/>
+        </w:rPr>
+        <w:t>Experiment</w:t>
+      </w:r>
+      <w:r>
+        <w:rPr>
+          <w:rFonts w:hint="default" w:ascii="Times New Roman" w:hAnsi="Times New Roman" w:cs="Times New Roman"/>
+          <w:b/>
+          <w:bCs/>
+          <w:sz w:val="32"/>
+          <w:szCs w:val="32"/>
+          <w:lang w:val="en-US"/>
+        </w:rPr>
+        <w:t xml:space="preserve"> 4</w:t>
+      </w:r>
+    </w:p>
+    <w:p>
+      <w:pPr>
+        <w:rPr>
+          <w:rFonts w:hint="default" w:ascii="Times New Roman" w:hAnsi="Times New Roman" w:cs="Times New Roman"/>
+          <w:sz w:val="24"/>
+          <w:szCs w:val="24"/>
+          <w:lang w:val="en-US"/>
+        </w:rPr>
+      </w:pPr>
+      <w:r>
+        <w:rPr>
+          <w:rFonts w:hint="default" w:ascii="Times New Roman" w:hAnsi="Times New Roman" w:cs="Times New Roman"/>
+          <w:b/>
+          <w:bCs/>
+          <w:sz w:val="28"/>
+          <w:szCs w:val="28"/>
+          <w:lang w:val="en-US"/>
+        </w:rPr>
+        <w:t>Aim :</w:t>
+      </w:r>
+      <w:r>
+        <w:rPr>
+          <w:rFonts w:hint="default" w:ascii="Times New Roman" w:hAnsi="Times New Roman" w:cs="Times New Roman"/>
+          <w:sz w:val="24"/>
+          <w:szCs w:val="24"/>
+          <w:lang w:val="en-US"/>
+        </w:rPr>
+        <w:t xml:space="preserve"> Run command to add repository on Git Bash.</w:t>
+      </w:r>
+    </w:p>
+    <w:p>
+      <w:pPr>
+        <w:rPr>
+          <w:rFonts w:hint="default" w:ascii="Times New Roman" w:hAnsi="Times New Roman" w:cs="Times New Roman"/>
+          <w:sz w:val="24"/>
+          <w:szCs w:val="24"/>
+          <w:lang w:val="en-US"/>
+        </w:rPr>
+      </w:pPr>
+      <w:r>
+        <w:rPr>
+          <w:rFonts w:hint="default" w:ascii="Times New Roman" w:hAnsi="Times New Roman" w:cs="Times New Roman"/>
+          <w:b/>
+          <w:bCs/>
+          <w:sz w:val="28"/>
+          <w:szCs w:val="28"/>
+          <w:lang w:val="en-US"/>
+        </w:rPr>
+        <w:t>Theory :</w:t>
+      </w:r>
+      <w:r>
+        <w:rPr>
+          <w:rFonts w:hint="default" w:ascii="Times New Roman" w:hAnsi="Times New Roman" w:cs="Times New Roman"/>
+          <w:sz w:val="24"/>
+          <w:szCs w:val="24"/>
+          <w:lang w:val="en-US"/>
+        </w:rPr>
+        <w:t xml:space="preserve"> </w:t>
+      </w:r>
+    </w:p>
+    <w:p>
+      <w:pPr>
+        <w:rPr>
+          <w:rFonts w:hint="default" w:ascii="Times New Roman" w:hAnsi="Times New Roman" w:cs="Times New Roman"/>
+          <w:sz w:val="24"/>
+          <w:szCs w:val="24"/>
+          <w:lang w:val="en-US"/>
+        </w:rPr>
+      </w:pPr>
+    </w:p>
+    <w:p>
+      <w:pPr>
+        <w:jc w:val="center"/>
+        <w:rPr>
+          <w:rFonts w:hint="default" w:ascii="Times New Roman" w:hAnsi="Times New Roman" w:cs="Times New Roman"/>
+          <w:sz w:val="24"/>
+          <w:szCs w:val="24"/>
+          <w:lang w:val="en-US"/>
+        </w:rPr>
+      </w:pPr>
+      <w:r>
+        <w:rPr>
+          <w:rFonts w:hint="default" w:ascii="Times New Roman" w:hAnsi="Times New Roman" w:cs="Times New Roman"/>
+          <w:b/>
+          <w:bCs/>
+          <w:sz w:val="36"/>
+          <w:szCs w:val="36"/>
           <w:lang w:val="en-US"/>
         </w:rPr>
         <w:t>Experiment 5</w:t>
@@ -1409,50 +1768,91 @@
     </w:p>
     <w:p>
       <w:pPr>
-        <w:ind w:left="720"/>
-        <w:rPr>
-          <w:rFonts w:hint="default" w:ascii="Times New Roman" w:hAnsi="Times New Roman" w:cs="Times New Roman"/>
-          <w:sz w:val="24"/>
-          <w:szCs w:val="24"/>
-          <w:lang w:val="en-US"/>
-        </w:rPr>
-      </w:pPr>
-      <w:r>
-        <w:rPr>
-          <w:rFonts w:hint="default" w:ascii="Times New Roman" w:hAnsi="Times New Roman" w:cs="Times New Roman"/>
-          <w:sz w:val="24"/>
-          <w:szCs w:val="24"/>
-          <w:lang w:val="en-US"/>
-        </w:rPr>
-        <w:t>Aim: Run command to perform changes in repository on Git Bash.</w:t>
-      </w:r>
-    </w:p>
-    <w:p>
-      <w:pPr>
-        <w:ind w:left="720"/>
-        <w:rPr>
-          <w:rFonts w:hint="default" w:ascii="Times New Roman" w:hAnsi="Times New Roman" w:cs="Times New Roman"/>
-          <w:sz w:val="24"/>
-          <w:szCs w:val="24"/>
-          <w:lang w:val="en-US"/>
-        </w:rPr>
-      </w:pPr>
-    </w:p>
-    <w:p>
-      <w:pPr>
-        <w:ind w:left="720"/>
-        <w:rPr>
-          <w:rFonts w:hint="default" w:ascii="Times New Roman" w:hAnsi="Times New Roman" w:cs="Times New Roman"/>
-          <w:sz w:val="24"/>
-          <w:szCs w:val="24"/>
-          <w:lang w:val="en-US"/>
-        </w:rPr>
-      </w:pPr>
-      <w:r>
-        <w:rPr>
-          <w:rFonts w:hint="default" w:ascii="Times New Roman" w:hAnsi="Times New Roman" w:cs="Times New Roman"/>
-          <w:sz w:val="24"/>
-          <w:szCs w:val="24"/>
+        <w:rPr>
+          <w:rFonts w:hint="default" w:ascii="Times New Roman" w:hAnsi="Times New Roman" w:cs="Times New Roman"/>
+          <w:sz w:val="24"/>
+          <w:szCs w:val="24"/>
+          <w:lang w:val="en-US"/>
+        </w:rPr>
+      </w:pPr>
+      <w:r>
+        <w:rPr>
+          <w:rFonts w:hint="default" w:ascii="Times New Roman" w:hAnsi="Times New Roman" w:cs="Times New Roman"/>
+          <w:b/>
+          <w:bCs/>
+          <w:sz w:val="28"/>
+          <w:szCs w:val="28"/>
+          <w:lang w:val="en-US"/>
+        </w:rPr>
+        <w:t>Aim :</w:t>
+      </w:r>
+      <w:r>
+        <w:rPr>
+          <w:rFonts w:hint="default" w:ascii="Times New Roman" w:hAnsi="Times New Roman" w:cs="Times New Roman"/>
+          <w:sz w:val="24"/>
+          <w:szCs w:val="24"/>
+          <w:lang w:val="en-US"/>
+        </w:rPr>
+        <w:t xml:space="preserve"> Run command to perform changes in repository on Git Bash.</w:t>
+      </w:r>
+    </w:p>
+    <w:p>
+      <w:pPr>
+        <w:rPr>
+          <w:rFonts w:hint="default" w:ascii="Times New Roman" w:hAnsi="Times New Roman" w:cs="Times New Roman"/>
+          <w:sz w:val="24"/>
+          <w:szCs w:val="24"/>
+          <w:lang w:val="en-US"/>
+        </w:rPr>
+      </w:pPr>
+      <w:r>
+        <w:rPr>
+          <w:rFonts w:hint="default" w:ascii="Times New Roman" w:hAnsi="Times New Roman" w:cs="Times New Roman"/>
+          <w:b/>
+          <w:bCs/>
+          <w:sz w:val="28"/>
+          <w:szCs w:val="28"/>
+          <w:lang w:val="en-US"/>
+        </w:rPr>
+        <w:t>Theory :</w:t>
+      </w:r>
+      <w:r>
+        <w:rPr>
+          <w:rFonts w:hint="default" w:ascii="Times New Roman" w:hAnsi="Times New Roman" w:cs="Times New Roman"/>
+          <w:sz w:val="24"/>
+          <w:szCs w:val="24"/>
+          <w:lang w:val="en-US"/>
+        </w:rPr>
+        <w:t xml:space="preserve"> </w:t>
+      </w:r>
+    </w:p>
+    <w:p>
+      <w:pPr>
+        <w:rPr>
+          <w:rFonts w:hint="default" w:ascii="Times New Roman" w:hAnsi="Times New Roman" w:cs="Times New Roman"/>
+          <w:sz w:val="24"/>
+          <w:szCs w:val="24"/>
+          <w:lang w:val="en-US"/>
+        </w:rPr>
+      </w:pPr>
+    </w:p>
+    <w:p>
+      <w:pPr>
+        <w:jc w:val="center"/>
+        <w:rPr>
+          <w:rFonts w:hint="default" w:ascii="Times New Roman" w:hAnsi="Times New Roman" w:cs="Times New Roman"/>
+          <w:sz w:val="24"/>
+          <w:szCs w:val="24"/>
+          <w:lang w:val="en-US"/>
+        </w:rPr>
+      </w:pPr>
+      <w:r>
+        <w:rPr>
+          <w:rFonts w:hint="default" w:ascii="Times New Roman" w:hAnsi="Times New Roman" w:cs="Times New Roman"/>
+          <w:b/>
+          <w:bCs/>
+          <w:sz w:val="36"/>
+          <w:szCs w:val="36"/>
           <w:lang w:val="en-US"/>
         </w:rPr>
         <w:t>Experiment 6</w:t>
@@ -1460,50 +1860,91 @@
     </w:p>
     <w:p>
       <w:pPr>
-        <w:ind w:left="720"/>
-        <w:rPr>
-          <w:rFonts w:hint="default" w:ascii="Times New Roman" w:hAnsi="Times New Roman" w:cs="Times New Roman"/>
-          <w:sz w:val="24"/>
-          <w:szCs w:val="24"/>
-          <w:lang w:val="en-US"/>
-        </w:rPr>
-      </w:pPr>
-      <w:r>
-        <w:rPr>
-          <w:rFonts w:hint="default" w:ascii="Times New Roman" w:hAnsi="Times New Roman" w:cs="Times New Roman"/>
-          <w:sz w:val="24"/>
-          <w:szCs w:val="24"/>
-          <w:lang w:val="en-US"/>
-        </w:rPr>
-        <w:t>Aim : Run command to create clone of GitHub remote repository on local system.</w:t>
-      </w:r>
-    </w:p>
-    <w:p>
-      <w:pPr>
-        <w:ind w:left="720"/>
-        <w:rPr>
-          <w:rFonts w:hint="default" w:ascii="Times New Roman" w:hAnsi="Times New Roman" w:cs="Times New Roman"/>
-          <w:sz w:val="24"/>
-          <w:szCs w:val="24"/>
-          <w:lang w:val="en-US"/>
-        </w:rPr>
-      </w:pPr>
-    </w:p>
-    <w:p>
-      <w:pPr>
-        <w:ind w:left="720"/>
-        <w:rPr>
-          <w:rFonts w:hint="default" w:ascii="Times New Roman" w:hAnsi="Times New Roman" w:cs="Times New Roman"/>
-          <w:sz w:val="24"/>
-          <w:szCs w:val="24"/>
-          <w:lang w:val="en-US"/>
-        </w:rPr>
-      </w:pPr>
-      <w:r>
-        <w:rPr>
-          <w:rFonts w:hint="default" w:ascii="Times New Roman" w:hAnsi="Times New Roman" w:cs="Times New Roman"/>
-          <w:sz w:val="24"/>
-          <w:szCs w:val="24"/>
+        <w:rPr>
+          <w:rFonts w:hint="default" w:ascii="Times New Roman" w:hAnsi="Times New Roman" w:cs="Times New Roman"/>
+          <w:sz w:val="24"/>
+          <w:szCs w:val="24"/>
+          <w:lang w:val="en-US"/>
+        </w:rPr>
+      </w:pPr>
+      <w:r>
+        <w:rPr>
+          <w:rFonts w:hint="default" w:ascii="Times New Roman" w:hAnsi="Times New Roman" w:cs="Times New Roman"/>
+          <w:b/>
+          <w:bCs/>
+          <w:sz w:val="28"/>
+          <w:szCs w:val="28"/>
+          <w:lang w:val="en-US"/>
+        </w:rPr>
+        <w:t>Aim :</w:t>
+      </w:r>
+      <w:r>
+        <w:rPr>
+          <w:rFonts w:hint="default" w:ascii="Times New Roman" w:hAnsi="Times New Roman" w:cs="Times New Roman"/>
+          <w:sz w:val="24"/>
+          <w:szCs w:val="24"/>
+          <w:lang w:val="en-US"/>
+        </w:rPr>
+        <w:t xml:space="preserve"> Run command to create clone of GitHub remote repository on local system.</w:t>
+      </w:r>
+    </w:p>
+    <w:p>
+      <w:pPr>
+        <w:rPr>
+          <w:rFonts w:hint="default" w:ascii="Times New Roman" w:hAnsi="Times New Roman" w:cs="Times New Roman"/>
+          <w:sz w:val="24"/>
+          <w:szCs w:val="24"/>
+          <w:lang w:val="en-US"/>
+        </w:rPr>
+      </w:pPr>
+      <w:r>
+        <w:rPr>
+          <w:rFonts w:hint="default" w:ascii="Times New Roman" w:hAnsi="Times New Roman" w:cs="Times New Roman"/>
+          <w:b/>
+          <w:bCs/>
+          <w:sz w:val="28"/>
+          <w:szCs w:val="28"/>
+          <w:lang w:val="en-US"/>
+        </w:rPr>
+        <w:t>Theory :</w:t>
+      </w:r>
+      <w:r>
+        <w:rPr>
+          <w:rFonts w:hint="default" w:ascii="Times New Roman" w:hAnsi="Times New Roman" w:cs="Times New Roman"/>
+          <w:sz w:val="24"/>
+          <w:szCs w:val="24"/>
+          <w:lang w:val="en-US"/>
+        </w:rPr>
+        <w:t xml:space="preserve"> </w:t>
+      </w:r>
+    </w:p>
+    <w:p>
+      <w:pPr>
+        <w:rPr>
+          <w:rFonts w:hint="default" w:ascii="Times New Roman" w:hAnsi="Times New Roman" w:cs="Times New Roman"/>
+          <w:sz w:val="24"/>
+          <w:szCs w:val="24"/>
+          <w:lang w:val="en-US"/>
+        </w:rPr>
+      </w:pPr>
+    </w:p>
+    <w:p>
+      <w:pPr>
+        <w:jc w:val="center"/>
+        <w:rPr>
+          <w:rFonts w:hint="default" w:ascii="Times New Roman" w:hAnsi="Times New Roman" w:cs="Times New Roman"/>
+          <w:sz w:val="24"/>
+          <w:szCs w:val="24"/>
+          <w:lang w:val="en-US"/>
+        </w:rPr>
+      </w:pPr>
+      <w:r>
+        <w:rPr>
+          <w:rFonts w:hint="default" w:ascii="Times New Roman" w:hAnsi="Times New Roman" w:cs="Times New Roman"/>
+          <w:b/>
+          <w:bCs/>
+          <w:sz w:val="36"/>
+          <w:szCs w:val="36"/>
           <w:lang w:val="en-US"/>
         </w:rPr>
         <w:t>Experiment 7</w:t>
@@ -1521,53 +1962,699 @@
       <w:r>
         <w:rPr>
           <w:rFonts w:hint="default" w:ascii="Times New Roman" w:hAnsi="Times New Roman" w:cs="Times New Roman"/>
+          <w:b/>
+          <w:bCs/>
+          <w:sz w:val="28"/>
+          <w:szCs w:val="28"/>
+          <w:lang w:val="en-US"/>
+        </w:rPr>
+        <w:t>Aim :</w:t>
+      </w:r>
+      <w:r>
+        <w:rPr>
+          <w:rFonts w:hint="default" w:ascii="Times New Roman" w:hAnsi="Times New Roman" w:cs="Times New Roman"/>
+          <w:sz w:val="24"/>
+          <w:szCs w:val="24"/>
+          <w:lang w:val="en-US"/>
+        </w:rPr>
+        <w:t xml:space="preserve"> Installation of JDK and Eclipse IDE.</w:t>
+      </w:r>
+    </w:p>
+    <w:p>
+      <w:pPr>
+        <w:rPr>
+          <w:rFonts w:hint="default" w:ascii="Times New Roman" w:hAnsi="Times New Roman" w:cs="Times New Roman"/>
+          <w:sz w:val="24"/>
+          <w:szCs w:val="24"/>
+          <w:lang w:val="en-US"/>
+        </w:rPr>
+      </w:pPr>
+      <w:r>
+        <w:rPr>
+          <w:rFonts w:hint="default" w:ascii="Times New Roman" w:hAnsi="Times New Roman" w:cs="Times New Roman"/>
+          <w:b/>
+          <w:bCs/>
+          <w:sz w:val="28"/>
+          <w:szCs w:val="28"/>
+          <w:lang w:val="en-US"/>
+        </w:rPr>
+        <w:t>Theory :</w:t>
+      </w:r>
+      <w:r>
+        <w:rPr>
+          <w:rFonts w:hint="default" w:ascii="Times New Roman" w:hAnsi="Times New Roman" w:cs="Times New Roman"/>
+          <w:sz w:val="24"/>
+          <w:szCs w:val="24"/>
+          <w:lang w:val="en-US"/>
+        </w:rPr>
+        <w:t xml:space="preserve"> </w:t>
+      </w:r>
+    </w:p>
+    <w:p>
+      <w:pPr>
+        <w:rPr>
+          <w:rFonts w:hint="default" w:ascii="Times New Roman" w:hAnsi="Times New Roman" w:cs="Times New Roman"/>
+          <w:sz w:val="24"/>
+          <w:szCs w:val="24"/>
+          <w:lang w:val="en-US"/>
+        </w:rPr>
+      </w:pPr>
+    </w:p>
+    <w:p>
+      <w:pPr>
+        <w:jc w:val="center"/>
+        <w:rPr>
+          <w:rFonts w:hint="default" w:ascii="Times New Roman" w:hAnsi="Times New Roman" w:cs="Times New Roman"/>
+          <w:b/>
+          <w:bCs/>
+          <w:sz w:val="36"/>
+          <w:szCs w:val="36"/>
+          <w:lang w:val="en-US"/>
+        </w:rPr>
+      </w:pPr>
+      <w:r>
+        <w:rPr>
+          <w:rFonts w:hint="default" w:ascii="Times New Roman" w:hAnsi="Times New Roman" w:cs="Times New Roman"/>
+          <w:b/>
+          <w:bCs/>
+          <w:sz w:val="36"/>
+          <w:szCs w:val="36"/>
+          <w:lang w:val="en-US"/>
+        </w:rPr>
+        <w:t>Experiment 8</w:t>
+      </w:r>
+    </w:p>
+    <w:p>
+      <w:pPr>
+        <w:rPr>
+          <w:rFonts w:hint="default" w:ascii="Times New Roman" w:hAnsi="Times New Roman" w:cs="Times New Roman"/>
+          <w:sz w:val="24"/>
+          <w:szCs w:val="24"/>
+          <w:lang w:val="en-US"/>
+        </w:rPr>
+      </w:pPr>
+      <w:r>
+        <w:rPr>
+          <w:rFonts w:hint="default" w:ascii="Times New Roman" w:hAnsi="Times New Roman" w:cs="Times New Roman"/>
+          <w:b/>
+          <w:bCs/>
+          <w:sz w:val="28"/>
+          <w:szCs w:val="28"/>
+          <w:lang w:val="en-US"/>
+        </w:rPr>
+        <w:t>Aim :</w:t>
+      </w:r>
+      <w:r>
+        <w:rPr>
+          <w:rFonts w:hint="default" w:ascii="Times New Roman" w:hAnsi="Times New Roman" w:cs="Times New Roman"/>
+          <w:sz w:val="24"/>
+          <w:szCs w:val="24"/>
+          <w:lang w:val="en-US"/>
+        </w:rPr>
+        <w:t xml:space="preserve"> Setting up Environment Variable for JAVA.</w:t>
+      </w:r>
+    </w:p>
+    <w:p>
+      <w:pPr>
+        <w:rPr>
+          <w:rFonts w:hint="default" w:ascii="Times New Roman" w:hAnsi="Times New Roman" w:cs="Times New Roman"/>
+          <w:sz w:val="24"/>
+          <w:szCs w:val="24"/>
+          <w:lang w:val="en-US"/>
+        </w:rPr>
+      </w:pPr>
+      <w:r>
+        <w:rPr>
+          <w:rFonts w:hint="default" w:ascii="Times New Roman" w:hAnsi="Times New Roman" w:cs="Times New Roman"/>
+          <w:b/>
+          <w:bCs/>
+          <w:sz w:val="28"/>
+          <w:szCs w:val="28"/>
+          <w:lang w:val="en-US"/>
+        </w:rPr>
+        <w:t>Theory :</w:t>
+      </w:r>
+      <w:r>
+        <w:rPr>
+          <w:rFonts w:hint="default" w:ascii="Times New Roman" w:hAnsi="Times New Roman" w:cs="Times New Roman"/>
+          <w:sz w:val="24"/>
+          <w:szCs w:val="24"/>
+          <w:lang w:val="en-US"/>
+        </w:rPr>
+        <w:t xml:space="preserve"> </w:t>
+      </w:r>
+    </w:p>
+    <w:p>
+      <w:pPr>
+        <w:rPr>
+          <w:rFonts w:hint="default" w:ascii="Times New Roman" w:hAnsi="Times New Roman" w:cs="Times New Roman"/>
+          <w:sz w:val="24"/>
+          <w:szCs w:val="24"/>
+          <w:lang w:val="en-US"/>
+        </w:rPr>
+      </w:pPr>
+    </w:p>
+    <w:p>
+      <w:pPr>
+        <w:jc w:val="center"/>
+        <w:rPr>
+          <w:rFonts w:hint="default" w:ascii="Times New Roman" w:hAnsi="Times New Roman" w:cs="Times New Roman"/>
+          <w:b/>
+          <w:bCs/>
+          <w:sz w:val="36"/>
+          <w:szCs w:val="36"/>
+          <w:lang w:val="en-US"/>
+        </w:rPr>
+      </w:pPr>
+      <w:r>
+        <w:rPr>
+          <w:rFonts w:hint="default" w:ascii="Times New Roman" w:hAnsi="Times New Roman" w:cs="Times New Roman"/>
+          <w:b/>
+          <w:bCs/>
+          <w:sz w:val="36"/>
+          <w:szCs w:val="36"/>
+          <w:lang w:val="en-US"/>
+        </w:rPr>
+        <w:t>Experiment 9</w:t>
+      </w:r>
+    </w:p>
+    <w:p>
+      <w:pPr>
+        <w:rPr>
+          <w:rFonts w:hint="default" w:ascii="Times New Roman" w:hAnsi="Times New Roman" w:cs="Times New Roman"/>
+          <w:sz w:val="24"/>
+          <w:szCs w:val="24"/>
+          <w:lang w:val="en-US"/>
+        </w:rPr>
+      </w:pPr>
+      <w:r>
+        <w:rPr>
+          <w:rFonts w:hint="default" w:ascii="Times New Roman" w:hAnsi="Times New Roman" w:cs="Times New Roman"/>
+          <w:b/>
+          <w:bCs/>
+          <w:sz w:val="28"/>
+          <w:szCs w:val="28"/>
+          <w:lang w:val="en-US"/>
+        </w:rPr>
+        <w:t>Aim :</w:t>
+      </w:r>
+      <w:r>
+        <w:rPr>
+          <w:rFonts w:hint="default" w:ascii="Times New Roman" w:hAnsi="Times New Roman" w:cs="Times New Roman"/>
+          <w:sz w:val="24"/>
+          <w:szCs w:val="24"/>
+          <w:lang w:val="en-US"/>
+        </w:rPr>
+        <w:t xml:space="preserve"> Create simple JAVA program and run using CLI.</w:t>
+      </w:r>
+    </w:p>
+    <w:p>
+      <w:pPr>
+        <w:rPr>
+          <w:rFonts w:hint="default" w:ascii="Times New Roman" w:hAnsi="Times New Roman" w:cs="Times New Roman"/>
+          <w:sz w:val="24"/>
+          <w:szCs w:val="24"/>
+          <w:lang w:val="en-US"/>
+        </w:rPr>
+      </w:pPr>
+      <w:r>
+        <w:rPr>
+          <w:rFonts w:hint="default" w:ascii="Times New Roman" w:hAnsi="Times New Roman" w:cs="Times New Roman"/>
+          <w:b/>
+          <w:bCs/>
+          <w:sz w:val="28"/>
+          <w:szCs w:val="28"/>
+          <w:lang w:val="en-US"/>
+        </w:rPr>
+        <w:t>Theory :</w:t>
+      </w:r>
+      <w:r>
+        <w:rPr>
+          <w:rFonts w:hint="default" w:ascii="Times New Roman" w:hAnsi="Times New Roman" w:cs="Times New Roman"/>
+          <w:sz w:val="24"/>
+          <w:szCs w:val="24"/>
+          <w:lang w:val="en-US"/>
+        </w:rPr>
+        <w:t xml:space="preserve"> </w:t>
+      </w:r>
+    </w:p>
+    <w:p>
+      <w:pPr>
+        <w:rPr>
+          <w:rFonts w:hint="default" w:ascii="Times New Roman" w:hAnsi="Times New Roman" w:cs="Times New Roman"/>
+          <w:sz w:val="24"/>
+          <w:szCs w:val="24"/>
+          <w:lang w:val="en-US"/>
+        </w:rPr>
+      </w:pPr>
+    </w:p>
+    <w:p>
+      <w:pPr>
+        <w:jc w:val="center"/>
+        <w:rPr>
+          <w:rFonts w:hint="default" w:ascii="Times New Roman" w:hAnsi="Times New Roman" w:cs="Times New Roman"/>
+          <w:b/>
+          <w:bCs/>
+          <w:sz w:val="36"/>
+          <w:szCs w:val="36"/>
+          <w:lang w:val="en-US"/>
+        </w:rPr>
+      </w:pPr>
+      <w:r>
+        <w:rPr>
+          <w:rFonts w:hint="default" w:ascii="Times New Roman" w:hAnsi="Times New Roman" w:cs="Times New Roman"/>
+          <w:b/>
+          <w:bCs/>
+          <w:sz w:val="36"/>
+          <w:szCs w:val="36"/>
+          <w:lang w:val="en-US"/>
+        </w:rPr>
+        <w:t>Experiment 10</w:t>
+      </w:r>
+    </w:p>
+    <w:p>
+      <w:pPr>
+        <w:rPr>
+          <w:rFonts w:hint="default" w:ascii="Times New Roman" w:hAnsi="Times New Roman" w:cs="Times New Roman"/>
+          <w:sz w:val="24"/>
+          <w:szCs w:val="24"/>
+          <w:lang w:val="en-US"/>
+        </w:rPr>
+      </w:pPr>
+      <w:r>
+        <w:rPr>
+          <w:rFonts w:hint="default" w:ascii="Times New Roman" w:hAnsi="Times New Roman" w:cs="Times New Roman"/>
+          <w:b/>
+          <w:bCs/>
+          <w:sz w:val="28"/>
+          <w:szCs w:val="28"/>
+          <w:lang w:val="en-US"/>
+        </w:rPr>
+        <w:t>Aim :</w:t>
+      </w:r>
+      <w:r>
+        <w:rPr>
+          <w:rFonts w:hint="default" w:ascii="Times New Roman" w:hAnsi="Times New Roman" w:cs="Times New Roman"/>
+          <w:sz w:val="24"/>
+          <w:szCs w:val="24"/>
+          <w:lang w:val="en-US"/>
+        </w:rPr>
+        <w:t xml:space="preserve"> Create MAVEN Project in Eclipse.</w:t>
+      </w:r>
+    </w:p>
+    <w:p>
+      <w:pPr>
+        <w:rPr>
+          <w:rFonts w:hint="default" w:ascii="Times New Roman" w:hAnsi="Times New Roman" w:cs="Times New Roman"/>
+          <w:sz w:val="24"/>
+          <w:szCs w:val="24"/>
+          <w:lang w:val="en-US"/>
+        </w:rPr>
+      </w:pPr>
+      <w:r>
+        <w:rPr>
+          <w:rFonts w:hint="default" w:ascii="Times New Roman" w:hAnsi="Times New Roman" w:cs="Times New Roman"/>
+          <w:b/>
+          <w:bCs/>
+          <w:sz w:val="28"/>
+          <w:szCs w:val="28"/>
+          <w:lang w:val="en-US"/>
+        </w:rPr>
+        <w:t>Theory :</w:t>
+      </w:r>
+      <w:r>
+        <w:rPr>
+          <w:rFonts w:hint="default" w:ascii="Times New Roman" w:hAnsi="Times New Roman" w:cs="Times New Roman"/>
+          <w:sz w:val="24"/>
+          <w:szCs w:val="24"/>
+          <w:lang w:val="en-US"/>
+        </w:rPr>
+        <w:t xml:space="preserve"> </w:t>
+      </w:r>
+    </w:p>
+    <w:p>
+      <w:pPr>
+        <w:rPr>
+          <w:rFonts w:hint="default" w:ascii="Times New Roman" w:hAnsi="Times New Roman" w:cs="Times New Roman"/>
+          <w:sz w:val="24"/>
+          <w:szCs w:val="24"/>
+          <w:lang w:val="en-US"/>
+        </w:rPr>
+      </w:pPr>
+    </w:p>
+    <w:p>
+      <w:pPr>
+        <w:jc w:val="center"/>
+        <w:rPr>
+          <w:rFonts w:hint="default" w:ascii="Times New Roman" w:hAnsi="Times New Roman" w:cs="Times New Roman"/>
+          <w:b/>
+          <w:bCs/>
+          <w:sz w:val="36"/>
+          <w:szCs w:val="36"/>
+          <w:lang w:val="en-US"/>
+        </w:rPr>
+      </w:pPr>
+      <w:r>
+        <w:rPr>
+          <w:rFonts w:hint="default" w:ascii="Times New Roman" w:hAnsi="Times New Roman" w:cs="Times New Roman"/>
+          <w:b/>
+          <w:bCs/>
+          <w:sz w:val="36"/>
+          <w:szCs w:val="36"/>
+          <w:lang w:val="en-US"/>
+        </w:rPr>
+        <w:t>Experiment 11</w:t>
+      </w:r>
+    </w:p>
+    <w:p>
+      <w:pPr>
+        <w:rPr>
+          <w:rFonts w:hint="default" w:ascii="Times New Roman" w:hAnsi="Times New Roman" w:cs="Times New Roman"/>
+          <w:sz w:val="24"/>
+          <w:szCs w:val="24"/>
+          <w:lang w:val="en-US"/>
+        </w:rPr>
+      </w:pPr>
+      <w:r>
+        <w:rPr>
+          <w:rFonts w:hint="default" w:ascii="Times New Roman" w:hAnsi="Times New Roman" w:cs="Times New Roman"/>
+          <w:b/>
+          <w:bCs/>
+          <w:sz w:val="28"/>
+          <w:szCs w:val="28"/>
+          <w:lang w:val="en-US"/>
+        </w:rPr>
+        <w:t>Aim :</w:t>
+      </w:r>
+      <w:r>
+        <w:rPr>
+          <w:rFonts w:hint="default" w:ascii="Times New Roman" w:hAnsi="Times New Roman" w:cs="Times New Roman"/>
+          <w:sz w:val="24"/>
+          <w:szCs w:val="24"/>
+          <w:lang w:val="en-US"/>
+        </w:rPr>
+        <w:t xml:space="preserve"> Test MAVEN Project using Junit.</w:t>
+      </w:r>
+    </w:p>
+    <w:p>
+      <w:pPr>
+        <w:rPr>
+          <w:rFonts w:hint="default" w:ascii="Times New Roman" w:hAnsi="Times New Roman" w:cs="Times New Roman"/>
+          <w:sz w:val="24"/>
+          <w:szCs w:val="24"/>
+          <w:lang w:val="en-US"/>
+        </w:rPr>
+      </w:pPr>
+      <w:r>
+        <w:rPr>
+          <w:rFonts w:hint="default" w:ascii="Times New Roman" w:hAnsi="Times New Roman" w:cs="Times New Roman"/>
+          <w:b/>
+          <w:bCs/>
+          <w:sz w:val="28"/>
+          <w:szCs w:val="28"/>
+          <w:lang w:val="en-US"/>
+        </w:rPr>
+        <w:t>Theory :</w:t>
+      </w:r>
+      <w:r>
+        <w:rPr>
+          <w:rFonts w:hint="default" w:ascii="Times New Roman" w:hAnsi="Times New Roman" w:cs="Times New Roman"/>
+          <w:sz w:val="24"/>
+          <w:szCs w:val="24"/>
+          <w:lang w:val="en-US"/>
+        </w:rPr>
+        <w:t xml:space="preserve"> </w:t>
+      </w:r>
+    </w:p>
+    <w:p>
+      <w:pPr>
+        <w:rPr>
+          <w:rFonts w:hint="default" w:ascii="Times New Roman" w:hAnsi="Times New Roman" w:cs="Times New Roman"/>
+          <w:sz w:val="24"/>
+          <w:szCs w:val="24"/>
+          <w:lang w:val="en-US"/>
+        </w:rPr>
+      </w:pPr>
+    </w:p>
+    <w:p>
+      <w:pPr>
+        <w:jc w:val="center"/>
+        <w:rPr>
+          <w:rFonts w:hint="default" w:ascii="Times New Roman" w:hAnsi="Times New Roman" w:cs="Times New Roman"/>
+          <w:b/>
+          <w:bCs/>
+          <w:sz w:val="36"/>
+          <w:szCs w:val="36"/>
+          <w:lang w:val="en-US"/>
+        </w:rPr>
+      </w:pPr>
+      <w:r>
+        <w:rPr>
+          <w:rFonts w:hint="default" w:ascii="Times New Roman" w:hAnsi="Times New Roman" w:cs="Times New Roman"/>
+          <w:b/>
+          <w:bCs/>
+          <w:sz w:val="36"/>
+          <w:szCs w:val="36"/>
+          <w:lang w:val="en-US"/>
+        </w:rPr>
+        <w:t>Experiment 12</w:t>
+      </w:r>
+    </w:p>
+    <w:p>
+      <w:pPr>
+        <w:rPr>
+          <w:rFonts w:hint="default" w:ascii="Times New Roman" w:hAnsi="Times New Roman" w:cs="Times New Roman"/>
+          <w:sz w:val="24"/>
+          <w:szCs w:val="24"/>
+          <w:lang w:val="en-US"/>
+        </w:rPr>
+      </w:pPr>
+      <w:r>
+        <w:rPr>
+          <w:rFonts w:hint="default" w:ascii="Times New Roman" w:hAnsi="Times New Roman" w:cs="Times New Roman"/>
+          <w:b/>
+          <w:bCs/>
+          <w:sz w:val="28"/>
+          <w:szCs w:val="28"/>
+          <w:lang w:val="en-US"/>
+        </w:rPr>
+        <w:t>Aim :</w:t>
+      </w:r>
+      <w:r>
+        <w:rPr>
+          <w:rFonts w:hint="default" w:ascii="Times New Roman" w:hAnsi="Times New Roman" w:cs="Times New Roman"/>
+          <w:sz w:val="24"/>
+          <w:szCs w:val="24"/>
+          <w:lang w:val="en-US"/>
+        </w:rPr>
+        <w:t xml:space="preserve"> Installation of Docker.</w:t>
+      </w:r>
+    </w:p>
+    <w:p>
+      <w:pPr>
+        <w:rPr>
+          <w:rFonts w:hint="default" w:ascii="Times New Roman" w:hAnsi="Times New Roman" w:cs="Times New Roman"/>
+          <w:sz w:val="24"/>
+          <w:szCs w:val="24"/>
+          <w:lang w:val="en-US"/>
+        </w:rPr>
+      </w:pPr>
+      <w:r>
+        <w:rPr>
+          <w:rFonts w:hint="default" w:ascii="Times New Roman" w:hAnsi="Times New Roman" w:cs="Times New Roman"/>
+          <w:b/>
+          <w:bCs/>
+          <w:sz w:val="28"/>
+          <w:szCs w:val="28"/>
+          <w:lang w:val="en-US"/>
+        </w:rPr>
+        <w:t>Theory :</w:t>
+      </w:r>
+      <w:r>
+        <w:rPr>
+          <w:rFonts w:hint="default" w:ascii="Times New Roman" w:hAnsi="Times New Roman" w:cs="Times New Roman"/>
+          <w:sz w:val="24"/>
+          <w:szCs w:val="24"/>
+          <w:lang w:val="en-US"/>
+        </w:rPr>
+        <w:t xml:space="preserve"> </w:t>
+      </w:r>
+    </w:p>
+    <w:p>
+      <w:pPr>
+        <w:rPr>
+          <w:rFonts w:hint="default" w:ascii="Times New Roman" w:hAnsi="Times New Roman" w:cs="Times New Roman"/>
+          <w:sz w:val="24"/>
+          <w:szCs w:val="24"/>
+          <w:lang w:val="en-US"/>
+        </w:rPr>
+      </w:pPr>
+    </w:p>
+    <w:p>
+      <w:pPr>
+        <w:jc w:val="center"/>
+        <w:rPr>
+          <w:rFonts w:hint="default" w:ascii="Times New Roman" w:hAnsi="Times New Roman" w:cs="Times New Roman"/>
+          <w:b/>
+          <w:bCs/>
+          <w:sz w:val="36"/>
+          <w:szCs w:val="36"/>
+          <w:lang w:val="en-US"/>
+        </w:rPr>
+      </w:pPr>
+      <w:r>
+        <w:rPr>
+          <w:rFonts w:hint="default" w:ascii="Times New Roman" w:hAnsi="Times New Roman" w:cs="Times New Roman"/>
+          <w:b/>
+          <w:bCs/>
+          <w:sz w:val="36"/>
+          <w:szCs w:val="36"/>
+          <w:lang w:val="en-US"/>
+        </w:rPr>
+        <w:t>Experiment 13</w:t>
+      </w:r>
+    </w:p>
+    <w:p>
+      <w:pPr>
+        <w:rPr>
+          <w:rFonts w:hint="default" w:ascii="Times New Roman" w:hAnsi="Times New Roman" w:cs="Times New Roman"/>
+          <w:sz w:val="24"/>
+          <w:szCs w:val="24"/>
+          <w:lang w:val="en-US"/>
+        </w:rPr>
+      </w:pPr>
+      <w:r>
+        <w:rPr>
+          <w:rFonts w:hint="default" w:ascii="Times New Roman" w:hAnsi="Times New Roman" w:cs="Times New Roman"/>
+          <w:b/>
+          <w:bCs/>
+          <w:sz w:val="28"/>
+          <w:szCs w:val="28"/>
+          <w:lang w:val="en-US"/>
+        </w:rPr>
+        <w:t>Aim :</w:t>
+      </w:r>
+      <w:r>
+        <w:rPr>
+          <w:rFonts w:hint="default" w:ascii="Times New Roman" w:hAnsi="Times New Roman" w:cs="Times New Roman"/>
+          <w:sz w:val="24"/>
+          <w:szCs w:val="24"/>
+          <w:lang w:val="en-US"/>
+        </w:rPr>
+        <w:t xml:space="preserve"> Run various command on Docker.</w:t>
+      </w:r>
+    </w:p>
+    <w:p>
+      <w:pPr>
+        <w:rPr>
+          <w:rFonts w:hint="default" w:ascii="Times New Roman" w:hAnsi="Times New Roman" w:cs="Times New Roman"/>
+          <w:sz w:val="24"/>
+          <w:szCs w:val="24"/>
+          <w:lang w:val="en-US"/>
+        </w:rPr>
+      </w:pPr>
+      <w:r>
+        <w:rPr>
+          <w:rFonts w:hint="default" w:ascii="Times New Roman" w:hAnsi="Times New Roman" w:cs="Times New Roman"/>
+          <w:b/>
+          <w:bCs/>
+          <w:sz w:val="28"/>
+          <w:szCs w:val="28"/>
+          <w:lang w:val="en-US"/>
+        </w:rPr>
+        <w:t>Theory :</w:t>
+      </w:r>
+      <w:r>
+        <w:rPr>
+          <w:rFonts w:hint="default" w:ascii="Times New Roman" w:hAnsi="Times New Roman" w:cs="Times New Roman"/>
+          <w:sz w:val="24"/>
+          <w:szCs w:val="24"/>
+          <w:lang w:val="en-US"/>
+        </w:rPr>
+        <w:t xml:space="preserve"> </w:t>
+      </w:r>
+    </w:p>
+    <w:p>
+      <w:pPr>
+        <w:rPr>
+          <w:rFonts w:hint="default" w:ascii="Times New Roman" w:hAnsi="Times New Roman" w:cs="Times New Roman"/>
+          <w:sz w:val="24"/>
+          <w:szCs w:val="24"/>
+          <w:lang w:val="en-US"/>
+        </w:rPr>
+      </w:pPr>
+    </w:p>
+    <w:p>
+      <w:pPr>
+        <w:jc w:val="center"/>
+        <w:rPr>
+          <w:rFonts w:hint="default" w:ascii="Times New Roman" w:hAnsi="Times New Roman" w:cs="Times New Roman"/>
+          <w:b/>
+          <w:bCs/>
+          <w:sz w:val="36"/>
+          <w:szCs w:val="36"/>
+          <w:lang w:val="en-US"/>
+        </w:rPr>
+      </w:pPr>
+      <w:r>
+        <w:rPr>
+          <w:rFonts w:hint="default" w:ascii="Times New Roman" w:hAnsi="Times New Roman" w:cs="Times New Roman"/>
+          <w:b/>
+          <w:bCs/>
+          <w:sz w:val="36"/>
+          <w:szCs w:val="36"/>
+          <w:lang w:val="en-US"/>
+        </w:rPr>
+        <w:t>Experiment 14</w:t>
+      </w:r>
+    </w:p>
+    <w:p>
+      <w:pPr>
+        <w:rPr>
+          <w:rFonts w:hint="default" w:ascii="Times New Roman" w:hAnsi="Times New Roman" w:cs="Times New Roman"/>
+          <w:sz w:val="24"/>
+          <w:szCs w:val="24"/>
+          <w:lang w:val="en-US"/>
+        </w:rPr>
+      </w:pPr>
+      <w:r>
+        <w:rPr>
+          <w:rFonts w:hint="default" w:ascii="Times New Roman" w:hAnsi="Times New Roman" w:cs="Times New Roman"/>
+          <w:b/>
+          <w:bCs/>
+          <w:sz w:val="28"/>
+          <w:szCs w:val="28"/>
+          <w:lang w:val="en-US"/>
+        </w:rPr>
+        <w:t>Aim :</w:t>
+      </w:r>
+      <w:r>
+        <w:rPr>
+          <w:rFonts w:hint="default" w:ascii="Times New Roman" w:hAnsi="Times New Roman" w:cs="Times New Roman"/>
+          <w:sz w:val="24"/>
+          <w:szCs w:val="24"/>
+          <w:lang w:val="en-US"/>
+        </w:rPr>
+        <w:t xml:space="preserve">  Case study of DevOps Tool : 1) Jenkin</w:t>
+      </w:r>
+      <w:r>
+        <w:rPr>
+          <w:rFonts w:hint="default" w:ascii="Times New Roman" w:hAnsi="Times New Roman" w:cs="Times New Roman"/>
           <w:sz w:val="24"/>
           <w:szCs w:val="24"/>
           <w:lang w:val="en-US"/>
         </w:rPr>
         <w:tab/>
-        <w:t>Aim : Installation of JDK and Eclipse IDE.</w:t>
-      </w:r>
-    </w:p>
-    <w:p>
-      <w:pPr>
-        <w:rPr>
-          <w:rFonts w:hint="default" w:ascii="Times New Roman" w:hAnsi="Times New Roman" w:cs="Times New Roman"/>
-          <w:sz w:val="24"/>
-          <w:szCs w:val="24"/>
-          <w:lang w:val="en-US"/>
-        </w:rPr>
-      </w:pPr>
-    </w:p>
-    <w:p>
-      <w:pPr>
-        <w:ind w:firstLine="720" w:firstLineChars="0"/>
-        <w:rPr>
-          <w:rFonts w:hint="default" w:ascii="Times New Roman" w:hAnsi="Times New Roman" w:cs="Times New Roman"/>
-          <w:sz w:val="24"/>
-          <w:szCs w:val="24"/>
-          <w:lang w:val="en-US"/>
-        </w:rPr>
-      </w:pPr>
-      <w:r>
-        <w:rPr>
-          <w:rFonts w:hint="default" w:ascii="Times New Roman" w:hAnsi="Times New Roman" w:cs="Times New Roman"/>
-          <w:sz w:val="24"/>
-          <w:szCs w:val="24"/>
-          <w:lang w:val="en-US"/>
-        </w:rPr>
-        <w:t>Experiment 8</w:t>
-      </w:r>
-    </w:p>
-    <w:p>
-      <w:pPr>
-        <w:rPr>
-          <w:rFonts w:hint="default" w:ascii="Times New Roman" w:hAnsi="Times New Roman" w:cs="Times New Roman"/>
-          <w:sz w:val="24"/>
-          <w:szCs w:val="24"/>
-          <w:lang w:val="en-US"/>
-        </w:rPr>
-      </w:pPr>
+      </w:r>
+      <w:r>
+        <w:rPr>
+          <w:rFonts w:hint="default" w:ascii="Times New Roman" w:hAnsi="Times New Roman" w:cs="Times New Roman"/>
+          <w:sz w:val="24"/>
+          <w:szCs w:val="24"/>
+          <w:lang w:val="en-US"/>
+        </w:rPr>
+        <w:t>2) Puppet</w:t>
+      </w:r>
       <w:r>
         <w:rPr>
           <w:rFonts w:hint="default" w:ascii="Times New Roman" w:hAnsi="Times New Roman" w:cs="Times New Roman"/>
@@ -1576,20 +2663,140 @@
           <w:lang w:val="en-US"/>
         </w:rPr>
         <w:tab/>
-        <w:t>Aim : Setting up Environment Variable for JAVA.</w:t>
-      </w:r>
-      <w:bookmarkStart w:id="0" w:name="_GoBack"/>
-      <w:bookmarkEnd w:id="0"/>
-    </w:p>
-    <w:p>
-      <w:pPr>
-        <w:rPr>
-          <w:rFonts w:hint="default" w:ascii="Times New Roman" w:hAnsi="Times New Roman" w:cs="Times New Roman"/>
-          <w:sz w:val="24"/>
-          <w:szCs w:val="24"/>
-          <w:lang w:val="en-US"/>
-        </w:rPr>
-      </w:pPr>
+      </w:r>
+      <w:r>
+        <w:rPr>
+          <w:rFonts w:hint="default" w:ascii="Times New Roman" w:hAnsi="Times New Roman" w:cs="Times New Roman"/>
+          <w:sz w:val="24"/>
+          <w:szCs w:val="24"/>
+          <w:lang w:val="en-US"/>
+        </w:rPr>
+        <w:t>3)Nagios.</w:t>
+      </w:r>
+    </w:p>
+    <w:p>
+      <w:pPr>
+        <w:rPr>
+          <w:rFonts w:hint="default" w:ascii="Times New Roman" w:hAnsi="Times New Roman" w:cs="Times New Roman"/>
+          <w:sz w:val="24"/>
+          <w:szCs w:val="24"/>
+          <w:lang w:val="en-US"/>
+        </w:rPr>
+      </w:pPr>
+      <w:r>
+        <w:rPr>
+          <w:rFonts w:hint="default" w:ascii="Times New Roman" w:hAnsi="Times New Roman" w:cs="Times New Roman"/>
+          <w:b/>
+          <w:bCs/>
+          <w:sz w:val="28"/>
+          <w:szCs w:val="28"/>
+          <w:lang w:val="en-US"/>
+        </w:rPr>
+        <w:t>Theory :</w:t>
+      </w:r>
+      <w:r>
+        <w:rPr>
+          <w:rFonts w:hint="default" w:ascii="Times New Roman" w:hAnsi="Times New Roman" w:cs="Times New Roman"/>
+          <w:sz w:val="24"/>
+          <w:szCs w:val="24"/>
+          <w:lang w:val="en-US"/>
+        </w:rPr>
+        <w:t xml:space="preserve"> </w:t>
+      </w:r>
+    </w:p>
+    <w:p>
+      <w:pPr>
+        <w:rPr>
+          <w:rFonts w:hint="default" w:ascii="Times New Roman" w:hAnsi="Times New Roman" w:cs="Times New Roman"/>
+          <w:sz w:val="24"/>
+          <w:szCs w:val="24"/>
+          <w:lang w:val="en-US"/>
+        </w:rPr>
+      </w:pPr>
+    </w:p>
+    <w:p>
+      <w:pPr>
+        <w:jc w:val="center"/>
+        <w:rPr>
+          <w:rFonts w:hint="default" w:ascii="Times New Roman" w:hAnsi="Times New Roman" w:cs="Times New Roman"/>
+          <w:b/>
+          <w:bCs/>
+          <w:sz w:val="36"/>
+          <w:szCs w:val="36"/>
+          <w:lang w:val="en-US"/>
+        </w:rPr>
+      </w:pPr>
+      <w:r>
+        <w:rPr>
+          <w:rFonts w:hint="default" w:ascii="Times New Roman" w:hAnsi="Times New Roman" w:cs="Times New Roman"/>
+          <w:b/>
+          <w:bCs/>
+          <w:sz w:val="36"/>
+          <w:szCs w:val="36"/>
+          <w:lang w:val="en-US"/>
+        </w:rPr>
+        <w:t>Experiment 15</w:t>
+      </w:r>
+    </w:p>
+    <w:p>
+      <w:pPr>
+        <w:rPr>
+          <w:rFonts w:hint="default" w:ascii="Times New Roman" w:hAnsi="Times New Roman" w:cs="Times New Roman"/>
+          <w:sz w:val="24"/>
+          <w:szCs w:val="24"/>
+          <w:lang w:val="en-US"/>
+        </w:rPr>
+      </w:pPr>
+      <w:r>
+        <w:rPr>
+          <w:rFonts w:hint="default" w:ascii="Times New Roman" w:hAnsi="Times New Roman" w:cs="Times New Roman"/>
+          <w:b/>
+          <w:bCs/>
+          <w:sz w:val="28"/>
+          <w:szCs w:val="28"/>
+          <w:lang w:val="en-US"/>
+        </w:rPr>
+        <w:t>Aim :</w:t>
+      </w:r>
+      <w:r>
+        <w:rPr>
+          <w:rFonts w:hint="default" w:ascii="Times New Roman" w:hAnsi="Times New Roman" w:cs="Times New Roman"/>
+          <w:sz w:val="24"/>
+          <w:szCs w:val="24"/>
+          <w:lang w:val="en-US"/>
+        </w:rPr>
+        <w:t xml:space="preserve"> Write case study on various Agile Models.</w:t>
+      </w:r>
+    </w:p>
+    <w:p>
+      <w:pPr>
+        <w:rPr>
+          <w:rFonts w:hint="default" w:ascii="Times New Roman" w:hAnsi="Times New Roman" w:cs="Times New Roman"/>
+          <w:sz w:val="24"/>
+          <w:szCs w:val="24"/>
+          <w:lang w:val="en-US"/>
+        </w:rPr>
+      </w:pPr>
+      <w:r>
+        <w:rPr>
+          <w:rFonts w:hint="default" w:ascii="Times New Roman" w:hAnsi="Times New Roman" w:cs="Times New Roman"/>
+          <w:b/>
+          <w:bCs/>
+          <w:sz w:val="28"/>
+          <w:szCs w:val="28"/>
+          <w:lang w:val="en-US"/>
+        </w:rPr>
+        <w:t>Theory :</w:t>
+      </w:r>
+      <w:r>
+        <w:rPr>
+          <w:rFonts w:hint="default" w:ascii="Times New Roman" w:hAnsi="Times New Roman" w:cs="Times New Roman"/>
+          <w:sz w:val="24"/>
+          <w:szCs w:val="24"/>
+          <w:lang w:val="en-US"/>
+        </w:rPr>
+        <w:t xml:space="preserve"> </w:t>
+      </w:r>
     </w:p>
     <w:p>
       <w:pPr>
@@ -1664,13 +2871,14 @@
 <file path=word/numbering.xml><?xml version="1.0" encoding="utf-8"?>
 <w:numbering xmlns:wpc="http://schemas.microsoft.com/office/word/2010/wordprocessingCanvas" xmlns:mc="http://schemas.openxmlformats.org/markup-compatibility/2006" xmlns:o="urn:schemas-microsoft-com:office:office" xmlns:r="http://schemas.openxmlformats.org/officeDocument/2006/relationships" xmlns:m="http://schemas.openxmlformats.org/officeDocument/2006/math" xmlns:v="urn:schemas-microsoft-com:vml" xmlns:wp14="http://schemas.microsoft.com/office/word/2010/wordprocessingDrawing" xmlns:wp="http://schemas.openxmlformats.org/drawingml/2006/wordprocessingDrawing" xmlns:w10="urn:schemas-microsoft-com:office:word" xmlns:w="http://schemas.openxmlformats.org/wordprocessingml/2006/main" xmlns:w14="http://schemas.microsoft.com/office/word/2010/wordml" xmlns:wpg="http://schemas.microsoft.com/office/word/2010/wordprocessingGroup" xmlns:wpi="http://schemas.microsoft.com/office/word/2010/wordprocessingInk" xmlns:wne="http://schemas.microsoft.com/office/word/2006/wordml" xmlns:wps="http://schemas.microsoft.com/office/word/2010/wordprocessingShape" xmlns:wpsCustomData="http://www.wps.cn/officeDocument/2013/wpsCustomData" mc:Ignorable="w14 wp14">
   <w:abstractNum w:abstractNumId="0">
-    <w:nsid w:val="C1B3922C"/>
+    <w:nsid w:val="8C34BA9E"/>
     <w:multiLevelType w:val="singleLevel"/>
-    <w:tmpl w:val="C1B3922C"/>
+    <w:tmpl w:val="8C34BA9E"/>
     <w:lvl w:ilvl="0" w:tentative="0">
       <w:start w:val="1"/>
       <w:numFmt w:val="decimal"/>
-      <w:lvlText w:val="%1."/>
+      <w:suff w:val="space"/>
+      <w:lvlText w:val="Step %1:"/>
       <w:lvlJc w:val="left"/>
       <w:pPr>
         <w:tabs>
@@ -1679,11 +2887,91 @@
         <w:ind w:left="425" w:leftChars="0" w:hanging="425" w:firstLineChars="0"/>
       </w:pPr>
       <w:rPr>
-        <w:rFonts w:hint="default"/>
+        <w:rFonts w:hint="default" w:ascii="Times New Roman" w:hAnsi="Times New Roman" w:eastAsia="SimSun" w:cs="SimSun"/>
+        <w:b/>
+        <w:szCs w:val="26"/>
+      </w:rPr>
+    </w:lvl>
+  </w:abstractNum>
+  <w:abstractNum w:abstractNumId="1">
+    <w:nsid w:val="E6A8917C"/>
+    <w:multiLevelType w:val="singleLevel"/>
+    <w:tmpl w:val="E6A8917C"/>
+    <w:lvl w:ilvl="0" w:tentative="0">
+      <w:start w:val="1"/>
+      <w:numFmt w:val="decimal"/>
+      <w:suff w:val="space"/>
+      <w:lvlText w:val="Step %1:"/>
+      <w:lvlJc w:val="left"/>
+      <w:pPr>
+        <w:tabs>
+          <w:tab w:val="left" w:pos="425"/>
+        </w:tabs>
+        <w:ind w:left="425" w:leftChars="0" w:hanging="425" w:firstLineChars="0"/>
+      </w:pPr>
+      <w:rPr>
+        <w:rFonts w:hint="default" w:ascii="Times New Roman" w:hAnsi="Times New Roman" w:eastAsia="SimSun" w:cs="SimSun"/>
+        <w:b/>
+        <w:szCs w:val="26"/>
+      </w:rPr>
+    </w:lvl>
+  </w:abstractNum>
+  <w:abstractNum w:abstractNumId="2">
+    <w:nsid w:val="FC59F9C8"/>
+    <w:multiLevelType w:val="singleLevel"/>
+    <w:tmpl w:val="FC59F9C8"/>
+    <w:lvl w:ilvl="0" w:tentative="0">
+      <w:start w:val="1"/>
+      <w:numFmt w:val="decimal"/>
+      <w:suff w:val="space"/>
+      <w:lvlText w:val="Step %1:"/>
+      <w:lvlJc w:val="left"/>
+      <w:pPr>
+        <w:tabs>
+          <w:tab w:val="left" w:pos="425"/>
+        </w:tabs>
+        <w:ind w:left="425" w:leftChars="0" w:hanging="425" w:firstLineChars="0"/>
+      </w:pPr>
+      <w:rPr>
+        <w:rFonts w:hint="default" w:ascii="Times New Roman" w:hAnsi="Times New Roman" w:eastAsia="SimSun" w:cs="SimSun"/>
+        <w:b/>
+        <w:szCs w:val="26"/>
+      </w:rPr>
+    </w:lvl>
+  </w:abstractNum>
+  <w:abstractNum w:abstractNumId="3">
+    <w:nsid w:val="783BE5A8"/>
+    <w:multiLevelType w:val="singleLevel"/>
+    <w:tmpl w:val="783BE5A8"/>
+    <w:lvl w:ilvl="0" w:tentative="0">
+      <w:start w:val="1"/>
+      <w:numFmt w:val="decimal"/>
+      <w:suff w:val="space"/>
+      <w:lvlText w:val="Step %1:"/>
+      <w:lvlJc w:val="left"/>
+      <w:pPr>
+        <w:tabs>
+          <w:tab w:val="left" w:pos="425"/>
+        </w:tabs>
+        <w:ind w:left="425" w:leftChars="0" w:hanging="425" w:firstLineChars="0"/>
+      </w:pPr>
+      <w:rPr>
+        <w:rFonts w:hint="default" w:ascii="Times New Roman" w:hAnsi="Times New Roman" w:eastAsia="SimSun" w:cs="SimSun"/>
+        <w:b/>
+        <w:szCs w:val="26"/>
       </w:rPr>
     </w:lvl>
   </w:abstractNum>
   <w:num w:numId="1">
+    <w:abstractNumId w:val="1"/>
+  </w:num>
+  <w:num w:numId="2">
+    <w:abstractNumId w:val="3"/>
+  </w:num>
+  <w:num w:numId="3">
+    <w:abstractNumId w:val="2"/>
+  </w:num>
+  <w:num w:numId="4">
     <w:abstractNumId w:val="0"/>
   </w:num>
 </w:numbering>

--- a/Agile Methodologies.docx
+++ b/Agile Methodologies.docx
@@ -4,6 +4,7 @@
   <w:body>
     <w:p>
       <w:pPr>
+        <w:spacing w:line="360" w:lineRule="auto"/>
         <w:jc w:val="center"/>
         <w:rPr>
           <w:rFonts w:hint="default" w:ascii="Times New Roman" w:hAnsi="Times New Roman" w:cs="Times New Roman"/>
@@ -47,10 +48,11 @@
     </w:p>
     <w:p>
       <w:pPr>
-        <w:rPr>
-          <w:rFonts w:hint="default" w:ascii="Times New Roman" w:hAnsi="Times New Roman" w:cs="Times New Roman"/>
-          <w:sz w:val="24"/>
-          <w:szCs w:val="24"/>
+        <w:spacing w:line="360" w:lineRule="auto"/>
+        <w:rPr>
+          <w:rFonts w:hint="default" w:ascii="Times New Roman" w:hAnsi="Times New Roman" w:cs="Times New Roman"/>
+          <w:sz w:val="27"/>
+          <w:szCs w:val="27"/>
         </w:rPr>
       </w:pPr>
       <w:r>
@@ -90,20 +92,28 @@
           <w:sz w:val="24"/>
           <w:szCs w:val="24"/>
         </w:rPr>
-        <w:t xml:space="preserve"> Installation of Git and creating Git Repository.</w:t>
+        <w:t xml:space="preserve"> </w:t>
+      </w:r>
+      <w:r>
+        <w:rPr>
+          <w:rFonts w:hint="default" w:ascii="Times New Roman" w:hAnsi="Times New Roman" w:cs="Times New Roman"/>
+          <w:sz w:val="27"/>
+          <w:szCs w:val="27"/>
+        </w:rPr>
+        <w:t>Installation of Git and creating Git Repository.</w:t>
       </w:r>
     </w:p>
     <w:p>
       <w:pPr>
         <w:bidi w:val="0"/>
-        <w:rPr>
-          <w:rFonts w:hint="default" w:ascii="Times New Roman" w:hAnsi="Times New Roman" w:cs="Times New Roman"/>
-          <w:sz w:val="24"/>
-          <w:szCs w:val="24"/>
-          <w:lang w:val="en-US"/>
-        </w:rPr>
-      </w:pPr>
-      <w:bookmarkStart w:id="0" w:name="_GoBack"/>
+        <w:spacing w:line="360" w:lineRule="auto"/>
+        <w:rPr>
+          <w:rFonts w:hint="default" w:ascii="Times New Roman" w:hAnsi="Times New Roman" w:cs="Times New Roman"/>
+          <w:sz w:val="27"/>
+          <w:szCs w:val="27"/>
+          <w:lang w:val="en-US"/>
+        </w:rPr>
+      </w:pPr>
       <w:r>
         <w:rPr>
           <w:rFonts w:hint="default" w:ascii="Times New Roman" w:hAnsi="Times New Roman" w:cs="Times New Roman"/>
@@ -135,7 +145,6 @@
         </w:rPr>
         <w:t>:</w:t>
       </w:r>
-      <w:bookmarkEnd w:id="0"/>
       <w:r>
         <w:rPr>
           <w:rFonts w:hint="default" w:ascii="Times New Roman" w:hAnsi="Times New Roman" w:cs="Times New Roman"/>
@@ -148,16 +157,16 @@
       <w:r>
         <w:rPr>
           <w:rFonts w:hint="default" w:ascii="Times New Roman" w:hAnsi="Times New Roman" w:cs="Times New Roman"/>
-          <w:sz w:val="24"/>
-          <w:szCs w:val="24"/>
+          <w:sz w:val="27"/>
+          <w:szCs w:val="27"/>
         </w:rPr>
         <w:t>Git is a widely used open-source software tracking application used to track projects across different teams and revision level</w:t>
       </w:r>
       <w:r>
         <w:rPr>
           <w:rFonts w:hint="default" w:ascii="Times New Roman" w:hAnsi="Times New Roman" w:cs="Times New Roman"/>
-          <w:sz w:val="24"/>
-          <w:szCs w:val="24"/>
+          <w:sz w:val="27"/>
+          <w:szCs w:val="27"/>
           <w:lang w:val="en-US"/>
         </w:rPr>
         <w:t>. It is a version control tool. To install Git follow the following procedure :</w:t>
@@ -170,42 +179,43 @@
           <w:numId w:val="1"/>
         </w:numPr>
         <w:bidi w:val="0"/>
+        <w:spacing w:line="360" w:lineRule="auto"/>
         <w:ind w:left="425" w:leftChars="0" w:hanging="425" w:firstLineChars="0"/>
         <w:rPr>
           <w:rFonts w:hint="default" w:ascii="Times New Roman" w:hAnsi="Times New Roman" w:cs="Times New Roman"/>
-          <w:sz w:val="24"/>
-          <w:szCs w:val="24"/>
-        </w:rPr>
-      </w:pPr>
-      <w:r>
-        <w:rPr>
-          <w:rFonts w:hint="default" w:ascii="Times New Roman" w:hAnsi="Times New Roman" w:cs="Times New Roman"/>
-          <w:sz w:val="24"/>
-          <w:szCs w:val="24"/>
+          <w:sz w:val="27"/>
+          <w:szCs w:val="27"/>
+        </w:rPr>
+      </w:pPr>
+      <w:r>
+        <w:rPr>
+          <w:rFonts w:hint="default" w:ascii="Times New Roman" w:hAnsi="Times New Roman" w:cs="Times New Roman"/>
+          <w:sz w:val="27"/>
+          <w:szCs w:val="27"/>
         </w:rPr>
         <w:t>Browse to the official Git website: </w:t>
       </w:r>
       <w:r>
         <w:rPr>
           <w:rFonts w:hint="default" w:ascii="Times New Roman" w:hAnsi="Times New Roman" w:cs="Times New Roman"/>
-          <w:sz w:val="24"/>
-          <w:szCs w:val="24"/>
+          <w:sz w:val="27"/>
+          <w:szCs w:val="27"/>
         </w:rPr>
         <w:fldChar w:fldCharType="begin"/>
       </w:r>
       <w:r>
         <w:rPr>
           <w:rFonts w:hint="default" w:ascii="Times New Roman" w:hAnsi="Times New Roman" w:cs="Times New Roman"/>
-          <w:sz w:val="24"/>
-          <w:szCs w:val="24"/>
+          <w:sz w:val="27"/>
+          <w:szCs w:val="27"/>
         </w:rPr>
         <w:instrText xml:space="preserve"> HYPERLINK "https://git-scm.com/downloads" \t "_blank" </w:instrText>
       </w:r>
       <w:r>
         <w:rPr>
           <w:rFonts w:hint="default" w:ascii="Times New Roman" w:hAnsi="Times New Roman" w:cs="Times New Roman"/>
-          <w:sz w:val="24"/>
-          <w:szCs w:val="24"/>
+          <w:sz w:val="27"/>
+          <w:szCs w:val="27"/>
         </w:rPr>
         <w:fldChar w:fldCharType="separate"/>
       </w:r>
@@ -214,8 +224,8 @@
           <w:rStyle w:val="4"/>
           <w:rFonts w:hint="default" w:ascii="Times New Roman" w:hAnsi="Times New Roman" w:eastAsia="Times New Roman" w:cs="Times New Roman"/>
           <w:color w:val="0074DB"/>
-          <w:sz w:val="24"/>
-          <w:szCs w:val="24"/>
+          <w:sz w:val="27"/>
+          <w:szCs w:val="27"/>
         </w:rPr>
         <w:t>https://git-scm.com/downloads</w:t>
       </w:r>
@@ -224,8 +234,8 @@
           <w:rStyle w:val="4"/>
           <w:rFonts w:hint="default" w:ascii="Times New Roman" w:hAnsi="Times New Roman" w:eastAsia="Times New Roman" w:cs="Times New Roman"/>
           <w:color w:val="0074DB"/>
-          <w:sz w:val="24"/>
-          <w:szCs w:val="24"/>
+          <w:sz w:val="27"/>
+          <w:szCs w:val="27"/>
         </w:rPr>
         <w:fldChar w:fldCharType="end"/>
       </w:r>
@@ -237,18 +247,19 @@
           <w:numId w:val="1"/>
         </w:numPr>
         <w:bidi w:val="0"/>
+        <w:spacing w:line="360" w:lineRule="auto"/>
         <w:ind w:left="425" w:leftChars="0" w:hanging="425" w:firstLineChars="0"/>
         <w:rPr>
           <w:rFonts w:hint="default" w:ascii="Times New Roman" w:hAnsi="Times New Roman" w:cs="Times New Roman"/>
-          <w:sz w:val="24"/>
-          <w:szCs w:val="24"/>
-        </w:rPr>
-      </w:pPr>
-      <w:r>
-        <w:rPr>
-          <w:rFonts w:hint="default" w:ascii="Times New Roman" w:hAnsi="Times New Roman" w:cs="Times New Roman"/>
-          <w:sz w:val="24"/>
-          <w:szCs w:val="24"/>
+          <w:sz w:val="27"/>
+          <w:szCs w:val="27"/>
+        </w:rPr>
+      </w:pPr>
+      <w:r>
+        <w:rPr>
+          <w:rFonts w:hint="default" w:ascii="Times New Roman" w:hAnsi="Times New Roman" w:cs="Times New Roman"/>
+          <w:sz w:val="27"/>
+          <w:szCs w:val="27"/>
         </w:rPr>
         <w:t>Click the download link for Windows and allow the download to complete.</w:t>
       </w:r>
@@ -260,18 +271,19 @@
           <w:ilvl w:val="0"/>
           <w:numId w:val="1"/>
         </w:numPr>
+        <w:spacing w:line="360" w:lineRule="auto"/>
         <w:ind w:left="425" w:leftChars="0" w:hanging="425" w:firstLineChars="0"/>
         <w:rPr>
           <w:rFonts w:hint="default" w:ascii="Times New Roman" w:hAnsi="Times New Roman" w:cs="Times New Roman"/>
-          <w:sz w:val="24"/>
-          <w:szCs w:val="24"/>
-        </w:rPr>
-      </w:pPr>
-      <w:r>
-        <w:rPr>
-          <w:rFonts w:hint="default" w:ascii="Times New Roman" w:hAnsi="Times New Roman" w:cs="Times New Roman"/>
-          <w:sz w:val="24"/>
-          <w:szCs w:val="24"/>
+          <w:sz w:val="27"/>
+          <w:szCs w:val="27"/>
+        </w:rPr>
+      </w:pPr>
+      <w:r>
+        <w:rPr>
+          <w:rFonts w:hint="default" w:ascii="Times New Roman" w:hAnsi="Times New Roman" w:cs="Times New Roman"/>
+          <w:sz w:val="27"/>
+          <w:szCs w:val="27"/>
         </w:rPr>
         <w:t>Browse to the download location (or use the download shortcut in your browser). Double-click the file to extract and launch the installer.</w:t>
       </w:r>
@@ -283,18 +295,19 @@
           <w:ilvl w:val="0"/>
           <w:numId w:val="1"/>
         </w:numPr>
+        <w:spacing w:line="360" w:lineRule="auto"/>
         <w:ind w:left="425" w:leftChars="0" w:hanging="425" w:firstLineChars="0"/>
         <w:rPr>
           <w:rFonts w:hint="default" w:ascii="Times New Roman" w:hAnsi="Times New Roman" w:cs="Times New Roman"/>
-          <w:sz w:val="24"/>
-          <w:szCs w:val="24"/>
-        </w:rPr>
-      </w:pPr>
-      <w:r>
-        <w:rPr>
-          <w:rFonts w:hint="default" w:ascii="Times New Roman" w:hAnsi="Times New Roman" w:cs="Times New Roman"/>
-          <w:sz w:val="24"/>
-          <w:szCs w:val="24"/>
+          <w:sz w:val="27"/>
+          <w:szCs w:val="27"/>
+        </w:rPr>
+      </w:pPr>
+      <w:r>
+        <w:rPr>
+          <w:rFonts w:hint="default" w:ascii="Times New Roman" w:hAnsi="Times New Roman" w:cs="Times New Roman"/>
+          <w:sz w:val="27"/>
+          <w:szCs w:val="27"/>
         </w:rPr>
         <w:t>Allow the app to make changes to your device by clicking Yes on the User Account Control dialog that opens.</w:t>
       </w:r>
@@ -306,18 +319,19 @@
           <w:ilvl w:val="0"/>
           <w:numId w:val="1"/>
         </w:numPr>
+        <w:spacing w:line="360" w:lineRule="auto"/>
         <w:ind w:left="425" w:leftChars="0" w:hanging="425" w:firstLineChars="0"/>
         <w:rPr>
           <w:rFonts w:hint="default" w:ascii="Times New Roman" w:hAnsi="Times New Roman" w:cs="Times New Roman"/>
-          <w:sz w:val="24"/>
-          <w:szCs w:val="24"/>
-        </w:rPr>
-      </w:pPr>
-      <w:r>
-        <w:rPr>
-          <w:rFonts w:hint="default" w:ascii="Times New Roman" w:hAnsi="Times New Roman" w:cs="Times New Roman"/>
-          <w:sz w:val="24"/>
-          <w:szCs w:val="24"/>
+          <w:sz w:val="27"/>
+          <w:szCs w:val="27"/>
+        </w:rPr>
+      </w:pPr>
+      <w:r>
+        <w:rPr>
+          <w:rFonts w:hint="default" w:ascii="Times New Roman" w:hAnsi="Times New Roman" w:cs="Times New Roman"/>
+          <w:sz w:val="27"/>
+          <w:szCs w:val="27"/>
         </w:rPr>
         <w:t>Review the GNU General Public License, and when you’re ready to install, click Next.</w:t>
       </w:r>
@@ -329,18 +343,19 @@
           <w:ilvl w:val="0"/>
           <w:numId w:val="1"/>
         </w:numPr>
+        <w:spacing w:line="360" w:lineRule="auto"/>
         <w:ind w:left="425" w:leftChars="0" w:hanging="425" w:firstLineChars="0"/>
         <w:rPr>
           <w:rFonts w:hint="default" w:ascii="Times New Roman" w:hAnsi="Times New Roman" w:cs="Times New Roman"/>
-          <w:sz w:val="24"/>
-          <w:szCs w:val="24"/>
-        </w:rPr>
-      </w:pPr>
-      <w:r>
-        <w:rPr>
-          <w:rFonts w:hint="default" w:ascii="Times New Roman" w:hAnsi="Times New Roman" w:cs="Times New Roman"/>
-          <w:sz w:val="24"/>
-          <w:szCs w:val="24"/>
+          <w:sz w:val="27"/>
+          <w:szCs w:val="27"/>
+        </w:rPr>
+      </w:pPr>
+      <w:r>
+        <w:rPr>
+          <w:rFonts w:hint="default" w:ascii="Times New Roman" w:hAnsi="Times New Roman" w:cs="Times New Roman"/>
+          <w:sz w:val="27"/>
+          <w:szCs w:val="27"/>
         </w:rPr>
         <w:t>The installer will ask you for an installation location. Leave the default, unless you have reason to change it, and click Next.</w:t>
       </w:r>
@@ -352,18 +367,19 @@
           <w:ilvl w:val="0"/>
           <w:numId w:val="1"/>
         </w:numPr>
+        <w:spacing w:line="360" w:lineRule="auto"/>
         <w:ind w:left="425" w:leftChars="0" w:hanging="425" w:firstLineChars="0"/>
         <w:rPr>
           <w:rFonts w:hint="default" w:ascii="Times New Roman" w:hAnsi="Times New Roman" w:cs="Times New Roman"/>
-          <w:sz w:val="24"/>
-          <w:szCs w:val="24"/>
-        </w:rPr>
-      </w:pPr>
-      <w:r>
-        <w:rPr>
-          <w:rFonts w:hint="default" w:ascii="Times New Roman" w:hAnsi="Times New Roman" w:cs="Times New Roman"/>
-          <w:sz w:val="24"/>
-          <w:szCs w:val="24"/>
+          <w:sz w:val="27"/>
+          <w:szCs w:val="27"/>
+        </w:rPr>
+      </w:pPr>
+      <w:r>
+        <w:rPr>
+          <w:rFonts w:hint="default" w:ascii="Times New Roman" w:hAnsi="Times New Roman" w:cs="Times New Roman"/>
+          <w:sz w:val="27"/>
+          <w:szCs w:val="27"/>
         </w:rPr>
         <w:t>A component selection screen will appear. Leave the defaults unless you have a specific need to change them and click Next.</w:t>
       </w:r>
@@ -375,18 +391,19 @@
           <w:ilvl w:val="0"/>
           <w:numId w:val="1"/>
         </w:numPr>
+        <w:spacing w:line="360" w:lineRule="auto"/>
         <w:ind w:left="425" w:leftChars="0" w:hanging="425" w:firstLineChars="0"/>
         <w:rPr>
           <w:rFonts w:hint="default" w:ascii="Times New Roman" w:hAnsi="Times New Roman" w:cs="Times New Roman"/>
-          <w:sz w:val="24"/>
-          <w:szCs w:val="24"/>
-        </w:rPr>
-      </w:pPr>
-      <w:r>
-        <w:rPr>
-          <w:rFonts w:hint="default" w:ascii="Times New Roman" w:hAnsi="Times New Roman" w:cs="Times New Roman"/>
-          <w:sz w:val="24"/>
-          <w:szCs w:val="24"/>
+          <w:sz w:val="27"/>
+          <w:szCs w:val="27"/>
+        </w:rPr>
+      </w:pPr>
+      <w:r>
+        <w:rPr>
+          <w:rFonts w:hint="default" w:ascii="Times New Roman" w:hAnsi="Times New Roman" w:cs="Times New Roman"/>
+          <w:sz w:val="27"/>
+          <w:szCs w:val="27"/>
         </w:rPr>
         <w:t>The installer will offer to create a start menu folder. Simply click Next.</w:t>
       </w:r>
@@ -398,18 +415,19 @@
           <w:ilvl w:val="0"/>
           <w:numId w:val="1"/>
         </w:numPr>
+        <w:spacing w:line="360" w:lineRule="auto"/>
         <w:ind w:left="425" w:leftChars="0" w:hanging="425" w:firstLineChars="0"/>
         <w:rPr>
           <w:rFonts w:hint="default" w:ascii="Times New Roman" w:hAnsi="Times New Roman" w:cs="Times New Roman"/>
-          <w:sz w:val="24"/>
-          <w:szCs w:val="24"/>
-        </w:rPr>
-      </w:pPr>
-      <w:r>
-        <w:rPr>
-          <w:rFonts w:hint="default" w:ascii="Times New Roman" w:hAnsi="Times New Roman" w:cs="Times New Roman"/>
-          <w:sz w:val="24"/>
-          <w:szCs w:val="24"/>
+          <w:sz w:val="27"/>
+          <w:szCs w:val="27"/>
+        </w:rPr>
+      </w:pPr>
+      <w:r>
+        <w:rPr>
+          <w:rFonts w:hint="default" w:ascii="Times New Roman" w:hAnsi="Times New Roman" w:cs="Times New Roman"/>
+          <w:sz w:val="27"/>
+          <w:szCs w:val="27"/>
         </w:rPr>
         <w:t>Select a text editor you’d like to use with Git  and click Next.</w:t>
       </w:r>
@@ -421,18 +439,19 @@
           <w:ilvl w:val="0"/>
           <w:numId w:val="1"/>
         </w:numPr>
+        <w:spacing w:line="360" w:lineRule="auto"/>
         <w:ind w:left="425" w:leftChars="0" w:hanging="425" w:firstLineChars="0"/>
         <w:rPr>
           <w:rFonts w:hint="default" w:ascii="Times New Roman" w:hAnsi="Times New Roman" w:cs="Times New Roman"/>
-          <w:sz w:val="24"/>
-          <w:szCs w:val="24"/>
-        </w:rPr>
-      </w:pPr>
-      <w:r>
-        <w:rPr>
-          <w:rFonts w:hint="default" w:ascii="Times New Roman" w:hAnsi="Times New Roman" w:cs="Times New Roman"/>
-          <w:sz w:val="24"/>
-          <w:szCs w:val="24"/>
+          <w:sz w:val="27"/>
+          <w:szCs w:val="27"/>
+        </w:rPr>
+      </w:pPr>
+      <w:r>
+        <w:rPr>
+          <w:rFonts w:hint="default" w:ascii="Times New Roman" w:hAnsi="Times New Roman" w:cs="Times New Roman"/>
+          <w:sz w:val="27"/>
+          <w:szCs w:val="27"/>
         </w:rPr>
         <w:t>The next step allows you to choose a different name for your initial branch. The default is ‘master.’ Unless you’re working in a team that requires a different name, leave the default option and click Next.</w:t>
       </w:r>
@@ -444,18 +463,19 @@
           <w:ilvl w:val="0"/>
           <w:numId w:val="1"/>
         </w:numPr>
+        <w:spacing w:line="360" w:lineRule="auto"/>
         <w:ind w:left="425" w:leftChars="0" w:hanging="425" w:firstLineChars="0"/>
         <w:rPr>
           <w:rFonts w:hint="default" w:ascii="Times New Roman" w:hAnsi="Times New Roman" w:cs="Times New Roman"/>
-          <w:sz w:val="24"/>
-          <w:szCs w:val="24"/>
-        </w:rPr>
-      </w:pPr>
-      <w:r>
-        <w:rPr>
-          <w:rFonts w:hint="default" w:ascii="Times New Roman" w:hAnsi="Times New Roman" w:cs="Times New Roman"/>
-          <w:sz w:val="24"/>
-          <w:szCs w:val="24"/>
+          <w:sz w:val="27"/>
+          <w:szCs w:val="27"/>
+        </w:rPr>
+      </w:pPr>
+      <w:r>
+        <w:rPr>
+          <w:rFonts w:hint="default" w:ascii="Times New Roman" w:hAnsi="Times New Roman" w:cs="Times New Roman"/>
+          <w:sz w:val="27"/>
+          <w:szCs w:val="27"/>
         </w:rPr>
         <w:t>This installation step allows you to change the PATH environment. The PATH is the default set of directories included when you run a command from the command line. Leave this on the middle (recommended) selection and click Next.</w:t>
       </w:r>
@@ -467,18 +487,19 @@
           <w:ilvl w:val="0"/>
           <w:numId w:val="1"/>
         </w:numPr>
+        <w:spacing w:line="360" w:lineRule="auto"/>
         <w:ind w:left="425" w:leftChars="0" w:hanging="425" w:firstLineChars="0"/>
         <w:rPr>
           <w:rFonts w:hint="default" w:ascii="Times New Roman" w:hAnsi="Times New Roman" w:cs="Times New Roman"/>
-          <w:sz w:val="24"/>
-          <w:szCs w:val="24"/>
-        </w:rPr>
-      </w:pPr>
-      <w:r>
-        <w:rPr>
-          <w:rFonts w:hint="default" w:ascii="Times New Roman" w:hAnsi="Times New Roman" w:cs="Times New Roman"/>
-          <w:sz w:val="24"/>
-          <w:szCs w:val="24"/>
+          <w:sz w:val="27"/>
+          <w:szCs w:val="27"/>
+        </w:rPr>
+      </w:pPr>
+      <w:r>
+        <w:rPr>
+          <w:rFonts w:hint="default" w:ascii="Times New Roman" w:hAnsi="Times New Roman" w:cs="Times New Roman"/>
+          <w:sz w:val="27"/>
+          <w:szCs w:val="27"/>
         </w:rPr>
         <w:t>The installer now asks which SSH client you want Git to use. Git already comes with its own SSH client, so if you don’t need a specific one, leave the default option and click Next.</w:t>
       </w:r>
@@ -490,18 +511,19 @@
           <w:ilvl w:val="0"/>
           <w:numId w:val="1"/>
         </w:numPr>
+        <w:spacing w:line="360" w:lineRule="auto"/>
         <w:ind w:left="425" w:leftChars="0" w:hanging="425" w:firstLineChars="0"/>
         <w:rPr>
           <w:rFonts w:hint="default" w:ascii="Times New Roman" w:hAnsi="Times New Roman" w:cs="Times New Roman"/>
-          <w:sz w:val="24"/>
-          <w:szCs w:val="24"/>
-        </w:rPr>
-      </w:pPr>
-      <w:r>
-        <w:rPr>
-          <w:rFonts w:hint="default" w:ascii="Times New Roman" w:hAnsi="Times New Roman" w:cs="Times New Roman"/>
-          <w:sz w:val="24"/>
-          <w:szCs w:val="24"/>
+          <w:sz w:val="27"/>
+          <w:szCs w:val="27"/>
+        </w:rPr>
+      </w:pPr>
+      <w:r>
+        <w:rPr>
+          <w:rFonts w:hint="default" w:ascii="Times New Roman" w:hAnsi="Times New Roman" w:cs="Times New Roman"/>
+          <w:sz w:val="27"/>
+          <w:szCs w:val="27"/>
         </w:rPr>
         <w:t>The next option relates to server certificates. Most users should use the default. If you’re working in an Active Directory environment, you may need to switch to Windows Store certificates. Click Next.</w:t>
       </w:r>
@@ -513,18 +535,19 @@
           <w:ilvl w:val="0"/>
           <w:numId w:val="1"/>
         </w:numPr>
+        <w:spacing w:line="360" w:lineRule="auto"/>
         <w:ind w:left="425" w:leftChars="0" w:hanging="425" w:firstLineChars="0"/>
         <w:rPr>
           <w:rFonts w:hint="default" w:ascii="Times New Roman" w:hAnsi="Times New Roman" w:cs="Times New Roman"/>
-          <w:sz w:val="24"/>
-          <w:szCs w:val="24"/>
-        </w:rPr>
-      </w:pPr>
-      <w:r>
-        <w:rPr>
-          <w:rFonts w:hint="default" w:ascii="Times New Roman" w:hAnsi="Times New Roman" w:cs="Times New Roman"/>
-          <w:sz w:val="24"/>
-          <w:szCs w:val="24"/>
+          <w:sz w:val="27"/>
+          <w:szCs w:val="27"/>
+        </w:rPr>
+      </w:pPr>
+      <w:r>
+        <w:rPr>
+          <w:rFonts w:hint="default" w:ascii="Times New Roman" w:hAnsi="Times New Roman" w:cs="Times New Roman"/>
+          <w:sz w:val="27"/>
+          <w:szCs w:val="27"/>
         </w:rPr>
         <w:t>The next selection converts line endings. It is recommended that you leave the default selection. This relates to the way data is formatted and changing this option may cause problems. Click Next.</w:t>
       </w:r>
@@ -536,18 +559,19 @@
           <w:ilvl w:val="0"/>
           <w:numId w:val="1"/>
         </w:numPr>
+        <w:spacing w:line="360" w:lineRule="auto"/>
         <w:ind w:left="425" w:leftChars="0" w:hanging="425" w:firstLineChars="0"/>
         <w:rPr>
           <w:rFonts w:hint="default" w:ascii="Times New Roman" w:hAnsi="Times New Roman" w:cs="Times New Roman"/>
-          <w:sz w:val="24"/>
-          <w:szCs w:val="24"/>
-        </w:rPr>
-      </w:pPr>
-      <w:r>
-        <w:rPr>
-          <w:rFonts w:hint="default" w:ascii="Times New Roman" w:hAnsi="Times New Roman" w:cs="Times New Roman"/>
-          <w:sz w:val="24"/>
-          <w:szCs w:val="24"/>
+          <w:sz w:val="27"/>
+          <w:szCs w:val="27"/>
+        </w:rPr>
+      </w:pPr>
+      <w:r>
+        <w:rPr>
+          <w:rFonts w:hint="default" w:ascii="Times New Roman" w:hAnsi="Times New Roman" w:cs="Times New Roman"/>
+          <w:sz w:val="27"/>
+          <w:szCs w:val="27"/>
         </w:rPr>
         <w:t>Choose the terminal emulator you want to use. The default MinTTY is recommended, for its features. Click Next.</w:t>
       </w:r>
@@ -559,18 +583,19 @@
           <w:ilvl w:val="0"/>
           <w:numId w:val="1"/>
         </w:numPr>
+        <w:spacing w:line="360" w:lineRule="auto"/>
         <w:ind w:left="425" w:leftChars="0" w:hanging="425" w:firstLineChars="0"/>
         <w:rPr>
           <w:rFonts w:hint="default" w:ascii="Times New Roman" w:hAnsi="Times New Roman" w:cs="Times New Roman"/>
-          <w:sz w:val="24"/>
-          <w:szCs w:val="24"/>
-        </w:rPr>
-      </w:pPr>
-      <w:r>
-        <w:rPr>
-          <w:rFonts w:hint="default" w:ascii="Times New Roman" w:hAnsi="Times New Roman" w:cs="Times New Roman"/>
-          <w:sz w:val="24"/>
-          <w:szCs w:val="24"/>
+          <w:sz w:val="27"/>
+          <w:szCs w:val="27"/>
+        </w:rPr>
+      </w:pPr>
+      <w:r>
+        <w:rPr>
+          <w:rFonts w:hint="default" w:ascii="Times New Roman" w:hAnsi="Times New Roman" w:cs="Times New Roman"/>
+          <w:sz w:val="27"/>
+          <w:szCs w:val="27"/>
         </w:rPr>
         <w:t>The installer now asks what the git pull command should do. The default option is recommended unless you specifically need to change its behavior. Click Next to continue with the installation.</w:t>
       </w:r>
@@ -582,18 +607,19 @@
           <w:ilvl w:val="0"/>
           <w:numId w:val="1"/>
         </w:numPr>
+        <w:spacing w:line="360" w:lineRule="auto"/>
         <w:ind w:left="425" w:leftChars="0" w:hanging="425" w:firstLineChars="0"/>
         <w:rPr>
           <w:rFonts w:hint="default" w:ascii="Times New Roman" w:hAnsi="Times New Roman" w:cs="Times New Roman"/>
-          <w:sz w:val="24"/>
-          <w:szCs w:val="24"/>
-        </w:rPr>
-      </w:pPr>
-      <w:r>
-        <w:rPr>
-          <w:rFonts w:hint="default" w:ascii="Times New Roman" w:hAnsi="Times New Roman" w:cs="Times New Roman"/>
-          <w:sz w:val="24"/>
-          <w:szCs w:val="24"/>
+          <w:sz w:val="27"/>
+          <w:szCs w:val="27"/>
+        </w:rPr>
+      </w:pPr>
+      <w:r>
+        <w:rPr>
+          <w:rFonts w:hint="default" w:ascii="Times New Roman" w:hAnsi="Times New Roman" w:cs="Times New Roman"/>
+          <w:sz w:val="27"/>
+          <w:szCs w:val="27"/>
         </w:rPr>
         <w:t>Next you should choose which credential helper to use. Git uses credential helpers to fetch or save credentials. Leave the default option as it is the most stable one, and click Next.</w:t>
       </w:r>
@@ -605,26 +631,27 @@
           <w:ilvl w:val="0"/>
           <w:numId w:val="1"/>
         </w:numPr>
+        <w:spacing w:line="360" w:lineRule="auto"/>
         <w:ind w:left="425" w:leftChars="0" w:hanging="425" w:firstLineChars="0"/>
         <w:rPr>
           <w:rFonts w:hint="default" w:ascii="Times New Roman" w:hAnsi="Times New Roman" w:cs="Times New Roman"/>
-          <w:sz w:val="24"/>
-          <w:szCs w:val="24"/>
-        </w:rPr>
-      </w:pPr>
-      <w:r>
-        <w:rPr>
-          <w:rFonts w:hint="default" w:ascii="Times New Roman" w:hAnsi="Times New Roman" w:cs="Times New Roman"/>
-          <w:sz w:val="24"/>
-          <w:szCs w:val="24"/>
+          <w:sz w:val="27"/>
+          <w:szCs w:val="27"/>
+        </w:rPr>
+      </w:pPr>
+      <w:r>
+        <w:rPr>
+          <w:rFonts w:hint="default" w:ascii="Times New Roman" w:hAnsi="Times New Roman" w:cs="Times New Roman"/>
+          <w:sz w:val="27"/>
+          <w:szCs w:val="27"/>
         </w:rPr>
         <w:t>Once the installation is complete, tick the boxes to view the Release Notes or Launch Git Bash, then clic</w:t>
       </w:r>
       <w:r>
         <w:rPr>
           <w:rFonts w:hint="default" w:ascii="Times New Roman" w:hAnsi="Times New Roman" w:cs="Times New Roman"/>
-          <w:sz w:val="24"/>
-          <w:szCs w:val="24"/>
+          <w:sz w:val="27"/>
+          <w:szCs w:val="27"/>
           <w:lang w:val="en-US"/>
         </w:rPr>
         <w:t xml:space="preserve">k </w:t>
@@ -632,8 +659,8 @@
       <w:r>
         <w:rPr>
           <w:rFonts w:hint="default" w:ascii="Times New Roman" w:hAnsi="Times New Roman" w:cs="Times New Roman"/>
-          <w:sz w:val="24"/>
-          <w:szCs w:val="24"/>
+          <w:sz w:val="27"/>
+          <w:szCs w:val="27"/>
         </w:rPr>
         <w:t>Finish.</w:t>
       </w:r>
@@ -641,6 +668,7 @@
     <w:p>
       <w:pPr>
         <w:pStyle w:val="8"/>
+        <w:spacing w:line="360" w:lineRule="auto"/>
         <w:rPr>
           <w:rFonts w:hint="default" w:ascii="Times New Roman" w:hAnsi="Times New Roman" w:cs="Times New Roman"/>
           <w:sz w:val="24"/>
@@ -651,10 +679,12 @@
     <w:p>
       <w:pPr>
         <w:pStyle w:val="8"/>
-        <w:rPr>
-          <w:rFonts w:hint="default" w:ascii="Times New Roman" w:hAnsi="Times New Roman" w:cs="Times New Roman"/>
-          <w:sz w:val="24"/>
-          <w:szCs w:val="24"/>
+        <w:spacing w:line="360" w:lineRule="auto"/>
+        <w:ind w:left="0" w:leftChars="0" w:firstLine="0" w:firstLineChars="0"/>
+        <w:rPr>
+          <w:rFonts w:hint="default" w:ascii="Times New Roman" w:hAnsi="Times New Roman" w:cs="Times New Roman"/>
+          <w:sz w:val="27"/>
+          <w:szCs w:val="27"/>
         </w:rPr>
       </w:pPr>
       <w:r>
@@ -673,23 +703,32 @@
           <w:sz w:val="24"/>
           <w:szCs w:val="24"/>
         </w:rPr>
-        <w:t xml:space="preserve"> Git Repository is a collection of all project files along with their history. It is a virtual storage of your project where you keep all the resources/files of the project along with a special folder called .git. The .git folder in a git repository is used by GIT programs to store information about the repository like Logs, Position of Head, and more. It allows you to save versions of your code, which can be accessed, tracked, and managed.</w:t>
+        <w:t xml:space="preserve"> </w:t>
+      </w:r>
+      <w:r>
+        <w:rPr>
+          <w:rFonts w:hint="default" w:ascii="Times New Roman" w:hAnsi="Times New Roman" w:cs="Times New Roman"/>
+          <w:sz w:val="27"/>
+          <w:szCs w:val="27"/>
+        </w:rPr>
+        <w:t>Git Repository is a collection of all project files along with their history. It is a virtual storage of your project where you keep all the resources/files of the project along with a special folder called .git. The .git folder in a git repository is used by GIT programs to store information about the repository like Logs, Position of Head, and more. It allows you to save versions of your code, which can be accessed, tracked, and managed.</w:t>
       </w:r>
     </w:p>
     <w:p>
       <w:pPr>
         <w:pStyle w:val="8"/>
-        <w:rPr>
-          <w:rFonts w:hint="default" w:ascii="Times New Roman" w:hAnsi="Times New Roman" w:cs="Times New Roman"/>
-          <w:sz w:val="24"/>
-          <w:szCs w:val="24"/>
-        </w:rPr>
-      </w:pPr>
-      <w:r>
-        <w:rPr>
-          <w:rFonts w:hint="default" w:ascii="Times New Roman" w:hAnsi="Times New Roman" w:cs="Times New Roman"/>
-          <w:sz w:val="24"/>
-          <w:szCs w:val="24"/>
+        <w:spacing w:line="360" w:lineRule="auto"/>
+        <w:rPr>
+          <w:rFonts w:hint="default" w:ascii="Times New Roman" w:hAnsi="Times New Roman" w:cs="Times New Roman"/>
+          <w:sz w:val="27"/>
+          <w:szCs w:val="27"/>
+        </w:rPr>
+      </w:pPr>
+      <w:r>
+        <w:rPr>
+          <w:rFonts w:hint="default" w:ascii="Times New Roman" w:hAnsi="Times New Roman" w:cs="Times New Roman"/>
+          <w:sz w:val="27"/>
+          <w:szCs w:val="27"/>
         </w:rPr>
         <w:t xml:space="preserve">Steps to make git Repository : </w:t>
       </w:r>
@@ -701,26 +740,27 @@
           <w:ilvl w:val="0"/>
           <w:numId w:val="2"/>
         </w:numPr>
+        <w:spacing w:line="360" w:lineRule="auto"/>
         <w:ind w:left="425" w:leftChars="0" w:hanging="425" w:firstLineChars="0"/>
         <w:rPr>
           <w:rFonts w:hint="default" w:ascii="Times New Roman" w:hAnsi="Times New Roman" w:cs="Times New Roman"/>
-          <w:sz w:val="24"/>
-          <w:szCs w:val="24"/>
-        </w:rPr>
-      </w:pPr>
-      <w:r>
-        <w:rPr>
-          <w:rFonts w:hint="default" w:ascii="Times New Roman" w:hAnsi="Times New Roman" w:cs="Times New Roman"/>
-          <w:sz w:val="24"/>
-          <w:szCs w:val="24"/>
+          <w:sz w:val="27"/>
+          <w:szCs w:val="27"/>
+        </w:rPr>
+      </w:pPr>
+      <w:r>
+        <w:rPr>
+          <w:rFonts w:hint="default" w:ascii="Times New Roman" w:hAnsi="Times New Roman" w:cs="Times New Roman"/>
+          <w:sz w:val="27"/>
+          <w:szCs w:val="27"/>
         </w:rPr>
         <w:t>Create a New Project/Folder. Command to create a folder on a Windows system is mkdir &lt;</w:t>
       </w:r>
       <w:r>
         <w:rPr>
           <w:rFonts w:hint="default" w:ascii="Times New Roman" w:hAnsi="Times New Roman" w:cs="Times New Roman"/>
-          <w:sz w:val="24"/>
-          <w:szCs w:val="24"/>
+          <w:sz w:val="27"/>
+          <w:szCs w:val="27"/>
           <w:lang w:val="en-US"/>
         </w:rPr>
         <w:t>folder name</w:t>
@@ -728,8 +768,8 @@
       <w:r>
         <w:rPr>
           <w:rFonts w:hint="default" w:ascii="Times New Roman" w:hAnsi="Times New Roman" w:cs="Times New Roman"/>
-          <w:sz w:val="24"/>
-          <w:szCs w:val="24"/>
+          <w:sz w:val="27"/>
+          <w:szCs w:val="27"/>
         </w:rPr>
         <w:t xml:space="preserve">&gt;. </w:t>
       </w:r>
@@ -741,26 +781,27 @@
           <w:ilvl w:val="0"/>
           <w:numId w:val="2"/>
         </w:numPr>
+        <w:spacing w:line="360" w:lineRule="auto"/>
         <w:ind w:left="425" w:leftChars="0" w:hanging="425" w:firstLineChars="0"/>
         <w:rPr>
           <w:rFonts w:hint="default" w:ascii="Times New Roman" w:hAnsi="Times New Roman" w:cs="Times New Roman"/>
-          <w:sz w:val="24"/>
-          <w:szCs w:val="24"/>
-        </w:rPr>
-      </w:pPr>
-      <w:r>
-        <w:rPr>
-          <w:rFonts w:hint="default" w:ascii="Times New Roman" w:hAnsi="Times New Roman" w:cs="Times New Roman"/>
-          <w:sz w:val="24"/>
-          <w:szCs w:val="24"/>
-        </w:rPr>
-        <w:t xml:space="preserve">Browse to New Project. Navigate to the project created in the previous step using the command cd </w:t>
-      </w:r>
-      <w:r>
-        <w:rPr>
-          <w:rFonts w:hint="default" w:ascii="Times New Roman" w:hAnsi="Times New Roman" w:cs="Times New Roman"/>
-          <w:sz w:val="24"/>
-          <w:szCs w:val="24"/>
+          <w:sz w:val="27"/>
+          <w:szCs w:val="27"/>
+        </w:rPr>
+      </w:pPr>
+      <w:r>
+        <w:rPr>
+          <w:rFonts w:hint="default" w:ascii="Times New Roman" w:hAnsi="Times New Roman" w:cs="Times New Roman"/>
+          <w:sz w:val="27"/>
+          <w:szCs w:val="27"/>
+        </w:rPr>
+        <w:t xml:space="preserve">Browse to New Project. Navigate to the project created in the previous step using the </w:t>
+      </w:r>
+      <w:r>
+        <w:rPr>
+          <w:rFonts w:hint="default" w:ascii="Times New Roman" w:hAnsi="Times New Roman" w:cs="Times New Roman"/>
+          <w:sz w:val="27"/>
+          <w:szCs w:val="27"/>
           <w:lang w:val="en-US"/>
         </w:rPr>
         <w:tab/>
@@ -768,16 +809,33 @@
       <w:r>
         <w:rPr>
           <w:rFonts w:hint="default" w:ascii="Times New Roman" w:hAnsi="Times New Roman" w:cs="Times New Roman"/>
-          <w:sz w:val="24"/>
-          <w:szCs w:val="24"/>
+          <w:sz w:val="27"/>
+          <w:szCs w:val="27"/>
+        </w:rPr>
+        <w:t xml:space="preserve">command cd </w:t>
+      </w:r>
+      <w:r>
+        <w:rPr>
+          <w:rFonts w:hint="default" w:ascii="Times New Roman" w:hAnsi="Times New Roman" w:cs="Times New Roman"/>
+          <w:sz w:val="27"/>
+          <w:szCs w:val="27"/>
+          <w:lang w:val="en-US"/>
+        </w:rPr>
+        <w:t xml:space="preserve"> </w:t>
+      </w:r>
+      <w:r>
+        <w:rPr>
+          <w:rFonts w:hint="default" w:ascii="Times New Roman" w:hAnsi="Times New Roman" w:cs="Times New Roman"/>
+          <w:sz w:val="27"/>
+          <w:szCs w:val="27"/>
         </w:rPr>
         <w:t>&lt;</w:t>
       </w:r>
       <w:r>
         <w:rPr>
           <w:rFonts w:hint="default" w:ascii="Times New Roman" w:hAnsi="Times New Roman" w:cs="Times New Roman"/>
-          <w:sz w:val="24"/>
-          <w:szCs w:val="24"/>
+          <w:sz w:val="27"/>
+          <w:szCs w:val="27"/>
           <w:lang w:val="en-US"/>
         </w:rPr>
         <w:t>folder name</w:t>
@@ -785,8 +843,8 @@
       <w:r>
         <w:rPr>
           <w:rFonts w:hint="default" w:ascii="Times New Roman" w:hAnsi="Times New Roman" w:cs="Times New Roman"/>
-          <w:sz w:val="24"/>
-          <w:szCs w:val="24"/>
+          <w:sz w:val="27"/>
+          <w:szCs w:val="27"/>
         </w:rPr>
         <w:t>&gt;.</w:t>
       </w:r>
@@ -798,26 +856,36 @@
           <w:ilvl w:val="0"/>
           <w:numId w:val="2"/>
         </w:numPr>
+        <w:spacing w:line="360" w:lineRule="auto"/>
         <w:ind w:left="425" w:leftChars="0" w:hanging="425" w:firstLineChars="0"/>
         <w:rPr>
           <w:rFonts w:hint="default" w:ascii="Times New Roman" w:hAnsi="Times New Roman" w:cs="Times New Roman"/>
-          <w:sz w:val="24"/>
-          <w:szCs w:val="24"/>
-        </w:rPr>
-      </w:pPr>
-      <w:r>
-        <w:rPr>
-          <w:rFonts w:hint="default" w:ascii="Times New Roman" w:hAnsi="Times New Roman" w:cs="Times New Roman"/>
-          <w:sz w:val="24"/>
-          <w:szCs w:val="24"/>
-        </w:rPr>
-        <w:t xml:space="preserve">Initialize Bare Git Repository for the Project. Enter the command git init this command is used to Create </w:t>
-      </w:r>
-      <w:r>
-        <w:rPr>
-          <w:rFonts w:hint="default" w:ascii="Times New Roman" w:hAnsi="Times New Roman" w:cs="Times New Roman"/>
-          <w:sz w:val="24"/>
-          <w:szCs w:val="24"/>
+          <w:sz w:val="27"/>
+          <w:szCs w:val="27"/>
+        </w:rPr>
+      </w:pPr>
+      <w:r>
+        <w:rPr>
+          <w:rFonts w:hint="default" w:ascii="Times New Roman" w:hAnsi="Times New Roman" w:cs="Times New Roman"/>
+          <w:sz w:val="27"/>
+          <w:szCs w:val="27"/>
+        </w:rPr>
+        <w:t xml:space="preserve">Initialize Bare Git Repository for the Project. Enter the command git init this command is </w:t>
+      </w:r>
+      <w:r>
+        <w:rPr>
+          <w:rFonts w:hint="default" w:ascii="Times New Roman" w:hAnsi="Times New Roman" w:cs="Times New Roman"/>
+          <w:sz w:val="27"/>
+          <w:szCs w:val="27"/>
+          <w:lang w:val="en-US"/>
+        </w:rPr>
+        <w:t>`</w:t>
+      </w:r>
+      <w:r>
+        <w:rPr>
+          <w:rFonts w:hint="default" w:ascii="Times New Roman" w:hAnsi="Times New Roman" w:cs="Times New Roman"/>
+          <w:sz w:val="27"/>
+          <w:szCs w:val="27"/>
           <w:lang w:val="en-US"/>
         </w:rPr>
         <w:tab/>
@@ -825,8 +893,42 @@
       <w:r>
         <w:rPr>
           <w:rFonts w:hint="default" w:ascii="Times New Roman" w:hAnsi="Times New Roman" w:cs="Times New Roman"/>
-          <w:sz w:val="24"/>
-          <w:szCs w:val="24"/>
+          <w:sz w:val="27"/>
+          <w:szCs w:val="27"/>
+        </w:rPr>
+        <w:t>used to</w:t>
+      </w:r>
+      <w:r>
+        <w:rPr>
+          <w:rFonts w:hint="default" w:ascii="Times New Roman" w:hAnsi="Times New Roman" w:cs="Times New Roman"/>
+          <w:sz w:val="27"/>
+          <w:szCs w:val="27"/>
+          <w:lang w:val="en-US"/>
+        </w:rPr>
+        <w:t xml:space="preserve"> </w:t>
+      </w:r>
+      <w:r>
+        <w:rPr>
+          <w:rFonts w:hint="default" w:ascii="Times New Roman" w:hAnsi="Times New Roman" w:cs="Times New Roman"/>
+          <w:sz w:val="27"/>
+          <w:szCs w:val="27"/>
+        </w:rPr>
+        <w:t>Create</w:t>
+      </w:r>
+      <w:r>
+        <w:rPr>
+          <w:rFonts w:hint="default" w:ascii="Times New Roman" w:hAnsi="Times New Roman" w:cs="Times New Roman"/>
+          <w:sz w:val="27"/>
+          <w:szCs w:val="27"/>
+          <w:lang w:val="en-US"/>
+        </w:rPr>
+        <w:t xml:space="preserve"> </w:t>
+      </w:r>
+      <w:r>
+        <w:rPr>
+          <w:rFonts w:hint="default" w:ascii="Times New Roman" w:hAnsi="Times New Roman" w:cs="Times New Roman"/>
+          <w:sz w:val="27"/>
+          <w:szCs w:val="27"/>
         </w:rPr>
         <w:t>Git Repository.</w:t>
       </w:r>
@@ -834,6 +936,7 @@
     <w:p>
       <w:pPr>
         <w:pStyle w:val="8"/>
+        <w:spacing w:line="360" w:lineRule="auto"/>
         <w:rPr>
           <w:rFonts w:hint="default" w:ascii="Times New Roman" w:hAnsi="Times New Roman" w:cs="Times New Roman"/>
           <w:sz w:val="24"/>
@@ -895,6 +998,7 @@
     <w:p>
       <w:pPr>
         <w:pStyle w:val="8"/>
+        <w:spacing w:line="360" w:lineRule="auto"/>
         <w:rPr>
           <w:rFonts w:hint="default" w:ascii="Times New Roman" w:hAnsi="Times New Roman" w:cs="Times New Roman"/>
           <w:sz w:val="24"/>
@@ -905,6 +1009,7 @@
     <w:p>
       <w:pPr>
         <w:pStyle w:val="8"/>
+        <w:spacing w:line="360" w:lineRule="auto"/>
         <w:ind w:left="0" w:leftChars="0" w:firstLine="0" w:firstLineChars="0"/>
         <w:rPr>
           <w:rFonts w:hint="default" w:ascii="Times New Roman" w:hAnsi="Times New Roman" w:cs="Times New Roman"/>
@@ -916,6 +1021,7 @@
     <w:p>
       <w:pPr>
         <w:pStyle w:val="8"/>
+        <w:spacing w:line="360" w:lineRule="auto"/>
         <w:ind w:left="0" w:leftChars="0" w:firstLine="0" w:firstLineChars="0"/>
         <w:rPr>
           <w:rFonts w:hint="default" w:ascii="Times New Roman" w:hAnsi="Times New Roman" w:cs="Times New Roman"/>
@@ -927,6 +1033,7 @@
     <w:p>
       <w:pPr>
         <w:pStyle w:val="8"/>
+        <w:spacing w:line="360" w:lineRule="auto"/>
         <w:jc w:val="center"/>
         <w:rPr>
           <w:rFonts w:hint="default" w:ascii="Times New Roman" w:hAnsi="Times New Roman" w:cs="Times New Roman"/>
@@ -952,6 +1059,7 @@
     <w:p>
       <w:pPr>
         <w:pStyle w:val="8"/>
+        <w:spacing w:line="360" w:lineRule="auto"/>
         <w:jc w:val="center"/>
         <w:rPr>
           <w:rFonts w:hint="default" w:ascii="Times New Roman" w:hAnsi="Times New Roman" w:cs="Times New Roman"/>
@@ -964,10 +1072,12 @@
     <w:p>
       <w:pPr>
         <w:pStyle w:val="8"/>
-        <w:rPr>
-          <w:rFonts w:hint="default" w:ascii="Times New Roman" w:hAnsi="Times New Roman" w:cs="Times New Roman"/>
-          <w:sz w:val="24"/>
-          <w:szCs w:val="24"/>
+        <w:spacing w:line="360" w:lineRule="auto"/>
+        <w:ind w:left="0" w:leftChars="0" w:firstLine="0" w:firstLineChars="0"/>
+        <w:rPr>
+          <w:rFonts w:hint="default" w:ascii="Times New Roman" w:hAnsi="Times New Roman" w:cs="Times New Roman"/>
+          <w:sz w:val="27"/>
+          <w:szCs w:val="27"/>
           <w:lang w:val="en-US"/>
         </w:rPr>
       </w:pPr>
@@ -989,16 +1099,27 @@
           <w:szCs w:val="24"/>
           <w:lang w:val="en-US"/>
         </w:rPr>
-        <w:t xml:space="preserve"> Creating first GitHub Repository.</w:t>
+        <w:t xml:space="preserve"> </w:t>
+      </w:r>
+      <w:r>
+        <w:rPr>
+          <w:rFonts w:hint="default" w:ascii="Times New Roman" w:hAnsi="Times New Roman" w:cs="Times New Roman"/>
+          <w:sz w:val="27"/>
+          <w:szCs w:val="27"/>
+          <w:lang w:val="en-US"/>
+        </w:rPr>
+        <w:t>Creating first GitHub Repository.</w:t>
       </w:r>
     </w:p>
     <w:p>
       <w:pPr>
         <w:pStyle w:val="8"/>
-        <w:rPr>
-          <w:rFonts w:hint="default" w:ascii="Times New Roman" w:hAnsi="Times New Roman" w:cs="Times New Roman"/>
-          <w:sz w:val="24"/>
-          <w:szCs w:val="24"/>
+        <w:spacing w:line="360" w:lineRule="auto"/>
+        <w:ind w:left="0" w:leftChars="0" w:firstLine="0" w:firstLineChars="0"/>
+        <w:rPr>
+          <w:rFonts w:hint="default" w:ascii="Times New Roman" w:hAnsi="Times New Roman" w:cs="Times New Roman"/>
+          <w:sz w:val="27"/>
+          <w:szCs w:val="27"/>
           <w:lang w:val="en-US"/>
         </w:rPr>
       </w:pPr>
@@ -1025,16 +1146,16 @@
       <w:r>
         <w:rPr>
           <w:rFonts w:hint="default" w:ascii="Times New Roman" w:hAnsi="Times New Roman" w:cs="Times New Roman"/>
-          <w:sz w:val="24"/>
-          <w:szCs w:val="24"/>
+          <w:sz w:val="27"/>
+          <w:szCs w:val="27"/>
         </w:rPr>
         <w:t>Introduction to GitHub:  Git is an open-source version control system. It means that whenever a developer develops some project (like an app) or something, he/she constantly update it catering to the demands of users, technology and whatsoever it maybe. Version control systems keep these revisions straight, storing the modifications in a central repository. It allow developers to easily collaborate, as they can download a new version of the software, make changes, and upload the newest revision. Every developer can see these new changes, download them, and contribute.</w:t>
       </w:r>
       <w:r>
         <w:rPr>
           <w:rFonts w:hint="default" w:ascii="Times New Roman" w:hAnsi="Times New Roman" w:cs="Times New Roman"/>
-          <w:sz w:val="24"/>
-          <w:szCs w:val="24"/>
+          <w:sz w:val="27"/>
+          <w:szCs w:val="27"/>
           <w:lang w:val="en-US"/>
         </w:rPr>
         <w:t xml:space="preserve"> To create a Git Repository follow the following steps :</w:t>
@@ -1043,10 +1164,11 @@
     <w:p>
       <w:pPr>
         <w:pStyle w:val="8"/>
-        <w:rPr>
-          <w:rFonts w:hint="default" w:ascii="Times New Roman" w:hAnsi="Times New Roman" w:cs="Times New Roman"/>
-          <w:sz w:val="24"/>
-          <w:szCs w:val="24"/>
+        <w:spacing w:line="360" w:lineRule="auto"/>
+        <w:rPr>
+          <w:rFonts w:hint="default" w:ascii="Times New Roman" w:hAnsi="Times New Roman" w:cs="Times New Roman"/>
+          <w:sz w:val="27"/>
+          <w:szCs w:val="27"/>
         </w:rPr>
       </w:pPr>
     </w:p>
@@ -1056,18 +1178,19 @@
           <w:ilvl w:val="0"/>
           <w:numId w:val="3"/>
         </w:numPr>
+        <w:spacing w:line="360" w:lineRule="auto"/>
         <w:ind w:left="425" w:leftChars="0" w:hanging="425" w:firstLineChars="0"/>
         <w:rPr>
           <w:rFonts w:hint="default" w:ascii="Times New Roman" w:hAnsi="Times New Roman" w:cs="Times New Roman"/>
-          <w:sz w:val="24"/>
-          <w:szCs w:val="24"/>
-        </w:rPr>
-      </w:pPr>
-      <w:r>
-        <w:rPr>
-          <w:rFonts w:hint="default" w:ascii="Times New Roman" w:hAnsi="Times New Roman" w:cs="Times New Roman"/>
-          <w:sz w:val="24"/>
-          <w:szCs w:val="24"/>
+          <w:sz w:val="27"/>
+          <w:szCs w:val="27"/>
+        </w:rPr>
+      </w:pPr>
+      <w:r>
+        <w:rPr>
+          <w:rFonts w:hint="default" w:ascii="Times New Roman" w:hAnsi="Times New Roman" w:cs="Times New Roman"/>
+          <w:sz w:val="27"/>
+          <w:szCs w:val="27"/>
         </w:rPr>
         <w:t xml:space="preserve"> After successfully setting up GitHub account login to your account. Click on the new repository option.</w:t>
       </w:r>
@@ -1078,26 +1201,27 @@
           <w:ilvl w:val="0"/>
           <w:numId w:val="3"/>
         </w:numPr>
+        <w:spacing w:line="360" w:lineRule="auto"/>
         <w:ind w:left="425" w:leftChars="0" w:hanging="425" w:firstLineChars="0"/>
         <w:rPr>
           <w:rFonts w:hint="default" w:ascii="Times New Roman" w:hAnsi="Times New Roman" w:cs="Times New Roman"/>
-          <w:sz w:val="24"/>
-          <w:szCs w:val="24"/>
-        </w:rPr>
-      </w:pPr>
-      <w:r>
-        <w:rPr>
-          <w:rFonts w:hint="default" w:ascii="Times New Roman" w:hAnsi="Times New Roman" w:cs="Times New Roman"/>
-          <w:sz w:val="24"/>
-          <w:szCs w:val="24"/>
+          <w:sz w:val="27"/>
+          <w:szCs w:val="27"/>
+        </w:rPr>
+      </w:pPr>
+      <w:r>
+        <w:rPr>
+          <w:rFonts w:hint="default" w:ascii="Times New Roman" w:hAnsi="Times New Roman" w:cs="Times New Roman"/>
+          <w:sz w:val="27"/>
+          <w:szCs w:val="27"/>
         </w:rPr>
         <w:t xml:space="preserve"> After clicking new repository option, we will have to initialize some things like, naming our project, </w:t>
       </w:r>
       <w:r>
         <w:rPr>
           <w:rFonts w:hint="default" w:ascii="Times New Roman" w:hAnsi="Times New Roman" w:cs="Times New Roman"/>
-          <w:sz w:val="24"/>
-          <w:szCs w:val="24"/>
+          <w:sz w:val="27"/>
+          <w:szCs w:val="27"/>
           <w:lang w:val="en-US"/>
         </w:rPr>
         <w:tab/>
@@ -1105,14 +1229,15 @@
       <w:r>
         <w:rPr>
           <w:rFonts w:hint="default" w:ascii="Times New Roman" w:hAnsi="Times New Roman" w:cs="Times New Roman"/>
-          <w:sz w:val="24"/>
-          <w:szCs w:val="24"/>
+          <w:sz w:val="27"/>
+          <w:szCs w:val="27"/>
         </w:rPr>
         <w:t>choosing the visibility etc. After performing these steps click Create Repository button.</w:t>
       </w:r>
     </w:p>
     <w:p>
       <w:pPr>
+        <w:spacing w:line="360" w:lineRule="auto"/>
         <w:ind w:left="720"/>
         <w:rPr>
           <w:rFonts w:hint="default" w:ascii="Times New Roman" w:hAnsi="Times New Roman" w:cs="Times New Roman"/>
@@ -1173,6 +1298,7 @@
     </w:p>
     <w:p>
       <w:pPr>
+        <w:spacing w:line="360" w:lineRule="auto"/>
         <w:ind w:left="720"/>
         <w:rPr>
           <w:rFonts w:hint="default" w:ascii="Times New Roman" w:hAnsi="Times New Roman" w:cs="Times New Roman"/>
@@ -1187,18 +1313,19 @@
           <w:ilvl w:val="0"/>
           <w:numId w:val="3"/>
         </w:numPr>
+        <w:spacing w:line="360" w:lineRule="auto"/>
         <w:ind w:left="425" w:leftChars="0" w:hanging="425" w:firstLineChars="0"/>
         <w:rPr>
           <w:rFonts w:hint="default" w:ascii="Times New Roman" w:hAnsi="Times New Roman" w:cs="Times New Roman"/>
-          <w:sz w:val="24"/>
-          <w:szCs w:val="24"/>
-        </w:rPr>
-      </w:pPr>
-      <w:r>
-        <w:rPr>
-          <w:rFonts w:hint="default" w:ascii="Times New Roman" w:hAnsi="Times New Roman" w:cs="Times New Roman"/>
-          <w:sz w:val="24"/>
-          <w:szCs w:val="24"/>
+          <w:sz w:val="27"/>
+          <w:szCs w:val="27"/>
+        </w:rPr>
+      </w:pPr>
+      <w:r>
+        <w:rPr>
+          <w:rFonts w:hint="default" w:ascii="Times New Roman" w:hAnsi="Times New Roman" w:cs="Times New Roman"/>
+          <w:sz w:val="27"/>
+          <w:szCs w:val="27"/>
           <w:lang w:val="en-US"/>
         </w:rPr>
         <w:t xml:space="preserve"> </w:t>
@@ -1206,16 +1333,16 @@
       <w:r>
         <w:rPr>
           <w:rFonts w:hint="default" w:ascii="Times New Roman" w:hAnsi="Times New Roman" w:cs="Times New Roman"/>
-          <w:sz w:val="24"/>
-          <w:szCs w:val="24"/>
+          <w:sz w:val="27"/>
+          <w:szCs w:val="27"/>
         </w:rPr>
         <w:t xml:space="preserve">After clicking the button, we will be directed to below page. Right now the only file we have is a </w:t>
       </w:r>
       <w:r>
         <w:rPr>
           <w:rFonts w:hint="default" w:ascii="Times New Roman" w:hAnsi="Times New Roman" w:cs="Times New Roman"/>
-          <w:sz w:val="24"/>
-          <w:szCs w:val="24"/>
+          <w:sz w:val="27"/>
+          <w:szCs w:val="27"/>
           <w:lang w:val="en-US"/>
         </w:rPr>
         <w:tab/>
@@ -1223,8 +1350,8 @@
       <w:r>
         <w:rPr>
           <w:rFonts w:hint="default" w:ascii="Times New Roman" w:hAnsi="Times New Roman" w:cs="Times New Roman"/>
-          <w:sz w:val="24"/>
-          <w:szCs w:val="24"/>
+          <w:sz w:val="27"/>
+          <w:szCs w:val="27"/>
         </w:rPr>
         <w:t>readme file.</w:t>
       </w:r>
@@ -1235,18 +1362,19 @@
           <w:ilvl w:val="0"/>
           <w:numId w:val="3"/>
         </w:numPr>
+        <w:spacing w:line="360" w:lineRule="auto"/>
         <w:ind w:left="425" w:leftChars="0" w:hanging="425" w:firstLineChars="0"/>
         <w:rPr>
           <w:rFonts w:hint="default" w:ascii="Times New Roman" w:hAnsi="Times New Roman" w:cs="Times New Roman"/>
-          <w:sz w:val="24"/>
-          <w:szCs w:val="24"/>
-        </w:rPr>
-      </w:pPr>
-      <w:r>
-        <w:rPr>
-          <w:rFonts w:hint="default" w:ascii="Times New Roman" w:hAnsi="Times New Roman" w:cs="Times New Roman"/>
-          <w:sz w:val="24"/>
-          <w:szCs w:val="24"/>
+          <w:sz w:val="27"/>
+          <w:szCs w:val="27"/>
+        </w:rPr>
+      </w:pPr>
+      <w:r>
+        <w:rPr>
+          <w:rFonts w:hint="default" w:ascii="Times New Roman" w:hAnsi="Times New Roman" w:cs="Times New Roman"/>
+          <w:sz w:val="27"/>
+          <w:szCs w:val="27"/>
         </w:rPr>
         <w:t xml:space="preserve"> Now click on the “Upload files” button.</w:t>
       </w:r>
@@ -1257,26 +1385,27 @@
           <w:ilvl w:val="0"/>
           <w:numId w:val="3"/>
         </w:numPr>
+        <w:spacing w:line="360" w:lineRule="auto"/>
         <w:ind w:left="425" w:leftChars="0" w:hanging="425" w:firstLineChars="0"/>
         <w:rPr>
           <w:rFonts w:hint="default" w:ascii="Times New Roman" w:hAnsi="Times New Roman" w:cs="Times New Roman"/>
-          <w:sz w:val="24"/>
-          <w:szCs w:val="24"/>
-        </w:rPr>
-      </w:pPr>
-      <w:r>
-        <w:rPr>
-          <w:rFonts w:hint="default" w:ascii="Times New Roman" w:hAnsi="Times New Roman" w:cs="Times New Roman"/>
-          <w:sz w:val="24"/>
-          <w:szCs w:val="24"/>
+          <w:sz w:val="27"/>
+          <w:szCs w:val="27"/>
+        </w:rPr>
+      </w:pPr>
+      <w:r>
+        <w:rPr>
+          <w:rFonts w:hint="default" w:ascii="Times New Roman" w:hAnsi="Times New Roman" w:cs="Times New Roman"/>
+          <w:sz w:val="27"/>
+          <w:szCs w:val="27"/>
         </w:rPr>
         <w:t xml:space="preserve"> Follow the steps mentioned in the Picture below and click “commit</w:t>
       </w:r>
       <w:r>
         <w:rPr>
           <w:rFonts w:hint="default" w:ascii="Times New Roman" w:hAnsi="Times New Roman" w:cs="Times New Roman"/>
-          <w:sz w:val="24"/>
-          <w:szCs w:val="24"/>
+          <w:sz w:val="27"/>
+          <w:szCs w:val="27"/>
           <w:lang w:val="en-US"/>
         </w:rPr>
         <w:t xml:space="preserve"> </w:t>
@@ -1284,14 +1413,24 @@
       <w:r>
         <w:rPr>
           <w:rFonts w:hint="default" w:ascii="Times New Roman" w:hAnsi="Times New Roman" w:cs="Times New Roman"/>
-          <w:sz w:val="24"/>
-          <w:szCs w:val="24"/>
+          <w:sz w:val="27"/>
+          <w:szCs w:val="27"/>
         </w:rPr>
         <w:t>changes”</w:t>
       </w:r>
-    </w:p>
-    <w:p>
-      <w:pPr>
+      <w:r>
+        <w:rPr>
+          <w:rFonts w:hint="default" w:ascii="Times New Roman" w:hAnsi="Times New Roman" w:cs="Times New Roman"/>
+          <w:sz w:val="27"/>
+          <w:szCs w:val="27"/>
+          <w:lang w:val="en-US"/>
+        </w:rPr>
+        <w:t>.</w:t>
+      </w:r>
+    </w:p>
+    <w:p>
+      <w:pPr>
+        <w:spacing w:line="360" w:lineRule="auto"/>
         <w:rPr>
           <w:rFonts w:hint="default" w:ascii="Times New Roman" w:hAnsi="Times New Roman" w:cs="Times New Roman"/>
           <w:sz w:val="24"/>
@@ -1355,6 +1494,7 @@
           <w:ilvl w:val="0"/>
           <w:numId w:val="3"/>
         </w:numPr>
+        <w:spacing w:line="360" w:lineRule="auto"/>
         <w:ind w:left="425" w:leftChars="0" w:hanging="425" w:firstLineChars="0"/>
         <w:rPr>
           <w:rFonts w:hint="default" w:ascii="Times New Roman" w:hAnsi="Times New Roman" w:cs="Times New Roman"/>
@@ -1368,13 +1508,21 @@
           <w:sz w:val="24"/>
           <w:szCs w:val="24"/>
         </w:rPr>
-        <w:t xml:space="preserve"> Now you will see that all of our files uploaded in our </w:t>
-      </w:r>
-      <w:r>
-        <w:rPr>
-          <w:rFonts w:hint="default" w:ascii="Times New Roman" w:hAnsi="Times New Roman" w:cs="Times New Roman"/>
-          <w:sz w:val="24"/>
-          <w:szCs w:val="24"/>
+        <w:t xml:space="preserve"> </w:t>
+      </w:r>
+      <w:r>
+        <w:rPr>
+          <w:rFonts w:hint="default" w:ascii="Times New Roman" w:hAnsi="Times New Roman" w:cs="Times New Roman"/>
+          <w:sz w:val="27"/>
+          <w:szCs w:val="27"/>
+        </w:rPr>
+        <w:t xml:space="preserve">Now you will see that all of our files uploaded in our </w:t>
+      </w:r>
+      <w:r>
+        <w:rPr>
+          <w:rFonts w:hint="default" w:ascii="Times New Roman" w:hAnsi="Times New Roman" w:cs="Times New Roman"/>
+          <w:sz w:val="27"/>
+          <w:szCs w:val="27"/>
           <w:lang w:val="en-US"/>
         </w:rPr>
         <w:t>GitHub</w:t>
@@ -1382,32 +1530,35 @@
       <w:r>
         <w:rPr>
           <w:rFonts w:hint="default" w:ascii="Times New Roman" w:hAnsi="Times New Roman" w:cs="Times New Roman"/>
-          <w:sz w:val="24"/>
-          <w:szCs w:val="24"/>
+          <w:sz w:val="27"/>
+          <w:szCs w:val="27"/>
         </w:rPr>
         <w:t>.</w:t>
       </w:r>
     </w:p>
     <w:p>
       <w:pPr>
-        <w:rPr>
-          <w:rFonts w:hint="default" w:ascii="Times New Roman" w:hAnsi="Times New Roman" w:cs="Times New Roman"/>
-          <w:sz w:val="24"/>
-          <w:szCs w:val="24"/>
-        </w:rPr>
-      </w:pPr>
-    </w:p>
-    <w:p>
-      <w:pPr>
-        <w:rPr>
-          <w:rFonts w:hint="default" w:ascii="Times New Roman" w:hAnsi="Times New Roman" w:cs="Times New Roman"/>
-          <w:sz w:val="24"/>
-          <w:szCs w:val="24"/>
-        </w:rPr>
-      </w:pPr>
-    </w:p>
-    <w:p>
-      <w:pPr>
+        <w:spacing w:line="360" w:lineRule="auto"/>
+        <w:rPr>
+          <w:rFonts w:hint="default" w:ascii="Times New Roman" w:hAnsi="Times New Roman" w:cs="Times New Roman"/>
+          <w:sz w:val="24"/>
+          <w:szCs w:val="24"/>
+        </w:rPr>
+      </w:pPr>
+    </w:p>
+    <w:p>
+      <w:pPr>
+        <w:spacing w:line="360" w:lineRule="auto"/>
+        <w:rPr>
+          <w:rFonts w:hint="default" w:ascii="Times New Roman" w:hAnsi="Times New Roman" w:cs="Times New Roman"/>
+          <w:sz w:val="24"/>
+          <w:szCs w:val="24"/>
+        </w:rPr>
+      </w:pPr>
+    </w:p>
+    <w:p>
+      <w:pPr>
+        <w:spacing w:line="360" w:lineRule="auto"/>
         <w:jc w:val="center"/>
         <w:rPr>
           <w:rFonts w:hint="default" w:ascii="Times New Roman" w:hAnsi="Times New Roman" w:cs="Times New Roman"/>
@@ -1432,10 +1583,11 @@
     </w:p>
     <w:p>
       <w:pPr>
-        <w:rPr>
-          <w:rFonts w:hint="default" w:ascii="Times New Roman" w:hAnsi="Times New Roman" w:cs="Times New Roman"/>
-          <w:sz w:val="24"/>
-          <w:szCs w:val="24"/>
+        <w:spacing w:line="360" w:lineRule="auto"/>
+        <w:rPr>
+          <w:rFonts w:hint="default" w:ascii="Times New Roman" w:hAnsi="Times New Roman" w:cs="Times New Roman"/>
+          <w:sz w:val="27"/>
+          <w:szCs w:val="27"/>
           <w:lang w:val="en-US"/>
         </w:rPr>
       </w:pPr>
@@ -1457,15 +1609,26 @@
           <w:szCs w:val="24"/>
           <w:lang w:val="en-US"/>
         </w:rPr>
-        <w:t xml:space="preserve"> Run command to initialize a repository on Git Bash.</w:t>
+        <w:t xml:space="preserve"> </w:t>
+      </w:r>
+      <w:r>
+        <w:rPr>
+          <w:rFonts w:hint="default" w:ascii="Times New Roman" w:hAnsi="Times New Roman" w:cs="Times New Roman"/>
+          <w:sz w:val="27"/>
+          <w:szCs w:val="27"/>
+          <w:lang w:val="en-US"/>
+        </w:rPr>
+        <w:t>Run command to initialize a repository on Git Bash.</w:t>
       </w:r>
     </w:p>
     <w:p>
       <w:pPr>
         <w:bidi w:val="0"/>
-        <w:rPr>
-          <w:rFonts w:hint="default" w:ascii="Times New Roman" w:hAnsi="Times New Roman" w:cs="Times New Roman"/>
-          <w:szCs w:val="24"/>
+        <w:spacing w:line="360" w:lineRule="auto"/>
+        <w:rPr>
+          <w:rFonts w:hint="default" w:ascii="Times New Roman" w:hAnsi="Times New Roman" w:cs="Times New Roman"/>
+          <w:sz w:val="27"/>
+          <w:szCs w:val="27"/>
           <w:lang w:val="en-US"/>
         </w:rPr>
       </w:pPr>
@@ -1492,8 +1655,8 @@
       <w:r>
         <w:rPr>
           <w:rFonts w:hint="default" w:ascii="Times New Roman" w:hAnsi="Times New Roman" w:cs="Times New Roman"/>
-          <w:sz w:val="24"/>
-          <w:szCs w:val="24"/>
+          <w:sz w:val="27"/>
+          <w:szCs w:val="27"/>
         </w:rPr>
         <w:t>The git init command creates a new Git repository. It can be used to convert an existing, unversioned project to a Git repository or initialize a new, empty repository.</w:t>
       </w:r>
@@ -1504,19 +1667,20 @@
           <w:ilvl w:val="0"/>
           <w:numId w:val="4"/>
         </w:numPr>
+        <w:spacing w:line="360" w:lineRule="auto"/>
         <w:ind w:left="425" w:leftChars="0" w:hanging="425" w:firstLineChars="0"/>
         <w:rPr>
           <w:rFonts w:hint="default" w:ascii="Times New Roman" w:hAnsi="Times New Roman" w:cs="Times New Roman"/>
-          <w:sz w:val="24"/>
-          <w:szCs w:val="24"/>
-          <w:lang w:val="en-US"/>
-        </w:rPr>
-      </w:pPr>
-      <w:r>
-        <w:rPr>
-          <w:rFonts w:hint="default" w:ascii="Times New Roman" w:hAnsi="Times New Roman" w:cs="Times New Roman"/>
-          <w:sz w:val="24"/>
-          <w:szCs w:val="24"/>
+          <w:sz w:val="27"/>
+          <w:szCs w:val="27"/>
+          <w:lang w:val="en-US"/>
+        </w:rPr>
+      </w:pPr>
+      <w:r>
+        <w:rPr>
+          <w:rFonts w:hint="default" w:ascii="Times New Roman" w:hAnsi="Times New Roman" w:cs="Times New Roman"/>
+          <w:sz w:val="27"/>
+          <w:szCs w:val="27"/>
           <w:lang w:val="en-US"/>
         </w:rPr>
         <w:t>Open Git Bash by right click and select Git Bash.</w:t>
@@ -1528,19 +1692,20 @@
           <w:ilvl w:val="0"/>
           <w:numId w:val="4"/>
         </w:numPr>
+        <w:spacing w:line="360" w:lineRule="auto"/>
         <w:ind w:left="425" w:leftChars="0" w:hanging="425" w:firstLineChars="0"/>
         <w:rPr>
           <w:rFonts w:hint="default" w:ascii="Times New Roman" w:hAnsi="Times New Roman" w:cs="Times New Roman"/>
-          <w:sz w:val="24"/>
-          <w:szCs w:val="24"/>
-          <w:lang w:val="en-US"/>
-        </w:rPr>
-      </w:pPr>
-      <w:r>
-        <w:rPr>
-          <w:rFonts w:hint="default" w:ascii="Times New Roman" w:hAnsi="Times New Roman" w:cs="Times New Roman"/>
-          <w:sz w:val="24"/>
-          <w:szCs w:val="24"/>
+          <w:sz w:val="27"/>
+          <w:szCs w:val="27"/>
+          <w:lang w:val="en-US"/>
+        </w:rPr>
+      </w:pPr>
+      <w:r>
+        <w:rPr>
+          <w:rFonts w:hint="default" w:ascii="Times New Roman" w:hAnsi="Times New Roman" w:cs="Times New Roman"/>
+          <w:sz w:val="27"/>
+          <w:szCs w:val="27"/>
           <w:lang w:val="en-US"/>
         </w:rPr>
         <w:t>Make a directory by using mkdir &lt;folder Name&gt; in Git Bash.</w:t>
@@ -1552,19 +1717,20 @@
           <w:ilvl w:val="0"/>
           <w:numId w:val="4"/>
         </w:numPr>
+        <w:spacing w:line="360" w:lineRule="auto"/>
         <w:ind w:left="425" w:leftChars="0" w:hanging="425" w:firstLineChars="0"/>
         <w:rPr>
           <w:rFonts w:hint="default" w:ascii="Times New Roman" w:hAnsi="Times New Roman" w:cs="Times New Roman"/>
-          <w:sz w:val="24"/>
-          <w:szCs w:val="24"/>
-          <w:lang w:val="en-US"/>
-        </w:rPr>
-      </w:pPr>
-      <w:r>
-        <w:rPr>
-          <w:rFonts w:hint="default" w:ascii="Times New Roman" w:hAnsi="Times New Roman" w:cs="Times New Roman"/>
-          <w:sz w:val="24"/>
-          <w:szCs w:val="24"/>
+          <w:sz w:val="27"/>
+          <w:szCs w:val="27"/>
+          <w:lang w:val="en-US"/>
+        </w:rPr>
+      </w:pPr>
+      <w:r>
+        <w:rPr>
+          <w:rFonts w:hint="default" w:ascii="Times New Roman" w:hAnsi="Times New Roman" w:cs="Times New Roman"/>
+          <w:sz w:val="27"/>
+          <w:szCs w:val="27"/>
           <w:lang w:val="en-US"/>
         </w:rPr>
         <w:t>Change the directory by using cd &lt;folder Name&gt;.</w:t>
@@ -1576,25 +1742,29 @@
           <w:ilvl w:val="0"/>
           <w:numId w:val="4"/>
         </w:numPr>
+        <w:spacing w:line="360" w:lineRule="auto"/>
         <w:ind w:left="425" w:leftChars="0" w:hanging="425" w:firstLineChars="0"/>
         <w:rPr>
           <w:rFonts w:hint="default" w:ascii="Times New Roman" w:hAnsi="Times New Roman" w:cs="Times New Roman"/>
-          <w:sz w:val="24"/>
-          <w:szCs w:val="24"/>
-          <w:lang w:val="en-US"/>
-        </w:rPr>
-      </w:pPr>
-      <w:r>
-        <w:rPr>
-          <w:rFonts w:hint="default" w:ascii="Times New Roman" w:hAnsi="Times New Roman" w:cs="Times New Roman"/>
-          <w:sz w:val="24"/>
-          <w:szCs w:val="24"/>
+          <w:sz w:val="27"/>
+          <w:szCs w:val="27"/>
+          <w:lang w:val="en-US"/>
+        </w:rPr>
+      </w:pPr>
+      <w:r>
+        <w:rPr>
+          <w:rFonts w:hint="default" w:ascii="Times New Roman" w:hAnsi="Times New Roman" w:cs="Times New Roman"/>
+          <w:sz w:val="27"/>
+          <w:szCs w:val="27"/>
           <w:lang w:val="en-US"/>
         </w:rPr>
         <w:t>Now type git init to initialize directory as a Git Repository.</w:t>
       </w:r>
     </w:p>
     <w:p>
+      <w:pPr>
+        <w:spacing w:line="360" w:lineRule="auto"/>
+      </w:pPr>
       <w:r>
         <w:drawing>
           <wp:inline distT="0" distB="0" distL="114300" distR="114300">
@@ -1641,6 +1811,7 @@
     </w:p>
     <w:p>
       <w:pPr>
+        <w:spacing w:line="360" w:lineRule="auto"/>
         <w:jc w:val="center"/>
         <w:rPr>
           <w:rFonts w:hint="default" w:ascii="Times New Roman" w:hAnsi="Times New Roman" w:cs="Times New Roman"/>
@@ -1676,6 +1847,7 @@
     </w:p>
     <w:p>
       <w:pPr>
+        <w:spacing w:line="360" w:lineRule="auto"/>
         <w:rPr>
           <w:rFonts w:hint="default" w:ascii="Times New Roman" w:hAnsi="Times New Roman" w:cs="Times New Roman"/>
           <w:sz w:val="24"/>
@@ -1701,11 +1873,21 @@
           <w:szCs w:val="24"/>
           <w:lang w:val="en-US"/>
         </w:rPr>
-        <w:t xml:space="preserve"> Run command to add repository on Git Bash.</w:t>
-      </w:r>
-    </w:p>
-    <w:p>
-      <w:pPr>
+        <w:t xml:space="preserve"> </w:t>
+      </w:r>
+      <w:r>
+        <w:rPr>
+          <w:rFonts w:hint="default" w:ascii="Times New Roman" w:hAnsi="Times New Roman" w:cs="Times New Roman"/>
+          <w:sz w:val="27"/>
+          <w:szCs w:val="27"/>
+          <w:lang w:val="en-US"/>
+        </w:rPr>
+        <w:t>Run command to add repository on Git Bash.</w:t>
+      </w:r>
+    </w:p>
+    <w:p>
+      <w:pPr>
+        <w:spacing w:line="360" w:lineRule="auto"/>
         <w:rPr>
           <w:rFonts w:hint="default" w:ascii="Times New Roman" w:hAnsi="Times New Roman" w:cs="Times New Roman"/>
           <w:sz w:val="24"/>
@@ -1736,16 +1918,18 @@
     </w:p>
     <w:p>
       <w:pPr>
-        <w:rPr>
-          <w:rFonts w:hint="default" w:ascii="Times New Roman" w:hAnsi="Times New Roman" w:cs="Times New Roman"/>
-          <w:sz w:val="24"/>
-          <w:szCs w:val="24"/>
-          <w:lang w:val="en-US"/>
-        </w:rPr>
-      </w:pPr>
-    </w:p>
-    <w:p>
-      <w:pPr>
+        <w:spacing w:line="360" w:lineRule="auto"/>
+        <w:rPr>
+          <w:rFonts w:hint="default" w:ascii="Times New Roman" w:hAnsi="Times New Roman" w:cs="Times New Roman"/>
+          <w:sz w:val="24"/>
+          <w:szCs w:val="24"/>
+          <w:lang w:val="en-US"/>
+        </w:rPr>
+      </w:pPr>
+    </w:p>
+    <w:p>
+      <w:pPr>
+        <w:spacing w:line="360" w:lineRule="auto"/>
         <w:jc w:val="center"/>
         <w:rPr>
           <w:rFonts w:hint="default" w:ascii="Times New Roman" w:hAnsi="Times New Roman" w:cs="Times New Roman"/>
@@ -1768,6 +1952,7 @@
     </w:p>
     <w:p>
       <w:pPr>
+        <w:spacing w:line="360" w:lineRule="auto"/>
         <w:rPr>
           <w:rFonts w:hint="default" w:ascii="Times New Roman" w:hAnsi="Times New Roman" w:cs="Times New Roman"/>
           <w:sz w:val="24"/>
@@ -1793,11 +1978,21 @@
           <w:szCs w:val="24"/>
           <w:lang w:val="en-US"/>
         </w:rPr>
-        <w:t xml:space="preserve"> Run command to perform changes in repository on Git Bash.</w:t>
-      </w:r>
-    </w:p>
-    <w:p>
-      <w:pPr>
+        <w:t xml:space="preserve"> </w:t>
+      </w:r>
+      <w:r>
+        <w:rPr>
+          <w:rFonts w:hint="default" w:ascii="Times New Roman" w:hAnsi="Times New Roman" w:cs="Times New Roman"/>
+          <w:sz w:val="27"/>
+          <w:szCs w:val="27"/>
+          <w:lang w:val="en-US"/>
+        </w:rPr>
+        <w:t>Run command to perform changes in repository on Git Bash.</w:t>
+      </w:r>
+    </w:p>
+    <w:p>
+      <w:pPr>
+        <w:spacing w:line="360" w:lineRule="auto"/>
         <w:rPr>
           <w:rFonts w:hint="default" w:ascii="Times New Roman" w:hAnsi="Times New Roman" w:cs="Times New Roman"/>
           <w:sz w:val="24"/>
@@ -1828,16 +2023,18 @@
     </w:p>
     <w:p>
       <w:pPr>
-        <w:rPr>
-          <w:rFonts w:hint="default" w:ascii="Times New Roman" w:hAnsi="Times New Roman" w:cs="Times New Roman"/>
-          <w:sz w:val="24"/>
-          <w:szCs w:val="24"/>
-          <w:lang w:val="en-US"/>
-        </w:rPr>
-      </w:pPr>
-    </w:p>
-    <w:p>
-      <w:pPr>
+        <w:spacing w:line="360" w:lineRule="auto"/>
+        <w:rPr>
+          <w:rFonts w:hint="default" w:ascii="Times New Roman" w:hAnsi="Times New Roman" w:cs="Times New Roman"/>
+          <w:sz w:val="24"/>
+          <w:szCs w:val="24"/>
+          <w:lang w:val="en-US"/>
+        </w:rPr>
+      </w:pPr>
+    </w:p>
+    <w:p>
+      <w:pPr>
+        <w:spacing w:line="360" w:lineRule="auto"/>
         <w:jc w:val="center"/>
         <w:rPr>
           <w:rFonts w:hint="default" w:ascii="Times New Roman" w:hAnsi="Times New Roman" w:cs="Times New Roman"/>
@@ -1860,6 +2057,7 @@
     </w:p>
     <w:p>
       <w:pPr>
+        <w:spacing w:line="360" w:lineRule="auto"/>
         <w:rPr>
           <w:rFonts w:hint="default" w:ascii="Times New Roman" w:hAnsi="Times New Roman" w:cs="Times New Roman"/>
           <w:sz w:val="24"/>
@@ -1885,11 +2083,21 @@
           <w:szCs w:val="24"/>
           <w:lang w:val="en-US"/>
         </w:rPr>
-        <w:t xml:space="preserve"> Run command to create clone of GitHub remote repository on local system.</w:t>
-      </w:r>
-    </w:p>
-    <w:p>
-      <w:pPr>
+        <w:t xml:space="preserve"> </w:t>
+      </w:r>
+      <w:r>
+        <w:rPr>
+          <w:rFonts w:hint="default" w:ascii="Times New Roman" w:hAnsi="Times New Roman" w:cs="Times New Roman"/>
+          <w:sz w:val="27"/>
+          <w:szCs w:val="27"/>
+          <w:lang w:val="en-US"/>
+        </w:rPr>
+        <w:t>Run command to create clone of GitHub remote repository on local system.</w:t>
+      </w:r>
+    </w:p>
+    <w:p>
+      <w:pPr>
+        <w:spacing w:line="360" w:lineRule="auto"/>
         <w:rPr>
           <w:rFonts w:hint="default" w:ascii="Times New Roman" w:hAnsi="Times New Roman" w:cs="Times New Roman"/>
           <w:sz w:val="24"/>
@@ -1920,16 +2128,18 @@
     </w:p>
     <w:p>
       <w:pPr>
-        <w:rPr>
-          <w:rFonts w:hint="default" w:ascii="Times New Roman" w:hAnsi="Times New Roman" w:cs="Times New Roman"/>
-          <w:sz w:val="24"/>
-          <w:szCs w:val="24"/>
-          <w:lang w:val="en-US"/>
-        </w:rPr>
-      </w:pPr>
-    </w:p>
-    <w:p>
-      <w:pPr>
+        <w:spacing w:line="360" w:lineRule="auto"/>
+        <w:rPr>
+          <w:rFonts w:hint="default" w:ascii="Times New Roman" w:hAnsi="Times New Roman" w:cs="Times New Roman"/>
+          <w:sz w:val="24"/>
+          <w:szCs w:val="24"/>
+          <w:lang w:val="en-US"/>
+        </w:rPr>
+      </w:pPr>
+    </w:p>
+    <w:p>
+      <w:pPr>
+        <w:spacing w:line="360" w:lineRule="auto"/>
         <w:jc w:val="center"/>
         <w:rPr>
           <w:rFonts w:hint="default" w:ascii="Times New Roman" w:hAnsi="Times New Roman" w:cs="Times New Roman"/>
@@ -1952,6 +2162,7 @@
     </w:p>
     <w:p>
       <w:pPr>
+        <w:spacing w:line="360" w:lineRule="auto"/>
         <w:rPr>
           <w:rFonts w:hint="default" w:ascii="Times New Roman" w:hAnsi="Times New Roman" w:cs="Times New Roman"/>
           <w:sz w:val="24"/>
@@ -1977,11 +2188,21 @@
           <w:szCs w:val="24"/>
           <w:lang w:val="en-US"/>
         </w:rPr>
-        <w:t xml:space="preserve"> Installation of JDK and Eclipse IDE.</w:t>
-      </w:r>
-    </w:p>
-    <w:p>
-      <w:pPr>
+        <w:t xml:space="preserve"> </w:t>
+      </w:r>
+      <w:r>
+        <w:rPr>
+          <w:rFonts w:hint="default" w:ascii="Times New Roman" w:hAnsi="Times New Roman" w:cs="Times New Roman"/>
+          <w:sz w:val="27"/>
+          <w:szCs w:val="27"/>
+          <w:lang w:val="en-US"/>
+        </w:rPr>
+        <w:t>Installation of JDK and Eclipse IDE.</w:t>
+      </w:r>
+    </w:p>
+    <w:p>
+      <w:pPr>
+        <w:spacing w:line="360" w:lineRule="auto"/>
         <w:rPr>
           <w:rFonts w:hint="default" w:ascii="Times New Roman" w:hAnsi="Times New Roman" w:cs="Times New Roman"/>
           <w:sz w:val="24"/>
@@ -2012,16 +2233,18 @@
     </w:p>
     <w:p>
       <w:pPr>
-        <w:rPr>
-          <w:rFonts w:hint="default" w:ascii="Times New Roman" w:hAnsi="Times New Roman" w:cs="Times New Roman"/>
-          <w:sz w:val="24"/>
-          <w:szCs w:val="24"/>
-          <w:lang w:val="en-US"/>
-        </w:rPr>
-      </w:pPr>
-    </w:p>
-    <w:p>
-      <w:pPr>
+        <w:spacing w:line="360" w:lineRule="auto"/>
+        <w:rPr>
+          <w:rFonts w:hint="default" w:ascii="Times New Roman" w:hAnsi="Times New Roman" w:cs="Times New Roman"/>
+          <w:sz w:val="24"/>
+          <w:szCs w:val="24"/>
+          <w:lang w:val="en-US"/>
+        </w:rPr>
+      </w:pPr>
+    </w:p>
+    <w:p>
+      <w:pPr>
+        <w:spacing w:line="360" w:lineRule="auto"/>
         <w:jc w:val="center"/>
         <w:rPr>
           <w:rFonts w:hint="default" w:ascii="Times New Roman" w:hAnsi="Times New Roman" w:cs="Times New Roman"/>
@@ -2046,6 +2269,7 @@
     </w:p>
     <w:p>
       <w:pPr>
+        <w:spacing w:line="360" w:lineRule="auto"/>
         <w:rPr>
           <w:rFonts w:hint="default" w:ascii="Times New Roman" w:hAnsi="Times New Roman" w:cs="Times New Roman"/>
           <w:sz w:val="24"/>
@@ -2071,11 +2295,21 @@
           <w:szCs w:val="24"/>
           <w:lang w:val="en-US"/>
         </w:rPr>
-        <w:t xml:space="preserve"> Setting up Environment Variable for JAVA.</w:t>
-      </w:r>
-    </w:p>
-    <w:p>
-      <w:pPr>
+        <w:t xml:space="preserve"> </w:t>
+      </w:r>
+      <w:r>
+        <w:rPr>
+          <w:rFonts w:hint="default" w:ascii="Times New Roman" w:hAnsi="Times New Roman" w:cs="Times New Roman"/>
+          <w:sz w:val="27"/>
+          <w:szCs w:val="27"/>
+          <w:lang w:val="en-US"/>
+        </w:rPr>
+        <w:t>Setting up Environment Variable for JAVA.</w:t>
+      </w:r>
+    </w:p>
+    <w:p>
+      <w:pPr>
+        <w:spacing w:line="360" w:lineRule="auto"/>
         <w:rPr>
           <w:rFonts w:hint="default" w:ascii="Times New Roman" w:hAnsi="Times New Roman" w:cs="Times New Roman"/>
           <w:sz w:val="24"/>
@@ -2106,16 +2340,18 @@
     </w:p>
     <w:p>
       <w:pPr>
-        <w:rPr>
-          <w:rFonts w:hint="default" w:ascii="Times New Roman" w:hAnsi="Times New Roman" w:cs="Times New Roman"/>
-          <w:sz w:val="24"/>
-          <w:szCs w:val="24"/>
-          <w:lang w:val="en-US"/>
-        </w:rPr>
-      </w:pPr>
-    </w:p>
-    <w:p>
-      <w:pPr>
+        <w:spacing w:line="360" w:lineRule="auto"/>
+        <w:rPr>
+          <w:rFonts w:hint="default" w:ascii="Times New Roman" w:hAnsi="Times New Roman" w:cs="Times New Roman"/>
+          <w:sz w:val="24"/>
+          <w:szCs w:val="24"/>
+          <w:lang w:val="en-US"/>
+        </w:rPr>
+      </w:pPr>
+    </w:p>
+    <w:p>
+      <w:pPr>
+        <w:spacing w:line="360" w:lineRule="auto"/>
         <w:jc w:val="center"/>
         <w:rPr>
           <w:rFonts w:hint="default" w:ascii="Times New Roman" w:hAnsi="Times New Roman" w:cs="Times New Roman"/>
@@ -2140,10 +2376,11 @@
     </w:p>
     <w:p>
       <w:pPr>
-        <w:rPr>
-          <w:rFonts w:hint="default" w:ascii="Times New Roman" w:hAnsi="Times New Roman" w:cs="Times New Roman"/>
-          <w:sz w:val="24"/>
-          <w:szCs w:val="24"/>
+        <w:spacing w:line="360" w:lineRule="auto"/>
+        <w:rPr>
+          <w:rFonts w:hint="default" w:ascii="Times New Roman" w:hAnsi="Times New Roman" w:cs="Times New Roman"/>
+          <w:sz w:val="27"/>
+          <w:szCs w:val="27"/>
           <w:lang w:val="en-US"/>
         </w:rPr>
       </w:pPr>
@@ -2165,11 +2402,21 @@
           <w:szCs w:val="24"/>
           <w:lang w:val="en-US"/>
         </w:rPr>
-        <w:t xml:space="preserve"> Create simple JAVA program and run using CLI.</w:t>
-      </w:r>
-    </w:p>
-    <w:p>
-      <w:pPr>
+        <w:t xml:space="preserve"> </w:t>
+      </w:r>
+      <w:r>
+        <w:rPr>
+          <w:rFonts w:hint="default" w:ascii="Times New Roman" w:hAnsi="Times New Roman" w:cs="Times New Roman"/>
+          <w:sz w:val="27"/>
+          <w:szCs w:val="27"/>
+          <w:lang w:val="en-US"/>
+        </w:rPr>
+        <w:t>Create simple JAVA program and run using CLI.</w:t>
+      </w:r>
+    </w:p>
+    <w:p>
+      <w:pPr>
+        <w:spacing w:line="360" w:lineRule="auto"/>
         <w:rPr>
           <w:rFonts w:hint="default" w:ascii="Times New Roman" w:hAnsi="Times New Roman" w:cs="Times New Roman"/>
           <w:sz w:val="24"/>
@@ -2200,16 +2447,18 @@
     </w:p>
     <w:p>
       <w:pPr>
-        <w:rPr>
-          <w:rFonts w:hint="default" w:ascii="Times New Roman" w:hAnsi="Times New Roman" w:cs="Times New Roman"/>
-          <w:sz w:val="24"/>
-          <w:szCs w:val="24"/>
-          <w:lang w:val="en-US"/>
-        </w:rPr>
-      </w:pPr>
-    </w:p>
-    <w:p>
-      <w:pPr>
+        <w:spacing w:line="360" w:lineRule="auto"/>
+        <w:rPr>
+          <w:rFonts w:hint="default" w:ascii="Times New Roman" w:hAnsi="Times New Roman" w:cs="Times New Roman"/>
+          <w:sz w:val="24"/>
+          <w:szCs w:val="24"/>
+          <w:lang w:val="en-US"/>
+        </w:rPr>
+      </w:pPr>
+    </w:p>
+    <w:p>
+      <w:pPr>
+        <w:spacing w:line="360" w:lineRule="auto"/>
         <w:jc w:val="center"/>
         <w:rPr>
           <w:rFonts w:hint="default" w:ascii="Times New Roman" w:hAnsi="Times New Roman" w:cs="Times New Roman"/>
@@ -2234,6 +2483,7 @@
     </w:p>
     <w:p>
       <w:pPr>
+        <w:spacing w:line="360" w:lineRule="auto"/>
         <w:rPr>
           <w:rFonts w:hint="default" w:ascii="Times New Roman" w:hAnsi="Times New Roman" w:cs="Times New Roman"/>
           <w:sz w:val="24"/>
@@ -2259,11 +2509,21 @@
           <w:szCs w:val="24"/>
           <w:lang w:val="en-US"/>
         </w:rPr>
-        <w:t xml:space="preserve"> Create MAVEN Project in Eclipse.</w:t>
-      </w:r>
-    </w:p>
-    <w:p>
-      <w:pPr>
+        <w:t xml:space="preserve"> </w:t>
+      </w:r>
+      <w:r>
+        <w:rPr>
+          <w:rFonts w:hint="default" w:ascii="Times New Roman" w:hAnsi="Times New Roman" w:cs="Times New Roman"/>
+          <w:sz w:val="27"/>
+          <w:szCs w:val="27"/>
+          <w:lang w:val="en-US"/>
+        </w:rPr>
+        <w:t>Create MAVEN Project in Eclipse.</w:t>
+      </w:r>
+    </w:p>
+    <w:p>
+      <w:pPr>
+        <w:spacing w:line="360" w:lineRule="auto"/>
         <w:rPr>
           <w:rFonts w:hint="default" w:ascii="Times New Roman" w:hAnsi="Times New Roman" w:cs="Times New Roman"/>
           <w:sz w:val="24"/>
@@ -2294,16 +2554,18 @@
     </w:p>
     <w:p>
       <w:pPr>
-        <w:rPr>
-          <w:rFonts w:hint="default" w:ascii="Times New Roman" w:hAnsi="Times New Roman" w:cs="Times New Roman"/>
-          <w:sz w:val="24"/>
-          <w:szCs w:val="24"/>
-          <w:lang w:val="en-US"/>
-        </w:rPr>
-      </w:pPr>
-    </w:p>
-    <w:p>
-      <w:pPr>
+        <w:spacing w:line="360" w:lineRule="auto"/>
+        <w:rPr>
+          <w:rFonts w:hint="default" w:ascii="Times New Roman" w:hAnsi="Times New Roman" w:cs="Times New Roman"/>
+          <w:sz w:val="24"/>
+          <w:szCs w:val="24"/>
+          <w:lang w:val="en-US"/>
+        </w:rPr>
+      </w:pPr>
+    </w:p>
+    <w:p>
+      <w:pPr>
+        <w:spacing w:line="360" w:lineRule="auto"/>
         <w:jc w:val="center"/>
         <w:rPr>
           <w:rFonts w:hint="default" w:ascii="Times New Roman" w:hAnsi="Times New Roman" w:cs="Times New Roman"/>
@@ -2314,7 +2576,11 @@
           <w:lang w:val="en-US"/>
         </w:rPr>
       </w:pPr>
-      <w:r>
+    </w:p>
+    <w:p>
+      <w:pPr>
+        <w:spacing w:line="360" w:lineRule="auto"/>
+        <w:jc w:val="center"/>
         <w:rPr>
           <w:rFonts w:hint="default" w:ascii="Times New Roman" w:hAnsi="Times New Roman" w:cs="Times New Roman"/>
           <w:b/>
@@ -2323,11 +2589,22 @@
           <w:szCs w:val="36"/>
           <w:lang w:val="en-US"/>
         </w:rPr>
+      </w:pPr>
+      <w:r>
+        <w:rPr>
+          <w:rFonts w:hint="default" w:ascii="Times New Roman" w:hAnsi="Times New Roman" w:cs="Times New Roman"/>
+          <w:b/>
+          <w:bCs/>
+          <w:sz w:val="36"/>
+          <w:szCs w:val="36"/>
+          <w:lang w:val="en-US"/>
+        </w:rPr>
         <w:t>Experiment 11</w:t>
       </w:r>
     </w:p>
     <w:p>
       <w:pPr>
+        <w:spacing w:line="360" w:lineRule="auto"/>
         <w:rPr>
           <w:rFonts w:hint="default" w:ascii="Times New Roman" w:hAnsi="Times New Roman" w:cs="Times New Roman"/>
           <w:sz w:val="24"/>
@@ -2353,11 +2630,30 @@
           <w:szCs w:val="24"/>
           <w:lang w:val="en-US"/>
         </w:rPr>
-        <w:t xml:space="preserve"> Test MAVEN Project using Junit.</w:t>
-      </w:r>
-    </w:p>
-    <w:p>
-      <w:pPr>
+        <w:t xml:space="preserve"> </w:t>
+      </w:r>
+      <w:r>
+        <w:rPr>
+          <w:rFonts w:hint="default" w:ascii="Times New Roman" w:hAnsi="Times New Roman" w:cs="Times New Roman"/>
+          <w:sz w:val="27"/>
+          <w:szCs w:val="27"/>
+          <w:lang w:val="en-US"/>
+        </w:rPr>
+        <w:t>Test MAVEN Project using Junit</w:t>
+      </w:r>
+      <w:r>
+        <w:rPr>
+          <w:rFonts w:hint="default" w:ascii="Times New Roman" w:hAnsi="Times New Roman" w:cs="Times New Roman"/>
+          <w:sz w:val="24"/>
+          <w:szCs w:val="24"/>
+          <w:lang w:val="en-US"/>
+        </w:rPr>
+        <w:t>.</w:t>
+      </w:r>
+    </w:p>
+    <w:p>
+      <w:pPr>
+        <w:spacing w:line="360" w:lineRule="auto"/>
         <w:rPr>
           <w:rFonts w:hint="default" w:ascii="Times New Roman" w:hAnsi="Times New Roman" w:cs="Times New Roman"/>
           <w:sz w:val="24"/>
@@ -2388,16 +2684,18 @@
     </w:p>
     <w:p>
       <w:pPr>
-        <w:rPr>
-          <w:rFonts w:hint="default" w:ascii="Times New Roman" w:hAnsi="Times New Roman" w:cs="Times New Roman"/>
-          <w:sz w:val="24"/>
-          <w:szCs w:val="24"/>
-          <w:lang w:val="en-US"/>
-        </w:rPr>
-      </w:pPr>
-    </w:p>
-    <w:p>
-      <w:pPr>
+        <w:spacing w:line="360" w:lineRule="auto"/>
+        <w:rPr>
+          <w:rFonts w:hint="default" w:ascii="Times New Roman" w:hAnsi="Times New Roman" w:cs="Times New Roman"/>
+          <w:sz w:val="24"/>
+          <w:szCs w:val="24"/>
+          <w:lang w:val="en-US"/>
+        </w:rPr>
+      </w:pPr>
+    </w:p>
+    <w:p>
+      <w:pPr>
+        <w:spacing w:line="360" w:lineRule="auto"/>
         <w:jc w:val="center"/>
         <w:rPr>
           <w:rFonts w:hint="default" w:ascii="Times New Roman" w:hAnsi="Times New Roman" w:cs="Times New Roman"/>
@@ -2422,6 +2720,7 @@
     </w:p>
     <w:p>
       <w:pPr>
+        <w:spacing w:line="360" w:lineRule="auto"/>
         <w:rPr>
           <w:rFonts w:hint="default" w:ascii="Times New Roman" w:hAnsi="Times New Roman" w:cs="Times New Roman"/>
           <w:sz w:val="24"/>
@@ -2447,15 +2746,36 @@
           <w:szCs w:val="24"/>
           <w:lang w:val="en-US"/>
         </w:rPr>
-        <w:t xml:space="preserve"> Installation of Docker.</w:t>
-      </w:r>
-    </w:p>
-    <w:p>
-      <w:pPr>
-        <w:rPr>
-          <w:rFonts w:hint="default" w:ascii="Times New Roman" w:hAnsi="Times New Roman" w:cs="Times New Roman"/>
-          <w:sz w:val="24"/>
-          <w:szCs w:val="24"/>
+        <w:t xml:space="preserve"> </w:t>
+      </w:r>
+      <w:r>
+        <w:rPr>
+          <w:rFonts w:hint="default" w:ascii="Times New Roman" w:hAnsi="Times New Roman" w:cs="Times New Roman"/>
+          <w:sz w:val="27"/>
+          <w:szCs w:val="27"/>
+          <w:lang w:val="en-US"/>
+        </w:rPr>
+        <w:t>Installation of Docker</w:t>
+      </w:r>
+      <w:r>
+        <w:rPr>
+          <w:rFonts w:hint="default" w:ascii="Times New Roman" w:hAnsi="Times New Roman" w:cs="Times New Roman"/>
+          <w:sz w:val="24"/>
+          <w:szCs w:val="24"/>
+          <w:lang w:val="en-US"/>
+        </w:rPr>
+        <w:t>.</w:t>
+      </w:r>
+    </w:p>
+    <w:p>
+      <w:pPr>
+        <w:pStyle w:val="5"/>
+        <w:bidi w:val="0"/>
+        <w:spacing w:line="360" w:lineRule="auto"/>
+        <w:rPr>
+          <w:rFonts w:hint="default" w:ascii="Times New Roman" w:hAnsi="Times New Roman" w:cs="Times New Roman"/>
+          <w:sz w:val="27"/>
+          <w:szCs w:val="27"/>
           <w:lang w:val="en-US"/>
         </w:rPr>
       </w:pPr>
@@ -2479,19 +2799,287 @@
         </w:rPr>
         <w:t xml:space="preserve"> </w:t>
       </w:r>
-    </w:p>
-    <w:p>
-      <w:pPr>
-        <w:rPr>
-          <w:rFonts w:hint="default" w:ascii="Times New Roman" w:hAnsi="Times New Roman" w:cs="Times New Roman"/>
-          <w:sz w:val="24"/>
-          <w:szCs w:val="24"/>
-          <w:lang w:val="en-US"/>
-        </w:rPr>
-      </w:pPr>
-    </w:p>
-    <w:p>
-      <w:pPr>
+      <w:r>
+        <w:rPr>
+          <w:sz w:val="27"/>
+          <w:szCs w:val="27"/>
+        </w:rPr>
+        <w:t>Docker is an open platform for developing, shipping, and running applications. Docker enables you to separate your applications from your infrastructure so you can deliver software quickly. With Docker, you can manage your infrastructure in the same ways you manage your applications. By taking advantage of Docker’s methodologies for shipping, testing, and deploying code quickly, you can significantly reduce the delay between writing code and running it in production.</w:t>
+      </w:r>
+      <w:r>
+        <w:rPr>
+          <w:rFonts w:hint="default"/>
+          <w:sz w:val="27"/>
+          <w:szCs w:val="27"/>
+          <w:lang w:val="en-US"/>
+        </w:rPr>
+        <w:t xml:space="preserve"> Following are the steps to install Docker : </w:t>
+      </w:r>
+    </w:p>
+    <w:p>
+      <w:pPr>
+        <w:pStyle w:val="5"/>
+        <w:numPr>
+          <w:ilvl w:val="0"/>
+          <w:numId w:val="5"/>
+        </w:numPr>
+        <w:bidi w:val="0"/>
+        <w:spacing w:line="360" w:lineRule="auto"/>
+        <w:ind w:left="425" w:leftChars="0" w:hanging="425" w:firstLineChars="0"/>
+        <w:rPr>
+          <w:rFonts w:hint="default"/>
+          <w:sz w:val="27"/>
+          <w:szCs w:val="27"/>
+        </w:rPr>
+      </w:pPr>
+      <w:r>
+        <w:rPr>
+          <w:rFonts w:hint="default"/>
+          <w:sz w:val="27"/>
+          <w:szCs w:val="27"/>
+        </w:rPr>
+        <w:t>Go to the website </w:t>
+      </w:r>
+      <w:r>
+        <w:rPr>
+          <w:rFonts w:hint="default"/>
+          <w:sz w:val="27"/>
+          <w:szCs w:val="27"/>
+        </w:rPr>
+        <w:fldChar w:fldCharType="begin"/>
+      </w:r>
+      <w:r>
+        <w:rPr>
+          <w:rFonts w:hint="default"/>
+          <w:sz w:val="27"/>
+          <w:szCs w:val="27"/>
+        </w:rPr>
+        <w:instrText xml:space="preserve"> HYPERLINK "https://docs.docker.com/docker-for-windows/install/" \o "https://docs.docker.com/docker-for-windows/install/" \t "https://www.simplilearn.com/tutorials/docker-tutorial/_blank" </w:instrText>
+      </w:r>
+      <w:r>
+        <w:rPr>
+          <w:rFonts w:hint="default"/>
+          <w:sz w:val="27"/>
+          <w:szCs w:val="27"/>
+        </w:rPr>
+        <w:fldChar w:fldCharType="separate"/>
+      </w:r>
+      <w:r>
+        <w:rPr>
+          <w:rStyle w:val="4"/>
+          <w:rFonts w:hint="default" w:ascii="Times New Roman" w:hAnsi="Times New Roman" w:eastAsia="sans-serif" w:cs="Times New Roman"/>
+          <w:b w:val="0"/>
+          <w:bCs w:val="0"/>
+          <w:i w:val="0"/>
+          <w:iCs w:val="0"/>
+          <w:caps w:val="0"/>
+          <w:color w:val="1179EF"/>
+          <w:spacing w:val="0"/>
+          <w:sz w:val="27"/>
+          <w:szCs w:val="27"/>
+          <w:u w:val="none"/>
+          <w:shd w:val="clear" w:fill="FFFFFF"/>
+        </w:rPr>
+        <w:t>https://docs.docker.com/docker-for-windows/install/</w:t>
+      </w:r>
+      <w:r>
+        <w:rPr>
+          <w:rFonts w:hint="default"/>
+          <w:sz w:val="27"/>
+          <w:szCs w:val="27"/>
+        </w:rPr>
+        <w:fldChar w:fldCharType="end"/>
+      </w:r>
+      <w:r>
+        <w:rPr>
+          <w:rFonts w:hint="default"/>
+          <w:sz w:val="27"/>
+          <w:szCs w:val="27"/>
+        </w:rPr>
+        <w:t> and download the </w:t>
+      </w:r>
+      <w:r>
+        <w:rPr>
+          <w:rFonts w:hint="default"/>
+          <w:sz w:val="27"/>
+          <w:szCs w:val="27"/>
+          <w:lang w:val="en-US"/>
+        </w:rPr>
+        <w:t>Docker File.</w:t>
+      </w:r>
+    </w:p>
+    <w:p>
+      <w:pPr>
+        <w:pStyle w:val="5"/>
+        <w:numPr>
+          <w:ilvl w:val="0"/>
+          <w:numId w:val="5"/>
+        </w:numPr>
+        <w:bidi w:val="0"/>
+        <w:spacing w:line="360" w:lineRule="auto"/>
+        <w:ind w:left="425" w:leftChars="0" w:hanging="425" w:firstLineChars="0"/>
+        <w:rPr>
+          <w:rFonts w:hint="default"/>
+          <w:sz w:val="27"/>
+          <w:szCs w:val="27"/>
+        </w:rPr>
+      </w:pPr>
+      <w:r>
+        <w:rPr>
+          <w:rFonts w:hint="default"/>
+          <w:sz w:val="27"/>
+          <w:szCs w:val="27"/>
+        </w:rPr>
+        <w:t>Then, double-click on the Docker Desktop Installer.exe to run the installer.</w:t>
+      </w:r>
+    </w:p>
+    <w:p>
+      <w:pPr>
+        <w:pStyle w:val="5"/>
+        <w:numPr>
+          <w:ilvl w:val="0"/>
+          <w:numId w:val="5"/>
+        </w:numPr>
+        <w:bidi w:val="0"/>
+        <w:spacing w:line="360" w:lineRule="auto"/>
+        <w:ind w:left="425" w:leftChars="0" w:hanging="425" w:firstLineChars="0"/>
+        <w:rPr>
+          <w:rFonts w:hint="default"/>
+          <w:sz w:val="27"/>
+          <w:szCs w:val="27"/>
+        </w:rPr>
+      </w:pPr>
+      <w:r>
+        <w:rPr>
+          <w:rFonts w:hint="default"/>
+          <w:sz w:val="27"/>
+          <w:szCs w:val="27"/>
+        </w:rPr>
+        <w:t xml:space="preserve">Note: Suppose the installer (Docker Desktop Installer.exe) is not downloaded; you can get it from </w:t>
+      </w:r>
+      <w:r>
+        <w:rPr>
+          <w:rFonts w:hint="default"/>
+          <w:sz w:val="27"/>
+          <w:szCs w:val="27"/>
+          <w:lang w:val="en-US"/>
+        </w:rPr>
+        <w:tab/>
+      </w:r>
+      <w:r>
+        <w:rPr>
+          <w:rFonts w:hint="default"/>
+          <w:sz w:val="27"/>
+          <w:szCs w:val="27"/>
+        </w:rPr>
+        <w:t>Docker Hub and run it whenever required.</w:t>
+      </w:r>
+    </w:p>
+    <w:p>
+      <w:pPr>
+        <w:pStyle w:val="5"/>
+        <w:numPr>
+          <w:ilvl w:val="0"/>
+          <w:numId w:val="5"/>
+        </w:numPr>
+        <w:bidi w:val="0"/>
+        <w:spacing w:line="360" w:lineRule="auto"/>
+        <w:ind w:left="425" w:leftChars="0" w:hanging="425" w:firstLineChars="0"/>
+        <w:rPr>
+          <w:rFonts w:hint="default"/>
+          <w:sz w:val="27"/>
+          <w:szCs w:val="27"/>
+        </w:rPr>
+      </w:pPr>
+      <w:r>
+        <w:rPr>
+          <w:rFonts w:hint="default"/>
+          <w:sz w:val="27"/>
+          <w:szCs w:val="27"/>
+        </w:rPr>
+        <w:t xml:space="preserve">Once you start the installation process, always enable Hyper-V Windows Feature on the Configuration </w:t>
+      </w:r>
+      <w:r>
+        <w:rPr>
+          <w:rFonts w:hint="default"/>
+          <w:sz w:val="27"/>
+          <w:szCs w:val="27"/>
+          <w:lang w:val="en-US"/>
+        </w:rPr>
+        <w:tab/>
+      </w:r>
+      <w:r>
+        <w:rPr>
+          <w:rFonts w:hint="default"/>
+          <w:sz w:val="27"/>
+          <w:szCs w:val="27"/>
+        </w:rPr>
+        <w:t>page.</w:t>
+      </w:r>
+    </w:p>
+    <w:p>
+      <w:pPr>
+        <w:pStyle w:val="5"/>
+        <w:numPr>
+          <w:ilvl w:val="0"/>
+          <w:numId w:val="5"/>
+        </w:numPr>
+        <w:bidi w:val="0"/>
+        <w:spacing w:line="360" w:lineRule="auto"/>
+        <w:ind w:left="425" w:leftChars="0" w:hanging="425" w:firstLineChars="0"/>
+        <w:rPr>
+          <w:rFonts w:hint="default"/>
+          <w:sz w:val="27"/>
+          <w:szCs w:val="27"/>
+        </w:rPr>
+      </w:pPr>
+      <w:r>
+        <w:rPr>
+          <w:rFonts w:hint="default"/>
+          <w:sz w:val="27"/>
+          <w:szCs w:val="27"/>
+        </w:rPr>
+        <w:t>Then, follow the installation process to allow the installer and wait till the process is done.</w:t>
+      </w:r>
+    </w:p>
+    <w:p>
+      <w:pPr>
+        <w:pStyle w:val="5"/>
+        <w:numPr>
+          <w:ilvl w:val="0"/>
+          <w:numId w:val="5"/>
+        </w:numPr>
+        <w:bidi w:val="0"/>
+        <w:spacing w:line="360" w:lineRule="auto"/>
+        <w:rPr>
+          <w:rFonts w:hint="default"/>
+          <w:sz w:val="27"/>
+          <w:szCs w:val="27"/>
+        </w:rPr>
+      </w:pPr>
+      <w:r>
+        <w:rPr>
+          <w:rFonts w:hint="default"/>
+          <w:sz w:val="27"/>
+          <w:szCs w:val="27"/>
+        </w:rPr>
+        <w:t>After completion of the installation process, click Close and restart.</w:t>
+      </w:r>
+    </w:p>
+    <w:p>
+      <w:pPr>
+        <w:spacing w:line="360" w:lineRule="auto"/>
+        <w:rPr>
+          <w:rFonts w:hint="default" w:ascii="Times New Roman" w:hAnsi="Times New Roman" w:cs="Times New Roman"/>
+          <w:sz w:val="24"/>
+          <w:szCs w:val="24"/>
+          <w:lang w:val="en-US"/>
+        </w:rPr>
+      </w:pPr>
+    </w:p>
+    <w:p>
+      <w:pPr>
+        <w:spacing w:line="360" w:lineRule="auto"/>
         <w:jc w:val="center"/>
         <w:rPr>
           <w:rFonts w:hint="default" w:ascii="Times New Roman" w:hAnsi="Times New Roman" w:cs="Times New Roman"/>
@@ -2516,10 +3104,11 @@
     </w:p>
     <w:p>
       <w:pPr>
-        <w:rPr>
-          <w:rFonts w:hint="default" w:ascii="Times New Roman" w:hAnsi="Times New Roman" w:cs="Times New Roman"/>
-          <w:sz w:val="24"/>
-          <w:szCs w:val="24"/>
+        <w:spacing w:line="360" w:lineRule="auto"/>
+        <w:rPr>
+          <w:rFonts w:hint="default" w:ascii="Times New Roman" w:hAnsi="Times New Roman" w:cs="Times New Roman"/>
+          <w:sz w:val="27"/>
+          <w:szCs w:val="27"/>
           <w:lang w:val="en-US"/>
         </w:rPr>
       </w:pPr>
@@ -2541,15 +3130,38 @@
           <w:szCs w:val="24"/>
           <w:lang w:val="en-US"/>
         </w:rPr>
-        <w:t xml:space="preserve"> Run various command on Docker.</w:t>
-      </w:r>
-    </w:p>
-    <w:p>
-      <w:pPr>
-        <w:rPr>
-          <w:rFonts w:hint="default" w:ascii="Times New Roman" w:hAnsi="Times New Roman" w:cs="Times New Roman"/>
-          <w:sz w:val="24"/>
-          <w:szCs w:val="24"/>
+        <w:t xml:space="preserve"> </w:t>
+      </w:r>
+      <w:r>
+        <w:rPr>
+          <w:rFonts w:hint="default" w:ascii="Times New Roman" w:hAnsi="Times New Roman" w:cs="Times New Roman"/>
+          <w:sz w:val="27"/>
+          <w:szCs w:val="27"/>
+          <w:lang w:val="en-US"/>
+        </w:rPr>
+        <w:t>Run various command on Docker.</w:t>
+      </w:r>
+    </w:p>
+    <w:p>
+      <w:pPr>
+        <w:numPr>
+          <w:numId w:val="0"/>
+        </w:numPr>
+        <w:tabs>
+          <w:tab w:val="left" w:pos="425"/>
+        </w:tabs>
+        <w:spacing w:line="360" w:lineRule="auto"/>
+        <w:ind w:leftChars="0"/>
+        <w:rPr>
+          <w:rFonts w:hint="default" w:ascii="Georgia" w:hAnsi="Georgia" w:eastAsia="Georgia" w:cs="Georgia"/>
+          <w:i w:val="0"/>
+          <w:iCs w:val="0"/>
+          <w:caps w:val="0"/>
+          <w:color w:val="292929"/>
+          <w:spacing w:val="-1"/>
+          <w:sz w:val="27"/>
+          <w:szCs w:val="27"/>
+          <w:shd w:val="clear" w:fill="FFFFFF"/>
           <w:lang w:val="en-US"/>
         </w:rPr>
       </w:pPr>
@@ -2573,19 +3185,2212 @@
         </w:rPr>
         <w:t xml:space="preserve"> </w:t>
       </w:r>
-    </w:p>
-    <w:p>
-      <w:pPr>
-        <w:rPr>
-          <w:rFonts w:hint="default" w:ascii="Times New Roman" w:hAnsi="Times New Roman" w:cs="Times New Roman"/>
-          <w:sz w:val="24"/>
-          <w:szCs w:val="24"/>
-          <w:lang w:val="en-US"/>
-        </w:rPr>
-      </w:pPr>
-    </w:p>
-    <w:p>
-      <w:pPr>
+      <w:r>
+        <w:rPr>
+          <w:rFonts w:hint="default" w:ascii="Georgia" w:hAnsi="Georgia" w:eastAsia="Georgia" w:cs="Georgia"/>
+          <w:i w:val="0"/>
+          <w:iCs w:val="0"/>
+          <w:caps w:val="0"/>
+          <w:color w:val="292929"/>
+          <w:spacing w:val="-1"/>
+          <w:sz w:val="27"/>
+          <w:szCs w:val="27"/>
+          <w:shd w:val="clear" w:fill="FFFFFF"/>
+        </w:rPr>
+        <w:t>We use Docker for development, testing, and deployment because it’s easy to manage the environment. Because of its portability, it has become popular in the software industry. That mean’s if your code works in development, it will work in production. Moreover, developers can collaborate faster without worrying about which software dependency they need to install.</w:t>
+      </w:r>
+      <w:r>
+        <w:rPr>
+          <w:rFonts w:hint="default" w:ascii="Georgia" w:hAnsi="Georgia" w:eastAsia="Georgia" w:cs="Georgia"/>
+          <w:i w:val="0"/>
+          <w:iCs w:val="0"/>
+          <w:caps w:val="0"/>
+          <w:color w:val="292929"/>
+          <w:spacing w:val="-1"/>
+          <w:sz w:val="27"/>
+          <w:szCs w:val="27"/>
+          <w:shd w:val="clear" w:fill="FFFFFF"/>
+          <w:lang w:val="en-US"/>
+        </w:rPr>
+        <w:t xml:space="preserve"> Following are some Docker commands :</w:t>
+      </w:r>
+    </w:p>
+    <w:tbl>
+      <w:tblPr>
+        <w:tblStyle w:val="6"/>
+        <w:tblW w:w="4999" w:type="pct"/>
+        <w:jc w:val="center"/>
+        <w:tblBorders>
+          <w:top w:val="single" w:color="auto" w:sz="4" w:space="0"/>
+          <w:left w:val="single" w:color="auto" w:sz="4" w:space="0"/>
+          <w:bottom w:val="single" w:color="auto" w:sz="4" w:space="0"/>
+          <w:right w:val="single" w:color="auto" w:sz="4" w:space="0"/>
+          <w:insideH w:val="single" w:color="auto" w:sz="4" w:space="0"/>
+          <w:insideV w:val="single" w:color="auto" w:sz="4" w:space="0"/>
+        </w:tblBorders>
+        <w:tblLayout w:type="autofit"/>
+        <w:tblCellMar>
+          <w:left w:w="108" w:type="dxa"/>
+          <w:right w:w="108" w:type="dxa"/>
+        </w:tblCellMar>
+      </w:tblPr>
+      <w:tblGrid>
+        <w:gridCol w:w="1113"/>
+        <w:gridCol w:w="4320"/>
+        <w:gridCol w:w="5581"/>
+      </w:tblGrid>
+      <w:tr>
+        <w:tblPrEx>
+          <w:tblBorders>
+            <w:top w:val="single" w:color="auto" w:sz="4" w:space="0"/>
+            <w:left w:val="single" w:color="auto" w:sz="4" w:space="0"/>
+            <w:bottom w:val="single" w:color="auto" w:sz="4" w:space="0"/>
+            <w:right w:val="single" w:color="auto" w:sz="4" w:space="0"/>
+            <w:insideH w:val="single" w:color="auto" w:sz="4" w:space="0"/>
+            <w:insideV w:val="single" w:color="auto" w:sz="4" w:space="0"/>
+          </w:tblBorders>
+          <w:tblCellMar>
+            <w:left w:w="108" w:type="dxa"/>
+            <w:right w:w="108" w:type="dxa"/>
+          </w:tblCellMar>
+        </w:tblPrEx>
+        <w:trPr>
+          <w:jc w:val="center"/>
+        </w:trPr>
+        <w:tc>
+          <w:tcPr>
+            <w:tcW w:w="505" w:type="pct"/>
+            <w:vAlign w:val="center"/>
+          </w:tcPr>
+          <w:p>
+            <w:pPr>
+              <w:numPr>
+                <w:ilvl w:val="0"/>
+                <w:numId w:val="6"/>
+              </w:numPr>
+              <w:tabs>
+                <w:tab w:val="left" w:pos="425"/>
+              </w:tabs>
+              <w:spacing w:line="360" w:lineRule="auto"/>
+              <w:jc w:val="center"/>
+              <w:rPr>
+                <w:rFonts w:hint="default" w:ascii="Georgia" w:hAnsi="Georgia" w:eastAsia="Georgia" w:cs="Georgia"/>
+                <w:i w:val="0"/>
+                <w:iCs w:val="0"/>
+                <w:caps w:val="0"/>
+                <w:color w:val="292929"/>
+                <w:spacing w:val="-1"/>
+                <w:sz w:val="27"/>
+                <w:szCs w:val="27"/>
+                <w:shd w:val="clear" w:fill="FFFFFF"/>
+                <w:vertAlign w:val="baseline"/>
+                <w:lang w:val="en-US"/>
+              </w:rPr>
+            </w:pPr>
+            <w:r>
+              <w:rPr>
+                <w:rFonts w:hint="default" w:ascii="Georgia" w:hAnsi="Georgia" w:eastAsia="Georgia" w:cs="Georgia"/>
+                <w:i w:val="0"/>
+                <w:iCs w:val="0"/>
+                <w:caps w:val="0"/>
+                <w:color w:val="292929"/>
+                <w:spacing w:val="-1"/>
+                <w:sz w:val="27"/>
+                <w:szCs w:val="27"/>
+                <w:shd w:val="clear" w:fill="FFFFFF"/>
+                <w:vertAlign w:val="baseline"/>
+                <w:lang w:val="en-US"/>
+              </w:rPr>
+              <w:t>No.</w:t>
+            </w:r>
+          </w:p>
+        </w:tc>
+        <w:tc>
+          <w:tcPr>
+            <w:tcW w:w="1961" w:type="pct"/>
+            <w:vAlign w:val="center"/>
+          </w:tcPr>
+          <w:p>
+            <w:pPr>
+              <w:numPr>
+                <w:numId w:val="0"/>
+              </w:numPr>
+              <w:tabs>
+                <w:tab w:val="left" w:pos="425"/>
+              </w:tabs>
+              <w:spacing w:line="360" w:lineRule="auto"/>
+              <w:jc w:val="center"/>
+              <w:rPr>
+                <w:rFonts w:hint="default" w:ascii="Georgia" w:hAnsi="Georgia" w:eastAsia="Georgia" w:cs="Georgia"/>
+                <w:i w:val="0"/>
+                <w:iCs w:val="0"/>
+                <w:caps w:val="0"/>
+                <w:color w:val="292929"/>
+                <w:spacing w:val="-1"/>
+                <w:sz w:val="27"/>
+                <w:szCs w:val="27"/>
+                <w:shd w:val="clear" w:fill="FFFFFF"/>
+                <w:vertAlign w:val="baseline"/>
+                <w:lang w:val="en-US"/>
+              </w:rPr>
+            </w:pPr>
+            <w:r>
+              <w:rPr>
+                <w:rFonts w:hint="default" w:ascii="Georgia" w:hAnsi="Georgia" w:eastAsia="Georgia" w:cs="Georgia"/>
+                <w:i w:val="0"/>
+                <w:iCs w:val="0"/>
+                <w:caps w:val="0"/>
+                <w:color w:val="292929"/>
+                <w:spacing w:val="-1"/>
+                <w:sz w:val="27"/>
+                <w:szCs w:val="27"/>
+                <w:shd w:val="clear" w:fill="FFFFFF"/>
+                <w:vertAlign w:val="baseline"/>
+                <w:lang w:val="en-US"/>
+              </w:rPr>
+              <w:t>Command</w:t>
+            </w:r>
+          </w:p>
+        </w:tc>
+        <w:tc>
+          <w:tcPr>
+            <w:tcW w:w="2533" w:type="pct"/>
+            <w:vAlign w:val="center"/>
+          </w:tcPr>
+          <w:p>
+            <w:pPr>
+              <w:numPr>
+                <w:numId w:val="0"/>
+              </w:numPr>
+              <w:tabs>
+                <w:tab w:val="left" w:pos="425"/>
+              </w:tabs>
+              <w:spacing w:line="360" w:lineRule="auto"/>
+              <w:jc w:val="both"/>
+              <w:rPr>
+                <w:rFonts w:hint="default" w:ascii="Georgia" w:hAnsi="Georgia" w:eastAsia="Georgia" w:cs="Georgia"/>
+                <w:i w:val="0"/>
+                <w:iCs w:val="0"/>
+                <w:caps w:val="0"/>
+                <w:color w:val="292929"/>
+                <w:spacing w:val="-1"/>
+                <w:sz w:val="27"/>
+                <w:szCs w:val="27"/>
+                <w:shd w:val="clear" w:fill="FFFFFF"/>
+                <w:vertAlign w:val="baseline"/>
+                <w:lang w:val="en-US"/>
+              </w:rPr>
+            </w:pPr>
+            <w:r>
+              <w:rPr>
+                <w:rFonts w:hint="default" w:ascii="Georgia" w:hAnsi="Georgia" w:eastAsia="Georgia" w:cs="Georgia"/>
+                <w:i w:val="0"/>
+                <w:iCs w:val="0"/>
+                <w:caps w:val="0"/>
+                <w:color w:val="292929"/>
+                <w:spacing w:val="-1"/>
+                <w:sz w:val="27"/>
+                <w:szCs w:val="27"/>
+                <w:shd w:val="clear" w:fill="FFFFFF"/>
+                <w:vertAlign w:val="baseline"/>
+                <w:lang w:val="en-US"/>
+              </w:rPr>
+              <w:t>Use</w:t>
+            </w:r>
+          </w:p>
+        </w:tc>
+      </w:tr>
+      <w:tr>
+        <w:tblPrEx>
+          <w:tblBorders>
+            <w:top w:val="single" w:color="auto" w:sz="4" w:space="0"/>
+            <w:left w:val="single" w:color="auto" w:sz="4" w:space="0"/>
+            <w:bottom w:val="single" w:color="auto" w:sz="4" w:space="0"/>
+            <w:right w:val="single" w:color="auto" w:sz="4" w:space="0"/>
+            <w:insideH w:val="single" w:color="auto" w:sz="4" w:space="0"/>
+            <w:insideV w:val="single" w:color="auto" w:sz="4" w:space="0"/>
+          </w:tblBorders>
+          <w:tblCellMar>
+            <w:left w:w="108" w:type="dxa"/>
+            <w:right w:w="108" w:type="dxa"/>
+          </w:tblCellMar>
+        </w:tblPrEx>
+        <w:trPr>
+          <w:jc w:val="center"/>
+        </w:trPr>
+        <w:tc>
+          <w:tcPr>
+            <w:tcW w:w="505" w:type="pct"/>
+            <w:vAlign w:val="center"/>
+          </w:tcPr>
+          <w:p>
+            <w:pPr>
+              <w:numPr>
+                <w:numId w:val="0"/>
+              </w:numPr>
+              <w:tabs>
+                <w:tab w:val="left" w:pos="425"/>
+              </w:tabs>
+              <w:spacing w:line="360" w:lineRule="auto"/>
+              <w:jc w:val="center"/>
+              <w:rPr>
+                <w:rFonts w:hint="default" w:ascii="Georgia" w:hAnsi="Georgia" w:eastAsia="Georgia" w:cs="Georgia"/>
+                <w:i w:val="0"/>
+                <w:iCs w:val="0"/>
+                <w:caps w:val="0"/>
+                <w:color w:val="292929"/>
+                <w:spacing w:val="-1"/>
+                <w:sz w:val="27"/>
+                <w:szCs w:val="27"/>
+                <w:shd w:val="clear" w:fill="FFFFFF"/>
+                <w:vertAlign w:val="baseline"/>
+                <w:lang w:val="en-US"/>
+              </w:rPr>
+            </w:pPr>
+            <w:r>
+              <w:rPr>
+                <w:rFonts w:hint="default" w:ascii="Georgia" w:hAnsi="Georgia" w:eastAsia="Georgia" w:cs="Georgia"/>
+                <w:i w:val="0"/>
+                <w:iCs w:val="0"/>
+                <w:caps w:val="0"/>
+                <w:color w:val="292929"/>
+                <w:spacing w:val="-1"/>
+                <w:sz w:val="27"/>
+                <w:szCs w:val="27"/>
+                <w:shd w:val="clear" w:fill="FFFFFF"/>
+                <w:vertAlign w:val="baseline"/>
+                <w:lang w:val="en-US"/>
+              </w:rPr>
+              <w:t>1</w:t>
+            </w:r>
+          </w:p>
+        </w:tc>
+        <w:tc>
+          <w:tcPr>
+            <w:tcW w:w="1961" w:type="pct"/>
+            <w:vAlign w:val="center"/>
+          </w:tcPr>
+          <w:p>
+            <w:pPr>
+              <w:numPr>
+                <w:numId w:val="0"/>
+              </w:numPr>
+              <w:tabs>
+                <w:tab w:val="left" w:pos="425"/>
+              </w:tabs>
+              <w:spacing w:line="360" w:lineRule="auto"/>
+              <w:jc w:val="center"/>
+              <w:rPr>
+                <w:rFonts w:hint="default" w:ascii="Georgia" w:hAnsi="Georgia" w:eastAsia="Georgia" w:cs="Georgia"/>
+                <w:i w:val="0"/>
+                <w:iCs w:val="0"/>
+                <w:caps w:val="0"/>
+                <w:color w:val="292929"/>
+                <w:spacing w:val="-1"/>
+                <w:sz w:val="27"/>
+                <w:szCs w:val="27"/>
+                <w:shd w:val="clear" w:fill="FFFFFF"/>
+                <w:vertAlign w:val="baseline"/>
+                <w:lang w:val="en-US"/>
+              </w:rPr>
+            </w:pPr>
+            <w:r>
+              <w:rPr>
+                <w:rFonts w:hint="default" w:ascii="Georgia" w:hAnsi="Georgia" w:eastAsia="Georgia" w:cs="Georgia"/>
+                <w:i w:val="0"/>
+                <w:iCs w:val="0"/>
+                <w:caps w:val="0"/>
+                <w:color w:val="292929"/>
+                <w:spacing w:val="-1"/>
+                <w:sz w:val="27"/>
+                <w:szCs w:val="27"/>
+                <w:shd w:val="clear" w:fill="FFFFFF"/>
+                <w:vertAlign w:val="baseline"/>
+                <w:lang w:val="en-US"/>
+              </w:rPr>
+              <w:t>docker search &lt;name&gt;</w:t>
+            </w:r>
+          </w:p>
+        </w:tc>
+        <w:tc>
+          <w:tcPr>
+            <w:tcW w:w="2533" w:type="pct"/>
+            <w:vAlign w:val="center"/>
+          </w:tcPr>
+          <w:p>
+            <w:pPr>
+              <w:numPr>
+                <w:numId w:val="0"/>
+              </w:numPr>
+              <w:tabs>
+                <w:tab w:val="left" w:pos="425"/>
+              </w:tabs>
+              <w:spacing w:line="360" w:lineRule="auto"/>
+              <w:jc w:val="both"/>
+              <w:rPr>
+                <w:rFonts w:hint="default" w:ascii="Georgia" w:hAnsi="Georgia" w:eastAsia="Georgia" w:cs="Georgia"/>
+                <w:i w:val="0"/>
+                <w:iCs w:val="0"/>
+                <w:caps w:val="0"/>
+                <w:color w:val="292929"/>
+                <w:spacing w:val="-1"/>
+                <w:sz w:val="27"/>
+                <w:szCs w:val="27"/>
+                <w:shd w:val="clear" w:fill="FFFFFF"/>
+                <w:vertAlign w:val="baseline"/>
+                <w:lang w:val="en-US"/>
+              </w:rPr>
+            </w:pPr>
+            <w:r>
+              <w:rPr>
+                <w:rFonts w:hint="default" w:ascii="Georgia" w:hAnsi="Georgia" w:eastAsia="Georgia" w:cs="Georgia"/>
+                <w:i w:val="0"/>
+                <w:iCs w:val="0"/>
+                <w:caps w:val="0"/>
+                <w:color w:val="292929"/>
+                <w:spacing w:val="-1"/>
+                <w:sz w:val="27"/>
+                <w:szCs w:val="27"/>
+                <w:shd w:val="clear" w:fill="FFFFFF"/>
+                <w:vertAlign w:val="baseline"/>
+                <w:lang w:val="en-US"/>
+              </w:rPr>
+              <w:t>To search public image on the Docker hub. It returns image name, description, stars, official and automated.</w:t>
+            </w:r>
+          </w:p>
+        </w:tc>
+      </w:tr>
+      <w:tr>
+        <w:tblPrEx>
+          <w:tblBorders>
+            <w:top w:val="single" w:color="auto" w:sz="4" w:space="0"/>
+            <w:left w:val="single" w:color="auto" w:sz="4" w:space="0"/>
+            <w:bottom w:val="single" w:color="auto" w:sz="4" w:space="0"/>
+            <w:right w:val="single" w:color="auto" w:sz="4" w:space="0"/>
+            <w:insideH w:val="single" w:color="auto" w:sz="4" w:space="0"/>
+            <w:insideV w:val="single" w:color="auto" w:sz="4" w:space="0"/>
+          </w:tblBorders>
+          <w:tblCellMar>
+            <w:left w:w="108" w:type="dxa"/>
+            <w:right w:w="108" w:type="dxa"/>
+          </w:tblCellMar>
+        </w:tblPrEx>
+        <w:trPr>
+          <w:jc w:val="center"/>
+        </w:trPr>
+        <w:tc>
+          <w:tcPr>
+            <w:tcW w:w="505" w:type="pct"/>
+            <w:vAlign w:val="center"/>
+          </w:tcPr>
+          <w:p>
+            <w:pPr>
+              <w:numPr>
+                <w:numId w:val="0"/>
+              </w:numPr>
+              <w:tabs>
+                <w:tab w:val="left" w:pos="425"/>
+              </w:tabs>
+              <w:spacing w:line="360" w:lineRule="auto"/>
+              <w:jc w:val="center"/>
+              <w:rPr>
+                <w:rFonts w:hint="default" w:ascii="Georgia" w:hAnsi="Georgia" w:eastAsia="Georgia" w:cs="Georgia"/>
+                <w:i w:val="0"/>
+                <w:iCs w:val="0"/>
+                <w:caps w:val="0"/>
+                <w:color w:val="292929"/>
+                <w:spacing w:val="-1"/>
+                <w:sz w:val="27"/>
+                <w:szCs w:val="27"/>
+                <w:shd w:val="clear" w:fill="FFFFFF"/>
+                <w:vertAlign w:val="baseline"/>
+                <w:lang w:val="en-US"/>
+              </w:rPr>
+            </w:pPr>
+            <w:r>
+              <w:rPr>
+                <w:rFonts w:hint="default" w:ascii="Georgia" w:hAnsi="Georgia" w:eastAsia="Georgia" w:cs="Georgia"/>
+                <w:i w:val="0"/>
+                <w:iCs w:val="0"/>
+                <w:caps w:val="0"/>
+                <w:color w:val="292929"/>
+                <w:spacing w:val="-1"/>
+                <w:sz w:val="27"/>
+                <w:szCs w:val="27"/>
+                <w:shd w:val="clear" w:fill="FFFFFF"/>
+                <w:vertAlign w:val="baseline"/>
+                <w:lang w:val="en-US"/>
+              </w:rPr>
+              <w:t>2</w:t>
+            </w:r>
+          </w:p>
+        </w:tc>
+        <w:tc>
+          <w:tcPr>
+            <w:tcW w:w="1961" w:type="pct"/>
+            <w:vAlign w:val="center"/>
+          </w:tcPr>
+          <w:p>
+            <w:pPr>
+              <w:numPr>
+                <w:numId w:val="0"/>
+              </w:numPr>
+              <w:tabs>
+                <w:tab w:val="left" w:pos="425"/>
+              </w:tabs>
+              <w:spacing w:line="360" w:lineRule="auto"/>
+              <w:jc w:val="center"/>
+              <w:rPr>
+                <w:rFonts w:hint="default" w:ascii="Georgia" w:hAnsi="Georgia" w:eastAsia="Georgia" w:cs="Georgia"/>
+                <w:i w:val="0"/>
+                <w:iCs w:val="0"/>
+                <w:caps w:val="0"/>
+                <w:color w:val="292929"/>
+                <w:spacing w:val="-1"/>
+                <w:sz w:val="27"/>
+                <w:szCs w:val="27"/>
+                <w:shd w:val="clear" w:fill="FFFFFF"/>
+                <w:vertAlign w:val="baseline"/>
+                <w:lang w:val="en-US"/>
+              </w:rPr>
+            </w:pPr>
+            <w:r>
+              <w:rPr>
+                <w:rFonts w:hint="default" w:ascii="Georgia" w:hAnsi="Georgia" w:eastAsia="Georgia" w:cs="Georgia"/>
+                <w:i w:val="0"/>
+                <w:iCs w:val="0"/>
+                <w:caps w:val="0"/>
+                <w:color w:val="292929"/>
+                <w:spacing w:val="-1"/>
+                <w:sz w:val="27"/>
+                <w:szCs w:val="27"/>
+                <w:shd w:val="clear" w:fill="FFFFFF"/>
+                <w:vertAlign w:val="baseline"/>
+                <w:lang w:val="en-US"/>
+              </w:rPr>
+              <w:t>docker pull &lt;name&gt;</w:t>
+            </w:r>
+          </w:p>
+        </w:tc>
+        <w:tc>
+          <w:tcPr>
+            <w:tcW w:w="2533" w:type="pct"/>
+            <w:vAlign w:val="center"/>
+          </w:tcPr>
+          <w:p>
+            <w:pPr>
+              <w:numPr>
+                <w:numId w:val="0"/>
+              </w:numPr>
+              <w:tabs>
+                <w:tab w:val="left" w:pos="425"/>
+              </w:tabs>
+              <w:spacing w:line="360" w:lineRule="auto"/>
+              <w:jc w:val="both"/>
+              <w:rPr>
+                <w:rFonts w:hint="default" w:ascii="Georgia" w:hAnsi="Georgia" w:eastAsia="Georgia" w:cs="Georgia"/>
+                <w:i w:val="0"/>
+                <w:iCs w:val="0"/>
+                <w:caps w:val="0"/>
+                <w:color w:val="292929"/>
+                <w:spacing w:val="-1"/>
+                <w:sz w:val="27"/>
+                <w:szCs w:val="27"/>
+                <w:shd w:val="clear" w:fill="FFFFFF"/>
+                <w:vertAlign w:val="baseline"/>
+                <w:lang w:val="en-US"/>
+              </w:rPr>
+            </w:pPr>
+            <w:r>
+              <w:rPr>
+                <w:rFonts w:hint="default" w:ascii="Georgia" w:hAnsi="Georgia" w:eastAsia="Georgia" w:cs="Georgia"/>
+                <w:i w:val="0"/>
+                <w:iCs w:val="0"/>
+                <w:color w:val="292929"/>
+                <w:spacing w:val="-1"/>
+                <w:sz w:val="27"/>
+                <w:szCs w:val="27"/>
+                <w:shd w:val="clear" w:fill="FFFFFF"/>
+                <w:vertAlign w:val="baseline"/>
+                <w:lang w:val="en-US"/>
+              </w:rPr>
+              <w:t>T</w:t>
+            </w:r>
+            <w:r>
+              <w:rPr>
+                <w:rFonts w:hint="default" w:ascii="Georgia" w:hAnsi="Georgia" w:eastAsia="Georgia" w:cs="Georgia"/>
+                <w:i w:val="0"/>
+                <w:iCs w:val="0"/>
+                <w:caps w:val="0"/>
+                <w:color w:val="292929"/>
+                <w:spacing w:val="-1"/>
+                <w:sz w:val="27"/>
+                <w:szCs w:val="27"/>
+                <w:shd w:val="clear" w:fill="FFFFFF"/>
+                <w:vertAlign w:val="baseline"/>
+                <w:lang w:val="en-US"/>
+              </w:rPr>
+              <w:t>o pull the image we search from Docker hub.</w:t>
+            </w:r>
+          </w:p>
+        </w:tc>
+      </w:tr>
+      <w:tr>
+        <w:tblPrEx>
+          <w:tblBorders>
+            <w:top w:val="single" w:color="auto" w:sz="4" w:space="0"/>
+            <w:left w:val="single" w:color="auto" w:sz="4" w:space="0"/>
+            <w:bottom w:val="single" w:color="auto" w:sz="4" w:space="0"/>
+            <w:right w:val="single" w:color="auto" w:sz="4" w:space="0"/>
+            <w:insideH w:val="single" w:color="auto" w:sz="4" w:space="0"/>
+            <w:insideV w:val="single" w:color="auto" w:sz="4" w:space="0"/>
+          </w:tblBorders>
+          <w:tblCellMar>
+            <w:left w:w="108" w:type="dxa"/>
+            <w:right w:w="108" w:type="dxa"/>
+          </w:tblCellMar>
+        </w:tblPrEx>
+        <w:trPr>
+          <w:jc w:val="center"/>
+        </w:trPr>
+        <w:tc>
+          <w:tcPr>
+            <w:tcW w:w="505" w:type="pct"/>
+            <w:vAlign w:val="center"/>
+          </w:tcPr>
+          <w:p>
+            <w:pPr>
+              <w:numPr>
+                <w:numId w:val="0"/>
+              </w:numPr>
+              <w:tabs>
+                <w:tab w:val="left" w:pos="425"/>
+              </w:tabs>
+              <w:spacing w:line="360" w:lineRule="auto"/>
+              <w:jc w:val="center"/>
+              <w:rPr>
+                <w:rFonts w:hint="default" w:ascii="Georgia" w:hAnsi="Georgia" w:eastAsia="Georgia" w:cs="Georgia"/>
+                <w:i w:val="0"/>
+                <w:iCs w:val="0"/>
+                <w:caps w:val="0"/>
+                <w:color w:val="292929"/>
+                <w:spacing w:val="-1"/>
+                <w:sz w:val="27"/>
+                <w:szCs w:val="27"/>
+                <w:shd w:val="clear" w:fill="FFFFFF"/>
+                <w:vertAlign w:val="baseline"/>
+                <w:lang w:val="en-US"/>
+              </w:rPr>
+            </w:pPr>
+            <w:r>
+              <w:rPr>
+                <w:rFonts w:hint="default" w:ascii="Georgia" w:hAnsi="Georgia" w:eastAsia="Georgia" w:cs="Georgia"/>
+                <w:i w:val="0"/>
+                <w:iCs w:val="0"/>
+                <w:caps w:val="0"/>
+                <w:color w:val="292929"/>
+                <w:spacing w:val="-1"/>
+                <w:sz w:val="27"/>
+                <w:szCs w:val="27"/>
+                <w:shd w:val="clear" w:fill="FFFFFF"/>
+                <w:vertAlign w:val="baseline"/>
+                <w:lang w:val="en-US"/>
+              </w:rPr>
+              <w:t>3</w:t>
+            </w:r>
+          </w:p>
+        </w:tc>
+        <w:tc>
+          <w:tcPr>
+            <w:tcW w:w="1961" w:type="pct"/>
+            <w:vAlign w:val="center"/>
+          </w:tcPr>
+          <w:p>
+            <w:pPr>
+              <w:numPr>
+                <w:numId w:val="0"/>
+              </w:numPr>
+              <w:tabs>
+                <w:tab w:val="left" w:pos="425"/>
+              </w:tabs>
+              <w:spacing w:line="360" w:lineRule="auto"/>
+              <w:jc w:val="center"/>
+              <w:rPr>
+                <w:rFonts w:hint="default" w:ascii="Georgia" w:hAnsi="Georgia" w:eastAsia="Georgia" w:cs="Georgia"/>
+                <w:i w:val="0"/>
+                <w:iCs w:val="0"/>
+                <w:caps w:val="0"/>
+                <w:color w:val="292929"/>
+                <w:spacing w:val="-1"/>
+                <w:sz w:val="27"/>
+                <w:szCs w:val="27"/>
+                <w:shd w:val="clear" w:fill="FFFFFF"/>
+                <w:vertAlign w:val="baseline"/>
+                <w:lang w:val="en-US"/>
+              </w:rPr>
+            </w:pPr>
+            <w:r>
+              <w:rPr>
+                <w:rFonts w:hint="default" w:ascii="Georgia" w:hAnsi="Georgia" w:eastAsia="Georgia" w:cs="Georgia"/>
+                <w:i w:val="0"/>
+                <w:iCs w:val="0"/>
+                <w:caps w:val="0"/>
+                <w:color w:val="292929"/>
+                <w:spacing w:val="-1"/>
+                <w:sz w:val="27"/>
+                <w:szCs w:val="27"/>
+                <w:shd w:val="clear" w:fill="FFFFFF"/>
+                <w:vertAlign w:val="baseline"/>
+                <w:lang w:val="en-US"/>
+              </w:rPr>
+              <w:t>docker image</w:t>
+            </w:r>
+          </w:p>
+        </w:tc>
+        <w:tc>
+          <w:tcPr>
+            <w:tcW w:w="2533" w:type="pct"/>
+            <w:vAlign w:val="center"/>
+          </w:tcPr>
+          <w:p>
+            <w:pPr>
+              <w:numPr>
+                <w:numId w:val="0"/>
+              </w:numPr>
+              <w:tabs>
+                <w:tab w:val="left" w:pos="425"/>
+              </w:tabs>
+              <w:spacing w:line="360" w:lineRule="auto"/>
+              <w:jc w:val="both"/>
+              <w:rPr>
+                <w:rFonts w:hint="default" w:ascii="Georgia" w:hAnsi="Georgia" w:eastAsia="Georgia" w:cs="Georgia"/>
+                <w:i w:val="0"/>
+                <w:iCs w:val="0"/>
+                <w:caps w:val="0"/>
+                <w:color w:val="292929"/>
+                <w:spacing w:val="-1"/>
+                <w:sz w:val="27"/>
+                <w:szCs w:val="27"/>
+                <w:shd w:val="clear" w:fill="FFFFFF"/>
+                <w:vertAlign w:val="baseline"/>
+                <w:lang w:val="en-US"/>
+              </w:rPr>
+            </w:pPr>
+            <w:r>
+              <w:rPr>
+                <w:rFonts w:hint="default" w:ascii="Georgia" w:hAnsi="Georgia" w:eastAsia="Georgia" w:cs="Georgia"/>
+                <w:i w:val="0"/>
+                <w:iCs w:val="0"/>
+                <w:caps w:val="0"/>
+                <w:color w:val="292929"/>
+                <w:spacing w:val="-1"/>
+                <w:sz w:val="27"/>
+                <w:szCs w:val="27"/>
+                <w:shd w:val="clear" w:fill="FFFFFF"/>
+                <w:vertAlign w:val="baseline"/>
+                <w:lang w:val="en-US"/>
+              </w:rPr>
+              <w:t>List the images in our local system.</w:t>
+            </w:r>
+          </w:p>
+        </w:tc>
+      </w:tr>
+      <w:tr>
+        <w:tblPrEx>
+          <w:tblBorders>
+            <w:top w:val="single" w:color="auto" w:sz="4" w:space="0"/>
+            <w:left w:val="single" w:color="auto" w:sz="4" w:space="0"/>
+            <w:bottom w:val="single" w:color="auto" w:sz="4" w:space="0"/>
+            <w:right w:val="single" w:color="auto" w:sz="4" w:space="0"/>
+            <w:insideH w:val="single" w:color="auto" w:sz="4" w:space="0"/>
+            <w:insideV w:val="single" w:color="auto" w:sz="4" w:space="0"/>
+          </w:tblBorders>
+          <w:tblCellMar>
+            <w:left w:w="108" w:type="dxa"/>
+            <w:right w:w="108" w:type="dxa"/>
+          </w:tblCellMar>
+        </w:tblPrEx>
+        <w:trPr>
+          <w:jc w:val="center"/>
+        </w:trPr>
+        <w:tc>
+          <w:tcPr>
+            <w:tcW w:w="505" w:type="pct"/>
+            <w:vAlign w:val="center"/>
+          </w:tcPr>
+          <w:p>
+            <w:pPr>
+              <w:numPr>
+                <w:numId w:val="0"/>
+              </w:numPr>
+              <w:tabs>
+                <w:tab w:val="left" w:pos="425"/>
+              </w:tabs>
+              <w:spacing w:line="360" w:lineRule="auto"/>
+              <w:jc w:val="center"/>
+              <w:rPr>
+                <w:rFonts w:hint="default" w:ascii="Georgia" w:hAnsi="Georgia" w:eastAsia="Georgia" w:cs="Georgia"/>
+                <w:i w:val="0"/>
+                <w:iCs w:val="0"/>
+                <w:caps w:val="0"/>
+                <w:color w:val="292929"/>
+                <w:spacing w:val="-1"/>
+                <w:sz w:val="27"/>
+                <w:szCs w:val="27"/>
+                <w:shd w:val="clear" w:fill="FFFFFF"/>
+                <w:vertAlign w:val="baseline"/>
+                <w:lang w:val="en-US"/>
+              </w:rPr>
+            </w:pPr>
+            <w:r>
+              <w:rPr>
+                <w:rFonts w:hint="default" w:ascii="Georgia" w:hAnsi="Georgia" w:eastAsia="Georgia" w:cs="Georgia"/>
+                <w:i w:val="0"/>
+                <w:iCs w:val="0"/>
+                <w:caps w:val="0"/>
+                <w:color w:val="292929"/>
+                <w:spacing w:val="-1"/>
+                <w:sz w:val="27"/>
+                <w:szCs w:val="27"/>
+                <w:shd w:val="clear" w:fill="FFFFFF"/>
+                <w:vertAlign w:val="baseline"/>
+                <w:lang w:val="en-US"/>
+              </w:rPr>
+              <w:t>4</w:t>
+            </w:r>
+          </w:p>
+        </w:tc>
+        <w:tc>
+          <w:tcPr>
+            <w:tcW w:w="1961" w:type="pct"/>
+            <w:vAlign w:val="center"/>
+          </w:tcPr>
+          <w:p>
+            <w:pPr>
+              <w:numPr>
+                <w:numId w:val="0"/>
+              </w:numPr>
+              <w:tabs>
+                <w:tab w:val="left" w:pos="425"/>
+              </w:tabs>
+              <w:spacing w:line="360" w:lineRule="auto"/>
+              <w:jc w:val="center"/>
+              <w:rPr>
+                <w:rFonts w:hint="default" w:ascii="Georgia" w:hAnsi="Georgia" w:eastAsia="Georgia" w:cs="Georgia"/>
+                <w:i w:val="0"/>
+                <w:iCs w:val="0"/>
+                <w:caps w:val="0"/>
+                <w:color w:val="292929"/>
+                <w:spacing w:val="-1"/>
+                <w:sz w:val="27"/>
+                <w:szCs w:val="27"/>
+                <w:shd w:val="clear" w:fill="FFFFFF"/>
+                <w:vertAlign w:val="baseline"/>
+                <w:lang w:val="en-US"/>
+              </w:rPr>
+            </w:pPr>
+            <w:r>
+              <w:rPr>
+                <w:rFonts w:hint="default" w:ascii="Georgia" w:hAnsi="Georgia" w:eastAsia="Georgia" w:cs="Georgia"/>
+                <w:i w:val="0"/>
+                <w:iCs w:val="0"/>
+                <w:caps w:val="0"/>
+                <w:color w:val="292929"/>
+                <w:spacing w:val="-1"/>
+                <w:sz w:val="27"/>
+                <w:szCs w:val="27"/>
+                <w:shd w:val="clear" w:fill="FFFFFF"/>
+                <w:vertAlign w:val="baseline"/>
+                <w:lang w:val="en-US"/>
+              </w:rPr>
+              <w:t>docker run &lt;tags&gt;</w:t>
+            </w:r>
+          </w:p>
+        </w:tc>
+        <w:tc>
+          <w:tcPr>
+            <w:tcW w:w="2533" w:type="pct"/>
+            <w:vAlign w:val="center"/>
+          </w:tcPr>
+          <w:p>
+            <w:pPr>
+              <w:numPr>
+                <w:numId w:val="0"/>
+              </w:numPr>
+              <w:tabs>
+                <w:tab w:val="left" w:pos="425"/>
+              </w:tabs>
+              <w:spacing w:line="360" w:lineRule="auto"/>
+              <w:jc w:val="both"/>
+              <w:rPr>
+                <w:rFonts w:hint="default" w:ascii="Georgia" w:hAnsi="Georgia" w:eastAsia="Georgia" w:cs="Georgia"/>
+                <w:i w:val="0"/>
+                <w:iCs w:val="0"/>
+                <w:caps w:val="0"/>
+                <w:color w:val="292929"/>
+                <w:spacing w:val="-1"/>
+                <w:sz w:val="27"/>
+                <w:szCs w:val="27"/>
+                <w:shd w:val="clear" w:fill="FFFFFF"/>
+                <w:vertAlign w:val="baseline"/>
+                <w:lang w:val="en-US"/>
+              </w:rPr>
+            </w:pPr>
+            <w:r>
+              <w:rPr>
+                <w:rFonts w:hint="default" w:ascii="Georgia" w:hAnsi="Georgia" w:eastAsia="Georgia" w:cs="Georgia"/>
+                <w:i w:val="0"/>
+                <w:iCs w:val="0"/>
+                <w:caps w:val="0"/>
+                <w:color w:val="292929"/>
+                <w:spacing w:val="-1"/>
+                <w:sz w:val="27"/>
+                <w:szCs w:val="27"/>
+                <w:shd w:val="clear" w:fill="FFFFFF"/>
+                <w:vertAlign w:val="baseline"/>
+                <w:lang w:val="en-US"/>
+              </w:rPr>
+              <w:t>To create a container.</w:t>
+            </w:r>
+          </w:p>
+        </w:tc>
+      </w:tr>
+      <w:tr>
+        <w:tblPrEx>
+          <w:tblBorders>
+            <w:top w:val="single" w:color="auto" w:sz="4" w:space="0"/>
+            <w:left w:val="single" w:color="auto" w:sz="4" w:space="0"/>
+            <w:bottom w:val="single" w:color="auto" w:sz="4" w:space="0"/>
+            <w:right w:val="single" w:color="auto" w:sz="4" w:space="0"/>
+            <w:insideH w:val="single" w:color="auto" w:sz="4" w:space="0"/>
+            <w:insideV w:val="single" w:color="auto" w:sz="4" w:space="0"/>
+          </w:tblBorders>
+          <w:tblCellMar>
+            <w:left w:w="108" w:type="dxa"/>
+            <w:right w:w="108" w:type="dxa"/>
+          </w:tblCellMar>
+        </w:tblPrEx>
+        <w:trPr>
+          <w:jc w:val="center"/>
+        </w:trPr>
+        <w:tc>
+          <w:tcPr>
+            <w:tcW w:w="505" w:type="pct"/>
+            <w:vAlign w:val="center"/>
+          </w:tcPr>
+          <w:p>
+            <w:pPr>
+              <w:numPr>
+                <w:numId w:val="0"/>
+              </w:numPr>
+              <w:tabs>
+                <w:tab w:val="left" w:pos="425"/>
+              </w:tabs>
+              <w:spacing w:line="360" w:lineRule="auto"/>
+              <w:jc w:val="center"/>
+              <w:rPr>
+                <w:rFonts w:hint="default" w:ascii="Georgia" w:hAnsi="Georgia" w:eastAsia="Georgia" w:cs="Georgia"/>
+                <w:i w:val="0"/>
+                <w:iCs w:val="0"/>
+                <w:caps w:val="0"/>
+                <w:color w:val="292929"/>
+                <w:spacing w:val="-1"/>
+                <w:sz w:val="27"/>
+                <w:szCs w:val="27"/>
+                <w:shd w:val="clear" w:fill="FFFFFF"/>
+                <w:vertAlign w:val="baseline"/>
+                <w:lang w:val="en-US"/>
+              </w:rPr>
+            </w:pPr>
+            <w:r>
+              <w:rPr>
+                <w:rFonts w:hint="default" w:ascii="Georgia" w:hAnsi="Georgia" w:eastAsia="Georgia" w:cs="Georgia"/>
+                <w:i w:val="0"/>
+                <w:iCs w:val="0"/>
+                <w:caps w:val="0"/>
+                <w:color w:val="292929"/>
+                <w:spacing w:val="-1"/>
+                <w:sz w:val="27"/>
+                <w:szCs w:val="27"/>
+                <w:shd w:val="clear" w:fill="FFFFFF"/>
+                <w:vertAlign w:val="baseline"/>
+                <w:lang w:val="en-US"/>
+              </w:rPr>
+              <w:t>5</w:t>
+            </w:r>
+          </w:p>
+        </w:tc>
+        <w:tc>
+          <w:tcPr>
+            <w:tcW w:w="1961" w:type="pct"/>
+            <w:vAlign w:val="center"/>
+          </w:tcPr>
+          <w:p>
+            <w:pPr>
+              <w:numPr>
+                <w:numId w:val="0"/>
+              </w:numPr>
+              <w:tabs>
+                <w:tab w:val="left" w:pos="425"/>
+              </w:tabs>
+              <w:spacing w:line="360" w:lineRule="auto"/>
+              <w:jc w:val="center"/>
+              <w:rPr>
+                <w:rFonts w:hint="default" w:ascii="Georgia" w:hAnsi="Georgia" w:eastAsia="Georgia" w:cs="Georgia"/>
+                <w:i w:val="0"/>
+                <w:iCs w:val="0"/>
+                <w:caps w:val="0"/>
+                <w:color w:val="292929"/>
+                <w:spacing w:val="-1"/>
+                <w:sz w:val="27"/>
+                <w:szCs w:val="27"/>
+                <w:shd w:val="clear" w:fill="FFFFFF"/>
+                <w:vertAlign w:val="baseline"/>
+                <w:lang w:val="en-US"/>
+              </w:rPr>
+            </w:pPr>
+            <w:r>
+              <w:rPr>
+                <w:rFonts w:hint="default" w:ascii="Georgia" w:hAnsi="Georgia" w:eastAsia="Georgia" w:cs="Georgia"/>
+                <w:i w:val="0"/>
+                <w:iCs w:val="0"/>
+                <w:caps w:val="0"/>
+                <w:color w:val="292929"/>
+                <w:spacing w:val="-1"/>
+                <w:sz w:val="27"/>
+                <w:szCs w:val="27"/>
+                <w:shd w:val="clear" w:fill="FFFFFF"/>
+                <w:vertAlign w:val="baseline"/>
+                <w:lang w:val="en-US"/>
+              </w:rPr>
+              <w:t>docker ps</w:t>
+            </w:r>
+          </w:p>
+        </w:tc>
+        <w:tc>
+          <w:tcPr>
+            <w:tcW w:w="2533" w:type="pct"/>
+            <w:vAlign w:val="center"/>
+          </w:tcPr>
+          <w:p>
+            <w:pPr>
+              <w:numPr>
+                <w:numId w:val="0"/>
+              </w:numPr>
+              <w:tabs>
+                <w:tab w:val="left" w:pos="425"/>
+              </w:tabs>
+              <w:spacing w:line="360" w:lineRule="auto"/>
+              <w:jc w:val="both"/>
+              <w:rPr>
+                <w:rFonts w:hint="default" w:ascii="Georgia" w:hAnsi="Georgia" w:eastAsia="Georgia" w:cs="Georgia"/>
+                <w:i w:val="0"/>
+                <w:iCs w:val="0"/>
+                <w:caps w:val="0"/>
+                <w:color w:val="292929"/>
+                <w:spacing w:val="-1"/>
+                <w:sz w:val="27"/>
+                <w:szCs w:val="27"/>
+                <w:shd w:val="clear" w:fill="FFFFFF"/>
+                <w:vertAlign w:val="baseline"/>
+                <w:lang w:val="en-US"/>
+              </w:rPr>
+            </w:pPr>
+            <w:r>
+              <w:rPr>
+                <w:rFonts w:hint="default" w:ascii="Georgia" w:hAnsi="Georgia" w:eastAsia="Georgia" w:cs="Georgia"/>
+                <w:i w:val="0"/>
+                <w:iCs w:val="0"/>
+                <w:caps w:val="0"/>
+                <w:color w:val="292929"/>
+                <w:spacing w:val="-1"/>
+                <w:sz w:val="27"/>
+                <w:szCs w:val="27"/>
+                <w:shd w:val="clear" w:fill="FFFFFF"/>
+                <w:vertAlign w:val="baseline"/>
+                <w:lang w:val="en-US"/>
+              </w:rPr>
+              <w:t>List all the running container.</w:t>
+            </w:r>
+          </w:p>
+        </w:tc>
+      </w:tr>
+      <w:tr>
+        <w:tblPrEx>
+          <w:tblBorders>
+            <w:top w:val="single" w:color="auto" w:sz="4" w:space="0"/>
+            <w:left w:val="single" w:color="auto" w:sz="4" w:space="0"/>
+            <w:bottom w:val="single" w:color="auto" w:sz="4" w:space="0"/>
+            <w:right w:val="single" w:color="auto" w:sz="4" w:space="0"/>
+            <w:insideH w:val="single" w:color="auto" w:sz="4" w:space="0"/>
+            <w:insideV w:val="single" w:color="auto" w:sz="4" w:space="0"/>
+          </w:tblBorders>
+          <w:tblCellMar>
+            <w:left w:w="108" w:type="dxa"/>
+            <w:right w:w="108" w:type="dxa"/>
+          </w:tblCellMar>
+        </w:tblPrEx>
+        <w:trPr>
+          <w:jc w:val="center"/>
+        </w:trPr>
+        <w:tc>
+          <w:tcPr>
+            <w:tcW w:w="505" w:type="pct"/>
+            <w:vAlign w:val="center"/>
+          </w:tcPr>
+          <w:p>
+            <w:pPr>
+              <w:numPr>
+                <w:numId w:val="0"/>
+              </w:numPr>
+              <w:tabs>
+                <w:tab w:val="left" w:pos="425"/>
+              </w:tabs>
+              <w:spacing w:line="360" w:lineRule="auto"/>
+              <w:jc w:val="center"/>
+              <w:rPr>
+                <w:rFonts w:hint="default" w:ascii="Georgia" w:hAnsi="Georgia" w:eastAsia="Georgia" w:cs="Georgia"/>
+                <w:i w:val="0"/>
+                <w:iCs w:val="0"/>
+                <w:caps w:val="0"/>
+                <w:color w:val="292929"/>
+                <w:spacing w:val="-1"/>
+                <w:sz w:val="27"/>
+                <w:szCs w:val="27"/>
+                <w:shd w:val="clear" w:fill="FFFFFF"/>
+                <w:vertAlign w:val="baseline"/>
+                <w:lang w:val="en-US"/>
+              </w:rPr>
+            </w:pPr>
+            <w:r>
+              <w:rPr>
+                <w:rFonts w:hint="default" w:ascii="Georgia" w:hAnsi="Georgia" w:eastAsia="Georgia" w:cs="Georgia"/>
+                <w:i w:val="0"/>
+                <w:iCs w:val="0"/>
+                <w:caps w:val="0"/>
+                <w:color w:val="292929"/>
+                <w:spacing w:val="-1"/>
+                <w:sz w:val="27"/>
+                <w:szCs w:val="27"/>
+                <w:shd w:val="clear" w:fill="FFFFFF"/>
+                <w:vertAlign w:val="baseline"/>
+                <w:lang w:val="en-US"/>
+              </w:rPr>
+              <w:t>6</w:t>
+            </w:r>
+          </w:p>
+        </w:tc>
+        <w:tc>
+          <w:tcPr>
+            <w:tcW w:w="1961" w:type="pct"/>
+            <w:vAlign w:val="center"/>
+          </w:tcPr>
+          <w:p>
+            <w:pPr>
+              <w:numPr>
+                <w:numId w:val="0"/>
+              </w:numPr>
+              <w:tabs>
+                <w:tab w:val="left" w:pos="425"/>
+              </w:tabs>
+              <w:spacing w:line="360" w:lineRule="auto"/>
+              <w:jc w:val="center"/>
+              <w:rPr>
+                <w:rFonts w:hint="default" w:ascii="Georgia" w:hAnsi="Georgia" w:eastAsia="Georgia" w:cs="Georgia"/>
+                <w:i w:val="0"/>
+                <w:iCs w:val="0"/>
+                <w:caps w:val="0"/>
+                <w:color w:val="292929"/>
+                <w:spacing w:val="-1"/>
+                <w:sz w:val="27"/>
+                <w:szCs w:val="27"/>
+                <w:shd w:val="clear" w:fill="FFFFFF"/>
+                <w:vertAlign w:val="baseline"/>
+                <w:lang w:val="en-US"/>
+              </w:rPr>
+            </w:pPr>
+            <w:r>
+              <w:rPr>
+                <w:rFonts w:hint="default" w:ascii="Georgia" w:hAnsi="Georgia" w:eastAsia="Georgia" w:cs="Georgia"/>
+                <w:i w:val="0"/>
+                <w:iCs w:val="0"/>
+                <w:caps w:val="0"/>
+                <w:color w:val="292929"/>
+                <w:spacing w:val="-1"/>
+                <w:sz w:val="27"/>
+                <w:szCs w:val="27"/>
+                <w:shd w:val="clear" w:fill="FFFFFF"/>
+                <w:vertAlign w:val="baseline"/>
+                <w:lang w:val="en-US"/>
+              </w:rPr>
+              <w:t>docker stop &lt;container_id&gt;</w:t>
+            </w:r>
+          </w:p>
+        </w:tc>
+        <w:tc>
+          <w:tcPr>
+            <w:tcW w:w="2533" w:type="pct"/>
+            <w:vAlign w:val="center"/>
+          </w:tcPr>
+          <w:p>
+            <w:pPr>
+              <w:numPr>
+                <w:numId w:val="0"/>
+              </w:numPr>
+              <w:tabs>
+                <w:tab w:val="left" w:pos="425"/>
+              </w:tabs>
+              <w:spacing w:line="360" w:lineRule="auto"/>
+              <w:jc w:val="both"/>
+              <w:rPr>
+                <w:rFonts w:hint="default" w:ascii="Georgia" w:hAnsi="Georgia" w:eastAsia="Georgia" w:cs="Georgia"/>
+                <w:i w:val="0"/>
+                <w:iCs w:val="0"/>
+                <w:caps w:val="0"/>
+                <w:color w:val="292929"/>
+                <w:spacing w:val="-1"/>
+                <w:sz w:val="27"/>
+                <w:szCs w:val="27"/>
+                <w:shd w:val="clear" w:fill="FFFFFF"/>
+                <w:vertAlign w:val="baseline"/>
+                <w:lang w:val="en-US"/>
+              </w:rPr>
+            </w:pPr>
+            <w:r>
+              <w:rPr>
+                <w:rFonts w:hint="default" w:ascii="Georgia" w:hAnsi="Georgia" w:eastAsia="Georgia" w:cs="Georgia"/>
+                <w:i w:val="0"/>
+                <w:iCs w:val="0"/>
+                <w:caps w:val="0"/>
+                <w:color w:val="292929"/>
+                <w:spacing w:val="-1"/>
+                <w:sz w:val="27"/>
+                <w:szCs w:val="27"/>
+                <w:shd w:val="clear" w:fill="FFFFFF"/>
+                <w:vertAlign w:val="baseline"/>
+                <w:lang w:val="en-US"/>
+              </w:rPr>
+              <w:t>To stop a container.</w:t>
+            </w:r>
+          </w:p>
+        </w:tc>
+      </w:tr>
+      <w:tr>
+        <w:tblPrEx>
+          <w:tblBorders>
+            <w:top w:val="single" w:color="auto" w:sz="4" w:space="0"/>
+            <w:left w:val="single" w:color="auto" w:sz="4" w:space="0"/>
+            <w:bottom w:val="single" w:color="auto" w:sz="4" w:space="0"/>
+            <w:right w:val="single" w:color="auto" w:sz="4" w:space="0"/>
+            <w:insideH w:val="single" w:color="auto" w:sz="4" w:space="0"/>
+            <w:insideV w:val="single" w:color="auto" w:sz="4" w:space="0"/>
+          </w:tblBorders>
+          <w:tblCellMar>
+            <w:left w:w="108" w:type="dxa"/>
+            <w:right w:w="108" w:type="dxa"/>
+          </w:tblCellMar>
+        </w:tblPrEx>
+        <w:trPr>
+          <w:jc w:val="center"/>
+        </w:trPr>
+        <w:tc>
+          <w:tcPr>
+            <w:tcW w:w="505" w:type="pct"/>
+            <w:vAlign w:val="center"/>
+          </w:tcPr>
+          <w:p>
+            <w:pPr>
+              <w:numPr>
+                <w:numId w:val="0"/>
+              </w:numPr>
+              <w:tabs>
+                <w:tab w:val="left" w:pos="425"/>
+              </w:tabs>
+              <w:spacing w:line="360" w:lineRule="auto"/>
+              <w:jc w:val="center"/>
+              <w:rPr>
+                <w:rFonts w:hint="default" w:ascii="Georgia" w:hAnsi="Georgia" w:eastAsia="Georgia" w:cs="Georgia"/>
+                <w:i w:val="0"/>
+                <w:iCs w:val="0"/>
+                <w:caps w:val="0"/>
+                <w:color w:val="292929"/>
+                <w:spacing w:val="-1"/>
+                <w:sz w:val="27"/>
+                <w:szCs w:val="27"/>
+                <w:shd w:val="clear" w:fill="FFFFFF"/>
+                <w:vertAlign w:val="baseline"/>
+                <w:lang w:val="en-US"/>
+              </w:rPr>
+            </w:pPr>
+            <w:r>
+              <w:rPr>
+                <w:rFonts w:hint="default" w:ascii="Georgia" w:hAnsi="Georgia" w:eastAsia="Georgia" w:cs="Georgia"/>
+                <w:i w:val="0"/>
+                <w:iCs w:val="0"/>
+                <w:caps w:val="0"/>
+                <w:color w:val="292929"/>
+                <w:spacing w:val="-1"/>
+                <w:sz w:val="27"/>
+                <w:szCs w:val="27"/>
+                <w:shd w:val="clear" w:fill="FFFFFF"/>
+                <w:vertAlign w:val="baseline"/>
+                <w:lang w:val="en-US"/>
+              </w:rPr>
+              <w:t>7</w:t>
+            </w:r>
+          </w:p>
+        </w:tc>
+        <w:tc>
+          <w:tcPr>
+            <w:tcW w:w="1961" w:type="pct"/>
+            <w:vAlign w:val="center"/>
+          </w:tcPr>
+          <w:p>
+            <w:pPr>
+              <w:numPr>
+                <w:numId w:val="0"/>
+              </w:numPr>
+              <w:tabs>
+                <w:tab w:val="left" w:pos="425"/>
+              </w:tabs>
+              <w:spacing w:line="360" w:lineRule="auto"/>
+              <w:jc w:val="center"/>
+              <w:rPr>
+                <w:rFonts w:hint="default" w:ascii="Georgia" w:hAnsi="Georgia" w:eastAsia="Georgia" w:cs="Georgia"/>
+                <w:i w:val="0"/>
+                <w:iCs w:val="0"/>
+                <w:caps w:val="0"/>
+                <w:color w:val="292929"/>
+                <w:spacing w:val="-1"/>
+                <w:sz w:val="27"/>
+                <w:szCs w:val="27"/>
+                <w:shd w:val="clear" w:fill="FFFFFF"/>
+                <w:vertAlign w:val="baseline"/>
+                <w:lang w:val="en-US"/>
+              </w:rPr>
+            </w:pPr>
+            <w:r>
+              <w:rPr>
+                <w:rFonts w:hint="default" w:ascii="Georgia" w:hAnsi="Georgia" w:eastAsia="Georgia" w:cs="Georgia"/>
+                <w:i w:val="0"/>
+                <w:iCs w:val="0"/>
+                <w:caps w:val="0"/>
+                <w:color w:val="292929"/>
+                <w:spacing w:val="-1"/>
+                <w:sz w:val="27"/>
+                <w:szCs w:val="27"/>
+                <w:shd w:val="clear" w:fill="FFFFFF"/>
+                <w:vertAlign w:val="baseline"/>
+                <w:lang w:val="en-US"/>
+              </w:rPr>
+              <w:t>docker restart &lt;container_id&gt;</w:t>
+            </w:r>
+          </w:p>
+        </w:tc>
+        <w:tc>
+          <w:tcPr>
+            <w:tcW w:w="2533" w:type="pct"/>
+            <w:vAlign w:val="center"/>
+          </w:tcPr>
+          <w:p>
+            <w:pPr>
+              <w:numPr>
+                <w:numId w:val="0"/>
+              </w:numPr>
+              <w:tabs>
+                <w:tab w:val="left" w:pos="425"/>
+              </w:tabs>
+              <w:spacing w:line="360" w:lineRule="auto"/>
+              <w:jc w:val="both"/>
+              <w:rPr>
+                <w:rFonts w:hint="default" w:ascii="Georgia" w:hAnsi="Georgia" w:eastAsia="Georgia" w:cs="Georgia"/>
+                <w:i w:val="0"/>
+                <w:iCs w:val="0"/>
+                <w:caps w:val="0"/>
+                <w:color w:val="292929"/>
+                <w:spacing w:val="-1"/>
+                <w:sz w:val="27"/>
+                <w:szCs w:val="27"/>
+                <w:shd w:val="clear" w:fill="FFFFFF"/>
+                <w:vertAlign w:val="baseline"/>
+                <w:lang w:val="en-US"/>
+              </w:rPr>
+            </w:pPr>
+            <w:r>
+              <w:rPr>
+                <w:rFonts w:hint="default" w:ascii="Georgia" w:hAnsi="Georgia" w:eastAsia="Georgia" w:cs="Georgia"/>
+                <w:i w:val="0"/>
+                <w:iCs w:val="0"/>
+                <w:caps w:val="0"/>
+                <w:color w:val="292929"/>
+                <w:spacing w:val="-1"/>
+                <w:sz w:val="27"/>
+                <w:szCs w:val="27"/>
+                <w:shd w:val="clear" w:fill="FFFFFF"/>
+                <w:vertAlign w:val="baseline"/>
+                <w:lang w:val="en-US"/>
+              </w:rPr>
+              <w:t>To  restart the stopped container.</w:t>
+            </w:r>
+          </w:p>
+        </w:tc>
+      </w:tr>
+      <w:tr>
+        <w:tblPrEx>
+          <w:tblBorders>
+            <w:top w:val="single" w:color="auto" w:sz="4" w:space="0"/>
+            <w:left w:val="single" w:color="auto" w:sz="4" w:space="0"/>
+            <w:bottom w:val="single" w:color="auto" w:sz="4" w:space="0"/>
+            <w:right w:val="single" w:color="auto" w:sz="4" w:space="0"/>
+            <w:insideH w:val="single" w:color="auto" w:sz="4" w:space="0"/>
+            <w:insideV w:val="single" w:color="auto" w:sz="4" w:space="0"/>
+          </w:tblBorders>
+          <w:tblCellMar>
+            <w:left w:w="108" w:type="dxa"/>
+            <w:right w:w="108" w:type="dxa"/>
+          </w:tblCellMar>
+        </w:tblPrEx>
+        <w:trPr>
+          <w:jc w:val="center"/>
+        </w:trPr>
+        <w:tc>
+          <w:tcPr>
+            <w:tcW w:w="505" w:type="pct"/>
+            <w:vAlign w:val="center"/>
+          </w:tcPr>
+          <w:p>
+            <w:pPr>
+              <w:numPr>
+                <w:numId w:val="0"/>
+              </w:numPr>
+              <w:tabs>
+                <w:tab w:val="left" w:pos="425"/>
+              </w:tabs>
+              <w:spacing w:line="360" w:lineRule="auto"/>
+              <w:jc w:val="center"/>
+              <w:rPr>
+                <w:rFonts w:hint="default" w:ascii="Georgia" w:hAnsi="Georgia" w:eastAsia="Georgia" w:cs="Georgia"/>
+                <w:i w:val="0"/>
+                <w:iCs w:val="0"/>
+                <w:caps w:val="0"/>
+                <w:color w:val="292929"/>
+                <w:spacing w:val="-1"/>
+                <w:sz w:val="27"/>
+                <w:szCs w:val="27"/>
+                <w:shd w:val="clear" w:fill="FFFFFF"/>
+                <w:vertAlign w:val="baseline"/>
+                <w:lang w:val="en-US"/>
+              </w:rPr>
+            </w:pPr>
+            <w:r>
+              <w:rPr>
+                <w:rFonts w:hint="default" w:ascii="Georgia" w:hAnsi="Georgia" w:eastAsia="Georgia" w:cs="Georgia"/>
+                <w:i w:val="0"/>
+                <w:iCs w:val="0"/>
+                <w:caps w:val="0"/>
+                <w:color w:val="292929"/>
+                <w:spacing w:val="-1"/>
+                <w:sz w:val="27"/>
+                <w:szCs w:val="27"/>
+                <w:shd w:val="clear" w:fill="FFFFFF"/>
+                <w:vertAlign w:val="baseline"/>
+                <w:lang w:val="en-US"/>
+              </w:rPr>
+              <w:t>8</w:t>
+            </w:r>
+          </w:p>
+        </w:tc>
+        <w:tc>
+          <w:tcPr>
+            <w:tcW w:w="1961" w:type="pct"/>
+            <w:vAlign w:val="center"/>
+          </w:tcPr>
+          <w:p>
+            <w:pPr>
+              <w:numPr>
+                <w:numId w:val="0"/>
+              </w:numPr>
+              <w:tabs>
+                <w:tab w:val="left" w:pos="425"/>
+              </w:tabs>
+              <w:spacing w:line="360" w:lineRule="auto"/>
+              <w:jc w:val="center"/>
+              <w:rPr>
+                <w:rFonts w:hint="default" w:ascii="Georgia" w:hAnsi="Georgia" w:eastAsia="Georgia" w:cs="Georgia"/>
+                <w:i w:val="0"/>
+                <w:iCs w:val="0"/>
+                <w:caps w:val="0"/>
+                <w:color w:val="292929"/>
+                <w:spacing w:val="-1"/>
+                <w:sz w:val="27"/>
+                <w:szCs w:val="27"/>
+                <w:shd w:val="clear" w:fill="FFFFFF"/>
+                <w:vertAlign w:val="baseline"/>
+                <w:lang w:val="en-US"/>
+              </w:rPr>
+            </w:pPr>
+            <w:r>
+              <w:rPr>
+                <w:rFonts w:hint="default" w:ascii="Georgia" w:hAnsi="Georgia" w:eastAsia="Georgia" w:cs="Georgia"/>
+                <w:i w:val="0"/>
+                <w:iCs w:val="0"/>
+                <w:caps w:val="0"/>
+                <w:color w:val="292929"/>
+                <w:spacing w:val="-1"/>
+                <w:sz w:val="27"/>
+                <w:szCs w:val="27"/>
+                <w:shd w:val="clear" w:fill="FFFFFF"/>
+                <w:vertAlign w:val="baseline"/>
+                <w:lang w:val="en-US"/>
+              </w:rPr>
+              <w:t>docker rename &lt;old_name&gt; &lt;new_name&gt;</w:t>
+            </w:r>
+          </w:p>
+        </w:tc>
+        <w:tc>
+          <w:tcPr>
+            <w:tcW w:w="2533" w:type="pct"/>
+            <w:vAlign w:val="center"/>
+          </w:tcPr>
+          <w:p>
+            <w:pPr>
+              <w:numPr>
+                <w:numId w:val="0"/>
+              </w:numPr>
+              <w:tabs>
+                <w:tab w:val="left" w:pos="425"/>
+              </w:tabs>
+              <w:spacing w:line="360" w:lineRule="auto"/>
+              <w:jc w:val="both"/>
+              <w:rPr>
+                <w:rFonts w:hint="default" w:ascii="Georgia" w:hAnsi="Georgia" w:eastAsia="Georgia" w:cs="Georgia"/>
+                <w:i w:val="0"/>
+                <w:iCs w:val="0"/>
+                <w:caps w:val="0"/>
+                <w:color w:val="292929"/>
+                <w:spacing w:val="-1"/>
+                <w:sz w:val="27"/>
+                <w:szCs w:val="27"/>
+                <w:shd w:val="clear" w:fill="FFFFFF"/>
+                <w:vertAlign w:val="baseline"/>
+                <w:lang w:val="en-US"/>
+              </w:rPr>
+            </w:pPr>
+            <w:r>
+              <w:rPr>
+                <w:rFonts w:hint="default" w:ascii="Georgia" w:hAnsi="Georgia" w:eastAsia="Georgia" w:cs="Georgia"/>
+                <w:i w:val="0"/>
+                <w:iCs w:val="0"/>
+                <w:caps w:val="0"/>
+                <w:color w:val="292929"/>
+                <w:spacing w:val="-1"/>
+                <w:sz w:val="27"/>
+                <w:szCs w:val="27"/>
+                <w:shd w:val="clear" w:fill="FFFFFF"/>
+                <w:vertAlign w:val="baseline"/>
+                <w:lang w:val="en-US"/>
+              </w:rPr>
+              <w:t>To change name of the container.</w:t>
+            </w:r>
+          </w:p>
+        </w:tc>
+      </w:tr>
+      <w:tr>
+        <w:tblPrEx>
+          <w:tblBorders>
+            <w:top w:val="single" w:color="auto" w:sz="4" w:space="0"/>
+            <w:left w:val="single" w:color="auto" w:sz="4" w:space="0"/>
+            <w:bottom w:val="single" w:color="auto" w:sz="4" w:space="0"/>
+            <w:right w:val="single" w:color="auto" w:sz="4" w:space="0"/>
+            <w:insideH w:val="single" w:color="auto" w:sz="4" w:space="0"/>
+            <w:insideV w:val="single" w:color="auto" w:sz="4" w:space="0"/>
+          </w:tblBorders>
+          <w:tblCellMar>
+            <w:left w:w="108" w:type="dxa"/>
+            <w:right w:w="108" w:type="dxa"/>
+          </w:tblCellMar>
+        </w:tblPrEx>
+        <w:trPr>
+          <w:jc w:val="center"/>
+        </w:trPr>
+        <w:tc>
+          <w:tcPr>
+            <w:tcW w:w="505" w:type="pct"/>
+            <w:vAlign w:val="center"/>
+          </w:tcPr>
+          <w:p>
+            <w:pPr>
+              <w:numPr>
+                <w:numId w:val="0"/>
+              </w:numPr>
+              <w:tabs>
+                <w:tab w:val="left" w:pos="425"/>
+              </w:tabs>
+              <w:spacing w:line="360" w:lineRule="auto"/>
+              <w:jc w:val="center"/>
+              <w:rPr>
+                <w:rFonts w:hint="default" w:ascii="Georgia" w:hAnsi="Georgia" w:eastAsia="Georgia" w:cs="Georgia"/>
+                <w:i w:val="0"/>
+                <w:iCs w:val="0"/>
+                <w:caps w:val="0"/>
+                <w:color w:val="292929"/>
+                <w:spacing w:val="-1"/>
+                <w:sz w:val="27"/>
+                <w:szCs w:val="27"/>
+                <w:shd w:val="clear" w:fill="FFFFFF"/>
+                <w:vertAlign w:val="baseline"/>
+                <w:lang w:val="en-US"/>
+              </w:rPr>
+            </w:pPr>
+            <w:r>
+              <w:rPr>
+                <w:rFonts w:hint="default" w:ascii="Georgia" w:hAnsi="Georgia" w:eastAsia="Georgia" w:cs="Georgia"/>
+                <w:i w:val="0"/>
+                <w:iCs w:val="0"/>
+                <w:caps w:val="0"/>
+                <w:color w:val="292929"/>
+                <w:spacing w:val="-1"/>
+                <w:sz w:val="27"/>
+                <w:szCs w:val="27"/>
+                <w:shd w:val="clear" w:fill="FFFFFF"/>
+                <w:vertAlign w:val="baseline"/>
+                <w:lang w:val="en-US"/>
+              </w:rPr>
+              <w:t>9</w:t>
+            </w:r>
+          </w:p>
+        </w:tc>
+        <w:tc>
+          <w:tcPr>
+            <w:tcW w:w="1961" w:type="pct"/>
+            <w:vAlign w:val="center"/>
+          </w:tcPr>
+          <w:p>
+            <w:pPr>
+              <w:numPr>
+                <w:numId w:val="0"/>
+              </w:numPr>
+              <w:tabs>
+                <w:tab w:val="left" w:pos="425"/>
+              </w:tabs>
+              <w:spacing w:line="360" w:lineRule="auto"/>
+              <w:jc w:val="center"/>
+              <w:rPr>
+                <w:rFonts w:hint="default" w:ascii="Georgia" w:hAnsi="Georgia" w:eastAsia="Georgia" w:cs="Georgia"/>
+                <w:i w:val="0"/>
+                <w:iCs w:val="0"/>
+                <w:caps w:val="0"/>
+                <w:color w:val="292929"/>
+                <w:spacing w:val="-1"/>
+                <w:sz w:val="27"/>
+                <w:szCs w:val="27"/>
+                <w:shd w:val="clear" w:fill="FFFFFF"/>
+                <w:vertAlign w:val="baseline"/>
+                <w:lang w:val="en-US"/>
+              </w:rPr>
+            </w:pPr>
+            <w:r>
+              <w:rPr>
+                <w:rFonts w:hint="default" w:ascii="Georgia" w:hAnsi="Georgia" w:eastAsia="Georgia" w:cs="Georgia"/>
+                <w:i w:val="0"/>
+                <w:iCs w:val="0"/>
+                <w:caps w:val="0"/>
+                <w:color w:val="292929"/>
+                <w:spacing w:val="-1"/>
+                <w:sz w:val="27"/>
+                <w:szCs w:val="27"/>
+                <w:shd w:val="clear" w:fill="FFFFFF"/>
+                <w:vertAlign w:val="baseline"/>
+                <w:lang w:val="en-US"/>
+              </w:rPr>
+              <w:t>docker exec &lt;container_name&gt;</w:t>
+            </w:r>
+          </w:p>
+        </w:tc>
+        <w:tc>
+          <w:tcPr>
+            <w:tcW w:w="2533" w:type="pct"/>
+            <w:vAlign w:val="center"/>
+          </w:tcPr>
+          <w:p>
+            <w:pPr>
+              <w:numPr>
+                <w:numId w:val="0"/>
+              </w:numPr>
+              <w:tabs>
+                <w:tab w:val="left" w:pos="425"/>
+              </w:tabs>
+              <w:spacing w:line="360" w:lineRule="auto"/>
+              <w:jc w:val="both"/>
+              <w:rPr>
+                <w:rFonts w:hint="default" w:ascii="Georgia" w:hAnsi="Georgia" w:eastAsia="Georgia" w:cs="Georgia"/>
+                <w:i w:val="0"/>
+                <w:iCs w:val="0"/>
+                <w:caps w:val="0"/>
+                <w:color w:val="292929"/>
+                <w:spacing w:val="-1"/>
+                <w:sz w:val="27"/>
+                <w:szCs w:val="27"/>
+                <w:shd w:val="clear" w:fill="FFFFFF"/>
+                <w:vertAlign w:val="baseline"/>
+                <w:lang w:val="en-US"/>
+              </w:rPr>
+            </w:pPr>
+            <w:r>
+              <w:rPr>
+                <w:rFonts w:hint="default" w:ascii="Georgia" w:hAnsi="Georgia" w:eastAsia="Georgia" w:cs="Georgia"/>
+                <w:i w:val="0"/>
+                <w:iCs w:val="0"/>
+                <w:caps w:val="0"/>
+                <w:color w:val="292929"/>
+                <w:spacing w:val="-1"/>
+                <w:sz w:val="27"/>
+                <w:szCs w:val="27"/>
+                <w:shd w:val="clear" w:fill="FFFFFF"/>
+                <w:vertAlign w:val="baseline"/>
+                <w:lang w:val="en-US"/>
+              </w:rPr>
+              <w:t>To access the running container name.</w:t>
+            </w:r>
+          </w:p>
+        </w:tc>
+      </w:tr>
+      <w:tr>
+        <w:tblPrEx>
+          <w:tblBorders>
+            <w:top w:val="single" w:color="auto" w:sz="4" w:space="0"/>
+            <w:left w:val="single" w:color="auto" w:sz="4" w:space="0"/>
+            <w:bottom w:val="single" w:color="auto" w:sz="4" w:space="0"/>
+            <w:right w:val="single" w:color="auto" w:sz="4" w:space="0"/>
+            <w:insideH w:val="single" w:color="auto" w:sz="4" w:space="0"/>
+            <w:insideV w:val="single" w:color="auto" w:sz="4" w:space="0"/>
+          </w:tblBorders>
+          <w:tblCellMar>
+            <w:left w:w="108" w:type="dxa"/>
+            <w:right w:w="108" w:type="dxa"/>
+          </w:tblCellMar>
+        </w:tblPrEx>
+        <w:trPr>
+          <w:jc w:val="center"/>
+        </w:trPr>
+        <w:tc>
+          <w:tcPr>
+            <w:tcW w:w="505" w:type="pct"/>
+            <w:vAlign w:val="center"/>
+          </w:tcPr>
+          <w:p>
+            <w:pPr>
+              <w:numPr>
+                <w:numId w:val="0"/>
+              </w:numPr>
+              <w:tabs>
+                <w:tab w:val="left" w:pos="425"/>
+              </w:tabs>
+              <w:spacing w:line="360" w:lineRule="auto"/>
+              <w:jc w:val="center"/>
+              <w:rPr>
+                <w:rFonts w:hint="default" w:ascii="Georgia" w:hAnsi="Georgia" w:eastAsia="Georgia" w:cs="Georgia"/>
+                <w:i w:val="0"/>
+                <w:iCs w:val="0"/>
+                <w:caps w:val="0"/>
+                <w:color w:val="292929"/>
+                <w:spacing w:val="-1"/>
+                <w:sz w:val="27"/>
+                <w:szCs w:val="27"/>
+                <w:shd w:val="clear" w:fill="FFFFFF"/>
+                <w:vertAlign w:val="baseline"/>
+                <w:lang w:val="en-US"/>
+              </w:rPr>
+            </w:pPr>
+            <w:r>
+              <w:rPr>
+                <w:rFonts w:hint="default" w:ascii="Georgia" w:hAnsi="Georgia" w:eastAsia="Georgia" w:cs="Georgia"/>
+                <w:i w:val="0"/>
+                <w:iCs w:val="0"/>
+                <w:caps w:val="0"/>
+                <w:color w:val="292929"/>
+                <w:spacing w:val="-1"/>
+                <w:sz w:val="27"/>
+                <w:szCs w:val="27"/>
+                <w:shd w:val="clear" w:fill="FFFFFF"/>
+                <w:vertAlign w:val="baseline"/>
+                <w:lang w:val="en-US"/>
+              </w:rPr>
+              <w:t>10</w:t>
+            </w:r>
+          </w:p>
+        </w:tc>
+        <w:tc>
+          <w:tcPr>
+            <w:tcW w:w="1961" w:type="pct"/>
+            <w:vAlign w:val="center"/>
+          </w:tcPr>
+          <w:p>
+            <w:pPr>
+              <w:numPr>
+                <w:numId w:val="0"/>
+              </w:numPr>
+              <w:tabs>
+                <w:tab w:val="left" w:pos="425"/>
+              </w:tabs>
+              <w:spacing w:line="360" w:lineRule="auto"/>
+              <w:jc w:val="center"/>
+              <w:rPr>
+                <w:rFonts w:hint="default" w:ascii="Georgia" w:hAnsi="Georgia" w:eastAsia="Georgia" w:cs="Georgia"/>
+                <w:i w:val="0"/>
+                <w:iCs w:val="0"/>
+                <w:caps w:val="0"/>
+                <w:color w:val="292929"/>
+                <w:spacing w:val="-1"/>
+                <w:sz w:val="27"/>
+                <w:szCs w:val="27"/>
+                <w:shd w:val="clear" w:fill="FFFFFF"/>
+                <w:vertAlign w:val="baseline"/>
+                <w:lang w:val="en-US"/>
+              </w:rPr>
+            </w:pPr>
+            <w:r>
+              <w:rPr>
+                <w:rFonts w:hint="default" w:ascii="Georgia" w:hAnsi="Georgia" w:eastAsia="Georgia" w:cs="Georgia"/>
+                <w:i w:val="0"/>
+                <w:iCs w:val="0"/>
+                <w:caps w:val="0"/>
+                <w:color w:val="292929"/>
+                <w:spacing w:val="-1"/>
+                <w:sz w:val="27"/>
+                <w:szCs w:val="27"/>
+                <w:shd w:val="clear" w:fill="FFFFFF"/>
+                <w:vertAlign w:val="baseline"/>
+                <w:lang w:val="en-US"/>
+              </w:rPr>
+              <w:t>docker logs &lt;container_name&gt;</w:t>
+            </w:r>
+          </w:p>
+        </w:tc>
+        <w:tc>
+          <w:tcPr>
+            <w:tcW w:w="2533" w:type="pct"/>
+            <w:vAlign w:val="center"/>
+          </w:tcPr>
+          <w:p>
+            <w:pPr>
+              <w:numPr>
+                <w:numId w:val="0"/>
+              </w:numPr>
+              <w:tabs>
+                <w:tab w:val="left" w:pos="425"/>
+              </w:tabs>
+              <w:spacing w:line="360" w:lineRule="auto"/>
+              <w:jc w:val="both"/>
+              <w:rPr>
+                <w:rFonts w:hint="default" w:ascii="Georgia" w:hAnsi="Georgia" w:eastAsia="Georgia" w:cs="Georgia"/>
+                <w:i w:val="0"/>
+                <w:iCs w:val="0"/>
+                <w:caps w:val="0"/>
+                <w:color w:val="292929"/>
+                <w:spacing w:val="-1"/>
+                <w:sz w:val="27"/>
+                <w:szCs w:val="27"/>
+                <w:shd w:val="clear" w:fill="FFFFFF"/>
+                <w:vertAlign w:val="baseline"/>
+                <w:lang w:val="en-US"/>
+              </w:rPr>
+            </w:pPr>
+            <w:r>
+              <w:rPr>
+                <w:rFonts w:hint="default" w:ascii="Georgia" w:hAnsi="Georgia" w:eastAsia="Georgia" w:cs="Georgia"/>
+                <w:i w:val="0"/>
+                <w:iCs w:val="0"/>
+                <w:caps w:val="0"/>
+                <w:color w:val="292929"/>
+                <w:spacing w:val="-1"/>
+                <w:sz w:val="27"/>
+                <w:szCs w:val="27"/>
+                <w:shd w:val="clear" w:fill="FFFFFF"/>
+                <w:vertAlign w:val="baseline"/>
+                <w:lang w:val="en-US"/>
+              </w:rPr>
+              <w:t>To debug Docker container.</w:t>
+            </w:r>
+          </w:p>
+        </w:tc>
+      </w:tr>
+      <w:tr>
+        <w:tblPrEx>
+          <w:tblBorders>
+            <w:top w:val="single" w:color="auto" w:sz="4" w:space="0"/>
+            <w:left w:val="single" w:color="auto" w:sz="4" w:space="0"/>
+            <w:bottom w:val="single" w:color="auto" w:sz="4" w:space="0"/>
+            <w:right w:val="single" w:color="auto" w:sz="4" w:space="0"/>
+            <w:insideH w:val="single" w:color="auto" w:sz="4" w:space="0"/>
+            <w:insideV w:val="single" w:color="auto" w:sz="4" w:space="0"/>
+          </w:tblBorders>
+          <w:tblCellMar>
+            <w:left w:w="108" w:type="dxa"/>
+            <w:right w:w="108" w:type="dxa"/>
+          </w:tblCellMar>
+        </w:tblPrEx>
+        <w:trPr>
+          <w:jc w:val="center"/>
+        </w:trPr>
+        <w:tc>
+          <w:tcPr>
+            <w:tcW w:w="505" w:type="pct"/>
+            <w:vAlign w:val="center"/>
+          </w:tcPr>
+          <w:p>
+            <w:pPr>
+              <w:numPr>
+                <w:numId w:val="0"/>
+              </w:numPr>
+              <w:tabs>
+                <w:tab w:val="left" w:pos="425"/>
+              </w:tabs>
+              <w:spacing w:line="360" w:lineRule="auto"/>
+              <w:jc w:val="center"/>
+              <w:rPr>
+                <w:rFonts w:hint="default" w:ascii="Georgia" w:hAnsi="Georgia" w:eastAsia="Georgia" w:cs="Georgia"/>
+                <w:i w:val="0"/>
+                <w:iCs w:val="0"/>
+                <w:caps w:val="0"/>
+                <w:color w:val="292929"/>
+                <w:spacing w:val="-1"/>
+                <w:sz w:val="27"/>
+                <w:szCs w:val="27"/>
+                <w:shd w:val="clear" w:fill="FFFFFF"/>
+                <w:vertAlign w:val="baseline"/>
+                <w:lang w:val="en-US"/>
+              </w:rPr>
+            </w:pPr>
+            <w:r>
+              <w:rPr>
+                <w:rFonts w:hint="default" w:ascii="Georgia" w:hAnsi="Georgia" w:eastAsia="Georgia" w:cs="Georgia"/>
+                <w:i w:val="0"/>
+                <w:iCs w:val="0"/>
+                <w:caps w:val="0"/>
+                <w:color w:val="292929"/>
+                <w:spacing w:val="-1"/>
+                <w:sz w:val="27"/>
+                <w:szCs w:val="27"/>
+                <w:shd w:val="clear" w:fill="FFFFFF"/>
+                <w:vertAlign w:val="baseline"/>
+                <w:lang w:val="en-US"/>
+              </w:rPr>
+              <w:t>11</w:t>
+            </w:r>
+          </w:p>
+        </w:tc>
+        <w:tc>
+          <w:tcPr>
+            <w:tcW w:w="1961" w:type="pct"/>
+            <w:vAlign w:val="center"/>
+          </w:tcPr>
+          <w:p>
+            <w:pPr>
+              <w:numPr>
+                <w:numId w:val="0"/>
+              </w:numPr>
+              <w:tabs>
+                <w:tab w:val="left" w:pos="425"/>
+              </w:tabs>
+              <w:spacing w:line="360" w:lineRule="auto"/>
+              <w:jc w:val="center"/>
+              <w:rPr>
+                <w:rFonts w:hint="default" w:ascii="Georgia" w:hAnsi="Georgia" w:eastAsia="Georgia" w:cs="Georgia"/>
+                <w:i w:val="0"/>
+                <w:iCs w:val="0"/>
+                <w:caps w:val="0"/>
+                <w:color w:val="292929"/>
+                <w:spacing w:val="-1"/>
+                <w:sz w:val="27"/>
+                <w:szCs w:val="27"/>
+                <w:shd w:val="clear" w:fill="FFFFFF"/>
+                <w:vertAlign w:val="baseline"/>
+                <w:lang w:val="en-US"/>
+              </w:rPr>
+            </w:pPr>
+            <w:r>
+              <w:rPr>
+                <w:rFonts w:hint="default" w:ascii="Georgia" w:hAnsi="Georgia" w:eastAsia="Georgia" w:cs="Georgia"/>
+                <w:i w:val="0"/>
+                <w:iCs w:val="0"/>
+                <w:caps w:val="0"/>
+                <w:color w:val="292929"/>
+                <w:spacing w:val="-1"/>
+                <w:sz w:val="27"/>
+                <w:szCs w:val="27"/>
+                <w:shd w:val="clear" w:fill="FFFFFF"/>
+                <w:vertAlign w:val="baseline"/>
+                <w:lang w:val="en-US"/>
+              </w:rPr>
+              <w:t>docker rm &lt;container_name&gt;</w:t>
+            </w:r>
+          </w:p>
+        </w:tc>
+        <w:tc>
+          <w:tcPr>
+            <w:tcW w:w="2533" w:type="pct"/>
+            <w:vAlign w:val="center"/>
+          </w:tcPr>
+          <w:p>
+            <w:pPr>
+              <w:numPr>
+                <w:numId w:val="0"/>
+              </w:numPr>
+              <w:tabs>
+                <w:tab w:val="left" w:pos="425"/>
+              </w:tabs>
+              <w:spacing w:line="360" w:lineRule="auto"/>
+              <w:jc w:val="both"/>
+              <w:rPr>
+                <w:rFonts w:hint="default" w:ascii="Georgia" w:hAnsi="Georgia" w:eastAsia="Georgia" w:cs="Georgia"/>
+                <w:i w:val="0"/>
+                <w:iCs w:val="0"/>
+                <w:caps w:val="0"/>
+                <w:color w:val="292929"/>
+                <w:spacing w:val="-1"/>
+                <w:sz w:val="27"/>
+                <w:szCs w:val="27"/>
+                <w:shd w:val="clear" w:fill="FFFFFF"/>
+                <w:vertAlign w:val="baseline"/>
+                <w:lang w:val="en-US"/>
+              </w:rPr>
+            </w:pPr>
+            <w:r>
+              <w:rPr>
+                <w:rFonts w:hint="default" w:ascii="Georgia" w:hAnsi="Georgia" w:eastAsia="Georgia" w:cs="Georgia"/>
+                <w:i w:val="0"/>
+                <w:iCs w:val="0"/>
+                <w:caps w:val="0"/>
+                <w:color w:val="292929"/>
+                <w:spacing w:val="-1"/>
+                <w:sz w:val="27"/>
+                <w:szCs w:val="27"/>
+                <w:shd w:val="clear" w:fill="FFFFFF"/>
+                <w:vertAlign w:val="baseline"/>
+                <w:lang w:val="en-US"/>
+              </w:rPr>
+              <w:t>To remove a container.</w:t>
+            </w:r>
+          </w:p>
+        </w:tc>
+      </w:tr>
+      <w:tr>
+        <w:tblPrEx>
+          <w:tblBorders>
+            <w:top w:val="single" w:color="auto" w:sz="4" w:space="0"/>
+            <w:left w:val="single" w:color="auto" w:sz="4" w:space="0"/>
+            <w:bottom w:val="single" w:color="auto" w:sz="4" w:space="0"/>
+            <w:right w:val="single" w:color="auto" w:sz="4" w:space="0"/>
+            <w:insideH w:val="single" w:color="auto" w:sz="4" w:space="0"/>
+            <w:insideV w:val="single" w:color="auto" w:sz="4" w:space="0"/>
+          </w:tblBorders>
+          <w:tblCellMar>
+            <w:left w:w="108" w:type="dxa"/>
+            <w:right w:w="108" w:type="dxa"/>
+          </w:tblCellMar>
+        </w:tblPrEx>
+        <w:trPr>
+          <w:jc w:val="center"/>
+        </w:trPr>
+        <w:tc>
+          <w:tcPr>
+            <w:tcW w:w="505" w:type="pct"/>
+            <w:vAlign w:val="center"/>
+          </w:tcPr>
+          <w:p>
+            <w:pPr>
+              <w:numPr>
+                <w:numId w:val="0"/>
+              </w:numPr>
+              <w:tabs>
+                <w:tab w:val="left" w:pos="425"/>
+              </w:tabs>
+              <w:spacing w:line="360" w:lineRule="auto"/>
+              <w:jc w:val="center"/>
+              <w:rPr>
+                <w:rFonts w:hint="default" w:ascii="Georgia" w:hAnsi="Georgia" w:eastAsia="Georgia" w:cs="Georgia"/>
+                <w:i w:val="0"/>
+                <w:iCs w:val="0"/>
+                <w:caps w:val="0"/>
+                <w:color w:val="292929"/>
+                <w:spacing w:val="-1"/>
+                <w:sz w:val="27"/>
+                <w:szCs w:val="27"/>
+                <w:shd w:val="clear" w:fill="FFFFFF"/>
+                <w:vertAlign w:val="baseline"/>
+                <w:lang w:val="en-US"/>
+              </w:rPr>
+            </w:pPr>
+            <w:r>
+              <w:rPr>
+                <w:rFonts w:hint="default" w:ascii="Georgia" w:hAnsi="Georgia" w:eastAsia="Georgia" w:cs="Georgia"/>
+                <w:i w:val="0"/>
+                <w:iCs w:val="0"/>
+                <w:caps w:val="0"/>
+                <w:color w:val="292929"/>
+                <w:spacing w:val="-1"/>
+                <w:sz w:val="27"/>
+                <w:szCs w:val="27"/>
+                <w:shd w:val="clear" w:fill="FFFFFF"/>
+                <w:vertAlign w:val="baseline"/>
+                <w:lang w:val="en-US"/>
+              </w:rPr>
+              <w:t>12</w:t>
+            </w:r>
+          </w:p>
+        </w:tc>
+        <w:tc>
+          <w:tcPr>
+            <w:tcW w:w="1961" w:type="pct"/>
+            <w:vAlign w:val="center"/>
+          </w:tcPr>
+          <w:p>
+            <w:pPr>
+              <w:numPr>
+                <w:numId w:val="0"/>
+              </w:numPr>
+              <w:tabs>
+                <w:tab w:val="left" w:pos="425"/>
+              </w:tabs>
+              <w:spacing w:line="360" w:lineRule="auto"/>
+              <w:jc w:val="center"/>
+              <w:rPr>
+                <w:rFonts w:hint="default" w:ascii="Georgia" w:hAnsi="Georgia" w:eastAsia="Georgia" w:cs="Georgia"/>
+                <w:i w:val="0"/>
+                <w:iCs w:val="0"/>
+                <w:caps w:val="0"/>
+                <w:color w:val="292929"/>
+                <w:spacing w:val="-1"/>
+                <w:sz w:val="27"/>
+                <w:szCs w:val="27"/>
+                <w:shd w:val="clear" w:fill="FFFFFF"/>
+                <w:vertAlign w:val="baseline"/>
+                <w:lang w:val="en-US"/>
+              </w:rPr>
+            </w:pPr>
+            <w:r>
+              <w:rPr>
+                <w:rFonts w:hint="default" w:ascii="Georgia" w:hAnsi="Georgia" w:eastAsia="Georgia" w:cs="Georgia"/>
+                <w:i w:val="0"/>
+                <w:iCs w:val="0"/>
+                <w:caps w:val="0"/>
+                <w:color w:val="292929"/>
+                <w:spacing w:val="-1"/>
+                <w:sz w:val="27"/>
+                <w:szCs w:val="27"/>
+                <w:shd w:val="clear" w:fill="FFFFFF"/>
+                <w:vertAlign w:val="baseline"/>
+                <w:lang w:val="en-US"/>
+              </w:rPr>
+              <w:t>docker rmi &lt;image_id&gt;</w:t>
+            </w:r>
+          </w:p>
+        </w:tc>
+        <w:tc>
+          <w:tcPr>
+            <w:tcW w:w="2533" w:type="pct"/>
+            <w:vAlign w:val="center"/>
+          </w:tcPr>
+          <w:p>
+            <w:pPr>
+              <w:numPr>
+                <w:numId w:val="0"/>
+              </w:numPr>
+              <w:tabs>
+                <w:tab w:val="left" w:pos="425"/>
+              </w:tabs>
+              <w:spacing w:line="360" w:lineRule="auto"/>
+              <w:jc w:val="both"/>
+              <w:rPr>
+                <w:rFonts w:hint="default" w:ascii="Georgia" w:hAnsi="Georgia" w:eastAsia="Georgia" w:cs="Georgia"/>
+                <w:i w:val="0"/>
+                <w:iCs w:val="0"/>
+                <w:caps w:val="0"/>
+                <w:color w:val="292929"/>
+                <w:spacing w:val="-1"/>
+                <w:sz w:val="27"/>
+                <w:szCs w:val="27"/>
+                <w:shd w:val="clear" w:fill="FFFFFF"/>
+                <w:vertAlign w:val="baseline"/>
+                <w:lang w:val="en-US"/>
+              </w:rPr>
+            </w:pPr>
+            <w:r>
+              <w:rPr>
+                <w:rFonts w:hint="default" w:ascii="Georgia" w:hAnsi="Georgia" w:eastAsia="Georgia" w:cs="Georgia"/>
+                <w:i w:val="0"/>
+                <w:iCs w:val="0"/>
+                <w:caps w:val="0"/>
+                <w:color w:val="292929"/>
+                <w:spacing w:val="-1"/>
+                <w:sz w:val="27"/>
+                <w:szCs w:val="27"/>
+                <w:shd w:val="clear" w:fill="FFFFFF"/>
+                <w:vertAlign w:val="baseline"/>
+                <w:lang w:val="en-US"/>
+              </w:rPr>
+              <w:t>To remove an image.</w:t>
+            </w:r>
+          </w:p>
+        </w:tc>
+      </w:tr>
+    </w:tbl>
+    <w:p>
+      <w:pPr>
+        <w:numPr>
+          <w:numId w:val="0"/>
+        </w:numPr>
+        <w:tabs>
+          <w:tab w:val="left" w:pos="425"/>
+        </w:tabs>
+        <w:spacing w:line="360" w:lineRule="auto"/>
+        <w:ind w:leftChars="0"/>
+        <w:rPr>
+          <w:rFonts w:hint="default" w:ascii="Georgia" w:hAnsi="Georgia" w:eastAsia="Georgia" w:cs="Georgia"/>
+          <w:i w:val="0"/>
+          <w:iCs w:val="0"/>
+          <w:caps w:val="0"/>
+          <w:color w:val="292929"/>
+          <w:spacing w:val="-1"/>
+          <w:sz w:val="27"/>
+          <w:szCs w:val="27"/>
+          <w:shd w:val="clear" w:fill="FFFFFF"/>
+          <w:lang w:val="en-US"/>
+        </w:rPr>
+      </w:pPr>
+    </w:p>
+    <w:p>
+      <w:pPr>
+        <w:spacing w:line="360" w:lineRule="auto"/>
+        <w:rPr>
+          <w:rFonts w:hint="default" w:ascii="Georgia" w:hAnsi="Georgia" w:eastAsia="Georgia" w:cs="Georgia"/>
+          <w:i w:val="0"/>
+          <w:iCs w:val="0"/>
+          <w:caps w:val="0"/>
+          <w:color w:val="292929"/>
+          <w:spacing w:val="-1"/>
+          <w:sz w:val="27"/>
+          <w:szCs w:val="27"/>
+          <w:shd w:val="clear" w:fill="FFFFFF"/>
+          <w:lang w:val="en-US"/>
+        </w:rPr>
+      </w:pPr>
+    </w:p>
+    <w:p>
+      <w:pPr>
+        <w:spacing w:line="360" w:lineRule="auto"/>
+        <w:rPr>
+          <w:rFonts w:hint="default" w:ascii="Times New Roman" w:hAnsi="Times New Roman" w:cs="Times New Roman"/>
+          <w:sz w:val="24"/>
+          <w:szCs w:val="24"/>
+          <w:lang w:val="en-US"/>
+        </w:rPr>
+      </w:pPr>
+    </w:p>
+    <w:p>
+      <w:pPr>
+        <w:spacing w:line="360" w:lineRule="auto"/>
         <w:jc w:val="center"/>
         <w:rPr>
           <w:rFonts w:hint="default" w:ascii="Times New Roman" w:hAnsi="Times New Roman" w:cs="Times New Roman"/>
@@ -2610,6 +5415,7 @@
     </w:p>
     <w:p>
       <w:pPr>
+        <w:spacing w:line="360" w:lineRule="auto"/>
         <w:rPr>
           <w:rFonts w:hint="default" w:ascii="Times New Roman" w:hAnsi="Times New Roman" w:cs="Times New Roman"/>
           <w:sz w:val="24"/>
@@ -2635,13 +5441,22 @@
           <w:szCs w:val="24"/>
           <w:lang w:val="en-US"/>
         </w:rPr>
-        <w:t xml:space="preserve">  Case study of DevOps Tool : 1) Jenkin</w:t>
-      </w:r>
-      <w:r>
-        <w:rPr>
-          <w:rFonts w:hint="default" w:ascii="Times New Roman" w:hAnsi="Times New Roman" w:cs="Times New Roman"/>
-          <w:sz w:val="24"/>
-          <w:szCs w:val="24"/>
+        <w:t xml:space="preserve">  </w:t>
+      </w:r>
+      <w:r>
+        <w:rPr>
+          <w:rFonts w:hint="default" w:ascii="Times New Roman" w:hAnsi="Times New Roman" w:cs="Times New Roman"/>
+          <w:sz w:val="27"/>
+          <w:szCs w:val="27"/>
+          <w:lang w:val="en-US"/>
+        </w:rPr>
+        <w:t>Case study of DevOps Tool : 1) Jenkin</w:t>
+      </w:r>
+      <w:r>
+        <w:rPr>
+          <w:rFonts w:hint="default" w:ascii="Times New Roman" w:hAnsi="Times New Roman" w:cs="Times New Roman"/>
+          <w:sz w:val="27"/>
+          <w:szCs w:val="27"/>
           <w:lang w:val="en-US"/>
         </w:rPr>
         <w:tab/>
@@ -2649,33 +5464,27 @@
       <w:r>
         <w:rPr>
           <w:rFonts w:hint="default" w:ascii="Times New Roman" w:hAnsi="Times New Roman" w:cs="Times New Roman"/>
-          <w:sz w:val="24"/>
-          <w:szCs w:val="24"/>
-          <w:lang w:val="en-US"/>
-        </w:rPr>
+          <w:sz w:val="27"/>
+          <w:szCs w:val="27"/>
+          <w:lang w:val="en-US"/>
+        </w:rPr>
+        <w:tab/>
         <w:t>2) Puppet</w:t>
       </w:r>
       <w:r>
         <w:rPr>
           <w:rFonts w:hint="default" w:ascii="Times New Roman" w:hAnsi="Times New Roman" w:cs="Times New Roman"/>
-          <w:sz w:val="24"/>
-          <w:szCs w:val="24"/>
+          <w:sz w:val="27"/>
+          <w:szCs w:val="27"/>
           <w:lang w:val="en-US"/>
         </w:rPr>
         <w:tab/>
-      </w:r>
-      <w:r>
-        <w:rPr>
-          <w:rFonts w:hint="default" w:ascii="Times New Roman" w:hAnsi="Times New Roman" w:cs="Times New Roman"/>
-          <w:sz w:val="24"/>
-          <w:szCs w:val="24"/>
-          <w:lang w:val="en-US"/>
-        </w:rPr>
         <w:t>3)Nagios.</w:t>
       </w:r>
     </w:p>
     <w:p>
       <w:pPr>
+        <w:spacing w:line="360" w:lineRule="auto"/>
         <w:rPr>
           <w:rFonts w:hint="default" w:ascii="Times New Roman" w:hAnsi="Times New Roman" w:cs="Times New Roman"/>
           <w:sz w:val="24"/>
@@ -2706,16 +5515,18 @@
     </w:p>
     <w:p>
       <w:pPr>
-        <w:rPr>
-          <w:rFonts w:hint="default" w:ascii="Times New Roman" w:hAnsi="Times New Roman" w:cs="Times New Roman"/>
-          <w:sz w:val="24"/>
-          <w:szCs w:val="24"/>
-          <w:lang w:val="en-US"/>
-        </w:rPr>
-      </w:pPr>
-    </w:p>
-    <w:p>
-      <w:pPr>
+        <w:spacing w:line="360" w:lineRule="auto"/>
+        <w:rPr>
+          <w:rFonts w:hint="default" w:ascii="Times New Roman" w:hAnsi="Times New Roman" w:cs="Times New Roman"/>
+          <w:sz w:val="24"/>
+          <w:szCs w:val="24"/>
+          <w:lang w:val="en-US"/>
+        </w:rPr>
+      </w:pPr>
+    </w:p>
+    <w:p>
+      <w:pPr>
+        <w:spacing w:line="360" w:lineRule="auto"/>
         <w:jc w:val="center"/>
         <w:rPr>
           <w:rFonts w:hint="default" w:ascii="Times New Roman" w:hAnsi="Times New Roman" w:cs="Times New Roman"/>
@@ -2740,10 +5551,11 @@
     </w:p>
     <w:p>
       <w:pPr>
-        <w:rPr>
-          <w:rFonts w:hint="default" w:ascii="Times New Roman" w:hAnsi="Times New Roman" w:cs="Times New Roman"/>
-          <w:sz w:val="24"/>
-          <w:szCs w:val="24"/>
+        <w:spacing w:line="360" w:lineRule="auto"/>
+        <w:rPr>
+          <w:rFonts w:hint="default" w:ascii="Times New Roman" w:hAnsi="Times New Roman" w:cs="Times New Roman"/>
+          <w:sz w:val="27"/>
+          <w:szCs w:val="27"/>
           <w:lang w:val="en-US"/>
         </w:rPr>
       </w:pPr>
@@ -2765,15 +5577,25 @@
           <w:szCs w:val="24"/>
           <w:lang w:val="en-US"/>
         </w:rPr>
-        <w:t xml:space="preserve"> Write case study on various Agile Models.</w:t>
-      </w:r>
-    </w:p>
-    <w:p>
-      <w:pPr>
-        <w:rPr>
-          <w:rFonts w:hint="default" w:ascii="Times New Roman" w:hAnsi="Times New Roman" w:cs="Times New Roman"/>
-          <w:sz w:val="24"/>
-          <w:szCs w:val="24"/>
+        <w:t xml:space="preserve"> </w:t>
+      </w:r>
+      <w:r>
+        <w:rPr>
+          <w:rFonts w:hint="default" w:ascii="Times New Roman" w:hAnsi="Times New Roman" w:cs="Times New Roman"/>
+          <w:sz w:val="27"/>
+          <w:szCs w:val="27"/>
+          <w:lang w:val="en-US"/>
+        </w:rPr>
+        <w:t>Write case study on various Agile Models.</w:t>
+      </w:r>
+    </w:p>
+    <w:p>
+      <w:pPr>
+        <w:spacing w:line="360" w:lineRule="auto"/>
+        <w:rPr>
+          <w:rFonts w:hint="default" w:ascii="Times New Roman" w:hAnsi="Times New Roman" w:cs="Times New Roman"/>
+          <w:sz w:val="27"/>
+          <w:szCs w:val="27"/>
           <w:lang w:val="en-US"/>
         </w:rPr>
       </w:pPr>
@@ -2797,9 +5619,157 @@
         </w:rPr>
         <w:t xml:space="preserve"> </w:t>
       </w:r>
-    </w:p>
-    <w:p>
-      <w:pPr>
+      <w:r>
+        <w:rPr>
+          <w:rFonts w:hint="default" w:ascii="Times New Roman" w:hAnsi="Times New Roman" w:cs="Times New Roman"/>
+          <w:sz w:val="27"/>
+          <w:szCs w:val="27"/>
+          <w:lang w:val="en-US"/>
+        </w:rPr>
+        <w:t>Agile is an iterative and incremental approach to project management. Agile team works in iterative cycles and can modify deliverable quickly to suit customer’s feedback. It is best for projects which requires extreme flexibility and speed. It focuses on customer’s satisfaction than documentation. It is highly flexible however it becomes difficult to predict the resources needed since end result is likely to change based on customer’s feedback. Following are the various Agile Model :</w:t>
+      </w:r>
+    </w:p>
+    <w:p>
+      <w:pPr>
+        <w:numPr>
+          <w:ilvl w:val="0"/>
+          <w:numId w:val="7"/>
+        </w:numPr>
+        <w:tabs>
+          <w:tab w:val="clear" w:pos="420"/>
+        </w:tabs>
+        <w:spacing w:line="360" w:lineRule="auto"/>
+        <w:ind w:left="420" w:leftChars="0" w:hanging="420" w:firstLineChars="0"/>
+        <w:rPr>
+          <w:rFonts w:hint="default" w:ascii="Times New Roman" w:hAnsi="Times New Roman" w:cs="Times New Roman"/>
+          <w:sz w:val="27"/>
+          <w:szCs w:val="27"/>
+          <w:lang w:val="en-US"/>
+        </w:rPr>
+      </w:pPr>
+      <w:r>
+        <w:rPr>
+          <w:rFonts w:hint="default" w:ascii="Times New Roman" w:hAnsi="Times New Roman" w:cs="Times New Roman"/>
+          <w:sz w:val="27"/>
+          <w:szCs w:val="27"/>
+          <w:lang w:val="en-US"/>
+        </w:rPr>
+        <w:t xml:space="preserve">Scrum : </w:t>
+      </w:r>
+    </w:p>
+    <w:p>
+      <w:pPr>
+        <w:numPr>
+          <w:ilvl w:val="0"/>
+          <w:numId w:val="7"/>
+        </w:numPr>
+        <w:tabs>
+          <w:tab w:val="clear" w:pos="420"/>
+        </w:tabs>
+        <w:spacing w:line="360" w:lineRule="auto"/>
+        <w:ind w:left="420" w:leftChars="0" w:hanging="420" w:firstLineChars="0"/>
+        <w:rPr>
+          <w:rFonts w:hint="default" w:ascii="Times New Roman" w:hAnsi="Times New Roman" w:cs="Times New Roman"/>
+          <w:sz w:val="27"/>
+          <w:szCs w:val="27"/>
+          <w:lang w:val="en-US"/>
+        </w:rPr>
+      </w:pPr>
+      <w:r>
+        <w:rPr>
+          <w:rFonts w:hint="default" w:ascii="Times New Roman" w:hAnsi="Times New Roman" w:cs="Times New Roman"/>
+          <w:sz w:val="27"/>
+          <w:szCs w:val="27"/>
+          <w:lang w:val="en-US"/>
+        </w:rPr>
+        <w:t>Kanban</w:t>
+      </w:r>
+    </w:p>
+    <w:p>
+      <w:pPr>
+        <w:numPr>
+          <w:ilvl w:val="0"/>
+          <w:numId w:val="7"/>
+        </w:numPr>
+        <w:tabs>
+          <w:tab w:val="clear" w:pos="420"/>
+        </w:tabs>
+        <w:spacing w:line="360" w:lineRule="auto"/>
+        <w:ind w:left="420" w:leftChars="0" w:hanging="420" w:firstLineChars="0"/>
+        <w:rPr>
+          <w:rFonts w:hint="default" w:ascii="Times New Roman" w:hAnsi="Times New Roman" w:cs="Times New Roman"/>
+          <w:sz w:val="27"/>
+          <w:szCs w:val="27"/>
+          <w:lang w:val="en-US"/>
+        </w:rPr>
+      </w:pPr>
+      <w:r>
+        <w:rPr>
+          <w:rFonts w:hint="default" w:ascii="Times New Roman" w:hAnsi="Times New Roman" w:cs="Times New Roman"/>
+          <w:sz w:val="27"/>
+          <w:szCs w:val="27"/>
+          <w:lang w:val="en-US"/>
+        </w:rPr>
+        <w:t xml:space="preserve">Extreme Programming (XP) : </w:t>
+      </w:r>
+      <w:r>
+        <w:rPr>
+          <w:rFonts w:hint="default" w:ascii="Times New Roman" w:hAnsi="Times New Roman" w:cs="Times New Roman"/>
+          <w:sz w:val="27"/>
+          <w:szCs w:val="27"/>
+          <w:lang w:val="en-US"/>
+        </w:rPr>
+        <w:t>Extreme Programming (XP) focuses on customer. It aims to improve software quality by changing work sprint to suit customer’s needs and improve quality. In XP, changes can be made quickly. However, due to that it become hard to track update of the project.</w:t>
+      </w:r>
+      <w:bookmarkStart w:id="0" w:name="_GoBack"/>
+      <w:bookmarkEnd w:id="0"/>
+    </w:p>
+    <w:p>
+      <w:pPr>
+        <w:numPr>
+          <w:ilvl w:val="0"/>
+          <w:numId w:val="7"/>
+        </w:numPr>
+        <w:tabs>
+          <w:tab w:val="clear" w:pos="420"/>
+        </w:tabs>
+        <w:spacing w:line="360" w:lineRule="auto"/>
+        <w:ind w:left="420" w:leftChars="0" w:hanging="420" w:firstLineChars="0"/>
+        <w:rPr>
+          <w:rFonts w:hint="default" w:ascii="Times New Roman" w:hAnsi="Times New Roman" w:cs="Times New Roman"/>
+          <w:sz w:val="27"/>
+          <w:szCs w:val="27"/>
+          <w:lang w:val="en-US"/>
+        </w:rPr>
+      </w:pPr>
+      <w:r>
+        <w:rPr>
+          <w:rFonts w:hint="default" w:ascii="Times New Roman" w:hAnsi="Times New Roman" w:cs="Times New Roman"/>
+          <w:sz w:val="27"/>
+          <w:szCs w:val="27"/>
+          <w:lang w:val="en-US"/>
+        </w:rPr>
+        <w:t>Lean : Lean is an agile framework. It uses a work breakdown process to spot potential waste areas and cut them out leaving only the essentials. It saves resources needed for the project but it may involve low levels of inventory which is risky.</w:t>
+      </w:r>
+    </w:p>
+    <w:p>
+      <w:pPr>
+        <w:numPr>
+          <w:numId w:val="0"/>
+        </w:numPr>
+        <w:spacing w:line="360" w:lineRule="auto"/>
+        <w:ind w:leftChars="0"/>
+        <w:rPr>
+          <w:rFonts w:hint="default" w:ascii="Times New Roman" w:hAnsi="Times New Roman" w:cs="Times New Roman"/>
+          <w:sz w:val="27"/>
+          <w:szCs w:val="27"/>
+          <w:lang w:val="en-US"/>
+        </w:rPr>
+      </w:pPr>
+    </w:p>
+    <w:p>
+      <w:pPr>
+        <w:spacing w:line="360" w:lineRule="auto"/>
         <w:rPr>
           <w:rFonts w:hint="default" w:ascii="Times New Roman" w:hAnsi="Times New Roman" w:cs="Times New Roman"/>
           <w:sz w:val="24"/>
@@ -2894,6 +5864,29 @@
     </w:lvl>
   </w:abstractNum>
   <w:abstractNum w:abstractNumId="1">
+    <w:nsid w:val="E4C9B689"/>
+    <w:multiLevelType w:val="singleLevel"/>
+    <w:tmpl w:val="E4C9B689"/>
+    <w:lvl w:ilvl="0" w:tentative="0">
+      <w:start w:val="1"/>
+      <w:numFmt w:val="decimal"/>
+      <w:suff w:val="space"/>
+      <w:lvlText w:val="Step %1:"/>
+      <w:lvlJc w:val="left"/>
+      <w:pPr>
+        <w:tabs>
+          <w:tab w:val="left" w:pos="425"/>
+        </w:tabs>
+        <w:ind w:left="425" w:leftChars="0" w:hanging="425" w:firstLineChars="0"/>
+      </w:pPr>
+      <w:rPr>
+        <w:rFonts w:hint="default" w:ascii="Times New Roman" w:hAnsi="Times New Roman" w:eastAsia="SimSun" w:cs="SimSun"/>
+        <w:b/>
+        <w:szCs w:val="26"/>
+      </w:rPr>
+    </w:lvl>
+  </w:abstractNum>
+  <w:abstractNum w:abstractNumId="2">
     <w:nsid w:val="E6A8917C"/>
     <w:multiLevelType w:val="singleLevel"/>
     <w:tmpl w:val="E6A8917C"/>
@@ -2916,7 +5909,19 @@
       </w:rPr>
     </w:lvl>
   </w:abstractNum>
-  <w:abstractNum w:abstractNumId="2">
+  <w:abstractNum w:abstractNumId="3">
+    <w:nsid w:val="EC19C56B"/>
+    <w:multiLevelType w:val="singleLevel"/>
+    <w:tmpl w:val="EC19C56B"/>
+    <w:lvl w:ilvl="0" w:tentative="0">
+      <w:start w:val="19"/>
+      <w:numFmt w:val="upperLetter"/>
+      <w:suff w:val="space"/>
+      <w:lvlText w:val="%1."/>
+      <w:lvlJc w:val="left"/>
+    </w:lvl>
+  </w:abstractNum>
+  <w:abstractNum w:abstractNumId="4">
     <w:nsid w:val="FC59F9C8"/>
     <w:multiLevelType w:val="singleLevel"/>
     <w:tmpl w:val="FC59F9C8"/>
@@ -2939,7 +5944,27 @@
       </w:rPr>
     </w:lvl>
   </w:abstractNum>
-  <w:abstractNum w:abstractNumId="3">
+  <w:abstractNum w:abstractNumId="5">
+    <w:nsid w:val="4335C1BA"/>
+    <w:multiLevelType w:val="singleLevel"/>
+    <w:tmpl w:val="4335C1BA"/>
+    <w:lvl w:ilvl="0" w:tentative="0">
+      <w:start w:val="1"/>
+      <w:numFmt w:val="bullet"/>
+      <w:lvlText w:val=""/>
+      <w:lvlJc w:val="left"/>
+      <w:pPr>
+        <w:tabs>
+          <w:tab w:val="left" w:pos="420"/>
+        </w:tabs>
+        <w:ind w:left="420" w:leftChars="0" w:hanging="420" w:firstLineChars="0"/>
+      </w:pPr>
+      <w:rPr>
+        <w:rFonts w:hint="default" w:ascii="Wingdings" w:hAnsi="Wingdings"/>
+      </w:rPr>
+    </w:lvl>
+  </w:abstractNum>
+  <w:abstractNum w:abstractNumId="6">
     <w:nsid w:val="783BE5A8"/>
     <w:multiLevelType w:val="singleLevel"/>
     <w:tmpl w:val="783BE5A8"/>
@@ -2963,16 +5988,25 @@
     </w:lvl>
   </w:abstractNum>
   <w:num w:numId="1">
-    <w:abstractNumId w:val="1"/>
+    <w:abstractNumId w:val="2"/>
   </w:num>
   <w:num w:numId="2">
-    <w:abstractNumId w:val="3"/>
+    <w:abstractNumId w:val="6"/>
   </w:num>
   <w:num w:numId="3">
-    <w:abstractNumId w:val="2"/>
+    <w:abstractNumId w:val="4"/>
   </w:num>
   <w:num w:numId="4">
     <w:abstractNumId w:val="0"/>
+  </w:num>
+  <w:num w:numId="5">
+    <w:abstractNumId w:val="1"/>
+  </w:num>
+  <w:num w:numId="6">
+    <w:abstractNumId w:val="3"/>
+  </w:num>
+  <w:num w:numId="7">
+    <w:abstractNumId w:val="5"/>
   </w:num>
 </w:numbering>
 </file>
@@ -2982,7 +6016,7 @@
   <w:docDefaults>
     <w:rPrDefault>
       <w:rPr>
-        <w:rFonts w:asciiTheme="minorHAnsi" w:hAnsiTheme="minorHAnsi" w:eastAsiaTheme="minorEastAsia" w:cstheme="minorBidi"/>
+        <w:rFonts w:ascii="Times New Roman" w:hAnsi="Times New Roman" w:eastAsia="SimSun" w:cs="Times New Roman"/>
       </w:rPr>
     </w:rPrDefault>
     <w:pPrDefault/>
@@ -3053,7 +6087,7 @@
     <w:lsdException w:qFormat="1" w:unhideWhenUsed="0" w:uiPriority="10" w:semiHidden="0" w:name="Title"/>
     <w:lsdException w:uiPriority="99" w:name="Closing"/>
     <w:lsdException w:uiPriority="99" w:name="Signature"/>
-    <w:lsdException w:uiPriority="1" w:name="Default Paragraph Font"/>
+    <w:lsdException w:qFormat="1" w:uiPriority="1" w:name="Default Paragraph Font"/>
     <w:lsdException w:uiPriority="99" w:name="Body Text"/>
     <w:lsdException w:uiPriority="99" w:name="Body Text Indent"/>
     <w:lsdException w:uiPriority="99" w:name="List Continue"/>
@@ -3080,7 +6114,7 @@
     <w:lsdException w:uiPriority="99" w:name="Document Map"/>
     <w:lsdException w:uiPriority="99" w:name="Plain Text"/>
     <w:lsdException w:uiPriority="99" w:name="E-mail Signature"/>
-    <w:lsdException w:uiPriority="99" w:name="Normal (Web)"/>
+    <w:lsdException w:qFormat="1" w:uiPriority="99" w:semiHidden="0" w:name="Normal (Web)"/>
     <w:lsdException w:uiPriority="99" w:name="HTML Acronym"/>
     <w:lsdException w:uiPriority="99" w:name="HTML Address"/>
     <w:lsdException w:uiPriority="99" w:name="HTML Cite"/>
@@ -3091,7 +6125,7 @@
     <w:lsdException w:uiPriority="99" w:name="HTML Sample"/>
     <w:lsdException w:uiPriority="99" w:name="HTML Typewriter"/>
     <w:lsdException w:uiPriority="99" w:name="HTML Variable"/>
-    <w:lsdException w:uiPriority="99" w:name="Normal Table"/>
+    <w:lsdException w:qFormat="1" w:uiPriority="99" w:name="Normal Table"/>
     <w:lsdException w:uiPriority="99" w:name="annotation subject"/>
     <w:lsdException w:uiPriority="99" w:name="Table Simple 1"/>
     <w:lsdException w:uiPriority="99" w:name="Table Simple 2"/>
@@ -3136,7 +6170,7 @@
     <w:lsdException w:uiPriority="99" w:name="Table Web 2"/>
     <w:lsdException w:uiPriority="99" w:name="Table Web 3"/>
     <w:lsdException w:uiPriority="99" w:name="Balloon Text"/>
-    <w:lsdException w:unhideWhenUsed="0" w:uiPriority="39" w:semiHidden="0" w:name="Table Grid"/>
+    <w:lsdException w:qFormat="1" w:unhideWhenUsed="0" w:uiPriority="39" w:semiHidden="0" w:name="Table Grid"/>
     <w:lsdException w:uiPriority="99" w:name="Table Theme"/>
     <w:lsdException w:unhideWhenUsed="0" w:uiPriority="60" w:semiHidden="0" w:name="Light Shading"/>
     <w:lsdException w:unhideWhenUsed="0" w:uiPriority="61" w:semiHidden="0" w:name="Light List"/>
@@ -3256,12 +6290,14 @@
     <w:name w:val="Default Paragraph Font"/>
     <w:semiHidden/>
     <w:unhideWhenUsed/>
+    <w:qFormat/>
     <w:uiPriority w:val="1"/>
   </w:style>
   <w:style w:type="table" w:default="1" w:styleId="3">
     <w:name w:val="Normal Table"/>
     <w:semiHidden/>
     <w:unhideWhenUsed/>
+    <w:qFormat/>
     <w:uiPriority w:val="99"/>
     <w:tblPr>
       <w:tblCellMar>
@@ -3286,8 +6322,8 @@
   <w:style w:type="paragraph" w:styleId="5">
     <w:name w:val="Normal (Web)"/>
     <w:basedOn w:val="1"/>
-    <w:semiHidden/>
     <w:unhideWhenUsed/>
+    <w:qFormat/>
     <w:uiPriority w:val="99"/>
     <w:pPr>
       <w:spacing w:before="100" w:beforeAutospacing="1" w:after="100" w:afterAutospacing="1" w:line="240" w:lineRule="auto"/>
@@ -3301,6 +6337,7 @@
   <w:style w:type="table" w:styleId="6">
     <w:name w:val="Table Grid"/>
     <w:basedOn w:val="3"/>
+    <w:qFormat/>
     <w:uiPriority w:val="39"/>
     <w:pPr>
       <w:spacing w:after="0" w:line="240" w:lineRule="auto"/>
@@ -3319,6 +6356,7 @@
   <w:style w:type="paragraph" w:customStyle="1" w:styleId="7">
     <w:name w:val="h3"/>
     <w:basedOn w:val="1"/>
+    <w:qFormat/>
     <w:uiPriority w:val="0"/>
     <w:pPr>
       <w:spacing w:before="100" w:beforeAutospacing="1" w:after="100" w:afterAutospacing="1" w:line="240" w:lineRule="auto"/>
@@ -3344,6 +6382,7 @@
     <w:basedOn w:val="2"/>
     <w:semiHidden/>
     <w:unhideWhenUsed/>
+    <w:qFormat/>
     <w:uiPriority w:val="99"/>
     <w:rPr>
       <w:color w:val="605E5C"/>

--- a/Agile Methodologies.docx
+++ b/Agile Methodologies.docx
@@ -4,8 +4,22 @@
   <w:body>
     <w:p>
       <w:pPr>
-        <w:spacing w:line="360" w:lineRule="auto"/>
+        <w:keepNext w:val="0"/>
+        <w:keepLines w:val="0"/>
+        <w:pageBreakBefore w:val="0"/>
+        <w:widowControl/>
+        <w:kinsoku/>
+        <w:wordWrap/>
+        <w:overflowPunct/>
+        <w:topLinePunct w:val="0"/>
+        <w:autoSpaceDE/>
+        <w:autoSpaceDN/>
+        <w:bidi w:val="0"/>
+        <w:adjustRightInd/>
+        <w:snapToGrid/>
+        <w:spacing w:line="300" w:lineRule="auto"/>
         <w:jc w:val="center"/>
+        <w:textAlignment w:val="auto"/>
         <w:rPr>
           <w:rFonts w:hint="default" w:ascii="Times New Roman" w:hAnsi="Times New Roman" w:cs="Times New Roman"/>
           <w:b/>
@@ -48,7 +62,21 @@
     </w:p>
     <w:p>
       <w:pPr>
-        <w:spacing w:line="360" w:lineRule="auto"/>
+        <w:keepNext w:val="0"/>
+        <w:keepLines w:val="0"/>
+        <w:pageBreakBefore w:val="0"/>
+        <w:widowControl/>
+        <w:kinsoku/>
+        <w:wordWrap/>
+        <w:overflowPunct/>
+        <w:topLinePunct w:val="0"/>
+        <w:autoSpaceDE/>
+        <w:autoSpaceDN/>
+        <w:bidi w:val="0"/>
+        <w:adjustRightInd/>
+        <w:snapToGrid/>
+        <w:spacing w:line="300" w:lineRule="auto"/>
+        <w:textAlignment w:val="auto"/>
         <w:rPr>
           <w:rFonts w:hint="default" w:ascii="Times New Roman" w:hAnsi="Times New Roman" w:cs="Times New Roman"/>
           <w:sz w:val="27"/>
@@ -105,8 +133,21 @@
     </w:p>
     <w:p>
       <w:pPr>
-        <w:bidi w:val="0"/>
-        <w:spacing w:line="360" w:lineRule="auto"/>
+        <w:keepNext w:val="0"/>
+        <w:keepLines w:val="0"/>
+        <w:pageBreakBefore w:val="0"/>
+        <w:widowControl/>
+        <w:kinsoku/>
+        <w:wordWrap/>
+        <w:overflowPunct/>
+        <w:topLinePunct w:val="0"/>
+        <w:autoSpaceDE/>
+        <w:autoSpaceDN/>
+        <w:bidi w:val="0"/>
+        <w:adjustRightInd/>
+        <w:snapToGrid/>
+        <w:spacing w:line="300" w:lineRule="auto"/>
+        <w:textAlignment w:val="auto"/>
         <w:rPr>
           <w:rFonts w:hint="default" w:ascii="Times New Roman" w:hAnsi="Times New Roman" w:cs="Times New Roman"/>
           <w:sz w:val="27"/>
@@ -174,13 +215,26 @@
     </w:p>
     <w:p>
       <w:pPr>
+        <w:keepNext w:val="0"/>
+        <w:keepLines w:val="0"/>
+        <w:pageBreakBefore w:val="0"/>
+        <w:widowControl/>
         <w:numPr>
           <w:ilvl w:val="0"/>
           <w:numId w:val="1"/>
         </w:numPr>
-        <w:bidi w:val="0"/>
-        <w:spacing w:line="360" w:lineRule="auto"/>
+        <w:kinsoku/>
+        <w:wordWrap/>
+        <w:overflowPunct/>
+        <w:topLinePunct w:val="0"/>
+        <w:autoSpaceDE/>
+        <w:autoSpaceDN/>
+        <w:bidi w:val="0"/>
+        <w:adjustRightInd/>
+        <w:snapToGrid/>
+        <w:spacing w:line="300" w:lineRule="auto"/>
         <w:ind w:left="425" w:leftChars="0" w:hanging="425" w:firstLineChars="0"/>
+        <w:textAlignment w:val="auto"/>
         <w:rPr>
           <w:rFonts w:hint="default" w:ascii="Times New Roman" w:hAnsi="Times New Roman" w:cs="Times New Roman"/>
           <w:sz w:val="27"/>
@@ -242,13 +296,26 @@
     </w:p>
     <w:p>
       <w:pPr>
+        <w:keepNext w:val="0"/>
+        <w:keepLines w:val="0"/>
+        <w:pageBreakBefore w:val="0"/>
+        <w:widowControl/>
         <w:numPr>
           <w:ilvl w:val="0"/>
           <w:numId w:val="1"/>
         </w:numPr>
-        <w:bidi w:val="0"/>
-        <w:spacing w:line="360" w:lineRule="auto"/>
+        <w:kinsoku/>
+        <w:wordWrap/>
+        <w:overflowPunct/>
+        <w:topLinePunct w:val="0"/>
+        <w:autoSpaceDE/>
+        <w:autoSpaceDN/>
+        <w:bidi w:val="0"/>
+        <w:adjustRightInd/>
+        <w:snapToGrid/>
+        <w:spacing w:line="300" w:lineRule="auto"/>
         <w:ind w:left="425" w:leftChars="0" w:hanging="425" w:firstLineChars="0"/>
+        <w:textAlignment w:val="auto"/>
         <w:rPr>
           <w:rFonts w:hint="default" w:ascii="Times New Roman" w:hAnsi="Times New Roman" w:cs="Times New Roman"/>
           <w:sz w:val="27"/>
@@ -267,12 +334,26 @@
     <w:p>
       <w:pPr>
         <w:pStyle w:val="8"/>
+        <w:keepNext w:val="0"/>
+        <w:keepLines w:val="0"/>
+        <w:pageBreakBefore w:val="0"/>
+        <w:widowControl/>
         <w:numPr>
           <w:ilvl w:val="0"/>
           <w:numId w:val="1"/>
         </w:numPr>
-        <w:spacing w:line="360" w:lineRule="auto"/>
+        <w:kinsoku/>
+        <w:wordWrap/>
+        <w:overflowPunct/>
+        <w:topLinePunct w:val="0"/>
+        <w:autoSpaceDE/>
+        <w:autoSpaceDN/>
+        <w:bidi w:val="0"/>
+        <w:adjustRightInd/>
+        <w:snapToGrid/>
+        <w:spacing w:line="300" w:lineRule="auto"/>
         <w:ind w:left="425" w:leftChars="0" w:hanging="425" w:firstLineChars="0"/>
+        <w:textAlignment w:val="auto"/>
         <w:rPr>
           <w:rFonts w:hint="default" w:ascii="Times New Roman" w:hAnsi="Times New Roman" w:cs="Times New Roman"/>
           <w:sz w:val="27"/>
@@ -291,12 +372,26 @@
     <w:p>
       <w:pPr>
         <w:pStyle w:val="8"/>
+        <w:keepNext w:val="0"/>
+        <w:keepLines w:val="0"/>
+        <w:pageBreakBefore w:val="0"/>
+        <w:widowControl/>
         <w:numPr>
           <w:ilvl w:val="0"/>
           <w:numId w:val="1"/>
         </w:numPr>
-        <w:spacing w:line="360" w:lineRule="auto"/>
+        <w:kinsoku/>
+        <w:wordWrap/>
+        <w:overflowPunct/>
+        <w:topLinePunct w:val="0"/>
+        <w:autoSpaceDE/>
+        <w:autoSpaceDN/>
+        <w:bidi w:val="0"/>
+        <w:adjustRightInd/>
+        <w:snapToGrid/>
+        <w:spacing w:line="300" w:lineRule="auto"/>
         <w:ind w:left="425" w:leftChars="0" w:hanging="425" w:firstLineChars="0"/>
+        <w:textAlignment w:val="auto"/>
         <w:rPr>
           <w:rFonts w:hint="default" w:ascii="Times New Roman" w:hAnsi="Times New Roman" w:cs="Times New Roman"/>
           <w:sz w:val="27"/>
@@ -315,12 +410,26 @@
     <w:p>
       <w:pPr>
         <w:pStyle w:val="8"/>
+        <w:keepNext w:val="0"/>
+        <w:keepLines w:val="0"/>
+        <w:pageBreakBefore w:val="0"/>
+        <w:widowControl/>
         <w:numPr>
           <w:ilvl w:val="0"/>
           <w:numId w:val="1"/>
         </w:numPr>
-        <w:spacing w:line="360" w:lineRule="auto"/>
+        <w:kinsoku/>
+        <w:wordWrap/>
+        <w:overflowPunct/>
+        <w:topLinePunct w:val="0"/>
+        <w:autoSpaceDE/>
+        <w:autoSpaceDN/>
+        <w:bidi w:val="0"/>
+        <w:adjustRightInd/>
+        <w:snapToGrid/>
+        <w:spacing w:line="300" w:lineRule="auto"/>
         <w:ind w:left="425" w:leftChars="0" w:hanging="425" w:firstLineChars="0"/>
+        <w:textAlignment w:val="auto"/>
         <w:rPr>
           <w:rFonts w:hint="default" w:ascii="Times New Roman" w:hAnsi="Times New Roman" w:cs="Times New Roman"/>
           <w:sz w:val="27"/>
@@ -339,12 +448,26 @@
     <w:p>
       <w:pPr>
         <w:pStyle w:val="8"/>
+        <w:keepNext w:val="0"/>
+        <w:keepLines w:val="0"/>
+        <w:pageBreakBefore w:val="0"/>
+        <w:widowControl/>
         <w:numPr>
           <w:ilvl w:val="0"/>
           <w:numId w:val="1"/>
         </w:numPr>
-        <w:spacing w:line="360" w:lineRule="auto"/>
+        <w:kinsoku/>
+        <w:wordWrap/>
+        <w:overflowPunct/>
+        <w:topLinePunct w:val="0"/>
+        <w:autoSpaceDE/>
+        <w:autoSpaceDN/>
+        <w:bidi w:val="0"/>
+        <w:adjustRightInd/>
+        <w:snapToGrid/>
+        <w:spacing w:line="300" w:lineRule="auto"/>
         <w:ind w:left="425" w:leftChars="0" w:hanging="425" w:firstLineChars="0"/>
+        <w:textAlignment w:val="auto"/>
         <w:rPr>
           <w:rFonts w:hint="default" w:ascii="Times New Roman" w:hAnsi="Times New Roman" w:cs="Times New Roman"/>
           <w:sz w:val="27"/>
@@ -363,12 +486,26 @@
     <w:p>
       <w:pPr>
         <w:pStyle w:val="8"/>
+        <w:keepNext w:val="0"/>
+        <w:keepLines w:val="0"/>
+        <w:pageBreakBefore w:val="0"/>
+        <w:widowControl/>
         <w:numPr>
           <w:ilvl w:val="0"/>
           <w:numId w:val="1"/>
         </w:numPr>
-        <w:spacing w:line="360" w:lineRule="auto"/>
+        <w:kinsoku/>
+        <w:wordWrap/>
+        <w:overflowPunct/>
+        <w:topLinePunct w:val="0"/>
+        <w:autoSpaceDE/>
+        <w:autoSpaceDN/>
+        <w:bidi w:val="0"/>
+        <w:adjustRightInd/>
+        <w:snapToGrid/>
+        <w:spacing w:line="300" w:lineRule="auto"/>
         <w:ind w:left="425" w:leftChars="0" w:hanging="425" w:firstLineChars="0"/>
+        <w:textAlignment w:val="auto"/>
         <w:rPr>
           <w:rFonts w:hint="default" w:ascii="Times New Roman" w:hAnsi="Times New Roman" w:cs="Times New Roman"/>
           <w:sz w:val="27"/>
@@ -387,12 +524,26 @@
     <w:p>
       <w:pPr>
         <w:pStyle w:val="8"/>
+        <w:keepNext w:val="0"/>
+        <w:keepLines w:val="0"/>
+        <w:pageBreakBefore w:val="0"/>
+        <w:widowControl/>
         <w:numPr>
           <w:ilvl w:val="0"/>
           <w:numId w:val="1"/>
         </w:numPr>
-        <w:spacing w:line="360" w:lineRule="auto"/>
+        <w:kinsoku/>
+        <w:wordWrap/>
+        <w:overflowPunct/>
+        <w:topLinePunct w:val="0"/>
+        <w:autoSpaceDE/>
+        <w:autoSpaceDN/>
+        <w:bidi w:val="0"/>
+        <w:adjustRightInd/>
+        <w:snapToGrid/>
+        <w:spacing w:line="300" w:lineRule="auto"/>
         <w:ind w:left="425" w:leftChars="0" w:hanging="425" w:firstLineChars="0"/>
+        <w:textAlignment w:val="auto"/>
         <w:rPr>
           <w:rFonts w:hint="default" w:ascii="Times New Roman" w:hAnsi="Times New Roman" w:cs="Times New Roman"/>
           <w:sz w:val="27"/>
@@ -411,12 +562,26 @@
     <w:p>
       <w:pPr>
         <w:pStyle w:val="8"/>
+        <w:keepNext w:val="0"/>
+        <w:keepLines w:val="0"/>
+        <w:pageBreakBefore w:val="0"/>
+        <w:widowControl/>
         <w:numPr>
           <w:ilvl w:val="0"/>
           <w:numId w:val="1"/>
         </w:numPr>
-        <w:spacing w:line="360" w:lineRule="auto"/>
+        <w:kinsoku/>
+        <w:wordWrap/>
+        <w:overflowPunct/>
+        <w:topLinePunct w:val="0"/>
+        <w:autoSpaceDE/>
+        <w:autoSpaceDN/>
+        <w:bidi w:val="0"/>
+        <w:adjustRightInd/>
+        <w:snapToGrid/>
+        <w:spacing w:line="300" w:lineRule="auto"/>
         <w:ind w:left="425" w:leftChars="0" w:hanging="425" w:firstLineChars="0"/>
+        <w:textAlignment w:val="auto"/>
         <w:rPr>
           <w:rFonts w:hint="default" w:ascii="Times New Roman" w:hAnsi="Times New Roman" w:cs="Times New Roman"/>
           <w:sz w:val="27"/>
@@ -435,12 +600,26 @@
     <w:p>
       <w:pPr>
         <w:pStyle w:val="8"/>
+        <w:keepNext w:val="0"/>
+        <w:keepLines w:val="0"/>
+        <w:pageBreakBefore w:val="0"/>
+        <w:widowControl/>
         <w:numPr>
           <w:ilvl w:val="0"/>
           <w:numId w:val="1"/>
         </w:numPr>
-        <w:spacing w:line="360" w:lineRule="auto"/>
+        <w:kinsoku/>
+        <w:wordWrap/>
+        <w:overflowPunct/>
+        <w:topLinePunct w:val="0"/>
+        <w:autoSpaceDE/>
+        <w:autoSpaceDN/>
+        <w:bidi w:val="0"/>
+        <w:adjustRightInd/>
+        <w:snapToGrid/>
+        <w:spacing w:line="300" w:lineRule="auto"/>
         <w:ind w:left="425" w:leftChars="0" w:hanging="425" w:firstLineChars="0"/>
+        <w:textAlignment w:val="auto"/>
         <w:rPr>
           <w:rFonts w:hint="default" w:ascii="Times New Roman" w:hAnsi="Times New Roman" w:cs="Times New Roman"/>
           <w:sz w:val="27"/>
@@ -459,12 +638,26 @@
     <w:p>
       <w:pPr>
         <w:pStyle w:val="8"/>
+        <w:keepNext w:val="0"/>
+        <w:keepLines w:val="0"/>
+        <w:pageBreakBefore w:val="0"/>
+        <w:widowControl/>
         <w:numPr>
           <w:ilvl w:val="0"/>
           <w:numId w:val="1"/>
         </w:numPr>
-        <w:spacing w:line="360" w:lineRule="auto"/>
+        <w:kinsoku/>
+        <w:wordWrap/>
+        <w:overflowPunct/>
+        <w:topLinePunct w:val="0"/>
+        <w:autoSpaceDE/>
+        <w:autoSpaceDN/>
+        <w:bidi w:val="0"/>
+        <w:adjustRightInd/>
+        <w:snapToGrid/>
+        <w:spacing w:line="300" w:lineRule="auto"/>
         <w:ind w:left="425" w:leftChars="0" w:hanging="425" w:firstLineChars="0"/>
+        <w:textAlignment w:val="auto"/>
         <w:rPr>
           <w:rFonts w:hint="default" w:ascii="Times New Roman" w:hAnsi="Times New Roman" w:cs="Times New Roman"/>
           <w:sz w:val="27"/>
@@ -483,12 +676,26 @@
     <w:p>
       <w:pPr>
         <w:pStyle w:val="8"/>
+        <w:keepNext w:val="0"/>
+        <w:keepLines w:val="0"/>
+        <w:pageBreakBefore w:val="0"/>
+        <w:widowControl/>
         <w:numPr>
           <w:ilvl w:val="0"/>
           <w:numId w:val="1"/>
         </w:numPr>
-        <w:spacing w:line="360" w:lineRule="auto"/>
+        <w:kinsoku/>
+        <w:wordWrap/>
+        <w:overflowPunct/>
+        <w:topLinePunct w:val="0"/>
+        <w:autoSpaceDE/>
+        <w:autoSpaceDN/>
+        <w:bidi w:val="0"/>
+        <w:adjustRightInd/>
+        <w:snapToGrid/>
+        <w:spacing w:line="300" w:lineRule="auto"/>
         <w:ind w:left="425" w:leftChars="0" w:hanging="425" w:firstLineChars="0"/>
+        <w:textAlignment w:val="auto"/>
         <w:rPr>
           <w:rFonts w:hint="default" w:ascii="Times New Roman" w:hAnsi="Times New Roman" w:cs="Times New Roman"/>
           <w:sz w:val="27"/>
@@ -507,12 +714,26 @@
     <w:p>
       <w:pPr>
         <w:pStyle w:val="8"/>
+        <w:keepNext w:val="0"/>
+        <w:keepLines w:val="0"/>
+        <w:pageBreakBefore w:val="0"/>
+        <w:widowControl/>
         <w:numPr>
           <w:ilvl w:val="0"/>
           <w:numId w:val="1"/>
         </w:numPr>
-        <w:spacing w:line="360" w:lineRule="auto"/>
+        <w:kinsoku/>
+        <w:wordWrap/>
+        <w:overflowPunct/>
+        <w:topLinePunct w:val="0"/>
+        <w:autoSpaceDE/>
+        <w:autoSpaceDN/>
+        <w:bidi w:val="0"/>
+        <w:adjustRightInd/>
+        <w:snapToGrid/>
+        <w:spacing w:line="300" w:lineRule="auto"/>
         <w:ind w:left="425" w:leftChars="0" w:hanging="425" w:firstLineChars="0"/>
+        <w:textAlignment w:val="auto"/>
         <w:rPr>
           <w:rFonts w:hint="default" w:ascii="Times New Roman" w:hAnsi="Times New Roman" w:cs="Times New Roman"/>
           <w:sz w:val="27"/>
@@ -531,12 +752,26 @@
     <w:p>
       <w:pPr>
         <w:pStyle w:val="8"/>
+        <w:keepNext w:val="0"/>
+        <w:keepLines w:val="0"/>
+        <w:pageBreakBefore w:val="0"/>
+        <w:widowControl/>
         <w:numPr>
           <w:ilvl w:val="0"/>
           <w:numId w:val="1"/>
         </w:numPr>
-        <w:spacing w:line="360" w:lineRule="auto"/>
+        <w:kinsoku/>
+        <w:wordWrap/>
+        <w:overflowPunct/>
+        <w:topLinePunct w:val="0"/>
+        <w:autoSpaceDE/>
+        <w:autoSpaceDN/>
+        <w:bidi w:val="0"/>
+        <w:adjustRightInd/>
+        <w:snapToGrid/>
+        <w:spacing w:line="300" w:lineRule="auto"/>
         <w:ind w:left="425" w:leftChars="0" w:hanging="425" w:firstLineChars="0"/>
+        <w:textAlignment w:val="auto"/>
         <w:rPr>
           <w:rFonts w:hint="default" w:ascii="Times New Roman" w:hAnsi="Times New Roman" w:cs="Times New Roman"/>
           <w:sz w:val="27"/>
@@ -555,12 +790,26 @@
     <w:p>
       <w:pPr>
         <w:pStyle w:val="8"/>
+        <w:keepNext w:val="0"/>
+        <w:keepLines w:val="0"/>
+        <w:pageBreakBefore w:val="0"/>
+        <w:widowControl/>
         <w:numPr>
           <w:ilvl w:val="0"/>
           <w:numId w:val="1"/>
         </w:numPr>
-        <w:spacing w:line="360" w:lineRule="auto"/>
+        <w:kinsoku/>
+        <w:wordWrap/>
+        <w:overflowPunct/>
+        <w:topLinePunct w:val="0"/>
+        <w:autoSpaceDE/>
+        <w:autoSpaceDN/>
+        <w:bidi w:val="0"/>
+        <w:adjustRightInd/>
+        <w:snapToGrid/>
+        <w:spacing w:line="300" w:lineRule="auto"/>
         <w:ind w:left="425" w:leftChars="0" w:hanging="425" w:firstLineChars="0"/>
+        <w:textAlignment w:val="auto"/>
         <w:rPr>
           <w:rFonts w:hint="default" w:ascii="Times New Roman" w:hAnsi="Times New Roman" w:cs="Times New Roman"/>
           <w:sz w:val="27"/>
@@ -579,12 +828,26 @@
     <w:p>
       <w:pPr>
         <w:pStyle w:val="8"/>
+        <w:keepNext w:val="0"/>
+        <w:keepLines w:val="0"/>
+        <w:pageBreakBefore w:val="0"/>
+        <w:widowControl/>
         <w:numPr>
           <w:ilvl w:val="0"/>
           <w:numId w:val="1"/>
         </w:numPr>
-        <w:spacing w:line="360" w:lineRule="auto"/>
+        <w:kinsoku/>
+        <w:wordWrap/>
+        <w:overflowPunct/>
+        <w:topLinePunct w:val="0"/>
+        <w:autoSpaceDE/>
+        <w:autoSpaceDN/>
+        <w:bidi w:val="0"/>
+        <w:adjustRightInd/>
+        <w:snapToGrid/>
+        <w:spacing w:line="300" w:lineRule="auto"/>
         <w:ind w:left="425" w:leftChars="0" w:hanging="425" w:firstLineChars="0"/>
+        <w:textAlignment w:val="auto"/>
         <w:rPr>
           <w:rFonts w:hint="default" w:ascii="Times New Roman" w:hAnsi="Times New Roman" w:cs="Times New Roman"/>
           <w:sz w:val="27"/>
@@ -603,12 +866,26 @@
     <w:p>
       <w:pPr>
         <w:pStyle w:val="8"/>
+        <w:keepNext w:val="0"/>
+        <w:keepLines w:val="0"/>
+        <w:pageBreakBefore w:val="0"/>
+        <w:widowControl/>
         <w:numPr>
           <w:ilvl w:val="0"/>
           <w:numId w:val="1"/>
         </w:numPr>
-        <w:spacing w:line="360" w:lineRule="auto"/>
+        <w:kinsoku/>
+        <w:wordWrap/>
+        <w:overflowPunct/>
+        <w:topLinePunct w:val="0"/>
+        <w:autoSpaceDE/>
+        <w:autoSpaceDN/>
+        <w:bidi w:val="0"/>
+        <w:adjustRightInd/>
+        <w:snapToGrid/>
+        <w:spacing w:line="300" w:lineRule="auto"/>
         <w:ind w:left="425" w:leftChars="0" w:hanging="425" w:firstLineChars="0"/>
+        <w:textAlignment w:val="auto"/>
         <w:rPr>
           <w:rFonts w:hint="default" w:ascii="Times New Roman" w:hAnsi="Times New Roman" w:cs="Times New Roman"/>
           <w:sz w:val="27"/>
@@ -627,12 +904,26 @@
     <w:p>
       <w:pPr>
         <w:pStyle w:val="8"/>
+        <w:keepNext w:val="0"/>
+        <w:keepLines w:val="0"/>
+        <w:pageBreakBefore w:val="0"/>
+        <w:widowControl/>
         <w:numPr>
           <w:ilvl w:val="0"/>
           <w:numId w:val="1"/>
         </w:numPr>
-        <w:spacing w:line="360" w:lineRule="auto"/>
+        <w:kinsoku/>
+        <w:wordWrap/>
+        <w:overflowPunct/>
+        <w:topLinePunct w:val="0"/>
+        <w:autoSpaceDE/>
+        <w:autoSpaceDN/>
+        <w:bidi w:val="0"/>
+        <w:adjustRightInd/>
+        <w:snapToGrid/>
+        <w:spacing w:line="300" w:lineRule="auto"/>
         <w:ind w:left="425" w:leftChars="0" w:hanging="425" w:firstLineChars="0"/>
+        <w:textAlignment w:val="auto"/>
         <w:rPr>
           <w:rFonts w:hint="default" w:ascii="Times New Roman" w:hAnsi="Times New Roman" w:cs="Times New Roman"/>
           <w:sz w:val="27"/>
@@ -668,7 +959,21 @@
     <w:p>
       <w:pPr>
         <w:pStyle w:val="8"/>
-        <w:spacing w:line="360" w:lineRule="auto"/>
+        <w:keepNext w:val="0"/>
+        <w:keepLines w:val="0"/>
+        <w:pageBreakBefore w:val="0"/>
+        <w:widowControl/>
+        <w:kinsoku/>
+        <w:wordWrap/>
+        <w:overflowPunct/>
+        <w:topLinePunct w:val="0"/>
+        <w:autoSpaceDE/>
+        <w:autoSpaceDN/>
+        <w:bidi w:val="0"/>
+        <w:adjustRightInd/>
+        <w:snapToGrid/>
+        <w:spacing w:line="300" w:lineRule="auto"/>
+        <w:textAlignment w:val="auto"/>
         <w:rPr>
           <w:rFonts w:hint="default" w:ascii="Times New Roman" w:hAnsi="Times New Roman" w:cs="Times New Roman"/>
           <w:sz w:val="24"/>
@@ -679,8 +984,22 @@
     <w:p>
       <w:pPr>
         <w:pStyle w:val="8"/>
-        <w:spacing w:line="360" w:lineRule="auto"/>
+        <w:keepNext w:val="0"/>
+        <w:keepLines w:val="0"/>
+        <w:pageBreakBefore w:val="0"/>
+        <w:widowControl/>
+        <w:kinsoku/>
+        <w:wordWrap/>
+        <w:overflowPunct/>
+        <w:topLinePunct w:val="0"/>
+        <w:autoSpaceDE/>
+        <w:autoSpaceDN/>
+        <w:bidi w:val="0"/>
+        <w:adjustRightInd/>
+        <w:snapToGrid/>
+        <w:spacing w:line="300" w:lineRule="auto"/>
         <w:ind w:left="0" w:leftChars="0" w:firstLine="0" w:firstLineChars="0"/>
+        <w:textAlignment w:val="auto"/>
         <w:rPr>
           <w:rFonts w:hint="default" w:ascii="Times New Roman" w:hAnsi="Times New Roman" w:cs="Times New Roman"/>
           <w:sz w:val="27"/>
@@ -717,7 +1036,21 @@
     <w:p>
       <w:pPr>
         <w:pStyle w:val="8"/>
-        <w:spacing w:line="360" w:lineRule="auto"/>
+        <w:keepNext w:val="0"/>
+        <w:keepLines w:val="0"/>
+        <w:pageBreakBefore w:val="0"/>
+        <w:widowControl/>
+        <w:kinsoku/>
+        <w:wordWrap/>
+        <w:overflowPunct/>
+        <w:topLinePunct w:val="0"/>
+        <w:autoSpaceDE/>
+        <w:autoSpaceDN/>
+        <w:bidi w:val="0"/>
+        <w:adjustRightInd/>
+        <w:snapToGrid/>
+        <w:spacing w:line="300" w:lineRule="auto"/>
+        <w:textAlignment w:val="auto"/>
         <w:rPr>
           <w:rFonts w:hint="default" w:ascii="Times New Roman" w:hAnsi="Times New Roman" w:cs="Times New Roman"/>
           <w:sz w:val="27"/>
@@ -736,12 +1069,26 @@
     <w:p>
       <w:pPr>
         <w:pStyle w:val="8"/>
+        <w:keepNext w:val="0"/>
+        <w:keepLines w:val="0"/>
+        <w:pageBreakBefore w:val="0"/>
+        <w:widowControl/>
         <w:numPr>
           <w:ilvl w:val="0"/>
           <w:numId w:val="2"/>
         </w:numPr>
-        <w:spacing w:line="360" w:lineRule="auto"/>
+        <w:kinsoku/>
+        <w:wordWrap/>
+        <w:overflowPunct/>
+        <w:topLinePunct w:val="0"/>
+        <w:autoSpaceDE/>
+        <w:autoSpaceDN/>
+        <w:bidi w:val="0"/>
+        <w:adjustRightInd/>
+        <w:snapToGrid/>
+        <w:spacing w:line="300" w:lineRule="auto"/>
         <w:ind w:left="425" w:leftChars="0" w:hanging="425" w:firstLineChars="0"/>
+        <w:textAlignment w:val="auto"/>
         <w:rPr>
           <w:rFonts w:hint="default" w:ascii="Times New Roman" w:hAnsi="Times New Roman" w:cs="Times New Roman"/>
           <w:sz w:val="27"/>
@@ -777,12 +1124,26 @@
     <w:p>
       <w:pPr>
         <w:pStyle w:val="8"/>
+        <w:keepNext w:val="0"/>
+        <w:keepLines w:val="0"/>
+        <w:pageBreakBefore w:val="0"/>
+        <w:widowControl/>
         <w:numPr>
           <w:ilvl w:val="0"/>
           <w:numId w:val="2"/>
         </w:numPr>
-        <w:spacing w:line="360" w:lineRule="auto"/>
+        <w:kinsoku/>
+        <w:wordWrap/>
+        <w:overflowPunct/>
+        <w:topLinePunct w:val="0"/>
+        <w:autoSpaceDE/>
+        <w:autoSpaceDN/>
+        <w:bidi w:val="0"/>
+        <w:adjustRightInd/>
+        <w:snapToGrid/>
+        <w:spacing w:line="300" w:lineRule="auto"/>
         <w:ind w:left="425" w:leftChars="0" w:hanging="425" w:firstLineChars="0"/>
+        <w:textAlignment w:val="auto"/>
         <w:rPr>
           <w:rFonts w:hint="default" w:ascii="Times New Roman" w:hAnsi="Times New Roman" w:cs="Times New Roman"/>
           <w:sz w:val="27"/>
@@ -852,12 +1213,26 @@
     <w:p>
       <w:pPr>
         <w:pStyle w:val="8"/>
+        <w:keepNext w:val="0"/>
+        <w:keepLines w:val="0"/>
+        <w:pageBreakBefore w:val="0"/>
+        <w:widowControl/>
         <w:numPr>
           <w:ilvl w:val="0"/>
           <w:numId w:val="2"/>
         </w:numPr>
-        <w:spacing w:line="360" w:lineRule="auto"/>
+        <w:kinsoku/>
+        <w:wordWrap/>
+        <w:overflowPunct/>
+        <w:topLinePunct w:val="0"/>
+        <w:autoSpaceDE/>
+        <w:autoSpaceDN/>
+        <w:bidi w:val="0"/>
+        <w:adjustRightInd/>
+        <w:snapToGrid/>
+        <w:spacing w:line="300" w:lineRule="auto"/>
         <w:ind w:left="425" w:leftChars="0" w:hanging="425" w:firstLineChars="0"/>
+        <w:textAlignment w:val="auto"/>
         <w:rPr>
           <w:rFonts w:hint="default" w:ascii="Times New Roman" w:hAnsi="Times New Roman" w:cs="Times New Roman"/>
           <w:sz w:val="27"/>
@@ -936,7 +1311,21 @@
     <w:p>
       <w:pPr>
         <w:pStyle w:val="8"/>
-        <w:spacing w:line="360" w:lineRule="auto"/>
+        <w:keepNext w:val="0"/>
+        <w:keepLines w:val="0"/>
+        <w:pageBreakBefore w:val="0"/>
+        <w:widowControl/>
+        <w:kinsoku/>
+        <w:wordWrap/>
+        <w:overflowPunct/>
+        <w:topLinePunct w:val="0"/>
+        <w:autoSpaceDE/>
+        <w:autoSpaceDN/>
+        <w:bidi w:val="0"/>
+        <w:adjustRightInd/>
+        <w:snapToGrid/>
+        <w:spacing w:line="300" w:lineRule="auto"/>
+        <w:textAlignment w:val="auto"/>
         <w:rPr>
           <w:rFonts w:hint="default" w:ascii="Times New Roman" w:hAnsi="Times New Roman" w:cs="Times New Roman"/>
           <w:sz w:val="24"/>
@@ -998,7 +1387,21 @@
     <w:p>
       <w:pPr>
         <w:pStyle w:val="8"/>
-        <w:spacing w:line="360" w:lineRule="auto"/>
+        <w:keepNext w:val="0"/>
+        <w:keepLines w:val="0"/>
+        <w:pageBreakBefore w:val="0"/>
+        <w:widowControl/>
+        <w:kinsoku/>
+        <w:wordWrap/>
+        <w:overflowPunct/>
+        <w:topLinePunct w:val="0"/>
+        <w:autoSpaceDE/>
+        <w:autoSpaceDN/>
+        <w:bidi w:val="0"/>
+        <w:adjustRightInd/>
+        <w:snapToGrid/>
+        <w:spacing w:line="300" w:lineRule="auto"/>
+        <w:textAlignment w:val="auto"/>
         <w:rPr>
           <w:rFonts w:hint="default" w:ascii="Times New Roman" w:hAnsi="Times New Roman" w:cs="Times New Roman"/>
           <w:sz w:val="24"/>
@@ -1009,8 +1412,22 @@
     <w:p>
       <w:pPr>
         <w:pStyle w:val="8"/>
-        <w:spacing w:line="360" w:lineRule="auto"/>
+        <w:keepNext w:val="0"/>
+        <w:keepLines w:val="0"/>
+        <w:pageBreakBefore w:val="0"/>
+        <w:widowControl/>
+        <w:kinsoku/>
+        <w:wordWrap/>
+        <w:overflowPunct/>
+        <w:topLinePunct w:val="0"/>
+        <w:autoSpaceDE/>
+        <w:autoSpaceDN/>
+        <w:bidi w:val="0"/>
+        <w:adjustRightInd/>
+        <w:snapToGrid/>
+        <w:spacing w:line="300" w:lineRule="auto"/>
         <w:ind w:left="0" w:leftChars="0" w:firstLine="0" w:firstLineChars="0"/>
+        <w:textAlignment w:val="auto"/>
         <w:rPr>
           <w:rFonts w:hint="default" w:ascii="Times New Roman" w:hAnsi="Times New Roman" w:cs="Times New Roman"/>
           <w:sz w:val="24"/>
@@ -1021,8 +1438,22 @@
     <w:p>
       <w:pPr>
         <w:pStyle w:val="8"/>
-        <w:spacing w:line="360" w:lineRule="auto"/>
+        <w:keepNext w:val="0"/>
+        <w:keepLines w:val="0"/>
+        <w:pageBreakBefore w:val="0"/>
+        <w:widowControl/>
+        <w:kinsoku/>
+        <w:wordWrap/>
+        <w:overflowPunct/>
+        <w:topLinePunct w:val="0"/>
+        <w:autoSpaceDE/>
+        <w:autoSpaceDN/>
+        <w:bidi w:val="0"/>
+        <w:adjustRightInd/>
+        <w:snapToGrid/>
+        <w:spacing w:line="300" w:lineRule="auto"/>
         <w:ind w:left="0" w:leftChars="0" w:firstLine="0" w:firstLineChars="0"/>
+        <w:textAlignment w:val="auto"/>
         <w:rPr>
           <w:rFonts w:hint="default" w:ascii="Times New Roman" w:hAnsi="Times New Roman" w:cs="Times New Roman"/>
           <w:sz w:val="24"/>
@@ -1033,8 +1464,22 @@
     <w:p>
       <w:pPr>
         <w:pStyle w:val="8"/>
-        <w:spacing w:line="360" w:lineRule="auto"/>
+        <w:keepNext w:val="0"/>
+        <w:keepLines w:val="0"/>
+        <w:pageBreakBefore w:val="0"/>
+        <w:widowControl/>
+        <w:kinsoku/>
+        <w:wordWrap/>
+        <w:overflowPunct/>
+        <w:topLinePunct w:val="0"/>
+        <w:autoSpaceDE/>
+        <w:autoSpaceDN/>
+        <w:bidi w:val="0"/>
+        <w:adjustRightInd/>
+        <w:snapToGrid/>
+        <w:spacing w:line="300" w:lineRule="auto"/>
         <w:jc w:val="center"/>
+        <w:textAlignment w:val="auto"/>
         <w:rPr>
           <w:rFonts w:hint="default" w:ascii="Times New Roman" w:hAnsi="Times New Roman" w:cs="Times New Roman"/>
           <w:b/>
@@ -1059,8 +1504,22 @@
     <w:p>
       <w:pPr>
         <w:pStyle w:val="8"/>
-        <w:spacing w:line="360" w:lineRule="auto"/>
+        <w:keepNext w:val="0"/>
+        <w:keepLines w:val="0"/>
+        <w:pageBreakBefore w:val="0"/>
+        <w:widowControl/>
+        <w:kinsoku/>
+        <w:wordWrap/>
+        <w:overflowPunct/>
+        <w:topLinePunct w:val="0"/>
+        <w:autoSpaceDE/>
+        <w:autoSpaceDN/>
+        <w:bidi w:val="0"/>
+        <w:adjustRightInd/>
+        <w:snapToGrid/>
+        <w:spacing w:line="300" w:lineRule="auto"/>
         <w:jc w:val="center"/>
+        <w:textAlignment w:val="auto"/>
         <w:rPr>
           <w:rFonts w:hint="default" w:ascii="Times New Roman" w:hAnsi="Times New Roman" w:cs="Times New Roman"/>
           <w:sz w:val="24"/>
@@ -1072,8 +1531,22 @@
     <w:p>
       <w:pPr>
         <w:pStyle w:val="8"/>
-        <w:spacing w:line="360" w:lineRule="auto"/>
+        <w:keepNext w:val="0"/>
+        <w:keepLines w:val="0"/>
+        <w:pageBreakBefore w:val="0"/>
+        <w:widowControl/>
+        <w:kinsoku/>
+        <w:wordWrap/>
+        <w:overflowPunct/>
+        <w:topLinePunct w:val="0"/>
+        <w:autoSpaceDE/>
+        <w:autoSpaceDN/>
+        <w:bidi w:val="0"/>
+        <w:adjustRightInd/>
+        <w:snapToGrid/>
+        <w:spacing w:line="300" w:lineRule="auto"/>
         <w:ind w:left="0" w:leftChars="0" w:firstLine="0" w:firstLineChars="0"/>
+        <w:textAlignment w:val="auto"/>
         <w:rPr>
           <w:rFonts w:hint="default" w:ascii="Times New Roman" w:hAnsi="Times New Roman" w:cs="Times New Roman"/>
           <w:sz w:val="27"/>
@@ -1114,8 +1587,22 @@
     <w:p>
       <w:pPr>
         <w:pStyle w:val="8"/>
-        <w:spacing w:line="360" w:lineRule="auto"/>
+        <w:keepNext w:val="0"/>
+        <w:keepLines w:val="0"/>
+        <w:pageBreakBefore w:val="0"/>
+        <w:widowControl/>
+        <w:kinsoku/>
+        <w:wordWrap/>
+        <w:overflowPunct/>
+        <w:topLinePunct w:val="0"/>
+        <w:autoSpaceDE/>
+        <w:autoSpaceDN/>
+        <w:bidi w:val="0"/>
+        <w:adjustRightInd/>
+        <w:snapToGrid/>
+        <w:spacing w:line="300" w:lineRule="auto"/>
         <w:ind w:left="0" w:leftChars="0" w:firstLine="0" w:firstLineChars="0"/>
+        <w:textAlignment w:val="auto"/>
         <w:rPr>
           <w:rFonts w:hint="default" w:ascii="Times New Roman" w:hAnsi="Times New Roman" w:cs="Times New Roman"/>
           <w:sz w:val="27"/>
@@ -1164,22 +1651,50 @@
     <w:p>
       <w:pPr>
         <w:pStyle w:val="8"/>
-        <w:spacing w:line="360" w:lineRule="auto"/>
-        <w:rPr>
-          <w:rFonts w:hint="default" w:ascii="Times New Roman" w:hAnsi="Times New Roman" w:cs="Times New Roman"/>
-          <w:sz w:val="27"/>
-          <w:szCs w:val="27"/>
-        </w:rPr>
-      </w:pPr>
-    </w:p>
-    <w:p>
-      <w:pPr>
+        <w:keepNext w:val="0"/>
+        <w:keepLines w:val="0"/>
+        <w:pageBreakBefore w:val="0"/>
+        <w:widowControl/>
+        <w:kinsoku/>
+        <w:wordWrap/>
+        <w:overflowPunct/>
+        <w:topLinePunct w:val="0"/>
+        <w:autoSpaceDE/>
+        <w:autoSpaceDN/>
+        <w:bidi w:val="0"/>
+        <w:adjustRightInd/>
+        <w:snapToGrid/>
+        <w:spacing w:line="300" w:lineRule="auto"/>
+        <w:textAlignment w:val="auto"/>
+        <w:rPr>
+          <w:rFonts w:hint="default" w:ascii="Times New Roman" w:hAnsi="Times New Roman" w:cs="Times New Roman"/>
+          <w:sz w:val="27"/>
+          <w:szCs w:val="27"/>
+        </w:rPr>
+      </w:pPr>
+    </w:p>
+    <w:p>
+      <w:pPr>
+        <w:keepNext w:val="0"/>
+        <w:keepLines w:val="0"/>
+        <w:pageBreakBefore w:val="0"/>
+        <w:widowControl/>
         <w:numPr>
           <w:ilvl w:val="0"/>
           <w:numId w:val="3"/>
         </w:numPr>
-        <w:spacing w:line="360" w:lineRule="auto"/>
+        <w:kinsoku/>
+        <w:wordWrap/>
+        <w:overflowPunct/>
+        <w:topLinePunct w:val="0"/>
+        <w:autoSpaceDE/>
+        <w:autoSpaceDN/>
+        <w:bidi w:val="0"/>
+        <w:adjustRightInd/>
+        <w:snapToGrid/>
+        <w:spacing w:line="300" w:lineRule="auto"/>
         <w:ind w:left="425" w:leftChars="0" w:hanging="425" w:firstLineChars="0"/>
+        <w:textAlignment w:val="auto"/>
         <w:rPr>
           <w:rFonts w:hint="default" w:ascii="Times New Roman" w:hAnsi="Times New Roman" w:cs="Times New Roman"/>
           <w:sz w:val="27"/>
@@ -1197,12 +1712,26 @@
     </w:p>
     <w:p>
       <w:pPr>
+        <w:keepNext w:val="0"/>
+        <w:keepLines w:val="0"/>
+        <w:pageBreakBefore w:val="0"/>
+        <w:widowControl/>
         <w:numPr>
           <w:ilvl w:val="0"/>
           <w:numId w:val="3"/>
         </w:numPr>
-        <w:spacing w:line="360" w:lineRule="auto"/>
+        <w:kinsoku/>
+        <w:wordWrap/>
+        <w:overflowPunct/>
+        <w:topLinePunct w:val="0"/>
+        <w:autoSpaceDE/>
+        <w:autoSpaceDN/>
+        <w:bidi w:val="0"/>
+        <w:adjustRightInd/>
+        <w:snapToGrid/>
+        <w:spacing w:line="300" w:lineRule="auto"/>
         <w:ind w:left="425" w:leftChars="0" w:hanging="425" w:firstLineChars="0"/>
+        <w:textAlignment w:val="auto"/>
         <w:rPr>
           <w:rFonts w:hint="default" w:ascii="Times New Roman" w:hAnsi="Times New Roman" w:cs="Times New Roman"/>
           <w:sz w:val="27"/>
@@ -1237,8 +1766,22 @@
     </w:p>
     <w:p>
       <w:pPr>
-        <w:spacing w:line="360" w:lineRule="auto"/>
+        <w:keepNext w:val="0"/>
+        <w:keepLines w:val="0"/>
+        <w:pageBreakBefore w:val="0"/>
+        <w:widowControl/>
+        <w:kinsoku/>
+        <w:wordWrap/>
+        <w:overflowPunct/>
+        <w:topLinePunct w:val="0"/>
+        <w:autoSpaceDE/>
+        <w:autoSpaceDN/>
+        <w:bidi w:val="0"/>
+        <w:adjustRightInd/>
+        <w:snapToGrid/>
+        <w:spacing w:line="300" w:lineRule="auto"/>
         <w:ind w:left="720"/>
+        <w:textAlignment w:val="auto"/>
         <w:rPr>
           <w:rFonts w:hint="default" w:ascii="Times New Roman" w:hAnsi="Times New Roman" w:cs="Times New Roman"/>
           <w:sz w:val="24"/>
@@ -1298,8 +1841,22 @@
     </w:p>
     <w:p>
       <w:pPr>
-        <w:spacing w:line="360" w:lineRule="auto"/>
+        <w:keepNext w:val="0"/>
+        <w:keepLines w:val="0"/>
+        <w:pageBreakBefore w:val="0"/>
+        <w:widowControl/>
+        <w:kinsoku/>
+        <w:wordWrap/>
+        <w:overflowPunct/>
+        <w:topLinePunct w:val="0"/>
+        <w:autoSpaceDE/>
+        <w:autoSpaceDN/>
+        <w:bidi w:val="0"/>
+        <w:adjustRightInd/>
+        <w:snapToGrid/>
+        <w:spacing w:line="300" w:lineRule="auto"/>
         <w:ind w:left="720"/>
+        <w:textAlignment w:val="auto"/>
         <w:rPr>
           <w:rFonts w:hint="default" w:ascii="Times New Roman" w:hAnsi="Times New Roman" w:cs="Times New Roman"/>
           <w:sz w:val="24"/>
@@ -1309,12 +1866,26 @@
     </w:p>
     <w:p>
       <w:pPr>
+        <w:keepNext w:val="0"/>
+        <w:keepLines w:val="0"/>
+        <w:pageBreakBefore w:val="0"/>
+        <w:widowControl/>
         <w:numPr>
           <w:ilvl w:val="0"/>
           <w:numId w:val="3"/>
         </w:numPr>
-        <w:spacing w:line="360" w:lineRule="auto"/>
+        <w:kinsoku/>
+        <w:wordWrap/>
+        <w:overflowPunct/>
+        <w:topLinePunct w:val="0"/>
+        <w:autoSpaceDE/>
+        <w:autoSpaceDN/>
+        <w:bidi w:val="0"/>
+        <w:adjustRightInd/>
+        <w:snapToGrid/>
+        <w:spacing w:line="300" w:lineRule="auto"/>
         <w:ind w:left="425" w:leftChars="0" w:hanging="425" w:firstLineChars="0"/>
+        <w:textAlignment w:val="auto"/>
         <w:rPr>
           <w:rFonts w:hint="default" w:ascii="Times New Roman" w:hAnsi="Times New Roman" w:cs="Times New Roman"/>
           <w:sz w:val="27"/>
@@ -1358,12 +1929,26 @@
     </w:p>
     <w:p>
       <w:pPr>
+        <w:keepNext w:val="0"/>
+        <w:keepLines w:val="0"/>
+        <w:pageBreakBefore w:val="0"/>
+        <w:widowControl/>
         <w:numPr>
           <w:ilvl w:val="0"/>
           <w:numId w:val="3"/>
         </w:numPr>
-        <w:spacing w:line="360" w:lineRule="auto"/>
+        <w:kinsoku/>
+        <w:wordWrap/>
+        <w:overflowPunct/>
+        <w:topLinePunct w:val="0"/>
+        <w:autoSpaceDE/>
+        <w:autoSpaceDN/>
+        <w:bidi w:val="0"/>
+        <w:adjustRightInd/>
+        <w:snapToGrid/>
+        <w:spacing w:line="300" w:lineRule="auto"/>
         <w:ind w:left="425" w:leftChars="0" w:hanging="425" w:firstLineChars="0"/>
+        <w:textAlignment w:val="auto"/>
         <w:rPr>
           <w:rFonts w:hint="default" w:ascii="Times New Roman" w:hAnsi="Times New Roman" w:cs="Times New Roman"/>
           <w:sz w:val="27"/>
@@ -1381,12 +1966,26 @@
     </w:p>
     <w:p>
       <w:pPr>
+        <w:keepNext w:val="0"/>
+        <w:keepLines w:val="0"/>
+        <w:pageBreakBefore w:val="0"/>
+        <w:widowControl/>
         <w:numPr>
           <w:ilvl w:val="0"/>
           <w:numId w:val="3"/>
         </w:numPr>
-        <w:spacing w:line="360" w:lineRule="auto"/>
+        <w:kinsoku/>
+        <w:wordWrap/>
+        <w:overflowPunct/>
+        <w:topLinePunct w:val="0"/>
+        <w:autoSpaceDE/>
+        <w:autoSpaceDN/>
+        <w:bidi w:val="0"/>
+        <w:adjustRightInd/>
+        <w:snapToGrid/>
+        <w:spacing w:line="300" w:lineRule="auto"/>
         <w:ind w:left="425" w:leftChars="0" w:hanging="425" w:firstLineChars="0"/>
+        <w:textAlignment w:val="auto"/>
         <w:rPr>
           <w:rFonts w:hint="default" w:ascii="Times New Roman" w:hAnsi="Times New Roman" w:cs="Times New Roman"/>
           <w:sz w:val="27"/>
@@ -1430,7 +2029,21 @@
     </w:p>
     <w:p>
       <w:pPr>
-        <w:spacing w:line="360" w:lineRule="auto"/>
+        <w:keepNext w:val="0"/>
+        <w:keepLines w:val="0"/>
+        <w:pageBreakBefore w:val="0"/>
+        <w:widowControl/>
+        <w:kinsoku/>
+        <w:wordWrap/>
+        <w:overflowPunct/>
+        <w:topLinePunct w:val="0"/>
+        <w:autoSpaceDE/>
+        <w:autoSpaceDN/>
+        <w:bidi w:val="0"/>
+        <w:adjustRightInd/>
+        <w:snapToGrid/>
+        <w:spacing w:line="300" w:lineRule="auto"/>
+        <w:textAlignment w:val="auto"/>
         <w:rPr>
           <w:rFonts w:hint="default" w:ascii="Times New Roman" w:hAnsi="Times New Roman" w:cs="Times New Roman"/>
           <w:sz w:val="24"/>
@@ -1490,12 +2103,26 @@
     </w:p>
     <w:p>
       <w:pPr>
+        <w:keepNext w:val="0"/>
+        <w:keepLines w:val="0"/>
+        <w:pageBreakBefore w:val="0"/>
+        <w:widowControl/>
         <w:numPr>
           <w:ilvl w:val="0"/>
           <w:numId w:val="3"/>
         </w:numPr>
-        <w:spacing w:line="360" w:lineRule="auto"/>
+        <w:kinsoku/>
+        <w:wordWrap/>
+        <w:overflowPunct/>
+        <w:topLinePunct w:val="0"/>
+        <w:autoSpaceDE/>
+        <w:autoSpaceDN/>
+        <w:bidi w:val="0"/>
+        <w:adjustRightInd/>
+        <w:snapToGrid/>
+        <w:spacing w:line="300" w:lineRule="auto"/>
         <w:ind w:left="425" w:leftChars="0" w:hanging="425" w:firstLineChars="0"/>
+        <w:textAlignment w:val="auto"/>
         <w:rPr>
           <w:rFonts w:hint="default" w:ascii="Times New Roman" w:hAnsi="Times New Roman" w:cs="Times New Roman"/>
           <w:sz w:val="24"/>
@@ -1538,7 +2165,21 @@
     </w:p>
     <w:p>
       <w:pPr>
-        <w:spacing w:line="360" w:lineRule="auto"/>
+        <w:keepNext w:val="0"/>
+        <w:keepLines w:val="0"/>
+        <w:pageBreakBefore w:val="0"/>
+        <w:widowControl/>
+        <w:kinsoku/>
+        <w:wordWrap/>
+        <w:overflowPunct/>
+        <w:topLinePunct w:val="0"/>
+        <w:autoSpaceDE/>
+        <w:autoSpaceDN/>
+        <w:bidi w:val="0"/>
+        <w:adjustRightInd/>
+        <w:snapToGrid/>
+        <w:spacing w:line="300" w:lineRule="auto"/>
+        <w:textAlignment w:val="auto"/>
         <w:rPr>
           <w:rFonts w:hint="default" w:ascii="Times New Roman" w:hAnsi="Times New Roman" w:cs="Times New Roman"/>
           <w:sz w:val="24"/>
@@ -1548,7 +2189,21 @@
     </w:p>
     <w:p>
       <w:pPr>
-        <w:spacing w:line="360" w:lineRule="auto"/>
+        <w:keepNext w:val="0"/>
+        <w:keepLines w:val="0"/>
+        <w:pageBreakBefore w:val="0"/>
+        <w:widowControl/>
+        <w:kinsoku/>
+        <w:wordWrap/>
+        <w:overflowPunct/>
+        <w:topLinePunct w:val="0"/>
+        <w:autoSpaceDE/>
+        <w:autoSpaceDN/>
+        <w:bidi w:val="0"/>
+        <w:adjustRightInd/>
+        <w:snapToGrid/>
+        <w:spacing w:line="300" w:lineRule="auto"/>
+        <w:textAlignment w:val="auto"/>
         <w:rPr>
           <w:rFonts w:hint="default" w:ascii="Times New Roman" w:hAnsi="Times New Roman" w:cs="Times New Roman"/>
           <w:sz w:val="24"/>
@@ -1558,8 +2213,22 @@
     </w:p>
     <w:p>
       <w:pPr>
-        <w:spacing w:line="360" w:lineRule="auto"/>
+        <w:keepNext w:val="0"/>
+        <w:keepLines w:val="0"/>
+        <w:pageBreakBefore w:val="0"/>
+        <w:widowControl/>
+        <w:kinsoku/>
+        <w:wordWrap/>
+        <w:overflowPunct/>
+        <w:topLinePunct w:val="0"/>
+        <w:autoSpaceDE/>
+        <w:autoSpaceDN/>
+        <w:bidi w:val="0"/>
+        <w:adjustRightInd/>
+        <w:snapToGrid/>
+        <w:spacing w:line="300" w:lineRule="auto"/>
         <w:jc w:val="center"/>
+        <w:textAlignment w:val="auto"/>
         <w:rPr>
           <w:rFonts w:hint="default" w:ascii="Times New Roman" w:hAnsi="Times New Roman" w:cs="Times New Roman"/>
           <w:b/>
@@ -1583,7 +2252,21 @@
     </w:p>
     <w:p>
       <w:pPr>
-        <w:spacing w:line="360" w:lineRule="auto"/>
+        <w:keepNext w:val="0"/>
+        <w:keepLines w:val="0"/>
+        <w:pageBreakBefore w:val="0"/>
+        <w:widowControl/>
+        <w:kinsoku/>
+        <w:wordWrap/>
+        <w:overflowPunct/>
+        <w:topLinePunct w:val="0"/>
+        <w:autoSpaceDE/>
+        <w:autoSpaceDN/>
+        <w:bidi w:val="0"/>
+        <w:adjustRightInd/>
+        <w:snapToGrid/>
+        <w:spacing w:line="300" w:lineRule="auto"/>
+        <w:textAlignment w:val="auto"/>
         <w:rPr>
           <w:rFonts w:hint="default" w:ascii="Times New Roman" w:hAnsi="Times New Roman" w:cs="Times New Roman"/>
           <w:sz w:val="27"/>
@@ -1623,8 +2306,21 @@
     </w:p>
     <w:p>
       <w:pPr>
-        <w:bidi w:val="0"/>
-        <w:spacing w:line="360" w:lineRule="auto"/>
+        <w:keepNext w:val="0"/>
+        <w:keepLines w:val="0"/>
+        <w:pageBreakBefore w:val="0"/>
+        <w:widowControl/>
+        <w:kinsoku/>
+        <w:wordWrap/>
+        <w:overflowPunct/>
+        <w:topLinePunct w:val="0"/>
+        <w:autoSpaceDE/>
+        <w:autoSpaceDN/>
+        <w:bidi w:val="0"/>
+        <w:adjustRightInd/>
+        <w:snapToGrid/>
+        <w:spacing w:line="300" w:lineRule="auto"/>
+        <w:textAlignment w:val="auto"/>
         <w:rPr>
           <w:rFonts w:hint="default" w:ascii="Times New Roman" w:hAnsi="Times New Roman" w:cs="Times New Roman"/>
           <w:sz w:val="27"/>
@@ -1663,12 +2359,26 @@
     </w:p>
     <w:p>
       <w:pPr>
+        <w:keepNext w:val="0"/>
+        <w:keepLines w:val="0"/>
+        <w:pageBreakBefore w:val="0"/>
+        <w:widowControl/>
         <w:numPr>
           <w:ilvl w:val="0"/>
           <w:numId w:val="4"/>
         </w:numPr>
-        <w:spacing w:line="360" w:lineRule="auto"/>
+        <w:kinsoku/>
+        <w:wordWrap/>
+        <w:overflowPunct/>
+        <w:topLinePunct w:val="0"/>
+        <w:autoSpaceDE/>
+        <w:autoSpaceDN/>
+        <w:bidi w:val="0"/>
+        <w:adjustRightInd/>
+        <w:snapToGrid/>
+        <w:spacing w:line="300" w:lineRule="auto"/>
         <w:ind w:left="425" w:leftChars="0" w:hanging="425" w:firstLineChars="0"/>
+        <w:textAlignment w:val="auto"/>
         <w:rPr>
           <w:rFonts w:hint="default" w:ascii="Times New Roman" w:hAnsi="Times New Roman" w:cs="Times New Roman"/>
           <w:sz w:val="27"/>
@@ -1688,12 +2398,26 @@
     </w:p>
     <w:p>
       <w:pPr>
+        <w:keepNext w:val="0"/>
+        <w:keepLines w:val="0"/>
+        <w:pageBreakBefore w:val="0"/>
+        <w:widowControl/>
         <w:numPr>
           <w:ilvl w:val="0"/>
           <w:numId w:val="4"/>
         </w:numPr>
-        <w:spacing w:line="360" w:lineRule="auto"/>
+        <w:kinsoku/>
+        <w:wordWrap/>
+        <w:overflowPunct/>
+        <w:topLinePunct w:val="0"/>
+        <w:autoSpaceDE/>
+        <w:autoSpaceDN/>
+        <w:bidi w:val="0"/>
+        <w:adjustRightInd/>
+        <w:snapToGrid/>
+        <w:spacing w:line="300" w:lineRule="auto"/>
         <w:ind w:left="425" w:leftChars="0" w:hanging="425" w:firstLineChars="0"/>
+        <w:textAlignment w:val="auto"/>
         <w:rPr>
           <w:rFonts w:hint="default" w:ascii="Times New Roman" w:hAnsi="Times New Roman" w:cs="Times New Roman"/>
           <w:sz w:val="27"/>
@@ -1713,12 +2437,26 @@
     </w:p>
     <w:p>
       <w:pPr>
+        <w:keepNext w:val="0"/>
+        <w:keepLines w:val="0"/>
+        <w:pageBreakBefore w:val="0"/>
+        <w:widowControl/>
         <w:numPr>
           <w:ilvl w:val="0"/>
           <w:numId w:val="4"/>
         </w:numPr>
-        <w:spacing w:line="360" w:lineRule="auto"/>
+        <w:kinsoku/>
+        <w:wordWrap/>
+        <w:overflowPunct/>
+        <w:topLinePunct w:val="0"/>
+        <w:autoSpaceDE/>
+        <w:autoSpaceDN/>
+        <w:bidi w:val="0"/>
+        <w:adjustRightInd/>
+        <w:snapToGrid/>
+        <w:spacing w:line="300" w:lineRule="auto"/>
         <w:ind w:left="425" w:leftChars="0" w:hanging="425" w:firstLineChars="0"/>
+        <w:textAlignment w:val="auto"/>
         <w:rPr>
           <w:rFonts w:hint="default" w:ascii="Times New Roman" w:hAnsi="Times New Roman" w:cs="Times New Roman"/>
           <w:sz w:val="27"/>
@@ -1738,12 +2476,26 @@
     </w:p>
     <w:p>
       <w:pPr>
+        <w:keepNext w:val="0"/>
+        <w:keepLines w:val="0"/>
+        <w:pageBreakBefore w:val="0"/>
+        <w:widowControl/>
         <w:numPr>
           <w:ilvl w:val="0"/>
           <w:numId w:val="4"/>
         </w:numPr>
-        <w:spacing w:line="360" w:lineRule="auto"/>
+        <w:kinsoku/>
+        <w:wordWrap/>
+        <w:overflowPunct/>
+        <w:topLinePunct w:val="0"/>
+        <w:autoSpaceDE/>
+        <w:autoSpaceDN/>
+        <w:bidi w:val="0"/>
+        <w:adjustRightInd/>
+        <w:snapToGrid/>
+        <w:spacing w:line="300" w:lineRule="auto"/>
         <w:ind w:left="425" w:leftChars="0" w:hanging="425" w:firstLineChars="0"/>
+        <w:textAlignment w:val="auto"/>
         <w:rPr>
           <w:rFonts w:hint="default" w:ascii="Times New Roman" w:hAnsi="Times New Roman" w:cs="Times New Roman"/>
           <w:sz w:val="27"/>
@@ -1763,7 +2515,21 @@
     </w:p>
     <w:p>
       <w:pPr>
-        <w:spacing w:line="360" w:lineRule="auto"/>
+        <w:keepNext w:val="0"/>
+        <w:keepLines w:val="0"/>
+        <w:pageBreakBefore w:val="0"/>
+        <w:widowControl/>
+        <w:kinsoku/>
+        <w:wordWrap/>
+        <w:overflowPunct/>
+        <w:topLinePunct w:val="0"/>
+        <w:autoSpaceDE/>
+        <w:autoSpaceDN/>
+        <w:bidi w:val="0"/>
+        <w:adjustRightInd/>
+        <w:snapToGrid/>
+        <w:spacing w:line="300" w:lineRule="auto"/>
+        <w:textAlignment w:val="auto"/>
       </w:pPr>
       <w:r>
         <w:drawing>
@@ -1811,8 +2577,22 @@
     </w:p>
     <w:p>
       <w:pPr>
-        <w:spacing w:line="360" w:lineRule="auto"/>
+        <w:keepNext w:val="0"/>
+        <w:keepLines w:val="0"/>
+        <w:pageBreakBefore w:val="0"/>
+        <w:widowControl/>
+        <w:kinsoku/>
+        <w:wordWrap/>
+        <w:overflowPunct/>
+        <w:topLinePunct w:val="0"/>
+        <w:autoSpaceDE/>
+        <w:autoSpaceDN/>
+        <w:bidi w:val="0"/>
+        <w:adjustRightInd/>
+        <w:snapToGrid/>
+        <w:spacing w:line="300" w:lineRule="auto"/>
         <w:jc w:val="center"/>
+        <w:textAlignment w:val="auto"/>
         <w:rPr>
           <w:rFonts w:hint="default" w:ascii="Times New Roman" w:hAnsi="Times New Roman" w:cs="Times New Roman"/>
           <w:b/>
@@ -1847,7 +2627,21 @@
     </w:p>
     <w:p>
       <w:pPr>
-        <w:spacing w:line="360" w:lineRule="auto"/>
+        <w:keepNext w:val="0"/>
+        <w:keepLines w:val="0"/>
+        <w:pageBreakBefore w:val="0"/>
+        <w:widowControl/>
+        <w:kinsoku/>
+        <w:wordWrap/>
+        <w:overflowPunct/>
+        <w:topLinePunct w:val="0"/>
+        <w:autoSpaceDE/>
+        <w:autoSpaceDN/>
+        <w:bidi w:val="0"/>
+        <w:adjustRightInd/>
+        <w:snapToGrid/>
+        <w:spacing w:line="300" w:lineRule="auto"/>
+        <w:textAlignment w:val="auto"/>
         <w:rPr>
           <w:rFonts w:hint="default" w:ascii="Times New Roman" w:hAnsi="Times New Roman" w:cs="Times New Roman"/>
           <w:sz w:val="24"/>
@@ -1887,7 +2681,21 @@
     </w:p>
     <w:p>
       <w:pPr>
-        <w:spacing w:line="360" w:lineRule="auto"/>
+        <w:keepNext w:val="0"/>
+        <w:keepLines w:val="0"/>
+        <w:pageBreakBefore w:val="0"/>
+        <w:widowControl/>
+        <w:kinsoku/>
+        <w:wordWrap/>
+        <w:overflowPunct/>
+        <w:topLinePunct w:val="0"/>
+        <w:autoSpaceDE/>
+        <w:autoSpaceDN/>
+        <w:bidi w:val="0"/>
+        <w:adjustRightInd/>
+        <w:snapToGrid/>
+        <w:spacing w:line="300" w:lineRule="auto"/>
+        <w:textAlignment w:val="auto"/>
         <w:rPr>
           <w:rFonts w:hint="default" w:ascii="Times New Roman" w:hAnsi="Times New Roman" w:cs="Times New Roman"/>
           <w:sz w:val="24"/>
@@ -1918,7 +2726,21 @@
     </w:p>
     <w:p>
       <w:pPr>
-        <w:spacing w:line="360" w:lineRule="auto"/>
+        <w:keepNext w:val="0"/>
+        <w:keepLines w:val="0"/>
+        <w:pageBreakBefore w:val="0"/>
+        <w:widowControl/>
+        <w:kinsoku/>
+        <w:wordWrap/>
+        <w:overflowPunct/>
+        <w:topLinePunct w:val="0"/>
+        <w:autoSpaceDE/>
+        <w:autoSpaceDN/>
+        <w:bidi w:val="0"/>
+        <w:adjustRightInd/>
+        <w:snapToGrid/>
+        <w:spacing w:line="300" w:lineRule="auto"/>
+        <w:textAlignment w:val="auto"/>
         <w:rPr>
           <w:rFonts w:hint="default" w:ascii="Times New Roman" w:hAnsi="Times New Roman" w:cs="Times New Roman"/>
           <w:sz w:val="24"/>
@@ -1929,8 +2751,22 @@
     </w:p>
     <w:p>
       <w:pPr>
-        <w:spacing w:line="360" w:lineRule="auto"/>
+        <w:keepNext w:val="0"/>
+        <w:keepLines w:val="0"/>
+        <w:pageBreakBefore w:val="0"/>
+        <w:widowControl/>
+        <w:kinsoku/>
+        <w:wordWrap/>
+        <w:overflowPunct/>
+        <w:topLinePunct w:val="0"/>
+        <w:autoSpaceDE/>
+        <w:autoSpaceDN/>
+        <w:bidi w:val="0"/>
+        <w:adjustRightInd/>
+        <w:snapToGrid/>
+        <w:spacing w:line="300" w:lineRule="auto"/>
         <w:jc w:val="center"/>
+        <w:textAlignment w:val="auto"/>
         <w:rPr>
           <w:rFonts w:hint="default" w:ascii="Times New Roman" w:hAnsi="Times New Roman" w:cs="Times New Roman"/>
           <w:sz w:val="24"/>
@@ -1952,7 +2788,21 @@
     </w:p>
     <w:p>
       <w:pPr>
-        <w:spacing w:line="360" w:lineRule="auto"/>
+        <w:keepNext w:val="0"/>
+        <w:keepLines w:val="0"/>
+        <w:pageBreakBefore w:val="0"/>
+        <w:widowControl/>
+        <w:kinsoku/>
+        <w:wordWrap/>
+        <w:overflowPunct/>
+        <w:topLinePunct w:val="0"/>
+        <w:autoSpaceDE/>
+        <w:autoSpaceDN/>
+        <w:bidi w:val="0"/>
+        <w:adjustRightInd/>
+        <w:snapToGrid/>
+        <w:spacing w:line="300" w:lineRule="auto"/>
+        <w:textAlignment w:val="auto"/>
         <w:rPr>
           <w:rFonts w:hint="default" w:ascii="Times New Roman" w:hAnsi="Times New Roman" w:cs="Times New Roman"/>
           <w:sz w:val="24"/>
@@ -1992,7 +2842,21 @@
     </w:p>
     <w:p>
       <w:pPr>
-        <w:spacing w:line="360" w:lineRule="auto"/>
+        <w:keepNext w:val="0"/>
+        <w:keepLines w:val="0"/>
+        <w:pageBreakBefore w:val="0"/>
+        <w:widowControl/>
+        <w:kinsoku/>
+        <w:wordWrap/>
+        <w:overflowPunct/>
+        <w:topLinePunct w:val="0"/>
+        <w:autoSpaceDE/>
+        <w:autoSpaceDN/>
+        <w:bidi w:val="0"/>
+        <w:adjustRightInd/>
+        <w:snapToGrid/>
+        <w:spacing w:line="300" w:lineRule="auto"/>
+        <w:textAlignment w:val="auto"/>
         <w:rPr>
           <w:rFonts w:hint="default" w:ascii="Times New Roman" w:hAnsi="Times New Roman" w:cs="Times New Roman"/>
           <w:sz w:val="24"/>
@@ -2023,7 +2887,21 @@
     </w:p>
     <w:p>
       <w:pPr>
-        <w:spacing w:line="360" w:lineRule="auto"/>
+        <w:keepNext w:val="0"/>
+        <w:keepLines w:val="0"/>
+        <w:pageBreakBefore w:val="0"/>
+        <w:widowControl/>
+        <w:kinsoku/>
+        <w:wordWrap/>
+        <w:overflowPunct/>
+        <w:topLinePunct w:val="0"/>
+        <w:autoSpaceDE/>
+        <w:autoSpaceDN/>
+        <w:bidi w:val="0"/>
+        <w:adjustRightInd/>
+        <w:snapToGrid/>
+        <w:spacing w:line="300" w:lineRule="auto"/>
+        <w:textAlignment w:val="auto"/>
         <w:rPr>
           <w:rFonts w:hint="default" w:ascii="Times New Roman" w:hAnsi="Times New Roman" w:cs="Times New Roman"/>
           <w:sz w:val="24"/>
@@ -2034,8 +2912,22 @@
     </w:p>
     <w:p>
       <w:pPr>
-        <w:spacing w:line="360" w:lineRule="auto"/>
+        <w:keepNext w:val="0"/>
+        <w:keepLines w:val="0"/>
+        <w:pageBreakBefore w:val="0"/>
+        <w:widowControl/>
+        <w:kinsoku/>
+        <w:wordWrap/>
+        <w:overflowPunct/>
+        <w:topLinePunct w:val="0"/>
+        <w:autoSpaceDE/>
+        <w:autoSpaceDN/>
+        <w:bidi w:val="0"/>
+        <w:adjustRightInd/>
+        <w:snapToGrid/>
+        <w:spacing w:line="300" w:lineRule="auto"/>
         <w:jc w:val="center"/>
+        <w:textAlignment w:val="auto"/>
         <w:rPr>
           <w:rFonts w:hint="default" w:ascii="Times New Roman" w:hAnsi="Times New Roman" w:cs="Times New Roman"/>
           <w:sz w:val="24"/>
@@ -2057,7 +2949,21 @@
     </w:p>
     <w:p>
       <w:pPr>
-        <w:spacing w:line="360" w:lineRule="auto"/>
+        <w:keepNext w:val="0"/>
+        <w:keepLines w:val="0"/>
+        <w:pageBreakBefore w:val="0"/>
+        <w:widowControl/>
+        <w:kinsoku/>
+        <w:wordWrap/>
+        <w:overflowPunct/>
+        <w:topLinePunct w:val="0"/>
+        <w:autoSpaceDE/>
+        <w:autoSpaceDN/>
+        <w:bidi w:val="0"/>
+        <w:adjustRightInd/>
+        <w:snapToGrid/>
+        <w:spacing w:line="300" w:lineRule="auto"/>
+        <w:textAlignment w:val="auto"/>
         <w:rPr>
           <w:rFonts w:hint="default" w:ascii="Times New Roman" w:hAnsi="Times New Roman" w:cs="Times New Roman"/>
           <w:sz w:val="24"/>
@@ -2097,7 +3003,21 @@
     </w:p>
     <w:p>
       <w:pPr>
-        <w:spacing w:line="360" w:lineRule="auto"/>
+        <w:keepNext w:val="0"/>
+        <w:keepLines w:val="0"/>
+        <w:pageBreakBefore w:val="0"/>
+        <w:widowControl/>
+        <w:kinsoku/>
+        <w:wordWrap/>
+        <w:overflowPunct/>
+        <w:topLinePunct w:val="0"/>
+        <w:autoSpaceDE/>
+        <w:autoSpaceDN/>
+        <w:bidi w:val="0"/>
+        <w:adjustRightInd/>
+        <w:snapToGrid/>
+        <w:spacing w:line="300" w:lineRule="auto"/>
+        <w:textAlignment w:val="auto"/>
         <w:rPr>
           <w:rFonts w:hint="default" w:ascii="Times New Roman" w:hAnsi="Times New Roman" w:cs="Times New Roman"/>
           <w:sz w:val="24"/>
@@ -2128,7 +3048,21 @@
     </w:p>
     <w:p>
       <w:pPr>
-        <w:spacing w:line="360" w:lineRule="auto"/>
+        <w:keepNext w:val="0"/>
+        <w:keepLines w:val="0"/>
+        <w:pageBreakBefore w:val="0"/>
+        <w:widowControl/>
+        <w:kinsoku/>
+        <w:wordWrap/>
+        <w:overflowPunct/>
+        <w:topLinePunct w:val="0"/>
+        <w:autoSpaceDE/>
+        <w:autoSpaceDN/>
+        <w:bidi w:val="0"/>
+        <w:adjustRightInd/>
+        <w:snapToGrid/>
+        <w:spacing w:line="300" w:lineRule="auto"/>
+        <w:textAlignment w:val="auto"/>
         <w:rPr>
           <w:rFonts w:hint="default" w:ascii="Times New Roman" w:hAnsi="Times New Roman" w:cs="Times New Roman"/>
           <w:sz w:val="24"/>
@@ -2139,8 +3073,22 @@
     </w:p>
     <w:p>
       <w:pPr>
-        <w:spacing w:line="360" w:lineRule="auto"/>
+        <w:keepNext w:val="0"/>
+        <w:keepLines w:val="0"/>
+        <w:pageBreakBefore w:val="0"/>
+        <w:widowControl/>
+        <w:kinsoku/>
+        <w:wordWrap/>
+        <w:overflowPunct/>
+        <w:topLinePunct w:val="0"/>
+        <w:autoSpaceDE/>
+        <w:autoSpaceDN/>
+        <w:bidi w:val="0"/>
+        <w:adjustRightInd/>
+        <w:snapToGrid/>
+        <w:spacing w:line="300" w:lineRule="auto"/>
         <w:jc w:val="center"/>
+        <w:textAlignment w:val="auto"/>
         <w:rPr>
           <w:rFonts w:hint="default" w:ascii="Times New Roman" w:hAnsi="Times New Roman" w:cs="Times New Roman"/>
           <w:sz w:val="24"/>
@@ -2162,7 +3110,21 @@
     </w:p>
     <w:p>
       <w:pPr>
-        <w:spacing w:line="360" w:lineRule="auto"/>
+        <w:keepNext w:val="0"/>
+        <w:keepLines w:val="0"/>
+        <w:pageBreakBefore w:val="0"/>
+        <w:widowControl/>
+        <w:kinsoku/>
+        <w:wordWrap/>
+        <w:overflowPunct/>
+        <w:topLinePunct w:val="0"/>
+        <w:autoSpaceDE/>
+        <w:autoSpaceDN/>
+        <w:bidi w:val="0"/>
+        <w:adjustRightInd/>
+        <w:snapToGrid/>
+        <w:spacing w:line="300" w:lineRule="auto"/>
+        <w:textAlignment w:val="auto"/>
         <w:rPr>
           <w:rFonts w:hint="default" w:ascii="Times New Roman" w:hAnsi="Times New Roman" w:cs="Times New Roman"/>
           <w:sz w:val="24"/>
@@ -2202,7 +3164,21 @@
     </w:p>
     <w:p>
       <w:pPr>
-        <w:spacing w:line="360" w:lineRule="auto"/>
+        <w:keepNext w:val="0"/>
+        <w:keepLines w:val="0"/>
+        <w:pageBreakBefore w:val="0"/>
+        <w:widowControl/>
+        <w:kinsoku/>
+        <w:wordWrap/>
+        <w:overflowPunct/>
+        <w:topLinePunct w:val="0"/>
+        <w:autoSpaceDE/>
+        <w:autoSpaceDN/>
+        <w:bidi w:val="0"/>
+        <w:adjustRightInd/>
+        <w:snapToGrid/>
+        <w:spacing w:line="300" w:lineRule="auto"/>
+        <w:textAlignment w:val="auto"/>
         <w:rPr>
           <w:rFonts w:hint="default" w:ascii="Times New Roman" w:hAnsi="Times New Roman" w:cs="Times New Roman"/>
           <w:sz w:val="24"/>
@@ -2233,7 +3209,21 @@
     </w:p>
     <w:p>
       <w:pPr>
-        <w:spacing w:line="360" w:lineRule="auto"/>
+        <w:keepNext w:val="0"/>
+        <w:keepLines w:val="0"/>
+        <w:pageBreakBefore w:val="0"/>
+        <w:widowControl/>
+        <w:kinsoku/>
+        <w:wordWrap/>
+        <w:overflowPunct/>
+        <w:topLinePunct w:val="0"/>
+        <w:autoSpaceDE/>
+        <w:autoSpaceDN/>
+        <w:bidi w:val="0"/>
+        <w:adjustRightInd/>
+        <w:snapToGrid/>
+        <w:spacing w:line="300" w:lineRule="auto"/>
+        <w:textAlignment w:val="auto"/>
         <w:rPr>
           <w:rFonts w:hint="default" w:ascii="Times New Roman" w:hAnsi="Times New Roman" w:cs="Times New Roman"/>
           <w:sz w:val="24"/>
@@ -2244,8 +3234,22 @@
     </w:p>
     <w:p>
       <w:pPr>
-        <w:spacing w:line="360" w:lineRule="auto"/>
+        <w:keepNext w:val="0"/>
+        <w:keepLines w:val="0"/>
+        <w:pageBreakBefore w:val="0"/>
+        <w:widowControl/>
+        <w:kinsoku/>
+        <w:wordWrap/>
+        <w:overflowPunct/>
+        <w:topLinePunct w:val="0"/>
+        <w:autoSpaceDE/>
+        <w:autoSpaceDN/>
+        <w:bidi w:val="0"/>
+        <w:adjustRightInd/>
+        <w:snapToGrid/>
+        <w:spacing w:line="300" w:lineRule="auto"/>
         <w:jc w:val="center"/>
+        <w:textAlignment w:val="auto"/>
         <w:rPr>
           <w:rFonts w:hint="default" w:ascii="Times New Roman" w:hAnsi="Times New Roman" w:cs="Times New Roman"/>
           <w:b/>
@@ -2269,7 +3273,21 @@
     </w:p>
     <w:p>
       <w:pPr>
-        <w:spacing w:line="360" w:lineRule="auto"/>
+        <w:keepNext w:val="0"/>
+        <w:keepLines w:val="0"/>
+        <w:pageBreakBefore w:val="0"/>
+        <w:widowControl/>
+        <w:kinsoku/>
+        <w:wordWrap/>
+        <w:overflowPunct/>
+        <w:topLinePunct w:val="0"/>
+        <w:autoSpaceDE/>
+        <w:autoSpaceDN/>
+        <w:bidi w:val="0"/>
+        <w:adjustRightInd/>
+        <w:snapToGrid/>
+        <w:spacing w:line="300" w:lineRule="auto"/>
+        <w:textAlignment w:val="auto"/>
         <w:rPr>
           <w:rFonts w:hint="default" w:ascii="Times New Roman" w:hAnsi="Times New Roman" w:cs="Times New Roman"/>
           <w:sz w:val="24"/>
@@ -2309,7 +3327,21 @@
     </w:p>
     <w:p>
       <w:pPr>
-        <w:spacing w:line="360" w:lineRule="auto"/>
+        <w:keepNext w:val="0"/>
+        <w:keepLines w:val="0"/>
+        <w:pageBreakBefore w:val="0"/>
+        <w:widowControl/>
+        <w:kinsoku/>
+        <w:wordWrap/>
+        <w:overflowPunct/>
+        <w:topLinePunct w:val="0"/>
+        <w:autoSpaceDE/>
+        <w:autoSpaceDN/>
+        <w:bidi w:val="0"/>
+        <w:adjustRightInd/>
+        <w:snapToGrid/>
+        <w:spacing w:line="300" w:lineRule="auto"/>
+        <w:textAlignment w:val="auto"/>
         <w:rPr>
           <w:rFonts w:hint="default" w:ascii="Times New Roman" w:hAnsi="Times New Roman" w:cs="Times New Roman"/>
           <w:sz w:val="24"/>
@@ -2340,7 +3372,21 @@
     </w:p>
     <w:p>
       <w:pPr>
-        <w:spacing w:line="360" w:lineRule="auto"/>
+        <w:keepNext w:val="0"/>
+        <w:keepLines w:val="0"/>
+        <w:pageBreakBefore w:val="0"/>
+        <w:widowControl/>
+        <w:kinsoku/>
+        <w:wordWrap/>
+        <w:overflowPunct/>
+        <w:topLinePunct w:val="0"/>
+        <w:autoSpaceDE/>
+        <w:autoSpaceDN/>
+        <w:bidi w:val="0"/>
+        <w:adjustRightInd/>
+        <w:snapToGrid/>
+        <w:spacing w:line="300" w:lineRule="auto"/>
+        <w:textAlignment w:val="auto"/>
         <w:rPr>
           <w:rFonts w:hint="default" w:ascii="Times New Roman" w:hAnsi="Times New Roman" w:cs="Times New Roman"/>
           <w:sz w:val="24"/>
@@ -2351,8 +3397,22 @@
     </w:p>
     <w:p>
       <w:pPr>
-        <w:spacing w:line="360" w:lineRule="auto"/>
+        <w:keepNext w:val="0"/>
+        <w:keepLines w:val="0"/>
+        <w:pageBreakBefore w:val="0"/>
+        <w:widowControl/>
+        <w:kinsoku/>
+        <w:wordWrap/>
+        <w:overflowPunct/>
+        <w:topLinePunct w:val="0"/>
+        <w:autoSpaceDE/>
+        <w:autoSpaceDN/>
+        <w:bidi w:val="0"/>
+        <w:adjustRightInd/>
+        <w:snapToGrid/>
+        <w:spacing w:line="300" w:lineRule="auto"/>
         <w:jc w:val="center"/>
+        <w:textAlignment w:val="auto"/>
         <w:rPr>
           <w:rFonts w:hint="default" w:ascii="Times New Roman" w:hAnsi="Times New Roman" w:cs="Times New Roman"/>
           <w:b/>
@@ -2376,7 +3436,21 @@
     </w:p>
     <w:p>
       <w:pPr>
-        <w:spacing w:line="360" w:lineRule="auto"/>
+        <w:keepNext w:val="0"/>
+        <w:keepLines w:val="0"/>
+        <w:pageBreakBefore w:val="0"/>
+        <w:widowControl/>
+        <w:kinsoku/>
+        <w:wordWrap/>
+        <w:overflowPunct/>
+        <w:topLinePunct w:val="0"/>
+        <w:autoSpaceDE/>
+        <w:autoSpaceDN/>
+        <w:bidi w:val="0"/>
+        <w:adjustRightInd/>
+        <w:snapToGrid/>
+        <w:spacing w:line="300" w:lineRule="auto"/>
+        <w:textAlignment w:val="auto"/>
         <w:rPr>
           <w:rFonts w:hint="default" w:ascii="Times New Roman" w:hAnsi="Times New Roman" w:cs="Times New Roman"/>
           <w:sz w:val="27"/>
@@ -2416,7 +3490,21 @@
     </w:p>
     <w:p>
       <w:pPr>
-        <w:spacing w:line="360" w:lineRule="auto"/>
+        <w:keepNext w:val="0"/>
+        <w:keepLines w:val="0"/>
+        <w:pageBreakBefore w:val="0"/>
+        <w:widowControl/>
+        <w:kinsoku/>
+        <w:wordWrap/>
+        <w:overflowPunct/>
+        <w:topLinePunct w:val="0"/>
+        <w:autoSpaceDE/>
+        <w:autoSpaceDN/>
+        <w:bidi w:val="0"/>
+        <w:adjustRightInd/>
+        <w:snapToGrid/>
+        <w:spacing w:line="300" w:lineRule="auto"/>
+        <w:textAlignment w:val="auto"/>
         <w:rPr>
           <w:rFonts w:hint="default" w:ascii="Times New Roman" w:hAnsi="Times New Roman" w:cs="Times New Roman"/>
           <w:sz w:val="24"/>
@@ -2447,7 +3535,21 @@
     </w:p>
     <w:p>
       <w:pPr>
-        <w:spacing w:line="360" w:lineRule="auto"/>
+        <w:keepNext w:val="0"/>
+        <w:keepLines w:val="0"/>
+        <w:pageBreakBefore w:val="0"/>
+        <w:widowControl/>
+        <w:kinsoku/>
+        <w:wordWrap/>
+        <w:overflowPunct/>
+        <w:topLinePunct w:val="0"/>
+        <w:autoSpaceDE/>
+        <w:autoSpaceDN/>
+        <w:bidi w:val="0"/>
+        <w:adjustRightInd/>
+        <w:snapToGrid/>
+        <w:spacing w:line="300" w:lineRule="auto"/>
+        <w:textAlignment w:val="auto"/>
         <w:rPr>
           <w:rFonts w:hint="default" w:ascii="Times New Roman" w:hAnsi="Times New Roman" w:cs="Times New Roman"/>
           <w:sz w:val="24"/>
@@ -2458,8 +3560,22 @@
     </w:p>
     <w:p>
       <w:pPr>
-        <w:spacing w:line="360" w:lineRule="auto"/>
+        <w:keepNext w:val="0"/>
+        <w:keepLines w:val="0"/>
+        <w:pageBreakBefore w:val="0"/>
+        <w:widowControl/>
+        <w:kinsoku/>
+        <w:wordWrap/>
+        <w:overflowPunct/>
+        <w:topLinePunct w:val="0"/>
+        <w:autoSpaceDE/>
+        <w:autoSpaceDN/>
+        <w:bidi w:val="0"/>
+        <w:adjustRightInd/>
+        <w:snapToGrid/>
+        <w:spacing w:line="300" w:lineRule="auto"/>
         <w:jc w:val="center"/>
+        <w:textAlignment w:val="auto"/>
         <w:rPr>
           <w:rFonts w:hint="default" w:ascii="Times New Roman" w:hAnsi="Times New Roman" w:cs="Times New Roman"/>
           <w:b/>
@@ -2483,7 +3599,21 @@
     </w:p>
     <w:p>
       <w:pPr>
-        <w:spacing w:line="360" w:lineRule="auto"/>
+        <w:keepNext w:val="0"/>
+        <w:keepLines w:val="0"/>
+        <w:pageBreakBefore w:val="0"/>
+        <w:widowControl/>
+        <w:kinsoku/>
+        <w:wordWrap/>
+        <w:overflowPunct/>
+        <w:topLinePunct w:val="0"/>
+        <w:autoSpaceDE/>
+        <w:autoSpaceDN/>
+        <w:bidi w:val="0"/>
+        <w:adjustRightInd/>
+        <w:snapToGrid/>
+        <w:spacing w:line="300" w:lineRule="auto"/>
+        <w:textAlignment w:val="auto"/>
         <w:rPr>
           <w:rFonts w:hint="default" w:ascii="Times New Roman" w:hAnsi="Times New Roman" w:cs="Times New Roman"/>
           <w:sz w:val="24"/>
@@ -2523,7 +3653,21 @@
     </w:p>
     <w:p>
       <w:pPr>
-        <w:spacing w:line="360" w:lineRule="auto"/>
+        <w:keepNext w:val="0"/>
+        <w:keepLines w:val="0"/>
+        <w:pageBreakBefore w:val="0"/>
+        <w:widowControl/>
+        <w:kinsoku/>
+        <w:wordWrap/>
+        <w:overflowPunct/>
+        <w:topLinePunct w:val="0"/>
+        <w:autoSpaceDE/>
+        <w:autoSpaceDN/>
+        <w:bidi w:val="0"/>
+        <w:adjustRightInd/>
+        <w:snapToGrid/>
+        <w:spacing w:line="300" w:lineRule="auto"/>
+        <w:textAlignment w:val="auto"/>
         <w:rPr>
           <w:rFonts w:hint="default" w:ascii="Times New Roman" w:hAnsi="Times New Roman" w:cs="Times New Roman"/>
           <w:sz w:val="24"/>
@@ -2554,7 +3698,21 @@
     </w:p>
     <w:p>
       <w:pPr>
-        <w:spacing w:line="360" w:lineRule="auto"/>
+        <w:keepNext w:val="0"/>
+        <w:keepLines w:val="0"/>
+        <w:pageBreakBefore w:val="0"/>
+        <w:widowControl/>
+        <w:kinsoku/>
+        <w:wordWrap/>
+        <w:overflowPunct/>
+        <w:topLinePunct w:val="0"/>
+        <w:autoSpaceDE/>
+        <w:autoSpaceDN/>
+        <w:bidi w:val="0"/>
+        <w:adjustRightInd/>
+        <w:snapToGrid/>
+        <w:spacing w:line="300" w:lineRule="auto"/>
+        <w:textAlignment w:val="auto"/>
         <w:rPr>
           <w:rFonts w:hint="default" w:ascii="Times New Roman" w:hAnsi="Times New Roman" w:cs="Times New Roman"/>
           <w:sz w:val="24"/>
@@ -2565,8 +3723,22 @@
     </w:p>
     <w:p>
       <w:pPr>
-        <w:spacing w:line="360" w:lineRule="auto"/>
+        <w:keepNext w:val="0"/>
+        <w:keepLines w:val="0"/>
+        <w:pageBreakBefore w:val="0"/>
+        <w:widowControl/>
+        <w:kinsoku/>
+        <w:wordWrap/>
+        <w:overflowPunct/>
+        <w:topLinePunct w:val="0"/>
+        <w:autoSpaceDE/>
+        <w:autoSpaceDN/>
+        <w:bidi w:val="0"/>
+        <w:adjustRightInd/>
+        <w:snapToGrid/>
+        <w:spacing w:line="300" w:lineRule="auto"/>
         <w:jc w:val="center"/>
+        <w:textAlignment w:val="auto"/>
         <w:rPr>
           <w:rFonts w:hint="default" w:ascii="Times New Roman" w:hAnsi="Times New Roman" w:cs="Times New Roman"/>
           <w:b/>
@@ -2579,8 +3751,22 @@
     </w:p>
     <w:p>
       <w:pPr>
-        <w:spacing w:line="360" w:lineRule="auto"/>
+        <w:keepNext w:val="0"/>
+        <w:keepLines w:val="0"/>
+        <w:pageBreakBefore w:val="0"/>
+        <w:widowControl/>
+        <w:kinsoku/>
+        <w:wordWrap/>
+        <w:overflowPunct/>
+        <w:topLinePunct w:val="0"/>
+        <w:autoSpaceDE/>
+        <w:autoSpaceDN/>
+        <w:bidi w:val="0"/>
+        <w:adjustRightInd/>
+        <w:snapToGrid/>
+        <w:spacing w:line="300" w:lineRule="auto"/>
         <w:jc w:val="center"/>
+        <w:textAlignment w:val="auto"/>
         <w:rPr>
           <w:rFonts w:hint="default" w:ascii="Times New Roman" w:hAnsi="Times New Roman" w:cs="Times New Roman"/>
           <w:b/>
@@ -2604,7 +3790,21 @@
     </w:p>
     <w:p>
       <w:pPr>
-        <w:spacing w:line="360" w:lineRule="auto"/>
+        <w:keepNext w:val="0"/>
+        <w:keepLines w:val="0"/>
+        <w:pageBreakBefore w:val="0"/>
+        <w:widowControl/>
+        <w:kinsoku/>
+        <w:wordWrap/>
+        <w:overflowPunct/>
+        <w:topLinePunct w:val="0"/>
+        <w:autoSpaceDE/>
+        <w:autoSpaceDN/>
+        <w:bidi w:val="0"/>
+        <w:adjustRightInd/>
+        <w:snapToGrid/>
+        <w:spacing w:line="300" w:lineRule="auto"/>
+        <w:textAlignment w:val="auto"/>
         <w:rPr>
           <w:rFonts w:hint="default" w:ascii="Times New Roman" w:hAnsi="Times New Roman" w:cs="Times New Roman"/>
           <w:sz w:val="24"/>
@@ -2653,7 +3853,21 @@
     </w:p>
     <w:p>
       <w:pPr>
-        <w:spacing w:line="360" w:lineRule="auto"/>
+        <w:keepNext w:val="0"/>
+        <w:keepLines w:val="0"/>
+        <w:pageBreakBefore w:val="0"/>
+        <w:widowControl/>
+        <w:kinsoku/>
+        <w:wordWrap/>
+        <w:overflowPunct/>
+        <w:topLinePunct w:val="0"/>
+        <w:autoSpaceDE/>
+        <w:autoSpaceDN/>
+        <w:bidi w:val="0"/>
+        <w:adjustRightInd/>
+        <w:snapToGrid/>
+        <w:spacing w:line="300" w:lineRule="auto"/>
+        <w:textAlignment w:val="auto"/>
         <w:rPr>
           <w:rFonts w:hint="default" w:ascii="Times New Roman" w:hAnsi="Times New Roman" w:cs="Times New Roman"/>
           <w:sz w:val="24"/>
@@ -2684,7 +3898,21 @@
     </w:p>
     <w:p>
       <w:pPr>
-        <w:spacing w:line="360" w:lineRule="auto"/>
+        <w:keepNext w:val="0"/>
+        <w:keepLines w:val="0"/>
+        <w:pageBreakBefore w:val="0"/>
+        <w:widowControl/>
+        <w:kinsoku/>
+        <w:wordWrap/>
+        <w:overflowPunct/>
+        <w:topLinePunct w:val="0"/>
+        <w:autoSpaceDE/>
+        <w:autoSpaceDN/>
+        <w:bidi w:val="0"/>
+        <w:adjustRightInd/>
+        <w:snapToGrid/>
+        <w:spacing w:line="300" w:lineRule="auto"/>
+        <w:textAlignment w:val="auto"/>
         <w:rPr>
           <w:rFonts w:hint="default" w:ascii="Times New Roman" w:hAnsi="Times New Roman" w:cs="Times New Roman"/>
           <w:sz w:val="24"/>
@@ -2695,8 +3923,22 @@
     </w:p>
     <w:p>
       <w:pPr>
-        <w:spacing w:line="360" w:lineRule="auto"/>
+        <w:keepNext w:val="0"/>
+        <w:keepLines w:val="0"/>
+        <w:pageBreakBefore w:val="0"/>
+        <w:widowControl/>
+        <w:kinsoku/>
+        <w:wordWrap/>
+        <w:overflowPunct/>
+        <w:topLinePunct w:val="0"/>
+        <w:autoSpaceDE/>
+        <w:autoSpaceDN/>
+        <w:bidi w:val="0"/>
+        <w:adjustRightInd/>
+        <w:snapToGrid/>
+        <w:spacing w:line="300" w:lineRule="auto"/>
         <w:jc w:val="center"/>
+        <w:textAlignment w:val="auto"/>
         <w:rPr>
           <w:rFonts w:hint="default" w:ascii="Times New Roman" w:hAnsi="Times New Roman" w:cs="Times New Roman"/>
           <w:b/>
@@ -2720,7 +3962,21 @@
     </w:p>
     <w:p>
       <w:pPr>
-        <w:spacing w:line="360" w:lineRule="auto"/>
+        <w:keepNext w:val="0"/>
+        <w:keepLines w:val="0"/>
+        <w:pageBreakBefore w:val="0"/>
+        <w:widowControl/>
+        <w:kinsoku/>
+        <w:wordWrap/>
+        <w:overflowPunct/>
+        <w:topLinePunct w:val="0"/>
+        <w:autoSpaceDE/>
+        <w:autoSpaceDN/>
+        <w:bidi w:val="0"/>
+        <w:adjustRightInd/>
+        <w:snapToGrid/>
+        <w:spacing w:line="300" w:lineRule="auto"/>
+        <w:textAlignment w:val="auto"/>
         <w:rPr>
           <w:rFonts w:hint="default" w:ascii="Times New Roman" w:hAnsi="Times New Roman" w:cs="Times New Roman"/>
           <w:sz w:val="24"/>
@@ -2770,8 +4026,21 @@
     <w:p>
       <w:pPr>
         <w:pStyle w:val="5"/>
-        <w:bidi w:val="0"/>
-        <w:spacing w:line="360" w:lineRule="auto"/>
+        <w:keepNext w:val="0"/>
+        <w:keepLines w:val="0"/>
+        <w:pageBreakBefore w:val="0"/>
+        <w:widowControl/>
+        <w:kinsoku/>
+        <w:wordWrap/>
+        <w:overflowPunct/>
+        <w:topLinePunct w:val="0"/>
+        <w:autoSpaceDE/>
+        <w:autoSpaceDN/>
+        <w:bidi w:val="0"/>
+        <w:adjustRightInd/>
+        <w:snapToGrid/>
+        <w:spacing w:line="300" w:lineRule="auto"/>
+        <w:textAlignment w:val="auto"/>
         <w:rPr>
           <w:rFonts w:hint="default" w:ascii="Times New Roman" w:hAnsi="Times New Roman" w:cs="Times New Roman"/>
           <w:sz w:val="27"/>
@@ -2819,13 +4088,26 @@
     <w:p>
       <w:pPr>
         <w:pStyle w:val="5"/>
+        <w:keepNext w:val="0"/>
+        <w:keepLines w:val="0"/>
+        <w:pageBreakBefore w:val="0"/>
+        <w:widowControl/>
         <w:numPr>
           <w:ilvl w:val="0"/>
           <w:numId w:val="5"/>
         </w:numPr>
-        <w:bidi w:val="0"/>
-        <w:spacing w:line="360" w:lineRule="auto"/>
+        <w:kinsoku/>
+        <w:wordWrap/>
+        <w:overflowPunct/>
+        <w:topLinePunct w:val="0"/>
+        <w:autoSpaceDE/>
+        <w:autoSpaceDN/>
+        <w:bidi w:val="0"/>
+        <w:adjustRightInd/>
+        <w:snapToGrid/>
+        <w:spacing w:line="300" w:lineRule="auto"/>
         <w:ind w:left="425" w:leftChars="0" w:hanging="425" w:firstLineChars="0"/>
+        <w:textAlignment w:val="auto"/>
         <w:rPr>
           <w:rFonts w:hint="default"/>
           <w:sz w:val="27"/>
@@ -2911,13 +4193,26 @@
     <w:p>
       <w:pPr>
         <w:pStyle w:val="5"/>
+        <w:keepNext w:val="0"/>
+        <w:keepLines w:val="0"/>
+        <w:pageBreakBefore w:val="0"/>
+        <w:widowControl/>
         <w:numPr>
           <w:ilvl w:val="0"/>
           <w:numId w:val="5"/>
         </w:numPr>
-        <w:bidi w:val="0"/>
-        <w:spacing w:line="360" w:lineRule="auto"/>
+        <w:kinsoku/>
+        <w:wordWrap/>
+        <w:overflowPunct/>
+        <w:topLinePunct w:val="0"/>
+        <w:autoSpaceDE/>
+        <w:autoSpaceDN/>
+        <w:bidi w:val="0"/>
+        <w:adjustRightInd/>
+        <w:snapToGrid/>
+        <w:spacing w:line="300" w:lineRule="auto"/>
         <w:ind w:left="425" w:leftChars="0" w:hanging="425" w:firstLineChars="0"/>
+        <w:textAlignment w:val="auto"/>
         <w:rPr>
           <w:rFonts w:hint="default"/>
           <w:sz w:val="27"/>
@@ -2936,13 +4231,26 @@
     <w:p>
       <w:pPr>
         <w:pStyle w:val="5"/>
+        <w:keepNext w:val="0"/>
+        <w:keepLines w:val="0"/>
+        <w:pageBreakBefore w:val="0"/>
+        <w:widowControl/>
         <w:numPr>
           <w:ilvl w:val="0"/>
           <w:numId w:val="5"/>
         </w:numPr>
-        <w:bidi w:val="0"/>
-        <w:spacing w:line="360" w:lineRule="auto"/>
+        <w:kinsoku/>
+        <w:wordWrap/>
+        <w:overflowPunct/>
+        <w:topLinePunct w:val="0"/>
+        <w:autoSpaceDE/>
+        <w:autoSpaceDN/>
+        <w:bidi w:val="0"/>
+        <w:adjustRightInd/>
+        <w:snapToGrid/>
+        <w:spacing w:line="300" w:lineRule="auto"/>
         <w:ind w:left="425" w:leftChars="0" w:hanging="425" w:firstLineChars="0"/>
+        <w:textAlignment w:val="auto"/>
         <w:rPr>
           <w:rFonts w:hint="default"/>
           <w:sz w:val="27"/>
@@ -2978,13 +4286,26 @@
     <w:p>
       <w:pPr>
         <w:pStyle w:val="5"/>
+        <w:keepNext w:val="0"/>
+        <w:keepLines w:val="0"/>
+        <w:pageBreakBefore w:val="0"/>
+        <w:widowControl/>
         <w:numPr>
           <w:ilvl w:val="0"/>
           <w:numId w:val="5"/>
         </w:numPr>
-        <w:bidi w:val="0"/>
-        <w:spacing w:line="360" w:lineRule="auto"/>
+        <w:kinsoku/>
+        <w:wordWrap/>
+        <w:overflowPunct/>
+        <w:topLinePunct w:val="0"/>
+        <w:autoSpaceDE/>
+        <w:autoSpaceDN/>
+        <w:bidi w:val="0"/>
+        <w:adjustRightInd/>
+        <w:snapToGrid/>
+        <w:spacing w:line="300" w:lineRule="auto"/>
         <w:ind w:left="425" w:leftChars="0" w:hanging="425" w:firstLineChars="0"/>
+        <w:textAlignment w:val="auto"/>
         <w:rPr>
           <w:rFonts w:hint="default"/>
           <w:sz w:val="27"/>
@@ -3020,13 +4341,26 @@
     <w:p>
       <w:pPr>
         <w:pStyle w:val="5"/>
+        <w:keepNext w:val="0"/>
+        <w:keepLines w:val="0"/>
+        <w:pageBreakBefore w:val="0"/>
+        <w:widowControl/>
         <w:numPr>
           <w:ilvl w:val="0"/>
           <w:numId w:val="5"/>
         </w:numPr>
-        <w:bidi w:val="0"/>
-        <w:spacing w:line="360" w:lineRule="auto"/>
+        <w:kinsoku/>
+        <w:wordWrap/>
+        <w:overflowPunct/>
+        <w:topLinePunct w:val="0"/>
+        <w:autoSpaceDE/>
+        <w:autoSpaceDN/>
+        <w:bidi w:val="0"/>
+        <w:adjustRightInd/>
+        <w:snapToGrid/>
+        <w:spacing w:line="300" w:lineRule="auto"/>
         <w:ind w:left="425" w:leftChars="0" w:hanging="425" w:firstLineChars="0"/>
+        <w:textAlignment w:val="auto"/>
         <w:rPr>
           <w:rFonts w:hint="default"/>
           <w:sz w:val="27"/>
@@ -3045,12 +4379,25 @@
     <w:p>
       <w:pPr>
         <w:pStyle w:val="5"/>
+        <w:keepNext w:val="0"/>
+        <w:keepLines w:val="0"/>
+        <w:pageBreakBefore w:val="0"/>
+        <w:widowControl/>
         <w:numPr>
           <w:ilvl w:val="0"/>
           <w:numId w:val="5"/>
         </w:numPr>
-        <w:bidi w:val="0"/>
-        <w:spacing w:line="360" w:lineRule="auto"/>
+        <w:kinsoku/>
+        <w:wordWrap/>
+        <w:overflowPunct/>
+        <w:topLinePunct w:val="0"/>
+        <w:autoSpaceDE/>
+        <w:autoSpaceDN/>
+        <w:bidi w:val="0"/>
+        <w:adjustRightInd/>
+        <w:snapToGrid/>
+        <w:spacing w:line="300" w:lineRule="auto"/>
+        <w:textAlignment w:val="auto"/>
         <w:rPr>
           <w:rFonts w:hint="default"/>
           <w:sz w:val="27"/>
@@ -3068,7 +4415,21 @@
     </w:p>
     <w:p>
       <w:pPr>
-        <w:spacing w:line="360" w:lineRule="auto"/>
+        <w:keepNext w:val="0"/>
+        <w:keepLines w:val="0"/>
+        <w:pageBreakBefore w:val="0"/>
+        <w:widowControl/>
+        <w:kinsoku/>
+        <w:wordWrap/>
+        <w:overflowPunct/>
+        <w:topLinePunct w:val="0"/>
+        <w:autoSpaceDE/>
+        <w:autoSpaceDN/>
+        <w:bidi w:val="0"/>
+        <w:adjustRightInd/>
+        <w:snapToGrid/>
+        <w:spacing w:line="300" w:lineRule="auto"/>
+        <w:textAlignment w:val="auto"/>
         <w:rPr>
           <w:rFonts w:hint="default" w:ascii="Times New Roman" w:hAnsi="Times New Roman" w:cs="Times New Roman"/>
           <w:sz w:val="24"/>
@@ -3079,8 +4440,22 @@
     </w:p>
     <w:p>
       <w:pPr>
-        <w:spacing w:line="360" w:lineRule="auto"/>
+        <w:keepNext w:val="0"/>
+        <w:keepLines w:val="0"/>
+        <w:pageBreakBefore w:val="0"/>
+        <w:widowControl/>
+        <w:kinsoku/>
+        <w:wordWrap/>
+        <w:overflowPunct/>
+        <w:topLinePunct w:val="0"/>
+        <w:autoSpaceDE/>
+        <w:autoSpaceDN/>
+        <w:bidi w:val="0"/>
+        <w:adjustRightInd/>
+        <w:snapToGrid/>
+        <w:spacing w:line="300" w:lineRule="auto"/>
         <w:jc w:val="center"/>
+        <w:textAlignment w:val="auto"/>
         <w:rPr>
           <w:rFonts w:hint="default" w:ascii="Times New Roman" w:hAnsi="Times New Roman" w:cs="Times New Roman"/>
           <w:b/>
@@ -3104,7 +4479,21 @@
     </w:p>
     <w:p>
       <w:pPr>
-        <w:spacing w:line="360" w:lineRule="auto"/>
+        <w:keepNext w:val="0"/>
+        <w:keepLines w:val="0"/>
+        <w:pageBreakBefore w:val="0"/>
+        <w:widowControl/>
+        <w:kinsoku/>
+        <w:wordWrap/>
+        <w:overflowPunct/>
+        <w:topLinePunct w:val="0"/>
+        <w:autoSpaceDE/>
+        <w:autoSpaceDN/>
+        <w:bidi w:val="0"/>
+        <w:adjustRightInd/>
+        <w:snapToGrid/>
+        <w:spacing w:line="300" w:lineRule="auto"/>
+        <w:textAlignment w:val="auto"/>
         <w:rPr>
           <w:rFonts w:hint="default" w:ascii="Times New Roman" w:hAnsi="Times New Roman" w:cs="Times New Roman"/>
           <w:sz w:val="27"/>
@@ -3144,14 +4533,29 @@
     </w:p>
     <w:p>
       <w:pPr>
+        <w:keepNext w:val="0"/>
+        <w:keepLines w:val="0"/>
+        <w:pageBreakBefore w:val="0"/>
+        <w:widowControl/>
         <w:numPr>
+          <w:ilvl w:val="0"/>
           <w:numId w:val="0"/>
         </w:numPr>
         <w:tabs>
           <w:tab w:val="left" w:pos="425"/>
         </w:tabs>
-        <w:spacing w:line="360" w:lineRule="auto"/>
+        <w:kinsoku/>
+        <w:wordWrap/>
+        <w:overflowPunct/>
+        <w:topLinePunct w:val="0"/>
+        <w:autoSpaceDE/>
+        <w:autoSpaceDN/>
+        <w:bidi w:val="0"/>
+        <w:adjustRightInd/>
+        <w:snapToGrid/>
+        <w:spacing w:line="300" w:lineRule="auto"/>
         <w:ind w:leftChars="0"/>
+        <w:textAlignment w:val="auto"/>
         <w:rPr>
           <w:rFonts w:hint="default" w:ascii="Georgia" w:hAnsi="Georgia" w:eastAsia="Georgia" w:cs="Georgia"/>
           <w:i w:val="0"/>
@@ -3230,7 +4634,9 @@
         </w:tblBorders>
         <w:tblLayout w:type="autofit"/>
         <w:tblCellMar>
+          <w:top w:w="0" w:type="dxa"/>
           <w:left w:w="108" w:type="dxa"/>
+          <w:bottom w:w="0" w:type="dxa"/>
           <w:right w:w="108" w:type="dxa"/>
         </w:tblCellMar>
       </w:tblPr>
@@ -3250,7 +4656,9 @@
             <w:insideV w:val="single" w:color="auto" w:sz="4" w:space="0"/>
           </w:tblBorders>
           <w:tblCellMar>
+            <w:top w:w="0" w:type="dxa"/>
             <w:left w:w="108" w:type="dxa"/>
+            <w:bottom w:w="0" w:type="dxa"/>
             <w:right w:w="108" w:type="dxa"/>
           </w:tblCellMar>
         </w:tblPrEx>
@@ -3264,6 +4672,10 @@
           </w:tcPr>
           <w:p>
             <w:pPr>
+              <w:keepNext w:val="0"/>
+              <w:keepLines w:val="0"/>
+              <w:pageBreakBefore w:val="0"/>
+              <w:widowControl/>
               <w:numPr>
                 <w:ilvl w:val="0"/>
                 <w:numId w:val="6"/>
@@ -3271,8 +4683,18 @@
               <w:tabs>
                 <w:tab w:val="left" w:pos="425"/>
               </w:tabs>
-              <w:spacing w:line="360" w:lineRule="auto"/>
+              <w:kinsoku/>
+              <w:wordWrap/>
+              <w:overflowPunct/>
+              <w:topLinePunct w:val="0"/>
+              <w:autoSpaceDE/>
+              <w:autoSpaceDN/>
+              <w:bidi w:val="0"/>
+              <w:adjustRightInd/>
+              <w:snapToGrid/>
+              <w:spacing w:line="300" w:lineRule="auto"/>
               <w:jc w:val="center"/>
+              <w:textAlignment w:val="auto"/>
               <w:rPr>
                 <w:rFonts w:hint="default" w:ascii="Georgia" w:hAnsi="Georgia" w:eastAsia="Georgia" w:cs="Georgia"/>
                 <w:i w:val="0"/>
@@ -3312,14 +4734,29 @@
           </w:tcPr>
           <w:p>
             <w:pPr>
+              <w:keepNext w:val="0"/>
+              <w:keepLines w:val="0"/>
+              <w:pageBreakBefore w:val="0"/>
+              <w:widowControl/>
               <w:numPr>
+                <w:ilvl w:val="0"/>
                 <w:numId w:val="0"/>
               </w:numPr>
               <w:tabs>
                 <w:tab w:val="left" w:pos="425"/>
               </w:tabs>
-              <w:spacing w:line="360" w:lineRule="auto"/>
+              <w:kinsoku/>
+              <w:wordWrap/>
+              <w:overflowPunct/>
+              <w:topLinePunct w:val="0"/>
+              <w:autoSpaceDE/>
+              <w:autoSpaceDN/>
+              <w:bidi w:val="0"/>
+              <w:adjustRightInd/>
+              <w:snapToGrid/>
+              <w:spacing w:line="300" w:lineRule="auto"/>
               <w:jc w:val="center"/>
+              <w:textAlignment w:val="auto"/>
               <w:rPr>
                 <w:rFonts w:hint="default" w:ascii="Georgia" w:hAnsi="Georgia" w:eastAsia="Georgia" w:cs="Georgia"/>
                 <w:i w:val="0"/>
@@ -3359,14 +4796,29 @@
           </w:tcPr>
           <w:p>
             <w:pPr>
+              <w:keepNext w:val="0"/>
+              <w:keepLines w:val="0"/>
+              <w:pageBreakBefore w:val="0"/>
+              <w:widowControl/>
               <w:numPr>
+                <w:ilvl w:val="0"/>
                 <w:numId w:val="0"/>
               </w:numPr>
               <w:tabs>
                 <w:tab w:val="left" w:pos="425"/>
               </w:tabs>
-              <w:spacing w:line="360" w:lineRule="auto"/>
+              <w:kinsoku/>
+              <w:wordWrap/>
+              <w:overflowPunct/>
+              <w:topLinePunct w:val="0"/>
+              <w:autoSpaceDE/>
+              <w:autoSpaceDN/>
+              <w:bidi w:val="0"/>
+              <w:adjustRightInd/>
+              <w:snapToGrid/>
+              <w:spacing w:line="300" w:lineRule="auto"/>
               <w:jc w:val="both"/>
+              <w:textAlignment w:val="auto"/>
               <w:rPr>
                 <w:rFonts w:hint="default" w:ascii="Georgia" w:hAnsi="Georgia" w:eastAsia="Georgia" w:cs="Georgia"/>
                 <w:i w:val="0"/>
@@ -3411,7 +4863,9 @@
             <w:insideV w:val="single" w:color="auto" w:sz="4" w:space="0"/>
           </w:tblBorders>
           <w:tblCellMar>
+            <w:top w:w="0" w:type="dxa"/>
             <w:left w:w="108" w:type="dxa"/>
+            <w:bottom w:w="0" w:type="dxa"/>
             <w:right w:w="108" w:type="dxa"/>
           </w:tblCellMar>
         </w:tblPrEx>
@@ -3425,14 +4879,29 @@
           </w:tcPr>
           <w:p>
             <w:pPr>
+              <w:keepNext w:val="0"/>
+              <w:keepLines w:val="0"/>
+              <w:pageBreakBefore w:val="0"/>
+              <w:widowControl/>
               <w:numPr>
+                <w:ilvl w:val="0"/>
                 <w:numId w:val="0"/>
               </w:numPr>
               <w:tabs>
                 <w:tab w:val="left" w:pos="425"/>
               </w:tabs>
-              <w:spacing w:line="360" w:lineRule="auto"/>
+              <w:kinsoku/>
+              <w:wordWrap/>
+              <w:overflowPunct/>
+              <w:topLinePunct w:val="0"/>
+              <w:autoSpaceDE/>
+              <w:autoSpaceDN/>
+              <w:bidi w:val="0"/>
+              <w:adjustRightInd/>
+              <w:snapToGrid/>
+              <w:spacing w:line="300" w:lineRule="auto"/>
               <w:jc w:val="center"/>
+              <w:textAlignment w:val="auto"/>
               <w:rPr>
                 <w:rFonts w:hint="default" w:ascii="Georgia" w:hAnsi="Georgia" w:eastAsia="Georgia" w:cs="Georgia"/>
                 <w:i w:val="0"/>
@@ -3472,14 +4941,29 @@
           </w:tcPr>
           <w:p>
             <w:pPr>
+              <w:keepNext w:val="0"/>
+              <w:keepLines w:val="0"/>
+              <w:pageBreakBefore w:val="0"/>
+              <w:widowControl/>
               <w:numPr>
+                <w:ilvl w:val="0"/>
                 <w:numId w:val="0"/>
               </w:numPr>
               <w:tabs>
                 <w:tab w:val="left" w:pos="425"/>
               </w:tabs>
-              <w:spacing w:line="360" w:lineRule="auto"/>
+              <w:kinsoku/>
+              <w:wordWrap/>
+              <w:overflowPunct/>
+              <w:topLinePunct w:val="0"/>
+              <w:autoSpaceDE/>
+              <w:autoSpaceDN/>
+              <w:bidi w:val="0"/>
+              <w:adjustRightInd/>
+              <w:snapToGrid/>
+              <w:spacing w:line="300" w:lineRule="auto"/>
               <w:jc w:val="center"/>
+              <w:textAlignment w:val="auto"/>
               <w:rPr>
                 <w:rFonts w:hint="default" w:ascii="Georgia" w:hAnsi="Georgia" w:eastAsia="Georgia" w:cs="Georgia"/>
                 <w:i w:val="0"/>
@@ -3519,14 +5003,29 @@
           </w:tcPr>
           <w:p>
             <w:pPr>
+              <w:keepNext w:val="0"/>
+              <w:keepLines w:val="0"/>
+              <w:pageBreakBefore w:val="0"/>
+              <w:widowControl/>
               <w:numPr>
+                <w:ilvl w:val="0"/>
                 <w:numId w:val="0"/>
               </w:numPr>
               <w:tabs>
                 <w:tab w:val="left" w:pos="425"/>
               </w:tabs>
-              <w:spacing w:line="360" w:lineRule="auto"/>
+              <w:kinsoku/>
+              <w:wordWrap/>
+              <w:overflowPunct/>
+              <w:topLinePunct w:val="0"/>
+              <w:autoSpaceDE/>
+              <w:autoSpaceDN/>
+              <w:bidi w:val="0"/>
+              <w:adjustRightInd/>
+              <w:snapToGrid/>
+              <w:spacing w:line="300" w:lineRule="auto"/>
               <w:jc w:val="both"/>
+              <w:textAlignment w:val="auto"/>
               <w:rPr>
                 <w:rFonts w:hint="default" w:ascii="Georgia" w:hAnsi="Georgia" w:eastAsia="Georgia" w:cs="Georgia"/>
                 <w:i w:val="0"/>
@@ -3571,7 +5070,9 @@
             <w:insideV w:val="single" w:color="auto" w:sz="4" w:space="0"/>
           </w:tblBorders>
           <w:tblCellMar>
+            <w:top w:w="0" w:type="dxa"/>
             <w:left w:w="108" w:type="dxa"/>
+            <w:bottom w:w="0" w:type="dxa"/>
             <w:right w:w="108" w:type="dxa"/>
           </w:tblCellMar>
         </w:tblPrEx>
@@ -3585,14 +5086,29 @@
           </w:tcPr>
           <w:p>
             <w:pPr>
+              <w:keepNext w:val="0"/>
+              <w:keepLines w:val="0"/>
+              <w:pageBreakBefore w:val="0"/>
+              <w:widowControl/>
               <w:numPr>
+                <w:ilvl w:val="0"/>
                 <w:numId w:val="0"/>
               </w:numPr>
               <w:tabs>
                 <w:tab w:val="left" w:pos="425"/>
               </w:tabs>
-              <w:spacing w:line="360" w:lineRule="auto"/>
+              <w:kinsoku/>
+              <w:wordWrap/>
+              <w:overflowPunct/>
+              <w:topLinePunct w:val="0"/>
+              <w:autoSpaceDE/>
+              <w:autoSpaceDN/>
+              <w:bidi w:val="0"/>
+              <w:adjustRightInd/>
+              <w:snapToGrid/>
+              <w:spacing w:line="300" w:lineRule="auto"/>
               <w:jc w:val="center"/>
+              <w:textAlignment w:val="auto"/>
               <w:rPr>
                 <w:rFonts w:hint="default" w:ascii="Georgia" w:hAnsi="Georgia" w:eastAsia="Georgia" w:cs="Georgia"/>
                 <w:i w:val="0"/>
@@ -3632,14 +5148,29 @@
           </w:tcPr>
           <w:p>
             <w:pPr>
+              <w:keepNext w:val="0"/>
+              <w:keepLines w:val="0"/>
+              <w:pageBreakBefore w:val="0"/>
+              <w:widowControl/>
               <w:numPr>
+                <w:ilvl w:val="0"/>
                 <w:numId w:val="0"/>
               </w:numPr>
               <w:tabs>
                 <w:tab w:val="left" w:pos="425"/>
               </w:tabs>
-              <w:spacing w:line="360" w:lineRule="auto"/>
+              <w:kinsoku/>
+              <w:wordWrap/>
+              <w:overflowPunct/>
+              <w:topLinePunct w:val="0"/>
+              <w:autoSpaceDE/>
+              <w:autoSpaceDN/>
+              <w:bidi w:val="0"/>
+              <w:adjustRightInd/>
+              <w:snapToGrid/>
+              <w:spacing w:line="300" w:lineRule="auto"/>
               <w:jc w:val="center"/>
+              <w:textAlignment w:val="auto"/>
               <w:rPr>
                 <w:rFonts w:hint="default" w:ascii="Georgia" w:hAnsi="Georgia" w:eastAsia="Georgia" w:cs="Georgia"/>
                 <w:i w:val="0"/>
@@ -3679,14 +5210,29 @@
           </w:tcPr>
           <w:p>
             <w:pPr>
+              <w:keepNext w:val="0"/>
+              <w:keepLines w:val="0"/>
+              <w:pageBreakBefore w:val="0"/>
+              <w:widowControl/>
               <w:numPr>
+                <w:ilvl w:val="0"/>
                 <w:numId w:val="0"/>
               </w:numPr>
               <w:tabs>
                 <w:tab w:val="left" w:pos="425"/>
               </w:tabs>
-              <w:spacing w:line="360" w:lineRule="auto"/>
+              <w:kinsoku/>
+              <w:wordWrap/>
+              <w:overflowPunct/>
+              <w:topLinePunct w:val="0"/>
+              <w:autoSpaceDE/>
+              <w:autoSpaceDN/>
+              <w:bidi w:val="0"/>
+              <w:adjustRightInd/>
+              <w:snapToGrid/>
+              <w:spacing w:line="300" w:lineRule="auto"/>
               <w:jc w:val="both"/>
+              <w:textAlignment w:val="auto"/>
               <w:rPr>
                 <w:rFonts w:hint="default" w:ascii="Georgia" w:hAnsi="Georgia" w:eastAsia="Georgia" w:cs="Georgia"/>
                 <w:i w:val="0"/>
@@ -3746,7 +5292,9 @@
             <w:insideV w:val="single" w:color="auto" w:sz="4" w:space="0"/>
           </w:tblBorders>
           <w:tblCellMar>
+            <w:top w:w="0" w:type="dxa"/>
             <w:left w:w="108" w:type="dxa"/>
+            <w:bottom w:w="0" w:type="dxa"/>
             <w:right w:w="108" w:type="dxa"/>
           </w:tblCellMar>
         </w:tblPrEx>
@@ -3760,14 +5308,29 @@
           </w:tcPr>
           <w:p>
             <w:pPr>
+              <w:keepNext w:val="0"/>
+              <w:keepLines w:val="0"/>
+              <w:pageBreakBefore w:val="0"/>
+              <w:widowControl/>
               <w:numPr>
+                <w:ilvl w:val="0"/>
                 <w:numId w:val="0"/>
               </w:numPr>
               <w:tabs>
                 <w:tab w:val="left" w:pos="425"/>
               </w:tabs>
-              <w:spacing w:line="360" w:lineRule="auto"/>
+              <w:kinsoku/>
+              <w:wordWrap/>
+              <w:overflowPunct/>
+              <w:topLinePunct w:val="0"/>
+              <w:autoSpaceDE/>
+              <w:autoSpaceDN/>
+              <w:bidi w:val="0"/>
+              <w:adjustRightInd/>
+              <w:snapToGrid/>
+              <w:spacing w:line="300" w:lineRule="auto"/>
               <w:jc w:val="center"/>
+              <w:textAlignment w:val="auto"/>
               <w:rPr>
                 <w:rFonts w:hint="default" w:ascii="Georgia" w:hAnsi="Georgia" w:eastAsia="Georgia" w:cs="Georgia"/>
                 <w:i w:val="0"/>
@@ -3807,14 +5370,29 @@
           </w:tcPr>
           <w:p>
             <w:pPr>
+              <w:keepNext w:val="0"/>
+              <w:keepLines w:val="0"/>
+              <w:pageBreakBefore w:val="0"/>
+              <w:widowControl/>
               <w:numPr>
+                <w:ilvl w:val="0"/>
                 <w:numId w:val="0"/>
               </w:numPr>
               <w:tabs>
                 <w:tab w:val="left" w:pos="425"/>
               </w:tabs>
-              <w:spacing w:line="360" w:lineRule="auto"/>
+              <w:kinsoku/>
+              <w:wordWrap/>
+              <w:overflowPunct/>
+              <w:topLinePunct w:val="0"/>
+              <w:autoSpaceDE/>
+              <w:autoSpaceDN/>
+              <w:bidi w:val="0"/>
+              <w:adjustRightInd/>
+              <w:snapToGrid/>
+              <w:spacing w:line="300" w:lineRule="auto"/>
               <w:jc w:val="center"/>
+              <w:textAlignment w:val="auto"/>
               <w:rPr>
                 <w:rFonts w:hint="default" w:ascii="Georgia" w:hAnsi="Georgia" w:eastAsia="Georgia" w:cs="Georgia"/>
                 <w:i w:val="0"/>
@@ -3854,14 +5432,29 @@
           </w:tcPr>
           <w:p>
             <w:pPr>
+              <w:keepNext w:val="0"/>
+              <w:keepLines w:val="0"/>
+              <w:pageBreakBefore w:val="0"/>
+              <w:widowControl/>
               <w:numPr>
+                <w:ilvl w:val="0"/>
                 <w:numId w:val="0"/>
               </w:numPr>
               <w:tabs>
                 <w:tab w:val="left" w:pos="425"/>
               </w:tabs>
-              <w:spacing w:line="360" w:lineRule="auto"/>
+              <w:kinsoku/>
+              <w:wordWrap/>
+              <w:overflowPunct/>
+              <w:topLinePunct w:val="0"/>
+              <w:autoSpaceDE/>
+              <w:autoSpaceDN/>
+              <w:bidi w:val="0"/>
+              <w:adjustRightInd/>
+              <w:snapToGrid/>
+              <w:spacing w:line="300" w:lineRule="auto"/>
               <w:jc w:val="both"/>
+              <w:textAlignment w:val="auto"/>
               <w:rPr>
                 <w:rFonts w:hint="default" w:ascii="Georgia" w:hAnsi="Georgia" w:eastAsia="Georgia" w:cs="Georgia"/>
                 <w:i w:val="0"/>
@@ -3906,7 +5499,9 @@
             <w:insideV w:val="single" w:color="auto" w:sz="4" w:space="0"/>
           </w:tblBorders>
           <w:tblCellMar>
+            <w:top w:w="0" w:type="dxa"/>
             <w:left w:w="108" w:type="dxa"/>
+            <w:bottom w:w="0" w:type="dxa"/>
             <w:right w:w="108" w:type="dxa"/>
           </w:tblCellMar>
         </w:tblPrEx>
@@ -3920,14 +5515,29 @@
           </w:tcPr>
           <w:p>
             <w:pPr>
+              <w:keepNext w:val="0"/>
+              <w:keepLines w:val="0"/>
+              <w:pageBreakBefore w:val="0"/>
+              <w:widowControl/>
               <w:numPr>
+                <w:ilvl w:val="0"/>
                 <w:numId w:val="0"/>
               </w:numPr>
               <w:tabs>
                 <w:tab w:val="left" w:pos="425"/>
               </w:tabs>
-              <w:spacing w:line="360" w:lineRule="auto"/>
+              <w:kinsoku/>
+              <w:wordWrap/>
+              <w:overflowPunct/>
+              <w:topLinePunct w:val="0"/>
+              <w:autoSpaceDE/>
+              <w:autoSpaceDN/>
+              <w:bidi w:val="0"/>
+              <w:adjustRightInd/>
+              <w:snapToGrid/>
+              <w:spacing w:line="300" w:lineRule="auto"/>
               <w:jc w:val="center"/>
+              <w:textAlignment w:val="auto"/>
               <w:rPr>
                 <w:rFonts w:hint="default" w:ascii="Georgia" w:hAnsi="Georgia" w:eastAsia="Georgia" w:cs="Georgia"/>
                 <w:i w:val="0"/>
@@ -3967,14 +5577,29 @@
           </w:tcPr>
           <w:p>
             <w:pPr>
+              <w:keepNext w:val="0"/>
+              <w:keepLines w:val="0"/>
+              <w:pageBreakBefore w:val="0"/>
+              <w:widowControl/>
               <w:numPr>
+                <w:ilvl w:val="0"/>
                 <w:numId w:val="0"/>
               </w:numPr>
               <w:tabs>
                 <w:tab w:val="left" w:pos="425"/>
               </w:tabs>
-              <w:spacing w:line="360" w:lineRule="auto"/>
+              <w:kinsoku/>
+              <w:wordWrap/>
+              <w:overflowPunct/>
+              <w:topLinePunct w:val="0"/>
+              <w:autoSpaceDE/>
+              <w:autoSpaceDN/>
+              <w:bidi w:val="0"/>
+              <w:adjustRightInd/>
+              <w:snapToGrid/>
+              <w:spacing w:line="300" w:lineRule="auto"/>
               <w:jc w:val="center"/>
+              <w:textAlignment w:val="auto"/>
               <w:rPr>
                 <w:rFonts w:hint="default" w:ascii="Georgia" w:hAnsi="Georgia" w:eastAsia="Georgia" w:cs="Georgia"/>
                 <w:i w:val="0"/>
@@ -4014,14 +5639,29 @@
           </w:tcPr>
           <w:p>
             <w:pPr>
+              <w:keepNext w:val="0"/>
+              <w:keepLines w:val="0"/>
+              <w:pageBreakBefore w:val="0"/>
+              <w:widowControl/>
               <w:numPr>
+                <w:ilvl w:val="0"/>
                 <w:numId w:val="0"/>
               </w:numPr>
               <w:tabs>
                 <w:tab w:val="left" w:pos="425"/>
               </w:tabs>
-              <w:spacing w:line="360" w:lineRule="auto"/>
+              <w:kinsoku/>
+              <w:wordWrap/>
+              <w:overflowPunct/>
+              <w:topLinePunct w:val="0"/>
+              <w:autoSpaceDE/>
+              <w:autoSpaceDN/>
+              <w:bidi w:val="0"/>
+              <w:adjustRightInd/>
+              <w:snapToGrid/>
+              <w:spacing w:line="300" w:lineRule="auto"/>
               <w:jc w:val="both"/>
+              <w:textAlignment w:val="auto"/>
               <w:rPr>
                 <w:rFonts w:hint="default" w:ascii="Georgia" w:hAnsi="Georgia" w:eastAsia="Georgia" w:cs="Georgia"/>
                 <w:i w:val="0"/>
@@ -4066,7 +5706,9 @@
             <w:insideV w:val="single" w:color="auto" w:sz="4" w:space="0"/>
           </w:tblBorders>
           <w:tblCellMar>
+            <w:top w:w="0" w:type="dxa"/>
             <w:left w:w="108" w:type="dxa"/>
+            <w:bottom w:w="0" w:type="dxa"/>
             <w:right w:w="108" w:type="dxa"/>
           </w:tblCellMar>
         </w:tblPrEx>
@@ -4080,14 +5722,29 @@
           </w:tcPr>
           <w:p>
             <w:pPr>
+              <w:keepNext w:val="0"/>
+              <w:keepLines w:val="0"/>
+              <w:pageBreakBefore w:val="0"/>
+              <w:widowControl/>
               <w:numPr>
+                <w:ilvl w:val="0"/>
                 <w:numId w:val="0"/>
               </w:numPr>
               <w:tabs>
                 <w:tab w:val="left" w:pos="425"/>
               </w:tabs>
-              <w:spacing w:line="360" w:lineRule="auto"/>
+              <w:kinsoku/>
+              <w:wordWrap/>
+              <w:overflowPunct/>
+              <w:topLinePunct w:val="0"/>
+              <w:autoSpaceDE/>
+              <w:autoSpaceDN/>
+              <w:bidi w:val="0"/>
+              <w:adjustRightInd/>
+              <w:snapToGrid/>
+              <w:spacing w:line="300" w:lineRule="auto"/>
               <w:jc w:val="center"/>
+              <w:textAlignment w:val="auto"/>
               <w:rPr>
                 <w:rFonts w:hint="default" w:ascii="Georgia" w:hAnsi="Georgia" w:eastAsia="Georgia" w:cs="Georgia"/>
                 <w:i w:val="0"/>
@@ -4127,14 +5784,29 @@
           </w:tcPr>
           <w:p>
             <w:pPr>
+              <w:keepNext w:val="0"/>
+              <w:keepLines w:val="0"/>
+              <w:pageBreakBefore w:val="0"/>
+              <w:widowControl/>
               <w:numPr>
+                <w:ilvl w:val="0"/>
                 <w:numId w:val="0"/>
               </w:numPr>
               <w:tabs>
                 <w:tab w:val="left" w:pos="425"/>
               </w:tabs>
-              <w:spacing w:line="360" w:lineRule="auto"/>
+              <w:kinsoku/>
+              <w:wordWrap/>
+              <w:overflowPunct/>
+              <w:topLinePunct w:val="0"/>
+              <w:autoSpaceDE/>
+              <w:autoSpaceDN/>
+              <w:bidi w:val="0"/>
+              <w:adjustRightInd/>
+              <w:snapToGrid/>
+              <w:spacing w:line="300" w:lineRule="auto"/>
               <w:jc w:val="center"/>
+              <w:textAlignment w:val="auto"/>
               <w:rPr>
                 <w:rFonts w:hint="default" w:ascii="Georgia" w:hAnsi="Georgia" w:eastAsia="Georgia" w:cs="Georgia"/>
                 <w:i w:val="0"/>
@@ -4174,14 +5846,29 @@
           </w:tcPr>
           <w:p>
             <w:pPr>
+              <w:keepNext w:val="0"/>
+              <w:keepLines w:val="0"/>
+              <w:pageBreakBefore w:val="0"/>
+              <w:widowControl/>
               <w:numPr>
+                <w:ilvl w:val="0"/>
                 <w:numId w:val="0"/>
               </w:numPr>
               <w:tabs>
                 <w:tab w:val="left" w:pos="425"/>
               </w:tabs>
-              <w:spacing w:line="360" w:lineRule="auto"/>
+              <w:kinsoku/>
+              <w:wordWrap/>
+              <w:overflowPunct/>
+              <w:topLinePunct w:val="0"/>
+              <w:autoSpaceDE/>
+              <w:autoSpaceDN/>
+              <w:bidi w:val="0"/>
+              <w:adjustRightInd/>
+              <w:snapToGrid/>
+              <w:spacing w:line="300" w:lineRule="auto"/>
               <w:jc w:val="both"/>
+              <w:textAlignment w:val="auto"/>
               <w:rPr>
                 <w:rFonts w:hint="default" w:ascii="Georgia" w:hAnsi="Georgia" w:eastAsia="Georgia" w:cs="Georgia"/>
                 <w:i w:val="0"/>
@@ -4226,7 +5913,9 @@
             <w:insideV w:val="single" w:color="auto" w:sz="4" w:space="0"/>
           </w:tblBorders>
           <w:tblCellMar>
+            <w:top w:w="0" w:type="dxa"/>
             <w:left w:w="108" w:type="dxa"/>
+            <w:bottom w:w="0" w:type="dxa"/>
             <w:right w:w="108" w:type="dxa"/>
           </w:tblCellMar>
         </w:tblPrEx>
@@ -4240,14 +5929,29 @@
           </w:tcPr>
           <w:p>
             <w:pPr>
+              <w:keepNext w:val="0"/>
+              <w:keepLines w:val="0"/>
+              <w:pageBreakBefore w:val="0"/>
+              <w:widowControl/>
               <w:numPr>
+                <w:ilvl w:val="0"/>
                 <w:numId w:val="0"/>
               </w:numPr>
               <w:tabs>
                 <w:tab w:val="left" w:pos="425"/>
               </w:tabs>
-              <w:spacing w:line="360" w:lineRule="auto"/>
+              <w:kinsoku/>
+              <w:wordWrap/>
+              <w:overflowPunct/>
+              <w:topLinePunct w:val="0"/>
+              <w:autoSpaceDE/>
+              <w:autoSpaceDN/>
+              <w:bidi w:val="0"/>
+              <w:adjustRightInd/>
+              <w:snapToGrid/>
+              <w:spacing w:line="300" w:lineRule="auto"/>
               <w:jc w:val="center"/>
+              <w:textAlignment w:val="auto"/>
               <w:rPr>
                 <w:rFonts w:hint="default" w:ascii="Georgia" w:hAnsi="Georgia" w:eastAsia="Georgia" w:cs="Georgia"/>
                 <w:i w:val="0"/>
@@ -4287,14 +5991,29 @@
           </w:tcPr>
           <w:p>
             <w:pPr>
+              <w:keepNext w:val="0"/>
+              <w:keepLines w:val="0"/>
+              <w:pageBreakBefore w:val="0"/>
+              <w:widowControl/>
               <w:numPr>
+                <w:ilvl w:val="0"/>
                 <w:numId w:val="0"/>
               </w:numPr>
               <w:tabs>
                 <w:tab w:val="left" w:pos="425"/>
               </w:tabs>
-              <w:spacing w:line="360" w:lineRule="auto"/>
+              <w:kinsoku/>
+              <w:wordWrap/>
+              <w:overflowPunct/>
+              <w:topLinePunct w:val="0"/>
+              <w:autoSpaceDE/>
+              <w:autoSpaceDN/>
+              <w:bidi w:val="0"/>
+              <w:adjustRightInd/>
+              <w:snapToGrid/>
+              <w:spacing w:line="300" w:lineRule="auto"/>
               <w:jc w:val="center"/>
+              <w:textAlignment w:val="auto"/>
               <w:rPr>
                 <w:rFonts w:hint="default" w:ascii="Georgia" w:hAnsi="Georgia" w:eastAsia="Georgia" w:cs="Georgia"/>
                 <w:i w:val="0"/>
@@ -4334,14 +6053,29 @@
           </w:tcPr>
           <w:p>
             <w:pPr>
+              <w:keepNext w:val="0"/>
+              <w:keepLines w:val="0"/>
+              <w:pageBreakBefore w:val="0"/>
+              <w:widowControl/>
               <w:numPr>
+                <w:ilvl w:val="0"/>
                 <w:numId w:val="0"/>
               </w:numPr>
               <w:tabs>
                 <w:tab w:val="left" w:pos="425"/>
               </w:tabs>
-              <w:spacing w:line="360" w:lineRule="auto"/>
+              <w:kinsoku/>
+              <w:wordWrap/>
+              <w:overflowPunct/>
+              <w:topLinePunct w:val="0"/>
+              <w:autoSpaceDE/>
+              <w:autoSpaceDN/>
+              <w:bidi w:val="0"/>
+              <w:adjustRightInd/>
+              <w:snapToGrid/>
+              <w:spacing w:line="300" w:lineRule="auto"/>
               <w:jc w:val="both"/>
+              <w:textAlignment w:val="auto"/>
               <w:rPr>
                 <w:rFonts w:hint="default" w:ascii="Georgia" w:hAnsi="Georgia" w:eastAsia="Georgia" w:cs="Georgia"/>
                 <w:i w:val="0"/>
@@ -4386,7 +6120,9 @@
             <w:insideV w:val="single" w:color="auto" w:sz="4" w:space="0"/>
           </w:tblBorders>
           <w:tblCellMar>
+            <w:top w:w="0" w:type="dxa"/>
             <w:left w:w="108" w:type="dxa"/>
+            <w:bottom w:w="0" w:type="dxa"/>
             <w:right w:w="108" w:type="dxa"/>
           </w:tblCellMar>
         </w:tblPrEx>
@@ -4400,14 +6136,29 @@
           </w:tcPr>
           <w:p>
             <w:pPr>
+              <w:keepNext w:val="0"/>
+              <w:keepLines w:val="0"/>
+              <w:pageBreakBefore w:val="0"/>
+              <w:widowControl/>
               <w:numPr>
+                <w:ilvl w:val="0"/>
                 <w:numId w:val="0"/>
               </w:numPr>
               <w:tabs>
                 <w:tab w:val="left" w:pos="425"/>
               </w:tabs>
-              <w:spacing w:line="360" w:lineRule="auto"/>
+              <w:kinsoku/>
+              <w:wordWrap/>
+              <w:overflowPunct/>
+              <w:topLinePunct w:val="0"/>
+              <w:autoSpaceDE/>
+              <w:autoSpaceDN/>
+              <w:bidi w:val="0"/>
+              <w:adjustRightInd/>
+              <w:snapToGrid/>
+              <w:spacing w:line="300" w:lineRule="auto"/>
               <w:jc w:val="center"/>
+              <w:textAlignment w:val="auto"/>
               <w:rPr>
                 <w:rFonts w:hint="default" w:ascii="Georgia" w:hAnsi="Georgia" w:eastAsia="Georgia" w:cs="Georgia"/>
                 <w:i w:val="0"/>
@@ -4447,14 +6198,29 @@
           </w:tcPr>
           <w:p>
             <w:pPr>
+              <w:keepNext w:val="0"/>
+              <w:keepLines w:val="0"/>
+              <w:pageBreakBefore w:val="0"/>
+              <w:widowControl/>
               <w:numPr>
+                <w:ilvl w:val="0"/>
                 <w:numId w:val="0"/>
               </w:numPr>
               <w:tabs>
                 <w:tab w:val="left" w:pos="425"/>
               </w:tabs>
-              <w:spacing w:line="360" w:lineRule="auto"/>
+              <w:kinsoku/>
+              <w:wordWrap/>
+              <w:overflowPunct/>
+              <w:topLinePunct w:val="0"/>
+              <w:autoSpaceDE/>
+              <w:autoSpaceDN/>
+              <w:bidi w:val="0"/>
+              <w:adjustRightInd/>
+              <w:snapToGrid/>
+              <w:spacing w:line="300" w:lineRule="auto"/>
               <w:jc w:val="center"/>
+              <w:textAlignment w:val="auto"/>
               <w:rPr>
                 <w:rFonts w:hint="default" w:ascii="Georgia" w:hAnsi="Georgia" w:eastAsia="Georgia" w:cs="Georgia"/>
                 <w:i w:val="0"/>
@@ -4494,14 +6260,29 @@
           </w:tcPr>
           <w:p>
             <w:pPr>
+              <w:keepNext w:val="0"/>
+              <w:keepLines w:val="0"/>
+              <w:pageBreakBefore w:val="0"/>
+              <w:widowControl/>
               <w:numPr>
+                <w:ilvl w:val="0"/>
                 <w:numId w:val="0"/>
               </w:numPr>
               <w:tabs>
                 <w:tab w:val="left" w:pos="425"/>
               </w:tabs>
-              <w:spacing w:line="360" w:lineRule="auto"/>
+              <w:kinsoku/>
+              <w:wordWrap/>
+              <w:overflowPunct/>
+              <w:topLinePunct w:val="0"/>
+              <w:autoSpaceDE/>
+              <w:autoSpaceDN/>
+              <w:bidi w:val="0"/>
+              <w:adjustRightInd/>
+              <w:snapToGrid/>
+              <w:spacing w:line="300" w:lineRule="auto"/>
               <w:jc w:val="both"/>
+              <w:textAlignment w:val="auto"/>
               <w:rPr>
                 <w:rFonts w:hint="default" w:ascii="Georgia" w:hAnsi="Georgia" w:eastAsia="Georgia" w:cs="Georgia"/>
                 <w:i w:val="0"/>
@@ -4546,7 +6327,9 @@
             <w:insideV w:val="single" w:color="auto" w:sz="4" w:space="0"/>
           </w:tblBorders>
           <w:tblCellMar>
+            <w:top w:w="0" w:type="dxa"/>
             <w:left w:w="108" w:type="dxa"/>
+            <w:bottom w:w="0" w:type="dxa"/>
             <w:right w:w="108" w:type="dxa"/>
           </w:tblCellMar>
         </w:tblPrEx>
@@ -4560,14 +6343,29 @@
           </w:tcPr>
           <w:p>
             <w:pPr>
+              <w:keepNext w:val="0"/>
+              <w:keepLines w:val="0"/>
+              <w:pageBreakBefore w:val="0"/>
+              <w:widowControl/>
               <w:numPr>
+                <w:ilvl w:val="0"/>
                 <w:numId w:val="0"/>
               </w:numPr>
               <w:tabs>
                 <w:tab w:val="left" w:pos="425"/>
               </w:tabs>
-              <w:spacing w:line="360" w:lineRule="auto"/>
+              <w:kinsoku/>
+              <w:wordWrap/>
+              <w:overflowPunct/>
+              <w:topLinePunct w:val="0"/>
+              <w:autoSpaceDE/>
+              <w:autoSpaceDN/>
+              <w:bidi w:val="0"/>
+              <w:adjustRightInd/>
+              <w:snapToGrid/>
+              <w:spacing w:line="300" w:lineRule="auto"/>
               <w:jc w:val="center"/>
+              <w:textAlignment w:val="auto"/>
               <w:rPr>
                 <w:rFonts w:hint="default" w:ascii="Georgia" w:hAnsi="Georgia" w:eastAsia="Georgia" w:cs="Georgia"/>
                 <w:i w:val="0"/>
@@ -4607,14 +6405,29 @@
           </w:tcPr>
           <w:p>
             <w:pPr>
+              <w:keepNext w:val="0"/>
+              <w:keepLines w:val="0"/>
+              <w:pageBreakBefore w:val="0"/>
+              <w:widowControl/>
               <w:numPr>
+                <w:ilvl w:val="0"/>
                 <w:numId w:val="0"/>
               </w:numPr>
               <w:tabs>
                 <w:tab w:val="left" w:pos="425"/>
               </w:tabs>
-              <w:spacing w:line="360" w:lineRule="auto"/>
+              <w:kinsoku/>
+              <w:wordWrap/>
+              <w:overflowPunct/>
+              <w:topLinePunct w:val="0"/>
+              <w:autoSpaceDE/>
+              <w:autoSpaceDN/>
+              <w:bidi w:val="0"/>
+              <w:adjustRightInd/>
+              <w:snapToGrid/>
+              <w:spacing w:line="300" w:lineRule="auto"/>
               <w:jc w:val="center"/>
+              <w:textAlignment w:val="auto"/>
               <w:rPr>
                 <w:rFonts w:hint="default" w:ascii="Georgia" w:hAnsi="Georgia" w:eastAsia="Georgia" w:cs="Georgia"/>
                 <w:i w:val="0"/>
@@ -4654,14 +6467,29 @@
           </w:tcPr>
           <w:p>
             <w:pPr>
+              <w:keepNext w:val="0"/>
+              <w:keepLines w:val="0"/>
+              <w:pageBreakBefore w:val="0"/>
+              <w:widowControl/>
               <w:numPr>
+                <w:ilvl w:val="0"/>
                 <w:numId w:val="0"/>
               </w:numPr>
               <w:tabs>
                 <w:tab w:val="left" w:pos="425"/>
               </w:tabs>
-              <w:spacing w:line="360" w:lineRule="auto"/>
+              <w:kinsoku/>
+              <w:wordWrap/>
+              <w:overflowPunct/>
+              <w:topLinePunct w:val="0"/>
+              <w:autoSpaceDE/>
+              <w:autoSpaceDN/>
+              <w:bidi w:val="0"/>
+              <w:adjustRightInd/>
+              <w:snapToGrid/>
+              <w:spacing w:line="300" w:lineRule="auto"/>
               <w:jc w:val="both"/>
+              <w:textAlignment w:val="auto"/>
               <w:rPr>
                 <w:rFonts w:hint="default" w:ascii="Georgia" w:hAnsi="Georgia" w:eastAsia="Georgia" w:cs="Georgia"/>
                 <w:i w:val="0"/>
@@ -4706,7 +6534,9 @@
             <w:insideV w:val="single" w:color="auto" w:sz="4" w:space="0"/>
           </w:tblBorders>
           <w:tblCellMar>
+            <w:top w:w="0" w:type="dxa"/>
             <w:left w:w="108" w:type="dxa"/>
+            <w:bottom w:w="0" w:type="dxa"/>
             <w:right w:w="108" w:type="dxa"/>
           </w:tblCellMar>
         </w:tblPrEx>
@@ -4720,14 +6550,29 @@
           </w:tcPr>
           <w:p>
             <w:pPr>
+              <w:keepNext w:val="0"/>
+              <w:keepLines w:val="0"/>
+              <w:pageBreakBefore w:val="0"/>
+              <w:widowControl/>
               <w:numPr>
+                <w:ilvl w:val="0"/>
                 <w:numId w:val="0"/>
               </w:numPr>
               <w:tabs>
                 <w:tab w:val="left" w:pos="425"/>
               </w:tabs>
-              <w:spacing w:line="360" w:lineRule="auto"/>
+              <w:kinsoku/>
+              <w:wordWrap/>
+              <w:overflowPunct/>
+              <w:topLinePunct w:val="0"/>
+              <w:autoSpaceDE/>
+              <w:autoSpaceDN/>
+              <w:bidi w:val="0"/>
+              <w:adjustRightInd/>
+              <w:snapToGrid/>
+              <w:spacing w:line="300" w:lineRule="auto"/>
               <w:jc w:val="center"/>
+              <w:textAlignment w:val="auto"/>
               <w:rPr>
                 <w:rFonts w:hint="default" w:ascii="Georgia" w:hAnsi="Georgia" w:eastAsia="Georgia" w:cs="Georgia"/>
                 <w:i w:val="0"/>
@@ -4767,14 +6612,29 @@
           </w:tcPr>
           <w:p>
             <w:pPr>
+              <w:keepNext w:val="0"/>
+              <w:keepLines w:val="0"/>
+              <w:pageBreakBefore w:val="0"/>
+              <w:widowControl/>
               <w:numPr>
+                <w:ilvl w:val="0"/>
                 <w:numId w:val="0"/>
               </w:numPr>
               <w:tabs>
                 <w:tab w:val="left" w:pos="425"/>
               </w:tabs>
-              <w:spacing w:line="360" w:lineRule="auto"/>
+              <w:kinsoku/>
+              <w:wordWrap/>
+              <w:overflowPunct/>
+              <w:topLinePunct w:val="0"/>
+              <w:autoSpaceDE/>
+              <w:autoSpaceDN/>
+              <w:bidi w:val="0"/>
+              <w:adjustRightInd/>
+              <w:snapToGrid/>
+              <w:spacing w:line="300" w:lineRule="auto"/>
               <w:jc w:val="center"/>
+              <w:textAlignment w:val="auto"/>
               <w:rPr>
                 <w:rFonts w:hint="default" w:ascii="Georgia" w:hAnsi="Georgia" w:eastAsia="Georgia" w:cs="Georgia"/>
                 <w:i w:val="0"/>
@@ -4814,14 +6674,29 @@
           </w:tcPr>
           <w:p>
             <w:pPr>
+              <w:keepNext w:val="0"/>
+              <w:keepLines w:val="0"/>
+              <w:pageBreakBefore w:val="0"/>
+              <w:widowControl/>
               <w:numPr>
+                <w:ilvl w:val="0"/>
                 <w:numId w:val="0"/>
               </w:numPr>
               <w:tabs>
                 <w:tab w:val="left" w:pos="425"/>
               </w:tabs>
-              <w:spacing w:line="360" w:lineRule="auto"/>
+              <w:kinsoku/>
+              <w:wordWrap/>
+              <w:overflowPunct/>
+              <w:topLinePunct w:val="0"/>
+              <w:autoSpaceDE/>
+              <w:autoSpaceDN/>
+              <w:bidi w:val="0"/>
+              <w:adjustRightInd/>
+              <w:snapToGrid/>
+              <w:spacing w:line="300" w:lineRule="auto"/>
               <w:jc w:val="both"/>
+              <w:textAlignment w:val="auto"/>
               <w:rPr>
                 <w:rFonts w:hint="default" w:ascii="Georgia" w:hAnsi="Georgia" w:eastAsia="Georgia" w:cs="Georgia"/>
                 <w:i w:val="0"/>
@@ -4866,7 +6741,9 @@
             <w:insideV w:val="single" w:color="auto" w:sz="4" w:space="0"/>
           </w:tblBorders>
           <w:tblCellMar>
+            <w:top w:w="0" w:type="dxa"/>
             <w:left w:w="108" w:type="dxa"/>
+            <w:bottom w:w="0" w:type="dxa"/>
             <w:right w:w="108" w:type="dxa"/>
           </w:tblCellMar>
         </w:tblPrEx>
@@ -4880,14 +6757,29 @@
           </w:tcPr>
           <w:p>
             <w:pPr>
+              <w:keepNext w:val="0"/>
+              <w:keepLines w:val="0"/>
+              <w:pageBreakBefore w:val="0"/>
+              <w:widowControl/>
               <w:numPr>
+                <w:ilvl w:val="0"/>
                 <w:numId w:val="0"/>
               </w:numPr>
               <w:tabs>
                 <w:tab w:val="left" w:pos="425"/>
               </w:tabs>
-              <w:spacing w:line="360" w:lineRule="auto"/>
+              <w:kinsoku/>
+              <w:wordWrap/>
+              <w:overflowPunct/>
+              <w:topLinePunct w:val="0"/>
+              <w:autoSpaceDE/>
+              <w:autoSpaceDN/>
+              <w:bidi w:val="0"/>
+              <w:adjustRightInd/>
+              <w:snapToGrid/>
+              <w:spacing w:line="300" w:lineRule="auto"/>
               <w:jc w:val="center"/>
+              <w:textAlignment w:val="auto"/>
               <w:rPr>
                 <w:rFonts w:hint="default" w:ascii="Georgia" w:hAnsi="Georgia" w:eastAsia="Georgia" w:cs="Georgia"/>
                 <w:i w:val="0"/>
@@ -4927,14 +6819,29 @@
           </w:tcPr>
           <w:p>
             <w:pPr>
+              <w:keepNext w:val="0"/>
+              <w:keepLines w:val="0"/>
+              <w:pageBreakBefore w:val="0"/>
+              <w:widowControl/>
               <w:numPr>
+                <w:ilvl w:val="0"/>
                 <w:numId w:val="0"/>
               </w:numPr>
               <w:tabs>
                 <w:tab w:val="left" w:pos="425"/>
               </w:tabs>
-              <w:spacing w:line="360" w:lineRule="auto"/>
+              <w:kinsoku/>
+              <w:wordWrap/>
+              <w:overflowPunct/>
+              <w:topLinePunct w:val="0"/>
+              <w:autoSpaceDE/>
+              <w:autoSpaceDN/>
+              <w:bidi w:val="0"/>
+              <w:adjustRightInd/>
+              <w:snapToGrid/>
+              <w:spacing w:line="300" w:lineRule="auto"/>
               <w:jc w:val="center"/>
+              <w:textAlignment w:val="auto"/>
               <w:rPr>
                 <w:rFonts w:hint="default" w:ascii="Georgia" w:hAnsi="Georgia" w:eastAsia="Georgia" w:cs="Georgia"/>
                 <w:i w:val="0"/>
@@ -4974,14 +6881,29 @@
           </w:tcPr>
           <w:p>
             <w:pPr>
+              <w:keepNext w:val="0"/>
+              <w:keepLines w:val="0"/>
+              <w:pageBreakBefore w:val="0"/>
+              <w:widowControl/>
               <w:numPr>
+                <w:ilvl w:val="0"/>
                 <w:numId w:val="0"/>
               </w:numPr>
               <w:tabs>
                 <w:tab w:val="left" w:pos="425"/>
               </w:tabs>
-              <w:spacing w:line="360" w:lineRule="auto"/>
+              <w:kinsoku/>
+              <w:wordWrap/>
+              <w:overflowPunct/>
+              <w:topLinePunct w:val="0"/>
+              <w:autoSpaceDE/>
+              <w:autoSpaceDN/>
+              <w:bidi w:val="0"/>
+              <w:adjustRightInd/>
+              <w:snapToGrid/>
+              <w:spacing w:line="300" w:lineRule="auto"/>
               <w:jc w:val="both"/>
+              <w:textAlignment w:val="auto"/>
               <w:rPr>
                 <w:rFonts w:hint="default" w:ascii="Georgia" w:hAnsi="Georgia" w:eastAsia="Georgia" w:cs="Georgia"/>
                 <w:i w:val="0"/>
@@ -5026,7 +6948,9 @@
             <w:insideV w:val="single" w:color="auto" w:sz="4" w:space="0"/>
           </w:tblBorders>
           <w:tblCellMar>
+            <w:top w:w="0" w:type="dxa"/>
             <w:left w:w="108" w:type="dxa"/>
+            <w:bottom w:w="0" w:type="dxa"/>
             <w:right w:w="108" w:type="dxa"/>
           </w:tblCellMar>
         </w:tblPrEx>
@@ -5040,14 +6964,29 @@
           </w:tcPr>
           <w:p>
             <w:pPr>
+              <w:keepNext w:val="0"/>
+              <w:keepLines w:val="0"/>
+              <w:pageBreakBefore w:val="0"/>
+              <w:widowControl/>
               <w:numPr>
+                <w:ilvl w:val="0"/>
                 <w:numId w:val="0"/>
               </w:numPr>
               <w:tabs>
                 <w:tab w:val="left" w:pos="425"/>
               </w:tabs>
-              <w:spacing w:line="360" w:lineRule="auto"/>
+              <w:kinsoku/>
+              <w:wordWrap/>
+              <w:overflowPunct/>
+              <w:topLinePunct w:val="0"/>
+              <w:autoSpaceDE/>
+              <w:autoSpaceDN/>
+              <w:bidi w:val="0"/>
+              <w:adjustRightInd/>
+              <w:snapToGrid/>
+              <w:spacing w:line="300" w:lineRule="auto"/>
               <w:jc w:val="center"/>
+              <w:textAlignment w:val="auto"/>
               <w:rPr>
                 <w:rFonts w:hint="default" w:ascii="Georgia" w:hAnsi="Georgia" w:eastAsia="Georgia" w:cs="Georgia"/>
                 <w:i w:val="0"/>
@@ -5087,14 +7026,29 @@
           </w:tcPr>
           <w:p>
             <w:pPr>
+              <w:keepNext w:val="0"/>
+              <w:keepLines w:val="0"/>
+              <w:pageBreakBefore w:val="0"/>
+              <w:widowControl/>
               <w:numPr>
+                <w:ilvl w:val="0"/>
                 <w:numId w:val="0"/>
               </w:numPr>
               <w:tabs>
                 <w:tab w:val="left" w:pos="425"/>
               </w:tabs>
-              <w:spacing w:line="360" w:lineRule="auto"/>
+              <w:kinsoku/>
+              <w:wordWrap/>
+              <w:overflowPunct/>
+              <w:topLinePunct w:val="0"/>
+              <w:autoSpaceDE/>
+              <w:autoSpaceDN/>
+              <w:bidi w:val="0"/>
+              <w:adjustRightInd/>
+              <w:snapToGrid/>
+              <w:spacing w:line="300" w:lineRule="auto"/>
               <w:jc w:val="center"/>
+              <w:textAlignment w:val="auto"/>
               <w:rPr>
                 <w:rFonts w:hint="default" w:ascii="Georgia" w:hAnsi="Georgia" w:eastAsia="Georgia" w:cs="Georgia"/>
                 <w:i w:val="0"/>
@@ -5134,14 +7088,29 @@
           </w:tcPr>
           <w:p>
             <w:pPr>
+              <w:keepNext w:val="0"/>
+              <w:keepLines w:val="0"/>
+              <w:pageBreakBefore w:val="0"/>
+              <w:widowControl/>
               <w:numPr>
+                <w:ilvl w:val="0"/>
                 <w:numId w:val="0"/>
               </w:numPr>
               <w:tabs>
                 <w:tab w:val="left" w:pos="425"/>
               </w:tabs>
-              <w:spacing w:line="360" w:lineRule="auto"/>
+              <w:kinsoku/>
+              <w:wordWrap/>
+              <w:overflowPunct/>
+              <w:topLinePunct w:val="0"/>
+              <w:autoSpaceDE/>
+              <w:autoSpaceDN/>
+              <w:bidi w:val="0"/>
+              <w:adjustRightInd/>
+              <w:snapToGrid/>
+              <w:spacing w:line="300" w:lineRule="auto"/>
               <w:jc w:val="both"/>
+              <w:textAlignment w:val="auto"/>
               <w:rPr>
                 <w:rFonts w:hint="default" w:ascii="Georgia" w:hAnsi="Georgia" w:eastAsia="Georgia" w:cs="Georgia"/>
                 <w:i w:val="0"/>
@@ -5186,7 +7155,9 @@
             <w:insideV w:val="single" w:color="auto" w:sz="4" w:space="0"/>
           </w:tblBorders>
           <w:tblCellMar>
+            <w:top w:w="0" w:type="dxa"/>
             <w:left w:w="108" w:type="dxa"/>
+            <w:bottom w:w="0" w:type="dxa"/>
             <w:right w:w="108" w:type="dxa"/>
           </w:tblCellMar>
         </w:tblPrEx>
@@ -5200,14 +7171,29 @@
           </w:tcPr>
           <w:p>
             <w:pPr>
+              <w:keepNext w:val="0"/>
+              <w:keepLines w:val="0"/>
+              <w:pageBreakBefore w:val="0"/>
+              <w:widowControl/>
               <w:numPr>
+                <w:ilvl w:val="0"/>
                 <w:numId w:val="0"/>
               </w:numPr>
               <w:tabs>
                 <w:tab w:val="left" w:pos="425"/>
               </w:tabs>
-              <w:spacing w:line="360" w:lineRule="auto"/>
+              <w:kinsoku/>
+              <w:wordWrap/>
+              <w:overflowPunct/>
+              <w:topLinePunct w:val="0"/>
+              <w:autoSpaceDE/>
+              <w:autoSpaceDN/>
+              <w:bidi w:val="0"/>
+              <w:adjustRightInd/>
+              <w:snapToGrid/>
+              <w:spacing w:line="300" w:lineRule="auto"/>
               <w:jc w:val="center"/>
+              <w:textAlignment w:val="auto"/>
               <w:rPr>
                 <w:rFonts w:hint="default" w:ascii="Georgia" w:hAnsi="Georgia" w:eastAsia="Georgia" w:cs="Georgia"/>
                 <w:i w:val="0"/>
@@ -5247,14 +7233,29 @@
           </w:tcPr>
           <w:p>
             <w:pPr>
+              <w:keepNext w:val="0"/>
+              <w:keepLines w:val="0"/>
+              <w:pageBreakBefore w:val="0"/>
+              <w:widowControl/>
               <w:numPr>
+                <w:ilvl w:val="0"/>
                 <w:numId w:val="0"/>
               </w:numPr>
               <w:tabs>
                 <w:tab w:val="left" w:pos="425"/>
               </w:tabs>
-              <w:spacing w:line="360" w:lineRule="auto"/>
+              <w:kinsoku/>
+              <w:wordWrap/>
+              <w:overflowPunct/>
+              <w:topLinePunct w:val="0"/>
+              <w:autoSpaceDE/>
+              <w:autoSpaceDN/>
+              <w:bidi w:val="0"/>
+              <w:adjustRightInd/>
+              <w:snapToGrid/>
+              <w:spacing w:line="300" w:lineRule="auto"/>
               <w:jc w:val="center"/>
+              <w:textAlignment w:val="auto"/>
               <w:rPr>
                 <w:rFonts w:hint="default" w:ascii="Georgia" w:hAnsi="Georgia" w:eastAsia="Georgia" w:cs="Georgia"/>
                 <w:i w:val="0"/>
@@ -5294,14 +7295,29 @@
           </w:tcPr>
           <w:p>
             <w:pPr>
+              <w:keepNext w:val="0"/>
+              <w:keepLines w:val="0"/>
+              <w:pageBreakBefore w:val="0"/>
+              <w:widowControl/>
               <w:numPr>
+                <w:ilvl w:val="0"/>
                 <w:numId w:val="0"/>
               </w:numPr>
               <w:tabs>
                 <w:tab w:val="left" w:pos="425"/>
               </w:tabs>
-              <w:spacing w:line="360" w:lineRule="auto"/>
+              <w:kinsoku/>
+              <w:wordWrap/>
+              <w:overflowPunct/>
+              <w:topLinePunct w:val="0"/>
+              <w:autoSpaceDE/>
+              <w:autoSpaceDN/>
+              <w:bidi w:val="0"/>
+              <w:adjustRightInd/>
+              <w:snapToGrid/>
+              <w:spacing w:line="300" w:lineRule="auto"/>
               <w:jc w:val="both"/>
+              <w:textAlignment w:val="auto"/>
               <w:rPr>
                 <w:rFonts w:hint="default" w:ascii="Georgia" w:hAnsi="Georgia" w:eastAsia="Georgia" w:cs="Georgia"/>
                 <w:i w:val="0"/>
@@ -5338,14 +7354,29 @@
     </w:tbl>
     <w:p>
       <w:pPr>
+        <w:keepNext w:val="0"/>
+        <w:keepLines w:val="0"/>
+        <w:pageBreakBefore w:val="0"/>
+        <w:widowControl/>
         <w:numPr>
+          <w:ilvl w:val="0"/>
           <w:numId w:val="0"/>
         </w:numPr>
         <w:tabs>
           <w:tab w:val="left" w:pos="425"/>
         </w:tabs>
-        <w:spacing w:line="360" w:lineRule="auto"/>
+        <w:kinsoku/>
+        <w:wordWrap/>
+        <w:overflowPunct/>
+        <w:topLinePunct w:val="0"/>
+        <w:autoSpaceDE/>
+        <w:autoSpaceDN/>
+        <w:bidi w:val="0"/>
+        <w:adjustRightInd/>
+        <w:snapToGrid/>
+        <w:spacing w:line="300" w:lineRule="auto"/>
         <w:ind w:leftChars="0"/>
+        <w:textAlignment w:val="auto"/>
         <w:rPr>
           <w:rFonts w:hint="default" w:ascii="Georgia" w:hAnsi="Georgia" w:eastAsia="Georgia" w:cs="Georgia"/>
           <w:i w:val="0"/>
@@ -5362,7 +7393,21 @@
     </w:p>
     <w:p>
       <w:pPr>
-        <w:spacing w:line="360" w:lineRule="auto"/>
+        <w:keepNext w:val="0"/>
+        <w:keepLines w:val="0"/>
+        <w:pageBreakBefore w:val="0"/>
+        <w:widowControl/>
+        <w:kinsoku/>
+        <w:wordWrap/>
+        <w:overflowPunct/>
+        <w:topLinePunct w:val="0"/>
+        <w:autoSpaceDE/>
+        <w:autoSpaceDN/>
+        <w:bidi w:val="0"/>
+        <w:adjustRightInd/>
+        <w:snapToGrid/>
+        <w:spacing w:line="300" w:lineRule="auto"/>
+        <w:textAlignment w:val="auto"/>
         <w:rPr>
           <w:rFonts w:hint="default" w:ascii="Georgia" w:hAnsi="Georgia" w:eastAsia="Georgia" w:cs="Georgia"/>
           <w:i w:val="0"/>
@@ -5379,7 +7424,21 @@
     </w:p>
     <w:p>
       <w:pPr>
-        <w:spacing w:line="360" w:lineRule="auto"/>
+        <w:keepNext w:val="0"/>
+        <w:keepLines w:val="0"/>
+        <w:pageBreakBefore w:val="0"/>
+        <w:widowControl/>
+        <w:kinsoku/>
+        <w:wordWrap/>
+        <w:overflowPunct/>
+        <w:topLinePunct w:val="0"/>
+        <w:autoSpaceDE/>
+        <w:autoSpaceDN/>
+        <w:bidi w:val="0"/>
+        <w:adjustRightInd/>
+        <w:snapToGrid/>
+        <w:spacing w:line="300" w:lineRule="auto"/>
+        <w:textAlignment w:val="auto"/>
         <w:rPr>
           <w:rFonts w:hint="default" w:ascii="Times New Roman" w:hAnsi="Times New Roman" w:cs="Times New Roman"/>
           <w:sz w:val="24"/>
@@ -5390,8 +7449,22 @@
     </w:p>
     <w:p>
       <w:pPr>
-        <w:spacing w:line="360" w:lineRule="auto"/>
+        <w:keepNext w:val="0"/>
+        <w:keepLines w:val="0"/>
+        <w:pageBreakBefore w:val="0"/>
+        <w:widowControl/>
+        <w:kinsoku/>
+        <w:wordWrap/>
+        <w:overflowPunct/>
+        <w:topLinePunct w:val="0"/>
+        <w:autoSpaceDE/>
+        <w:autoSpaceDN/>
+        <w:bidi w:val="0"/>
+        <w:adjustRightInd/>
+        <w:snapToGrid/>
+        <w:spacing w:line="300" w:lineRule="auto"/>
         <w:jc w:val="center"/>
+        <w:textAlignment w:val="auto"/>
         <w:rPr>
           <w:rFonts w:hint="default" w:ascii="Times New Roman" w:hAnsi="Times New Roman" w:cs="Times New Roman"/>
           <w:b/>
@@ -5415,7 +7488,21 @@
     </w:p>
     <w:p>
       <w:pPr>
-        <w:spacing w:line="360" w:lineRule="auto"/>
+        <w:keepNext w:val="0"/>
+        <w:keepLines w:val="0"/>
+        <w:pageBreakBefore w:val="0"/>
+        <w:widowControl/>
+        <w:kinsoku/>
+        <w:wordWrap/>
+        <w:overflowPunct/>
+        <w:topLinePunct w:val="0"/>
+        <w:autoSpaceDE/>
+        <w:autoSpaceDN/>
+        <w:bidi w:val="0"/>
+        <w:adjustRightInd/>
+        <w:snapToGrid/>
+        <w:spacing w:line="300" w:lineRule="auto"/>
+        <w:textAlignment w:val="auto"/>
         <w:rPr>
           <w:rFonts w:hint="default" w:ascii="Times New Roman" w:hAnsi="Times New Roman" w:cs="Times New Roman"/>
           <w:sz w:val="24"/>
@@ -5450,7 +7537,7 @@
           <w:szCs w:val="27"/>
           <w:lang w:val="en-US"/>
         </w:rPr>
-        <w:t>Case study of DevOps Tool : 1) Jenkin</w:t>
+        <w:t>Case study of DevOps Tool : 1) Jenkins</w:t>
       </w:r>
       <w:r>
         <w:rPr>
@@ -5460,16 +7547,7 @@
           <w:lang w:val="en-US"/>
         </w:rPr>
         <w:tab/>
-      </w:r>
-      <w:r>
-        <w:rPr>
-          <w:rFonts w:hint="default" w:ascii="Times New Roman" w:hAnsi="Times New Roman" w:cs="Times New Roman"/>
-          <w:sz w:val="27"/>
-          <w:szCs w:val="27"/>
-          <w:lang w:val="en-US"/>
-        </w:rPr>
-        <w:tab/>
-        <w:t>2) Puppet</w:t>
+        <w:t xml:space="preserve">2) Puppet </w:t>
       </w:r>
       <w:r>
         <w:rPr>
@@ -5484,11 +7562,25 @@
     </w:p>
     <w:p>
       <w:pPr>
-        <w:spacing w:line="360" w:lineRule="auto"/>
-        <w:rPr>
-          <w:rFonts w:hint="default" w:ascii="Times New Roman" w:hAnsi="Times New Roman" w:cs="Times New Roman"/>
-          <w:sz w:val="24"/>
-          <w:szCs w:val="24"/>
+        <w:keepNext w:val="0"/>
+        <w:keepLines w:val="0"/>
+        <w:pageBreakBefore w:val="0"/>
+        <w:widowControl/>
+        <w:kinsoku/>
+        <w:wordWrap/>
+        <w:overflowPunct/>
+        <w:topLinePunct w:val="0"/>
+        <w:autoSpaceDE/>
+        <w:autoSpaceDN/>
+        <w:bidi w:val="0"/>
+        <w:adjustRightInd/>
+        <w:snapToGrid/>
+        <w:spacing w:line="300" w:lineRule="auto"/>
+        <w:textAlignment w:val="auto"/>
+        <w:rPr>
+          <w:rFonts w:hint="default" w:ascii="Times New Roman" w:hAnsi="Times New Roman" w:cs="Times New Roman"/>
+          <w:sz w:val="27"/>
+          <w:szCs w:val="27"/>
           <w:lang w:val="en-US"/>
         </w:rPr>
       </w:pPr>
@@ -5515,7 +7607,1556 @@
     </w:p>
     <w:p>
       <w:pPr>
-        <w:spacing w:line="360" w:lineRule="auto"/>
+        <w:keepNext w:val="0"/>
+        <w:keepLines w:val="0"/>
+        <w:pageBreakBefore w:val="0"/>
+        <w:widowControl/>
+        <w:numPr>
+          <w:ilvl w:val="0"/>
+          <w:numId w:val="7"/>
+        </w:numPr>
+        <w:kinsoku/>
+        <w:wordWrap/>
+        <w:overflowPunct/>
+        <w:topLinePunct w:val="0"/>
+        <w:autoSpaceDE/>
+        <w:autoSpaceDN/>
+        <w:bidi w:val="0"/>
+        <w:adjustRightInd/>
+        <w:snapToGrid/>
+        <w:spacing w:line="300" w:lineRule="auto"/>
+        <w:textAlignment w:val="auto"/>
+        <w:rPr>
+          <w:rFonts w:hint="default"/>
+          <w:lang w:val="en-US"/>
+        </w:rPr>
+      </w:pPr>
+      <w:r>
+        <w:rPr>
+          <w:rFonts w:hint="default" w:ascii="Times New Roman" w:hAnsi="Times New Roman" w:cs="Times New Roman"/>
+          <w:sz w:val="27"/>
+          <w:szCs w:val="27"/>
+          <w:lang w:val="en-US"/>
+        </w:rPr>
+        <w:t xml:space="preserve">Jenkins : </w:t>
+      </w:r>
+      <w:r>
+        <w:rPr>
+          <w:rFonts w:hint="default" w:ascii="Times New Roman" w:hAnsi="Times New Roman" w:eastAsia="sans-serif" w:cs="Times New Roman"/>
+          <w:b/>
+          <w:bCs/>
+          <w:i w:val="0"/>
+          <w:iCs w:val="0"/>
+          <w:caps w:val="0"/>
+          <w:color w:val="202122"/>
+          <w:spacing w:val="0"/>
+          <w:sz w:val="27"/>
+          <w:szCs w:val="27"/>
+          <w:shd w:val="clear" w:fill="FFFFFF"/>
+        </w:rPr>
+        <w:t>Jenkins</w:t>
+      </w:r>
+      <w:r>
+        <w:rPr>
+          <w:rFonts w:hint="default" w:ascii="Times New Roman" w:hAnsi="Times New Roman" w:eastAsia="sans-serif" w:cs="Times New Roman"/>
+          <w:i w:val="0"/>
+          <w:iCs w:val="0"/>
+          <w:caps w:val="0"/>
+          <w:color w:val="202122"/>
+          <w:spacing w:val="0"/>
+          <w:sz w:val="27"/>
+          <w:szCs w:val="27"/>
+          <w:shd w:val="clear" w:fill="FFFFFF"/>
+        </w:rPr>
+        <w:t> is an </w:t>
+      </w:r>
+      <w:r>
+        <w:rPr>
+          <w:rStyle w:val="10"/>
+          <w:rFonts w:hint="default" w:ascii="Times New Roman" w:hAnsi="Times New Roman" w:cs="Times New Roman"/>
+          <w:sz w:val="27"/>
+          <w:szCs w:val="27"/>
+        </w:rPr>
+        <w:fldChar w:fldCharType="begin"/>
+      </w:r>
+      <w:r>
+        <w:rPr>
+          <w:rStyle w:val="10"/>
+          <w:rFonts w:hint="default" w:ascii="Times New Roman" w:hAnsi="Times New Roman" w:cs="Times New Roman"/>
+          <w:sz w:val="27"/>
+          <w:szCs w:val="27"/>
+        </w:rPr>
+        <w:instrText xml:space="preserve"> HYPERLINK "https://en.wikipedia.org/wiki/Open_source" \o "Open source" </w:instrText>
+      </w:r>
+      <w:r>
+        <w:rPr>
+          <w:rStyle w:val="10"/>
+          <w:rFonts w:hint="default" w:ascii="Times New Roman" w:hAnsi="Times New Roman" w:cs="Times New Roman"/>
+          <w:sz w:val="27"/>
+          <w:szCs w:val="27"/>
+        </w:rPr>
+        <w:fldChar w:fldCharType="separate"/>
+      </w:r>
+      <w:r>
+        <w:rPr>
+          <w:rStyle w:val="10"/>
+          <w:rFonts w:hint="default" w:ascii="Times New Roman" w:hAnsi="Times New Roman" w:cs="Times New Roman"/>
+          <w:sz w:val="27"/>
+          <w:szCs w:val="27"/>
+        </w:rPr>
+        <w:t>open source</w:t>
+      </w:r>
+      <w:r>
+        <w:rPr>
+          <w:rStyle w:val="10"/>
+          <w:rFonts w:hint="default" w:ascii="Times New Roman" w:hAnsi="Times New Roman" w:cs="Times New Roman"/>
+          <w:sz w:val="27"/>
+          <w:szCs w:val="27"/>
+        </w:rPr>
+        <w:fldChar w:fldCharType="end"/>
+      </w:r>
+      <w:r>
+        <w:rPr>
+          <w:rFonts w:hint="default" w:ascii="Times New Roman" w:hAnsi="Times New Roman" w:eastAsia="sans-serif" w:cs="Times New Roman"/>
+          <w:i w:val="0"/>
+          <w:iCs w:val="0"/>
+          <w:caps w:val="0"/>
+          <w:color w:val="202122"/>
+          <w:spacing w:val="0"/>
+          <w:sz w:val="27"/>
+          <w:szCs w:val="27"/>
+          <w:shd w:val="clear" w:fill="FFFFFF"/>
+        </w:rPr>
+        <w:t> automation server. It helps automate the parts of </w:t>
+      </w:r>
+      <w:r>
+        <w:rPr>
+          <w:rFonts w:hint="default" w:ascii="Times New Roman" w:hAnsi="Times New Roman" w:eastAsia="sans-serif" w:cs="Times New Roman"/>
+          <w:i w:val="0"/>
+          <w:iCs w:val="0"/>
+          <w:caps w:val="0"/>
+          <w:color w:val="0645AD"/>
+          <w:spacing w:val="0"/>
+          <w:sz w:val="27"/>
+          <w:szCs w:val="27"/>
+          <w:u w:val="none"/>
+          <w:shd w:val="clear" w:fill="FFFFFF"/>
+        </w:rPr>
+        <w:fldChar w:fldCharType="begin"/>
+      </w:r>
+      <w:r>
+        <w:rPr>
+          <w:rFonts w:hint="default" w:ascii="Times New Roman" w:hAnsi="Times New Roman" w:eastAsia="sans-serif" w:cs="Times New Roman"/>
+          <w:i w:val="0"/>
+          <w:iCs w:val="0"/>
+          <w:caps w:val="0"/>
+          <w:color w:val="0645AD"/>
+          <w:spacing w:val="0"/>
+          <w:sz w:val="27"/>
+          <w:szCs w:val="27"/>
+          <w:u w:val="none"/>
+          <w:shd w:val="clear" w:fill="FFFFFF"/>
+        </w:rPr>
+        <w:instrText xml:space="preserve"> HYPERLINK "https://en.wikipedia.org/wiki/Software_development" \o "Software development" </w:instrText>
+      </w:r>
+      <w:r>
+        <w:rPr>
+          <w:rFonts w:hint="default" w:ascii="Times New Roman" w:hAnsi="Times New Roman" w:eastAsia="sans-serif" w:cs="Times New Roman"/>
+          <w:i w:val="0"/>
+          <w:iCs w:val="0"/>
+          <w:caps w:val="0"/>
+          <w:color w:val="0645AD"/>
+          <w:spacing w:val="0"/>
+          <w:sz w:val="27"/>
+          <w:szCs w:val="27"/>
+          <w:u w:val="none"/>
+          <w:shd w:val="clear" w:fill="FFFFFF"/>
+        </w:rPr>
+        <w:fldChar w:fldCharType="separate"/>
+      </w:r>
+      <w:r>
+        <w:rPr>
+          <w:rStyle w:val="10"/>
+          <w:rFonts w:hint="default" w:ascii="Times New Roman" w:hAnsi="Times New Roman" w:cs="Times New Roman"/>
+          <w:sz w:val="27"/>
+          <w:szCs w:val="27"/>
+        </w:rPr>
+        <w:t>software development</w:t>
+      </w:r>
+      <w:r>
+        <w:rPr>
+          <w:rFonts w:hint="default" w:ascii="Times New Roman" w:hAnsi="Times New Roman" w:eastAsia="sans-serif" w:cs="Times New Roman"/>
+          <w:i w:val="0"/>
+          <w:iCs w:val="0"/>
+          <w:caps w:val="0"/>
+          <w:color w:val="0645AD"/>
+          <w:spacing w:val="0"/>
+          <w:sz w:val="27"/>
+          <w:szCs w:val="27"/>
+          <w:u w:val="none"/>
+          <w:shd w:val="clear" w:fill="FFFFFF"/>
+        </w:rPr>
+        <w:fldChar w:fldCharType="end"/>
+      </w:r>
+      <w:r>
+        <w:rPr>
+          <w:rFonts w:hint="default" w:ascii="Times New Roman" w:hAnsi="Times New Roman" w:eastAsia="sans-serif" w:cs="Times New Roman"/>
+          <w:i w:val="0"/>
+          <w:iCs w:val="0"/>
+          <w:caps w:val="0"/>
+          <w:color w:val="202122"/>
+          <w:spacing w:val="0"/>
+          <w:sz w:val="27"/>
+          <w:szCs w:val="27"/>
+          <w:shd w:val="clear" w:fill="FFFFFF"/>
+        </w:rPr>
+        <w:t> related to </w:t>
+      </w:r>
+      <w:r>
+        <w:rPr>
+          <w:rFonts w:hint="default" w:ascii="Times New Roman" w:hAnsi="Times New Roman" w:cs="Times New Roman"/>
+          <w:sz w:val="27"/>
+          <w:szCs w:val="27"/>
+        </w:rPr>
+        <w:fldChar w:fldCharType="begin"/>
+      </w:r>
+      <w:r>
+        <w:rPr>
+          <w:rFonts w:hint="default" w:ascii="Times New Roman" w:hAnsi="Times New Roman" w:cs="Times New Roman"/>
+          <w:sz w:val="27"/>
+          <w:szCs w:val="27"/>
+        </w:rPr>
+        <w:instrText xml:space="preserve"> HYPERLINK "https://en.wikipedia.org/wiki/Software_build" \o "Software build" </w:instrText>
+      </w:r>
+      <w:r>
+        <w:rPr>
+          <w:rFonts w:hint="default" w:ascii="Times New Roman" w:hAnsi="Times New Roman" w:cs="Times New Roman"/>
+          <w:sz w:val="27"/>
+          <w:szCs w:val="27"/>
+        </w:rPr>
+        <w:fldChar w:fldCharType="separate"/>
+      </w:r>
+      <w:r>
+        <w:rPr>
+          <w:rFonts w:hint="default" w:ascii="Times New Roman" w:hAnsi="Times New Roman" w:cs="Times New Roman"/>
+          <w:sz w:val="27"/>
+          <w:szCs w:val="27"/>
+        </w:rPr>
+        <w:t>building</w:t>
+      </w:r>
+      <w:r>
+        <w:rPr>
+          <w:rFonts w:hint="default" w:ascii="Times New Roman" w:hAnsi="Times New Roman" w:cs="Times New Roman"/>
+          <w:sz w:val="27"/>
+          <w:szCs w:val="27"/>
+        </w:rPr>
+        <w:fldChar w:fldCharType="end"/>
+      </w:r>
+      <w:r>
+        <w:rPr>
+          <w:rFonts w:hint="default" w:ascii="Times New Roman" w:hAnsi="Times New Roman" w:cs="Times New Roman"/>
+          <w:sz w:val="27"/>
+          <w:szCs w:val="27"/>
+        </w:rPr>
+        <w:t>, </w:t>
+      </w:r>
+      <w:r>
+        <w:rPr>
+          <w:rFonts w:hint="default" w:ascii="Times New Roman" w:hAnsi="Times New Roman" w:cs="Times New Roman"/>
+          <w:sz w:val="27"/>
+          <w:szCs w:val="27"/>
+        </w:rPr>
+        <w:fldChar w:fldCharType="begin"/>
+      </w:r>
+      <w:r>
+        <w:rPr>
+          <w:rFonts w:hint="default" w:ascii="Times New Roman" w:hAnsi="Times New Roman" w:cs="Times New Roman"/>
+          <w:sz w:val="27"/>
+          <w:szCs w:val="27"/>
+        </w:rPr>
+        <w:instrText xml:space="preserve"> HYPERLINK "https://en.wikipedia.org/wiki/Test_automation" \o "Test automation" </w:instrText>
+      </w:r>
+      <w:r>
+        <w:rPr>
+          <w:rFonts w:hint="default" w:ascii="Times New Roman" w:hAnsi="Times New Roman" w:cs="Times New Roman"/>
+          <w:sz w:val="27"/>
+          <w:szCs w:val="27"/>
+        </w:rPr>
+        <w:fldChar w:fldCharType="separate"/>
+      </w:r>
+      <w:r>
+        <w:rPr>
+          <w:rFonts w:hint="default" w:ascii="Times New Roman" w:hAnsi="Times New Roman" w:cs="Times New Roman"/>
+          <w:sz w:val="27"/>
+          <w:szCs w:val="27"/>
+        </w:rPr>
+        <w:t>testing</w:t>
+      </w:r>
+      <w:r>
+        <w:rPr>
+          <w:rFonts w:hint="default" w:ascii="Times New Roman" w:hAnsi="Times New Roman" w:cs="Times New Roman"/>
+          <w:sz w:val="27"/>
+          <w:szCs w:val="27"/>
+        </w:rPr>
+        <w:fldChar w:fldCharType="end"/>
+      </w:r>
+      <w:r>
+        <w:rPr>
+          <w:rFonts w:hint="default" w:ascii="Times New Roman" w:hAnsi="Times New Roman" w:eastAsia="sans-serif" w:cs="Times New Roman"/>
+          <w:i w:val="0"/>
+          <w:iCs w:val="0"/>
+          <w:caps w:val="0"/>
+          <w:color w:val="202122"/>
+          <w:spacing w:val="0"/>
+          <w:sz w:val="27"/>
+          <w:szCs w:val="27"/>
+          <w:shd w:val="clear" w:fill="FFFFFF"/>
+        </w:rPr>
+        <w:t>, and </w:t>
+      </w:r>
+      <w:r>
+        <w:rPr>
+          <w:rStyle w:val="10"/>
+          <w:rFonts w:hint="default" w:ascii="Times New Roman" w:hAnsi="Times New Roman" w:cs="Times New Roman"/>
+          <w:sz w:val="27"/>
+          <w:szCs w:val="27"/>
+        </w:rPr>
+        <w:fldChar w:fldCharType="begin"/>
+      </w:r>
+      <w:r>
+        <w:rPr>
+          <w:rStyle w:val="10"/>
+          <w:rFonts w:hint="default" w:ascii="Times New Roman" w:hAnsi="Times New Roman" w:cs="Times New Roman"/>
+          <w:sz w:val="27"/>
+          <w:szCs w:val="27"/>
+        </w:rPr>
+        <w:instrText xml:space="preserve"> HYPERLINK "https://en.wikipedia.org/wiki/Software_deployment" \o "Software deployment" </w:instrText>
+      </w:r>
+      <w:r>
+        <w:rPr>
+          <w:rStyle w:val="10"/>
+          <w:rFonts w:hint="default" w:ascii="Times New Roman" w:hAnsi="Times New Roman" w:cs="Times New Roman"/>
+          <w:sz w:val="27"/>
+          <w:szCs w:val="27"/>
+        </w:rPr>
+        <w:fldChar w:fldCharType="separate"/>
+      </w:r>
+      <w:r>
+        <w:rPr>
+          <w:rStyle w:val="10"/>
+          <w:rFonts w:hint="default" w:ascii="Times New Roman" w:hAnsi="Times New Roman" w:cs="Times New Roman"/>
+          <w:sz w:val="27"/>
+          <w:szCs w:val="27"/>
+        </w:rPr>
+        <w:t>deploying</w:t>
+      </w:r>
+      <w:r>
+        <w:rPr>
+          <w:rStyle w:val="10"/>
+          <w:rFonts w:hint="default" w:ascii="Times New Roman" w:hAnsi="Times New Roman" w:cs="Times New Roman"/>
+          <w:sz w:val="27"/>
+          <w:szCs w:val="27"/>
+        </w:rPr>
+        <w:fldChar w:fldCharType="end"/>
+      </w:r>
+      <w:r>
+        <w:rPr>
+          <w:rFonts w:hint="default" w:ascii="Times New Roman" w:hAnsi="Times New Roman" w:eastAsia="sans-serif" w:cs="Times New Roman"/>
+          <w:i w:val="0"/>
+          <w:iCs w:val="0"/>
+          <w:caps w:val="0"/>
+          <w:color w:val="202122"/>
+          <w:spacing w:val="0"/>
+          <w:sz w:val="27"/>
+          <w:szCs w:val="27"/>
+          <w:shd w:val="clear" w:fill="FFFFFF"/>
+        </w:rPr>
+        <w:t>, facilitating </w:t>
+      </w:r>
+      <w:r>
+        <w:rPr>
+          <w:rFonts w:hint="default" w:ascii="Times New Roman" w:hAnsi="Times New Roman" w:cs="Times New Roman"/>
+          <w:sz w:val="27"/>
+          <w:szCs w:val="27"/>
+        </w:rPr>
+        <w:fldChar w:fldCharType="begin"/>
+      </w:r>
+      <w:r>
+        <w:rPr>
+          <w:rFonts w:hint="default" w:ascii="Times New Roman" w:hAnsi="Times New Roman" w:cs="Times New Roman"/>
+          <w:sz w:val="27"/>
+          <w:szCs w:val="27"/>
+        </w:rPr>
+        <w:instrText xml:space="preserve"> HYPERLINK "https://en.wikipedia.org/wiki/Continuous_integration" \o "Continuous integration" </w:instrText>
+      </w:r>
+      <w:r>
+        <w:rPr>
+          <w:rFonts w:hint="default" w:ascii="Times New Roman" w:hAnsi="Times New Roman" w:cs="Times New Roman"/>
+          <w:sz w:val="27"/>
+          <w:szCs w:val="27"/>
+        </w:rPr>
+        <w:fldChar w:fldCharType="separate"/>
+      </w:r>
+      <w:r>
+        <w:rPr>
+          <w:rFonts w:hint="default" w:ascii="Times New Roman" w:hAnsi="Times New Roman" w:cs="Times New Roman"/>
+          <w:sz w:val="27"/>
+          <w:szCs w:val="27"/>
+        </w:rPr>
+        <w:t>continuous integration</w:t>
+      </w:r>
+      <w:r>
+        <w:rPr>
+          <w:rFonts w:hint="default" w:ascii="Times New Roman" w:hAnsi="Times New Roman" w:cs="Times New Roman"/>
+          <w:sz w:val="27"/>
+          <w:szCs w:val="27"/>
+        </w:rPr>
+        <w:fldChar w:fldCharType="end"/>
+      </w:r>
+      <w:r>
+        <w:rPr>
+          <w:rFonts w:hint="default" w:ascii="Times New Roman" w:hAnsi="Times New Roman" w:cs="Times New Roman"/>
+          <w:sz w:val="27"/>
+          <w:szCs w:val="27"/>
+        </w:rPr>
+        <w:t> and </w:t>
+      </w:r>
+      <w:r>
+        <w:rPr>
+          <w:rFonts w:hint="default" w:ascii="Times New Roman" w:hAnsi="Times New Roman" w:cs="Times New Roman"/>
+          <w:sz w:val="27"/>
+          <w:szCs w:val="27"/>
+        </w:rPr>
+        <w:fldChar w:fldCharType="begin"/>
+      </w:r>
+      <w:r>
+        <w:rPr>
+          <w:rFonts w:hint="default" w:ascii="Times New Roman" w:hAnsi="Times New Roman" w:cs="Times New Roman"/>
+          <w:sz w:val="27"/>
+          <w:szCs w:val="27"/>
+        </w:rPr>
+        <w:instrText xml:space="preserve"> HYPERLINK "https://en.wikipedia.org/wiki/Continuous_delivery" \o "Continuous delivery" </w:instrText>
+      </w:r>
+      <w:r>
+        <w:rPr>
+          <w:rFonts w:hint="default" w:ascii="Times New Roman" w:hAnsi="Times New Roman" w:cs="Times New Roman"/>
+          <w:sz w:val="27"/>
+          <w:szCs w:val="27"/>
+        </w:rPr>
+        <w:fldChar w:fldCharType="separate"/>
+      </w:r>
+      <w:r>
+        <w:rPr>
+          <w:rFonts w:hint="default" w:ascii="Times New Roman" w:hAnsi="Times New Roman" w:cs="Times New Roman"/>
+          <w:sz w:val="27"/>
+          <w:szCs w:val="27"/>
+        </w:rPr>
+        <w:t>continuous delivery</w:t>
+      </w:r>
+      <w:r>
+        <w:rPr>
+          <w:rFonts w:hint="default" w:ascii="Times New Roman" w:hAnsi="Times New Roman" w:cs="Times New Roman"/>
+          <w:sz w:val="27"/>
+          <w:szCs w:val="27"/>
+        </w:rPr>
+        <w:fldChar w:fldCharType="end"/>
+      </w:r>
+      <w:r>
+        <w:rPr>
+          <w:rFonts w:hint="default" w:ascii="Times New Roman" w:hAnsi="Times New Roman" w:cs="Times New Roman"/>
+          <w:sz w:val="27"/>
+          <w:szCs w:val="27"/>
+        </w:rPr>
+        <w:t>. It is a server-based system that runs in </w:t>
+      </w:r>
+      <w:r>
+        <w:rPr>
+          <w:rFonts w:hint="default" w:ascii="Times New Roman" w:hAnsi="Times New Roman" w:cs="Times New Roman"/>
+          <w:sz w:val="27"/>
+          <w:szCs w:val="27"/>
+        </w:rPr>
+        <w:fldChar w:fldCharType="begin"/>
+      </w:r>
+      <w:r>
+        <w:rPr>
+          <w:rFonts w:hint="default" w:ascii="Times New Roman" w:hAnsi="Times New Roman" w:cs="Times New Roman"/>
+          <w:sz w:val="27"/>
+          <w:szCs w:val="27"/>
+        </w:rPr>
+        <w:instrText xml:space="preserve"> HYPERLINK "https://en.wikipedia.org/wiki/Java_Servlet" \l "Container_servers" \o "Java Servlet" </w:instrText>
+      </w:r>
+      <w:r>
+        <w:rPr>
+          <w:rFonts w:hint="default" w:ascii="Times New Roman" w:hAnsi="Times New Roman" w:cs="Times New Roman"/>
+          <w:sz w:val="27"/>
+          <w:szCs w:val="27"/>
+        </w:rPr>
+        <w:fldChar w:fldCharType="separate"/>
+      </w:r>
+      <w:r>
+        <w:rPr>
+          <w:rFonts w:hint="default" w:ascii="Times New Roman" w:hAnsi="Times New Roman" w:cs="Times New Roman"/>
+          <w:sz w:val="27"/>
+          <w:szCs w:val="27"/>
+        </w:rPr>
+        <w:t>servlet containers</w:t>
+      </w:r>
+      <w:r>
+        <w:rPr>
+          <w:rFonts w:hint="default" w:ascii="Times New Roman" w:hAnsi="Times New Roman" w:cs="Times New Roman"/>
+          <w:sz w:val="27"/>
+          <w:szCs w:val="27"/>
+        </w:rPr>
+        <w:fldChar w:fldCharType="end"/>
+      </w:r>
+      <w:r>
+        <w:rPr>
+          <w:rFonts w:hint="default" w:ascii="Times New Roman" w:hAnsi="Times New Roman" w:cs="Times New Roman"/>
+          <w:sz w:val="27"/>
+          <w:szCs w:val="27"/>
+        </w:rPr>
+        <w:t> such as </w:t>
+      </w:r>
+      <w:r>
+        <w:rPr>
+          <w:rFonts w:hint="default" w:ascii="Times New Roman" w:hAnsi="Times New Roman" w:cs="Times New Roman"/>
+          <w:sz w:val="27"/>
+          <w:szCs w:val="27"/>
+        </w:rPr>
+        <w:fldChar w:fldCharType="begin"/>
+      </w:r>
+      <w:r>
+        <w:rPr>
+          <w:rFonts w:hint="default" w:ascii="Times New Roman" w:hAnsi="Times New Roman" w:cs="Times New Roman"/>
+          <w:sz w:val="27"/>
+          <w:szCs w:val="27"/>
+        </w:rPr>
+        <w:instrText xml:space="preserve"> HYPERLINK "https://en.wikipedia.org/wiki/Apache_Tomcat" \o "Apache Tomcat" </w:instrText>
+      </w:r>
+      <w:r>
+        <w:rPr>
+          <w:rFonts w:hint="default" w:ascii="Times New Roman" w:hAnsi="Times New Roman" w:cs="Times New Roman"/>
+          <w:sz w:val="27"/>
+          <w:szCs w:val="27"/>
+        </w:rPr>
+        <w:fldChar w:fldCharType="separate"/>
+      </w:r>
+      <w:r>
+        <w:rPr>
+          <w:rFonts w:hint="default" w:ascii="Times New Roman" w:hAnsi="Times New Roman" w:cs="Times New Roman"/>
+          <w:sz w:val="27"/>
+          <w:szCs w:val="27"/>
+        </w:rPr>
+        <w:t>Apache Tomcat</w:t>
+      </w:r>
+      <w:r>
+        <w:rPr>
+          <w:rFonts w:hint="default" w:ascii="Times New Roman" w:hAnsi="Times New Roman" w:cs="Times New Roman"/>
+          <w:sz w:val="27"/>
+          <w:szCs w:val="27"/>
+        </w:rPr>
+        <w:fldChar w:fldCharType="end"/>
+      </w:r>
+      <w:r>
+        <w:rPr>
+          <w:rFonts w:hint="default" w:ascii="Times New Roman" w:hAnsi="Times New Roman" w:cs="Times New Roman"/>
+          <w:sz w:val="27"/>
+          <w:szCs w:val="27"/>
+        </w:rPr>
+        <w:t>. It supports </w:t>
+      </w:r>
+      <w:r>
+        <w:rPr>
+          <w:rFonts w:hint="default" w:ascii="Times New Roman" w:hAnsi="Times New Roman" w:cs="Times New Roman"/>
+          <w:sz w:val="27"/>
+          <w:szCs w:val="27"/>
+        </w:rPr>
+        <w:fldChar w:fldCharType="begin"/>
+      </w:r>
+      <w:r>
+        <w:rPr>
+          <w:rFonts w:hint="default" w:ascii="Times New Roman" w:hAnsi="Times New Roman" w:cs="Times New Roman"/>
+          <w:sz w:val="27"/>
+          <w:szCs w:val="27"/>
+        </w:rPr>
+        <w:instrText xml:space="preserve"> HYPERLINK "https://en.wikipedia.org/wiki/Version_control" \o "Version control" </w:instrText>
+      </w:r>
+      <w:r>
+        <w:rPr>
+          <w:rFonts w:hint="default" w:ascii="Times New Roman" w:hAnsi="Times New Roman" w:cs="Times New Roman"/>
+          <w:sz w:val="27"/>
+          <w:szCs w:val="27"/>
+        </w:rPr>
+        <w:fldChar w:fldCharType="separate"/>
+      </w:r>
+      <w:r>
+        <w:rPr>
+          <w:rFonts w:hint="default" w:ascii="Times New Roman" w:hAnsi="Times New Roman" w:cs="Times New Roman"/>
+          <w:sz w:val="27"/>
+          <w:szCs w:val="27"/>
+        </w:rPr>
+        <w:t>version control</w:t>
+      </w:r>
+      <w:r>
+        <w:rPr>
+          <w:rFonts w:hint="default" w:ascii="Times New Roman" w:hAnsi="Times New Roman" w:cs="Times New Roman"/>
+          <w:sz w:val="27"/>
+          <w:szCs w:val="27"/>
+        </w:rPr>
+        <w:fldChar w:fldCharType="end"/>
+      </w:r>
+      <w:r>
+        <w:rPr>
+          <w:rFonts w:hint="default" w:ascii="Times New Roman" w:hAnsi="Times New Roman" w:cs="Times New Roman"/>
+          <w:sz w:val="27"/>
+          <w:szCs w:val="27"/>
+        </w:rPr>
+        <w:t> tools, including </w:t>
+      </w:r>
+      <w:r>
+        <w:rPr>
+          <w:rFonts w:hint="default" w:ascii="Times New Roman" w:hAnsi="Times New Roman" w:cs="Times New Roman"/>
+          <w:sz w:val="27"/>
+          <w:szCs w:val="27"/>
+        </w:rPr>
+        <w:fldChar w:fldCharType="begin"/>
+      </w:r>
+      <w:r>
+        <w:rPr>
+          <w:rFonts w:hint="default" w:ascii="Times New Roman" w:hAnsi="Times New Roman" w:cs="Times New Roman"/>
+          <w:sz w:val="27"/>
+          <w:szCs w:val="27"/>
+        </w:rPr>
+        <w:instrText xml:space="preserve"> HYPERLINK "https://en.wikipedia.org/wiki/AccuRev_SCM" \o "AccuRev SCM" </w:instrText>
+      </w:r>
+      <w:r>
+        <w:rPr>
+          <w:rFonts w:hint="default" w:ascii="Times New Roman" w:hAnsi="Times New Roman" w:cs="Times New Roman"/>
+          <w:sz w:val="27"/>
+          <w:szCs w:val="27"/>
+        </w:rPr>
+        <w:fldChar w:fldCharType="separate"/>
+      </w:r>
+      <w:r>
+        <w:rPr>
+          <w:rFonts w:hint="default" w:ascii="Times New Roman" w:hAnsi="Times New Roman" w:cs="Times New Roman"/>
+          <w:sz w:val="27"/>
+          <w:szCs w:val="27"/>
+        </w:rPr>
+        <w:t>AccuRev</w:t>
+      </w:r>
+      <w:r>
+        <w:rPr>
+          <w:rFonts w:hint="default" w:ascii="Times New Roman" w:hAnsi="Times New Roman" w:cs="Times New Roman"/>
+          <w:sz w:val="27"/>
+          <w:szCs w:val="27"/>
+        </w:rPr>
+        <w:fldChar w:fldCharType="end"/>
+      </w:r>
+      <w:r>
+        <w:rPr>
+          <w:rFonts w:hint="default" w:ascii="Times New Roman" w:hAnsi="Times New Roman" w:cs="Times New Roman"/>
+          <w:sz w:val="27"/>
+          <w:szCs w:val="27"/>
+        </w:rPr>
+        <w:t>, </w:t>
+      </w:r>
+      <w:r>
+        <w:rPr>
+          <w:rFonts w:hint="default" w:ascii="Times New Roman" w:hAnsi="Times New Roman" w:cs="Times New Roman"/>
+          <w:sz w:val="27"/>
+          <w:szCs w:val="27"/>
+        </w:rPr>
+        <w:fldChar w:fldCharType="begin"/>
+      </w:r>
+      <w:r>
+        <w:rPr>
+          <w:rFonts w:hint="default" w:ascii="Times New Roman" w:hAnsi="Times New Roman" w:cs="Times New Roman"/>
+          <w:sz w:val="27"/>
+          <w:szCs w:val="27"/>
+        </w:rPr>
+        <w:instrText xml:space="preserve"> HYPERLINK "https://en.wikipedia.org/wiki/Concurrent_Versions_System" \o "Concurrent Versions System" </w:instrText>
+      </w:r>
+      <w:r>
+        <w:rPr>
+          <w:rFonts w:hint="default" w:ascii="Times New Roman" w:hAnsi="Times New Roman" w:cs="Times New Roman"/>
+          <w:sz w:val="27"/>
+          <w:szCs w:val="27"/>
+        </w:rPr>
+        <w:fldChar w:fldCharType="separate"/>
+      </w:r>
+      <w:r>
+        <w:rPr>
+          <w:rFonts w:hint="default" w:ascii="Times New Roman" w:hAnsi="Times New Roman" w:cs="Times New Roman"/>
+          <w:sz w:val="27"/>
+          <w:szCs w:val="27"/>
+        </w:rPr>
+        <w:t>CVS</w:t>
+      </w:r>
+      <w:r>
+        <w:rPr>
+          <w:rFonts w:hint="default" w:ascii="Times New Roman" w:hAnsi="Times New Roman" w:cs="Times New Roman"/>
+          <w:sz w:val="27"/>
+          <w:szCs w:val="27"/>
+        </w:rPr>
+        <w:fldChar w:fldCharType="end"/>
+      </w:r>
+      <w:r>
+        <w:rPr>
+          <w:rFonts w:hint="default" w:ascii="Times New Roman" w:hAnsi="Times New Roman" w:cs="Times New Roman"/>
+          <w:sz w:val="27"/>
+          <w:szCs w:val="27"/>
+        </w:rPr>
+        <w:t>, </w:t>
+      </w:r>
+      <w:r>
+        <w:rPr>
+          <w:rFonts w:hint="default" w:ascii="Times New Roman" w:hAnsi="Times New Roman" w:cs="Times New Roman"/>
+          <w:sz w:val="27"/>
+          <w:szCs w:val="27"/>
+        </w:rPr>
+        <w:fldChar w:fldCharType="begin"/>
+      </w:r>
+      <w:r>
+        <w:rPr>
+          <w:rFonts w:hint="default" w:ascii="Times New Roman" w:hAnsi="Times New Roman" w:cs="Times New Roman"/>
+          <w:sz w:val="27"/>
+          <w:szCs w:val="27"/>
+        </w:rPr>
+        <w:instrText xml:space="preserve"> HYPERLINK "https://en.wikipedia.org/wiki/Subversion_(software)" \o "Subversion (software)" </w:instrText>
+      </w:r>
+      <w:r>
+        <w:rPr>
+          <w:rFonts w:hint="default" w:ascii="Times New Roman" w:hAnsi="Times New Roman" w:cs="Times New Roman"/>
+          <w:sz w:val="27"/>
+          <w:szCs w:val="27"/>
+        </w:rPr>
+        <w:fldChar w:fldCharType="separate"/>
+      </w:r>
+      <w:r>
+        <w:rPr>
+          <w:rFonts w:hint="default" w:ascii="Times New Roman" w:hAnsi="Times New Roman" w:cs="Times New Roman"/>
+          <w:sz w:val="27"/>
+          <w:szCs w:val="27"/>
+        </w:rPr>
+        <w:t>Subversion</w:t>
+      </w:r>
+      <w:r>
+        <w:rPr>
+          <w:rFonts w:hint="default" w:ascii="Times New Roman" w:hAnsi="Times New Roman" w:cs="Times New Roman"/>
+          <w:sz w:val="27"/>
+          <w:szCs w:val="27"/>
+        </w:rPr>
+        <w:fldChar w:fldCharType="end"/>
+      </w:r>
+      <w:r>
+        <w:rPr>
+          <w:rFonts w:hint="default" w:ascii="Times New Roman" w:hAnsi="Times New Roman" w:cs="Times New Roman"/>
+          <w:sz w:val="27"/>
+          <w:szCs w:val="27"/>
+        </w:rPr>
+        <w:t>, </w:t>
+      </w:r>
+      <w:r>
+        <w:rPr>
+          <w:rFonts w:hint="default" w:ascii="Times New Roman" w:hAnsi="Times New Roman" w:cs="Times New Roman"/>
+          <w:sz w:val="27"/>
+          <w:szCs w:val="27"/>
+        </w:rPr>
+        <w:fldChar w:fldCharType="begin"/>
+      </w:r>
+      <w:r>
+        <w:rPr>
+          <w:rFonts w:hint="default" w:ascii="Times New Roman" w:hAnsi="Times New Roman" w:cs="Times New Roman"/>
+          <w:sz w:val="27"/>
+          <w:szCs w:val="27"/>
+        </w:rPr>
+        <w:instrText xml:space="preserve"> HYPERLINK "https://en.wikipedia.org/wiki/Git_(software)" \o "Git (software)" </w:instrText>
+      </w:r>
+      <w:r>
+        <w:rPr>
+          <w:rFonts w:hint="default" w:ascii="Times New Roman" w:hAnsi="Times New Roman" w:cs="Times New Roman"/>
+          <w:sz w:val="27"/>
+          <w:szCs w:val="27"/>
+        </w:rPr>
+        <w:fldChar w:fldCharType="separate"/>
+      </w:r>
+      <w:r>
+        <w:rPr>
+          <w:rFonts w:hint="default" w:ascii="Times New Roman" w:hAnsi="Times New Roman" w:cs="Times New Roman"/>
+          <w:sz w:val="27"/>
+          <w:szCs w:val="27"/>
+        </w:rPr>
+        <w:t>Git</w:t>
+      </w:r>
+      <w:r>
+        <w:rPr>
+          <w:rFonts w:hint="default" w:ascii="Times New Roman" w:hAnsi="Times New Roman" w:cs="Times New Roman"/>
+          <w:sz w:val="27"/>
+          <w:szCs w:val="27"/>
+        </w:rPr>
+        <w:fldChar w:fldCharType="end"/>
+      </w:r>
+      <w:r>
+        <w:rPr>
+          <w:rFonts w:hint="default" w:ascii="Times New Roman" w:hAnsi="Times New Roman" w:cs="Times New Roman"/>
+          <w:sz w:val="27"/>
+          <w:szCs w:val="27"/>
+        </w:rPr>
+        <w:t>, </w:t>
+      </w:r>
+      <w:r>
+        <w:rPr>
+          <w:rFonts w:hint="default" w:ascii="Times New Roman" w:hAnsi="Times New Roman" w:cs="Times New Roman"/>
+          <w:sz w:val="27"/>
+          <w:szCs w:val="27"/>
+        </w:rPr>
+        <w:fldChar w:fldCharType="begin"/>
+      </w:r>
+      <w:r>
+        <w:rPr>
+          <w:rFonts w:hint="default" w:ascii="Times New Roman" w:hAnsi="Times New Roman" w:cs="Times New Roman"/>
+          <w:sz w:val="27"/>
+          <w:szCs w:val="27"/>
+        </w:rPr>
+        <w:instrText xml:space="preserve"> HYPERLINK "https://en.wikipedia.org/wiki/Mercurial" \o "Mercurial" </w:instrText>
+      </w:r>
+      <w:r>
+        <w:rPr>
+          <w:rFonts w:hint="default" w:ascii="Times New Roman" w:hAnsi="Times New Roman" w:cs="Times New Roman"/>
+          <w:sz w:val="27"/>
+          <w:szCs w:val="27"/>
+        </w:rPr>
+        <w:fldChar w:fldCharType="separate"/>
+      </w:r>
+      <w:r>
+        <w:rPr>
+          <w:rFonts w:hint="default" w:ascii="Times New Roman" w:hAnsi="Times New Roman" w:cs="Times New Roman"/>
+          <w:sz w:val="27"/>
+          <w:szCs w:val="27"/>
+        </w:rPr>
+        <w:t>Mercurial</w:t>
+      </w:r>
+      <w:r>
+        <w:rPr>
+          <w:rFonts w:hint="default" w:ascii="Times New Roman" w:hAnsi="Times New Roman" w:cs="Times New Roman"/>
+          <w:sz w:val="27"/>
+          <w:szCs w:val="27"/>
+        </w:rPr>
+        <w:fldChar w:fldCharType="end"/>
+      </w:r>
+      <w:r>
+        <w:rPr>
+          <w:rFonts w:hint="default" w:ascii="Times New Roman" w:hAnsi="Times New Roman" w:cs="Times New Roman"/>
+          <w:sz w:val="27"/>
+          <w:szCs w:val="27"/>
+        </w:rPr>
+        <w:t>, </w:t>
+      </w:r>
+      <w:r>
+        <w:rPr>
+          <w:rFonts w:hint="default" w:ascii="Times New Roman" w:hAnsi="Times New Roman" w:cs="Times New Roman"/>
+          <w:sz w:val="27"/>
+          <w:szCs w:val="27"/>
+        </w:rPr>
+        <w:fldChar w:fldCharType="begin"/>
+      </w:r>
+      <w:r>
+        <w:rPr>
+          <w:rFonts w:hint="default" w:ascii="Times New Roman" w:hAnsi="Times New Roman" w:cs="Times New Roman"/>
+          <w:sz w:val="27"/>
+          <w:szCs w:val="27"/>
+        </w:rPr>
+        <w:instrText xml:space="preserve"> HYPERLINK "https://en.wikipedia.org/wiki/Perforce" \o "Perforce" </w:instrText>
+      </w:r>
+      <w:r>
+        <w:rPr>
+          <w:rFonts w:hint="default" w:ascii="Times New Roman" w:hAnsi="Times New Roman" w:cs="Times New Roman"/>
+          <w:sz w:val="27"/>
+          <w:szCs w:val="27"/>
+        </w:rPr>
+        <w:fldChar w:fldCharType="separate"/>
+      </w:r>
+      <w:r>
+        <w:rPr>
+          <w:rFonts w:hint="default" w:ascii="Times New Roman" w:hAnsi="Times New Roman" w:cs="Times New Roman"/>
+          <w:sz w:val="27"/>
+          <w:szCs w:val="27"/>
+        </w:rPr>
+        <w:t>Perforce</w:t>
+      </w:r>
+      <w:r>
+        <w:rPr>
+          <w:rFonts w:hint="default" w:ascii="Times New Roman" w:hAnsi="Times New Roman" w:cs="Times New Roman"/>
+          <w:sz w:val="27"/>
+          <w:szCs w:val="27"/>
+        </w:rPr>
+        <w:fldChar w:fldCharType="end"/>
+      </w:r>
+      <w:r>
+        <w:rPr>
+          <w:rFonts w:hint="default" w:ascii="Times New Roman" w:hAnsi="Times New Roman" w:cs="Times New Roman"/>
+          <w:sz w:val="27"/>
+          <w:szCs w:val="27"/>
+        </w:rPr>
+        <w:t>, </w:t>
+      </w:r>
+      <w:r>
+        <w:rPr>
+          <w:rFonts w:hint="default" w:ascii="Times New Roman" w:hAnsi="Times New Roman" w:cs="Times New Roman"/>
+          <w:sz w:val="27"/>
+          <w:szCs w:val="27"/>
+        </w:rPr>
+        <w:fldChar w:fldCharType="begin"/>
+      </w:r>
+      <w:r>
+        <w:rPr>
+          <w:rFonts w:hint="default" w:ascii="Times New Roman" w:hAnsi="Times New Roman" w:cs="Times New Roman"/>
+          <w:sz w:val="27"/>
+          <w:szCs w:val="27"/>
+        </w:rPr>
+        <w:instrText xml:space="preserve"> HYPERLINK "https://en.wikipedia.org/wiki/ClearCase" \o "ClearCase" </w:instrText>
+      </w:r>
+      <w:r>
+        <w:rPr>
+          <w:rFonts w:hint="default" w:ascii="Times New Roman" w:hAnsi="Times New Roman" w:cs="Times New Roman"/>
+          <w:sz w:val="27"/>
+          <w:szCs w:val="27"/>
+        </w:rPr>
+        <w:fldChar w:fldCharType="separate"/>
+      </w:r>
+      <w:r>
+        <w:rPr>
+          <w:rFonts w:hint="default" w:ascii="Times New Roman" w:hAnsi="Times New Roman" w:cs="Times New Roman"/>
+          <w:sz w:val="27"/>
+          <w:szCs w:val="27"/>
+        </w:rPr>
+        <w:t>ClearCase</w:t>
+      </w:r>
+      <w:r>
+        <w:rPr>
+          <w:rFonts w:hint="default" w:ascii="Times New Roman" w:hAnsi="Times New Roman" w:cs="Times New Roman"/>
+          <w:sz w:val="27"/>
+          <w:szCs w:val="27"/>
+        </w:rPr>
+        <w:fldChar w:fldCharType="end"/>
+      </w:r>
+      <w:r>
+        <w:rPr>
+          <w:rFonts w:hint="default" w:ascii="Times New Roman" w:hAnsi="Times New Roman" w:cs="Times New Roman"/>
+          <w:sz w:val="27"/>
+          <w:szCs w:val="27"/>
+        </w:rPr>
+        <w:t> and </w:t>
+      </w:r>
+      <w:r>
+        <w:rPr>
+          <w:rFonts w:hint="default" w:ascii="Times New Roman" w:hAnsi="Times New Roman" w:cs="Times New Roman"/>
+          <w:sz w:val="27"/>
+          <w:szCs w:val="27"/>
+        </w:rPr>
+        <w:fldChar w:fldCharType="begin"/>
+      </w:r>
+      <w:r>
+        <w:rPr>
+          <w:rFonts w:hint="default" w:ascii="Times New Roman" w:hAnsi="Times New Roman" w:cs="Times New Roman"/>
+          <w:sz w:val="27"/>
+          <w:szCs w:val="27"/>
+        </w:rPr>
+        <w:instrText xml:space="preserve"> HYPERLINK "https://en.wikipedia.org/wiki/Rational_Team_Concert" \o "Rational Team Concert" </w:instrText>
+      </w:r>
+      <w:r>
+        <w:rPr>
+          <w:rFonts w:hint="default" w:ascii="Times New Roman" w:hAnsi="Times New Roman" w:cs="Times New Roman"/>
+          <w:sz w:val="27"/>
+          <w:szCs w:val="27"/>
+        </w:rPr>
+        <w:fldChar w:fldCharType="separate"/>
+      </w:r>
+      <w:r>
+        <w:rPr>
+          <w:rFonts w:hint="default" w:ascii="Times New Roman" w:hAnsi="Times New Roman" w:cs="Times New Roman"/>
+          <w:sz w:val="27"/>
+          <w:szCs w:val="27"/>
+        </w:rPr>
+        <w:t>RTC</w:t>
+      </w:r>
+      <w:r>
+        <w:rPr>
+          <w:rFonts w:hint="default" w:ascii="Times New Roman" w:hAnsi="Times New Roman" w:cs="Times New Roman"/>
+          <w:sz w:val="27"/>
+          <w:szCs w:val="27"/>
+        </w:rPr>
+        <w:fldChar w:fldCharType="end"/>
+      </w:r>
+      <w:r>
+        <w:rPr>
+          <w:rFonts w:hint="default" w:ascii="Times New Roman" w:hAnsi="Times New Roman" w:cs="Times New Roman"/>
+          <w:sz w:val="27"/>
+          <w:szCs w:val="27"/>
+        </w:rPr>
+        <w:t>, and can execute </w:t>
+      </w:r>
+      <w:r>
+        <w:rPr>
+          <w:rFonts w:hint="default" w:ascii="Times New Roman" w:hAnsi="Times New Roman" w:cs="Times New Roman"/>
+          <w:sz w:val="27"/>
+          <w:szCs w:val="27"/>
+        </w:rPr>
+        <w:fldChar w:fldCharType="begin"/>
+      </w:r>
+      <w:r>
+        <w:rPr>
+          <w:rFonts w:hint="default" w:ascii="Times New Roman" w:hAnsi="Times New Roman" w:cs="Times New Roman"/>
+          <w:sz w:val="27"/>
+          <w:szCs w:val="27"/>
+        </w:rPr>
+        <w:instrText xml:space="preserve"> HYPERLINK "https://en.wikipedia.org/wiki/Apache_Ant" \o "Apache Ant" </w:instrText>
+      </w:r>
+      <w:r>
+        <w:rPr>
+          <w:rFonts w:hint="default" w:ascii="Times New Roman" w:hAnsi="Times New Roman" w:cs="Times New Roman"/>
+          <w:sz w:val="27"/>
+          <w:szCs w:val="27"/>
+        </w:rPr>
+        <w:fldChar w:fldCharType="separate"/>
+      </w:r>
+      <w:r>
+        <w:rPr>
+          <w:rFonts w:hint="default" w:ascii="Times New Roman" w:hAnsi="Times New Roman" w:cs="Times New Roman"/>
+          <w:sz w:val="27"/>
+          <w:szCs w:val="27"/>
+        </w:rPr>
+        <w:t>Apache Ant</w:t>
+      </w:r>
+      <w:r>
+        <w:rPr>
+          <w:rFonts w:hint="default" w:ascii="Times New Roman" w:hAnsi="Times New Roman" w:cs="Times New Roman"/>
+          <w:sz w:val="27"/>
+          <w:szCs w:val="27"/>
+        </w:rPr>
+        <w:fldChar w:fldCharType="end"/>
+      </w:r>
+      <w:r>
+        <w:rPr>
+          <w:rFonts w:hint="default" w:ascii="Times New Roman" w:hAnsi="Times New Roman" w:cs="Times New Roman"/>
+          <w:sz w:val="27"/>
+          <w:szCs w:val="27"/>
+        </w:rPr>
+        <w:t>, </w:t>
+      </w:r>
+      <w:r>
+        <w:rPr>
+          <w:rFonts w:hint="default" w:ascii="Times New Roman" w:hAnsi="Times New Roman" w:cs="Times New Roman"/>
+          <w:sz w:val="27"/>
+          <w:szCs w:val="27"/>
+        </w:rPr>
+        <w:fldChar w:fldCharType="begin"/>
+      </w:r>
+      <w:r>
+        <w:rPr>
+          <w:rFonts w:hint="default" w:ascii="Times New Roman" w:hAnsi="Times New Roman" w:cs="Times New Roman"/>
+          <w:sz w:val="27"/>
+          <w:szCs w:val="27"/>
+        </w:rPr>
+        <w:instrText xml:space="preserve"> HYPERLINK "https://en.wikipedia.org/wiki/Apache_Maven" \o "Apache Maven" </w:instrText>
+      </w:r>
+      <w:r>
+        <w:rPr>
+          <w:rFonts w:hint="default" w:ascii="Times New Roman" w:hAnsi="Times New Roman" w:cs="Times New Roman"/>
+          <w:sz w:val="27"/>
+          <w:szCs w:val="27"/>
+        </w:rPr>
+        <w:fldChar w:fldCharType="separate"/>
+      </w:r>
+      <w:r>
+        <w:rPr>
+          <w:rFonts w:hint="default" w:ascii="Times New Roman" w:hAnsi="Times New Roman" w:cs="Times New Roman"/>
+          <w:sz w:val="27"/>
+          <w:szCs w:val="27"/>
+        </w:rPr>
+        <w:t>Apache Maven</w:t>
+      </w:r>
+      <w:r>
+        <w:rPr>
+          <w:rFonts w:hint="default" w:ascii="Times New Roman" w:hAnsi="Times New Roman" w:cs="Times New Roman"/>
+          <w:sz w:val="27"/>
+          <w:szCs w:val="27"/>
+        </w:rPr>
+        <w:fldChar w:fldCharType="end"/>
+      </w:r>
+      <w:r>
+        <w:rPr>
+          <w:rFonts w:hint="default" w:ascii="Times New Roman" w:hAnsi="Times New Roman" w:cs="Times New Roman"/>
+          <w:sz w:val="27"/>
+          <w:szCs w:val="27"/>
+        </w:rPr>
+        <w:t> and </w:t>
+      </w:r>
+      <w:r>
+        <w:rPr>
+          <w:rFonts w:hint="default" w:ascii="Times New Roman" w:hAnsi="Times New Roman" w:cs="Times New Roman"/>
+          <w:sz w:val="27"/>
+          <w:szCs w:val="27"/>
+        </w:rPr>
+        <w:fldChar w:fldCharType="begin"/>
+      </w:r>
+      <w:r>
+        <w:rPr>
+          <w:rFonts w:hint="default" w:ascii="Times New Roman" w:hAnsi="Times New Roman" w:cs="Times New Roman"/>
+          <w:sz w:val="27"/>
+          <w:szCs w:val="27"/>
+        </w:rPr>
+        <w:instrText xml:space="preserve"> HYPERLINK "https://en.wikipedia.org/wiki/Sbt" \o "Sbt" </w:instrText>
+      </w:r>
+      <w:r>
+        <w:rPr>
+          <w:rFonts w:hint="default" w:ascii="Times New Roman" w:hAnsi="Times New Roman" w:cs="Times New Roman"/>
+          <w:sz w:val="27"/>
+          <w:szCs w:val="27"/>
+        </w:rPr>
+        <w:fldChar w:fldCharType="separate"/>
+      </w:r>
+      <w:r>
+        <w:rPr>
+          <w:rFonts w:hint="default" w:ascii="Times New Roman" w:hAnsi="Times New Roman" w:cs="Times New Roman"/>
+          <w:sz w:val="27"/>
+          <w:szCs w:val="27"/>
+        </w:rPr>
+        <w:t>sbt</w:t>
+      </w:r>
+      <w:r>
+        <w:rPr>
+          <w:rFonts w:hint="default" w:ascii="Times New Roman" w:hAnsi="Times New Roman" w:cs="Times New Roman"/>
+          <w:sz w:val="27"/>
+          <w:szCs w:val="27"/>
+        </w:rPr>
+        <w:fldChar w:fldCharType="end"/>
+      </w:r>
+      <w:r>
+        <w:rPr>
+          <w:rFonts w:hint="default" w:ascii="Times New Roman" w:hAnsi="Times New Roman" w:cs="Times New Roman"/>
+          <w:sz w:val="27"/>
+          <w:szCs w:val="27"/>
+        </w:rPr>
+        <w:t> based projects as well as arbitrary </w:t>
+      </w:r>
+      <w:r>
+        <w:rPr>
+          <w:rFonts w:hint="default" w:ascii="Times New Roman" w:hAnsi="Times New Roman" w:cs="Times New Roman"/>
+          <w:sz w:val="27"/>
+          <w:szCs w:val="27"/>
+        </w:rPr>
+        <w:fldChar w:fldCharType="begin"/>
+      </w:r>
+      <w:r>
+        <w:rPr>
+          <w:rFonts w:hint="default" w:ascii="Times New Roman" w:hAnsi="Times New Roman" w:cs="Times New Roman"/>
+          <w:sz w:val="27"/>
+          <w:szCs w:val="27"/>
+        </w:rPr>
+        <w:instrText xml:space="preserve"> HYPERLINK "https://en.wikipedia.org/wiki/Shell_script" \o "Shell script" </w:instrText>
+      </w:r>
+      <w:r>
+        <w:rPr>
+          <w:rFonts w:hint="default" w:ascii="Times New Roman" w:hAnsi="Times New Roman" w:cs="Times New Roman"/>
+          <w:sz w:val="27"/>
+          <w:szCs w:val="27"/>
+        </w:rPr>
+        <w:fldChar w:fldCharType="separate"/>
+      </w:r>
+      <w:r>
+        <w:rPr>
+          <w:rFonts w:hint="default" w:ascii="Times New Roman" w:hAnsi="Times New Roman" w:cs="Times New Roman"/>
+          <w:sz w:val="27"/>
+          <w:szCs w:val="27"/>
+        </w:rPr>
+        <w:t>shell scripts</w:t>
+      </w:r>
+      <w:r>
+        <w:rPr>
+          <w:rFonts w:hint="default" w:ascii="Times New Roman" w:hAnsi="Times New Roman" w:cs="Times New Roman"/>
+          <w:sz w:val="27"/>
+          <w:szCs w:val="27"/>
+        </w:rPr>
+        <w:fldChar w:fldCharType="end"/>
+      </w:r>
+      <w:r>
+        <w:rPr>
+          <w:rFonts w:hint="default" w:ascii="Times New Roman" w:hAnsi="Times New Roman" w:cs="Times New Roman"/>
+          <w:sz w:val="27"/>
+          <w:szCs w:val="27"/>
+        </w:rPr>
+        <w:t> and Windows </w:t>
+      </w:r>
+      <w:r>
+        <w:rPr>
+          <w:rFonts w:hint="default" w:ascii="Times New Roman" w:hAnsi="Times New Roman" w:cs="Times New Roman"/>
+          <w:sz w:val="27"/>
+          <w:szCs w:val="27"/>
+        </w:rPr>
+        <w:fldChar w:fldCharType="begin"/>
+      </w:r>
+      <w:r>
+        <w:rPr>
+          <w:rFonts w:hint="default" w:ascii="Times New Roman" w:hAnsi="Times New Roman" w:cs="Times New Roman"/>
+          <w:sz w:val="27"/>
+          <w:szCs w:val="27"/>
+        </w:rPr>
+        <w:instrText xml:space="preserve"> HYPERLINK "https://en.wikipedia.org/wiki/Batch_file" \o "Batch file" </w:instrText>
+      </w:r>
+      <w:r>
+        <w:rPr>
+          <w:rFonts w:hint="default" w:ascii="Times New Roman" w:hAnsi="Times New Roman" w:cs="Times New Roman"/>
+          <w:sz w:val="27"/>
+          <w:szCs w:val="27"/>
+        </w:rPr>
+        <w:fldChar w:fldCharType="separate"/>
+      </w:r>
+      <w:r>
+        <w:rPr>
+          <w:rFonts w:hint="default" w:ascii="Times New Roman" w:hAnsi="Times New Roman" w:cs="Times New Roman"/>
+          <w:sz w:val="27"/>
+          <w:szCs w:val="27"/>
+        </w:rPr>
+        <w:t>batch commands</w:t>
+      </w:r>
+      <w:r>
+        <w:rPr>
+          <w:rFonts w:hint="default" w:ascii="Times New Roman" w:hAnsi="Times New Roman" w:cs="Times New Roman"/>
+          <w:sz w:val="27"/>
+          <w:szCs w:val="27"/>
+        </w:rPr>
+        <w:fldChar w:fldCharType="end"/>
+      </w:r>
+      <w:r>
+        <w:rPr>
+          <w:rFonts w:hint="default" w:ascii="Times New Roman" w:hAnsi="Times New Roman" w:cs="Times New Roman"/>
+          <w:sz w:val="27"/>
+          <w:szCs w:val="27"/>
+        </w:rPr>
+        <w:t>.</w:t>
+      </w:r>
+    </w:p>
+    <w:p>
+      <w:pPr>
+        <w:pStyle w:val="5"/>
+        <w:keepNext w:val="0"/>
+        <w:keepLines w:val="0"/>
+        <w:pageBreakBefore w:val="0"/>
+        <w:widowControl/>
+        <w:numPr>
+          <w:ilvl w:val="0"/>
+          <w:numId w:val="7"/>
+        </w:numPr>
+        <w:kinsoku/>
+        <w:wordWrap/>
+        <w:overflowPunct/>
+        <w:topLinePunct w:val="0"/>
+        <w:autoSpaceDE/>
+        <w:autoSpaceDN/>
+        <w:bidi w:val="0"/>
+        <w:adjustRightInd/>
+        <w:snapToGrid/>
+        <w:spacing w:line="300" w:lineRule="auto"/>
+        <w:ind w:left="0" w:leftChars="0" w:firstLine="0" w:firstLineChars="0"/>
+        <w:textAlignment w:val="auto"/>
+        <w:rPr>
+          <w:rFonts w:hint="default" w:ascii="Times New Roman" w:hAnsi="Times New Roman" w:cs="Times New Roman"/>
+          <w:sz w:val="27"/>
+          <w:szCs w:val="27"/>
+          <w:lang w:val="en-US"/>
+        </w:rPr>
+      </w:pPr>
+      <w:r>
+        <w:rPr>
+          <w:rFonts w:hint="default" w:ascii="Times New Roman" w:hAnsi="Times New Roman" w:cs="Times New Roman"/>
+          <w:sz w:val="27"/>
+          <w:szCs w:val="27"/>
+          <w:lang w:val="en-US"/>
+        </w:rPr>
+        <w:t xml:space="preserve">Puppet : </w:t>
+      </w:r>
+      <w:r>
+        <w:rPr>
+          <w:rFonts w:hint="default" w:ascii="Times New Roman" w:hAnsi="Times New Roman" w:cs="Times New Roman"/>
+          <w:sz w:val="27"/>
+          <w:szCs w:val="27"/>
+        </w:rPr>
+        <w:t>Puppet is an open source software configuration management and deployment tool. It's most commonly used on Linux and Windows to pull the strings on multiple application servers at once. But you can also use Puppet on several platforms, including </w:t>
+      </w:r>
+      <w:r>
+        <w:rPr>
+          <w:rFonts w:hint="default" w:ascii="Times New Roman" w:hAnsi="Times New Roman" w:cs="Times New Roman"/>
+          <w:sz w:val="27"/>
+          <w:szCs w:val="27"/>
+        </w:rPr>
+        <w:fldChar w:fldCharType="begin"/>
+      </w:r>
+      <w:r>
+        <w:rPr>
+          <w:rFonts w:hint="default" w:ascii="Times New Roman" w:hAnsi="Times New Roman" w:cs="Times New Roman"/>
+          <w:sz w:val="27"/>
+          <w:szCs w:val="27"/>
+        </w:rPr>
+        <w:instrText xml:space="preserve"> HYPERLINK "http://www.zdnet.com/article/puppet-devops-comes-to-the-mainframe/" \t "https://www.hpe.com/us/en/insights/articles/_blank" </w:instrText>
+      </w:r>
+      <w:r>
+        <w:rPr>
+          <w:rFonts w:hint="default" w:ascii="Times New Roman" w:hAnsi="Times New Roman" w:cs="Times New Roman"/>
+          <w:sz w:val="27"/>
+          <w:szCs w:val="27"/>
+        </w:rPr>
+        <w:fldChar w:fldCharType="separate"/>
+      </w:r>
+      <w:r>
+        <w:rPr>
+          <w:rStyle w:val="4"/>
+          <w:rFonts w:hint="default" w:ascii="Times New Roman" w:hAnsi="Times New Roman" w:eastAsia="Arial" w:cs="Times New Roman"/>
+          <w:i w:val="0"/>
+          <w:iCs w:val="0"/>
+          <w:caps w:val="0"/>
+          <w:color w:val="333333"/>
+          <w:spacing w:val="0"/>
+          <w:sz w:val="27"/>
+          <w:szCs w:val="27"/>
+          <w:u w:val="none"/>
+          <w:shd w:val="clear" w:fill="FFFFFF"/>
+        </w:rPr>
+        <w:t>IBM mainframes</w:t>
+      </w:r>
+      <w:r>
+        <w:rPr>
+          <w:rFonts w:hint="default" w:ascii="Times New Roman" w:hAnsi="Times New Roman" w:cs="Times New Roman"/>
+          <w:sz w:val="27"/>
+          <w:szCs w:val="27"/>
+        </w:rPr>
+        <w:fldChar w:fldCharType="end"/>
+      </w:r>
+      <w:r>
+        <w:rPr>
+          <w:rFonts w:hint="default" w:ascii="Times New Roman" w:hAnsi="Times New Roman" w:cs="Times New Roman"/>
+          <w:sz w:val="27"/>
+          <w:szCs w:val="27"/>
+        </w:rPr>
+        <w:t>, Cisco switches, and Mac OS servers.</w:t>
+      </w:r>
+      <w:r>
+        <w:rPr>
+          <w:rFonts w:hint="default" w:cs="Times New Roman"/>
+          <w:sz w:val="27"/>
+          <w:szCs w:val="27"/>
+          <w:lang w:val="en-US"/>
+        </w:rPr>
+        <w:t xml:space="preserve"> </w:t>
+      </w:r>
+      <w:r>
+        <w:rPr>
+          <w:rFonts w:hint="default" w:ascii="Times New Roman" w:hAnsi="Times New Roman" w:cs="Times New Roman"/>
+          <w:sz w:val="27"/>
+          <w:szCs w:val="27"/>
+        </w:rPr>
+        <w:t>Like other DevOps programs, Puppet does more than automate system administration. It changes the human workflow, and enables developers and system administrators to work together. Programmers can write, test, and launch applications without waiting on Ops staff to deliver the resources needed.</w:t>
+      </w:r>
+    </w:p>
+    <w:p>
+      <w:pPr>
+        <w:pStyle w:val="5"/>
+        <w:keepNext w:val="0"/>
+        <w:keepLines w:val="0"/>
+        <w:pageBreakBefore w:val="0"/>
+        <w:widowControl/>
+        <w:kinsoku/>
+        <w:wordWrap/>
+        <w:overflowPunct/>
+        <w:topLinePunct w:val="0"/>
+        <w:autoSpaceDE/>
+        <w:autoSpaceDN/>
+        <w:bidi w:val="0"/>
+        <w:adjustRightInd/>
+        <w:snapToGrid/>
+        <w:spacing w:line="300" w:lineRule="auto"/>
+        <w:textAlignment w:val="auto"/>
+        <w:rPr>
+          <w:rFonts w:hint="default" w:ascii="Times New Roman" w:hAnsi="Times New Roman" w:cs="Times New Roman"/>
+          <w:sz w:val="27"/>
+          <w:szCs w:val="27"/>
+          <w:lang w:val="en-US"/>
+        </w:rPr>
+      </w:pPr>
+      <w:r>
+        <w:rPr>
+          <w:rFonts w:hint="default" w:cs="Times New Roman"/>
+          <w:sz w:val="27"/>
+          <w:szCs w:val="27"/>
+          <w:lang w:val="en-US"/>
+        </w:rPr>
+        <w:t xml:space="preserve">Nagios : </w:t>
+      </w:r>
+      <w:r>
+        <w:rPr>
+          <w:rFonts w:hint="default" w:ascii="Times New Roman" w:hAnsi="Times New Roman" w:cs="Times New Roman"/>
+          <w:sz w:val="27"/>
+          <w:szCs w:val="27"/>
+        </w:rPr>
+        <w:t>Nagios is an </w:t>
+      </w:r>
+      <w:r>
+        <w:rPr>
+          <w:rFonts w:hint="default" w:cs="Times New Roman"/>
+          <w:sz w:val="27"/>
+          <w:szCs w:val="27"/>
+          <w:lang w:val="en-US"/>
+        </w:rPr>
+        <w:t>open source</w:t>
+      </w:r>
+      <w:r>
+        <w:rPr>
+          <w:rFonts w:hint="default" w:ascii="Times New Roman" w:hAnsi="Times New Roman" w:cs="Times New Roman"/>
+          <w:sz w:val="27"/>
+          <w:szCs w:val="27"/>
+        </w:rPr>
+        <w:t> monitoring system for computer systems. It was designed to run on the</w:t>
+      </w:r>
+      <w:r>
+        <w:rPr>
+          <w:rFonts w:hint="default" w:cs="Times New Roman"/>
+          <w:sz w:val="27"/>
+          <w:szCs w:val="27"/>
+          <w:lang w:val="en-US"/>
+        </w:rPr>
+        <w:t xml:space="preserve"> Linux</w:t>
+      </w:r>
+      <w:r>
+        <w:rPr>
+          <w:rFonts w:hint="default" w:ascii="Times New Roman" w:hAnsi="Times New Roman" w:cs="Times New Roman"/>
+          <w:sz w:val="27"/>
+          <w:szCs w:val="27"/>
+        </w:rPr>
+        <w:t> operating system and can monitor devices running Linux, Windows and Unix operating systems.</w:t>
+      </w:r>
+      <w:r>
+        <w:rPr>
+          <w:rFonts w:hint="default" w:cs="Times New Roman"/>
+          <w:sz w:val="27"/>
+          <w:szCs w:val="27"/>
+          <w:lang w:val="en-US"/>
+        </w:rPr>
+        <w:t xml:space="preserve"> </w:t>
+      </w:r>
+      <w:r>
+        <w:rPr>
+          <w:rFonts w:hint="default" w:ascii="Times New Roman" w:hAnsi="Times New Roman" w:cs="Times New Roman"/>
+          <w:sz w:val="27"/>
+          <w:szCs w:val="27"/>
+        </w:rPr>
+        <w:t>Nagios software runs periodic checks on critical parameters of application, network and server resources. For example, Nagios can monitor </w:t>
+      </w:r>
+      <w:r>
+        <w:rPr>
+          <w:rFonts w:hint="default" w:cs="Times New Roman"/>
+          <w:sz w:val="27"/>
+          <w:szCs w:val="27"/>
+          <w:lang w:val="en-US"/>
+        </w:rPr>
+        <w:t>memory</w:t>
+      </w:r>
+      <w:r>
+        <w:rPr>
+          <w:rFonts w:hint="default" w:ascii="Times New Roman" w:hAnsi="Times New Roman" w:cs="Times New Roman"/>
+          <w:sz w:val="27"/>
+          <w:szCs w:val="27"/>
+        </w:rPr>
+        <w:t> usage, disk usage, microprocessor load, the number of currently running </w:t>
+      </w:r>
+      <w:r>
+        <w:rPr>
+          <w:rFonts w:hint="default" w:cs="Times New Roman"/>
+          <w:sz w:val="27"/>
+          <w:szCs w:val="27"/>
+          <w:lang w:val="en-US"/>
+        </w:rPr>
+        <w:t>processes</w:t>
+      </w:r>
+      <w:r>
+        <w:rPr>
+          <w:rFonts w:hint="default" w:ascii="Times New Roman" w:hAnsi="Times New Roman" w:cs="Times New Roman"/>
+          <w:sz w:val="27"/>
+          <w:szCs w:val="27"/>
+        </w:rPr>
+        <w:t> and log files. Nagios also can monitor services, such as Simple Mail Transfer Protocol (</w:t>
+      </w:r>
+      <w:r>
+        <w:rPr>
+          <w:rFonts w:hint="default" w:cs="Times New Roman"/>
+          <w:sz w:val="27"/>
+          <w:szCs w:val="27"/>
+          <w:lang w:val="en-US"/>
+        </w:rPr>
+        <w:t>SMTP</w:t>
+      </w:r>
+      <w:r>
+        <w:rPr>
+          <w:rFonts w:hint="default" w:ascii="Times New Roman" w:hAnsi="Times New Roman" w:cs="Times New Roman"/>
+          <w:sz w:val="27"/>
+          <w:szCs w:val="27"/>
+        </w:rPr>
+        <w:t>), Post Office Protocol 3 (</w:t>
+      </w:r>
+      <w:r>
+        <w:rPr>
+          <w:rFonts w:hint="default" w:cs="Times New Roman"/>
+          <w:sz w:val="27"/>
+          <w:szCs w:val="27"/>
+          <w:lang w:val="en-US"/>
+        </w:rPr>
+        <w:t>POP3</w:t>
+      </w:r>
+      <w:r>
+        <w:rPr>
+          <w:rFonts w:hint="default" w:ascii="Times New Roman" w:hAnsi="Times New Roman" w:cs="Times New Roman"/>
+          <w:sz w:val="27"/>
+          <w:szCs w:val="27"/>
+        </w:rPr>
+        <w:t>), Hypertext Transfer Protocol (</w:t>
+      </w:r>
+      <w:r>
+        <w:rPr>
+          <w:rFonts w:hint="default" w:cs="Times New Roman"/>
+          <w:sz w:val="27"/>
+          <w:szCs w:val="27"/>
+          <w:lang w:val="en-US"/>
+        </w:rPr>
+        <w:t>HTTP</w:t>
+      </w:r>
+      <w:r>
+        <w:rPr>
+          <w:rFonts w:hint="default" w:ascii="Times New Roman" w:hAnsi="Times New Roman" w:cs="Times New Roman"/>
+          <w:sz w:val="27"/>
+          <w:szCs w:val="27"/>
+        </w:rPr>
+        <w:t>) and other common network protocols. Active checks are initiated by Nagios, while passive checks come from external applications connected to the monitoring tool.</w:t>
+      </w:r>
+      <w:bookmarkStart w:id="0" w:name="_GoBack"/>
+      <w:bookmarkEnd w:id="0"/>
+    </w:p>
+    <w:p>
+      <w:pPr>
+        <w:keepNext w:val="0"/>
+        <w:keepLines w:val="0"/>
+        <w:pageBreakBefore w:val="0"/>
+        <w:widowControl/>
+        <w:kinsoku/>
+        <w:wordWrap/>
+        <w:overflowPunct/>
+        <w:topLinePunct w:val="0"/>
+        <w:autoSpaceDE/>
+        <w:autoSpaceDN/>
+        <w:bidi w:val="0"/>
+        <w:adjustRightInd/>
+        <w:snapToGrid/>
+        <w:spacing w:line="300" w:lineRule="auto"/>
+        <w:textAlignment w:val="auto"/>
         <w:rPr>
           <w:rFonts w:hint="default" w:ascii="Times New Roman" w:hAnsi="Times New Roman" w:cs="Times New Roman"/>
           <w:sz w:val="24"/>
@@ -5526,8 +9167,22 @@
     </w:p>
     <w:p>
       <w:pPr>
-        <w:spacing w:line="360" w:lineRule="auto"/>
+        <w:keepNext w:val="0"/>
+        <w:keepLines w:val="0"/>
+        <w:pageBreakBefore w:val="0"/>
+        <w:widowControl/>
+        <w:kinsoku/>
+        <w:wordWrap/>
+        <w:overflowPunct/>
+        <w:topLinePunct w:val="0"/>
+        <w:autoSpaceDE/>
+        <w:autoSpaceDN/>
+        <w:bidi w:val="0"/>
+        <w:adjustRightInd/>
+        <w:snapToGrid/>
+        <w:spacing w:line="300" w:lineRule="auto"/>
         <w:jc w:val="center"/>
+        <w:textAlignment w:val="auto"/>
         <w:rPr>
           <w:rFonts w:hint="default" w:ascii="Times New Roman" w:hAnsi="Times New Roman" w:cs="Times New Roman"/>
           <w:b/>
@@ -5551,7 +9206,21 @@
     </w:p>
     <w:p>
       <w:pPr>
-        <w:spacing w:line="360" w:lineRule="auto"/>
+        <w:keepNext w:val="0"/>
+        <w:keepLines w:val="0"/>
+        <w:pageBreakBefore w:val="0"/>
+        <w:widowControl/>
+        <w:kinsoku/>
+        <w:wordWrap/>
+        <w:overflowPunct/>
+        <w:topLinePunct w:val="0"/>
+        <w:autoSpaceDE/>
+        <w:autoSpaceDN/>
+        <w:bidi w:val="0"/>
+        <w:adjustRightInd/>
+        <w:snapToGrid/>
+        <w:spacing w:line="300" w:lineRule="auto"/>
+        <w:textAlignment w:val="auto"/>
         <w:rPr>
           <w:rFonts w:hint="default" w:ascii="Times New Roman" w:hAnsi="Times New Roman" w:cs="Times New Roman"/>
           <w:sz w:val="27"/>
@@ -5591,7 +9260,21 @@
     </w:p>
     <w:p>
       <w:pPr>
-        <w:spacing w:line="360" w:lineRule="auto"/>
+        <w:keepNext w:val="0"/>
+        <w:keepLines w:val="0"/>
+        <w:pageBreakBefore w:val="0"/>
+        <w:widowControl/>
+        <w:kinsoku/>
+        <w:wordWrap/>
+        <w:overflowPunct/>
+        <w:topLinePunct w:val="0"/>
+        <w:autoSpaceDE/>
+        <w:autoSpaceDN/>
+        <w:bidi w:val="0"/>
+        <w:adjustRightInd/>
+        <w:snapToGrid/>
+        <w:spacing w:line="300" w:lineRule="auto"/>
+        <w:textAlignment w:val="auto"/>
         <w:rPr>
           <w:rFonts w:hint="default" w:ascii="Times New Roman" w:hAnsi="Times New Roman" w:cs="Times New Roman"/>
           <w:sz w:val="27"/>
@@ -5631,110 +9314,155 @@
     </w:p>
     <w:p>
       <w:pPr>
+        <w:keepNext w:val="0"/>
+        <w:keepLines w:val="0"/>
+        <w:pageBreakBefore w:val="0"/>
+        <w:widowControl/>
         <w:numPr>
           <w:ilvl w:val="0"/>
-          <w:numId w:val="7"/>
+          <w:numId w:val="8"/>
         </w:numPr>
         <w:tabs>
           <w:tab w:val="clear" w:pos="420"/>
         </w:tabs>
-        <w:spacing w:line="360" w:lineRule="auto"/>
+        <w:kinsoku/>
+        <w:wordWrap/>
+        <w:overflowPunct/>
+        <w:topLinePunct w:val="0"/>
+        <w:autoSpaceDE/>
+        <w:autoSpaceDN/>
+        <w:bidi w:val="0"/>
+        <w:adjustRightInd/>
+        <w:snapToGrid/>
+        <w:spacing w:line="300" w:lineRule="auto"/>
         <w:ind w:left="420" w:leftChars="0" w:hanging="420" w:firstLineChars="0"/>
-        <w:rPr>
-          <w:rFonts w:hint="default" w:ascii="Times New Roman" w:hAnsi="Times New Roman" w:cs="Times New Roman"/>
-          <w:sz w:val="27"/>
-          <w:szCs w:val="27"/>
-          <w:lang w:val="en-US"/>
-        </w:rPr>
-      </w:pPr>
-      <w:r>
-        <w:rPr>
-          <w:rFonts w:hint="default" w:ascii="Times New Roman" w:hAnsi="Times New Roman" w:cs="Times New Roman"/>
-          <w:sz w:val="27"/>
-          <w:szCs w:val="27"/>
-          <w:lang w:val="en-US"/>
-        </w:rPr>
-        <w:t xml:space="preserve">Scrum : </w:t>
-      </w:r>
-    </w:p>
-    <w:p>
-      <w:pPr>
+        <w:textAlignment w:val="auto"/>
+        <w:rPr>
+          <w:rFonts w:hint="default" w:ascii="Times New Roman" w:hAnsi="Times New Roman" w:cs="Times New Roman"/>
+          <w:sz w:val="27"/>
+          <w:szCs w:val="27"/>
+          <w:lang w:val="en-US"/>
+        </w:rPr>
+      </w:pPr>
+      <w:r>
+        <w:rPr>
+          <w:rFonts w:hint="default" w:ascii="Times New Roman" w:hAnsi="Times New Roman" w:cs="Times New Roman"/>
+          <w:sz w:val="27"/>
+          <w:szCs w:val="27"/>
+          <w:lang w:val="en-US"/>
+        </w:rPr>
+        <w:t>Scrum : It has an iterative project management style. It follows agile principle. In scrum, work is done in sessions a.k.a. sprints and scrum master leads the project team. In sprints, team members meet regularly, discuss work together and tackle obstacles. Scrum is good in rapid development and testing therefore deliverable are usually on time. But, daily meeting can be time consuming and may not everybody’s schedule.</w:t>
+      </w:r>
+    </w:p>
+    <w:p>
+      <w:pPr>
+        <w:keepNext w:val="0"/>
+        <w:keepLines w:val="0"/>
+        <w:pageBreakBefore w:val="0"/>
+        <w:widowControl/>
         <w:numPr>
           <w:ilvl w:val="0"/>
-          <w:numId w:val="7"/>
+          <w:numId w:val="8"/>
         </w:numPr>
         <w:tabs>
           <w:tab w:val="clear" w:pos="420"/>
         </w:tabs>
-        <w:spacing w:line="360" w:lineRule="auto"/>
+        <w:kinsoku/>
+        <w:wordWrap/>
+        <w:overflowPunct/>
+        <w:topLinePunct w:val="0"/>
+        <w:autoSpaceDE/>
+        <w:autoSpaceDN/>
+        <w:bidi w:val="0"/>
+        <w:adjustRightInd/>
+        <w:snapToGrid/>
+        <w:spacing w:line="300" w:lineRule="auto"/>
         <w:ind w:left="420" w:leftChars="0" w:hanging="420" w:firstLineChars="0"/>
-        <w:rPr>
-          <w:rFonts w:hint="default" w:ascii="Times New Roman" w:hAnsi="Times New Roman" w:cs="Times New Roman"/>
-          <w:sz w:val="27"/>
-          <w:szCs w:val="27"/>
-          <w:lang w:val="en-US"/>
-        </w:rPr>
-      </w:pPr>
-      <w:r>
-        <w:rPr>
-          <w:rFonts w:hint="default" w:ascii="Times New Roman" w:hAnsi="Times New Roman" w:cs="Times New Roman"/>
-          <w:sz w:val="27"/>
-          <w:szCs w:val="27"/>
-          <w:lang w:val="en-US"/>
-        </w:rPr>
-        <w:t>Kanban</w:t>
-      </w:r>
-    </w:p>
-    <w:p>
-      <w:pPr>
+        <w:textAlignment w:val="auto"/>
+        <w:rPr>
+          <w:rFonts w:hint="default" w:ascii="Times New Roman" w:hAnsi="Times New Roman" w:cs="Times New Roman"/>
+          <w:sz w:val="27"/>
+          <w:szCs w:val="27"/>
+          <w:lang w:val="en-US"/>
+        </w:rPr>
+      </w:pPr>
+      <w:r>
+        <w:rPr>
+          <w:rFonts w:hint="default" w:ascii="Times New Roman" w:hAnsi="Times New Roman" w:cs="Times New Roman"/>
+          <w:sz w:val="27"/>
+          <w:szCs w:val="27"/>
+          <w:lang w:val="en-US"/>
+        </w:rPr>
+        <w:t>Kanban :Kanban focuses on individual team capacity. Teams creates visual tasks using whiteboard or custom dashboard and evenly distributes the workload between the teams. Kanban offers a bird’s eye view of all the task in the project making it easier to track the progress. However, their are unclear dates and deadline since, their is no established timeline.</w:t>
+      </w:r>
+    </w:p>
+    <w:p>
+      <w:pPr>
+        <w:keepNext w:val="0"/>
+        <w:keepLines w:val="0"/>
+        <w:pageBreakBefore w:val="0"/>
+        <w:widowControl/>
         <w:numPr>
           <w:ilvl w:val="0"/>
-          <w:numId w:val="7"/>
+          <w:numId w:val="8"/>
         </w:numPr>
         <w:tabs>
           <w:tab w:val="clear" w:pos="420"/>
         </w:tabs>
-        <w:spacing w:line="360" w:lineRule="auto"/>
+        <w:kinsoku/>
+        <w:wordWrap/>
+        <w:overflowPunct/>
+        <w:topLinePunct w:val="0"/>
+        <w:autoSpaceDE/>
+        <w:autoSpaceDN/>
+        <w:bidi w:val="0"/>
+        <w:adjustRightInd/>
+        <w:snapToGrid/>
+        <w:spacing w:line="300" w:lineRule="auto"/>
         <w:ind w:left="420" w:leftChars="0" w:hanging="420" w:firstLineChars="0"/>
-        <w:rPr>
-          <w:rFonts w:hint="default" w:ascii="Times New Roman" w:hAnsi="Times New Roman" w:cs="Times New Roman"/>
-          <w:sz w:val="27"/>
-          <w:szCs w:val="27"/>
-          <w:lang w:val="en-US"/>
-        </w:rPr>
-      </w:pPr>
-      <w:r>
-        <w:rPr>
-          <w:rFonts w:hint="default" w:ascii="Times New Roman" w:hAnsi="Times New Roman" w:cs="Times New Roman"/>
-          <w:sz w:val="27"/>
-          <w:szCs w:val="27"/>
-          <w:lang w:val="en-US"/>
-        </w:rPr>
-        <w:t xml:space="preserve">Extreme Programming (XP) : </w:t>
-      </w:r>
-      <w:r>
-        <w:rPr>
-          <w:rFonts w:hint="default" w:ascii="Times New Roman" w:hAnsi="Times New Roman" w:cs="Times New Roman"/>
-          <w:sz w:val="27"/>
-          <w:szCs w:val="27"/>
-          <w:lang w:val="en-US"/>
-        </w:rPr>
-        <w:t>Extreme Programming (XP) focuses on customer. It aims to improve software quality by changing work sprint to suit customer’s needs and improve quality. In XP, changes can be made quickly. However, due to that it become hard to track update of the project.</w:t>
-      </w:r>
-      <w:bookmarkStart w:id="0" w:name="_GoBack"/>
-      <w:bookmarkEnd w:id="0"/>
-    </w:p>
-    <w:p>
-      <w:pPr>
+        <w:textAlignment w:val="auto"/>
+        <w:rPr>
+          <w:rFonts w:hint="default" w:ascii="Times New Roman" w:hAnsi="Times New Roman" w:cs="Times New Roman"/>
+          <w:sz w:val="27"/>
+          <w:szCs w:val="27"/>
+          <w:lang w:val="en-US"/>
+        </w:rPr>
+      </w:pPr>
+      <w:r>
+        <w:rPr>
+          <w:rFonts w:hint="default" w:ascii="Times New Roman" w:hAnsi="Times New Roman" w:cs="Times New Roman"/>
+          <w:sz w:val="27"/>
+          <w:szCs w:val="27"/>
+          <w:lang w:val="en-US"/>
+        </w:rPr>
+        <w:t>Extreme Programming (XP) : Extreme Programming (XP) focuses on customer. It aims to improve software quality by changing work sprint to suit customer’s needs and improve quality. In XP, changes can be made quickly. However, due to that it become hard to track update of the project.</w:t>
+      </w:r>
+    </w:p>
+    <w:p>
+      <w:pPr>
+        <w:keepNext w:val="0"/>
+        <w:keepLines w:val="0"/>
+        <w:pageBreakBefore w:val="0"/>
+        <w:widowControl/>
         <w:numPr>
           <w:ilvl w:val="0"/>
-          <w:numId w:val="7"/>
+          <w:numId w:val="8"/>
         </w:numPr>
         <w:tabs>
           <w:tab w:val="clear" w:pos="420"/>
         </w:tabs>
-        <w:spacing w:line="360" w:lineRule="auto"/>
+        <w:kinsoku/>
+        <w:wordWrap/>
+        <w:overflowPunct/>
+        <w:topLinePunct w:val="0"/>
+        <w:autoSpaceDE/>
+        <w:autoSpaceDN/>
+        <w:bidi w:val="0"/>
+        <w:adjustRightInd/>
+        <w:snapToGrid/>
+        <w:spacing w:line="300" w:lineRule="auto"/>
         <w:ind w:left="420" w:leftChars="0" w:hanging="420" w:firstLineChars="0"/>
+        <w:textAlignment w:val="auto"/>
         <w:rPr>
           <w:rFonts w:hint="default" w:ascii="Times New Roman" w:hAnsi="Times New Roman" w:cs="Times New Roman"/>
           <w:sz w:val="27"/>
@@ -5754,22 +9482,51 @@
     </w:p>
     <w:p>
       <w:pPr>
+        <w:keepNext w:val="0"/>
+        <w:keepLines w:val="0"/>
+        <w:pageBreakBefore w:val="0"/>
+        <w:widowControl/>
         <w:numPr>
+          <w:ilvl w:val="0"/>
           <w:numId w:val="0"/>
         </w:numPr>
-        <w:spacing w:line="360" w:lineRule="auto"/>
+        <w:kinsoku/>
+        <w:wordWrap/>
+        <w:overflowPunct/>
+        <w:topLinePunct w:val="0"/>
+        <w:autoSpaceDE/>
+        <w:autoSpaceDN/>
+        <w:bidi w:val="0"/>
+        <w:adjustRightInd/>
+        <w:snapToGrid/>
+        <w:spacing w:line="300" w:lineRule="auto"/>
         <w:ind w:leftChars="0"/>
-        <w:rPr>
-          <w:rFonts w:hint="default" w:ascii="Times New Roman" w:hAnsi="Times New Roman" w:cs="Times New Roman"/>
-          <w:sz w:val="27"/>
-          <w:szCs w:val="27"/>
-          <w:lang w:val="en-US"/>
-        </w:rPr>
-      </w:pPr>
-    </w:p>
-    <w:p>
-      <w:pPr>
-        <w:spacing w:line="360" w:lineRule="auto"/>
+        <w:textAlignment w:val="auto"/>
+        <w:rPr>
+          <w:rFonts w:hint="default" w:ascii="Times New Roman" w:hAnsi="Times New Roman" w:cs="Times New Roman"/>
+          <w:sz w:val="27"/>
+          <w:szCs w:val="27"/>
+          <w:lang w:val="en-US"/>
+        </w:rPr>
+      </w:pPr>
+    </w:p>
+    <w:p>
+      <w:pPr>
+        <w:keepNext w:val="0"/>
+        <w:keepLines w:val="0"/>
+        <w:pageBreakBefore w:val="0"/>
+        <w:widowControl/>
+        <w:kinsoku/>
+        <w:wordWrap/>
+        <w:overflowPunct/>
+        <w:topLinePunct w:val="0"/>
+        <w:autoSpaceDE/>
+        <w:autoSpaceDN/>
+        <w:bidi w:val="0"/>
+        <w:adjustRightInd/>
+        <w:snapToGrid/>
+        <w:spacing w:line="300" w:lineRule="auto"/>
+        <w:textAlignment w:val="auto"/>
         <w:rPr>
           <w:rFonts w:hint="default" w:ascii="Times New Roman" w:hAnsi="Times New Roman" w:cs="Times New Roman"/>
           <w:sz w:val="24"/>
@@ -5841,6 +9598,18 @@
 <file path=word/numbering.xml><?xml version="1.0" encoding="utf-8"?>
 <w:numbering xmlns:wpc="http://schemas.microsoft.com/office/word/2010/wordprocessingCanvas" xmlns:mc="http://schemas.openxmlformats.org/markup-compatibility/2006" xmlns:o="urn:schemas-microsoft-com:office:office" xmlns:r="http://schemas.openxmlformats.org/officeDocument/2006/relationships" xmlns:m="http://schemas.openxmlformats.org/officeDocument/2006/math" xmlns:v="urn:schemas-microsoft-com:vml" xmlns:wp14="http://schemas.microsoft.com/office/word/2010/wordprocessingDrawing" xmlns:wp="http://schemas.openxmlformats.org/drawingml/2006/wordprocessingDrawing" xmlns:w10="urn:schemas-microsoft-com:office:word" xmlns:w="http://schemas.openxmlformats.org/wordprocessingml/2006/main" xmlns:w14="http://schemas.microsoft.com/office/word/2010/wordml" xmlns:wpg="http://schemas.microsoft.com/office/word/2010/wordprocessingGroup" xmlns:wpi="http://schemas.microsoft.com/office/word/2010/wordprocessingInk" xmlns:wne="http://schemas.microsoft.com/office/word/2006/wordml" xmlns:wps="http://schemas.microsoft.com/office/word/2010/wordprocessingShape" xmlns:wpsCustomData="http://www.wps.cn/officeDocument/2013/wpsCustomData" mc:Ignorable="w14 wp14">
   <w:abstractNum w:abstractNumId="0">
+    <w:nsid w:val="891F693E"/>
+    <w:multiLevelType w:val="singleLevel"/>
+    <w:tmpl w:val="891F693E"/>
+    <w:lvl w:ilvl="0" w:tentative="0">
+      <w:start w:val="1"/>
+      <w:numFmt w:val="decimal"/>
+      <w:suff w:val="space"/>
+      <w:lvlText w:val="%1)"/>
+      <w:lvlJc w:val="left"/>
+    </w:lvl>
+  </w:abstractNum>
+  <w:abstractNum w:abstractNumId="1">
     <w:nsid w:val="8C34BA9E"/>
     <w:multiLevelType w:val="singleLevel"/>
     <w:tmpl w:val="8C34BA9E"/>
@@ -5863,7 +9632,7 @@
       </w:rPr>
     </w:lvl>
   </w:abstractNum>
-  <w:abstractNum w:abstractNumId="1">
+  <w:abstractNum w:abstractNumId="2">
     <w:nsid w:val="E4C9B689"/>
     <w:multiLevelType w:val="singleLevel"/>
     <w:tmpl w:val="E4C9B689"/>
@@ -5886,7 +9655,7 @@
       </w:rPr>
     </w:lvl>
   </w:abstractNum>
-  <w:abstractNum w:abstractNumId="2">
+  <w:abstractNum w:abstractNumId="3">
     <w:nsid w:val="E6A8917C"/>
     <w:multiLevelType w:val="singleLevel"/>
     <w:tmpl w:val="E6A8917C"/>
@@ -5909,7 +9678,7 @@
       </w:rPr>
     </w:lvl>
   </w:abstractNum>
-  <w:abstractNum w:abstractNumId="3">
+  <w:abstractNum w:abstractNumId="4">
     <w:nsid w:val="EC19C56B"/>
     <w:multiLevelType w:val="singleLevel"/>
     <w:tmpl w:val="EC19C56B"/>
@@ -5921,7 +9690,7 @@
       <w:lvlJc w:val="left"/>
     </w:lvl>
   </w:abstractNum>
-  <w:abstractNum w:abstractNumId="4">
+  <w:abstractNum w:abstractNumId="5">
     <w:nsid w:val="FC59F9C8"/>
     <w:multiLevelType w:val="singleLevel"/>
     <w:tmpl w:val="FC59F9C8"/>
@@ -5944,7 +9713,7 @@
       </w:rPr>
     </w:lvl>
   </w:abstractNum>
-  <w:abstractNum w:abstractNumId="5">
+  <w:abstractNum w:abstractNumId="6">
     <w:nsid w:val="4335C1BA"/>
     <w:multiLevelType w:val="singleLevel"/>
     <w:tmpl w:val="4335C1BA"/>
@@ -5964,7 +9733,7 @@
       </w:rPr>
     </w:lvl>
   </w:abstractNum>
-  <w:abstractNum w:abstractNumId="6">
+  <w:abstractNum w:abstractNumId="7">
     <w:nsid w:val="783BE5A8"/>
     <w:multiLevelType w:val="singleLevel"/>
     <w:tmpl w:val="783BE5A8"/>
@@ -5988,25 +9757,28 @@
     </w:lvl>
   </w:abstractNum>
   <w:num w:numId="1">
+    <w:abstractNumId w:val="3"/>
+  </w:num>
+  <w:num w:numId="2">
+    <w:abstractNumId w:val="7"/>
+  </w:num>
+  <w:num w:numId="3">
+    <w:abstractNumId w:val="5"/>
+  </w:num>
+  <w:num w:numId="4">
+    <w:abstractNumId w:val="1"/>
+  </w:num>
+  <w:num w:numId="5">
     <w:abstractNumId w:val="2"/>
   </w:num>
-  <w:num w:numId="2">
-    <w:abstractNumId w:val="6"/>
-  </w:num>
-  <w:num w:numId="3">
+  <w:num w:numId="6">
     <w:abstractNumId w:val="4"/>
   </w:num>
-  <w:num w:numId="4">
+  <w:num w:numId="7">
     <w:abstractNumId w:val="0"/>
   </w:num>
-  <w:num w:numId="5">
-    <w:abstractNumId w:val="1"/>
-  </w:num>
-  <w:num w:numId="6">
-    <w:abstractNumId w:val="3"/>
-  </w:num>
-  <w:num w:numId="7">
-    <w:abstractNumId w:val="5"/>
+  <w:num w:numId="8">
+    <w:abstractNumId w:val="6"/>
   </w:num>
 </w:numbering>
 </file>
@@ -6322,6 +10094,7 @@
   <w:style w:type="paragraph" w:styleId="5">
     <w:name w:val="Normal (Web)"/>
     <w:basedOn w:val="1"/>
+    <w:link w:val="10"/>
     <w:unhideWhenUsed/>
     <w:qFormat/>
     <w:uiPriority w:val="99"/>
@@ -6387,6 +10160,16 @@
     <w:rPr>
       <w:color w:val="605E5C"/>
       <w:shd w:val="clear" w:color="auto" w:fill="E1DFDD"/>
+    </w:rPr>
+  </w:style>
+  <w:style w:type="character" w:customStyle="1" w:styleId="10">
+    <w:name w:val="Normal (Web) Char"/>
+    <w:link w:val="5"/>
+    <w:uiPriority w:val="99"/>
+    <w:rPr>
+      <w:rFonts w:ascii="Times New Roman" w:hAnsi="Times New Roman" w:cs="Times New Roman"/>
+      <w:sz w:val="24"/>
+      <w:szCs w:val="24"/>
     </w:rPr>
   </w:style>
 </w:styles>

--- a/Agile Methodologies.docx
+++ b/Agile Methodologies.docx
@@ -275,7 +275,7 @@
       </w:r>
       <w:r>
         <w:rPr>
-          <w:rStyle w:val="4"/>
+          <w:rStyle w:val="6"/>
           <w:rFonts w:hint="default" w:ascii="Times New Roman" w:hAnsi="Times New Roman" w:eastAsia="Times New Roman" w:cs="Times New Roman"/>
           <w:color w:val="0074DB"/>
           <w:sz w:val="27"/>
@@ -285,7 +285,7 @@
       </w:r>
       <w:r>
         <w:rPr>
-          <w:rStyle w:val="4"/>
+          <w:rStyle w:val="6"/>
           <w:rFonts w:hint="default" w:ascii="Times New Roman" w:hAnsi="Times New Roman" w:eastAsia="Times New Roman" w:cs="Times New Roman"/>
           <w:color w:val="0074DB"/>
           <w:sz w:val="27"/>
@@ -333,7 +333,7 @@
     </w:p>
     <w:p>
       <w:pPr>
-        <w:pStyle w:val="8"/>
+        <w:pStyle w:val="10"/>
         <w:keepNext w:val="0"/>
         <w:keepLines w:val="0"/>
         <w:pageBreakBefore w:val="0"/>
@@ -371,7 +371,7 @@
     </w:p>
     <w:p>
       <w:pPr>
-        <w:pStyle w:val="8"/>
+        <w:pStyle w:val="10"/>
         <w:keepNext w:val="0"/>
         <w:keepLines w:val="0"/>
         <w:pageBreakBefore w:val="0"/>
@@ -409,7 +409,7 @@
     </w:p>
     <w:p>
       <w:pPr>
-        <w:pStyle w:val="8"/>
+        <w:pStyle w:val="10"/>
         <w:keepNext w:val="0"/>
         <w:keepLines w:val="0"/>
         <w:pageBreakBefore w:val="0"/>
@@ -447,7 +447,7 @@
     </w:p>
     <w:p>
       <w:pPr>
-        <w:pStyle w:val="8"/>
+        <w:pStyle w:val="10"/>
         <w:keepNext w:val="0"/>
         <w:keepLines w:val="0"/>
         <w:pageBreakBefore w:val="0"/>
@@ -485,7 +485,7 @@
     </w:p>
     <w:p>
       <w:pPr>
-        <w:pStyle w:val="8"/>
+        <w:pStyle w:val="10"/>
         <w:keepNext w:val="0"/>
         <w:keepLines w:val="0"/>
         <w:pageBreakBefore w:val="0"/>
@@ -523,7 +523,7 @@
     </w:p>
     <w:p>
       <w:pPr>
-        <w:pStyle w:val="8"/>
+        <w:pStyle w:val="10"/>
         <w:keepNext w:val="0"/>
         <w:keepLines w:val="0"/>
         <w:pageBreakBefore w:val="0"/>
@@ -561,7 +561,7 @@
     </w:p>
     <w:p>
       <w:pPr>
-        <w:pStyle w:val="8"/>
+        <w:pStyle w:val="10"/>
         <w:keepNext w:val="0"/>
         <w:keepLines w:val="0"/>
         <w:pageBreakBefore w:val="0"/>
@@ -599,7 +599,7 @@
     </w:p>
     <w:p>
       <w:pPr>
-        <w:pStyle w:val="8"/>
+        <w:pStyle w:val="10"/>
         <w:keepNext w:val="0"/>
         <w:keepLines w:val="0"/>
         <w:pageBreakBefore w:val="0"/>
@@ -637,7 +637,7 @@
     </w:p>
     <w:p>
       <w:pPr>
-        <w:pStyle w:val="8"/>
+        <w:pStyle w:val="10"/>
         <w:keepNext w:val="0"/>
         <w:keepLines w:val="0"/>
         <w:pageBreakBefore w:val="0"/>
@@ -675,7 +675,7 @@
     </w:p>
     <w:p>
       <w:pPr>
-        <w:pStyle w:val="8"/>
+        <w:pStyle w:val="10"/>
         <w:keepNext w:val="0"/>
         <w:keepLines w:val="0"/>
         <w:pageBreakBefore w:val="0"/>
@@ -713,7 +713,7 @@
     </w:p>
     <w:p>
       <w:pPr>
-        <w:pStyle w:val="8"/>
+        <w:pStyle w:val="10"/>
         <w:keepNext w:val="0"/>
         <w:keepLines w:val="0"/>
         <w:pageBreakBefore w:val="0"/>
@@ -751,7 +751,7 @@
     </w:p>
     <w:p>
       <w:pPr>
-        <w:pStyle w:val="8"/>
+        <w:pStyle w:val="10"/>
         <w:keepNext w:val="0"/>
         <w:keepLines w:val="0"/>
         <w:pageBreakBefore w:val="0"/>
@@ -789,7 +789,7 @@
     </w:p>
     <w:p>
       <w:pPr>
-        <w:pStyle w:val="8"/>
+        <w:pStyle w:val="10"/>
         <w:keepNext w:val="0"/>
         <w:keepLines w:val="0"/>
         <w:pageBreakBefore w:val="0"/>
@@ -827,7 +827,7 @@
     </w:p>
     <w:p>
       <w:pPr>
-        <w:pStyle w:val="8"/>
+        <w:pStyle w:val="10"/>
         <w:keepNext w:val="0"/>
         <w:keepLines w:val="0"/>
         <w:pageBreakBefore w:val="0"/>
@@ -865,7 +865,7 @@
     </w:p>
     <w:p>
       <w:pPr>
-        <w:pStyle w:val="8"/>
+        <w:pStyle w:val="10"/>
         <w:keepNext w:val="0"/>
         <w:keepLines w:val="0"/>
         <w:pageBreakBefore w:val="0"/>
@@ -903,7 +903,7 @@
     </w:p>
     <w:p>
       <w:pPr>
-        <w:pStyle w:val="8"/>
+        <w:pStyle w:val="10"/>
         <w:keepNext w:val="0"/>
         <w:keepLines w:val="0"/>
         <w:pageBreakBefore w:val="0"/>
@@ -958,7 +958,7 @@
     </w:p>
     <w:p>
       <w:pPr>
-        <w:pStyle w:val="8"/>
+        <w:pStyle w:val="10"/>
         <w:keepNext w:val="0"/>
         <w:keepLines w:val="0"/>
         <w:pageBreakBefore w:val="0"/>
@@ -983,7 +983,32 @@
     </w:p>
     <w:p>
       <w:pPr>
-        <w:pStyle w:val="8"/>
+        <w:pStyle w:val="10"/>
+        <w:keepNext w:val="0"/>
+        <w:keepLines w:val="0"/>
+        <w:pageBreakBefore w:val="0"/>
+        <w:widowControl/>
+        <w:kinsoku/>
+        <w:wordWrap/>
+        <w:overflowPunct/>
+        <w:topLinePunct w:val="0"/>
+        <w:autoSpaceDE/>
+        <w:autoSpaceDN/>
+        <w:bidi w:val="0"/>
+        <w:adjustRightInd/>
+        <w:snapToGrid/>
+        <w:spacing w:line="300" w:lineRule="auto"/>
+        <w:textAlignment w:val="auto"/>
+        <w:rPr>
+          <w:rFonts w:hint="default" w:ascii="Times New Roman" w:hAnsi="Times New Roman" w:cs="Times New Roman"/>
+          <w:sz w:val="24"/>
+          <w:szCs w:val="24"/>
+        </w:rPr>
+      </w:pPr>
+    </w:p>
+    <w:p>
+      <w:pPr>
+        <w:pStyle w:val="10"/>
         <w:keepNext w:val="0"/>
         <w:keepLines w:val="0"/>
         <w:pageBreakBefore w:val="0"/>
@@ -1035,7 +1060,7 @@
     </w:p>
     <w:p>
       <w:pPr>
-        <w:pStyle w:val="8"/>
+        <w:pStyle w:val="10"/>
         <w:keepNext w:val="0"/>
         <w:keepLines w:val="0"/>
         <w:pageBreakBefore w:val="0"/>
@@ -1068,7 +1093,7 @@
     </w:p>
     <w:p>
       <w:pPr>
-        <w:pStyle w:val="8"/>
+        <w:pStyle w:val="10"/>
         <w:keepNext w:val="0"/>
         <w:keepLines w:val="0"/>
         <w:pageBreakBefore w:val="0"/>
@@ -1101,7 +1126,24 @@
           <w:sz w:val="27"/>
           <w:szCs w:val="27"/>
         </w:rPr>
-        <w:t>Create a New Project/Folder. Command to create a folder on a Windows system is mkdir &lt;</w:t>
+        <w:t>Create a New Project/Folder. Command to create a folder on a Windows</w:t>
+      </w:r>
+      <w:r>
+        <w:rPr>
+          <w:rFonts w:hint="default" w:ascii="Times New Roman" w:hAnsi="Times New Roman" w:cs="Times New Roman"/>
+          <w:sz w:val="27"/>
+          <w:szCs w:val="27"/>
+          <w:lang w:val="en-US"/>
+        </w:rPr>
+        <w:t xml:space="preserve"> </w:t>
+      </w:r>
+      <w:r>
+        <w:rPr>
+          <w:rFonts w:hint="default" w:ascii="Times New Roman" w:hAnsi="Times New Roman" w:cs="Times New Roman"/>
+          <w:sz w:val="27"/>
+          <w:szCs w:val="27"/>
+        </w:rPr>
+        <w:t>system is mkdir &lt;</w:t>
       </w:r>
       <w:r>
         <w:rPr>
@@ -1123,7 +1165,7 @@
     </w:p>
     <w:p>
       <w:pPr>
-        <w:pStyle w:val="8"/>
+        <w:pStyle w:val="10"/>
         <w:keepNext w:val="0"/>
         <w:keepLines w:val="0"/>
         <w:pageBreakBefore w:val="0"/>
@@ -1165,15 +1207,15 @@
           <w:szCs w:val="27"/>
           <w:lang w:val="en-US"/>
         </w:rPr>
-        <w:tab/>
-      </w:r>
-      <w:r>
-        <w:rPr>
-          <w:rFonts w:hint="default" w:ascii="Times New Roman" w:hAnsi="Times New Roman" w:cs="Times New Roman"/>
-          <w:sz w:val="27"/>
-          <w:szCs w:val="27"/>
-        </w:rPr>
-        <w:t xml:space="preserve">command cd </w:t>
+        <w:t>c</w:t>
+      </w:r>
+      <w:r>
+        <w:rPr>
+          <w:rFonts w:hint="default" w:ascii="Times New Roman" w:hAnsi="Times New Roman" w:cs="Times New Roman"/>
+          <w:sz w:val="27"/>
+          <w:szCs w:val="27"/>
+        </w:rPr>
+        <w:t xml:space="preserve">ommand cd </w:t>
       </w:r>
       <w:r>
         <w:rPr>
@@ -1212,7 +1254,7 @@
     </w:p>
     <w:p>
       <w:pPr>
-        <w:pStyle w:val="8"/>
+        <w:pStyle w:val="10"/>
         <w:keepNext w:val="0"/>
         <w:keepLines w:val="0"/>
         <w:pageBreakBefore w:val="0"/>
@@ -1245,33 +1287,7 @@
           <w:sz w:val="27"/>
           <w:szCs w:val="27"/>
         </w:rPr>
-        <w:t xml:space="preserve">Initialize Bare Git Repository for the Project. Enter the command git init this command is </w:t>
-      </w:r>
-      <w:r>
-        <w:rPr>
-          <w:rFonts w:hint="default" w:ascii="Times New Roman" w:hAnsi="Times New Roman" w:cs="Times New Roman"/>
-          <w:sz w:val="27"/>
-          <w:szCs w:val="27"/>
-          <w:lang w:val="en-US"/>
-        </w:rPr>
-        <w:t>`</w:t>
-      </w:r>
-      <w:r>
-        <w:rPr>
-          <w:rFonts w:hint="default" w:ascii="Times New Roman" w:hAnsi="Times New Roman" w:cs="Times New Roman"/>
-          <w:sz w:val="27"/>
-          <w:szCs w:val="27"/>
-          <w:lang w:val="en-US"/>
-        </w:rPr>
-        <w:tab/>
-      </w:r>
-      <w:r>
-        <w:rPr>
-          <w:rFonts w:hint="default" w:ascii="Times New Roman" w:hAnsi="Times New Roman" w:cs="Times New Roman"/>
-          <w:sz w:val="27"/>
-          <w:szCs w:val="27"/>
-        </w:rPr>
-        <w:t>used to</w:t>
+        <w:t>Initialize Bare Git Repository for the Project. Enter the command git init this command is used to</w:t>
       </w:r>
       <w:r>
         <w:rPr>
@@ -1310,7 +1326,7 @@
     </w:p>
     <w:p>
       <w:pPr>
-        <w:pStyle w:val="8"/>
+        <w:pStyle w:val="10"/>
         <w:keepNext w:val="0"/>
         <w:keepLines w:val="0"/>
         <w:pageBreakBefore w:val="0"/>
@@ -1332,17 +1348,95 @@
           <w:szCs w:val="24"/>
         </w:rPr>
       </w:pPr>
-      <w:r>
+    </w:p>
+    <w:p>
+      <w:pPr>
+        <w:pStyle w:val="10"/>
+        <w:keepNext w:val="0"/>
+        <w:keepLines w:val="0"/>
+        <w:pageBreakBefore w:val="0"/>
+        <w:widowControl/>
+        <w:kinsoku/>
+        <w:wordWrap/>
+        <w:overflowPunct/>
+        <w:topLinePunct w:val="0"/>
+        <w:autoSpaceDE/>
+        <w:autoSpaceDN/>
+        <w:bidi w:val="0"/>
+        <w:adjustRightInd/>
+        <w:snapToGrid/>
+        <w:spacing w:line="300" w:lineRule="auto"/>
+        <w:textAlignment w:val="auto"/>
         <w:rPr>
           <w:rFonts w:hint="default" w:ascii="Times New Roman" w:hAnsi="Times New Roman" w:cs="Times New Roman"/>
           <w:sz w:val="24"/>
           <w:szCs w:val="24"/>
         </w:rPr>
+      </w:pPr>
+    </w:p>
+    <w:p>
+      <w:pPr>
+        <w:pStyle w:val="10"/>
+        <w:keepNext w:val="0"/>
+        <w:keepLines w:val="0"/>
+        <w:pageBreakBefore w:val="0"/>
+        <w:widowControl/>
+        <w:kinsoku/>
+        <w:wordWrap/>
+        <w:overflowPunct/>
+        <w:topLinePunct w:val="0"/>
+        <w:autoSpaceDE/>
+        <w:autoSpaceDN/>
+        <w:bidi w:val="0"/>
+        <w:adjustRightInd/>
+        <w:snapToGrid/>
+        <w:spacing w:line="300" w:lineRule="auto"/>
+        <w:ind w:left="0" w:leftChars="0" w:firstLine="0" w:firstLineChars="0"/>
+        <w:textAlignment w:val="auto"/>
+        <w:rPr>
+          <w:rFonts w:hint="default" w:ascii="Times New Roman" w:hAnsi="Times New Roman" w:cs="Times New Roman"/>
+          <w:sz w:val="24"/>
+          <w:szCs w:val="24"/>
+        </w:rPr>
+      </w:pPr>
+    </w:p>
+    <w:p>
+      <w:pPr>
+        <w:rPr>
+          <w:rFonts w:hint="default" w:ascii="Times New Roman" w:hAnsi="Times New Roman" w:cs="Times New Roman"/>
+          <w:b/>
+          <w:bCs/>
+          <w:sz w:val="36"/>
+          <w:szCs w:val="36"/>
+          <w:lang w:val="en-US"/>
+        </w:rPr>
+      </w:pPr>
+    </w:p>
+    <w:p>
+      <w:pPr>
+        <w:rPr>
+          <w:rFonts w:hint="default" w:ascii="Times New Roman" w:hAnsi="Times New Roman" w:cs="Times New Roman"/>
+          <w:b/>
+          <w:bCs/>
+          <w:sz w:val="36"/>
+          <w:szCs w:val="36"/>
+          <w:lang w:val="en-US"/>
+        </w:rPr>
+      </w:pPr>
+      <w:r>
+        <w:rPr>
+          <w:rFonts w:hint="default" w:ascii="Times New Roman" w:hAnsi="Times New Roman" w:cs="Times New Roman"/>
+          <w:b/>
+          <w:bCs/>
+          <w:sz w:val="36"/>
+          <w:szCs w:val="36"/>
+          <w:lang w:val="en-US"/>
+        </w:rPr>
         <w:drawing>
           <wp:inline distT="0" distB="0" distL="114300" distR="114300">
-            <wp:extent cx="4207510" cy="1669415"/>
-            <wp:effectExtent l="0" t="0" r="2540" b="6985"/>
-            <wp:docPr id="1" name="Picture 1"/>
+            <wp:extent cx="5949315" cy="2124710"/>
+            <wp:effectExtent l="0" t="0" r="13335" b="8890"/>
+            <wp:docPr id="6" name="Picture 6" descr="Git_Init"/>
             <wp:cNvGraphicFramePr>
               <a:graphicFrameLocks xmlns:a="http://schemas.openxmlformats.org/drawingml/2006/main" noChangeAspect="1"/>
             </wp:cNvGraphicFramePr>
@@ -1350,20 +1444,13 @@
               <a:graphicData uri="http://schemas.openxmlformats.org/drawingml/2006/picture">
                 <pic:pic xmlns:pic="http://schemas.openxmlformats.org/drawingml/2006/picture">
                   <pic:nvPicPr>
-                    <pic:cNvPr id="1" name="Picture 1"/>
+                    <pic:cNvPr id="6" name="Picture 6" descr="Git_Init"/>
                     <pic:cNvPicPr>
                       <a:picLocks noChangeAspect="1"/>
                     </pic:cNvPicPr>
                   </pic:nvPicPr>
                   <pic:blipFill>
-                    <a:blip r:embed="rId6">
-                      <a:extLst>
-                        <a:ext uri="{28A0092B-C50C-407E-A947-70E740481C1C}">
-                          <a14:useLocalDpi xmlns:a14="http://schemas.microsoft.com/office/drawing/2010/main" val="0"/>
-                        </a:ext>
-                      </a:extLst>
-                    </a:blip>
-                    <a:srcRect b="31070"/>
+                    <a:blip r:embed="rId7"/>
                     <a:stretch>
                       <a:fillRect/>
                     </a:stretch>
@@ -1371,7 +1458,7 @@
                   <pic:spPr>
                     <a:xfrm>
                       <a:off x="0" y="0"/>
-                      <a:ext cx="4207570" cy="1669415"/>
+                      <a:ext cx="5949315" cy="2124710"/>
                     </a:xfrm>
                     <a:prstGeom prst="rect">
                       <a:avLst/>
@@ -1386,100 +1473,41 @@
     </w:p>
     <w:p>
       <w:pPr>
-        <w:pStyle w:val="8"/>
-        <w:keepNext w:val="0"/>
-        <w:keepLines w:val="0"/>
-        <w:pageBreakBefore w:val="0"/>
-        <w:widowControl/>
-        <w:kinsoku/>
-        <w:wordWrap/>
-        <w:overflowPunct/>
-        <w:topLinePunct w:val="0"/>
-        <w:autoSpaceDE/>
-        <w:autoSpaceDN/>
-        <w:bidi w:val="0"/>
-        <w:adjustRightInd/>
-        <w:snapToGrid/>
-        <w:spacing w:line="300" w:lineRule="auto"/>
-        <w:textAlignment w:val="auto"/>
-        <w:rPr>
-          <w:rFonts w:hint="default" w:ascii="Times New Roman" w:hAnsi="Times New Roman" w:cs="Times New Roman"/>
-          <w:sz w:val="24"/>
-          <w:szCs w:val="24"/>
-        </w:rPr>
-      </w:pPr>
-    </w:p>
-    <w:p>
-      <w:pPr>
-        <w:pStyle w:val="8"/>
-        <w:keepNext w:val="0"/>
-        <w:keepLines w:val="0"/>
-        <w:pageBreakBefore w:val="0"/>
-        <w:widowControl/>
-        <w:kinsoku/>
-        <w:wordWrap/>
-        <w:overflowPunct/>
-        <w:topLinePunct w:val="0"/>
-        <w:autoSpaceDE/>
-        <w:autoSpaceDN/>
-        <w:bidi w:val="0"/>
-        <w:adjustRightInd/>
-        <w:snapToGrid/>
-        <w:spacing w:line="300" w:lineRule="auto"/>
-        <w:ind w:left="0" w:leftChars="0" w:firstLine="0" w:firstLineChars="0"/>
-        <w:textAlignment w:val="auto"/>
-        <w:rPr>
-          <w:rFonts w:hint="default" w:ascii="Times New Roman" w:hAnsi="Times New Roman" w:cs="Times New Roman"/>
-          <w:sz w:val="24"/>
-          <w:szCs w:val="24"/>
-        </w:rPr>
-      </w:pPr>
-    </w:p>
-    <w:p>
-      <w:pPr>
-        <w:pStyle w:val="8"/>
-        <w:keepNext w:val="0"/>
-        <w:keepLines w:val="0"/>
-        <w:pageBreakBefore w:val="0"/>
-        <w:widowControl/>
-        <w:kinsoku/>
-        <w:wordWrap/>
-        <w:overflowPunct/>
-        <w:topLinePunct w:val="0"/>
-        <w:autoSpaceDE/>
-        <w:autoSpaceDN/>
-        <w:bidi w:val="0"/>
-        <w:adjustRightInd/>
-        <w:snapToGrid/>
-        <w:spacing w:line="300" w:lineRule="auto"/>
-        <w:ind w:left="0" w:leftChars="0" w:firstLine="0" w:firstLineChars="0"/>
-        <w:textAlignment w:val="auto"/>
-        <w:rPr>
-          <w:rFonts w:hint="default" w:ascii="Times New Roman" w:hAnsi="Times New Roman" w:cs="Times New Roman"/>
-          <w:sz w:val="24"/>
-          <w:szCs w:val="24"/>
-        </w:rPr>
-      </w:pPr>
-    </w:p>
-    <w:p>
-      <w:pPr>
-        <w:pStyle w:val="8"/>
-        <w:keepNext w:val="0"/>
-        <w:keepLines w:val="0"/>
-        <w:pageBreakBefore w:val="0"/>
-        <w:widowControl/>
-        <w:kinsoku/>
-        <w:wordWrap/>
-        <w:overflowPunct/>
-        <w:topLinePunct w:val="0"/>
-        <w:autoSpaceDE/>
-        <w:autoSpaceDN/>
-        <w:bidi w:val="0"/>
-        <w:adjustRightInd/>
-        <w:snapToGrid/>
-        <w:spacing w:line="300" w:lineRule="auto"/>
         <w:jc w:val="center"/>
-        <w:textAlignment w:val="auto"/>
+        <w:rPr>
+          <w:rFonts w:hint="default" w:ascii="Times New Roman" w:hAnsi="Times New Roman" w:cs="Times New Roman"/>
+          <w:b w:val="0"/>
+          <w:bCs w:val="0"/>
+          <w:sz w:val="27"/>
+          <w:szCs w:val="27"/>
+          <w:lang w:val="en-US"/>
+        </w:rPr>
+      </w:pPr>
+      <w:r>
+        <w:rPr>
+          <w:rFonts w:hint="default" w:ascii="Times New Roman" w:hAnsi="Times New Roman" w:cs="Times New Roman"/>
+          <w:b/>
+          <w:bCs/>
+          <w:sz w:val="27"/>
+          <w:szCs w:val="27"/>
+          <w:lang w:val="en-US"/>
+        </w:rPr>
+        <w:t xml:space="preserve">Figure 1. </w:t>
+      </w:r>
+      <w:r>
+        <w:rPr>
+          <w:rFonts w:hint="default" w:ascii="Times New Roman" w:hAnsi="Times New Roman" w:cs="Times New Roman"/>
+          <w:b w:val="0"/>
+          <w:bCs w:val="0"/>
+          <w:sz w:val="27"/>
+          <w:szCs w:val="27"/>
+          <w:lang w:val="en-US"/>
+        </w:rPr>
+        <w:t>Initializing git repository</w:t>
+      </w:r>
+    </w:p>
+    <w:p>
+      <w:pPr>
         <w:rPr>
           <w:rFonts w:hint="default" w:ascii="Times New Roman" w:hAnsi="Times New Roman" w:cs="Times New Roman"/>
           <w:b/>
@@ -1489,7 +1517,9 @@
           <w:lang w:val="en-US"/>
         </w:rPr>
       </w:pPr>
-      <w:r>
+    </w:p>
+    <w:p>
+      <w:pPr>
         <w:rPr>
           <w:rFonts w:hint="default" w:ascii="Times New Roman" w:hAnsi="Times New Roman" w:cs="Times New Roman"/>
           <w:b/>
@@ -1498,12 +1528,143 @@
           <w:szCs w:val="36"/>
           <w:lang w:val="en-US"/>
         </w:rPr>
+      </w:pPr>
+    </w:p>
+    <w:p>
+      <w:pPr>
+        <w:rPr>
+          <w:rFonts w:hint="default" w:ascii="Times New Roman" w:hAnsi="Times New Roman" w:cs="Times New Roman"/>
+          <w:b/>
+          <w:bCs/>
+          <w:sz w:val="36"/>
+          <w:szCs w:val="36"/>
+          <w:lang w:val="en-US"/>
+        </w:rPr>
+      </w:pPr>
+    </w:p>
+    <w:p>
+      <w:pPr>
+        <w:rPr>
+          <w:rFonts w:hint="default" w:ascii="Times New Roman" w:hAnsi="Times New Roman" w:cs="Times New Roman"/>
+          <w:b/>
+          <w:bCs/>
+          <w:sz w:val="36"/>
+          <w:szCs w:val="36"/>
+          <w:lang w:val="en-US"/>
+        </w:rPr>
+      </w:pPr>
+    </w:p>
+    <w:p>
+      <w:pPr>
+        <w:rPr>
+          <w:rFonts w:hint="default" w:ascii="Times New Roman" w:hAnsi="Times New Roman" w:cs="Times New Roman"/>
+          <w:b/>
+          <w:bCs/>
+          <w:sz w:val="36"/>
+          <w:szCs w:val="36"/>
+          <w:lang w:val="en-US"/>
+        </w:rPr>
+      </w:pPr>
+    </w:p>
+    <w:p>
+      <w:pPr>
+        <w:rPr>
+          <w:rFonts w:hint="default" w:ascii="Times New Roman" w:hAnsi="Times New Roman" w:cs="Times New Roman"/>
+          <w:b/>
+          <w:bCs/>
+          <w:sz w:val="36"/>
+          <w:szCs w:val="36"/>
+          <w:lang w:val="en-US"/>
+        </w:rPr>
+      </w:pPr>
+    </w:p>
+    <w:p>
+      <w:pPr>
+        <w:rPr>
+          <w:rFonts w:hint="default" w:ascii="Times New Roman" w:hAnsi="Times New Roman" w:cs="Times New Roman"/>
+          <w:b/>
+          <w:bCs/>
+          <w:sz w:val="36"/>
+          <w:szCs w:val="36"/>
+          <w:lang w:val="en-US"/>
+        </w:rPr>
+      </w:pPr>
+    </w:p>
+    <w:p>
+      <w:pPr>
+        <w:rPr>
+          <w:rFonts w:hint="default" w:ascii="Times New Roman" w:hAnsi="Times New Roman" w:cs="Times New Roman"/>
+          <w:b/>
+          <w:bCs/>
+          <w:sz w:val="36"/>
+          <w:szCs w:val="36"/>
+          <w:lang w:val="en-US"/>
+        </w:rPr>
+      </w:pPr>
+    </w:p>
+    <w:p>
+      <w:pPr>
+        <w:rPr>
+          <w:rFonts w:hint="default" w:ascii="Times New Roman" w:hAnsi="Times New Roman" w:cs="Times New Roman"/>
+          <w:b/>
+          <w:bCs/>
+          <w:sz w:val="36"/>
+          <w:szCs w:val="36"/>
+          <w:lang w:val="en-US"/>
+        </w:rPr>
+      </w:pPr>
+    </w:p>
+    <w:p>
+      <w:pPr>
+        <w:rPr>
+          <w:rFonts w:hint="default" w:ascii="Times New Roman" w:hAnsi="Times New Roman" w:cs="Times New Roman"/>
+          <w:b/>
+          <w:bCs/>
+          <w:sz w:val="36"/>
+          <w:szCs w:val="36"/>
+          <w:lang w:val="en-US"/>
+        </w:rPr>
+      </w:pPr>
+    </w:p>
+    <w:p>
+      <w:pPr>
+        <w:rPr>
+          <w:rFonts w:hint="default" w:ascii="Times New Roman" w:hAnsi="Times New Roman" w:cs="Times New Roman"/>
+          <w:b/>
+          <w:bCs/>
+          <w:sz w:val="36"/>
+          <w:szCs w:val="36"/>
+          <w:lang w:val="en-US"/>
+        </w:rPr>
+      </w:pPr>
+    </w:p>
+    <w:p>
+      <w:pPr>
+        <w:jc w:val="center"/>
+        <w:rPr>
+          <w:rFonts w:hint="default" w:ascii="Times New Roman" w:hAnsi="Times New Roman" w:cs="Times New Roman"/>
+          <w:b/>
+          <w:bCs/>
+          <w:sz w:val="36"/>
+          <w:szCs w:val="36"/>
+          <w:lang w:val="en-US"/>
+        </w:rPr>
+      </w:pPr>
+      <w:r>
+        <w:rPr>
+          <w:rFonts w:hint="default" w:ascii="Times New Roman" w:hAnsi="Times New Roman" w:cs="Times New Roman"/>
+          <w:b/>
+          <w:bCs/>
+          <w:sz w:val="36"/>
+          <w:szCs w:val="36"/>
+          <w:lang w:val="en-US"/>
+        </w:rPr>
         <w:t>Experiment 2</w:t>
       </w:r>
     </w:p>
     <w:p>
       <w:pPr>
-        <w:pStyle w:val="8"/>
+        <w:pStyle w:val="10"/>
         <w:keepNext w:val="0"/>
         <w:keepLines w:val="0"/>
         <w:pageBreakBefore w:val="0"/>
@@ -1530,7 +1691,7 @@
     </w:p>
     <w:p>
       <w:pPr>
-        <w:pStyle w:val="8"/>
+        <w:pStyle w:val="10"/>
         <w:keepNext w:val="0"/>
         <w:keepLines w:val="0"/>
         <w:pageBreakBefore w:val="0"/>
@@ -1586,7 +1747,7 @@
     </w:p>
     <w:p>
       <w:pPr>
-        <w:pStyle w:val="8"/>
+        <w:pStyle w:val="10"/>
         <w:keepNext w:val="0"/>
         <w:keepLines w:val="0"/>
         <w:pageBreakBefore w:val="0"/>
@@ -1650,7 +1811,7 @@
     </w:p>
     <w:p>
       <w:pPr>
-        <w:pStyle w:val="8"/>
+        <w:pStyle w:val="10"/>
         <w:keepNext w:val="0"/>
         <w:keepLines w:val="0"/>
         <w:pageBreakBefore w:val="0"/>
@@ -1744,25 +1905,39 @@
           <w:sz w:val="27"/>
           <w:szCs w:val="27"/>
         </w:rPr>
-        <w:t xml:space="preserve"> After clicking new repository option, we will have to initialize some things like, naming our project, </w:t>
-      </w:r>
-      <w:r>
-        <w:rPr>
-          <w:rFonts w:hint="default" w:ascii="Times New Roman" w:hAnsi="Times New Roman" w:cs="Times New Roman"/>
-          <w:sz w:val="27"/>
-          <w:szCs w:val="27"/>
-          <w:lang w:val="en-US"/>
-        </w:rPr>
-        <w:tab/>
-      </w:r>
-      <w:r>
-        <w:rPr>
-          <w:rFonts w:hint="default" w:ascii="Times New Roman" w:hAnsi="Times New Roman" w:cs="Times New Roman"/>
-          <w:sz w:val="27"/>
-          <w:szCs w:val="27"/>
-        </w:rPr>
-        <w:t>choosing the visibility etc. After performing these steps click Create Repository button.</w:t>
-      </w:r>
+        <w:t xml:space="preserve"> After clicking new repository option, we will have to initialize some things like, naming our project, choosing the visibility etc. After performing these steps click Create Repository button.</w:t>
+      </w:r>
+    </w:p>
+    <w:p>
+      <w:pPr>
+        <w:keepNext w:val="0"/>
+        <w:keepLines w:val="0"/>
+        <w:pageBreakBefore w:val="0"/>
+        <w:widowControl/>
+        <w:numPr>
+          <w:numId w:val="0"/>
+        </w:numPr>
+        <w:tabs>
+          <w:tab w:val="left" w:pos="425"/>
+        </w:tabs>
+        <w:kinsoku/>
+        <w:wordWrap/>
+        <w:overflowPunct/>
+        <w:topLinePunct w:val="0"/>
+        <w:autoSpaceDE/>
+        <w:autoSpaceDN/>
+        <w:bidi w:val="0"/>
+        <w:adjustRightInd/>
+        <w:snapToGrid/>
+        <w:spacing w:line="300" w:lineRule="auto"/>
+        <w:ind w:leftChars="0"/>
+        <w:textAlignment w:val="auto"/>
+        <w:rPr>
+          <w:rFonts w:hint="default" w:ascii="Times New Roman" w:hAnsi="Times New Roman" w:cs="Times New Roman"/>
+          <w:sz w:val="27"/>
+          <w:szCs w:val="27"/>
+        </w:rPr>
+      </w:pPr>
     </w:p>
     <w:p>
       <w:pPr>
@@ -1796,8 +1971,8 @@
         </w:rPr>
         <w:drawing>
           <wp:inline distT="0" distB="0" distL="114300" distR="114300">
-            <wp:extent cx="3929380" cy="2492375"/>
-            <wp:effectExtent l="0" t="0" r="13970" b="3175"/>
+            <wp:extent cx="4633595" cy="2492375"/>
+            <wp:effectExtent l="0" t="0" r="14605" b="3175"/>
             <wp:docPr id="2" name="Picture 2"/>
             <wp:cNvGraphicFramePr>
               <a:graphicFrameLocks xmlns:a="http://schemas.openxmlformats.org/drawingml/2006/main" noChangeAspect="1"/>
@@ -1812,7 +1987,7 @@
                     </pic:cNvPicPr>
                   </pic:nvPicPr>
                   <pic:blipFill>
-                    <a:blip r:embed="rId7">
+                    <a:blip r:embed="rId8">
                       <a:extLst>
                         <a:ext uri="{28A0092B-C50C-407E-A947-70E740481C1C}">
                           <a14:useLocalDpi xmlns:a14="http://schemas.microsoft.com/office/drawing/2010/main" val="0"/>
@@ -1826,7 +2001,7 @@
                   <pic:spPr>
                     <a:xfrm>
                       <a:off x="0" y="0"/>
-                      <a:ext cx="3929380" cy="2492375"/>
+                      <a:ext cx="4633595" cy="2492375"/>
                     </a:xfrm>
                     <a:prstGeom prst="rect">
                       <a:avLst/>
@@ -1856,13 +2031,39 @@
         <w:snapToGrid/>
         <w:spacing w:line="300" w:lineRule="auto"/>
         <w:ind w:left="720"/>
-        <w:textAlignment w:val="auto"/>
-        <w:rPr>
-          <w:rFonts w:hint="default" w:ascii="Times New Roman" w:hAnsi="Times New Roman" w:cs="Times New Roman"/>
-          <w:sz w:val="24"/>
-          <w:szCs w:val="24"/>
-        </w:rPr>
-      </w:pPr>
+        <w:jc w:val="center"/>
+        <w:textAlignment w:val="auto"/>
+        <w:rPr>
+          <w:rFonts w:hint="default" w:ascii="Times New Roman" w:hAnsi="Times New Roman" w:cs="Times New Roman"/>
+          <w:b w:val="0"/>
+          <w:bCs w:val="0"/>
+          <w:sz w:val="27"/>
+          <w:szCs w:val="27"/>
+          <w:lang w:val="en-US"/>
+        </w:rPr>
+      </w:pPr>
+      <w:r>
+        <w:rPr>
+          <w:rFonts w:hint="default" w:ascii="Times New Roman" w:hAnsi="Times New Roman" w:cs="Times New Roman"/>
+          <w:b/>
+          <w:bCs/>
+          <w:sz w:val="27"/>
+          <w:szCs w:val="27"/>
+          <w:lang w:val="en-US"/>
+        </w:rPr>
+        <w:t xml:space="preserve">Figure 2.1 </w:t>
+      </w:r>
+      <w:r>
+        <w:rPr>
+          <w:rFonts w:hint="default" w:ascii="Times New Roman" w:hAnsi="Times New Roman" w:cs="Times New Roman"/>
+          <w:b w:val="0"/>
+          <w:bCs w:val="0"/>
+          <w:sz w:val="27"/>
+          <w:szCs w:val="27"/>
+          <w:lang w:val="en-US"/>
+        </w:rPr>
+        <w:t xml:space="preserve">Creating GitHub repository </w:t>
+      </w:r>
     </w:p>
     <w:p>
       <w:pPr>
@@ -2033,6 +2234,37 @@
         <w:keepLines w:val="0"/>
         <w:pageBreakBefore w:val="0"/>
         <w:widowControl/>
+        <w:numPr>
+          <w:numId w:val="0"/>
+        </w:numPr>
+        <w:tabs>
+          <w:tab w:val="left" w:pos="425"/>
+        </w:tabs>
+        <w:kinsoku/>
+        <w:wordWrap/>
+        <w:overflowPunct/>
+        <w:topLinePunct w:val="0"/>
+        <w:autoSpaceDE/>
+        <w:autoSpaceDN/>
+        <w:bidi w:val="0"/>
+        <w:adjustRightInd/>
+        <w:snapToGrid/>
+        <w:spacing w:line="300" w:lineRule="auto"/>
+        <w:ind w:leftChars="0"/>
+        <w:textAlignment w:val="auto"/>
+        <w:rPr>
+          <w:rFonts w:hint="default" w:ascii="Times New Roman" w:hAnsi="Times New Roman" w:cs="Times New Roman"/>
+          <w:sz w:val="27"/>
+          <w:szCs w:val="27"/>
+        </w:rPr>
+      </w:pPr>
+    </w:p>
+    <w:p>
+      <w:pPr>
+        <w:keepNext w:val="0"/>
+        <w:keepLines w:val="0"/>
+        <w:pageBreakBefore w:val="0"/>
+        <w:widowControl/>
         <w:kinsoku/>
         <w:wordWrap/>
         <w:overflowPunct/>
@@ -2058,7 +2290,7 @@
         </w:rPr>
         <w:drawing>
           <wp:inline distT="0" distB="0" distL="114300" distR="114300">
-            <wp:extent cx="6567170" cy="2533015"/>
+            <wp:extent cx="5957570" cy="2533015"/>
             <wp:effectExtent l="0" t="0" r="5080" b="635"/>
             <wp:docPr id="4" name="Picture 4"/>
             <wp:cNvGraphicFramePr>
@@ -2074,7 +2306,7 @@
                     </pic:cNvPicPr>
                   </pic:nvPicPr>
                   <pic:blipFill>
-                    <a:blip r:embed="rId8" cstate="print">
+                    <a:blip r:embed="rId9" cstate="print">
                       <a:extLst>
                         <a:ext uri="{28A0092B-C50C-407E-A947-70E740481C1C}">
                           <a14:useLocalDpi xmlns:a14="http://schemas.microsoft.com/office/drawing/2010/main" val="0"/>
@@ -2088,7 +2320,7 @@
                   <pic:spPr>
                     <a:xfrm>
                       <a:off x="0" y="0"/>
-                      <a:ext cx="6567170" cy="2533015"/>
+                      <a:ext cx="5957570" cy="2533015"/>
                     </a:xfrm>
                     <a:prstGeom prst="rect">
                       <a:avLst/>
@@ -2107,6 +2339,80 @@
         <w:keepLines w:val="0"/>
         <w:pageBreakBefore w:val="0"/>
         <w:widowControl/>
+        <w:kinsoku/>
+        <w:wordWrap/>
+        <w:overflowPunct/>
+        <w:topLinePunct w:val="0"/>
+        <w:autoSpaceDE/>
+        <w:autoSpaceDN/>
+        <w:bidi w:val="0"/>
+        <w:adjustRightInd/>
+        <w:snapToGrid/>
+        <w:spacing w:line="300" w:lineRule="auto"/>
+        <w:jc w:val="center"/>
+        <w:textAlignment w:val="auto"/>
+        <w:rPr>
+          <w:rFonts w:hint="default" w:ascii="Times New Roman" w:hAnsi="Times New Roman" w:cs="Times New Roman"/>
+          <w:b w:val="0"/>
+          <w:bCs w:val="0"/>
+          <w:sz w:val="24"/>
+          <w:szCs w:val="24"/>
+          <w:lang w:val="en-US"/>
+        </w:rPr>
+      </w:pPr>
+      <w:r>
+        <w:rPr>
+          <w:rFonts w:hint="default" w:ascii="Times New Roman" w:hAnsi="Times New Roman" w:cs="Times New Roman"/>
+          <w:b/>
+          <w:bCs/>
+          <w:sz w:val="24"/>
+          <w:szCs w:val="24"/>
+          <w:lang w:val="en-US"/>
+        </w:rPr>
+        <w:t xml:space="preserve">Figure 2.2 </w:t>
+      </w:r>
+      <w:r>
+        <w:rPr>
+          <w:rFonts w:hint="default" w:ascii="Times New Roman" w:hAnsi="Times New Roman" w:cs="Times New Roman"/>
+          <w:b w:val="0"/>
+          <w:bCs w:val="0"/>
+          <w:sz w:val="24"/>
+          <w:szCs w:val="24"/>
+          <w:lang w:val="en-US"/>
+        </w:rPr>
+        <w:t>To commit changes to the project file/s.</w:t>
+      </w:r>
+    </w:p>
+    <w:p>
+      <w:pPr>
+        <w:keepNext w:val="0"/>
+        <w:keepLines w:val="0"/>
+        <w:pageBreakBefore w:val="0"/>
+        <w:widowControl/>
+        <w:kinsoku/>
+        <w:wordWrap/>
+        <w:overflowPunct/>
+        <w:topLinePunct w:val="0"/>
+        <w:autoSpaceDE/>
+        <w:autoSpaceDN/>
+        <w:bidi w:val="0"/>
+        <w:adjustRightInd/>
+        <w:snapToGrid/>
+        <w:spacing w:line="300" w:lineRule="auto"/>
+        <w:textAlignment w:val="auto"/>
+        <w:rPr>
+          <w:rFonts w:hint="default" w:ascii="Times New Roman" w:hAnsi="Times New Roman" w:cs="Times New Roman"/>
+          <w:sz w:val="24"/>
+          <w:szCs w:val="24"/>
+        </w:rPr>
+      </w:pPr>
+    </w:p>
+    <w:p>
+      <w:pPr>
+        <w:keepNext w:val="0"/>
+        <w:keepLines w:val="0"/>
+        <w:pageBreakBefore w:val="0"/>
+        <w:widowControl/>
         <w:numPr>
           <w:ilvl w:val="0"/>
           <w:numId w:val="3"/>
@@ -2189,46 +2495,7 @@
     </w:p>
     <w:p>
       <w:pPr>
-        <w:keepNext w:val="0"/>
-        <w:keepLines w:val="0"/>
-        <w:pageBreakBefore w:val="0"/>
-        <w:widowControl/>
-        <w:kinsoku/>
-        <w:wordWrap/>
-        <w:overflowPunct/>
-        <w:topLinePunct w:val="0"/>
-        <w:autoSpaceDE/>
-        <w:autoSpaceDN/>
-        <w:bidi w:val="0"/>
-        <w:adjustRightInd/>
-        <w:snapToGrid/>
-        <w:spacing w:line="300" w:lineRule="auto"/>
-        <w:textAlignment w:val="auto"/>
-        <w:rPr>
-          <w:rFonts w:hint="default" w:ascii="Times New Roman" w:hAnsi="Times New Roman" w:cs="Times New Roman"/>
-          <w:sz w:val="24"/>
-          <w:szCs w:val="24"/>
-        </w:rPr>
-      </w:pPr>
-    </w:p>
-    <w:p>
-      <w:pPr>
-        <w:keepNext w:val="0"/>
-        <w:keepLines w:val="0"/>
-        <w:pageBreakBefore w:val="0"/>
-        <w:widowControl/>
-        <w:kinsoku/>
-        <w:wordWrap/>
-        <w:overflowPunct/>
-        <w:topLinePunct w:val="0"/>
-        <w:autoSpaceDE/>
-        <w:autoSpaceDN/>
-        <w:bidi w:val="0"/>
-        <w:adjustRightInd/>
-        <w:snapToGrid/>
-        <w:spacing w:line="300" w:lineRule="auto"/>
         <w:jc w:val="center"/>
-        <w:textAlignment w:val="auto"/>
         <w:rPr>
           <w:rFonts w:hint="default" w:ascii="Times New Roman" w:hAnsi="Times New Roman" w:cs="Times New Roman"/>
           <w:b/>
@@ -2241,6 +2508,14 @@
       <w:r>
         <w:rPr>
           <w:rFonts w:hint="default" w:ascii="Times New Roman" w:hAnsi="Times New Roman" w:cs="Times New Roman"/>
+          <w:sz w:val="24"/>
+          <w:szCs w:val="24"/>
+        </w:rPr>
+        <w:br w:type="page"/>
+      </w:r>
+      <w:r>
+        <w:rPr>
+          <w:rFonts w:hint="default" w:ascii="Times New Roman" w:hAnsi="Times New Roman" w:cs="Times New Roman"/>
           <w:b/>
           <w:bCs/>
           <w:sz w:val="36"/>
@@ -2519,6 +2794,38 @@
         <w:keepLines w:val="0"/>
         <w:pageBreakBefore w:val="0"/>
         <w:widowControl/>
+        <w:numPr>
+          <w:numId w:val="0"/>
+        </w:numPr>
+        <w:tabs>
+          <w:tab w:val="left" w:pos="425"/>
+        </w:tabs>
+        <w:kinsoku/>
+        <w:wordWrap/>
+        <w:overflowPunct/>
+        <w:topLinePunct w:val="0"/>
+        <w:autoSpaceDE/>
+        <w:autoSpaceDN/>
+        <w:bidi w:val="0"/>
+        <w:adjustRightInd/>
+        <w:snapToGrid/>
+        <w:spacing w:line="300" w:lineRule="auto"/>
+        <w:ind w:leftChars="0"/>
+        <w:textAlignment w:val="auto"/>
+        <w:rPr>
+          <w:rFonts w:hint="default" w:ascii="Times New Roman" w:hAnsi="Times New Roman" w:cs="Times New Roman"/>
+          <w:sz w:val="27"/>
+          <w:szCs w:val="27"/>
+          <w:lang w:val="en-US"/>
+        </w:rPr>
+      </w:pPr>
+    </w:p>
+    <w:p>
+      <w:pPr>
+        <w:keepNext w:val="0"/>
+        <w:keepLines w:val="0"/>
+        <w:pageBreakBefore w:val="0"/>
+        <w:widowControl/>
         <w:kinsoku/>
         <w:wordWrap/>
         <w:overflowPunct/>
@@ -2534,8 +2841,8 @@
       <w:r>
         <w:drawing>
           <wp:inline distT="0" distB="0" distL="114300" distR="114300">
-            <wp:extent cx="6877050" cy="1840230"/>
-            <wp:effectExtent l="0" t="0" r="0" b="7620"/>
+            <wp:extent cx="5942965" cy="1840230"/>
+            <wp:effectExtent l="0" t="0" r="635" b="7620"/>
             <wp:docPr id="5" name="Picture 1"/>
             <wp:cNvGraphicFramePr>
               <a:graphicFrameLocks xmlns:a="http://schemas.openxmlformats.org/drawingml/2006/main" noChangeAspect="1"/>
@@ -2550,7 +2857,7 @@
                     </pic:cNvPicPr>
                   </pic:nvPicPr>
                   <pic:blipFill>
-                    <a:blip r:embed="rId9"/>
+                    <a:blip r:embed="rId7"/>
                     <a:stretch>
                       <a:fillRect/>
                     </a:stretch>
@@ -2558,7 +2865,7 @@
                   <pic:spPr>
                     <a:xfrm>
                       <a:off x="0" y="0"/>
-                      <a:ext cx="6877050" cy="1840230"/>
+                      <a:ext cx="5942965" cy="1840230"/>
                     </a:xfrm>
                     <a:prstGeom prst="rect">
                       <a:avLst/>
@@ -2577,6 +2884,183 @@
     </w:p>
     <w:p>
       <w:pPr>
+        <w:jc w:val="center"/>
+        <w:rPr>
+          <w:rFonts w:hint="default" w:ascii="Times New Roman" w:hAnsi="Times New Roman" w:cs="Times New Roman"/>
+          <w:b w:val="0"/>
+          <w:bCs w:val="0"/>
+          <w:sz w:val="27"/>
+          <w:szCs w:val="27"/>
+          <w:lang w:val="en-US"/>
+        </w:rPr>
+      </w:pPr>
+      <w:r>
+        <w:rPr>
+          <w:rFonts w:hint="default" w:ascii="Times New Roman" w:hAnsi="Times New Roman" w:cs="Times New Roman"/>
+          <w:b/>
+          <w:bCs/>
+          <w:sz w:val="27"/>
+          <w:szCs w:val="27"/>
+          <w:lang w:val="en-US"/>
+        </w:rPr>
+        <w:t xml:space="preserve">Figure 3.1 </w:t>
+      </w:r>
+      <w:r>
+        <w:rPr>
+          <w:rFonts w:hint="default" w:ascii="Times New Roman" w:hAnsi="Times New Roman" w:cs="Times New Roman"/>
+          <w:b w:val="0"/>
+          <w:bCs w:val="0"/>
+          <w:sz w:val="27"/>
+          <w:szCs w:val="27"/>
+          <w:lang w:val="en-US"/>
+        </w:rPr>
+        <w:t>Creating a git repository on local system</w:t>
+      </w:r>
+      <w:bookmarkStart w:id="0" w:name="_GoBack"/>
+      <w:bookmarkEnd w:id="0"/>
+    </w:p>
+    <w:p>
+      <w:pPr>
+        <w:keepNext w:val="0"/>
+        <w:keepLines w:val="0"/>
+        <w:pageBreakBefore w:val="0"/>
+        <w:widowControl/>
+        <w:kinsoku/>
+        <w:wordWrap/>
+        <w:overflowPunct/>
+        <w:topLinePunct w:val="0"/>
+        <w:autoSpaceDE/>
+        <w:autoSpaceDN/>
+        <w:bidi w:val="0"/>
+        <w:adjustRightInd/>
+        <w:snapToGrid/>
+        <w:spacing w:line="300" w:lineRule="auto"/>
+        <w:jc w:val="center"/>
+        <w:textAlignment w:val="auto"/>
+        <w:rPr>
+          <w:rFonts w:hint="default" w:ascii="Times New Roman" w:hAnsi="Times New Roman" w:cs="Times New Roman"/>
+          <w:b/>
+          <w:bCs/>
+          <w:sz w:val="36"/>
+          <w:szCs w:val="36"/>
+          <w:lang w:val="en-US"/>
+        </w:rPr>
+      </w:pPr>
+    </w:p>
+    <w:p>
+      <w:pPr>
+        <w:keepNext w:val="0"/>
+        <w:keepLines w:val="0"/>
+        <w:pageBreakBefore w:val="0"/>
+        <w:widowControl/>
+        <w:kinsoku/>
+        <w:wordWrap/>
+        <w:overflowPunct/>
+        <w:topLinePunct w:val="0"/>
+        <w:autoSpaceDE/>
+        <w:autoSpaceDN/>
+        <w:bidi w:val="0"/>
+        <w:adjustRightInd/>
+        <w:snapToGrid/>
+        <w:spacing w:line="300" w:lineRule="auto"/>
+        <w:jc w:val="center"/>
+        <w:textAlignment w:val="auto"/>
+        <w:rPr>
+          <w:rFonts w:hint="default" w:ascii="Times New Roman" w:hAnsi="Times New Roman" w:cs="Times New Roman"/>
+          <w:b/>
+          <w:bCs/>
+          <w:sz w:val="36"/>
+          <w:szCs w:val="36"/>
+          <w:lang w:val="en-US"/>
+        </w:rPr>
+      </w:pPr>
+    </w:p>
+    <w:p>
+      <w:pPr>
+        <w:keepNext w:val="0"/>
+        <w:keepLines w:val="0"/>
+        <w:pageBreakBefore w:val="0"/>
+        <w:widowControl/>
+        <w:kinsoku/>
+        <w:wordWrap/>
+        <w:overflowPunct/>
+        <w:topLinePunct w:val="0"/>
+        <w:autoSpaceDE/>
+        <w:autoSpaceDN/>
+        <w:bidi w:val="0"/>
+        <w:adjustRightInd/>
+        <w:snapToGrid/>
+        <w:spacing w:line="300" w:lineRule="auto"/>
+        <w:jc w:val="center"/>
+        <w:textAlignment w:val="auto"/>
+        <w:rPr>
+          <w:rFonts w:hint="default" w:ascii="Times New Roman" w:hAnsi="Times New Roman" w:cs="Times New Roman"/>
+          <w:b/>
+          <w:bCs/>
+          <w:sz w:val="36"/>
+          <w:szCs w:val="36"/>
+          <w:lang w:val="en-US"/>
+        </w:rPr>
+      </w:pPr>
+    </w:p>
+    <w:p>
+      <w:pPr>
+        <w:keepNext w:val="0"/>
+        <w:keepLines w:val="0"/>
+        <w:pageBreakBefore w:val="0"/>
+        <w:widowControl/>
+        <w:kinsoku/>
+        <w:wordWrap/>
+        <w:overflowPunct/>
+        <w:topLinePunct w:val="0"/>
+        <w:autoSpaceDE/>
+        <w:autoSpaceDN/>
+        <w:bidi w:val="0"/>
+        <w:adjustRightInd/>
+        <w:snapToGrid/>
+        <w:spacing w:line="300" w:lineRule="auto"/>
+        <w:jc w:val="center"/>
+        <w:textAlignment w:val="auto"/>
+        <w:rPr>
+          <w:rFonts w:hint="default" w:ascii="Times New Roman" w:hAnsi="Times New Roman" w:cs="Times New Roman"/>
+          <w:b/>
+          <w:bCs/>
+          <w:sz w:val="36"/>
+          <w:szCs w:val="36"/>
+          <w:lang w:val="en-US"/>
+        </w:rPr>
+      </w:pPr>
+    </w:p>
+    <w:p>
+      <w:pPr>
+        <w:keepNext w:val="0"/>
+        <w:keepLines w:val="0"/>
+        <w:pageBreakBefore w:val="0"/>
+        <w:widowControl/>
+        <w:kinsoku/>
+        <w:wordWrap/>
+        <w:overflowPunct/>
+        <w:topLinePunct w:val="0"/>
+        <w:autoSpaceDE/>
+        <w:autoSpaceDN/>
+        <w:bidi w:val="0"/>
+        <w:adjustRightInd/>
+        <w:snapToGrid/>
+        <w:spacing w:line="300" w:lineRule="auto"/>
+        <w:jc w:val="center"/>
+        <w:textAlignment w:val="auto"/>
+        <w:rPr>
+          <w:rFonts w:hint="default" w:ascii="Times New Roman" w:hAnsi="Times New Roman" w:cs="Times New Roman"/>
+          <w:b/>
+          <w:bCs/>
+          <w:sz w:val="36"/>
+          <w:szCs w:val="36"/>
+          <w:lang w:val="en-US"/>
+        </w:rPr>
+      </w:pPr>
+    </w:p>
+    <w:p>
+      <w:pPr>
         <w:keepNext w:val="0"/>
         <w:keepLines w:val="0"/>
         <w:pageBreakBefore w:val="0"/>
@@ -2751,30 +3235,6 @@
     </w:p>
     <w:p>
       <w:pPr>
-        <w:keepNext w:val="0"/>
-        <w:keepLines w:val="0"/>
-        <w:pageBreakBefore w:val="0"/>
-        <w:widowControl/>
-        <w:kinsoku/>
-        <w:wordWrap/>
-        <w:overflowPunct/>
-        <w:topLinePunct w:val="0"/>
-        <w:autoSpaceDE/>
-        <w:autoSpaceDN/>
-        <w:bidi w:val="0"/>
-        <w:adjustRightInd/>
-        <w:snapToGrid/>
-        <w:spacing w:line="300" w:lineRule="auto"/>
-        <w:jc w:val="center"/>
-        <w:textAlignment w:val="auto"/>
-        <w:rPr>
-          <w:rFonts w:hint="default" w:ascii="Times New Roman" w:hAnsi="Times New Roman" w:cs="Times New Roman"/>
-          <w:sz w:val="24"/>
-          <w:szCs w:val="24"/>
-          <w:lang w:val="en-US"/>
-        </w:rPr>
-      </w:pPr>
-      <w:r>
         <w:rPr>
           <w:rFonts w:hint="default" w:ascii="Times New Roman" w:hAnsi="Times New Roman" w:cs="Times New Roman"/>
           <w:b/>
@@ -2783,6 +3243,53 @@
           <w:szCs w:val="36"/>
           <w:lang w:val="en-US"/>
         </w:rPr>
+      </w:pPr>
+      <w:r>
+        <w:rPr>
+          <w:rFonts w:hint="default" w:ascii="Times New Roman" w:hAnsi="Times New Roman" w:cs="Times New Roman"/>
+          <w:b/>
+          <w:bCs/>
+          <w:sz w:val="36"/>
+          <w:szCs w:val="36"/>
+          <w:lang w:val="en-US"/>
+        </w:rPr>
+        <w:br w:type="page"/>
+      </w:r>
+    </w:p>
+    <w:p>
+      <w:pPr>
+        <w:keepNext w:val="0"/>
+        <w:keepLines w:val="0"/>
+        <w:pageBreakBefore w:val="0"/>
+        <w:widowControl/>
+        <w:kinsoku/>
+        <w:wordWrap/>
+        <w:overflowPunct/>
+        <w:topLinePunct w:val="0"/>
+        <w:autoSpaceDE/>
+        <w:autoSpaceDN/>
+        <w:bidi w:val="0"/>
+        <w:adjustRightInd/>
+        <w:snapToGrid/>
+        <w:spacing w:line="300" w:lineRule="auto"/>
+        <w:jc w:val="center"/>
+        <w:textAlignment w:val="auto"/>
+        <w:rPr>
+          <w:rFonts w:hint="default" w:ascii="Times New Roman" w:hAnsi="Times New Roman" w:cs="Times New Roman"/>
+          <w:sz w:val="24"/>
+          <w:szCs w:val="24"/>
+          <w:lang w:val="en-US"/>
+        </w:rPr>
+      </w:pPr>
+      <w:r>
+        <w:rPr>
+          <w:rFonts w:hint="default" w:ascii="Times New Roman" w:hAnsi="Times New Roman" w:cs="Times New Roman"/>
+          <w:b/>
+          <w:bCs/>
+          <w:sz w:val="36"/>
+          <w:szCs w:val="36"/>
+          <w:lang w:val="en-US"/>
+        </w:rPr>
         <w:t>Experiment 5</w:t>
       </w:r>
     </w:p>
@@ -2912,30 +3419,6 @@
     </w:p>
     <w:p>
       <w:pPr>
-        <w:keepNext w:val="0"/>
-        <w:keepLines w:val="0"/>
-        <w:pageBreakBefore w:val="0"/>
-        <w:widowControl/>
-        <w:kinsoku/>
-        <w:wordWrap/>
-        <w:overflowPunct/>
-        <w:topLinePunct w:val="0"/>
-        <w:autoSpaceDE/>
-        <w:autoSpaceDN/>
-        <w:bidi w:val="0"/>
-        <w:adjustRightInd/>
-        <w:snapToGrid/>
-        <w:spacing w:line="300" w:lineRule="auto"/>
-        <w:jc w:val="center"/>
-        <w:textAlignment w:val="auto"/>
-        <w:rPr>
-          <w:rFonts w:hint="default" w:ascii="Times New Roman" w:hAnsi="Times New Roman" w:cs="Times New Roman"/>
-          <w:sz w:val="24"/>
-          <w:szCs w:val="24"/>
-          <w:lang w:val="en-US"/>
-        </w:rPr>
-      </w:pPr>
-      <w:r>
         <w:rPr>
           <w:rFonts w:hint="default" w:ascii="Times New Roman" w:hAnsi="Times New Roman" w:cs="Times New Roman"/>
           <w:b/>
@@ -2944,6 +3427,53 @@
           <w:szCs w:val="36"/>
           <w:lang w:val="en-US"/>
         </w:rPr>
+      </w:pPr>
+      <w:r>
+        <w:rPr>
+          <w:rFonts w:hint="default" w:ascii="Times New Roman" w:hAnsi="Times New Roman" w:cs="Times New Roman"/>
+          <w:b/>
+          <w:bCs/>
+          <w:sz w:val="36"/>
+          <w:szCs w:val="36"/>
+          <w:lang w:val="en-US"/>
+        </w:rPr>
+        <w:br w:type="page"/>
+      </w:r>
+    </w:p>
+    <w:p>
+      <w:pPr>
+        <w:keepNext w:val="0"/>
+        <w:keepLines w:val="0"/>
+        <w:pageBreakBefore w:val="0"/>
+        <w:widowControl/>
+        <w:kinsoku/>
+        <w:wordWrap/>
+        <w:overflowPunct/>
+        <w:topLinePunct w:val="0"/>
+        <w:autoSpaceDE/>
+        <w:autoSpaceDN/>
+        <w:bidi w:val="0"/>
+        <w:adjustRightInd/>
+        <w:snapToGrid/>
+        <w:spacing w:line="300" w:lineRule="auto"/>
+        <w:jc w:val="center"/>
+        <w:textAlignment w:val="auto"/>
+        <w:rPr>
+          <w:rFonts w:hint="default" w:ascii="Times New Roman" w:hAnsi="Times New Roman" w:cs="Times New Roman"/>
+          <w:sz w:val="24"/>
+          <w:szCs w:val="24"/>
+          <w:lang w:val="en-US"/>
+        </w:rPr>
+      </w:pPr>
+      <w:r>
+        <w:rPr>
+          <w:rFonts w:hint="default" w:ascii="Times New Roman" w:hAnsi="Times New Roman" w:cs="Times New Roman"/>
+          <w:b/>
+          <w:bCs/>
+          <w:sz w:val="36"/>
+          <w:szCs w:val="36"/>
+          <w:lang w:val="en-US"/>
+        </w:rPr>
         <w:t>Experiment 6</w:t>
       </w:r>
     </w:p>
@@ -3073,30 +3603,6 @@
     </w:p>
     <w:p>
       <w:pPr>
-        <w:keepNext w:val="0"/>
-        <w:keepLines w:val="0"/>
-        <w:pageBreakBefore w:val="0"/>
-        <w:widowControl/>
-        <w:kinsoku/>
-        <w:wordWrap/>
-        <w:overflowPunct/>
-        <w:topLinePunct w:val="0"/>
-        <w:autoSpaceDE/>
-        <w:autoSpaceDN/>
-        <w:bidi w:val="0"/>
-        <w:adjustRightInd/>
-        <w:snapToGrid/>
-        <w:spacing w:line="300" w:lineRule="auto"/>
-        <w:jc w:val="center"/>
-        <w:textAlignment w:val="auto"/>
-        <w:rPr>
-          <w:rFonts w:hint="default" w:ascii="Times New Roman" w:hAnsi="Times New Roman" w:cs="Times New Roman"/>
-          <w:sz w:val="24"/>
-          <w:szCs w:val="24"/>
-          <w:lang w:val="en-US"/>
-        </w:rPr>
-      </w:pPr>
-      <w:r>
         <w:rPr>
           <w:rFonts w:hint="default" w:ascii="Times New Roman" w:hAnsi="Times New Roman" w:cs="Times New Roman"/>
           <w:b/>
@@ -3105,6 +3611,53 @@
           <w:szCs w:val="36"/>
           <w:lang w:val="en-US"/>
         </w:rPr>
+      </w:pPr>
+      <w:r>
+        <w:rPr>
+          <w:rFonts w:hint="default" w:ascii="Times New Roman" w:hAnsi="Times New Roman" w:cs="Times New Roman"/>
+          <w:b/>
+          <w:bCs/>
+          <w:sz w:val="36"/>
+          <w:szCs w:val="36"/>
+          <w:lang w:val="en-US"/>
+        </w:rPr>
+        <w:br w:type="page"/>
+      </w:r>
+    </w:p>
+    <w:p>
+      <w:pPr>
+        <w:keepNext w:val="0"/>
+        <w:keepLines w:val="0"/>
+        <w:pageBreakBefore w:val="0"/>
+        <w:widowControl/>
+        <w:kinsoku/>
+        <w:wordWrap/>
+        <w:overflowPunct/>
+        <w:topLinePunct w:val="0"/>
+        <w:autoSpaceDE/>
+        <w:autoSpaceDN/>
+        <w:bidi w:val="0"/>
+        <w:adjustRightInd/>
+        <w:snapToGrid/>
+        <w:spacing w:line="300" w:lineRule="auto"/>
+        <w:jc w:val="center"/>
+        <w:textAlignment w:val="auto"/>
+        <w:rPr>
+          <w:rFonts w:hint="default" w:ascii="Times New Roman" w:hAnsi="Times New Roman" w:cs="Times New Roman"/>
+          <w:sz w:val="24"/>
+          <w:szCs w:val="24"/>
+          <w:lang w:val="en-US"/>
+        </w:rPr>
+      </w:pPr>
+      <w:r>
+        <w:rPr>
+          <w:rFonts w:hint="default" w:ascii="Times New Roman" w:hAnsi="Times New Roman" w:cs="Times New Roman"/>
+          <w:b/>
+          <w:bCs/>
+          <w:sz w:val="36"/>
+          <w:szCs w:val="36"/>
+          <w:lang w:val="en-US"/>
+        </w:rPr>
         <w:t>Experiment 7</w:t>
       </w:r>
     </w:p>
@@ -3181,8 +3734,8 @@
         <w:textAlignment w:val="auto"/>
         <w:rPr>
           <w:rFonts w:hint="default" w:ascii="Times New Roman" w:hAnsi="Times New Roman" w:cs="Times New Roman"/>
-          <w:sz w:val="24"/>
-          <w:szCs w:val="24"/>
+          <w:sz w:val="27"/>
+          <w:szCs w:val="27"/>
           <w:lang w:val="en-US"/>
         </w:rPr>
       </w:pPr>
@@ -3206,6 +3759,531 @@
         </w:rPr>
         <w:t xml:space="preserve"> </w:t>
       </w:r>
+      <w:r>
+        <w:rPr>
+          <w:rFonts w:hint="default" w:ascii="Times New Roman" w:hAnsi="Times New Roman" w:cs="Times New Roman"/>
+          <w:sz w:val="27"/>
+          <w:szCs w:val="27"/>
+          <w:lang w:val="en-US"/>
+        </w:rPr>
+        <w:t>Steps to install JDK are as follows :</w:t>
+      </w:r>
+    </w:p>
+    <w:p>
+      <w:pPr>
+        <w:keepNext w:val="0"/>
+        <w:keepLines w:val="0"/>
+        <w:pageBreakBefore w:val="0"/>
+        <w:widowControl/>
+        <w:numPr>
+          <w:ilvl w:val="0"/>
+          <w:numId w:val="5"/>
+        </w:numPr>
+        <w:kinsoku/>
+        <w:wordWrap/>
+        <w:overflowPunct/>
+        <w:topLinePunct w:val="0"/>
+        <w:autoSpaceDE/>
+        <w:autoSpaceDN/>
+        <w:bidi w:val="0"/>
+        <w:adjustRightInd/>
+        <w:snapToGrid/>
+        <w:spacing w:line="300" w:lineRule="auto"/>
+        <w:ind w:left="425" w:leftChars="0" w:hanging="425" w:firstLineChars="0"/>
+        <w:textAlignment w:val="auto"/>
+        <w:rPr>
+          <w:rFonts w:hint="default" w:ascii="Times New Roman" w:hAnsi="Times New Roman" w:cs="Times New Roman"/>
+          <w:sz w:val="27"/>
+          <w:szCs w:val="27"/>
+          <w:lang w:val="en-US"/>
+        </w:rPr>
+      </w:pPr>
+      <w:r>
+        <w:rPr>
+          <w:rFonts w:hint="default" w:ascii="Times New Roman" w:hAnsi="Times New Roman" w:cs="Times New Roman"/>
+          <w:sz w:val="27"/>
+          <w:szCs w:val="27"/>
+          <w:lang w:val="en-US"/>
+        </w:rPr>
+        <w:t xml:space="preserve">Download JDK from </w:t>
+      </w:r>
+      <w:r>
+        <w:rPr>
+          <w:rFonts w:hint="default" w:ascii="Times New Roman" w:hAnsi="Times New Roman"/>
+          <w:sz w:val="27"/>
+          <w:szCs w:val="27"/>
+          <w:lang w:val="en-US"/>
+        </w:rPr>
+        <w:t>Oracle site.</w:t>
+      </w:r>
+    </w:p>
+    <w:p>
+      <w:pPr>
+        <w:keepNext w:val="0"/>
+        <w:keepLines w:val="0"/>
+        <w:pageBreakBefore w:val="0"/>
+        <w:widowControl/>
+        <w:numPr>
+          <w:ilvl w:val="0"/>
+          <w:numId w:val="5"/>
+        </w:numPr>
+        <w:kinsoku/>
+        <w:wordWrap/>
+        <w:overflowPunct/>
+        <w:topLinePunct w:val="0"/>
+        <w:autoSpaceDE/>
+        <w:autoSpaceDN/>
+        <w:bidi w:val="0"/>
+        <w:adjustRightInd/>
+        <w:snapToGrid/>
+        <w:spacing w:line="300" w:lineRule="auto"/>
+        <w:ind w:left="425" w:leftChars="0" w:hanging="425" w:firstLineChars="0"/>
+        <w:textAlignment w:val="auto"/>
+        <w:rPr>
+          <w:rFonts w:hint="default" w:ascii="Times New Roman" w:hAnsi="Times New Roman" w:cs="Times New Roman"/>
+          <w:sz w:val="27"/>
+          <w:szCs w:val="27"/>
+          <w:lang w:val="en-US"/>
+        </w:rPr>
+      </w:pPr>
+      <w:r>
+        <w:rPr>
+          <w:rFonts w:hint="default" w:ascii="Times New Roman" w:hAnsi="Times New Roman"/>
+          <w:sz w:val="27"/>
+          <w:szCs w:val="27"/>
+          <w:lang w:val="en-US"/>
+        </w:rPr>
+        <w:t>Double click on the downloaded file.</w:t>
+      </w:r>
+    </w:p>
+    <w:p>
+      <w:pPr>
+        <w:keepNext w:val="0"/>
+        <w:keepLines w:val="0"/>
+        <w:pageBreakBefore w:val="0"/>
+        <w:widowControl/>
+        <w:numPr>
+          <w:ilvl w:val="0"/>
+          <w:numId w:val="5"/>
+        </w:numPr>
+        <w:kinsoku/>
+        <w:wordWrap/>
+        <w:overflowPunct/>
+        <w:topLinePunct w:val="0"/>
+        <w:autoSpaceDE/>
+        <w:autoSpaceDN/>
+        <w:bidi w:val="0"/>
+        <w:adjustRightInd/>
+        <w:snapToGrid/>
+        <w:spacing w:line="300" w:lineRule="auto"/>
+        <w:ind w:left="425" w:leftChars="0" w:hanging="425" w:firstLineChars="0"/>
+        <w:textAlignment w:val="auto"/>
+        <w:rPr>
+          <w:rFonts w:hint="default" w:ascii="Times New Roman" w:hAnsi="Times New Roman" w:cs="Times New Roman"/>
+          <w:sz w:val="27"/>
+          <w:szCs w:val="27"/>
+          <w:lang w:val="en-US"/>
+        </w:rPr>
+      </w:pPr>
+      <w:r>
+        <w:rPr>
+          <w:rFonts w:hint="default" w:ascii="Times New Roman" w:hAnsi="Times New Roman"/>
+          <w:sz w:val="27"/>
+          <w:szCs w:val="27"/>
+          <w:lang w:val="en-US"/>
+        </w:rPr>
+        <w:t>Click Next to proceed with the installation.</w:t>
+      </w:r>
+    </w:p>
+    <w:p>
+      <w:pPr>
+        <w:keepNext w:val="0"/>
+        <w:keepLines w:val="0"/>
+        <w:pageBreakBefore w:val="0"/>
+        <w:widowControl/>
+        <w:numPr>
+          <w:ilvl w:val="0"/>
+          <w:numId w:val="5"/>
+        </w:numPr>
+        <w:kinsoku/>
+        <w:wordWrap/>
+        <w:overflowPunct/>
+        <w:topLinePunct w:val="0"/>
+        <w:autoSpaceDE/>
+        <w:autoSpaceDN/>
+        <w:bidi w:val="0"/>
+        <w:adjustRightInd/>
+        <w:snapToGrid/>
+        <w:spacing w:line="300" w:lineRule="auto"/>
+        <w:ind w:left="425" w:leftChars="0" w:hanging="425" w:firstLineChars="0"/>
+        <w:textAlignment w:val="auto"/>
+        <w:rPr>
+          <w:rFonts w:hint="default" w:ascii="Times New Roman" w:hAnsi="Times New Roman" w:cs="Times New Roman"/>
+          <w:sz w:val="27"/>
+          <w:szCs w:val="27"/>
+          <w:lang w:val="en-US"/>
+        </w:rPr>
+      </w:pPr>
+      <w:r>
+        <w:rPr>
+          <w:rFonts w:hint="default" w:ascii="Times New Roman" w:hAnsi="Times New Roman"/>
+          <w:sz w:val="27"/>
+          <w:szCs w:val="27"/>
+          <w:lang w:val="en-US"/>
+        </w:rPr>
+        <w:t>Select the PATH to install Java in Windows.</w:t>
+      </w:r>
+    </w:p>
+    <w:p>
+      <w:pPr>
+        <w:keepNext w:val="0"/>
+        <w:keepLines w:val="0"/>
+        <w:pageBreakBefore w:val="0"/>
+        <w:widowControl/>
+        <w:numPr>
+          <w:ilvl w:val="0"/>
+          <w:numId w:val="5"/>
+        </w:numPr>
+        <w:kinsoku/>
+        <w:wordWrap/>
+        <w:overflowPunct/>
+        <w:topLinePunct w:val="0"/>
+        <w:autoSpaceDE/>
+        <w:autoSpaceDN/>
+        <w:bidi w:val="0"/>
+        <w:adjustRightInd/>
+        <w:snapToGrid/>
+        <w:spacing w:line="300" w:lineRule="auto"/>
+        <w:ind w:left="425" w:leftChars="0" w:hanging="425" w:firstLineChars="0"/>
+        <w:textAlignment w:val="auto"/>
+        <w:rPr>
+          <w:rFonts w:hint="default" w:ascii="Times New Roman" w:hAnsi="Times New Roman" w:cs="Times New Roman"/>
+          <w:sz w:val="27"/>
+          <w:szCs w:val="27"/>
+          <w:lang w:val="en-US"/>
+        </w:rPr>
+      </w:pPr>
+      <w:r>
+        <w:rPr>
+          <w:rFonts w:hint="default" w:ascii="Times New Roman" w:hAnsi="Times New Roman"/>
+          <w:sz w:val="27"/>
+          <w:szCs w:val="27"/>
+          <w:lang w:val="en-US"/>
+        </w:rPr>
+        <w:t>Follow the onscreen instruction. Click close button once the installation is finished.</w:t>
+      </w:r>
+    </w:p>
+    <w:p>
+      <w:pPr>
+        <w:keepNext w:val="0"/>
+        <w:keepLines w:val="0"/>
+        <w:pageBreakBefore w:val="0"/>
+        <w:widowControl/>
+        <w:numPr>
+          <w:ilvl w:val="0"/>
+          <w:numId w:val="5"/>
+        </w:numPr>
+        <w:kinsoku/>
+        <w:wordWrap/>
+        <w:overflowPunct/>
+        <w:topLinePunct w:val="0"/>
+        <w:autoSpaceDE/>
+        <w:autoSpaceDN/>
+        <w:bidi w:val="0"/>
+        <w:adjustRightInd/>
+        <w:snapToGrid/>
+        <w:spacing w:line="300" w:lineRule="auto"/>
+        <w:ind w:left="425" w:leftChars="0" w:hanging="425" w:firstLineChars="0"/>
+        <w:textAlignment w:val="auto"/>
+        <w:rPr>
+          <w:rFonts w:hint="default" w:ascii="Times New Roman" w:hAnsi="Times New Roman" w:cs="Times New Roman"/>
+          <w:sz w:val="27"/>
+          <w:szCs w:val="27"/>
+          <w:lang w:val="en-US"/>
+        </w:rPr>
+      </w:pPr>
+      <w:r>
+        <w:rPr>
+          <w:rFonts w:hint="default" w:ascii="Times New Roman" w:hAnsi="Times New Roman" w:cs="Times New Roman"/>
+          <w:sz w:val="27"/>
+          <w:szCs w:val="27"/>
+          <w:lang w:val="en-US"/>
+        </w:rPr>
+        <w:t>Right click o the This PC and select Properties.</w:t>
+      </w:r>
+    </w:p>
+    <w:p>
+      <w:pPr>
+        <w:keepNext w:val="0"/>
+        <w:keepLines w:val="0"/>
+        <w:pageBreakBefore w:val="0"/>
+        <w:widowControl/>
+        <w:numPr>
+          <w:ilvl w:val="0"/>
+          <w:numId w:val="5"/>
+        </w:numPr>
+        <w:kinsoku/>
+        <w:wordWrap/>
+        <w:overflowPunct/>
+        <w:topLinePunct w:val="0"/>
+        <w:autoSpaceDE/>
+        <w:autoSpaceDN/>
+        <w:bidi w:val="0"/>
+        <w:adjustRightInd/>
+        <w:snapToGrid/>
+        <w:spacing w:line="300" w:lineRule="auto"/>
+        <w:ind w:left="425" w:leftChars="0" w:hanging="425" w:firstLineChars="0"/>
+        <w:textAlignment w:val="auto"/>
+        <w:rPr>
+          <w:rFonts w:hint="default" w:ascii="Times New Roman" w:hAnsi="Times New Roman" w:cs="Times New Roman"/>
+          <w:sz w:val="27"/>
+          <w:szCs w:val="27"/>
+          <w:lang w:val="en-US"/>
+        </w:rPr>
+      </w:pPr>
+      <w:r>
+        <w:rPr>
+          <w:rFonts w:hint="default" w:ascii="Times New Roman" w:hAnsi="Times New Roman" w:cs="Times New Roman"/>
+          <w:sz w:val="27"/>
+          <w:szCs w:val="27"/>
+          <w:lang w:val="en-US"/>
+        </w:rPr>
+        <w:t>Click on Advance Settings.</w:t>
+      </w:r>
+    </w:p>
+    <w:p>
+      <w:pPr>
+        <w:keepNext w:val="0"/>
+        <w:keepLines w:val="0"/>
+        <w:pageBreakBefore w:val="0"/>
+        <w:widowControl/>
+        <w:numPr>
+          <w:ilvl w:val="0"/>
+          <w:numId w:val="5"/>
+        </w:numPr>
+        <w:kinsoku/>
+        <w:wordWrap/>
+        <w:overflowPunct/>
+        <w:topLinePunct w:val="0"/>
+        <w:autoSpaceDE/>
+        <w:autoSpaceDN/>
+        <w:bidi w:val="0"/>
+        <w:adjustRightInd/>
+        <w:snapToGrid/>
+        <w:spacing w:line="300" w:lineRule="auto"/>
+        <w:ind w:left="425" w:leftChars="0" w:hanging="425" w:firstLineChars="0"/>
+        <w:textAlignment w:val="auto"/>
+        <w:rPr>
+          <w:rFonts w:hint="default" w:ascii="Times New Roman" w:hAnsi="Times New Roman" w:cs="Times New Roman"/>
+          <w:sz w:val="27"/>
+          <w:szCs w:val="27"/>
+          <w:lang w:val="en-US"/>
+        </w:rPr>
+      </w:pPr>
+      <w:r>
+        <w:rPr>
+          <w:rFonts w:hint="default" w:ascii="Times New Roman" w:hAnsi="Times New Roman" w:cs="Times New Roman"/>
+          <w:sz w:val="27"/>
+          <w:szCs w:val="27"/>
+          <w:lang w:val="en-US"/>
+        </w:rPr>
+        <w:t>Click on Environment Variables to set Java runtime environment.</w:t>
+      </w:r>
+    </w:p>
+    <w:p>
+      <w:pPr>
+        <w:keepNext w:val="0"/>
+        <w:keepLines w:val="0"/>
+        <w:pageBreakBefore w:val="0"/>
+        <w:widowControl/>
+        <w:numPr>
+          <w:ilvl w:val="0"/>
+          <w:numId w:val="5"/>
+        </w:numPr>
+        <w:kinsoku/>
+        <w:wordWrap/>
+        <w:overflowPunct/>
+        <w:topLinePunct w:val="0"/>
+        <w:autoSpaceDE/>
+        <w:autoSpaceDN/>
+        <w:bidi w:val="0"/>
+        <w:adjustRightInd/>
+        <w:snapToGrid/>
+        <w:spacing w:line="300" w:lineRule="auto"/>
+        <w:ind w:left="425" w:leftChars="0" w:hanging="425" w:firstLineChars="0"/>
+        <w:textAlignment w:val="auto"/>
+        <w:rPr>
+          <w:rFonts w:hint="default" w:ascii="Times New Roman" w:hAnsi="Times New Roman" w:cs="Times New Roman"/>
+          <w:sz w:val="27"/>
+          <w:szCs w:val="27"/>
+          <w:lang w:val="en-US"/>
+        </w:rPr>
+      </w:pPr>
+      <w:r>
+        <w:rPr>
+          <w:rFonts w:hint="default" w:ascii="Times New Roman" w:hAnsi="Times New Roman" w:cs="Times New Roman"/>
+          <w:sz w:val="27"/>
+          <w:szCs w:val="27"/>
+          <w:lang w:val="en-US"/>
+        </w:rPr>
+        <w:t>Click on New Button of User variables.</w:t>
+      </w:r>
+    </w:p>
+    <w:p>
+      <w:pPr>
+        <w:keepNext w:val="0"/>
+        <w:keepLines w:val="0"/>
+        <w:pageBreakBefore w:val="0"/>
+        <w:widowControl/>
+        <w:numPr>
+          <w:ilvl w:val="0"/>
+          <w:numId w:val="5"/>
+        </w:numPr>
+        <w:kinsoku/>
+        <w:wordWrap/>
+        <w:overflowPunct/>
+        <w:topLinePunct w:val="0"/>
+        <w:autoSpaceDE/>
+        <w:autoSpaceDN/>
+        <w:bidi w:val="0"/>
+        <w:adjustRightInd/>
+        <w:snapToGrid/>
+        <w:spacing w:line="300" w:lineRule="auto"/>
+        <w:ind w:left="425" w:leftChars="0" w:hanging="425" w:firstLineChars="0"/>
+        <w:textAlignment w:val="auto"/>
+        <w:rPr>
+          <w:rFonts w:hint="default" w:ascii="Times New Roman" w:hAnsi="Times New Roman" w:cs="Times New Roman"/>
+          <w:sz w:val="27"/>
+          <w:szCs w:val="27"/>
+          <w:lang w:val="en-US"/>
+        </w:rPr>
+      </w:pPr>
+      <w:r>
+        <w:rPr>
+          <w:rFonts w:hint="default" w:ascii="Times New Roman" w:hAnsi="Times New Roman" w:cs="Times New Roman"/>
+          <w:sz w:val="27"/>
+          <w:szCs w:val="27"/>
+          <w:lang w:val="en-US"/>
+        </w:rPr>
+        <w:t>Type PATH in the Variable name.</w:t>
+      </w:r>
+    </w:p>
+    <w:p>
+      <w:pPr>
+        <w:keepNext w:val="0"/>
+        <w:keepLines w:val="0"/>
+        <w:pageBreakBefore w:val="0"/>
+        <w:widowControl/>
+        <w:numPr>
+          <w:ilvl w:val="0"/>
+          <w:numId w:val="5"/>
+        </w:numPr>
+        <w:kinsoku/>
+        <w:wordWrap/>
+        <w:overflowPunct/>
+        <w:topLinePunct w:val="0"/>
+        <w:autoSpaceDE/>
+        <w:autoSpaceDN/>
+        <w:bidi w:val="0"/>
+        <w:adjustRightInd/>
+        <w:snapToGrid/>
+        <w:spacing w:line="300" w:lineRule="auto"/>
+        <w:ind w:left="425" w:leftChars="0" w:hanging="425" w:firstLineChars="0"/>
+        <w:textAlignment w:val="auto"/>
+        <w:rPr>
+          <w:rFonts w:hint="default" w:ascii="Times New Roman" w:hAnsi="Times New Roman" w:cs="Times New Roman"/>
+          <w:sz w:val="27"/>
+          <w:szCs w:val="27"/>
+          <w:lang w:val="en-US"/>
+        </w:rPr>
+      </w:pPr>
+      <w:r>
+        <w:rPr>
+          <w:rFonts w:hint="default" w:ascii="Times New Roman" w:hAnsi="Times New Roman" w:cs="Times New Roman"/>
+          <w:sz w:val="27"/>
+          <w:szCs w:val="27"/>
+          <w:lang w:val="en-US"/>
+        </w:rPr>
+        <w:t>Type the path, of bin folder which is install in JDK folder, in Variable Value and click OK.</w:t>
+      </w:r>
+    </w:p>
+    <w:p>
+      <w:pPr>
+        <w:keepNext w:val="0"/>
+        <w:keepLines w:val="0"/>
+        <w:pageBreakBefore w:val="0"/>
+        <w:widowControl/>
+        <w:numPr>
+          <w:ilvl w:val="0"/>
+          <w:numId w:val="5"/>
+        </w:numPr>
+        <w:kinsoku/>
+        <w:wordWrap/>
+        <w:overflowPunct/>
+        <w:topLinePunct w:val="0"/>
+        <w:autoSpaceDE/>
+        <w:autoSpaceDN/>
+        <w:bidi w:val="0"/>
+        <w:adjustRightInd/>
+        <w:snapToGrid/>
+        <w:spacing w:line="300" w:lineRule="auto"/>
+        <w:ind w:left="425" w:leftChars="0" w:hanging="425" w:firstLineChars="0"/>
+        <w:textAlignment w:val="auto"/>
+        <w:rPr>
+          <w:rFonts w:hint="default" w:ascii="Times New Roman" w:hAnsi="Times New Roman" w:cs="Times New Roman"/>
+          <w:sz w:val="27"/>
+          <w:szCs w:val="27"/>
+          <w:lang w:val="en-US"/>
+        </w:rPr>
+      </w:pPr>
+      <w:r>
+        <w:rPr>
+          <w:rFonts w:hint="default" w:ascii="Times New Roman" w:hAnsi="Times New Roman" w:cs="Times New Roman"/>
+          <w:sz w:val="27"/>
+          <w:szCs w:val="27"/>
+          <w:lang w:val="en-US"/>
+        </w:rPr>
+        <w:t>Follow similar process to set the CLASSPATH.</w:t>
+      </w:r>
+    </w:p>
+    <w:p>
+      <w:pPr>
+        <w:keepNext w:val="0"/>
+        <w:keepLines w:val="0"/>
+        <w:pageBreakBefore w:val="0"/>
+        <w:widowControl/>
+        <w:numPr>
+          <w:ilvl w:val="0"/>
+          <w:numId w:val="5"/>
+        </w:numPr>
+        <w:kinsoku/>
+        <w:wordWrap/>
+        <w:overflowPunct/>
+        <w:topLinePunct w:val="0"/>
+        <w:autoSpaceDE/>
+        <w:autoSpaceDN/>
+        <w:bidi w:val="0"/>
+        <w:adjustRightInd/>
+        <w:snapToGrid/>
+        <w:spacing w:line="300" w:lineRule="auto"/>
+        <w:ind w:left="425" w:leftChars="0" w:hanging="425" w:firstLineChars="0"/>
+        <w:textAlignment w:val="auto"/>
+        <w:rPr>
+          <w:rFonts w:hint="default" w:ascii="Times New Roman" w:hAnsi="Times New Roman" w:cs="Times New Roman"/>
+          <w:sz w:val="27"/>
+          <w:szCs w:val="27"/>
+          <w:lang w:val="en-US"/>
+        </w:rPr>
+      </w:pPr>
+      <w:r>
+        <w:rPr>
+          <w:rFonts w:hint="default" w:ascii="Times New Roman" w:hAnsi="Times New Roman" w:cs="Times New Roman"/>
+          <w:sz w:val="27"/>
+          <w:szCs w:val="27"/>
+          <w:lang w:val="en-US"/>
+        </w:rPr>
+        <w:t>Go to command prompt and type javac.</w:t>
+      </w:r>
     </w:p>
     <w:p>
       <w:pPr>
@@ -3234,22 +4312,6 @@
     </w:p>
     <w:p>
       <w:pPr>
-        <w:keepNext w:val="0"/>
-        <w:keepLines w:val="0"/>
-        <w:pageBreakBefore w:val="0"/>
-        <w:widowControl/>
-        <w:kinsoku/>
-        <w:wordWrap/>
-        <w:overflowPunct/>
-        <w:topLinePunct w:val="0"/>
-        <w:autoSpaceDE/>
-        <w:autoSpaceDN/>
-        <w:bidi w:val="0"/>
-        <w:adjustRightInd/>
-        <w:snapToGrid/>
-        <w:spacing w:line="300" w:lineRule="auto"/>
-        <w:jc w:val="center"/>
-        <w:textAlignment w:val="auto"/>
         <w:rPr>
           <w:rFonts w:hint="default" w:ascii="Times New Roman" w:hAnsi="Times New Roman" w:cs="Times New Roman"/>
           <w:b/>
@@ -3268,6 +4330,45 @@
           <w:szCs w:val="36"/>
           <w:lang w:val="en-US"/>
         </w:rPr>
+        <w:br w:type="page"/>
+      </w:r>
+    </w:p>
+    <w:p>
+      <w:pPr>
+        <w:keepNext w:val="0"/>
+        <w:keepLines w:val="0"/>
+        <w:pageBreakBefore w:val="0"/>
+        <w:widowControl/>
+        <w:kinsoku/>
+        <w:wordWrap/>
+        <w:overflowPunct/>
+        <w:topLinePunct w:val="0"/>
+        <w:autoSpaceDE/>
+        <w:autoSpaceDN/>
+        <w:bidi w:val="0"/>
+        <w:adjustRightInd/>
+        <w:snapToGrid/>
+        <w:spacing w:line="300" w:lineRule="auto"/>
+        <w:jc w:val="center"/>
+        <w:textAlignment w:val="auto"/>
+        <w:rPr>
+          <w:rFonts w:hint="default" w:ascii="Times New Roman" w:hAnsi="Times New Roman" w:cs="Times New Roman"/>
+          <w:b/>
+          <w:bCs/>
+          <w:sz w:val="36"/>
+          <w:szCs w:val="36"/>
+          <w:lang w:val="en-US"/>
+        </w:rPr>
+      </w:pPr>
+      <w:r>
+        <w:rPr>
+          <w:rFonts w:hint="default" w:ascii="Times New Roman" w:hAnsi="Times New Roman" w:cs="Times New Roman"/>
+          <w:b/>
+          <w:bCs/>
+          <w:sz w:val="36"/>
+          <w:szCs w:val="36"/>
+          <w:lang w:val="en-US"/>
+        </w:rPr>
         <w:t>Experiment 8</w:t>
       </w:r>
     </w:p>
@@ -3397,22 +4498,6 @@
     </w:p>
     <w:p>
       <w:pPr>
-        <w:keepNext w:val="0"/>
-        <w:keepLines w:val="0"/>
-        <w:pageBreakBefore w:val="0"/>
-        <w:widowControl/>
-        <w:kinsoku/>
-        <w:wordWrap/>
-        <w:overflowPunct/>
-        <w:topLinePunct w:val="0"/>
-        <w:autoSpaceDE/>
-        <w:autoSpaceDN/>
-        <w:bidi w:val="0"/>
-        <w:adjustRightInd/>
-        <w:snapToGrid/>
-        <w:spacing w:line="300" w:lineRule="auto"/>
-        <w:jc w:val="center"/>
-        <w:textAlignment w:val="auto"/>
         <w:rPr>
           <w:rFonts w:hint="default" w:ascii="Times New Roman" w:hAnsi="Times New Roman" w:cs="Times New Roman"/>
           <w:b/>
@@ -3431,6 +4516,45 @@
           <w:szCs w:val="36"/>
           <w:lang w:val="en-US"/>
         </w:rPr>
+        <w:br w:type="page"/>
+      </w:r>
+    </w:p>
+    <w:p>
+      <w:pPr>
+        <w:keepNext w:val="0"/>
+        <w:keepLines w:val="0"/>
+        <w:pageBreakBefore w:val="0"/>
+        <w:widowControl/>
+        <w:kinsoku/>
+        <w:wordWrap/>
+        <w:overflowPunct/>
+        <w:topLinePunct w:val="0"/>
+        <w:autoSpaceDE/>
+        <w:autoSpaceDN/>
+        <w:bidi w:val="0"/>
+        <w:adjustRightInd/>
+        <w:snapToGrid/>
+        <w:spacing w:line="300" w:lineRule="auto"/>
+        <w:jc w:val="center"/>
+        <w:textAlignment w:val="auto"/>
+        <w:rPr>
+          <w:rFonts w:hint="default" w:ascii="Times New Roman" w:hAnsi="Times New Roman" w:cs="Times New Roman"/>
+          <w:b/>
+          <w:bCs/>
+          <w:sz w:val="36"/>
+          <w:szCs w:val="36"/>
+          <w:lang w:val="en-US"/>
+        </w:rPr>
+      </w:pPr>
+      <w:r>
+        <w:rPr>
+          <w:rFonts w:hint="default" w:ascii="Times New Roman" w:hAnsi="Times New Roman" w:cs="Times New Roman"/>
+          <w:b/>
+          <w:bCs/>
+          <w:sz w:val="36"/>
+          <w:szCs w:val="36"/>
+          <w:lang w:val="en-US"/>
+        </w:rPr>
         <w:t>Experiment 9</w:t>
       </w:r>
     </w:p>
@@ -3507,8 +4631,8 @@
         <w:textAlignment w:val="auto"/>
         <w:rPr>
           <w:rFonts w:hint="default" w:ascii="Times New Roman" w:hAnsi="Times New Roman" w:cs="Times New Roman"/>
-          <w:sz w:val="24"/>
-          <w:szCs w:val="24"/>
+          <w:sz w:val="27"/>
+          <w:szCs w:val="27"/>
           <w:lang w:val="en-US"/>
         </w:rPr>
       </w:pPr>
@@ -3526,56 +4650,319 @@
       <w:r>
         <w:rPr>
           <w:rFonts w:hint="default" w:ascii="Times New Roman" w:hAnsi="Times New Roman" w:cs="Times New Roman"/>
+          <w:sz w:val="27"/>
+          <w:szCs w:val="27"/>
+          <w:lang w:val="en-US"/>
+        </w:rPr>
+        <w:t xml:space="preserve"> To create java file follow the following steps :</w:t>
+      </w:r>
+    </w:p>
+    <w:p>
+      <w:pPr>
+        <w:keepNext w:val="0"/>
+        <w:keepLines w:val="0"/>
+        <w:pageBreakBefore w:val="0"/>
+        <w:widowControl/>
+        <w:numPr>
+          <w:ilvl w:val="0"/>
+          <w:numId w:val="6"/>
+        </w:numPr>
+        <w:kinsoku/>
+        <w:wordWrap/>
+        <w:overflowPunct/>
+        <w:topLinePunct w:val="0"/>
+        <w:autoSpaceDE/>
+        <w:autoSpaceDN/>
+        <w:bidi w:val="0"/>
+        <w:adjustRightInd/>
+        <w:snapToGrid/>
+        <w:spacing w:line="300" w:lineRule="auto"/>
+        <w:ind w:left="425" w:leftChars="0" w:hanging="425" w:firstLineChars="0"/>
+        <w:textAlignment w:val="auto"/>
+        <w:rPr>
+          <w:rFonts w:hint="default" w:ascii="Times New Roman" w:hAnsi="Times New Roman" w:cs="Times New Roman"/>
+          <w:sz w:val="27"/>
+          <w:szCs w:val="27"/>
+          <w:lang w:val="en-US"/>
+        </w:rPr>
+      </w:pPr>
+      <w:r>
+        <w:rPr>
+          <w:rFonts w:hint="default" w:ascii="Times New Roman" w:hAnsi="Times New Roman" w:cs="Times New Roman"/>
+          <w:sz w:val="27"/>
+          <w:szCs w:val="27"/>
+          <w:lang w:val="en-US"/>
+        </w:rPr>
+        <w:t>Open notepad and write your program.</w:t>
+      </w:r>
+    </w:p>
+    <w:p>
+      <w:pPr>
+        <w:keepNext w:val="0"/>
+        <w:keepLines w:val="0"/>
+        <w:pageBreakBefore w:val="0"/>
+        <w:widowControl/>
+        <w:numPr>
+          <w:ilvl w:val="0"/>
+          <w:numId w:val="6"/>
+        </w:numPr>
+        <w:kinsoku/>
+        <w:wordWrap/>
+        <w:overflowPunct/>
+        <w:topLinePunct w:val="0"/>
+        <w:autoSpaceDE/>
+        <w:autoSpaceDN/>
+        <w:bidi w:val="0"/>
+        <w:adjustRightInd/>
+        <w:snapToGrid/>
+        <w:spacing w:line="300" w:lineRule="auto"/>
+        <w:ind w:left="425" w:leftChars="0" w:hanging="425" w:firstLineChars="0"/>
+        <w:textAlignment w:val="auto"/>
+        <w:rPr>
+          <w:rFonts w:hint="default" w:ascii="Times New Roman" w:hAnsi="Times New Roman" w:cs="Times New Roman"/>
+          <w:sz w:val="27"/>
+          <w:szCs w:val="27"/>
+          <w:lang w:val="en-US"/>
+        </w:rPr>
+      </w:pPr>
+      <w:r>
+        <w:rPr>
+          <w:rFonts w:hint="default" w:ascii="Times New Roman" w:hAnsi="Times New Roman" w:cs="Times New Roman"/>
+          <w:sz w:val="27"/>
+          <w:szCs w:val="27"/>
+          <w:lang w:val="en-US"/>
+        </w:rPr>
+        <w:t>Save the file with extension .java.</w:t>
+      </w:r>
+    </w:p>
+    <w:p>
+      <w:pPr>
+        <w:keepNext w:val="0"/>
+        <w:keepLines w:val="0"/>
+        <w:pageBreakBefore w:val="0"/>
+        <w:widowControl/>
+        <w:numPr>
+          <w:ilvl w:val="0"/>
+          <w:numId w:val="0"/>
+        </w:numPr>
+        <w:tabs>
+          <w:tab w:val="left" w:pos="425"/>
+        </w:tabs>
+        <w:kinsoku/>
+        <w:wordWrap/>
+        <w:overflowPunct/>
+        <w:topLinePunct w:val="0"/>
+        <w:autoSpaceDE/>
+        <w:autoSpaceDN/>
+        <w:bidi w:val="0"/>
+        <w:adjustRightInd/>
+        <w:snapToGrid/>
+        <w:spacing w:line="300" w:lineRule="auto"/>
+        <w:ind w:leftChars="0"/>
+        <w:textAlignment w:val="auto"/>
+        <w:rPr>
+          <w:rFonts w:hint="default" w:ascii="Times New Roman" w:hAnsi="Times New Roman" w:cs="Times New Roman"/>
+          <w:sz w:val="27"/>
+          <w:szCs w:val="27"/>
+          <w:lang w:val="en-US"/>
+        </w:rPr>
+      </w:pPr>
+      <w:r>
+        <w:rPr>
+          <w:rFonts w:hint="default" w:ascii="Times New Roman" w:hAnsi="Times New Roman" w:cs="Times New Roman"/>
+          <w:sz w:val="27"/>
+          <w:szCs w:val="27"/>
+          <w:lang w:val="en-US"/>
+        </w:rPr>
+        <w:t>And your java program is created.</w:t>
+      </w:r>
+    </w:p>
+    <w:p>
+      <w:pPr>
+        <w:keepNext w:val="0"/>
+        <w:keepLines w:val="0"/>
+        <w:pageBreakBefore w:val="0"/>
+        <w:widowControl/>
+        <w:numPr>
+          <w:ilvl w:val="0"/>
+          <w:numId w:val="0"/>
+        </w:numPr>
+        <w:tabs>
+          <w:tab w:val="left" w:pos="425"/>
+        </w:tabs>
+        <w:kinsoku/>
+        <w:wordWrap/>
+        <w:overflowPunct/>
+        <w:topLinePunct w:val="0"/>
+        <w:autoSpaceDE/>
+        <w:autoSpaceDN/>
+        <w:bidi w:val="0"/>
+        <w:adjustRightInd/>
+        <w:snapToGrid/>
+        <w:spacing w:line="300" w:lineRule="auto"/>
+        <w:ind w:leftChars="0"/>
+        <w:textAlignment w:val="auto"/>
+        <w:rPr>
+          <w:rFonts w:hint="default" w:ascii="Times New Roman" w:hAnsi="Times New Roman" w:cs="Times New Roman"/>
+          <w:sz w:val="27"/>
+          <w:szCs w:val="27"/>
+          <w:lang w:val="en-US"/>
+        </w:rPr>
+      </w:pPr>
+      <w:r>
+        <w:rPr>
+          <w:rFonts w:hint="default" w:ascii="Times New Roman" w:hAnsi="Times New Roman" w:cs="Times New Roman"/>
+          <w:sz w:val="27"/>
+          <w:szCs w:val="27"/>
+          <w:lang w:val="en-US"/>
+        </w:rPr>
+        <w:t>javac &lt;file_name&gt; command is used to compile the java code and java &lt;name&gt; is used to execute the code. Following are the steps to compile and run the java code :</w:t>
+      </w:r>
+    </w:p>
+    <w:p>
+      <w:pPr>
+        <w:keepNext w:val="0"/>
+        <w:keepLines w:val="0"/>
+        <w:pageBreakBefore w:val="0"/>
+        <w:widowControl/>
+        <w:numPr>
+          <w:ilvl w:val="0"/>
+          <w:numId w:val="7"/>
+        </w:numPr>
+        <w:kinsoku/>
+        <w:wordWrap/>
+        <w:overflowPunct/>
+        <w:topLinePunct w:val="0"/>
+        <w:autoSpaceDE/>
+        <w:autoSpaceDN/>
+        <w:bidi w:val="0"/>
+        <w:adjustRightInd/>
+        <w:snapToGrid/>
+        <w:spacing w:line="300" w:lineRule="auto"/>
+        <w:ind w:left="425" w:leftChars="0" w:hanging="425" w:firstLineChars="0"/>
+        <w:textAlignment w:val="auto"/>
+        <w:rPr>
+          <w:rFonts w:hint="default" w:ascii="Times New Roman" w:hAnsi="Times New Roman" w:cs="Times New Roman"/>
+          <w:sz w:val="27"/>
+          <w:szCs w:val="27"/>
+          <w:lang w:val="en-US"/>
+        </w:rPr>
+      </w:pPr>
+      <w:r>
+        <w:rPr>
+          <w:rFonts w:hint="default" w:ascii="Times New Roman" w:hAnsi="Times New Roman" w:cs="Times New Roman"/>
+          <w:sz w:val="27"/>
+          <w:szCs w:val="27"/>
+          <w:lang w:val="en-US"/>
+        </w:rPr>
+        <w:t>First navigate to the folder where your java file is stored using cd &lt;directory_name&gt; command.</w:t>
+      </w:r>
+    </w:p>
+    <w:p>
+      <w:pPr>
+        <w:keepNext w:val="0"/>
+        <w:keepLines w:val="0"/>
+        <w:pageBreakBefore w:val="0"/>
+        <w:widowControl/>
+        <w:numPr>
+          <w:ilvl w:val="0"/>
+          <w:numId w:val="7"/>
+        </w:numPr>
+        <w:kinsoku/>
+        <w:wordWrap/>
+        <w:overflowPunct/>
+        <w:topLinePunct w:val="0"/>
+        <w:autoSpaceDE/>
+        <w:autoSpaceDN/>
+        <w:bidi w:val="0"/>
+        <w:adjustRightInd/>
+        <w:snapToGrid/>
+        <w:spacing w:line="300" w:lineRule="auto"/>
+        <w:ind w:left="425" w:leftChars="0" w:hanging="425" w:firstLineChars="0"/>
+        <w:textAlignment w:val="auto"/>
+        <w:rPr>
+          <w:rFonts w:hint="default" w:ascii="Times New Roman" w:hAnsi="Times New Roman" w:cs="Times New Roman"/>
+          <w:sz w:val="27"/>
+          <w:szCs w:val="27"/>
+          <w:lang w:val="en-US"/>
+        </w:rPr>
+      </w:pPr>
+      <w:r>
+        <w:rPr>
+          <w:rFonts w:hint="default" w:ascii="Times New Roman" w:hAnsi="Times New Roman" w:cs="Times New Roman"/>
+          <w:sz w:val="27"/>
+          <w:szCs w:val="27"/>
+          <w:lang w:val="en-US"/>
+        </w:rPr>
+        <w:t>Type javac &lt;file_name&gt;,  to compile your code.</w:t>
+      </w:r>
+    </w:p>
+    <w:p>
+      <w:pPr>
+        <w:keepNext w:val="0"/>
+        <w:keepLines w:val="0"/>
+        <w:pageBreakBefore w:val="0"/>
+        <w:widowControl/>
+        <w:numPr>
+          <w:ilvl w:val="0"/>
+          <w:numId w:val="7"/>
+        </w:numPr>
+        <w:kinsoku/>
+        <w:wordWrap/>
+        <w:overflowPunct/>
+        <w:topLinePunct w:val="0"/>
+        <w:autoSpaceDE/>
+        <w:autoSpaceDN/>
+        <w:bidi w:val="0"/>
+        <w:adjustRightInd/>
+        <w:snapToGrid/>
+        <w:spacing w:line="300" w:lineRule="auto"/>
+        <w:ind w:left="425" w:leftChars="0" w:hanging="425" w:firstLineChars="0"/>
+        <w:textAlignment w:val="auto"/>
+        <w:rPr>
+          <w:rFonts w:hint="default" w:ascii="Times New Roman" w:hAnsi="Times New Roman" w:cs="Times New Roman"/>
+          <w:sz w:val="27"/>
+          <w:szCs w:val="27"/>
+          <w:lang w:val="en-US"/>
+        </w:rPr>
+      </w:pPr>
+      <w:r>
+        <w:rPr>
+          <w:rFonts w:hint="default" w:ascii="Times New Roman" w:hAnsi="Times New Roman" w:cs="Times New Roman"/>
+          <w:sz w:val="27"/>
+          <w:szCs w:val="27"/>
+          <w:lang w:val="en-US"/>
+        </w:rPr>
+        <w:t>If no error message appear then type java &lt;name&gt; to execute the code.</w:t>
+      </w:r>
+    </w:p>
+    <w:p>
+      <w:pPr>
+        <w:keepNext w:val="0"/>
+        <w:keepLines w:val="0"/>
+        <w:pageBreakBefore w:val="0"/>
+        <w:widowControl/>
+        <w:kinsoku/>
+        <w:wordWrap/>
+        <w:overflowPunct/>
+        <w:topLinePunct w:val="0"/>
+        <w:autoSpaceDE/>
+        <w:autoSpaceDN/>
+        <w:bidi w:val="0"/>
+        <w:adjustRightInd/>
+        <w:snapToGrid/>
+        <w:spacing w:line="300" w:lineRule="auto"/>
+        <w:textAlignment w:val="auto"/>
+        <w:rPr>
+          <w:rFonts w:hint="default" w:ascii="Times New Roman" w:hAnsi="Times New Roman" w:cs="Times New Roman"/>
           <w:sz w:val="24"/>
           <w:szCs w:val="24"/>
           <w:lang w:val="en-US"/>
         </w:rPr>
-        <w:t xml:space="preserve"> </w:t>
-      </w:r>
-    </w:p>
-    <w:p>
-      <w:pPr>
-        <w:keepNext w:val="0"/>
-        <w:keepLines w:val="0"/>
-        <w:pageBreakBefore w:val="0"/>
-        <w:widowControl/>
-        <w:kinsoku/>
-        <w:wordWrap/>
-        <w:overflowPunct/>
-        <w:topLinePunct w:val="0"/>
-        <w:autoSpaceDE/>
-        <w:autoSpaceDN/>
-        <w:bidi w:val="0"/>
-        <w:adjustRightInd/>
-        <w:snapToGrid/>
-        <w:spacing w:line="300" w:lineRule="auto"/>
-        <w:textAlignment w:val="auto"/>
-        <w:rPr>
-          <w:rFonts w:hint="default" w:ascii="Times New Roman" w:hAnsi="Times New Roman" w:cs="Times New Roman"/>
-          <w:sz w:val="24"/>
-          <w:szCs w:val="24"/>
-          <w:lang w:val="en-US"/>
-        </w:rPr>
-      </w:pPr>
-    </w:p>
-    <w:p>
-      <w:pPr>
-        <w:keepNext w:val="0"/>
-        <w:keepLines w:val="0"/>
-        <w:pageBreakBefore w:val="0"/>
-        <w:widowControl/>
-        <w:kinsoku/>
-        <w:wordWrap/>
-        <w:overflowPunct/>
-        <w:topLinePunct w:val="0"/>
-        <w:autoSpaceDE/>
-        <w:autoSpaceDN/>
-        <w:bidi w:val="0"/>
-        <w:adjustRightInd/>
-        <w:snapToGrid/>
-        <w:spacing w:line="300" w:lineRule="auto"/>
-        <w:jc w:val="center"/>
-        <w:textAlignment w:val="auto"/>
+      </w:pPr>
+    </w:p>
+    <w:p>
+      <w:pPr>
         <w:rPr>
           <w:rFonts w:hint="default" w:ascii="Times New Roman" w:hAnsi="Times New Roman" w:cs="Times New Roman"/>
           <w:b/>
@@ -3594,6 +4981,45 @@
           <w:szCs w:val="36"/>
           <w:lang w:val="en-US"/>
         </w:rPr>
+        <w:br w:type="page"/>
+      </w:r>
+    </w:p>
+    <w:p>
+      <w:pPr>
+        <w:keepNext w:val="0"/>
+        <w:keepLines w:val="0"/>
+        <w:pageBreakBefore w:val="0"/>
+        <w:widowControl/>
+        <w:kinsoku/>
+        <w:wordWrap/>
+        <w:overflowPunct/>
+        <w:topLinePunct w:val="0"/>
+        <w:autoSpaceDE/>
+        <w:autoSpaceDN/>
+        <w:bidi w:val="0"/>
+        <w:adjustRightInd/>
+        <w:snapToGrid/>
+        <w:spacing w:line="300" w:lineRule="auto"/>
+        <w:jc w:val="center"/>
+        <w:textAlignment w:val="auto"/>
+        <w:rPr>
+          <w:rFonts w:hint="default" w:ascii="Times New Roman" w:hAnsi="Times New Roman" w:cs="Times New Roman"/>
+          <w:b/>
+          <w:bCs/>
+          <w:sz w:val="36"/>
+          <w:szCs w:val="36"/>
+          <w:lang w:val="en-US"/>
+        </w:rPr>
+      </w:pPr>
+      <w:r>
+        <w:rPr>
+          <w:rFonts w:hint="default" w:ascii="Times New Roman" w:hAnsi="Times New Roman" w:cs="Times New Roman"/>
+          <w:b/>
+          <w:bCs/>
+          <w:sz w:val="36"/>
+          <w:szCs w:val="36"/>
+          <w:lang w:val="en-US"/>
+        </w:rPr>
         <w:t>Experiment 10</w:t>
       </w:r>
     </w:p>
@@ -3751,22 +5177,6 @@
     </w:p>
     <w:p>
       <w:pPr>
-        <w:keepNext w:val="0"/>
-        <w:keepLines w:val="0"/>
-        <w:pageBreakBefore w:val="0"/>
-        <w:widowControl/>
-        <w:kinsoku/>
-        <w:wordWrap/>
-        <w:overflowPunct/>
-        <w:topLinePunct w:val="0"/>
-        <w:autoSpaceDE/>
-        <w:autoSpaceDN/>
-        <w:bidi w:val="0"/>
-        <w:adjustRightInd/>
-        <w:snapToGrid/>
-        <w:spacing w:line="300" w:lineRule="auto"/>
-        <w:jc w:val="center"/>
-        <w:textAlignment w:val="auto"/>
         <w:rPr>
           <w:rFonts w:hint="default" w:ascii="Times New Roman" w:hAnsi="Times New Roman" w:cs="Times New Roman"/>
           <w:b/>
@@ -3785,6 +5195,45 @@
           <w:szCs w:val="36"/>
           <w:lang w:val="en-US"/>
         </w:rPr>
+        <w:br w:type="page"/>
+      </w:r>
+    </w:p>
+    <w:p>
+      <w:pPr>
+        <w:keepNext w:val="0"/>
+        <w:keepLines w:val="0"/>
+        <w:pageBreakBefore w:val="0"/>
+        <w:widowControl/>
+        <w:kinsoku/>
+        <w:wordWrap/>
+        <w:overflowPunct/>
+        <w:topLinePunct w:val="0"/>
+        <w:autoSpaceDE/>
+        <w:autoSpaceDN/>
+        <w:bidi w:val="0"/>
+        <w:adjustRightInd/>
+        <w:snapToGrid/>
+        <w:spacing w:line="300" w:lineRule="auto"/>
+        <w:jc w:val="center"/>
+        <w:textAlignment w:val="auto"/>
+        <w:rPr>
+          <w:rFonts w:hint="default" w:ascii="Times New Roman" w:hAnsi="Times New Roman" w:cs="Times New Roman"/>
+          <w:b/>
+          <w:bCs/>
+          <w:sz w:val="36"/>
+          <w:szCs w:val="36"/>
+          <w:lang w:val="en-US"/>
+        </w:rPr>
+      </w:pPr>
+      <w:r>
+        <w:rPr>
+          <w:rFonts w:hint="default" w:ascii="Times New Roman" w:hAnsi="Times New Roman" w:cs="Times New Roman"/>
+          <w:b/>
+          <w:bCs/>
+          <w:sz w:val="36"/>
+          <w:szCs w:val="36"/>
+          <w:lang w:val="en-US"/>
+        </w:rPr>
         <w:t>Experiment 11</w:t>
       </w:r>
     </w:p>
@@ -3923,22 +5372,6 @@
     </w:p>
     <w:p>
       <w:pPr>
-        <w:keepNext w:val="0"/>
-        <w:keepLines w:val="0"/>
-        <w:pageBreakBefore w:val="0"/>
-        <w:widowControl/>
-        <w:kinsoku/>
-        <w:wordWrap/>
-        <w:overflowPunct/>
-        <w:topLinePunct w:val="0"/>
-        <w:autoSpaceDE/>
-        <w:autoSpaceDN/>
-        <w:bidi w:val="0"/>
-        <w:adjustRightInd/>
-        <w:snapToGrid/>
-        <w:spacing w:line="300" w:lineRule="auto"/>
-        <w:jc w:val="center"/>
-        <w:textAlignment w:val="auto"/>
         <w:rPr>
           <w:rFonts w:hint="default" w:ascii="Times New Roman" w:hAnsi="Times New Roman" w:cs="Times New Roman"/>
           <w:b/>
@@ -3957,6 +5390,45 @@
           <w:szCs w:val="36"/>
           <w:lang w:val="en-US"/>
         </w:rPr>
+        <w:br w:type="page"/>
+      </w:r>
+    </w:p>
+    <w:p>
+      <w:pPr>
+        <w:keepNext w:val="0"/>
+        <w:keepLines w:val="0"/>
+        <w:pageBreakBefore w:val="0"/>
+        <w:widowControl/>
+        <w:kinsoku/>
+        <w:wordWrap/>
+        <w:overflowPunct/>
+        <w:topLinePunct w:val="0"/>
+        <w:autoSpaceDE/>
+        <w:autoSpaceDN/>
+        <w:bidi w:val="0"/>
+        <w:adjustRightInd/>
+        <w:snapToGrid/>
+        <w:spacing w:line="300" w:lineRule="auto"/>
+        <w:jc w:val="center"/>
+        <w:textAlignment w:val="auto"/>
+        <w:rPr>
+          <w:rFonts w:hint="default" w:ascii="Times New Roman" w:hAnsi="Times New Roman" w:cs="Times New Roman"/>
+          <w:b/>
+          <w:bCs/>
+          <w:sz w:val="36"/>
+          <w:szCs w:val="36"/>
+          <w:lang w:val="en-US"/>
+        </w:rPr>
+      </w:pPr>
+      <w:r>
+        <w:rPr>
+          <w:rFonts w:hint="default" w:ascii="Times New Roman" w:hAnsi="Times New Roman" w:cs="Times New Roman"/>
+          <w:b/>
+          <w:bCs/>
+          <w:sz w:val="36"/>
+          <w:szCs w:val="36"/>
+          <w:lang w:val="en-US"/>
+        </w:rPr>
         <w:t>Experiment 12</w:t>
       </w:r>
     </w:p>
@@ -4025,7 +5497,7 @@
     </w:p>
     <w:p>
       <w:pPr>
-        <w:pStyle w:val="5"/>
+        <w:pStyle w:val="7"/>
         <w:keepNext w:val="0"/>
         <w:keepLines w:val="0"/>
         <w:pageBreakBefore w:val="0"/>
@@ -4087,14 +5559,14 @@
     </w:p>
     <w:p>
       <w:pPr>
-        <w:pStyle w:val="5"/>
+        <w:pStyle w:val="7"/>
         <w:keepNext w:val="0"/>
         <w:keepLines w:val="0"/>
         <w:pageBreakBefore w:val="0"/>
         <w:widowControl/>
         <w:numPr>
           <w:ilvl w:val="0"/>
-          <w:numId w:val="5"/>
+          <w:numId w:val="8"/>
         </w:numPr>
         <w:kinsoku/>
         <w:wordWrap/>
@@ -4148,7 +5620,7 @@
       </w:r>
       <w:r>
         <w:rPr>
-          <w:rStyle w:val="4"/>
+          <w:rStyle w:val="6"/>
           <w:rFonts w:hint="default" w:ascii="Times New Roman" w:hAnsi="Times New Roman" w:eastAsia="sans-serif" w:cs="Times New Roman"/>
           <w:b w:val="0"/>
           <w:bCs w:val="0"/>
@@ -4192,14 +5664,14 @@
     </w:p>
     <w:p>
       <w:pPr>
-        <w:pStyle w:val="5"/>
+        <w:pStyle w:val="7"/>
         <w:keepNext w:val="0"/>
         <w:keepLines w:val="0"/>
         <w:pageBreakBefore w:val="0"/>
         <w:widowControl/>
         <w:numPr>
           <w:ilvl w:val="0"/>
-          <w:numId w:val="5"/>
+          <w:numId w:val="8"/>
         </w:numPr>
         <w:kinsoku/>
         <w:wordWrap/>
@@ -4230,14 +5702,14 @@
     </w:p>
     <w:p>
       <w:pPr>
-        <w:pStyle w:val="5"/>
+        <w:pStyle w:val="7"/>
         <w:keepNext w:val="0"/>
         <w:keepLines w:val="0"/>
         <w:pageBreakBefore w:val="0"/>
         <w:widowControl/>
         <w:numPr>
           <w:ilvl w:val="0"/>
-          <w:numId w:val="5"/>
+          <w:numId w:val="8"/>
         </w:numPr>
         <w:kinsoku/>
         <w:wordWrap/>
@@ -4285,14 +5757,14 @@
     </w:p>
     <w:p>
       <w:pPr>
-        <w:pStyle w:val="5"/>
+        <w:pStyle w:val="7"/>
         <w:keepNext w:val="0"/>
         <w:keepLines w:val="0"/>
         <w:pageBreakBefore w:val="0"/>
         <w:widowControl/>
         <w:numPr>
           <w:ilvl w:val="0"/>
-          <w:numId w:val="5"/>
+          <w:numId w:val="8"/>
         </w:numPr>
         <w:kinsoku/>
         <w:wordWrap/>
@@ -4318,36 +5790,19 @@
           <w:sz w:val="27"/>
           <w:szCs w:val="27"/>
         </w:rPr>
-        <w:t xml:space="preserve">Once you start the installation process, always enable Hyper-V Windows Feature on the Configuration </w:t>
-      </w:r>
-      <w:r>
-        <w:rPr>
-          <w:rFonts w:hint="default"/>
-          <w:sz w:val="27"/>
-          <w:szCs w:val="27"/>
-          <w:lang w:val="en-US"/>
-        </w:rPr>
-        <w:tab/>
-      </w:r>
-      <w:r>
-        <w:rPr>
-          <w:rFonts w:hint="default"/>
-          <w:sz w:val="27"/>
-          <w:szCs w:val="27"/>
-        </w:rPr>
-        <w:t>page.</w:t>
-      </w:r>
-    </w:p>
-    <w:p>
-      <w:pPr>
-        <w:pStyle w:val="5"/>
+        <w:t>Once you start the installation process, always enable Hyper-V Windows Feature on the Configuration page.</w:t>
+      </w:r>
+    </w:p>
+    <w:p>
+      <w:pPr>
+        <w:pStyle w:val="7"/>
         <w:keepNext w:val="0"/>
         <w:keepLines w:val="0"/>
         <w:pageBreakBefore w:val="0"/>
         <w:widowControl/>
         <w:numPr>
           <w:ilvl w:val="0"/>
-          <w:numId w:val="5"/>
+          <w:numId w:val="8"/>
         </w:numPr>
         <w:kinsoku/>
         <w:wordWrap/>
@@ -4378,14 +5833,14 @@
     </w:p>
     <w:p>
       <w:pPr>
-        <w:pStyle w:val="5"/>
+        <w:pStyle w:val="7"/>
         <w:keepNext w:val="0"/>
         <w:keepLines w:val="0"/>
         <w:pageBreakBefore w:val="0"/>
         <w:widowControl/>
         <w:numPr>
           <w:ilvl w:val="0"/>
-          <w:numId w:val="5"/>
+          <w:numId w:val="8"/>
         </w:numPr>
         <w:kinsoku/>
         <w:wordWrap/>
@@ -4437,6 +5892,29 @@
           <w:lang w:val="en-US"/>
         </w:rPr>
       </w:pPr>
+    </w:p>
+    <w:p>
+      <w:pPr>
+        <w:rPr>
+          <w:rFonts w:hint="default" w:ascii="Times New Roman" w:hAnsi="Times New Roman" w:cs="Times New Roman"/>
+          <w:b/>
+          <w:bCs/>
+          <w:sz w:val="36"/>
+          <w:szCs w:val="36"/>
+          <w:lang w:val="en-US"/>
+        </w:rPr>
+      </w:pPr>
+      <w:r>
+        <w:rPr>
+          <w:rFonts w:hint="default" w:ascii="Times New Roman" w:hAnsi="Times New Roman" w:cs="Times New Roman"/>
+          <w:b/>
+          <w:bCs/>
+          <w:sz w:val="36"/>
+          <w:szCs w:val="36"/>
+          <w:lang w:val="en-US"/>
+        </w:rPr>
+        <w:br w:type="page"/>
+      </w:r>
     </w:p>
     <w:p>
       <w:pPr>
@@ -4621,7 +6099,7 @@
     </w:p>
     <w:tbl>
       <w:tblPr>
-        <w:tblStyle w:val="6"/>
+        <w:tblStyle w:val="8"/>
         <w:tblW w:w="4999" w:type="pct"/>
         <w:jc w:val="center"/>
         <w:tblBorders>
@@ -4641,9 +6119,9 @@
         </w:tblCellMar>
       </w:tblPr>
       <w:tblGrid>
-        <w:gridCol w:w="1113"/>
-        <w:gridCol w:w="4320"/>
-        <w:gridCol w:w="5581"/>
+        <w:gridCol w:w="971"/>
+        <w:gridCol w:w="3774"/>
+        <w:gridCol w:w="4875"/>
       </w:tblGrid>
       <w:tr>
         <w:tblPrEx>
@@ -4678,7 +6156,7 @@
               <w:widowControl/>
               <w:numPr>
                 <w:ilvl w:val="0"/>
-                <w:numId w:val="6"/>
+                <w:numId w:val="9"/>
               </w:numPr>
               <w:tabs>
                 <w:tab w:val="left" w:pos="425"/>
@@ -7449,22 +8927,6 @@
     </w:p>
     <w:p>
       <w:pPr>
-        <w:keepNext w:val="0"/>
-        <w:keepLines w:val="0"/>
-        <w:pageBreakBefore w:val="0"/>
-        <w:widowControl/>
-        <w:kinsoku/>
-        <w:wordWrap/>
-        <w:overflowPunct/>
-        <w:topLinePunct w:val="0"/>
-        <w:autoSpaceDE/>
-        <w:autoSpaceDN/>
-        <w:bidi w:val="0"/>
-        <w:adjustRightInd/>
-        <w:snapToGrid/>
-        <w:spacing w:line="300" w:lineRule="auto"/>
-        <w:jc w:val="center"/>
-        <w:textAlignment w:val="auto"/>
         <w:rPr>
           <w:rFonts w:hint="default" w:ascii="Times New Roman" w:hAnsi="Times New Roman" w:cs="Times New Roman"/>
           <w:b/>
@@ -7483,6 +8945,45 @@
           <w:szCs w:val="36"/>
           <w:lang w:val="en-US"/>
         </w:rPr>
+        <w:br w:type="page"/>
+      </w:r>
+    </w:p>
+    <w:p>
+      <w:pPr>
+        <w:keepNext w:val="0"/>
+        <w:keepLines w:val="0"/>
+        <w:pageBreakBefore w:val="0"/>
+        <w:widowControl/>
+        <w:kinsoku/>
+        <w:wordWrap/>
+        <w:overflowPunct/>
+        <w:topLinePunct w:val="0"/>
+        <w:autoSpaceDE/>
+        <w:autoSpaceDN/>
+        <w:bidi w:val="0"/>
+        <w:adjustRightInd/>
+        <w:snapToGrid/>
+        <w:spacing w:line="300" w:lineRule="auto"/>
+        <w:jc w:val="center"/>
+        <w:textAlignment w:val="auto"/>
+        <w:rPr>
+          <w:rFonts w:hint="default" w:ascii="Times New Roman" w:hAnsi="Times New Roman" w:cs="Times New Roman"/>
+          <w:b/>
+          <w:bCs/>
+          <w:sz w:val="36"/>
+          <w:szCs w:val="36"/>
+          <w:lang w:val="en-US"/>
+        </w:rPr>
+      </w:pPr>
+      <w:r>
+        <w:rPr>
+          <w:rFonts w:hint="default" w:ascii="Times New Roman" w:hAnsi="Times New Roman" w:cs="Times New Roman"/>
+          <w:b/>
+          <w:bCs/>
+          <w:sz w:val="36"/>
+          <w:szCs w:val="36"/>
+          <w:lang w:val="en-US"/>
+        </w:rPr>
         <w:t>Experiment 14</w:t>
       </w:r>
     </w:p>
@@ -7547,6 +9048,14 @@
           <w:lang w:val="en-US"/>
         </w:rPr>
         <w:tab/>
+      </w:r>
+      <w:r>
+        <w:rPr>
+          <w:rFonts w:hint="default" w:ascii="Times New Roman" w:hAnsi="Times New Roman" w:cs="Times New Roman"/>
+          <w:sz w:val="27"/>
+          <w:szCs w:val="27"/>
+          <w:lang w:val="en-US"/>
+        </w:rPr>
         <w:t xml:space="preserve">2) Puppet </w:t>
       </w:r>
       <w:r>
@@ -7557,6 +9066,14 @@
           <w:lang w:val="en-US"/>
         </w:rPr>
         <w:tab/>
+      </w:r>
+      <w:r>
+        <w:rPr>
+          <w:rFonts w:hint="default" w:ascii="Times New Roman" w:hAnsi="Times New Roman" w:cs="Times New Roman"/>
+          <w:sz w:val="27"/>
+          <w:szCs w:val="27"/>
+          <w:lang w:val="en-US"/>
+        </w:rPr>
         <w:t>3)Nagios.</w:t>
       </w:r>
     </w:p>
@@ -7613,7 +9130,7 @@
         <w:widowControl/>
         <w:numPr>
           <w:ilvl w:val="0"/>
-          <w:numId w:val="7"/>
+          <w:numId w:val="10"/>
         </w:numPr>
         <w:kinsoku/>
         <w:wordWrap/>
@@ -7672,7 +9189,7 @@
       </w:r>
       <w:r>
         <w:rPr>
-          <w:rStyle w:val="10"/>
+          <w:rStyle w:val="12"/>
           <w:rFonts w:hint="default" w:ascii="Times New Roman" w:hAnsi="Times New Roman" w:cs="Times New Roman"/>
           <w:sz w:val="27"/>
           <w:szCs w:val="27"/>
@@ -7681,7 +9198,7 @@
       </w:r>
       <w:r>
         <w:rPr>
-          <w:rStyle w:val="10"/>
+          <w:rStyle w:val="12"/>
           <w:rFonts w:hint="default" w:ascii="Times New Roman" w:hAnsi="Times New Roman" w:cs="Times New Roman"/>
           <w:sz w:val="27"/>
           <w:szCs w:val="27"/>
@@ -7690,7 +9207,7 @@
       </w:r>
       <w:r>
         <w:rPr>
-          <w:rStyle w:val="10"/>
+          <w:rStyle w:val="12"/>
           <w:rFonts w:hint="default" w:ascii="Times New Roman" w:hAnsi="Times New Roman" w:cs="Times New Roman"/>
           <w:sz w:val="27"/>
           <w:szCs w:val="27"/>
@@ -7699,7 +9216,7 @@
       </w:r>
       <w:r>
         <w:rPr>
-          <w:rStyle w:val="10"/>
+          <w:rStyle w:val="12"/>
           <w:rFonts w:hint="default" w:ascii="Times New Roman" w:hAnsi="Times New Roman" w:cs="Times New Roman"/>
           <w:sz w:val="27"/>
           <w:szCs w:val="27"/>
@@ -7708,7 +9225,7 @@
       </w:r>
       <w:r>
         <w:rPr>
-          <w:rStyle w:val="10"/>
+          <w:rStyle w:val="12"/>
           <w:rFonts w:hint="default" w:ascii="Times New Roman" w:hAnsi="Times New Roman" w:cs="Times New Roman"/>
           <w:sz w:val="27"/>
           <w:szCs w:val="27"/>
@@ -7776,7 +9293,7 @@
       </w:r>
       <w:r>
         <w:rPr>
-          <w:rStyle w:val="10"/>
+          <w:rStyle w:val="12"/>
           <w:rFonts w:hint="default" w:ascii="Times New Roman" w:hAnsi="Times New Roman" w:cs="Times New Roman"/>
           <w:sz w:val="27"/>
           <w:szCs w:val="27"/>
@@ -7916,7 +9433,7 @@
       </w:r>
       <w:r>
         <w:rPr>
-          <w:rStyle w:val="10"/>
+          <w:rStyle w:val="12"/>
           <w:rFonts w:hint="default" w:ascii="Times New Roman" w:hAnsi="Times New Roman" w:cs="Times New Roman"/>
           <w:sz w:val="27"/>
           <w:szCs w:val="27"/>
@@ -7925,7 +9442,7 @@
       </w:r>
       <w:r>
         <w:rPr>
-          <w:rStyle w:val="10"/>
+          <w:rStyle w:val="12"/>
           <w:rFonts w:hint="default" w:ascii="Times New Roman" w:hAnsi="Times New Roman" w:cs="Times New Roman"/>
           <w:sz w:val="27"/>
           <w:szCs w:val="27"/>
@@ -7934,7 +9451,7 @@
       </w:r>
       <w:r>
         <w:rPr>
-          <w:rStyle w:val="10"/>
+          <w:rStyle w:val="12"/>
           <w:rFonts w:hint="default" w:ascii="Times New Roman" w:hAnsi="Times New Roman" w:cs="Times New Roman"/>
           <w:sz w:val="27"/>
           <w:szCs w:val="27"/>
@@ -7943,7 +9460,7 @@
       </w:r>
       <w:r>
         <w:rPr>
-          <w:rStyle w:val="10"/>
+          <w:rStyle w:val="12"/>
           <w:rFonts w:hint="default" w:ascii="Times New Roman" w:hAnsi="Times New Roman" w:cs="Times New Roman"/>
           <w:sz w:val="27"/>
           <w:szCs w:val="27"/>
@@ -7952,7 +9469,7 @@
       </w:r>
       <w:r>
         <w:rPr>
-          <w:rStyle w:val="10"/>
+          <w:rStyle w:val="12"/>
           <w:rFonts w:hint="default" w:ascii="Times New Roman" w:hAnsi="Times New Roman" w:cs="Times New Roman"/>
           <w:sz w:val="27"/>
           <w:szCs w:val="27"/>
@@ -8840,14 +10357,14 @@
     </w:p>
     <w:p>
       <w:pPr>
-        <w:pStyle w:val="5"/>
+        <w:pStyle w:val="7"/>
         <w:keepNext w:val="0"/>
         <w:keepLines w:val="0"/>
         <w:pageBreakBefore w:val="0"/>
         <w:widowControl/>
         <w:numPr>
           <w:ilvl w:val="0"/>
-          <w:numId w:val="7"/>
+          <w:numId w:val="10"/>
         </w:numPr>
         <w:kinsoku/>
         <w:wordWrap/>
@@ -8911,7 +10428,7 @@
       </w:r>
       <w:r>
         <w:rPr>
-          <w:rStyle w:val="4"/>
+          <w:rStyle w:val="6"/>
           <w:rFonts w:hint="default" w:ascii="Times New Roman" w:hAnsi="Times New Roman" w:eastAsia="Arial" w:cs="Times New Roman"/>
           <w:i w:val="0"/>
           <w:iCs w:val="0"/>
@@ -8961,27 +10478,26 @@
     </w:p>
     <w:p>
       <w:pPr>
-        <w:pStyle w:val="5"/>
-        <w:keepNext w:val="0"/>
-        <w:keepLines w:val="0"/>
-        <w:pageBreakBefore w:val="0"/>
-        <w:widowControl/>
-        <w:kinsoku/>
-        <w:wordWrap/>
-        <w:overflowPunct/>
-        <w:topLinePunct w:val="0"/>
-        <w:autoSpaceDE/>
-        <w:autoSpaceDN/>
-        <w:bidi w:val="0"/>
-        <w:adjustRightInd/>
-        <w:snapToGrid/>
-        <w:spacing w:line="300" w:lineRule="auto"/>
-        <w:textAlignment w:val="auto"/>
-        <w:rPr>
-          <w:rFonts w:hint="default" w:ascii="Times New Roman" w:hAnsi="Times New Roman" w:cs="Times New Roman"/>
-          <w:sz w:val="27"/>
-          <w:szCs w:val="27"/>
-          <w:lang w:val="en-US"/>
+        <w:pStyle w:val="7"/>
+        <w:keepNext w:val="0"/>
+        <w:keepLines w:val="0"/>
+        <w:pageBreakBefore w:val="0"/>
+        <w:widowControl/>
+        <w:kinsoku/>
+        <w:wordWrap/>
+        <w:overflowPunct/>
+        <w:topLinePunct w:val="0"/>
+        <w:autoSpaceDE/>
+        <w:autoSpaceDN/>
+        <w:bidi w:val="0"/>
+        <w:adjustRightInd/>
+        <w:snapToGrid/>
+        <w:spacing w:line="300" w:lineRule="auto"/>
+        <w:textAlignment w:val="auto"/>
+        <w:rPr>
+          <w:rFonts w:hint="default" w:ascii="Times New Roman" w:hAnsi="Times New Roman" w:cs="Times New Roman"/>
+          <w:sz w:val="27"/>
+          <w:szCs w:val="27"/>
         </w:rPr>
       </w:pPr>
       <w:r>
@@ -9137,36 +10653,10 @@
         </w:rPr>
         <w:t>) and other common network protocols. Active checks are initiated by Nagios, while passive checks come from external applications connected to the monitoring tool.</w:t>
       </w:r>
-      <w:bookmarkStart w:id="0" w:name="_GoBack"/>
-      <w:bookmarkEnd w:id="0"/>
-    </w:p>
-    <w:p>
-      <w:pPr>
-        <w:keepNext w:val="0"/>
-        <w:keepLines w:val="0"/>
-        <w:pageBreakBefore w:val="0"/>
-        <w:widowControl/>
-        <w:kinsoku/>
-        <w:wordWrap/>
-        <w:overflowPunct/>
-        <w:topLinePunct w:val="0"/>
-        <w:autoSpaceDE/>
-        <w:autoSpaceDN/>
-        <w:bidi w:val="0"/>
-        <w:adjustRightInd/>
-        <w:snapToGrid/>
-        <w:spacing w:line="300" w:lineRule="auto"/>
-        <w:textAlignment w:val="auto"/>
-        <w:rPr>
-          <w:rFonts w:hint="default" w:ascii="Times New Roman" w:hAnsi="Times New Roman" w:cs="Times New Roman"/>
-          <w:sz w:val="24"/>
-          <w:szCs w:val="24"/>
-          <w:lang w:val="en-US"/>
-        </w:rPr>
-      </w:pPr>
-    </w:p>
-    <w:p>
-      <w:pPr>
+    </w:p>
+    <w:p>
+      <w:pPr>
+        <w:pStyle w:val="7"/>
         <w:keepNext w:val="0"/>
         <w:keepLines w:val="0"/>
         <w:pageBreakBefore w:val="0"/>
@@ -9320,7 +10810,7 @@
         <w:widowControl/>
         <w:numPr>
           <w:ilvl w:val="0"/>
-          <w:numId w:val="8"/>
+          <w:numId w:val="11"/>
         </w:numPr>
         <w:tabs>
           <w:tab w:val="clear" w:pos="420"/>
@@ -9362,7 +10852,7 @@
         <w:widowControl/>
         <w:numPr>
           <w:ilvl w:val="0"/>
-          <w:numId w:val="8"/>
+          <w:numId w:val="11"/>
         </w:numPr>
         <w:tabs>
           <w:tab w:val="clear" w:pos="420"/>
@@ -9404,7 +10894,7 @@
         <w:widowControl/>
         <w:numPr>
           <w:ilvl w:val="0"/>
-          <w:numId w:val="8"/>
+          <w:numId w:val="11"/>
         </w:numPr>
         <w:tabs>
           <w:tab w:val="clear" w:pos="420"/>
@@ -9446,7 +10936,7 @@
         <w:widowControl/>
         <w:numPr>
           <w:ilvl w:val="0"/>
-          <w:numId w:val="8"/>
+          <w:numId w:val="11"/>
         </w:numPr>
         <w:tabs>
           <w:tab w:val="clear" w:pos="420"/>
@@ -9536,8 +11026,16 @@
       </w:pPr>
     </w:p>
     <w:sectPr>
+      <w:footerReference r:id="rId5" w:type="default"/>
       <w:pgSz w:w="12240" w:h="15840"/>
-      <w:pgMar w:top="720" w:right="720" w:bottom="720" w:left="720" w:header="720" w:footer="720" w:gutter="0"/>
+      <w:pgMar w:top="1417" w:right="1417" w:bottom="2098" w:left="1417" w:header="720" w:footer="720" w:gutter="0"/>
+      <w:pgBorders>
+        <w:top w:val="double" w:color="auto" w:sz="4" w:space="2"/>
+        <w:left w:val="double" w:color="auto" w:sz="4" w:space="4"/>
+        <w:bottom w:val="double" w:color="auto" w:sz="4" w:space="2"/>
+        <w:right w:val="double" w:color="auto" w:sz="4" w:space="4"/>
+      </w:pgBorders>
+      <w:pgNumType w:fmt="decimal"/>
       <w:cols w:space="720" w:num="1"/>
       <w:docGrid w:linePitch="360" w:charSpace="0"/>
     </w:sectPr>
@@ -9570,6 +11068,152 @@
 </w:endnotes>
 </file>
 
+<file path=word/footer1.xml><?xml version="1.0" encoding="utf-8"?>
+<w:ftr xmlns:wpc="http://schemas.microsoft.com/office/word/2010/wordprocessingCanvas" xmlns:mc="http://schemas.openxmlformats.org/markup-compatibility/2006" xmlns:o="urn:schemas-microsoft-com:office:office" xmlns:r="http://schemas.openxmlformats.org/officeDocument/2006/relationships" xmlns:m="http://schemas.openxmlformats.org/officeDocument/2006/math" xmlns:v="urn:schemas-microsoft-com:vml" xmlns:wp14="http://schemas.microsoft.com/office/word/2010/wordprocessingDrawing" xmlns:wp="http://schemas.openxmlformats.org/drawingml/2006/wordprocessingDrawing" xmlns:w10="urn:schemas-microsoft-com:office:word" xmlns:w="http://schemas.openxmlformats.org/wordprocessingml/2006/main" xmlns:w14="http://schemas.microsoft.com/office/word/2010/wordml" xmlns:w15="http://schemas.microsoft.com/office/word/2012/wordml" xmlns:wpg="http://schemas.microsoft.com/office/word/2010/wordprocessingGroup" xmlns:wpi="http://schemas.microsoft.com/office/word/2010/wordprocessingInk" xmlns:wne="http://schemas.microsoft.com/office/word/2006/wordml" xmlns:wps="http://schemas.microsoft.com/office/word/2010/wordprocessingShape" xmlns:wpsCustomData="http://www.wps.cn/officeDocument/2013/wpsCustomData" mc:Ignorable="w14 w15 wp14">
+  <w:p>
+    <w:pPr>
+      <w:pStyle w:val="4"/>
+    </w:pPr>
+    <w:r>
+      <w:rPr>
+        <w:sz w:val="18"/>
+      </w:rPr>
+      <mc:AlternateContent>
+        <mc:Choice Requires="wps">
+          <w:drawing>
+            <wp:anchor distT="0" distB="0" distL="114300" distR="114300" simplePos="0" relativeHeight="251659264" behindDoc="0" locked="0" layoutInCell="1" allowOverlap="1">
+              <wp:simplePos x="0" y="0"/>
+              <wp:positionH relativeFrom="margin">
+                <wp:align>right</wp:align>
+              </wp:positionH>
+              <wp:positionV relativeFrom="paragraph">
+                <wp:posOffset>0</wp:posOffset>
+              </wp:positionV>
+              <wp:extent cx="1828800" cy="1828800"/>
+              <wp:effectExtent l="0" t="0" r="0" b="0"/>
+              <wp:wrapNone/>
+              <wp:docPr id="3" name="Text Box 3"/>
+              <wp:cNvGraphicFramePr/>
+              <a:graphic xmlns:a="http://schemas.openxmlformats.org/drawingml/2006/main">
+                <a:graphicData uri="http://schemas.microsoft.com/office/word/2010/wordprocessingShape">
+                  <wps:wsp>
+                    <wps:cNvSpPr txBox="1"/>
+                    <wps:spPr>
+                      <a:xfrm>
+                        <a:off x="0" y="0"/>
+                        <a:ext cx="1828800" cy="1828800"/>
+                      </a:xfrm>
+                      <a:prstGeom prst="rect">
+                        <a:avLst/>
+                      </a:prstGeom>
+                      <a:noFill/>
+                      <a:ln w="6350">
+                        <a:noFill/>
+                      </a:ln>
+                      <a:extLst>
+                        <a:ext uri="{909E8E84-426E-40DD-AFC4-6F175D3DCCD1}">
+                          <a14:hiddenFill xmlns:a14="http://schemas.microsoft.com/office/drawing/2010/main">
+                            <a:solidFill>
+                              <a:schemeClr val="lt1"/>
+                            </a:solidFill>
+                          </a14:hiddenFill>
+                        </a:ext>
+                        <a:ext uri="{91240B29-F687-4F45-9708-019B960494DF}">
+                          <a14:hiddenLine xmlns:a14="http://schemas.microsoft.com/office/drawing/2010/main" w="6350">
+                            <a:solidFill>
+                              <a:prstClr val="black"/>
+                            </a:solidFill>
+                          </a14:hiddenLine>
+                        </a:ext>
+                      </a:extLst>
+                    </wps:spPr>
+                    <wps:style>
+                      <a:lnRef idx="0">
+                        <a:schemeClr val="accent1"/>
+                      </a:lnRef>
+                      <a:fillRef idx="0">
+                        <a:schemeClr val="accent1"/>
+                      </a:fillRef>
+                      <a:effectRef idx="0">
+                        <a:schemeClr val="accent1"/>
+                      </a:effectRef>
+                      <a:fontRef idx="minor">
+                        <a:schemeClr val="dk1"/>
+                      </a:fontRef>
+                    </wps:style>
+                    <wps:txbx>
+                      <w:txbxContent>
+                        <w:p>
+                          <w:pPr>
+                            <w:pStyle w:val="4"/>
+                          </w:pPr>
+                          <w:r>
+                            <w:fldChar w:fldCharType="begin"/>
+                          </w:r>
+                          <w:r>
+                            <w:instrText xml:space="preserve"> PAGE  \* MERGEFORMAT </w:instrText>
+                          </w:r>
+                          <w:r>
+                            <w:fldChar w:fldCharType="separate"/>
+                          </w:r>
+                          <w:r>
+                            <w:t>1</w:t>
+                          </w:r>
+                          <w:r>
+                            <w:fldChar w:fldCharType="end"/>
+                          </w:r>
+                        </w:p>
+                      </w:txbxContent>
+                    </wps:txbx>
+                    <wps:bodyPr rot="0" spcFirstLastPara="0" vertOverflow="overflow" horzOverflow="overflow" vert="horz" wrap="none" lIns="0" tIns="0" rIns="0" bIns="0" numCol="1" spcCol="0" rtlCol="0" fromWordArt="0" anchor="t" anchorCtr="0" forceAA="0" upright="0" compatLnSpc="1">
+                      <a:spAutoFit/>
+                    </wps:bodyPr>
+                  </wps:wsp>
+                </a:graphicData>
+              </a:graphic>
+            </wp:anchor>
+          </w:drawing>
+        </mc:Choice>
+        <mc:Fallback>
+          <w:pict>
+            <v:shape id="_x0000_s1026" o:spid="_x0000_s1026" o:spt="202" type="#_x0000_t202" style="position:absolute;left:0pt;margin-top:0pt;height:144pt;width:144pt;mso-position-horizontal:right;mso-position-horizontal-relative:margin;mso-wrap-style:none;z-index:251659264;mso-width-relative:page;mso-height-relative:page;" filled="f" stroked="f" coordsize="21600,21600" o:gfxdata="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">
+              <v:fill on="f" focussize="0,0"/>
+              <v:stroke on="f" weight="0.5pt"/>
+              <v:imagedata o:title=""/>
+              <o:lock v:ext="edit" aspectratio="f"/>
+              <v:textbox inset="0mm,0mm,0mm,0mm" style="mso-fit-shape-to-text:t;">
+                <w:txbxContent>
+                  <w:p>
+                    <w:pPr>
+                      <w:pStyle w:val="4"/>
+                    </w:pPr>
+                    <w:r>
+                      <w:fldChar w:fldCharType="begin"/>
+                    </w:r>
+                    <w:r>
+                      <w:instrText xml:space="preserve"> PAGE  \* MERGEFORMAT </w:instrText>
+                    </w:r>
+                    <w:r>
+                      <w:fldChar w:fldCharType="separate"/>
+                    </w:r>
+                    <w:r>
+                      <w:t>1</w:t>
+                    </w:r>
+                    <w:r>
+                      <w:fldChar w:fldCharType="end"/>
+                    </w:r>
+                  </w:p>
+                </w:txbxContent>
+              </v:textbox>
+            </v:shape>
+          </w:pict>
+        </mc:Fallback>
+      </mc:AlternateContent>
+    </w:r>
+  </w:p>
+</w:ftr>
+</file>
+
 <file path=word/footnotes.xml><?xml version="1.0" encoding="utf-8"?>
 <w:footnotes xmlns:wpc="http://schemas.microsoft.com/office/word/2010/wordprocessingCanvas" xmlns:mc="http://schemas.openxmlformats.org/markup-compatibility/2006" xmlns:o="urn:schemas-microsoft-com:office:office" xmlns:r="http://schemas.openxmlformats.org/officeDocument/2006/relationships" xmlns:m="http://schemas.openxmlformats.org/officeDocument/2006/math" xmlns:v="urn:schemas-microsoft-com:vml" xmlns:wp14="http://schemas.microsoft.com/office/word/2010/wordprocessingDrawing" xmlns:wp="http://schemas.openxmlformats.org/drawingml/2006/wordprocessingDrawing" xmlns:w="http://schemas.openxmlformats.org/wordprocessingml/2006/main" xmlns:w14="http://schemas.microsoft.com/office/word/2010/wordml" xmlns:w15="http://schemas.microsoft.com/office/word/2012/wordml" xmlns:w10="urn:schemas-microsoft-com:office:word" xmlns:wpg="http://schemas.microsoft.com/office/word/2010/wordprocessingGroup" xmlns:wpi="http://schemas.microsoft.com/office/word/2010/wordprocessingInk" xmlns:wne="http://schemas.microsoft.com/office/word/2006/wordml" xmlns:wps="http://schemas.microsoft.com/office/word/2010/wordprocessingShape" xmlns:wpsCustomData="http://www.wps.cn/officeDocument/2013/wpsCustomData" mc:Ignorable="w14 w15 wp14">
   <w:footnote w:type="separator" w:id="0">
@@ -9598,6 +11242,29 @@
 <file path=word/numbering.xml><?xml version="1.0" encoding="utf-8"?>
 <w:numbering xmlns:wpc="http://schemas.microsoft.com/office/word/2010/wordprocessingCanvas" xmlns:mc="http://schemas.openxmlformats.org/markup-compatibility/2006" xmlns:o="urn:schemas-microsoft-com:office:office" xmlns:r="http://schemas.openxmlformats.org/officeDocument/2006/relationships" xmlns:m="http://schemas.openxmlformats.org/officeDocument/2006/math" xmlns:v="urn:schemas-microsoft-com:vml" xmlns:wp14="http://schemas.microsoft.com/office/word/2010/wordprocessingDrawing" xmlns:wp="http://schemas.openxmlformats.org/drawingml/2006/wordprocessingDrawing" xmlns:w10="urn:schemas-microsoft-com:office:word" xmlns:w="http://schemas.openxmlformats.org/wordprocessingml/2006/main" xmlns:w14="http://schemas.microsoft.com/office/word/2010/wordml" xmlns:wpg="http://schemas.microsoft.com/office/word/2010/wordprocessingGroup" xmlns:wpi="http://schemas.microsoft.com/office/word/2010/wordprocessingInk" xmlns:wne="http://schemas.microsoft.com/office/word/2006/wordml" xmlns:wps="http://schemas.microsoft.com/office/word/2010/wordprocessingShape" xmlns:wpsCustomData="http://www.wps.cn/officeDocument/2013/wpsCustomData" mc:Ignorable="w14 wp14">
   <w:abstractNum w:abstractNumId="0">
+    <w:nsid w:val="8053428A"/>
+    <w:multiLevelType w:val="singleLevel"/>
+    <w:tmpl w:val="8053428A"/>
+    <w:lvl w:ilvl="0" w:tentative="0">
+      <w:start w:val="1"/>
+      <w:numFmt w:val="decimal"/>
+      <w:suff w:val="space"/>
+      <w:lvlText w:val="Step %1:"/>
+      <w:lvlJc w:val="left"/>
+      <w:pPr>
+        <w:tabs>
+          <w:tab w:val="left" w:pos="425"/>
+        </w:tabs>
+        <w:ind w:left="425" w:leftChars="0" w:hanging="425" w:firstLineChars="0"/>
+      </w:pPr>
+      <w:rPr>
+        <w:rFonts w:hint="default" w:ascii="Times New Roman" w:hAnsi="Times New Roman" w:eastAsia="SimSun" w:cs="SimSun"/>
+        <w:b/>
+        <w:szCs w:val="26"/>
+      </w:rPr>
+    </w:lvl>
+  </w:abstractNum>
+  <w:abstractNum w:abstractNumId="1">
     <w:nsid w:val="891F693E"/>
     <w:multiLevelType w:val="singleLevel"/>
     <w:tmpl w:val="891F693E"/>
@@ -9609,7 +11276,7 @@
       <w:lvlJc w:val="left"/>
     </w:lvl>
   </w:abstractNum>
-  <w:abstractNum w:abstractNumId="1">
+  <w:abstractNum w:abstractNumId="2">
     <w:nsid w:val="8C34BA9E"/>
     <w:multiLevelType w:val="singleLevel"/>
     <w:tmpl w:val="8C34BA9E"/>
@@ -9632,7 +11299,7 @@
       </w:rPr>
     </w:lvl>
   </w:abstractNum>
-  <w:abstractNum w:abstractNumId="2">
+  <w:abstractNum w:abstractNumId="3">
     <w:nsid w:val="E4C9B689"/>
     <w:multiLevelType w:val="singleLevel"/>
     <w:tmpl w:val="E4C9B689"/>
@@ -9655,7 +11322,7 @@
       </w:rPr>
     </w:lvl>
   </w:abstractNum>
-  <w:abstractNum w:abstractNumId="3">
+  <w:abstractNum w:abstractNumId="4">
     <w:nsid w:val="E6A8917C"/>
     <w:multiLevelType w:val="singleLevel"/>
     <w:tmpl w:val="E6A8917C"/>
@@ -9678,7 +11345,7 @@
       </w:rPr>
     </w:lvl>
   </w:abstractNum>
-  <w:abstractNum w:abstractNumId="4">
+  <w:abstractNum w:abstractNumId="5">
     <w:nsid w:val="EC19C56B"/>
     <w:multiLevelType w:val="singleLevel"/>
     <w:tmpl w:val="EC19C56B"/>
@@ -9690,7 +11357,7 @@
       <w:lvlJc w:val="left"/>
     </w:lvl>
   </w:abstractNum>
-  <w:abstractNum w:abstractNumId="5">
+  <w:abstractNum w:abstractNumId="6">
     <w:nsid w:val="FC59F9C8"/>
     <w:multiLevelType w:val="singleLevel"/>
     <w:tmpl w:val="FC59F9C8"/>
@@ -9713,7 +11380,30 @@
       </w:rPr>
     </w:lvl>
   </w:abstractNum>
-  <w:abstractNum w:abstractNumId="6">
+  <w:abstractNum w:abstractNumId="7">
+    <w:nsid w:val="FFD9F8F9"/>
+    <w:multiLevelType w:val="singleLevel"/>
+    <w:tmpl w:val="FFD9F8F9"/>
+    <w:lvl w:ilvl="0" w:tentative="0">
+      <w:start w:val="1"/>
+      <w:numFmt w:val="decimal"/>
+      <w:suff w:val="space"/>
+      <w:lvlText w:val="Step %1:"/>
+      <w:lvlJc w:val="left"/>
+      <w:pPr>
+        <w:tabs>
+          <w:tab w:val="left" w:pos="425"/>
+        </w:tabs>
+        <w:ind w:left="425" w:leftChars="0" w:hanging="425" w:firstLineChars="0"/>
+      </w:pPr>
+      <w:rPr>
+        <w:rFonts w:hint="default" w:ascii="Times New Roman" w:hAnsi="Times New Roman" w:eastAsia="SimSun" w:cs="SimSun"/>
+        <w:b/>
+        <w:szCs w:val="26"/>
+      </w:rPr>
+    </w:lvl>
+  </w:abstractNum>
+  <w:abstractNum w:abstractNumId="8">
     <w:nsid w:val="4335C1BA"/>
     <w:multiLevelType w:val="singleLevel"/>
     <w:tmpl w:val="4335C1BA"/>
@@ -9733,7 +11423,30 @@
       </w:rPr>
     </w:lvl>
   </w:abstractNum>
-  <w:abstractNum w:abstractNumId="7">
+  <w:abstractNum w:abstractNumId="9">
+    <w:nsid w:val="7600707C"/>
+    <w:multiLevelType w:val="singleLevel"/>
+    <w:tmpl w:val="7600707C"/>
+    <w:lvl w:ilvl="0" w:tentative="0">
+      <w:start w:val="1"/>
+      <w:numFmt w:val="decimal"/>
+      <w:suff w:val="space"/>
+      <w:lvlText w:val="Step %1:"/>
+      <w:lvlJc w:val="left"/>
+      <w:pPr>
+        <w:tabs>
+          <w:tab w:val="left" w:pos="425"/>
+        </w:tabs>
+        <w:ind w:left="425" w:leftChars="0" w:hanging="425" w:firstLineChars="0"/>
+      </w:pPr>
+      <w:rPr>
+        <w:rFonts w:hint="default" w:ascii="Times New Roman" w:hAnsi="Times New Roman" w:eastAsia="SimSun" w:cs="SimSun"/>
+        <w:b/>
+        <w:szCs w:val="26"/>
+      </w:rPr>
+    </w:lvl>
+  </w:abstractNum>
+  <w:abstractNum w:abstractNumId="10">
     <w:nsid w:val="783BE5A8"/>
     <w:multiLevelType w:val="singleLevel"/>
     <w:tmpl w:val="783BE5A8"/>
@@ -9757,28 +11470,37 @@
     </w:lvl>
   </w:abstractNum>
   <w:num w:numId="1">
+    <w:abstractNumId w:val="4"/>
+  </w:num>
+  <w:num w:numId="2">
+    <w:abstractNumId w:val="10"/>
+  </w:num>
+  <w:num w:numId="3">
+    <w:abstractNumId w:val="6"/>
+  </w:num>
+  <w:num w:numId="4">
+    <w:abstractNumId w:val="2"/>
+  </w:num>
+  <w:num w:numId="5">
+    <w:abstractNumId w:val="0"/>
+  </w:num>
+  <w:num w:numId="6">
+    <w:abstractNumId w:val="7"/>
+  </w:num>
+  <w:num w:numId="7">
+    <w:abstractNumId w:val="9"/>
+  </w:num>
+  <w:num w:numId="8">
     <w:abstractNumId w:val="3"/>
   </w:num>
-  <w:num w:numId="2">
-    <w:abstractNumId w:val="7"/>
-  </w:num>
-  <w:num w:numId="3">
+  <w:num w:numId="9">
     <w:abstractNumId w:val="5"/>
   </w:num>
-  <w:num w:numId="4">
+  <w:num w:numId="10">
     <w:abstractNumId w:val="1"/>
   </w:num>
-  <w:num w:numId="5">
-    <w:abstractNumId w:val="2"/>
-  </w:num>
-  <w:num w:numId="6">
-    <w:abstractNumId w:val="4"/>
-  </w:num>
-  <w:num w:numId="7">
-    <w:abstractNumId w:val="0"/>
-  </w:num>
-  <w:num w:numId="8">
-    <w:abstractNumId w:val="6"/>
+  <w:num w:numId="11">
+    <w:abstractNumId w:val="8"/>
   </w:num>
 </w:numbering>
 </file>
@@ -10080,7 +11802,44 @@
       </w:tblCellMar>
     </w:tblPr>
   </w:style>
-  <w:style w:type="character" w:styleId="4">
+  <w:style w:type="paragraph" w:styleId="4">
+    <w:name w:val="footer"/>
+    <w:basedOn w:val="1"/>
+    <w:semiHidden/>
+    <w:unhideWhenUsed/>
+    <w:uiPriority w:val="99"/>
+    <w:pPr>
+      <w:tabs>
+        <w:tab w:val="center" w:pos="4153"/>
+        <w:tab w:val="right" w:pos="8306"/>
+      </w:tabs>
+      <w:snapToGrid w:val="0"/>
+      <w:jc w:val="left"/>
+    </w:pPr>
+    <w:rPr>
+      <w:sz w:val="18"/>
+      <w:szCs w:val="18"/>
+    </w:rPr>
+  </w:style>
+  <w:style w:type="paragraph" w:styleId="5">
+    <w:name w:val="header"/>
+    <w:basedOn w:val="1"/>
+    <w:semiHidden/>
+    <w:unhideWhenUsed/>
+    <w:uiPriority w:val="99"/>
+    <w:pPr>
+      <w:tabs>
+        <w:tab w:val="center" w:pos="4153"/>
+        <w:tab w:val="right" w:pos="8306"/>
+      </w:tabs>
+      <w:snapToGrid w:val="0"/>
+    </w:pPr>
+    <w:rPr>
+      <w:sz w:val="18"/>
+      <w:szCs w:val="18"/>
+    </w:rPr>
+  </w:style>
+  <w:style w:type="character" w:styleId="6">
     <w:name w:val="Hyperlink"/>
     <w:basedOn w:val="2"/>
     <w:unhideWhenUsed/>
@@ -10091,10 +11850,10 @@
       <w:u w:val="single"/>
     </w:rPr>
   </w:style>
-  <w:style w:type="paragraph" w:styleId="5">
+  <w:style w:type="paragraph" w:styleId="7">
     <w:name w:val="Normal (Web)"/>
     <w:basedOn w:val="1"/>
-    <w:link w:val="10"/>
+    <w:link w:val="12"/>
     <w:unhideWhenUsed/>
     <w:qFormat/>
     <w:uiPriority w:val="99"/>
@@ -10107,7 +11866,7 @@
       <w:szCs w:val="24"/>
     </w:rPr>
   </w:style>
-  <w:style w:type="table" w:styleId="6">
+  <w:style w:type="table" w:styleId="8">
     <w:name w:val="Table Grid"/>
     <w:basedOn w:val="3"/>
     <w:qFormat/>
@@ -10126,7 +11885,7 @@
       </w:tblBorders>
     </w:tblPr>
   </w:style>
-  <w:style w:type="paragraph" w:customStyle="1" w:styleId="7">
+  <w:style w:type="paragraph" w:customStyle="1" w:styleId="9">
     <w:name w:val="h3"/>
     <w:basedOn w:val="1"/>
     <w:qFormat/>
@@ -10140,7 +11899,7 @@
       <w:szCs w:val="24"/>
     </w:rPr>
   </w:style>
-  <w:style w:type="paragraph" w:styleId="8">
+  <w:style w:type="paragraph" w:styleId="10">
     <w:name w:val="List Paragraph"/>
     <w:basedOn w:val="1"/>
     <w:qFormat/>
@@ -10150,7 +11909,7 @@
       <w:contextualSpacing/>
     </w:pPr>
   </w:style>
-  <w:style w:type="character" w:customStyle="1" w:styleId="9">
+  <w:style w:type="character" w:customStyle="1" w:styleId="11">
     <w:name w:val="Unresolved Mention"/>
     <w:basedOn w:val="2"/>
     <w:semiHidden/>
@@ -10162,9 +11921,9 @@
       <w:shd w:val="clear" w:color="auto" w:fill="E1DFDD"/>
     </w:rPr>
   </w:style>
-  <w:style w:type="character" w:customStyle="1" w:styleId="10">
+  <w:style w:type="character" w:customStyle="1" w:styleId="12">
     <w:name w:val="Normal (Web) Char"/>
-    <w:link w:val="5"/>
+    <w:link w:val="7"/>
     <w:uiPriority w:val="99"/>
     <w:rPr>
       <w:rFonts w:ascii="Times New Roman" w:hAnsi="Times New Roman" w:cs="Times New Roman"/>
@@ -10428,4 +12187,23 @@
   </a:themeElements>
   <a:objectDefaults/>
 </a:theme>
+</file>
+
+<file path=customXml/item1.xml><?xml version="1.0" encoding="utf-8"?>
+<s:customData xmlns="http://www.wps.cn/officeDocument/2013/wpsCustomData" xmlns:s="http://www.wps.cn/officeDocument/2013/wpsCustomData">
+  <customSectProps>
+    <customSectPr/>
+  </customSectProps>
+  <customShpExts>
+    <customShpInfo spid="_x0000_s1026" textRotate="1"/>
+  </customShpExts>
+</s:customData>
+</file>
+
+<file path=customXml/itemProps1.xml><?xml version="1.0" encoding="utf-8"?>
+<ds:datastoreItem xmlns:ds="http://schemas.openxmlformats.org/officeDocument/2006/customXml" ds:itemID="{B1977F7D-205B-4081-913C-38D41E755F92}">
+  <ds:schemaRefs>
+    <ds:schemaRef ds:uri="http://www.wps.cn/officeDocument/2013/wpsCustomData"/>
+  </ds:schemaRefs>
+</ds:datastoreItem>
 </file>
--- a/Agile Methodologies.docx
+++ b/Agile Methodologies.docx
@@ -24,6 +24,8 @@
           <w:rFonts w:hint="default" w:ascii="Times New Roman" w:hAnsi="Times New Roman" w:cs="Times New Roman"/>
           <w:b/>
           <w:bCs/>
+          <w:i/>
+          <w:iCs/>
           <w:sz w:val="36"/>
           <w:szCs w:val="36"/>
         </w:rPr>
@@ -33,6 +35,8 @@
           <w:rFonts w:hint="default" w:ascii="Times New Roman" w:hAnsi="Times New Roman" w:cs="Times New Roman"/>
           <w:b/>
           <w:bCs/>
+          <w:i/>
+          <w:iCs/>
           <w:sz w:val="36"/>
           <w:szCs w:val="36"/>
         </w:rPr>
@@ -43,6 +47,8 @@
           <w:rFonts w:hint="default" w:ascii="Times New Roman" w:hAnsi="Times New Roman" w:cs="Times New Roman"/>
           <w:b/>
           <w:bCs/>
+          <w:i/>
+          <w:iCs/>
           <w:sz w:val="36"/>
           <w:szCs w:val="36"/>
           <w:lang w:val="en-US"/>
@@ -54,6 +60,8 @@
           <w:rFonts w:hint="default" w:ascii="Times New Roman" w:hAnsi="Times New Roman" w:cs="Times New Roman"/>
           <w:b/>
           <w:bCs/>
+          <w:i/>
+          <w:iCs/>
           <w:sz w:val="36"/>
           <w:szCs w:val="36"/>
         </w:rPr>
@@ -1655,6 +1663,8 @@
           <w:rFonts w:hint="default" w:ascii="Times New Roman" w:hAnsi="Times New Roman" w:cs="Times New Roman"/>
           <w:b/>
           <w:bCs/>
+          <w:i/>
+          <w:iCs/>
           <w:sz w:val="36"/>
           <w:szCs w:val="36"/>
           <w:lang w:val="en-US"/>
@@ -1915,6 +1925,7 @@
         <w:pageBreakBefore w:val="0"/>
         <w:widowControl/>
         <w:numPr>
+          <w:ilvl w:val="0"/>
           <w:numId w:val="0"/>
         </w:numPr>
         <w:tabs>
@@ -2235,6 +2246,7 @@
         <w:pageBreakBefore w:val="0"/>
         <w:widowControl/>
         <w:numPr>
+          <w:ilvl w:val="0"/>
           <w:numId w:val="0"/>
         </w:numPr>
         <w:tabs>
@@ -2500,6 +2512,8 @@
           <w:rFonts w:hint="default" w:ascii="Times New Roman" w:hAnsi="Times New Roman" w:cs="Times New Roman"/>
           <w:b/>
           <w:bCs/>
+          <w:i/>
+          <w:iCs/>
           <w:sz w:val="36"/>
           <w:szCs w:val="36"/>
           <w:lang w:val="en-US"/>
@@ -2518,6 +2532,8 @@
           <w:rFonts w:hint="default" w:ascii="Times New Roman" w:hAnsi="Times New Roman" w:cs="Times New Roman"/>
           <w:b/>
           <w:bCs/>
+          <w:i/>
+          <w:iCs/>
           <w:sz w:val="36"/>
           <w:szCs w:val="36"/>
           <w:lang w:val="en-US"/>
@@ -2795,6 +2811,7 @@
         <w:pageBreakBefore w:val="0"/>
         <w:widowControl/>
         <w:numPr>
+          <w:ilvl w:val="0"/>
           <w:numId w:val="0"/>
         </w:numPr>
         <w:tabs>
@@ -2916,8 +2933,6 @@
         </w:rPr>
         <w:t>Creating a git repository on local system</w:t>
       </w:r>
-      <w:bookmarkStart w:id="0" w:name="_GoBack"/>
-      <w:bookmarkEnd w:id="0"/>
     </w:p>
     <w:p>
       <w:pPr>
@@ -3091,6 +3106,8 @@
           <w:rFonts w:hint="default" w:ascii="Times New Roman" w:hAnsi="Times New Roman" w:cs="Times New Roman"/>
           <w:b/>
           <w:bCs/>
+          <w:i/>
+          <w:iCs/>
           <w:sz w:val="36"/>
           <w:szCs w:val="36"/>
           <w:lang w:val="en-US"/>
@@ -3102,6 +3119,8 @@
           <w:rFonts w:hint="default" w:ascii="Times New Roman" w:hAnsi="Times New Roman" w:cs="Times New Roman"/>
           <w:b/>
           <w:bCs/>
+          <w:i/>
+          <w:iCs/>
           <w:sz w:val="32"/>
           <w:szCs w:val="32"/>
           <w:lang w:val="en-US"/>
@@ -3286,6 +3305,8 @@
           <w:rFonts w:hint="default" w:ascii="Times New Roman" w:hAnsi="Times New Roman" w:cs="Times New Roman"/>
           <w:b/>
           <w:bCs/>
+          <w:i/>
+          <w:iCs/>
           <w:sz w:val="36"/>
           <w:szCs w:val="36"/>
           <w:lang w:val="en-US"/>
@@ -3460,6 +3481,10 @@
         <w:textAlignment w:val="auto"/>
         <w:rPr>
           <w:rFonts w:hint="default" w:ascii="Times New Roman" w:hAnsi="Times New Roman" w:cs="Times New Roman"/>
+          <w:b/>
+          <w:bCs/>
+          <w:i/>
+          <w:iCs/>
           <w:sz w:val="24"/>
           <w:szCs w:val="24"/>
           <w:lang w:val="en-US"/>
@@ -3470,6 +3495,8 @@
           <w:rFonts w:hint="default" w:ascii="Times New Roman" w:hAnsi="Times New Roman" w:cs="Times New Roman"/>
           <w:b/>
           <w:bCs/>
+          <w:i/>
+          <w:iCs/>
           <w:sz w:val="36"/>
           <w:szCs w:val="36"/>
           <w:lang w:val="en-US"/>
@@ -3644,6 +3671,8 @@
         <w:textAlignment w:val="auto"/>
         <w:rPr>
           <w:rFonts w:hint="default" w:ascii="Times New Roman" w:hAnsi="Times New Roman" w:cs="Times New Roman"/>
+          <w:i/>
+          <w:iCs/>
           <w:sz w:val="24"/>
           <w:szCs w:val="24"/>
           <w:lang w:val="en-US"/>
@@ -3654,6 +3683,8 @@
           <w:rFonts w:hint="default" w:ascii="Times New Roman" w:hAnsi="Times New Roman" w:cs="Times New Roman"/>
           <w:b/>
           <w:bCs/>
+          <w:i/>
+          <w:iCs/>
           <w:sz w:val="36"/>
           <w:szCs w:val="36"/>
           <w:lang w:val="en-US"/>
@@ -4365,6 +4396,8 @@
           <w:rFonts w:hint="default" w:ascii="Times New Roman" w:hAnsi="Times New Roman" w:cs="Times New Roman"/>
           <w:b/>
           <w:bCs/>
+          <w:i/>
+          <w:iCs/>
           <w:sz w:val="36"/>
           <w:szCs w:val="36"/>
           <w:lang w:val="en-US"/>
@@ -4551,6 +4584,8 @@
           <w:rFonts w:hint="default" w:ascii="Times New Roman" w:hAnsi="Times New Roman" w:cs="Times New Roman"/>
           <w:b/>
           <w:bCs/>
+          <w:i/>
+          <w:iCs/>
           <w:sz w:val="36"/>
           <w:szCs w:val="36"/>
           <w:lang w:val="en-US"/>
@@ -5016,6 +5051,8 @@
           <w:rFonts w:hint="default" w:ascii="Times New Roman" w:hAnsi="Times New Roman" w:cs="Times New Roman"/>
           <w:b/>
           <w:bCs/>
+          <w:i/>
+          <w:iCs/>
           <w:sz w:val="36"/>
           <w:szCs w:val="36"/>
           <w:lang w:val="en-US"/>
@@ -5230,6 +5267,8 @@
           <w:rFonts w:hint="default" w:ascii="Times New Roman" w:hAnsi="Times New Roman" w:cs="Times New Roman"/>
           <w:b/>
           <w:bCs/>
+          <w:i/>
+          <w:iCs/>
           <w:sz w:val="36"/>
           <w:szCs w:val="36"/>
           <w:lang w:val="en-US"/>
@@ -5425,6 +5464,8 @@
           <w:rFonts w:hint="default" w:ascii="Times New Roman" w:hAnsi="Times New Roman" w:cs="Times New Roman"/>
           <w:b/>
           <w:bCs/>
+          <w:i/>
+          <w:iCs/>
           <w:sz w:val="36"/>
           <w:szCs w:val="36"/>
           <w:lang w:val="en-US"/>
@@ -5948,6 +5989,8 @@
           <w:rFonts w:hint="default" w:ascii="Times New Roman" w:hAnsi="Times New Roman" w:cs="Times New Roman"/>
           <w:b/>
           <w:bCs/>
+          <w:i/>
+          <w:iCs/>
           <w:sz w:val="36"/>
           <w:szCs w:val="36"/>
           <w:lang w:val="en-US"/>
@@ -8980,6 +9023,8 @@
           <w:rFonts w:hint="default" w:ascii="Times New Roman" w:hAnsi="Times New Roman" w:cs="Times New Roman"/>
           <w:b/>
           <w:bCs/>
+          <w:i/>
+          <w:iCs/>
           <w:sz w:val="36"/>
           <w:szCs w:val="36"/>
           <w:lang w:val="en-US"/>
@@ -10687,6 +10732,8 @@
           <w:rFonts w:hint="default" w:ascii="Times New Roman" w:hAnsi="Times New Roman" w:cs="Times New Roman"/>
           <w:b/>
           <w:bCs/>
+          <w:i/>
+          <w:iCs/>
           <w:sz w:val="36"/>
           <w:szCs w:val="36"/>
           <w:lang w:val="en-US"/>
@@ -11019,8 +11066,3187 @@
         <w:textAlignment w:val="auto"/>
         <w:rPr>
           <w:rFonts w:hint="default" w:ascii="Times New Roman" w:hAnsi="Times New Roman" w:cs="Times New Roman"/>
-          <w:sz w:val="24"/>
-          <w:szCs w:val="24"/>
+          <w:b/>
+          <w:bCs/>
+          <w:i/>
+          <w:iCs/>
+          <w:sz w:val="36"/>
+          <w:szCs w:val="36"/>
+          <w:vertAlign w:val="baseline"/>
+          <w:lang w:val="en-US"/>
+        </w:rPr>
+      </w:pPr>
+      <w:r>
+        <w:rPr>
+          <w:rFonts w:hint="default" w:ascii="Times New Roman" w:hAnsi="Times New Roman" w:cs="Times New Roman"/>
+          <w:b/>
+          <w:bCs/>
+          <w:i/>
+          <w:iCs/>
+          <w:sz w:val="36"/>
+          <w:szCs w:val="36"/>
+          <w:lang w:val="en-US"/>
+        </w:rPr>
+        <w:t xml:space="preserve">Index : </w:t>
+      </w:r>
+    </w:p>
+    <w:tbl>
+      <w:tblPr>
+        <w:tblStyle w:val="8"/>
+        <w:tblW w:w="0" w:type="auto"/>
+        <w:tblInd w:w="0" w:type="dxa"/>
+        <w:tblBorders>
+          <w:top w:val="single" w:color="auto" w:sz="4" w:space="0"/>
+          <w:left w:val="single" w:color="auto" w:sz="4" w:space="0"/>
+          <w:bottom w:val="single" w:color="auto" w:sz="4" w:space="0"/>
+          <w:right w:val="single" w:color="auto" w:sz="4" w:space="0"/>
+          <w:insideH w:val="single" w:color="auto" w:sz="4" w:space="0"/>
+          <w:insideV w:val="single" w:color="auto" w:sz="4" w:space="0"/>
+        </w:tblBorders>
+        <w:tblLayout w:type="autofit"/>
+        <w:tblCellMar>
+          <w:left w:w="108" w:type="dxa"/>
+          <w:right w:w="108" w:type="dxa"/>
+        </w:tblCellMar>
+      </w:tblPr>
+      <w:tblGrid>
+        <w:gridCol w:w="867"/>
+        <w:gridCol w:w="4946"/>
+        <w:gridCol w:w="1657"/>
+        <w:gridCol w:w="2152"/>
+      </w:tblGrid>
+      <w:tr>
+        <w:tblPrEx>
+          <w:tblBorders>
+            <w:top w:val="single" w:color="auto" w:sz="4" w:space="0"/>
+            <w:left w:val="single" w:color="auto" w:sz="4" w:space="0"/>
+            <w:bottom w:val="single" w:color="auto" w:sz="4" w:space="0"/>
+            <w:right w:val="single" w:color="auto" w:sz="4" w:space="0"/>
+            <w:insideH w:val="single" w:color="auto" w:sz="4" w:space="0"/>
+            <w:insideV w:val="single" w:color="auto" w:sz="4" w:space="0"/>
+          </w:tblBorders>
+          <w:tblCellMar>
+            <w:left w:w="108" w:type="dxa"/>
+            <w:right w:w="108" w:type="dxa"/>
+          </w:tblCellMar>
+        </w:tblPrEx>
+        <w:tc>
+          <w:tcPr>
+            <w:tcW w:w="867" w:type="dxa"/>
+            <w:vAlign w:val="center"/>
+          </w:tcPr>
+          <w:p>
+            <w:pPr>
+              <w:keepNext w:val="0"/>
+              <w:keepLines w:val="0"/>
+              <w:pageBreakBefore w:val="0"/>
+              <w:widowControl/>
+              <w:numPr>
+                <w:numId w:val="0"/>
+              </w:numPr>
+              <w:kinsoku/>
+              <w:wordWrap/>
+              <w:overflowPunct/>
+              <w:topLinePunct w:val="0"/>
+              <w:autoSpaceDE/>
+              <w:autoSpaceDN/>
+              <w:bidi w:val="0"/>
+              <w:adjustRightInd/>
+              <w:snapToGrid/>
+              <w:spacing w:line="300" w:lineRule="auto"/>
+              <w:ind w:leftChars="0"/>
+              <w:jc w:val="both"/>
+              <w:textAlignment w:val="auto"/>
+              <w:rPr>
+                <w:rFonts w:hint="default" w:ascii="Times New Roman" w:hAnsi="Times New Roman" w:cs="Times New Roman"/>
+                <w:b w:val="0"/>
+                <w:bCs w:val="0"/>
+                <w:i/>
+                <w:iCs/>
+                <w:sz w:val="30"/>
+                <w:szCs w:val="30"/>
+                <w:vertAlign w:val="baseline"/>
+                <w:lang w:val="en-US"/>
+              </w:rPr>
+            </w:pPr>
+            <w:r>
+              <w:rPr>
+                <w:rFonts w:hint="default" w:ascii="Times New Roman" w:hAnsi="Times New Roman" w:cs="Times New Roman"/>
+                <w:b w:val="0"/>
+                <w:bCs w:val="0"/>
+                <w:i/>
+                <w:iCs/>
+                <w:sz w:val="30"/>
+                <w:szCs w:val="30"/>
+                <w:vertAlign w:val="baseline"/>
+                <w:lang w:val="en-US"/>
+              </w:rPr>
+              <w:t>S.No.</w:t>
+            </w:r>
+          </w:p>
+        </w:tc>
+        <w:tc>
+          <w:tcPr>
+            <w:tcW w:w="4946" w:type="dxa"/>
+            <w:vAlign w:val="center"/>
+          </w:tcPr>
+          <w:p>
+            <w:pPr>
+              <w:keepNext w:val="0"/>
+              <w:keepLines w:val="0"/>
+              <w:pageBreakBefore w:val="0"/>
+              <w:widowControl/>
+              <w:kinsoku/>
+              <w:wordWrap/>
+              <w:overflowPunct/>
+              <w:topLinePunct w:val="0"/>
+              <w:autoSpaceDE/>
+              <w:autoSpaceDN/>
+              <w:bidi w:val="0"/>
+              <w:adjustRightInd/>
+              <w:snapToGrid/>
+              <w:spacing w:line="300" w:lineRule="auto"/>
+              <w:jc w:val="center"/>
+              <w:textAlignment w:val="auto"/>
+              <w:rPr>
+                <w:rFonts w:hint="default" w:ascii="Times New Roman" w:hAnsi="Times New Roman" w:cs="Times New Roman"/>
+                <w:b w:val="0"/>
+                <w:bCs w:val="0"/>
+                <w:i/>
+                <w:iCs/>
+                <w:sz w:val="26"/>
+                <w:szCs w:val="26"/>
+                <w:vertAlign w:val="baseline"/>
+                <w:lang w:val="en-US"/>
+              </w:rPr>
+            </w:pPr>
+            <w:r>
+              <w:rPr>
+                <w:rFonts w:hint="default" w:ascii="Times New Roman" w:hAnsi="Times New Roman" w:cs="Times New Roman"/>
+                <w:b w:val="0"/>
+                <w:bCs w:val="0"/>
+                <w:i/>
+                <w:iCs/>
+                <w:sz w:val="30"/>
+                <w:szCs w:val="30"/>
+                <w:vertAlign w:val="baseline"/>
+                <w:lang w:val="en-US"/>
+              </w:rPr>
+              <w:t>Experiment</w:t>
+            </w:r>
+          </w:p>
+        </w:tc>
+        <w:tc>
+          <w:tcPr>
+            <w:tcW w:w="1657" w:type="dxa"/>
+            <w:vAlign w:val="center"/>
+          </w:tcPr>
+          <w:p>
+            <w:pPr>
+              <w:keepNext w:val="0"/>
+              <w:keepLines w:val="0"/>
+              <w:pageBreakBefore w:val="0"/>
+              <w:widowControl/>
+              <w:kinsoku/>
+              <w:wordWrap/>
+              <w:overflowPunct/>
+              <w:topLinePunct w:val="0"/>
+              <w:autoSpaceDE/>
+              <w:autoSpaceDN/>
+              <w:bidi w:val="0"/>
+              <w:adjustRightInd/>
+              <w:snapToGrid/>
+              <w:spacing w:line="300" w:lineRule="auto"/>
+              <w:jc w:val="center"/>
+              <w:textAlignment w:val="auto"/>
+              <w:rPr>
+                <w:rFonts w:hint="default" w:ascii="Times New Roman" w:hAnsi="Times New Roman" w:cs="Times New Roman"/>
+                <w:b w:val="0"/>
+                <w:bCs w:val="0"/>
+                <w:i/>
+                <w:iCs/>
+                <w:sz w:val="30"/>
+                <w:szCs w:val="30"/>
+                <w:vertAlign w:val="baseline"/>
+                <w:lang w:val="en-US"/>
+              </w:rPr>
+            </w:pPr>
+            <w:r>
+              <w:rPr>
+                <w:rFonts w:hint="default" w:ascii="Times New Roman" w:hAnsi="Times New Roman" w:cs="Times New Roman"/>
+                <w:b w:val="0"/>
+                <w:bCs w:val="0"/>
+                <w:i/>
+                <w:iCs/>
+                <w:sz w:val="30"/>
+                <w:szCs w:val="30"/>
+                <w:vertAlign w:val="baseline"/>
+                <w:lang w:val="en-US"/>
+              </w:rPr>
+              <w:t>Page no.</w:t>
+            </w:r>
+          </w:p>
+        </w:tc>
+        <w:tc>
+          <w:tcPr>
+            <w:tcW w:w="2152" w:type="dxa"/>
+            <w:vAlign w:val="center"/>
+          </w:tcPr>
+          <w:p>
+            <w:pPr>
+              <w:keepNext w:val="0"/>
+              <w:keepLines w:val="0"/>
+              <w:pageBreakBefore w:val="0"/>
+              <w:widowControl/>
+              <w:kinsoku/>
+              <w:wordWrap/>
+              <w:overflowPunct/>
+              <w:topLinePunct w:val="0"/>
+              <w:autoSpaceDE/>
+              <w:autoSpaceDN/>
+              <w:bidi w:val="0"/>
+              <w:adjustRightInd/>
+              <w:snapToGrid/>
+              <w:spacing w:line="300" w:lineRule="auto"/>
+              <w:jc w:val="center"/>
+              <w:textAlignment w:val="auto"/>
+              <w:rPr>
+                <w:rFonts w:hint="default" w:ascii="Times New Roman" w:hAnsi="Times New Roman" w:cs="Times New Roman"/>
+                <w:b w:val="0"/>
+                <w:bCs w:val="0"/>
+                <w:i/>
+                <w:iCs/>
+                <w:sz w:val="30"/>
+                <w:szCs w:val="30"/>
+                <w:vertAlign w:val="baseline"/>
+                <w:lang w:val="en-US"/>
+              </w:rPr>
+            </w:pPr>
+            <w:r>
+              <w:rPr>
+                <w:rFonts w:hint="default" w:ascii="Times New Roman" w:hAnsi="Times New Roman" w:cs="Times New Roman"/>
+                <w:b w:val="0"/>
+                <w:bCs w:val="0"/>
+                <w:i/>
+                <w:iCs/>
+                <w:sz w:val="30"/>
+                <w:szCs w:val="30"/>
+                <w:vertAlign w:val="baseline"/>
+                <w:lang w:val="en-US"/>
+              </w:rPr>
+              <w:t>Teacher sign</w:t>
+            </w:r>
+          </w:p>
+        </w:tc>
+      </w:tr>
+      <w:tr>
+        <w:tblPrEx>
+          <w:tblBorders>
+            <w:top w:val="single" w:color="auto" w:sz="4" w:space="0"/>
+            <w:left w:val="single" w:color="auto" w:sz="4" w:space="0"/>
+            <w:bottom w:val="single" w:color="auto" w:sz="4" w:space="0"/>
+            <w:right w:val="single" w:color="auto" w:sz="4" w:space="0"/>
+            <w:insideH w:val="single" w:color="auto" w:sz="4" w:space="0"/>
+            <w:insideV w:val="single" w:color="auto" w:sz="4" w:space="0"/>
+          </w:tblBorders>
+          <w:tblCellMar>
+            <w:left w:w="108" w:type="dxa"/>
+            <w:right w:w="108" w:type="dxa"/>
+          </w:tblCellMar>
+        </w:tblPrEx>
+        <w:tc>
+          <w:tcPr>
+            <w:tcW w:w="867" w:type="dxa"/>
+            <w:vAlign w:val="center"/>
+          </w:tcPr>
+          <w:p>
+            <w:pPr>
+              <w:keepNext w:val="0"/>
+              <w:keepLines w:val="0"/>
+              <w:pageBreakBefore w:val="0"/>
+              <w:widowControl/>
+              <w:kinsoku/>
+              <w:wordWrap/>
+              <w:overflowPunct/>
+              <w:topLinePunct w:val="0"/>
+              <w:autoSpaceDE/>
+              <w:autoSpaceDN/>
+              <w:bidi w:val="0"/>
+              <w:adjustRightInd/>
+              <w:snapToGrid/>
+              <w:spacing w:line="300" w:lineRule="auto"/>
+              <w:jc w:val="center"/>
+              <w:textAlignment w:val="auto"/>
+              <w:rPr>
+                <w:rFonts w:hint="default" w:ascii="Times New Roman" w:hAnsi="Times New Roman" w:cs="Times New Roman"/>
+                <w:b w:val="0"/>
+                <w:bCs w:val="0"/>
+                <w:i/>
+                <w:iCs/>
+                <w:sz w:val="30"/>
+                <w:szCs w:val="30"/>
+                <w:vertAlign w:val="baseline"/>
+                <w:lang w:val="en-US"/>
+              </w:rPr>
+            </w:pPr>
+            <w:r>
+              <w:rPr>
+                <w:rFonts w:hint="default" w:ascii="Times New Roman" w:hAnsi="Times New Roman" w:cs="Times New Roman"/>
+                <w:b w:val="0"/>
+                <w:bCs w:val="0"/>
+                <w:i/>
+                <w:iCs/>
+                <w:sz w:val="30"/>
+                <w:szCs w:val="30"/>
+                <w:vertAlign w:val="baseline"/>
+                <w:lang w:val="en-US"/>
+              </w:rPr>
+              <w:t>1</w:t>
+            </w:r>
+          </w:p>
+        </w:tc>
+        <w:tc>
+          <w:tcPr>
+            <w:tcW w:w="4946" w:type="dxa"/>
+          </w:tcPr>
+          <w:p>
+            <w:pPr>
+              <w:keepNext w:val="0"/>
+              <w:keepLines w:val="0"/>
+              <w:pageBreakBefore w:val="0"/>
+              <w:widowControl/>
+              <w:kinsoku/>
+              <w:wordWrap/>
+              <w:overflowPunct/>
+              <w:topLinePunct w:val="0"/>
+              <w:autoSpaceDE/>
+              <w:autoSpaceDN/>
+              <w:bidi w:val="0"/>
+              <w:adjustRightInd/>
+              <w:snapToGrid/>
+              <w:spacing w:line="300" w:lineRule="auto"/>
+              <w:textAlignment w:val="auto"/>
+              <w:rPr>
+                <w:rFonts w:hint="default" w:ascii="Times New Roman" w:hAnsi="Times New Roman" w:cs="Times New Roman"/>
+                <w:b w:val="0"/>
+                <w:bCs w:val="0"/>
+                <w:i/>
+                <w:iCs/>
+                <w:sz w:val="26"/>
+                <w:szCs w:val="26"/>
+                <w:vertAlign w:val="baseline"/>
+                <w:lang w:val="en-US"/>
+              </w:rPr>
+            </w:pPr>
+            <w:r>
+              <w:rPr>
+                <w:rFonts w:hint="default" w:ascii="Times New Roman" w:hAnsi="Times New Roman" w:cs="Times New Roman"/>
+                <w:b w:val="0"/>
+                <w:bCs w:val="0"/>
+                <w:i/>
+                <w:iCs/>
+                <w:sz w:val="26"/>
+                <w:szCs w:val="26"/>
+                <w:vertAlign w:val="baseline"/>
+                <w:lang w:val="en-US"/>
+              </w:rPr>
+              <w:t>Installation of Git and creating Git Repository</w:t>
+            </w:r>
+          </w:p>
+        </w:tc>
+        <w:tc>
+          <w:tcPr>
+            <w:tcW w:w="1657" w:type="dxa"/>
+            <w:vAlign w:val="center"/>
+          </w:tcPr>
+          <w:p>
+            <w:pPr>
+              <w:keepNext w:val="0"/>
+              <w:keepLines w:val="0"/>
+              <w:pageBreakBefore w:val="0"/>
+              <w:widowControl/>
+              <w:kinsoku/>
+              <w:wordWrap/>
+              <w:overflowPunct/>
+              <w:topLinePunct w:val="0"/>
+              <w:autoSpaceDE/>
+              <w:autoSpaceDN/>
+              <w:bidi w:val="0"/>
+              <w:adjustRightInd/>
+              <w:snapToGrid/>
+              <w:spacing w:line="300" w:lineRule="auto"/>
+              <w:jc w:val="center"/>
+              <w:textAlignment w:val="auto"/>
+              <w:rPr>
+                <w:rFonts w:hint="default" w:ascii="Times New Roman" w:hAnsi="Times New Roman" w:cs="Times New Roman"/>
+                <w:b w:val="0"/>
+                <w:bCs w:val="0"/>
+                <w:i/>
+                <w:iCs/>
+                <w:sz w:val="30"/>
+                <w:szCs w:val="30"/>
+                <w:vertAlign w:val="baseline"/>
+                <w:lang w:val="en-US"/>
+              </w:rPr>
+            </w:pPr>
+            <w:r>
+              <w:rPr>
+                <w:rFonts w:hint="default" w:ascii="Times New Roman" w:hAnsi="Times New Roman" w:cs="Times New Roman"/>
+                <w:b w:val="0"/>
+                <w:bCs w:val="0"/>
+                <w:i/>
+                <w:iCs/>
+                <w:sz w:val="30"/>
+                <w:szCs w:val="30"/>
+                <w:vertAlign w:val="baseline"/>
+                <w:lang w:val="en-US"/>
+              </w:rPr>
+              <w:t>1 - 3</w:t>
+            </w:r>
+          </w:p>
+        </w:tc>
+        <w:tc>
+          <w:tcPr>
+            <w:tcW w:w="2152" w:type="dxa"/>
+          </w:tcPr>
+          <w:p>
+            <w:pPr>
+              <w:keepNext w:val="0"/>
+              <w:keepLines w:val="0"/>
+              <w:pageBreakBefore w:val="0"/>
+              <w:widowControl/>
+              <w:kinsoku/>
+              <w:wordWrap/>
+              <w:overflowPunct/>
+              <w:topLinePunct w:val="0"/>
+              <w:autoSpaceDE/>
+              <w:autoSpaceDN/>
+              <w:bidi w:val="0"/>
+              <w:adjustRightInd/>
+              <w:snapToGrid/>
+              <w:spacing w:line="300" w:lineRule="auto"/>
+              <w:textAlignment w:val="auto"/>
+              <w:rPr>
+                <w:rFonts w:hint="default" w:ascii="Times New Roman" w:hAnsi="Times New Roman" w:cs="Times New Roman"/>
+                <w:b w:val="0"/>
+                <w:bCs w:val="0"/>
+                <w:i/>
+                <w:iCs/>
+                <w:sz w:val="30"/>
+                <w:szCs w:val="30"/>
+                <w:vertAlign w:val="baseline"/>
+                <w:lang w:val="en-US"/>
+              </w:rPr>
+            </w:pPr>
+          </w:p>
+        </w:tc>
+      </w:tr>
+      <w:tr>
+        <w:tblPrEx>
+          <w:tblBorders>
+            <w:top w:val="single" w:color="auto" w:sz="4" w:space="0"/>
+            <w:left w:val="single" w:color="auto" w:sz="4" w:space="0"/>
+            <w:bottom w:val="single" w:color="auto" w:sz="4" w:space="0"/>
+            <w:right w:val="single" w:color="auto" w:sz="4" w:space="0"/>
+            <w:insideH w:val="single" w:color="auto" w:sz="4" w:space="0"/>
+            <w:insideV w:val="single" w:color="auto" w:sz="4" w:space="0"/>
+          </w:tblBorders>
+          <w:tblCellMar>
+            <w:left w:w="108" w:type="dxa"/>
+            <w:right w:w="108" w:type="dxa"/>
+          </w:tblCellMar>
+        </w:tblPrEx>
+        <w:tc>
+          <w:tcPr>
+            <w:tcW w:w="867" w:type="dxa"/>
+            <w:vAlign w:val="center"/>
+          </w:tcPr>
+          <w:p>
+            <w:pPr>
+              <w:keepNext w:val="0"/>
+              <w:keepLines w:val="0"/>
+              <w:pageBreakBefore w:val="0"/>
+              <w:widowControl/>
+              <w:kinsoku/>
+              <w:wordWrap/>
+              <w:overflowPunct/>
+              <w:topLinePunct w:val="0"/>
+              <w:autoSpaceDE/>
+              <w:autoSpaceDN/>
+              <w:bidi w:val="0"/>
+              <w:adjustRightInd/>
+              <w:snapToGrid/>
+              <w:spacing w:line="300" w:lineRule="auto"/>
+              <w:jc w:val="center"/>
+              <w:textAlignment w:val="auto"/>
+              <w:rPr>
+                <w:rFonts w:hint="default" w:ascii="Times New Roman" w:hAnsi="Times New Roman" w:cs="Times New Roman"/>
+                <w:b w:val="0"/>
+                <w:bCs w:val="0"/>
+                <w:i/>
+                <w:iCs/>
+                <w:sz w:val="30"/>
+                <w:szCs w:val="30"/>
+                <w:vertAlign w:val="baseline"/>
+                <w:lang w:val="en-US"/>
+              </w:rPr>
+            </w:pPr>
+            <w:r>
+              <w:rPr>
+                <w:rFonts w:hint="default" w:ascii="Times New Roman" w:hAnsi="Times New Roman" w:cs="Times New Roman"/>
+                <w:b w:val="0"/>
+                <w:bCs w:val="0"/>
+                <w:i/>
+                <w:iCs/>
+                <w:sz w:val="30"/>
+                <w:szCs w:val="30"/>
+                <w:vertAlign w:val="baseline"/>
+                <w:lang w:val="en-US"/>
+              </w:rPr>
+              <w:t>2</w:t>
+            </w:r>
+          </w:p>
+        </w:tc>
+        <w:tc>
+          <w:tcPr>
+            <w:tcW w:w="4946" w:type="dxa"/>
+          </w:tcPr>
+          <w:p>
+            <w:pPr>
+              <w:keepNext w:val="0"/>
+              <w:keepLines w:val="0"/>
+              <w:pageBreakBefore w:val="0"/>
+              <w:widowControl/>
+              <w:kinsoku/>
+              <w:wordWrap/>
+              <w:overflowPunct/>
+              <w:topLinePunct w:val="0"/>
+              <w:autoSpaceDE/>
+              <w:autoSpaceDN/>
+              <w:bidi w:val="0"/>
+              <w:adjustRightInd/>
+              <w:snapToGrid/>
+              <w:spacing w:line="300" w:lineRule="auto"/>
+              <w:textAlignment w:val="auto"/>
+              <w:rPr>
+                <w:rFonts w:hint="default" w:ascii="Times New Roman" w:hAnsi="Times New Roman" w:cs="Times New Roman"/>
+                <w:b w:val="0"/>
+                <w:bCs w:val="0"/>
+                <w:i/>
+                <w:iCs/>
+                <w:sz w:val="26"/>
+                <w:szCs w:val="26"/>
+                <w:vertAlign w:val="baseline"/>
+                <w:lang w:val="en-US"/>
+              </w:rPr>
+            </w:pPr>
+            <w:r>
+              <w:rPr>
+                <w:rFonts w:hint="default" w:ascii="Times New Roman" w:hAnsi="Times New Roman" w:cs="Times New Roman"/>
+                <w:b w:val="0"/>
+                <w:bCs w:val="0"/>
+                <w:i/>
+                <w:iCs/>
+                <w:sz w:val="26"/>
+                <w:szCs w:val="26"/>
+                <w:vertAlign w:val="baseline"/>
+                <w:lang w:val="en-US"/>
+              </w:rPr>
+              <w:t>Creating first GitHub Repository</w:t>
+            </w:r>
+          </w:p>
+        </w:tc>
+        <w:tc>
+          <w:tcPr>
+            <w:tcW w:w="1657" w:type="dxa"/>
+            <w:vAlign w:val="center"/>
+          </w:tcPr>
+          <w:p>
+            <w:pPr>
+              <w:keepNext w:val="0"/>
+              <w:keepLines w:val="0"/>
+              <w:pageBreakBefore w:val="0"/>
+              <w:widowControl/>
+              <w:kinsoku/>
+              <w:wordWrap/>
+              <w:overflowPunct/>
+              <w:topLinePunct w:val="0"/>
+              <w:autoSpaceDE/>
+              <w:autoSpaceDN/>
+              <w:bidi w:val="0"/>
+              <w:adjustRightInd/>
+              <w:snapToGrid/>
+              <w:spacing w:line="300" w:lineRule="auto"/>
+              <w:jc w:val="center"/>
+              <w:textAlignment w:val="auto"/>
+              <w:rPr>
+                <w:rFonts w:hint="default" w:ascii="Times New Roman" w:hAnsi="Times New Roman" w:cs="Times New Roman"/>
+                <w:b w:val="0"/>
+                <w:bCs w:val="0"/>
+                <w:i/>
+                <w:iCs/>
+                <w:sz w:val="30"/>
+                <w:szCs w:val="30"/>
+                <w:vertAlign w:val="baseline"/>
+                <w:lang w:val="en-US"/>
+              </w:rPr>
+            </w:pPr>
+            <w:r>
+              <w:rPr>
+                <w:rFonts w:hint="default" w:ascii="Times New Roman" w:hAnsi="Times New Roman" w:cs="Times New Roman"/>
+                <w:b w:val="0"/>
+                <w:bCs w:val="0"/>
+                <w:i/>
+                <w:iCs/>
+                <w:sz w:val="30"/>
+                <w:szCs w:val="30"/>
+                <w:vertAlign w:val="baseline"/>
+                <w:lang w:val="en-US"/>
+              </w:rPr>
+              <w:t>3 - 5</w:t>
+            </w:r>
+          </w:p>
+        </w:tc>
+        <w:tc>
+          <w:tcPr>
+            <w:tcW w:w="2152" w:type="dxa"/>
+          </w:tcPr>
+          <w:p>
+            <w:pPr>
+              <w:keepNext w:val="0"/>
+              <w:keepLines w:val="0"/>
+              <w:pageBreakBefore w:val="0"/>
+              <w:widowControl/>
+              <w:kinsoku/>
+              <w:wordWrap/>
+              <w:overflowPunct/>
+              <w:topLinePunct w:val="0"/>
+              <w:autoSpaceDE/>
+              <w:autoSpaceDN/>
+              <w:bidi w:val="0"/>
+              <w:adjustRightInd/>
+              <w:snapToGrid/>
+              <w:spacing w:line="300" w:lineRule="auto"/>
+              <w:textAlignment w:val="auto"/>
+              <w:rPr>
+                <w:rFonts w:hint="default" w:ascii="Times New Roman" w:hAnsi="Times New Roman" w:cs="Times New Roman"/>
+                <w:b w:val="0"/>
+                <w:bCs w:val="0"/>
+                <w:i/>
+                <w:iCs/>
+                <w:sz w:val="30"/>
+                <w:szCs w:val="30"/>
+                <w:vertAlign w:val="baseline"/>
+                <w:lang w:val="en-US"/>
+              </w:rPr>
+            </w:pPr>
+          </w:p>
+        </w:tc>
+      </w:tr>
+      <w:tr>
+        <w:tblPrEx>
+          <w:tblBorders>
+            <w:top w:val="single" w:color="auto" w:sz="4" w:space="0"/>
+            <w:left w:val="single" w:color="auto" w:sz="4" w:space="0"/>
+            <w:bottom w:val="single" w:color="auto" w:sz="4" w:space="0"/>
+            <w:right w:val="single" w:color="auto" w:sz="4" w:space="0"/>
+            <w:insideH w:val="single" w:color="auto" w:sz="4" w:space="0"/>
+            <w:insideV w:val="single" w:color="auto" w:sz="4" w:space="0"/>
+          </w:tblBorders>
+          <w:tblCellMar>
+            <w:left w:w="108" w:type="dxa"/>
+            <w:right w:w="108" w:type="dxa"/>
+          </w:tblCellMar>
+        </w:tblPrEx>
+        <w:tc>
+          <w:tcPr>
+            <w:tcW w:w="867" w:type="dxa"/>
+            <w:vAlign w:val="center"/>
+          </w:tcPr>
+          <w:p>
+            <w:pPr>
+              <w:keepNext w:val="0"/>
+              <w:keepLines w:val="0"/>
+              <w:pageBreakBefore w:val="0"/>
+              <w:widowControl/>
+              <w:kinsoku/>
+              <w:wordWrap/>
+              <w:overflowPunct/>
+              <w:topLinePunct w:val="0"/>
+              <w:autoSpaceDE/>
+              <w:autoSpaceDN/>
+              <w:bidi w:val="0"/>
+              <w:adjustRightInd/>
+              <w:snapToGrid/>
+              <w:spacing w:line="300" w:lineRule="auto"/>
+              <w:jc w:val="center"/>
+              <w:textAlignment w:val="auto"/>
+              <w:rPr>
+                <w:rFonts w:hint="default" w:ascii="Times New Roman" w:hAnsi="Times New Roman" w:cs="Times New Roman"/>
+                <w:b w:val="0"/>
+                <w:bCs w:val="0"/>
+                <w:i/>
+                <w:iCs/>
+                <w:sz w:val="30"/>
+                <w:szCs w:val="30"/>
+                <w:vertAlign w:val="baseline"/>
+                <w:lang w:val="en-US"/>
+              </w:rPr>
+            </w:pPr>
+            <w:r>
+              <w:rPr>
+                <w:rFonts w:hint="default" w:ascii="Times New Roman" w:hAnsi="Times New Roman" w:cs="Times New Roman"/>
+                <w:b w:val="0"/>
+                <w:bCs w:val="0"/>
+                <w:i/>
+                <w:iCs/>
+                <w:sz w:val="30"/>
+                <w:szCs w:val="30"/>
+                <w:vertAlign w:val="baseline"/>
+                <w:lang w:val="en-US"/>
+              </w:rPr>
+              <w:t>3</w:t>
+            </w:r>
+          </w:p>
+        </w:tc>
+        <w:tc>
+          <w:tcPr>
+            <w:tcW w:w="4946" w:type="dxa"/>
+          </w:tcPr>
+          <w:p>
+            <w:pPr>
+              <w:keepNext w:val="0"/>
+              <w:keepLines w:val="0"/>
+              <w:pageBreakBefore w:val="0"/>
+              <w:widowControl/>
+              <w:kinsoku/>
+              <w:wordWrap/>
+              <w:overflowPunct/>
+              <w:topLinePunct w:val="0"/>
+              <w:autoSpaceDE/>
+              <w:autoSpaceDN/>
+              <w:bidi w:val="0"/>
+              <w:adjustRightInd/>
+              <w:snapToGrid/>
+              <w:spacing w:line="300" w:lineRule="auto"/>
+              <w:textAlignment w:val="auto"/>
+              <w:rPr>
+                <w:rFonts w:hint="default" w:ascii="Times New Roman" w:hAnsi="Times New Roman" w:cs="Times New Roman"/>
+                <w:b w:val="0"/>
+                <w:bCs w:val="0"/>
+                <w:i/>
+                <w:iCs/>
+                <w:sz w:val="26"/>
+                <w:szCs w:val="26"/>
+                <w:vertAlign w:val="baseline"/>
+                <w:lang w:val="en-US"/>
+              </w:rPr>
+            </w:pPr>
+            <w:r>
+              <w:rPr>
+                <w:rFonts w:hint="default" w:ascii="Times New Roman" w:hAnsi="Times New Roman" w:cs="Times New Roman"/>
+                <w:b w:val="0"/>
+                <w:bCs w:val="0"/>
+                <w:i/>
+                <w:iCs/>
+                <w:sz w:val="26"/>
+                <w:szCs w:val="26"/>
+                <w:vertAlign w:val="baseline"/>
+                <w:lang w:val="en-US"/>
+              </w:rPr>
+              <w:t>Run command to initialize a repository on Git Bash</w:t>
+            </w:r>
+          </w:p>
+        </w:tc>
+        <w:tc>
+          <w:tcPr>
+            <w:tcW w:w="1657" w:type="dxa"/>
+            <w:vAlign w:val="center"/>
+          </w:tcPr>
+          <w:p>
+            <w:pPr>
+              <w:keepNext w:val="0"/>
+              <w:keepLines w:val="0"/>
+              <w:pageBreakBefore w:val="0"/>
+              <w:widowControl/>
+              <w:kinsoku/>
+              <w:wordWrap/>
+              <w:overflowPunct/>
+              <w:topLinePunct w:val="0"/>
+              <w:autoSpaceDE/>
+              <w:autoSpaceDN/>
+              <w:bidi w:val="0"/>
+              <w:adjustRightInd/>
+              <w:snapToGrid/>
+              <w:spacing w:line="300" w:lineRule="auto"/>
+              <w:jc w:val="center"/>
+              <w:textAlignment w:val="auto"/>
+              <w:rPr>
+                <w:rFonts w:hint="default" w:ascii="Times New Roman" w:hAnsi="Times New Roman" w:cs="Times New Roman"/>
+                <w:b w:val="0"/>
+                <w:bCs w:val="0"/>
+                <w:i/>
+                <w:iCs/>
+                <w:sz w:val="30"/>
+                <w:szCs w:val="30"/>
+                <w:vertAlign w:val="baseline"/>
+                <w:lang w:val="en-US"/>
+              </w:rPr>
+            </w:pPr>
+            <w:r>
+              <w:rPr>
+                <w:rFonts w:hint="default" w:ascii="Times New Roman" w:hAnsi="Times New Roman" w:cs="Times New Roman"/>
+                <w:b w:val="0"/>
+                <w:bCs w:val="0"/>
+                <w:i/>
+                <w:iCs/>
+                <w:sz w:val="30"/>
+                <w:szCs w:val="30"/>
+                <w:vertAlign w:val="baseline"/>
+                <w:lang w:val="en-US"/>
+              </w:rPr>
+              <w:t>5 - 6</w:t>
+            </w:r>
+          </w:p>
+        </w:tc>
+        <w:tc>
+          <w:tcPr>
+            <w:tcW w:w="2152" w:type="dxa"/>
+          </w:tcPr>
+          <w:p>
+            <w:pPr>
+              <w:keepNext w:val="0"/>
+              <w:keepLines w:val="0"/>
+              <w:pageBreakBefore w:val="0"/>
+              <w:widowControl/>
+              <w:kinsoku/>
+              <w:wordWrap/>
+              <w:overflowPunct/>
+              <w:topLinePunct w:val="0"/>
+              <w:autoSpaceDE/>
+              <w:autoSpaceDN/>
+              <w:bidi w:val="0"/>
+              <w:adjustRightInd/>
+              <w:snapToGrid/>
+              <w:spacing w:line="300" w:lineRule="auto"/>
+              <w:textAlignment w:val="auto"/>
+              <w:rPr>
+                <w:rFonts w:hint="default" w:ascii="Times New Roman" w:hAnsi="Times New Roman" w:cs="Times New Roman"/>
+                <w:b w:val="0"/>
+                <w:bCs w:val="0"/>
+                <w:i/>
+                <w:iCs/>
+                <w:sz w:val="30"/>
+                <w:szCs w:val="30"/>
+                <w:vertAlign w:val="baseline"/>
+                <w:lang w:val="en-US"/>
+              </w:rPr>
+            </w:pPr>
+          </w:p>
+        </w:tc>
+      </w:tr>
+      <w:tr>
+        <w:tblPrEx>
+          <w:tblBorders>
+            <w:top w:val="single" w:color="auto" w:sz="4" w:space="0"/>
+            <w:left w:val="single" w:color="auto" w:sz="4" w:space="0"/>
+            <w:bottom w:val="single" w:color="auto" w:sz="4" w:space="0"/>
+            <w:right w:val="single" w:color="auto" w:sz="4" w:space="0"/>
+            <w:insideH w:val="single" w:color="auto" w:sz="4" w:space="0"/>
+            <w:insideV w:val="single" w:color="auto" w:sz="4" w:space="0"/>
+          </w:tblBorders>
+          <w:tblCellMar>
+            <w:left w:w="108" w:type="dxa"/>
+            <w:right w:w="108" w:type="dxa"/>
+          </w:tblCellMar>
+        </w:tblPrEx>
+        <w:tc>
+          <w:tcPr>
+            <w:tcW w:w="867" w:type="dxa"/>
+            <w:vAlign w:val="center"/>
+          </w:tcPr>
+          <w:p>
+            <w:pPr>
+              <w:keepNext w:val="0"/>
+              <w:keepLines w:val="0"/>
+              <w:pageBreakBefore w:val="0"/>
+              <w:widowControl/>
+              <w:kinsoku/>
+              <w:wordWrap/>
+              <w:overflowPunct/>
+              <w:topLinePunct w:val="0"/>
+              <w:autoSpaceDE/>
+              <w:autoSpaceDN/>
+              <w:bidi w:val="0"/>
+              <w:adjustRightInd/>
+              <w:snapToGrid/>
+              <w:spacing w:line="300" w:lineRule="auto"/>
+              <w:jc w:val="center"/>
+              <w:textAlignment w:val="auto"/>
+              <w:rPr>
+                <w:rFonts w:hint="default" w:ascii="Times New Roman" w:hAnsi="Times New Roman" w:cs="Times New Roman"/>
+                <w:b w:val="0"/>
+                <w:bCs w:val="0"/>
+                <w:i/>
+                <w:iCs/>
+                <w:sz w:val="30"/>
+                <w:szCs w:val="30"/>
+                <w:vertAlign w:val="baseline"/>
+                <w:lang w:val="en-US"/>
+              </w:rPr>
+            </w:pPr>
+            <w:r>
+              <w:rPr>
+                <w:rFonts w:hint="default" w:ascii="Times New Roman" w:hAnsi="Times New Roman" w:cs="Times New Roman"/>
+                <w:b w:val="0"/>
+                <w:bCs w:val="0"/>
+                <w:i/>
+                <w:iCs/>
+                <w:sz w:val="30"/>
+                <w:szCs w:val="30"/>
+                <w:vertAlign w:val="baseline"/>
+                <w:lang w:val="en-US"/>
+              </w:rPr>
+              <w:t>4</w:t>
+            </w:r>
+          </w:p>
+        </w:tc>
+        <w:tc>
+          <w:tcPr>
+            <w:tcW w:w="4946" w:type="dxa"/>
+          </w:tcPr>
+          <w:p>
+            <w:pPr>
+              <w:keepNext w:val="0"/>
+              <w:keepLines w:val="0"/>
+              <w:pageBreakBefore w:val="0"/>
+              <w:widowControl/>
+              <w:kinsoku/>
+              <w:wordWrap/>
+              <w:overflowPunct/>
+              <w:topLinePunct w:val="0"/>
+              <w:autoSpaceDE/>
+              <w:autoSpaceDN/>
+              <w:bidi w:val="0"/>
+              <w:adjustRightInd/>
+              <w:snapToGrid/>
+              <w:spacing w:line="300" w:lineRule="auto"/>
+              <w:textAlignment w:val="auto"/>
+              <w:rPr>
+                <w:rFonts w:hint="default" w:ascii="Times New Roman" w:hAnsi="Times New Roman" w:cs="Times New Roman"/>
+                <w:b w:val="0"/>
+                <w:bCs w:val="0"/>
+                <w:i/>
+                <w:iCs/>
+                <w:sz w:val="26"/>
+                <w:szCs w:val="26"/>
+                <w:vertAlign w:val="baseline"/>
+                <w:lang w:val="en-US"/>
+              </w:rPr>
+            </w:pPr>
+            <w:r>
+              <w:rPr>
+                <w:rFonts w:hint="default" w:ascii="Times New Roman" w:hAnsi="Times New Roman" w:cs="Times New Roman"/>
+                <w:b w:val="0"/>
+                <w:bCs w:val="0"/>
+                <w:i/>
+                <w:iCs/>
+                <w:sz w:val="26"/>
+                <w:szCs w:val="26"/>
+                <w:vertAlign w:val="baseline"/>
+                <w:lang w:val="en-US"/>
+              </w:rPr>
+              <w:t>Run command to add repository in Git Bash.</w:t>
+            </w:r>
+          </w:p>
+        </w:tc>
+        <w:tc>
+          <w:tcPr>
+            <w:tcW w:w="1657" w:type="dxa"/>
+            <w:vAlign w:val="center"/>
+          </w:tcPr>
+          <w:p>
+            <w:pPr>
+              <w:keepNext w:val="0"/>
+              <w:keepLines w:val="0"/>
+              <w:pageBreakBefore w:val="0"/>
+              <w:widowControl/>
+              <w:kinsoku/>
+              <w:wordWrap/>
+              <w:overflowPunct/>
+              <w:topLinePunct w:val="0"/>
+              <w:autoSpaceDE/>
+              <w:autoSpaceDN/>
+              <w:bidi w:val="0"/>
+              <w:adjustRightInd/>
+              <w:snapToGrid/>
+              <w:spacing w:line="300" w:lineRule="auto"/>
+              <w:jc w:val="center"/>
+              <w:textAlignment w:val="auto"/>
+              <w:rPr>
+                <w:rFonts w:hint="default" w:ascii="Times New Roman" w:hAnsi="Times New Roman" w:cs="Times New Roman"/>
+                <w:b w:val="0"/>
+                <w:bCs w:val="0"/>
+                <w:i/>
+                <w:iCs/>
+                <w:sz w:val="30"/>
+                <w:szCs w:val="30"/>
+                <w:vertAlign w:val="baseline"/>
+                <w:lang w:val="en-US"/>
+              </w:rPr>
+            </w:pPr>
+            <w:r>
+              <w:rPr>
+                <w:rFonts w:hint="default" w:ascii="Times New Roman" w:hAnsi="Times New Roman" w:cs="Times New Roman"/>
+                <w:b w:val="0"/>
+                <w:bCs w:val="0"/>
+                <w:i/>
+                <w:iCs/>
+                <w:sz w:val="30"/>
+                <w:szCs w:val="30"/>
+                <w:vertAlign w:val="baseline"/>
+                <w:lang w:val="en-US"/>
+              </w:rPr>
+              <w:t>6 -</w:t>
+            </w:r>
+            <w:bookmarkStart w:id="0" w:name="_GoBack"/>
+            <w:bookmarkEnd w:id="0"/>
+          </w:p>
+        </w:tc>
+        <w:tc>
+          <w:tcPr>
+            <w:tcW w:w="2152" w:type="dxa"/>
+          </w:tcPr>
+          <w:p>
+            <w:pPr>
+              <w:keepNext w:val="0"/>
+              <w:keepLines w:val="0"/>
+              <w:pageBreakBefore w:val="0"/>
+              <w:widowControl/>
+              <w:kinsoku/>
+              <w:wordWrap/>
+              <w:overflowPunct/>
+              <w:topLinePunct w:val="0"/>
+              <w:autoSpaceDE/>
+              <w:autoSpaceDN/>
+              <w:bidi w:val="0"/>
+              <w:adjustRightInd/>
+              <w:snapToGrid/>
+              <w:spacing w:line="300" w:lineRule="auto"/>
+              <w:textAlignment w:val="auto"/>
+              <w:rPr>
+                <w:rFonts w:hint="default" w:ascii="Times New Roman" w:hAnsi="Times New Roman" w:cs="Times New Roman"/>
+                <w:b w:val="0"/>
+                <w:bCs w:val="0"/>
+                <w:i/>
+                <w:iCs/>
+                <w:sz w:val="30"/>
+                <w:szCs w:val="30"/>
+                <w:vertAlign w:val="baseline"/>
+                <w:lang w:val="en-US"/>
+              </w:rPr>
+            </w:pPr>
+          </w:p>
+        </w:tc>
+      </w:tr>
+      <w:tr>
+        <w:tblPrEx>
+          <w:tblBorders>
+            <w:top w:val="single" w:color="auto" w:sz="4" w:space="0"/>
+            <w:left w:val="single" w:color="auto" w:sz="4" w:space="0"/>
+            <w:bottom w:val="single" w:color="auto" w:sz="4" w:space="0"/>
+            <w:right w:val="single" w:color="auto" w:sz="4" w:space="0"/>
+            <w:insideH w:val="single" w:color="auto" w:sz="4" w:space="0"/>
+            <w:insideV w:val="single" w:color="auto" w:sz="4" w:space="0"/>
+          </w:tblBorders>
+          <w:tblCellMar>
+            <w:left w:w="108" w:type="dxa"/>
+            <w:right w:w="108" w:type="dxa"/>
+          </w:tblCellMar>
+        </w:tblPrEx>
+        <w:tc>
+          <w:tcPr>
+            <w:tcW w:w="867" w:type="dxa"/>
+            <w:vAlign w:val="center"/>
+          </w:tcPr>
+          <w:p>
+            <w:pPr>
+              <w:keepNext w:val="0"/>
+              <w:keepLines w:val="0"/>
+              <w:pageBreakBefore w:val="0"/>
+              <w:widowControl/>
+              <w:kinsoku/>
+              <w:wordWrap/>
+              <w:overflowPunct/>
+              <w:topLinePunct w:val="0"/>
+              <w:autoSpaceDE/>
+              <w:autoSpaceDN/>
+              <w:bidi w:val="0"/>
+              <w:adjustRightInd/>
+              <w:snapToGrid/>
+              <w:spacing w:line="300" w:lineRule="auto"/>
+              <w:jc w:val="center"/>
+              <w:textAlignment w:val="auto"/>
+              <w:rPr>
+                <w:rFonts w:hint="default" w:ascii="Times New Roman" w:hAnsi="Times New Roman" w:cs="Times New Roman"/>
+                <w:b w:val="0"/>
+                <w:bCs w:val="0"/>
+                <w:i/>
+                <w:iCs/>
+                <w:sz w:val="30"/>
+                <w:szCs w:val="30"/>
+                <w:vertAlign w:val="baseline"/>
+                <w:lang w:val="en-US"/>
+              </w:rPr>
+            </w:pPr>
+            <w:r>
+              <w:rPr>
+                <w:rFonts w:hint="default" w:ascii="Times New Roman" w:hAnsi="Times New Roman" w:cs="Times New Roman"/>
+                <w:b w:val="0"/>
+                <w:bCs w:val="0"/>
+                <w:i/>
+                <w:iCs/>
+                <w:sz w:val="30"/>
+                <w:szCs w:val="30"/>
+                <w:vertAlign w:val="baseline"/>
+                <w:lang w:val="en-US"/>
+              </w:rPr>
+              <w:t>5</w:t>
+            </w:r>
+          </w:p>
+        </w:tc>
+        <w:tc>
+          <w:tcPr>
+            <w:tcW w:w="4946" w:type="dxa"/>
+          </w:tcPr>
+          <w:p>
+            <w:pPr>
+              <w:keepNext w:val="0"/>
+              <w:keepLines w:val="0"/>
+              <w:pageBreakBefore w:val="0"/>
+              <w:widowControl/>
+              <w:kinsoku/>
+              <w:wordWrap/>
+              <w:overflowPunct/>
+              <w:topLinePunct w:val="0"/>
+              <w:autoSpaceDE/>
+              <w:autoSpaceDN/>
+              <w:bidi w:val="0"/>
+              <w:adjustRightInd/>
+              <w:snapToGrid/>
+              <w:spacing w:line="300" w:lineRule="auto"/>
+              <w:textAlignment w:val="auto"/>
+              <w:rPr>
+                <w:rFonts w:hint="default" w:ascii="Times New Roman" w:hAnsi="Times New Roman" w:cs="Times New Roman"/>
+                <w:b w:val="0"/>
+                <w:bCs w:val="0"/>
+                <w:i/>
+                <w:iCs/>
+                <w:sz w:val="26"/>
+                <w:szCs w:val="26"/>
+                <w:vertAlign w:val="baseline"/>
+                <w:lang w:val="en-US"/>
+              </w:rPr>
+            </w:pPr>
+            <w:r>
+              <w:rPr>
+                <w:rFonts w:hint="default" w:ascii="Times New Roman" w:hAnsi="Times New Roman" w:cs="Times New Roman"/>
+                <w:b w:val="0"/>
+                <w:bCs w:val="0"/>
+                <w:i/>
+                <w:iCs/>
+                <w:sz w:val="26"/>
+                <w:szCs w:val="26"/>
+                <w:vertAlign w:val="baseline"/>
+                <w:lang w:val="en-US"/>
+              </w:rPr>
+              <w:t>Run command to perform changes in repository on Git Bash.</w:t>
+            </w:r>
+          </w:p>
+        </w:tc>
+        <w:tc>
+          <w:tcPr>
+            <w:tcW w:w="1657" w:type="dxa"/>
+            <w:vAlign w:val="center"/>
+          </w:tcPr>
+          <w:p>
+            <w:pPr>
+              <w:keepNext w:val="0"/>
+              <w:keepLines w:val="0"/>
+              <w:pageBreakBefore w:val="0"/>
+              <w:widowControl/>
+              <w:kinsoku/>
+              <w:wordWrap/>
+              <w:overflowPunct/>
+              <w:topLinePunct w:val="0"/>
+              <w:autoSpaceDE/>
+              <w:autoSpaceDN/>
+              <w:bidi w:val="0"/>
+              <w:adjustRightInd/>
+              <w:snapToGrid/>
+              <w:spacing w:line="300" w:lineRule="auto"/>
+              <w:jc w:val="center"/>
+              <w:textAlignment w:val="auto"/>
+              <w:rPr>
+                <w:rFonts w:hint="default" w:ascii="Times New Roman" w:hAnsi="Times New Roman" w:cs="Times New Roman"/>
+                <w:b w:val="0"/>
+                <w:bCs w:val="0"/>
+                <w:i/>
+                <w:iCs/>
+                <w:sz w:val="30"/>
+                <w:szCs w:val="30"/>
+                <w:vertAlign w:val="baseline"/>
+                <w:lang w:val="en-US"/>
+              </w:rPr>
+            </w:pPr>
+          </w:p>
+        </w:tc>
+        <w:tc>
+          <w:tcPr>
+            <w:tcW w:w="2152" w:type="dxa"/>
+          </w:tcPr>
+          <w:p>
+            <w:pPr>
+              <w:keepNext w:val="0"/>
+              <w:keepLines w:val="0"/>
+              <w:pageBreakBefore w:val="0"/>
+              <w:widowControl/>
+              <w:kinsoku/>
+              <w:wordWrap/>
+              <w:overflowPunct/>
+              <w:topLinePunct w:val="0"/>
+              <w:autoSpaceDE/>
+              <w:autoSpaceDN/>
+              <w:bidi w:val="0"/>
+              <w:adjustRightInd/>
+              <w:snapToGrid/>
+              <w:spacing w:line="300" w:lineRule="auto"/>
+              <w:textAlignment w:val="auto"/>
+              <w:rPr>
+                <w:rFonts w:hint="default" w:ascii="Times New Roman" w:hAnsi="Times New Roman" w:cs="Times New Roman"/>
+                <w:b w:val="0"/>
+                <w:bCs w:val="0"/>
+                <w:i/>
+                <w:iCs/>
+                <w:sz w:val="30"/>
+                <w:szCs w:val="30"/>
+                <w:vertAlign w:val="baseline"/>
+                <w:lang w:val="en-US"/>
+              </w:rPr>
+            </w:pPr>
+          </w:p>
+        </w:tc>
+      </w:tr>
+      <w:tr>
+        <w:tblPrEx>
+          <w:tblBorders>
+            <w:top w:val="single" w:color="auto" w:sz="4" w:space="0"/>
+            <w:left w:val="single" w:color="auto" w:sz="4" w:space="0"/>
+            <w:bottom w:val="single" w:color="auto" w:sz="4" w:space="0"/>
+            <w:right w:val="single" w:color="auto" w:sz="4" w:space="0"/>
+            <w:insideH w:val="single" w:color="auto" w:sz="4" w:space="0"/>
+            <w:insideV w:val="single" w:color="auto" w:sz="4" w:space="0"/>
+          </w:tblBorders>
+          <w:tblCellMar>
+            <w:left w:w="108" w:type="dxa"/>
+            <w:right w:w="108" w:type="dxa"/>
+          </w:tblCellMar>
+        </w:tblPrEx>
+        <w:tc>
+          <w:tcPr>
+            <w:tcW w:w="867" w:type="dxa"/>
+            <w:vAlign w:val="center"/>
+          </w:tcPr>
+          <w:p>
+            <w:pPr>
+              <w:keepNext w:val="0"/>
+              <w:keepLines w:val="0"/>
+              <w:pageBreakBefore w:val="0"/>
+              <w:widowControl/>
+              <w:kinsoku/>
+              <w:wordWrap/>
+              <w:overflowPunct/>
+              <w:topLinePunct w:val="0"/>
+              <w:autoSpaceDE/>
+              <w:autoSpaceDN/>
+              <w:bidi w:val="0"/>
+              <w:adjustRightInd/>
+              <w:snapToGrid/>
+              <w:spacing w:line="300" w:lineRule="auto"/>
+              <w:jc w:val="center"/>
+              <w:textAlignment w:val="auto"/>
+              <w:rPr>
+                <w:rFonts w:hint="default" w:ascii="Times New Roman" w:hAnsi="Times New Roman" w:cs="Times New Roman"/>
+                <w:b w:val="0"/>
+                <w:bCs w:val="0"/>
+                <w:i/>
+                <w:iCs/>
+                <w:sz w:val="30"/>
+                <w:szCs w:val="30"/>
+                <w:vertAlign w:val="baseline"/>
+                <w:lang w:val="en-US"/>
+              </w:rPr>
+            </w:pPr>
+            <w:r>
+              <w:rPr>
+                <w:rFonts w:hint="default" w:ascii="Times New Roman" w:hAnsi="Times New Roman" w:cs="Times New Roman"/>
+                <w:b w:val="0"/>
+                <w:bCs w:val="0"/>
+                <w:i/>
+                <w:iCs/>
+                <w:sz w:val="30"/>
+                <w:szCs w:val="30"/>
+                <w:vertAlign w:val="baseline"/>
+                <w:lang w:val="en-US"/>
+              </w:rPr>
+              <w:t>6</w:t>
+            </w:r>
+          </w:p>
+        </w:tc>
+        <w:tc>
+          <w:tcPr>
+            <w:tcW w:w="4946" w:type="dxa"/>
+            <w:vAlign w:val="top"/>
+          </w:tcPr>
+          <w:p>
+            <w:pPr>
+              <w:keepNext w:val="0"/>
+              <w:keepLines w:val="0"/>
+              <w:pageBreakBefore w:val="0"/>
+              <w:widowControl/>
+              <w:kinsoku/>
+              <w:wordWrap/>
+              <w:overflowPunct/>
+              <w:topLinePunct w:val="0"/>
+              <w:autoSpaceDE/>
+              <w:autoSpaceDN/>
+              <w:bidi w:val="0"/>
+              <w:adjustRightInd/>
+              <w:snapToGrid/>
+              <w:spacing w:line="300" w:lineRule="auto"/>
+              <w:textAlignment w:val="auto"/>
+              <w:rPr>
+                <w:rFonts w:hint="default" w:ascii="Times New Roman" w:hAnsi="Times New Roman" w:cs="Times New Roman" w:eastAsiaTheme="minorEastAsia"/>
+                <w:b w:val="0"/>
+                <w:bCs w:val="0"/>
+                <w:i/>
+                <w:iCs/>
+                <w:sz w:val="26"/>
+                <w:szCs w:val="26"/>
+                <w:vertAlign w:val="baseline"/>
+                <w:lang w:val="en-US" w:eastAsia="en-US" w:bidi="ar-SA"/>
+              </w:rPr>
+            </w:pPr>
+            <w:r>
+              <w:rPr>
+                <w:rFonts w:hint="default" w:ascii="Times New Roman" w:hAnsi="Times New Roman" w:cs="Times New Roman"/>
+                <w:b w:val="0"/>
+                <w:bCs w:val="0"/>
+                <w:i/>
+                <w:iCs/>
+                <w:sz w:val="26"/>
+                <w:szCs w:val="26"/>
+                <w:vertAlign w:val="baseline"/>
+                <w:lang w:val="en-US"/>
+              </w:rPr>
+              <w:t>Run command to create clone of GitHub remote repository on local system</w:t>
+            </w:r>
+          </w:p>
+        </w:tc>
+        <w:tc>
+          <w:tcPr>
+            <w:tcW w:w="1657" w:type="dxa"/>
+            <w:vAlign w:val="center"/>
+          </w:tcPr>
+          <w:p>
+            <w:pPr>
+              <w:keepNext w:val="0"/>
+              <w:keepLines w:val="0"/>
+              <w:pageBreakBefore w:val="0"/>
+              <w:widowControl/>
+              <w:kinsoku/>
+              <w:wordWrap/>
+              <w:overflowPunct/>
+              <w:topLinePunct w:val="0"/>
+              <w:autoSpaceDE/>
+              <w:autoSpaceDN/>
+              <w:bidi w:val="0"/>
+              <w:adjustRightInd/>
+              <w:snapToGrid/>
+              <w:spacing w:line="300" w:lineRule="auto"/>
+              <w:jc w:val="center"/>
+              <w:textAlignment w:val="auto"/>
+              <w:rPr>
+                <w:rFonts w:hint="default" w:ascii="Times New Roman" w:hAnsi="Times New Roman" w:cs="Times New Roman" w:eastAsiaTheme="minorEastAsia"/>
+                <w:b w:val="0"/>
+                <w:bCs w:val="0"/>
+                <w:i/>
+                <w:iCs/>
+                <w:sz w:val="30"/>
+                <w:szCs w:val="30"/>
+                <w:vertAlign w:val="baseline"/>
+                <w:lang w:val="en-US" w:eastAsia="en-US" w:bidi="ar-SA"/>
+              </w:rPr>
+            </w:pPr>
+          </w:p>
+        </w:tc>
+        <w:tc>
+          <w:tcPr>
+            <w:tcW w:w="2152" w:type="dxa"/>
+          </w:tcPr>
+          <w:p>
+            <w:pPr>
+              <w:keepNext w:val="0"/>
+              <w:keepLines w:val="0"/>
+              <w:pageBreakBefore w:val="0"/>
+              <w:widowControl/>
+              <w:kinsoku/>
+              <w:wordWrap/>
+              <w:overflowPunct/>
+              <w:topLinePunct w:val="0"/>
+              <w:autoSpaceDE/>
+              <w:autoSpaceDN/>
+              <w:bidi w:val="0"/>
+              <w:adjustRightInd/>
+              <w:snapToGrid/>
+              <w:spacing w:line="300" w:lineRule="auto"/>
+              <w:textAlignment w:val="auto"/>
+              <w:rPr>
+                <w:rFonts w:hint="default" w:ascii="Times New Roman" w:hAnsi="Times New Roman" w:cs="Times New Roman"/>
+                <w:b w:val="0"/>
+                <w:bCs w:val="0"/>
+                <w:i/>
+                <w:iCs/>
+                <w:sz w:val="30"/>
+                <w:szCs w:val="30"/>
+                <w:vertAlign w:val="baseline"/>
+                <w:lang w:val="en-US"/>
+              </w:rPr>
+            </w:pPr>
+          </w:p>
+        </w:tc>
+      </w:tr>
+      <w:tr>
+        <w:tblPrEx>
+          <w:tblBorders>
+            <w:top w:val="single" w:color="auto" w:sz="4" w:space="0"/>
+            <w:left w:val="single" w:color="auto" w:sz="4" w:space="0"/>
+            <w:bottom w:val="single" w:color="auto" w:sz="4" w:space="0"/>
+            <w:right w:val="single" w:color="auto" w:sz="4" w:space="0"/>
+            <w:insideH w:val="single" w:color="auto" w:sz="4" w:space="0"/>
+            <w:insideV w:val="single" w:color="auto" w:sz="4" w:space="0"/>
+          </w:tblBorders>
+          <w:tblCellMar>
+            <w:left w:w="108" w:type="dxa"/>
+            <w:right w:w="108" w:type="dxa"/>
+          </w:tblCellMar>
+        </w:tblPrEx>
+        <w:tc>
+          <w:tcPr>
+            <w:tcW w:w="867" w:type="dxa"/>
+            <w:vAlign w:val="center"/>
+          </w:tcPr>
+          <w:p>
+            <w:pPr>
+              <w:keepNext w:val="0"/>
+              <w:keepLines w:val="0"/>
+              <w:pageBreakBefore w:val="0"/>
+              <w:widowControl/>
+              <w:kinsoku/>
+              <w:wordWrap/>
+              <w:overflowPunct/>
+              <w:topLinePunct w:val="0"/>
+              <w:autoSpaceDE/>
+              <w:autoSpaceDN/>
+              <w:bidi w:val="0"/>
+              <w:adjustRightInd/>
+              <w:snapToGrid/>
+              <w:spacing w:line="300" w:lineRule="auto"/>
+              <w:jc w:val="center"/>
+              <w:textAlignment w:val="auto"/>
+              <w:rPr>
+                <w:rFonts w:hint="default" w:ascii="Times New Roman" w:hAnsi="Times New Roman" w:cs="Times New Roman"/>
+                <w:b w:val="0"/>
+                <w:bCs w:val="0"/>
+                <w:i/>
+                <w:iCs/>
+                <w:sz w:val="30"/>
+                <w:szCs w:val="30"/>
+                <w:vertAlign w:val="baseline"/>
+                <w:lang w:val="en-US"/>
+              </w:rPr>
+            </w:pPr>
+            <w:r>
+              <w:rPr>
+                <w:rFonts w:hint="default" w:ascii="Times New Roman" w:hAnsi="Times New Roman" w:cs="Times New Roman"/>
+                <w:b w:val="0"/>
+                <w:bCs w:val="0"/>
+                <w:i/>
+                <w:iCs/>
+                <w:sz w:val="30"/>
+                <w:szCs w:val="30"/>
+                <w:vertAlign w:val="baseline"/>
+                <w:lang w:val="en-US"/>
+              </w:rPr>
+              <w:t>7</w:t>
+            </w:r>
+          </w:p>
+        </w:tc>
+        <w:tc>
+          <w:tcPr>
+            <w:tcW w:w="4946" w:type="dxa"/>
+          </w:tcPr>
+          <w:p>
+            <w:pPr>
+              <w:keepNext w:val="0"/>
+              <w:keepLines w:val="0"/>
+              <w:pageBreakBefore w:val="0"/>
+              <w:widowControl/>
+              <w:kinsoku/>
+              <w:wordWrap/>
+              <w:overflowPunct/>
+              <w:topLinePunct w:val="0"/>
+              <w:autoSpaceDE/>
+              <w:autoSpaceDN/>
+              <w:bidi w:val="0"/>
+              <w:adjustRightInd/>
+              <w:snapToGrid/>
+              <w:spacing w:line="300" w:lineRule="auto"/>
+              <w:textAlignment w:val="auto"/>
+              <w:rPr>
+                <w:rFonts w:hint="default" w:ascii="Times New Roman" w:hAnsi="Times New Roman" w:cs="Times New Roman"/>
+                <w:b w:val="0"/>
+                <w:bCs w:val="0"/>
+                <w:i/>
+                <w:iCs/>
+                <w:sz w:val="26"/>
+                <w:szCs w:val="26"/>
+                <w:vertAlign w:val="baseline"/>
+                <w:lang w:val="en-US"/>
+              </w:rPr>
+            </w:pPr>
+            <w:r>
+              <w:rPr>
+                <w:rFonts w:hint="default" w:ascii="Times New Roman" w:hAnsi="Times New Roman" w:cs="Times New Roman"/>
+                <w:b w:val="0"/>
+                <w:bCs w:val="0"/>
+                <w:i/>
+                <w:iCs/>
+                <w:sz w:val="26"/>
+                <w:szCs w:val="26"/>
+                <w:vertAlign w:val="baseline"/>
+                <w:lang w:val="en-US"/>
+              </w:rPr>
+              <w:t>Installation of JDK and Eclipse IDE.</w:t>
+            </w:r>
+          </w:p>
+        </w:tc>
+        <w:tc>
+          <w:tcPr>
+            <w:tcW w:w="1657" w:type="dxa"/>
+            <w:vAlign w:val="center"/>
+          </w:tcPr>
+          <w:p>
+            <w:pPr>
+              <w:keepNext w:val="0"/>
+              <w:keepLines w:val="0"/>
+              <w:pageBreakBefore w:val="0"/>
+              <w:widowControl/>
+              <w:kinsoku/>
+              <w:wordWrap/>
+              <w:overflowPunct/>
+              <w:topLinePunct w:val="0"/>
+              <w:autoSpaceDE/>
+              <w:autoSpaceDN/>
+              <w:bidi w:val="0"/>
+              <w:adjustRightInd/>
+              <w:snapToGrid/>
+              <w:spacing w:line="300" w:lineRule="auto"/>
+              <w:jc w:val="center"/>
+              <w:textAlignment w:val="auto"/>
+              <w:rPr>
+                <w:rFonts w:hint="default" w:ascii="Times New Roman" w:hAnsi="Times New Roman" w:cs="Times New Roman"/>
+                <w:b w:val="0"/>
+                <w:bCs w:val="0"/>
+                <w:i/>
+                <w:iCs/>
+                <w:sz w:val="30"/>
+                <w:szCs w:val="30"/>
+                <w:vertAlign w:val="baseline"/>
+                <w:lang w:val="en-US"/>
+              </w:rPr>
+            </w:pPr>
+          </w:p>
+        </w:tc>
+        <w:tc>
+          <w:tcPr>
+            <w:tcW w:w="2152" w:type="dxa"/>
+          </w:tcPr>
+          <w:p>
+            <w:pPr>
+              <w:keepNext w:val="0"/>
+              <w:keepLines w:val="0"/>
+              <w:pageBreakBefore w:val="0"/>
+              <w:widowControl/>
+              <w:kinsoku/>
+              <w:wordWrap/>
+              <w:overflowPunct/>
+              <w:topLinePunct w:val="0"/>
+              <w:autoSpaceDE/>
+              <w:autoSpaceDN/>
+              <w:bidi w:val="0"/>
+              <w:adjustRightInd/>
+              <w:snapToGrid/>
+              <w:spacing w:line="300" w:lineRule="auto"/>
+              <w:textAlignment w:val="auto"/>
+              <w:rPr>
+                <w:rFonts w:hint="default" w:ascii="Times New Roman" w:hAnsi="Times New Roman" w:cs="Times New Roman"/>
+                <w:b w:val="0"/>
+                <w:bCs w:val="0"/>
+                <w:i/>
+                <w:iCs/>
+                <w:sz w:val="30"/>
+                <w:szCs w:val="30"/>
+                <w:vertAlign w:val="baseline"/>
+                <w:lang w:val="en-US"/>
+              </w:rPr>
+            </w:pPr>
+          </w:p>
+        </w:tc>
+      </w:tr>
+      <w:tr>
+        <w:tblPrEx>
+          <w:tblBorders>
+            <w:top w:val="single" w:color="auto" w:sz="4" w:space="0"/>
+            <w:left w:val="single" w:color="auto" w:sz="4" w:space="0"/>
+            <w:bottom w:val="single" w:color="auto" w:sz="4" w:space="0"/>
+            <w:right w:val="single" w:color="auto" w:sz="4" w:space="0"/>
+            <w:insideH w:val="single" w:color="auto" w:sz="4" w:space="0"/>
+            <w:insideV w:val="single" w:color="auto" w:sz="4" w:space="0"/>
+          </w:tblBorders>
+          <w:tblCellMar>
+            <w:left w:w="108" w:type="dxa"/>
+            <w:right w:w="108" w:type="dxa"/>
+          </w:tblCellMar>
+        </w:tblPrEx>
+        <w:trPr>
+          <w:trHeight w:val="567" w:hRule="atLeast"/>
+        </w:trPr>
+        <w:tc>
+          <w:tcPr>
+            <w:tcW w:w="867" w:type="dxa"/>
+            <w:vAlign w:val="center"/>
+          </w:tcPr>
+          <w:p>
+            <w:pPr>
+              <w:keepNext w:val="0"/>
+              <w:keepLines w:val="0"/>
+              <w:pageBreakBefore w:val="0"/>
+              <w:widowControl/>
+              <w:kinsoku/>
+              <w:wordWrap/>
+              <w:overflowPunct/>
+              <w:topLinePunct w:val="0"/>
+              <w:autoSpaceDE/>
+              <w:autoSpaceDN/>
+              <w:bidi w:val="0"/>
+              <w:adjustRightInd/>
+              <w:snapToGrid/>
+              <w:spacing w:line="300" w:lineRule="auto"/>
+              <w:jc w:val="center"/>
+              <w:textAlignment w:val="auto"/>
+              <w:rPr>
+                <w:rFonts w:hint="default" w:ascii="Times New Roman" w:hAnsi="Times New Roman" w:cs="Times New Roman"/>
+                <w:b w:val="0"/>
+                <w:bCs w:val="0"/>
+                <w:i/>
+                <w:iCs/>
+                <w:sz w:val="30"/>
+                <w:szCs w:val="30"/>
+                <w:vertAlign w:val="baseline"/>
+                <w:lang w:val="en-US"/>
+              </w:rPr>
+            </w:pPr>
+            <w:r>
+              <w:rPr>
+                <w:rFonts w:hint="default" w:ascii="Times New Roman" w:hAnsi="Times New Roman" w:cs="Times New Roman"/>
+                <w:b w:val="0"/>
+                <w:bCs w:val="0"/>
+                <w:i/>
+                <w:iCs/>
+                <w:sz w:val="30"/>
+                <w:szCs w:val="30"/>
+                <w:vertAlign w:val="baseline"/>
+                <w:lang w:val="en-US"/>
+              </w:rPr>
+              <w:t>8</w:t>
+            </w:r>
+          </w:p>
+        </w:tc>
+        <w:tc>
+          <w:tcPr>
+            <w:tcW w:w="4946" w:type="dxa"/>
+          </w:tcPr>
+          <w:p>
+            <w:pPr>
+              <w:keepNext w:val="0"/>
+              <w:keepLines w:val="0"/>
+              <w:pageBreakBefore w:val="0"/>
+              <w:widowControl/>
+              <w:kinsoku/>
+              <w:wordWrap/>
+              <w:overflowPunct/>
+              <w:topLinePunct w:val="0"/>
+              <w:autoSpaceDE/>
+              <w:autoSpaceDN/>
+              <w:bidi w:val="0"/>
+              <w:adjustRightInd/>
+              <w:snapToGrid/>
+              <w:spacing w:line="300" w:lineRule="auto"/>
+              <w:textAlignment w:val="auto"/>
+              <w:rPr>
+                <w:rFonts w:hint="default" w:ascii="Times New Roman" w:hAnsi="Times New Roman" w:cs="Times New Roman"/>
+                <w:b w:val="0"/>
+                <w:bCs w:val="0"/>
+                <w:i/>
+                <w:iCs/>
+                <w:sz w:val="26"/>
+                <w:szCs w:val="26"/>
+                <w:vertAlign w:val="baseline"/>
+                <w:lang w:val="en-US"/>
+              </w:rPr>
+            </w:pPr>
+            <w:r>
+              <w:rPr>
+                <w:rFonts w:hint="default" w:ascii="Times New Roman" w:hAnsi="Times New Roman" w:cs="Times New Roman"/>
+                <w:b w:val="0"/>
+                <w:bCs w:val="0"/>
+                <w:i/>
+                <w:iCs/>
+                <w:sz w:val="26"/>
+                <w:szCs w:val="26"/>
+                <w:vertAlign w:val="baseline"/>
+                <w:lang w:val="en-US"/>
+              </w:rPr>
+              <w:t>Setting up Environment Variables for JAVA.</w:t>
+            </w:r>
+          </w:p>
+        </w:tc>
+        <w:tc>
+          <w:tcPr>
+            <w:tcW w:w="1657" w:type="dxa"/>
+            <w:vAlign w:val="center"/>
+          </w:tcPr>
+          <w:p>
+            <w:pPr>
+              <w:keepNext w:val="0"/>
+              <w:keepLines w:val="0"/>
+              <w:pageBreakBefore w:val="0"/>
+              <w:widowControl/>
+              <w:kinsoku/>
+              <w:wordWrap/>
+              <w:overflowPunct/>
+              <w:topLinePunct w:val="0"/>
+              <w:autoSpaceDE/>
+              <w:autoSpaceDN/>
+              <w:bidi w:val="0"/>
+              <w:adjustRightInd/>
+              <w:snapToGrid/>
+              <w:spacing w:line="300" w:lineRule="auto"/>
+              <w:jc w:val="center"/>
+              <w:textAlignment w:val="auto"/>
+              <w:rPr>
+                <w:rFonts w:hint="default" w:ascii="Times New Roman" w:hAnsi="Times New Roman" w:cs="Times New Roman"/>
+                <w:b w:val="0"/>
+                <w:bCs w:val="0"/>
+                <w:i/>
+                <w:iCs/>
+                <w:sz w:val="30"/>
+                <w:szCs w:val="30"/>
+                <w:vertAlign w:val="baseline"/>
+                <w:lang w:val="en-US"/>
+              </w:rPr>
+            </w:pPr>
+          </w:p>
+        </w:tc>
+        <w:tc>
+          <w:tcPr>
+            <w:tcW w:w="2152" w:type="dxa"/>
+          </w:tcPr>
+          <w:p>
+            <w:pPr>
+              <w:keepNext w:val="0"/>
+              <w:keepLines w:val="0"/>
+              <w:pageBreakBefore w:val="0"/>
+              <w:widowControl/>
+              <w:kinsoku/>
+              <w:wordWrap/>
+              <w:overflowPunct/>
+              <w:topLinePunct w:val="0"/>
+              <w:autoSpaceDE/>
+              <w:autoSpaceDN/>
+              <w:bidi w:val="0"/>
+              <w:adjustRightInd/>
+              <w:snapToGrid/>
+              <w:spacing w:line="300" w:lineRule="auto"/>
+              <w:textAlignment w:val="auto"/>
+              <w:rPr>
+                <w:rFonts w:hint="default" w:ascii="Times New Roman" w:hAnsi="Times New Roman" w:cs="Times New Roman"/>
+                <w:b w:val="0"/>
+                <w:bCs w:val="0"/>
+                <w:i/>
+                <w:iCs/>
+                <w:sz w:val="30"/>
+                <w:szCs w:val="30"/>
+                <w:vertAlign w:val="baseline"/>
+                <w:lang w:val="en-US"/>
+              </w:rPr>
+            </w:pPr>
+          </w:p>
+        </w:tc>
+      </w:tr>
+      <w:tr>
+        <w:tblPrEx>
+          <w:tblBorders>
+            <w:top w:val="single" w:color="auto" w:sz="4" w:space="0"/>
+            <w:left w:val="single" w:color="auto" w:sz="4" w:space="0"/>
+            <w:bottom w:val="single" w:color="auto" w:sz="4" w:space="0"/>
+            <w:right w:val="single" w:color="auto" w:sz="4" w:space="0"/>
+            <w:insideH w:val="single" w:color="auto" w:sz="4" w:space="0"/>
+            <w:insideV w:val="single" w:color="auto" w:sz="4" w:space="0"/>
+          </w:tblBorders>
+          <w:tblCellMar>
+            <w:left w:w="108" w:type="dxa"/>
+            <w:right w:w="108" w:type="dxa"/>
+          </w:tblCellMar>
+        </w:tblPrEx>
+        <w:tc>
+          <w:tcPr>
+            <w:tcW w:w="867" w:type="dxa"/>
+            <w:vAlign w:val="center"/>
+          </w:tcPr>
+          <w:p>
+            <w:pPr>
+              <w:keepNext w:val="0"/>
+              <w:keepLines w:val="0"/>
+              <w:pageBreakBefore w:val="0"/>
+              <w:widowControl/>
+              <w:kinsoku/>
+              <w:wordWrap/>
+              <w:overflowPunct/>
+              <w:topLinePunct w:val="0"/>
+              <w:autoSpaceDE/>
+              <w:autoSpaceDN/>
+              <w:bidi w:val="0"/>
+              <w:adjustRightInd/>
+              <w:snapToGrid/>
+              <w:spacing w:line="300" w:lineRule="auto"/>
+              <w:jc w:val="center"/>
+              <w:textAlignment w:val="auto"/>
+              <w:rPr>
+                <w:rFonts w:hint="default" w:ascii="Times New Roman" w:hAnsi="Times New Roman" w:cs="Times New Roman"/>
+                <w:b w:val="0"/>
+                <w:bCs w:val="0"/>
+                <w:i/>
+                <w:iCs/>
+                <w:sz w:val="30"/>
+                <w:szCs w:val="30"/>
+                <w:vertAlign w:val="baseline"/>
+                <w:lang w:val="en-US"/>
+              </w:rPr>
+            </w:pPr>
+            <w:r>
+              <w:rPr>
+                <w:rFonts w:hint="default" w:ascii="Times New Roman" w:hAnsi="Times New Roman" w:cs="Times New Roman"/>
+                <w:b w:val="0"/>
+                <w:bCs w:val="0"/>
+                <w:i/>
+                <w:iCs/>
+                <w:sz w:val="30"/>
+                <w:szCs w:val="30"/>
+                <w:vertAlign w:val="baseline"/>
+                <w:lang w:val="en-US"/>
+              </w:rPr>
+              <w:t>9</w:t>
+            </w:r>
+          </w:p>
+        </w:tc>
+        <w:tc>
+          <w:tcPr>
+            <w:tcW w:w="4946" w:type="dxa"/>
+          </w:tcPr>
+          <w:p>
+            <w:pPr>
+              <w:keepNext w:val="0"/>
+              <w:keepLines w:val="0"/>
+              <w:pageBreakBefore w:val="0"/>
+              <w:widowControl/>
+              <w:kinsoku/>
+              <w:wordWrap/>
+              <w:overflowPunct/>
+              <w:topLinePunct w:val="0"/>
+              <w:autoSpaceDE/>
+              <w:autoSpaceDN/>
+              <w:bidi w:val="0"/>
+              <w:adjustRightInd/>
+              <w:snapToGrid/>
+              <w:spacing w:line="300" w:lineRule="auto"/>
+              <w:textAlignment w:val="auto"/>
+              <w:rPr>
+                <w:rFonts w:hint="default" w:ascii="Times New Roman" w:hAnsi="Times New Roman" w:cs="Times New Roman"/>
+                <w:b w:val="0"/>
+                <w:bCs w:val="0"/>
+                <w:i/>
+                <w:iCs/>
+                <w:sz w:val="26"/>
+                <w:szCs w:val="26"/>
+                <w:vertAlign w:val="baseline"/>
+                <w:lang w:val="en-US"/>
+              </w:rPr>
+            </w:pPr>
+            <w:r>
+              <w:rPr>
+                <w:rFonts w:hint="default" w:ascii="Times New Roman" w:hAnsi="Times New Roman" w:cs="Times New Roman"/>
+                <w:b w:val="0"/>
+                <w:bCs w:val="0"/>
+                <w:i/>
+                <w:iCs/>
+                <w:sz w:val="26"/>
+                <w:szCs w:val="26"/>
+                <w:vertAlign w:val="baseline"/>
+                <w:lang w:val="en-US"/>
+              </w:rPr>
+              <w:t>Create simple JAVA program and run using CLI.</w:t>
+            </w:r>
+          </w:p>
+        </w:tc>
+        <w:tc>
+          <w:tcPr>
+            <w:tcW w:w="1657" w:type="dxa"/>
+            <w:vAlign w:val="center"/>
+          </w:tcPr>
+          <w:p>
+            <w:pPr>
+              <w:keepNext w:val="0"/>
+              <w:keepLines w:val="0"/>
+              <w:pageBreakBefore w:val="0"/>
+              <w:widowControl/>
+              <w:kinsoku/>
+              <w:wordWrap/>
+              <w:overflowPunct/>
+              <w:topLinePunct w:val="0"/>
+              <w:autoSpaceDE/>
+              <w:autoSpaceDN/>
+              <w:bidi w:val="0"/>
+              <w:adjustRightInd/>
+              <w:snapToGrid/>
+              <w:spacing w:line="300" w:lineRule="auto"/>
+              <w:jc w:val="center"/>
+              <w:textAlignment w:val="auto"/>
+              <w:rPr>
+                <w:rFonts w:hint="default" w:ascii="Times New Roman" w:hAnsi="Times New Roman" w:cs="Times New Roman"/>
+                <w:b w:val="0"/>
+                <w:bCs w:val="0"/>
+                <w:i/>
+                <w:iCs/>
+                <w:sz w:val="30"/>
+                <w:szCs w:val="30"/>
+                <w:vertAlign w:val="baseline"/>
+                <w:lang w:val="en-US"/>
+              </w:rPr>
+            </w:pPr>
+          </w:p>
+        </w:tc>
+        <w:tc>
+          <w:tcPr>
+            <w:tcW w:w="2152" w:type="dxa"/>
+          </w:tcPr>
+          <w:p>
+            <w:pPr>
+              <w:keepNext w:val="0"/>
+              <w:keepLines w:val="0"/>
+              <w:pageBreakBefore w:val="0"/>
+              <w:widowControl/>
+              <w:kinsoku/>
+              <w:wordWrap/>
+              <w:overflowPunct/>
+              <w:topLinePunct w:val="0"/>
+              <w:autoSpaceDE/>
+              <w:autoSpaceDN/>
+              <w:bidi w:val="0"/>
+              <w:adjustRightInd/>
+              <w:snapToGrid/>
+              <w:spacing w:line="300" w:lineRule="auto"/>
+              <w:textAlignment w:val="auto"/>
+              <w:rPr>
+                <w:rFonts w:hint="default" w:ascii="Times New Roman" w:hAnsi="Times New Roman" w:cs="Times New Roman"/>
+                <w:b w:val="0"/>
+                <w:bCs w:val="0"/>
+                <w:i/>
+                <w:iCs/>
+                <w:sz w:val="30"/>
+                <w:szCs w:val="30"/>
+                <w:vertAlign w:val="baseline"/>
+                <w:lang w:val="en-US"/>
+              </w:rPr>
+            </w:pPr>
+          </w:p>
+        </w:tc>
+      </w:tr>
+      <w:tr>
+        <w:tblPrEx>
+          <w:tblBorders>
+            <w:top w:val="single" w:color="auto" w:sz="4" w:space="0"/>
+            <w:left w:val="single" w:color="auto" w:sz="4" w:space="0"/>
+            <w:bottom w:val="single" w:color="auto" w:sz="4" w:space="0"/>
+            <w:right w:val="single" w:color="auto" w:sz="4" w:space="0"/>
+            <w:insideH w:val="single" w:color="auto" w:sz="4" w:space="0"/>
+            <w:insideV w:val="single" w:color="auto" w:sz="4" w:space="0"/>
+          </w:tblBorders>
+          <w:tblCellMar>
+            <w:left w:w="108" w:type="dxa"/>
+            <w:right w:w="108" w:type="dxa"/>
+          </w:tblCellMar>
+        </w:tblPrEx>
+        <w:tc>
+          <w:tcPr>
+            <w:tcW w:w="867" w:type="dxa"/>
+            <w:vAlign w:val="center"/>
+          </w:tcPr>
+          <w:p>
+            <w:pPr>
+              <w:keepNext w:val="0"/>
+              <w:keepLines w:val="0"/>
+              <w:pageBreakBefore w:val="0"/>
+              <w:widowControl/>
+              <w:kinsoku/>
+              <w:wordWrap/>
+              <w:overflowPunct/>
+              <w:topLinePunct w:val="0"/>
+              <w:autoSpaceDE/>
+              <w:autoSpaceDN/>
+              <w:bidi w:val="0"/>
+              <w:adjustRightInd/>
+              <w:snapToGrid/>
+              <w:spacing w:line="300" w:lineRule="auto"/>
+              <w:jc w:val="center"/>
+              <w:textAlignment w:val="auto"/>
+              <w:rPr>
+                <w:rFonts w:hint="default" w:ascii="Times New Roman" w:hAnsi="Times New Roman" w:cs="Times New Roman"/>
+                <w:b w:val="0"/>
+                <w:bCs w:val="0"/>
+                <w:i/>
+                <w:iCs/>
+                <w:sz w:val="30"/>
+                <w:szCs w:val="30"/>
+                <w:vertAlign w:val="baseline"/>
+                <w:lang w:val="en-US"/>
+              </w:rPr>
+            </w:pPr>
+            <w:r>
+              <w:rPr>
+                <w:rFonts w:hint="default" w:ascii="Times New Roman" w:hAnsi="Times New Roman" w:cs="Times New Roman"/>
+                <w:b w:val="0"/>
+                <w:bCs w:val="0"/>
+                <w:i/>
+                <w:iCs/>
+                <w:sz w:val="30"/>
+                <w:szCs w:val="30"/>
+                <w:vertAlign w:val="baseline"/>
+                <w:lang w:val="en-US"/>
+              </w:rPr>
+              <w:t>10</w:t>
+            </w:r>
+          </w:p>
+        </w:tc>
+        <w:tc>
+          <w:tcPr>
+            <w:tcW w:w="4946" w:type="dxa"/>
+          </w:tcPr>
+          <w:p>
+            <w:pPr>
+              <w:keepNext w:val="0"/>
+              <w:keepLines w:val="0"/>
+              <w:pageBreakBefore w:val="0"/>
+              <w:widowControl/>
+              <w:kinsoku/>
+              <w:wordWrap/>
+              <w:overflowPunct/>
+              <w:topLinePunct w:val="0"/>
+              <w:autoSpaceDE/>
+              <w:autoSpaceDN/>
+              <w:bidi w:val="0"/>
+              <w:adjustRightInd/>
+              <w:snapToGrid/>
+              <w:spacing w:line="300" w:lineRule="auto"/>
+              <w:textAlignment w:val="auto"/>
+              <w:rPr>
+                <w:rFonts w:hint="default" w:ascii="Times New Roman" w:hAnsi="Times New Roman" w:cs="Times New Roman"/>
+                <w:b w:val="0"/>
+                <w:bCs w:val="0"/>
+                <w:i/>
+                <w:iCs/>
+                <w:sz w:val="26"/>
+                <w:szCs w:val="26"/>
+                <w:vertAlign w:val="baseline"/>
+                <w:lang w:val="en-US"/>
+              </w:rPr>
+            </w:pPr>
+            <w:r>
+              <w:rPr>
+                <w:rFonts w:hint="default" w:ascii="Times New Roman" w:hAnsi="Times New Roman" w:cs="Times New Roman"/>
+                <w:b w:val="0"/>
+                <w:bCs w:val="0"/>
+                <w:i/>
+                <w:iCs/>
+                <w:sz w:val="26"/>
+                <w:szCs w:val="26"/>
+                <w:vertAlign w:val="baseline"/>
+                <w:lang w:val="en-US"/>
+              </w:rPr>
+              <w:t>Create MAVEN Project in Eclipse.</w:t>
+            </w:r>
+          </w:p>
+        </w:tc>
+        <w:tc>
+          <w:tcPr>
+            <w:tcW w:w="1657" w:type="dxa"/>
+            <w:vAlign w:val="center"/>
+          </w:tcPr>
+          <w:p>
+            <w:pPr>
+              <w:keepNext w:val="0"/>
+              <w:keepLines w:val="0"/>
+              <w:pageBreakBefore w:val="0"/>
+              <w:widowControl/>
+              <w:kinsoku/>
+              <w:wordWrap/>
+              <w:overflowPunct/>
+              <w:topLinePunct w:val="0"/>
+              <w:autoSpaceDE/>
+              <w:autoSpaceDN/>
+              <w:bidi w:val="0"/>
+              <w:adjustRightInd/>
+              <w:snapToGrid/>
+              <w:spacing w:line="300" w:lineRule="auto"/>
+              <w:jc w:val="center"/>
+              <w:textAlignment w:val="auto"/>
+              <w:rPr>
+                <w:rFonts w:hint="default" w:ascii="Times New Roman" w:hAnsi="Times New Roman" w:cs="Times New Roman"/>
+                <w:b w:val="0"/>
+                <w:bCs w:val="0"/>
+                <w:i/>
+                <w:iCs/>
+                <w:sz w:val="30"/>
+                <w:szCs w:val="30"/>
+                <w:vertAlign w:val="baseline"/>
+                <w:lang w:val="en-US"/>
+              </w:rPr>
+            </w:pPr>
+          </w:p>
+        </w:tc>
+        <w:tc>
+          <w:tcPr>
+            <w:tcW w:w="2152" w:type="dxa"/>
+          </w:tcPr>
+          <w:p>
+            <w:pPr>
+              <w:keepNext w:val="0"/>
+              <w:keepLines w:val="0"/>
+              <w:pageBreakBefore w:val="0"/>
+              <w:widowControl/>
+              <w:kinsoku/>
+              <w:wordWrap/>
+              <w:overflowPunct/>
+              <w:topLinePunct w:val="0"/>
+              <w:autoSpaceDE/>
+              <w:autoSpaceDN/>
+              <w:bidi w:val="0"/>
+              <w:adjustRightInd/>
+              <w:snapToGrid/>
+              <w:spacing w:line="300" w:lineRule="auto"/>
+              <w:textAlignment w:val="auto"/>
+              <w:rPr>
+                <w:rFonts w:hint="default" w:ascii="Times New Roman" w:hAnsi="Times New Roman" w:cs="Times New Roman"/>
+                <w:b w:val="0"/>
+                <w:bCs w:val="0"/>
+                <w:i/>
+                <w:iCs/>
+                <w:sz w:val="30"/>
+                <w:szCs w:val="30"/>
+                <w:vertAlign w:val="baseline"/>
+                <w:lang w:val="en-US"/>
+              </w:rPr>
+            </w:pPr>
+          </w:p>
+        </w:tc>
+      </w:tr>
+      <w:tr>
+        <w:tblPrEx>
+          <w:tblBorders>
+            <w:top w:val="single" w:color="auto" w:sz="4" w:space="0"/>
+            <w:left w:val="single" w:color="auto" w:sz="4" w:space="0"/>
+            <w:bottom w:val="single" w:color="auto" w:sz="4" w:space="0"/>
+            <w:right w:val="single" w:color="auto" w:sz="4" w:space="0"/>
+            <w:insideH w:val="single" w:color="auto" w:sz="4" w:space="0"/>
+            <w:insideV w:val="single" w:color="auto" w:sz="4" w:space="0"/>
+          </w:tblBorders>
+          <w:tblCellMar>
+            <w:left w:w="108" w:type="dxa"/>
+            <w:right w:w="108" w:type="dxa"/>
+          </w:tblCellMar>
+        </w:tblPrEx>
+        <w:tc>
+          <w:tcPr>
+            <w:tcW w:w="867" w:type="dxa"/>
+            <w:vAlign w:val="center"/>
+          </w:tcPr>
+          <w:p>
+            <w:pPr>
+              <w:keepNext w:val="0"/>
+              <w:keepLines w:val="0"/>
+              <w:pageBreakBefore w:val="0"/>
+              <w:widowControl/>
+              <w:kinsoku/>
+              <w:wordWrap/>
+              <w:overflowPunct/>
+              <w:topLinePunct w:val="0"/>
+              <w:autoSpaceDE/>
+              <w:autoSpaceDN/>
+              <w:bidi w:val="0"/>
+              <w:adjustRightInd/>
+              <w:snapToGrid/>
+              <w:spacing w:line="300" w:lineRule="auto"/>
+              <w:jc w:val="center"/>
+              <w:textAlignment w:val="auto"/>
+              <w:rPr>
+                <w:rFonts w:hint="default" w:ascii="Times New Roman" w:hAnsi="Times New Roman" w:cs="Times New Roman"/>
+                <w:b w:val="0"/>
+                <w:bCs w:val="0"/>
+                <w:i/>
+                <w:iCs/>
+                <w:sz w:val="30"/>
+                <w:szCs w:val="30"/>
+                <w:vertAlign w:val="baseline"/>
+                <w:lang w:val="en-US"/>
+              </w:rPr>
+            </w:pPr>
+            <w:r>
+              <w:rPr>
+                <w:rFonts w:hint="default" w:ascii="Times New Roman" w:hAnsi="Times New Roman" w:cs="Times New Roman"/>
+                <w:b w:val="0"/>
+                <w:bCs w:val="0"/>
+                <w:i/>
+                <w:iCs/>
+                <w:sz w:val="30"/>
+                <w:szCs w:val="30"/>
+                <w:vertAlign w:val="baseline"/>
+                <w:lang w:val="en-US"/>
+              </w:rPr>
+              <w:t>11</w:t>
+            </w:r>
+          </w:p>
+        </w:tc>
+        <w:tc>
+          <w:tcPr>
+            <w:tcW w:w="4946" w:type="dxa"/>
+          </w:tcPr>
+          <w:p>
+            <w:pPr>
+              <w:keepNext w:val="0"/>
+              <w:keepLines w:val="0"/>
+              <w:pageBreakBefore w:val="0"/>
+              <w:widowControl/>
+              <w:kinsoku/>
+              <w:wordWrap/>
+              <w:overflowPunct/>
+              <w:topLinePunct w:val="0"/>
+              <w:autoSpaceDE/>
+              <w:autoSpaceDN/>
+              <w:bidi w:val="0"/>
+              <w:adjustRightInd/>
+              <w:snapToGrid/>
+              <w:spacing w:line="300" w:lineRule="auto"/>
+              <w:textAlignment w:val="auto"/>
+              <w:rPr>
+                <w:rFonts w:hint="default" w:ascii="Times New Roman" w:hAnsi="Times New Roman" w:cs="Times New Roman"/>
+                <w:b w:val="0"/>
+                <w:bCs w:val="0"/>
+                <w:i/>
+                <w:iCs/>
+                <w:sz w:val="26"/>
+                <w:szCs w:val="26"/>
+                <w:vertAlign w:val="baseline"/>
+                <w:lang w:val="en-US"/>
+              </w:rPr>
+            </w:pPr>
+            <w:r>
+              <w:rPr>
+                <w:rFonts w:hint="default" w:ascii="Times New Roman" w:hAnsi="Times New Roman" w:cs="Times New Roman"/>
+                <w:b w:val="0"/>
+                <w:bCs w:val="0"/>
+                <w:i/>
+                <w:iCs/>
+                <w:sz w:val="26"/>
+                <w:szCs w:val="26"/>
+                <w:vertAlign w:val="baseline"/>
+                <w:lang w:val="en-US"/>
+              </w:rPr>
+              <w:t>Test MAVEN Project using Junit.</w:t>
+            </w:r>
+          </w:p>
+        </w:tc>
+        <w:tc>
+          <w:tcPr>
+            <w:tcW w:w="1657" w:type="dxa"/>
+            <w:vAlign w:val="center"/>
+          </w:tcPr>
+          <w:p>
+            <w:pPr>
+              <w:keepNext w:val="0"/>
+              <w:keepLines w:val="0"/>
+              <w:pageBreakBefore w:val="0"/>
+              <w:widowControl/>
+              <w:kinsoku/>
+              <w:wordWrap/>
+              <w:overflowPunct/>
+              <w:topLinePunct w:val="0"/>
+              <w:autoSpaceDE/>
+              <w:autoSpaceDN/>
+              <w:bidi w:val="0"/>
+              <w:adjustRightInd/>
+              <w:snapToGrid/>
+              <w:spacing w:line="300" w:lineRule="auto"/>
+              <w:jc w:val="center"/>
+              <w:textAlignment w:val="auto"/>
+              <w:rPr>
+                <w:rFonts w:hint="default" w:ascii="Times New Roman" w:hAnsi="Times New Roman" w:cs="Times New Roman"/>
+                <w:b w:val="0"/>
+                <w:bCs w:val="0"/>
+                <w:i/>
+                <w:iCs/>
+                <w:sz w:val="30"/>
+                <w:szCs w:val="30"/>
+                <w:vertAlign w:val="baseline"/>
+                <w:lang w:val="en-US"/>
+              </w:rPr>
+            </w:pPr>
+          </w:p>
+        </w:tc>
+        <w:tc>
+          <w:tcPr>
+            <w:tcW w:w="2152" w:type="dxa"/>
+          </w:tcPr>
+          <w:p>
+            <w:pPr>
+              <w:keepNext w:val="0"/>
+              <w:keepLines w:val="0"/>
+              <w:pageBreakBefore w:val="0"/>
+              <w:widowControl/>
+              <w:kinsoku/>
+              <w:wordWrap/>
+              <w:overflowPunct/>
+              <w:topLinePunct w:val="0"/>
+              <w:autoSpaceDE/>
+              <w:autoSpaceDN/>
+              <w:bidi w:val="0"/>
+              <w:adjustRightInd/>
+              <w:snapToGrid/>
+              <w:spacing w:line="300" w:lineRule="auto"/>
+              <w:textAlignment w:val="auto"/>
+              <w:rPr>
+                <w:rFonts w:hint="default" w:ascii="Times New Roman" w:hAnsi="Times New Roman" w:cs="Times New Roman"/>
+                <w:b w:val="0"/>
+                <w:bCs w:val="0"/>
+                <w:i/>
+                <w:iCs/>
+                <w:sz w:val="30"/>
+                <w:szCs w:val="30"/>
+                <w:vertAlign w:val="baseline"/>
+                <w:lang w:val="en-US"/>
+              </w:rPr>
+            </w:pPr>
+          </w:p>
+        </w:tc>
+      </w:tr>
+      <w:tr>
+        <w:tblPrEx>
+          <w:tblBorders>
+            <w:top w:val="single" w:color="auto" w:sz="4" w:space="0"/>
+            <w:left w:val="single" w:color="auto" w:sz="4" w:space="0"/>
+            <w:bottom w:val="single" w:color="auto" w:sz="4" w:space="0"/>
+            <w:right w:val="single" w:color="auto" w:sz="4" w:space="0"/>
+            <w:insideH w:val="single" w:color="auto" w:sz="4" w:space="0"/>
+            <w:insideV w:val="single" w:color="auto" w:sz="4" w:space="0"/>
+          </w:tblBorders>
+          <w:tblCellMar>
+            <w:left w:w="108" w:type="dxa"/>
+            <w:right w:w="108" w:type="dxa"/>
+          </w:tblCellMar>
+        </w:tblPrEx>
+        <w:tc>
+          <w:tcPr>
+            <w:tcW w:w="867" w:type="dxa"/>
+            <w:vAlign w:val="center"/>
+          </w:tcPr>
+          <w:p>
+            <w:pPr>
+              <w:keepNext w:val="0"/>
+              <w:keepLines w:val="0"/>
+              <w:pageBreakBefore w:val="0"/>
+              <w:widowControl/>
+              <w:kinsoku/>
+              <w:wordWrap/>
+              <w:overflowPunct/>
+              <w:topLinePunct w:val="0"/>
+              <w:autoSpaceDE/>
+              <w:autoSpaceDN/>
+              <w:bidi w:val="0"/>
+              <w:adjustRightInd/>
+              <w:snapToGrid/>
+              <w:spacing w:line="300" w:lineRule="auto"/>
+              <w:jc w:val="center"/>
+              <w:textAlignment w:val="auto"/>
+              <w:rPr>
+                <w:rFonts w:hint="default" w:ascii="Times New Roman" w:hAnsi="Times New Roman" w:cs="Times New Roman"/>
+                <w:b w:val="0"/>
+                <w:bCs w:val="0"/>
+                <w:i/>
+                <w:iCs/>
+                <w:sz w:val="30"/>
+                <w:szCs w:val="30"/>
+                <w:vertAlign w:val="baseline"/>
+                <w:lang w:val="en-US"/>
+              </w:rPr>
+            </w:pPr>
+            <w:r>
+              <w:rPr>
+                <w:rFonts w:hint="default" w:ascii="Times New Roman" w:hAnsi="Times New Roman" w:cs="Times New Roman"/>
+                <w:b w:val="0"/>
+                <w:bCs w:val="0"/>
+                <w:i/>
+                <w:iCs/>
+                <w:sz w:val="30"/>
+                <w:szCs w:val="30"/>
+                <w:vertAlign w:val="baseline"/>
+                <w:lang w:val="en-US"/>
+              </w:rPr>
+              <w:t>12</w:t>
+            </w:r>
+          </w:p>
+        </w:tc>
+        <w:tc>
+          <w:tcPr>
+            <w:tcW w:w="4946" w:type="dxa"/>
+          </w:tcPr>
+          <w:p>
+            <w:pPr>
+              <w:keepNext w:val="0"/>
+              <w:keepLines w:val="0"/>
+              <w:pageBreakBefore w:val="0"/>
+              <w:widowControl/>
+              <w:kinsoku/>
+              <w:wordWrap/>
+              <w:overflowPunct/>
+              <w:topLinePunct w:val="0"/>
+              <w:autoSpaceDE/>
+              <w:autoSpaceDN/>
+              <w:bidi w:val="0"/>
+              <w:adjustRightInd/>
+              <w:snapToGrid/>
+              <w:spacing w:line="300" w:lineRule="auto"/>
+              <w:textAlignment w:val="auto"/>
+              <w:rPr>
+                <w:rFonts w:hint="default" w:ascii="Times New Roman" w:hAnsi="Times New Roman" w:cs="Times New Roman"/>
+                <w:b w:val="0"/>
+                <w:bCs w:val="0"/>
+                <w:i/>
+                <w:iCs/>
+                <w:sz w:val="26"/>
+                <w:szCs w:val="26"/>
+                <w:vertAlign w:val="baseline"/>
+                <w:lang w:val="en-US"/>
+              </w:rPr>
+            </w:pPr>
+            <w:r>
+              <w:rPr>
+                <w:rFonts w:hint="default" w:ascii="Times New Roman" w:hAnsi="Times New Roman" w:cs="Times New Roman"/>
+                <w:b w:val="0"/>
+                <w:bCs w:val="0"/>
+                <w:i/>
+                <w:iCs/>
+                <w:sz w:val="26"/>
+                <w:szCs w:val="26"/>
+                <w:vertAlign w:val="baseline"/>
+                <w:lang w:val="en-US"/>
+              </w:rPr>
+              <w:t>Installation of Docker</w:t>
+            </w:r>
+          </w:p>
+        </w:tc>
+        <w:tc>
+          <w:tcPr>
+            <w:tcW w:w="1657" w:type="dxa"/>
+            <w:vAlign w:val="center"/>
+          </w:tcPr>
+          <w:p>
+            <w:pPr>
+              <w:keepNext w:val="0"/>
+              <w:keepLines w:val="0"/>
+              <w:pageBreakBefore w:val="0"/>
+              <w:widowControl/>
+              <w:kinsoku/>
+              <w:wordWrap/>
+              <w:overflowPunct/>
+              <w:topLinePunct w:val="0"/>
+              <w:autoSpaceDE/>
+              <w:autoSpaceDN/>
+              <w:bidi w:val="0"/>
+              <w:adjustRightInd/>
+              <w:snapToGrid/>
+              <w:spacing w:line="300" w:lineRule="auto"/>
+              <w:jc w:val="center"/>
+              <w:textAlignment w:val="auto"/>
+              <w:rPr>
+                <w:rFonts w:hint="default" w:ascii="Times New Roman" w:hAnsi="Times New Roman" w:cs="Times New Roman"/>
+                <w:b w:val="0"/>
+                <w:bCs w:val="0"/>
+                <w:i/>
+                <w:iCs/>
+                <w:sz w:val="30"/>
+                <w:szCs w:val="30"/>
+                <w:vertAlign w:val="baseline"/>
+                <w:lang w:val="en-US"/>
+              </w:rPr>
+            </w:pPr>
+          </w:p>
+        </w:tc>
+        <w:tc>
+          <w:tcPr>
+            <w:tcW w:w="2152" w:type="dxa"/>
+          </w:tcPr>
+          <w:p>
+            <w:pPr>
+              <w:keepNext w:val="0"/>
+              <w:keepLines w:val="0"/>
+              <w:pageBreakBefore w:val="0"/>
+              <w:widowControl/>
+              <w:kinsoku/>
+              <w:wordWrap/>
+              <w:overflowPunct/>
+              <w:topLinePunct w:val="0"/>
+              <w:autoSpaceDE/>
+              <w:autoSpaceDN/>
+              <w:bidi w:val="0"/>
+              <w:adjustRightInd/>
+              <w:snapToGrid/>
+              <w:spacing w:line="300" w:lineRule="auto"/>
+              <w:textAlignment w:val="auto"/>
+              <w:rPr>
+                <w:rFonts w:hint="default" w:ascii="Times New Roman" w:hAnsi="Times New Roman" w:cs="Times New Roman"/>
+                <w:b w:val="0"/>
+                <w:bCs w:val="0"/>
+                <w:i/>
+                <w:iCs/>
+                <w:sz w:val="30"/>
+                <w:szCs w:val="30"/>
+                <w:vertAlign w:val="baseline"/>
+                <w:lang w:val="en-US"/>
+              </w:rPr>
+            </w:pPr>
+          </w:p>
+        </w:tc>
+      </w:tr>
+      <w:tr>
+        <w:tblPrEx>
+          <w:tblBorders>
+            <w:top w:val="single" w:color="auto" w:sz="4" w:space="0"/>
+            <w:left w:val="single" w:color="auto" w:sz="4" w:space="0"/>
+            <w:bottom w:val="single" w:color="auto" w:sz="4" w:space="0"/>
+            <w:right w:val="single" w:color="auto" w:sz="4" w:space="0"/>
+            <w:insideH w:val="single" w:color="auto" w:sz="4" w:space="0"/>
+            <w:insideV w:val="single" w:color="auto" w:sz="4" w:space="0"/>
+          </w:tblBorders>
+          <w:tblCellMar>
+            <w:left w:w="108" w:type="dxa"/>
+            <w:right w:w="108" w:type="dxa"/>
+          </w:tblCellMar>
+        </w:tblPrEx>
+        <w:tc>
+          <w:tcPr>
+            <w:tcW w:w="867" w:type="dxa"/>
+            <w:vAlign w:val="center"/>
+          </w:tcPr>
+          <w:p>
+            <w:pPr>
+              <w:keepNext w:val="0"/>
+              <w:keepLines w:val="0"/>
+              <w:pageBreakBefore w:val="0"/>
+              <w:widowControl/>
+              <w:kinsoku/>
+              <w:wordWrap/>
+              <w:overflowPunct/>
+              <w:topLinePunct w:val="0"/>
+              <w:autoSpaceDE/>
+              <w:autoSpaceDN/>
+              <w:bidi w:val="0"/>
+              <w:adjustRightInd/>
+              <w:snapToGrid/>
+              <w:spacing w:line="300" w:lineRule="auto"/>
+              <w:jc w:val="center"/>
+              <w:textAlignment w:val="auto"/>
+              <w:rPr>
+                <w:rFonts w:hint="default" w:ascii="Times New Roman" w:hAnsi="Times New Roman" w:cs="Times New Roman"/>
+                <w:b w:val="0"/>
+                <w:bCs w:val="0"/>
+                <w:i/>
+                <w:iCs/>
+                <w:sz w:val="30"/>
+                <w:szCs w:val="30"/>
+                <w:vertAlign w:val="baseline"/>
+                <w:lang w:val="en-US"/>
+              </w:rPr>
+            </w:pPr>
+            <w:r>
+              <w:rPr>
+                <w:rFonts w:hint="default" w:ascii="Times New Roman" w:hAnsi="Times New Roman" w:cs="Times New Roman"/>
+                <w:b w:val="0"/>
+                <w:bCs w:val="0"/>
+                <w:i/>
+                <w:iCs/>
+                <w:sz w:val="30"/>
+                <w:szCs w:val="30"/>
+                <w:vertAlign w:val="baseline"/>
+                <w:lang w:val="en-US"/>
+              </w:rPr>
+              <w:t>13</w:t>
+            </w:r>
+          </w:p>
+        </w:tc>
+        <w:tc>
+          <w:tcPr>
+            <w:tcW w:w="4946" w:type="dxa"/>
+          </w:tcPr>
+          <w:p>
+            <w:pPr>
+              <w:keepNext w:val="0"/>
+              <w:keepLines w:val="0"/>
+              <w:pageBreakBefore w:val="0"/>
+              <w:widowControl/>
+              <w:kinsoku/>
+              <w:wordWrap/>
+              <w:overflowPunct/>
+              <w:topLinePunct w:val="0"/>
+              <w:autoSpaceDE/>
+              <w:autoSpaceDN/>
+              <w:bidi w:val="0"/>
+              <w:adjustRightInd/>
+              <w:snapToGrid/>
+              <w:spacing w:line="300" w:lineRule="auto"/>
+              <w:textAlignment w:val="auto"/>
+              <w:rPr>
+                <w:rFonts w:hint="default" w:ascii="Times New Roman" w:hAnsi="Times New Roman" w:cs="Times New Roman"/>
+                <w:b w:val="0"/>
+                <w:bCs w:val="0"/>
+                <w:i/>
+                <w:iCs/>
+                <w:sz w:val="26"/>
+                <w:szCs w:val="26"/>
+                <w:vertAlign w:val="baseline"/>
+                <w:lang w:val="en-US"/>
+              </w:rPr>
+            </w:pPr>
+            <w:r>
+              <w:rPr>
+                <w:rFonts w:hint="default" w:ascii="Times New Roman" w:hAnsi="Times New Roman" w:cs="Times New Roman"/>
+                <w:b w:val="0"/>
+                <w:bCs w:val="0"/>
+                <w:i/>
+                <w:iCs/>
+                <w:sz w:val="26"/>
+                <w:szCs w:val="26"/>
+                <w:vertAlign w:val="baseline"/>
+                <w:lang w:val="en-US"/>
+              </w:rPr>
+              <w:t>Run various commands on Docker.</w:t>
+            </w:r>
+          </w:p>
+        </w:tc>
+        <w:tc>
+          <w:tcPr>
+            <w:tcW w:w="1657" w:type="dxa"/>
+            <w:vAlign w:val="center"/>
+          </w:tcPr>
+          <w:p>
+            <w:pPr>
+              <w:keepNext w:val="0"/>
+              <w:keepLines w:val="0"/>
+              <w:pageBreakBefore w:val="0"/>
+              <w:widowControl/>
+              <w:kinsoku/>
+              <w:wordWrap/>
+              <w:overflowPunct/>
+              <w:topLinePunct w:val="0"/>
+              <w:autoSpaceDE/>
+              <w:autoSpaceDN/>
+              <w:bidi w:val="0"/>
+              <w:adjustRightInd/>
+              <w:snapToGrid/>
+              <w:spacing w:line="300" w:lineRule="auto"/>
+              <w:jc w:val="center"/>
+              <w:textAlignment w:val="auto"/>
+              <w:rPr>
+                <w:rFonts w:hint="default" w:ascii="Times New Roman" w:hAnsi="Times New Roman" w:cs="Times New Roman"/>
+                <w:b w:val="0"/>
+                <w:bCs w:val="0"/>
+                <w:i/>
+                <w:iCs/>
+                <w:sz w:val="30"/>
+                <w:szCs w:val="30"/>
+                <w:vertAlign w:val="baseline"/>
+                <w:lang w:val="en-US"/>
+              </w:rPr>
+            </w:pPr>
+          </w:p>
+        </w:tc>
+        <w:tc>
+          <w:tcPr>
+            <w:tcW w:w="2152" w:type="dxa"/>
+          </w:tcPr>
+          <w:p>
+            <w:pPr>
+              <w:keepNext w:val="0"/>
+              <w:keepLines w:val="0"/>
+              <w:pageBreakBefore w:val="0"/>
+              <w:widowControl/>
+              <w:kinsoku/>
+              <w:wordWrap/>
+              <w:overflowPunct/>
+              <w:topLinePunct w:val="0"/>
+              <w:autoSpaceDE/>
+              <w:autoSpaceDN/>
+              <w:bidi w:val="0"/>
+              <w:adjustRightInd/>
+              <w:snapToGrid/>
+              <w:spacing w:line="300" w:lineRule="auto"/>
+              <w:textAlignment w:val="auto"/>
+              <w:rPr>
+                <w:rFonts w:hint="default" w:ascii="Times New Roman" w:hAnsi="Times New Roman" w:cs="Times New Roman"/>
+                <w:b w:val="0"/>
+                <w:bCs w:val="0"/>
+                <w:i/>
+                <w:iCs/>
+                <w:sz w:val="30"/>
+                <w:szCs w:val="30"/>
+                <w:vertAlign w:val="baseline"/>
+                <w:lang w:val="en-US"/>
+              </w:rPr>
+            </w:pPr>
+          </w:p>
+        </w:tc>
+      </w:tr>
+      <w:tr>
+        <w:tblPrEx>
+          <w:tblBorders>
+            <w:top w:val="single" w:color="auto" w:sz="4" w:space="0"/>
+            <w:left w:val="single" w:color="auto" w:sz="4" w:space="0"/>
+            <w:bottom w:val="single" w:color="auto" w:sz="4" w:space="0"/>
+            <w:right w:val="single" w:color="auto" w:sz="4" w:space="0"/>
+            <w:insideH w:val="single" w:color="auto" w:sz="4" w:space="0"/>
+            <w:insideV w:val="single" w:color="auto" w:sz="4" w:space="0"/>
+          </w:tblBorders>
+          <w:tblCellMar>
+            <w:left w:w="108" w:type="dxa"/>
+            <w:right w:w="108" w:type="dxa"/>
+          </w:tblCellMar>
+        </w:tblPrEx>
+        <w:tc>
+          <w:tcPr>
+            <w:tcW w:w="867" w:type="dxa"/>
+            <w:vAlign w:val="center"/>
+          </w:tcPr>
+          <w:p>
+            <w:pPr>
+              <w:keepNext w:val="0"/>
+              <w:keepLines w:val="0"/>
+              <w:pageBreakBefore w:val="0"/>
+              <w:widowControl/>
+              <w:kinsoku/>
+              <w:wordWrap/>
+              <w:overflowPunct/>
+              <w:topLinePunct w:val="0"/>
+              <w:autoSpaceDE/>
+              <w:autoSpaceDN/>
+              <w:bidi w:val="0"/>
+              <w:adjustRightInd/>
+              <w:snapToGrid/>
+              <w:spacing w:line="300" w:lineRule="auto"/>
+              <w:jc w:val="center"/>
+              <w:textAlignment w:val="auto"/>
+              <w:rPr>
+                <w:rFonts w:hint="default" w:ascii="Times New Roman" w:hAnsi="Times New Roman" w:cs="Times New Roman"/>
+                <w:b w:val="0"/>
+                <w:bCs w:val="0"/>
+                <w:i/>
+                <w:iCs/>
+                <w:sz w:val="30"/>
+                <w:szCs w:val="30"/>
+                <w:vertAlign w:val="baseline"/>
+                <w:lang w:val="en-US"/>
+              </w:rPr>
+            </w:pPr>
+            <w:r>
+              <w:rPr>
+                <w:rFonts w:hint="default" w:ascii="Times New Roman" w:hAnsi="Times New Roman" w:cs="Times New Roman"/>
+                <w:b w:val="0"/>
+                <w:bCs w:val="0"/>
+                <w:i/>
+                <w:iCs/>
+                <w:sz w:val="30"/>
+                <w:szCs w:val="30"/>
+                <w:vertAlign w:val="baseline"/>
+                <w:lang w:val="en-US"/>
+              </w:rPr>
+              <w:t>14</w:t>
+            </w:r>
+          </w:p>
+        </w:tc>
+        <w:tc>
+          <w:tcPr>
+            <w:tcW w:w="4946" w:type="dxa"/>
+          </w:tcPr>
+          <w:p>
+            <w:pPr>
+              <w:keepNext w:val="0"/>
+              <w:keepLines w:val="0"/>
+              <w:pageBreakBefore w:val="0"/>
+              <w:widowControl/>
+              <w:kinsoku/>
+              <w:wordWrap/>
+              <w:overflowPunct/>
+              <w:topLinePunct w:val="0"/>
+              <w:autoSpaceDE/>
+              <w:autoSpaceDN/>
+              <w:bidi w:val="0"/>
+              <w:adjustRightInd/>
+              <w:snapToGrid/>
+              <w:spacing w:line="300" w:lineRule="auto"/>
+              <w:textAlignment w:val="auto"/>
+              <w:rPr>
+                <w:rFonts w:hint="default" w:ascii="Times New Roman" w:hAnsi="Times New Roman" w:cs="Times New Roman"/>
+                <w:b w:val="0"/>
+                <w:bCs w:val="0"/>
+                <w:i/>
+                <w:iCs/>
+                <w:sz w:val="26"/>
+                <w:szCs w:val="26"/>
+                <w:vertAlign w:val="baseline"/>
+                <w:lang w:val="en-US"/>
+              </w:rPr>
+            </w:pPr>
+            <w:r>
+              <w:rPr>
+                <w:rFonts w:hint="default" w:ascii="Times New Roman" w:hAnsi="Times New Roman" w:cs="Times New Roman"/>
+                <w:b w:val="0"/>
+                <w:bCs w:val="0"/>
+                <w:i/>
+                <w:iCs/>
+                <w:sz w:val="26"/>
+                <w:szCs w:val="26"/>
+                <w:vertAlign w:val="baseline"/>
+                <w:lang w:val="en-US"/>
+              </w:rPr>
+              <w:t>Case study of DevOps tool : 1) Jenkins 2) Puppet  3) Nagios</w:t>
+            </w:r>
+          </w:p>
+        </w:tc>
+        <w:tc>
+          <w:tcPr>
+            <w:tcW w:w="1657" w:type="dxa"/>
+            <w:vAlign w:val="center"/>
+          </w:tcPr>
+          <w:p>
+            <w:pPr>
+              <w:keepNext w:val="0"/>
+              <w:keepLines w:val="0"/>
+              <w:pageBreakBefore w:val="0"/>
+              <w:widowControl/>
+              <w:kinsoku/>
+              <w:wordWrap/>
+              <w:overflowPunct/>
+              <w:topLinePunct w:val="0"/>
+              <w:autoSpaceDE/>
+              <w:autoSpaceDN/>
+              <w:bidi w:val="0"/>
+              <w:adjustRightInd/>
+              <w:snapToGrid/>
+              <w:spacing w:line="300" w:lineRule="auto"/>
+              <w:jc w:val="center"/>
+              <w:textAlignment w:val="auto"/>
+              <w:rPr>
+                <w:rFonts w:hint="default" w:ascii="Times New Roman" w:hAnsi="Times New Roman" w:cs="Times New Roman"/>
+                <w:b w:val="0"/>
+                <w:bCs w:val="0"/>
+                <w:i/>
+                <w:iCs/>
+                <w:sz w:val="30"/>
+                <w:szCs w:val="30"/>
+                <w:vertAlign w:val="baseline"/>
+                <w:lang w:val="en-US"/>
+              </w:rPr>
+            </w:pPr>
+          </w:p>
+        </w:tc>
+        <w:tc>
+          <w:tcPr>
+            <w:tcW w:w="2152" w:type="dxa"/>
+          </w:tcPr>
+          <w:p>
+            <w:pPr>
+              <w:keepNext w:val="0"/>
+              <w:keepLines w:val="0"/>
+              <w:pageBreakBefore w:val="0"/>
+              <w:widowControl/>
+              <w:kinsoku/>
+              <w:wordWrap/>
+              <w:overflowPunct/>
+              <w:topLinePunct w:val="0"/>
+              <w:autoSpaceDE/>
+              <w:autoSpaceDN/>
+              <w:bidi w:val="0"/>
+              <w:adjustRightInd/>
+              <w:snapToGrid/>
+              <w:spacing w:line="300" w:lineRule="auto"/>
+              <w:textAlignment w:val="auto"/>
+              <w:rPr>
+                <w:rFonts w:hint="default" w:ascii="Times New Roman" w:hAnsi="Times New Roman" w:cs="Times New Roman"/>
+                <w:b w:val="0"/>
+                <w:bCs w:val="0"/>
+                <w:i/>
+                <w:iCs/>
+                <w:sz w:val="30"/>
+                <w:szCs w:val="30"/>
+                <w:vertAlign w:val="baseline"/>
+                <w:lang w:val="en-US"/>
+              </w:rPr>
+            </w:pPr>
+          </w:p>
+        </w:tc>
+      </w:tr>
+      <w:tr>
+        <w:tblPrEx>
+          <w:tblBorders>
+            <w:top w:val="single" w:color="auto" w:sz="4" w:space="0"/>
+            <w:left w:val="single" w:color="auto" w:sz="4" w:space="0"/>
+            <w:bottom w:val="single" w:color="auto" w:sz="4" w:space="0"/>
+            <w:right w:val="single" w:color="auto" w:sz="4" w:space="0"/>
+            <w:insideH w:val="single" w:color="auto" w:sz="4" w:space="0"/>
+            <w:insideV w:val="single" w:color="auto" w:sz="4" w:space="0"/>
+          </w:tblBorders>
+          <w:tblCellMar>
+            <w:left w:w="108" w:type="dxa"/>
+            <w:right w:w="108" w:type="dxa"/>
+          </w:tblCellMar>
+        </w:tblPrEx>
+        <w:tc>
+          <w:tcPr>
+            <w:tcW w:w="867" w:type="dxa"/>
+            <w:vAlign w:val="center"/>
+          </w:tcPr>
+          <w:p>
+            <w:pPr>
+              <w:keepNext w:val="0"/>
+              <w:keepLines w:val="0"/>
+              <w:pageBreakBefore w:val="0"/>
+              <w:widowControl/>
+              <w:kinsoku/>
+              <w:wordWrap/>
+              <w:overflowPunct/>
+              <w:topLinePunct w:val="0"/>
+              <w:autoSpaceDE/>
+              <w:autoSpaceDN/>
+              <w:bidi w:val="0"/>
+              <w:adjustRightInd/>
+              <w:snapToGrid/>
+              <w:spacing w:line="300" w:lineRule="auto"/>
+              <w:jc w:val="center"/>
+              <w:textAlignment w:val="auto"/>
+              <w:rPr>
+                <w:rFonts w:hint="default" w:ascii="Times New Roman" w:hAnsi="Times New Roman" w:cs="Times New Roman"/>
+                <w:b w:val="0"/>
+                <w:bCs w:val="0"/>
+                <w:i/>
+                <w:iCs/>
+                <w:sz w:val="30"/>
+                <w:szCs w:val="30"/>
+                <w:vertAlign w:val="baseline"/>
+                <w:lang w:val="en-US"/>
+              </w:rPr>
+            </w:pPr>
+            <w:r>
+              <w:rPr>
+                <w:rFonts w:hint="default" w:ascii="Times New Roman" w:hAnsi="Times New Roman" w:cs="Times New Roman"/>
+                <w:b w:val="0"/>
+                <w:bCs w:val="0"/>
+                <w:i/>
+                <w:iCs/>
+                <w:sz w:val="30"/>
+                <w:szCs w:val="30"/>
+                <w:vertAlign w:val="baseline"/>
+                <w:lang w:val="en-US"/>
+              </w:rPr>
+              <w:t>15</w:t>
+            </w:r>
+          </w:p>
+        </w:tc>
+        <w:tc>
+          <w:tcPr>
+            <w:tcW w:w="4946" w:type="dxa"/>
+          </w:tcPr>
+          <w:p>
+            <w:pPr>
+              <w:keepNext w:val="0"/>
+              <w:keepLines w:val="0"/>
+              <w:pageBreakBefore w:val="0"/>
+              <w:widowControl/>
+              <w:kinsoku/>
+              <w:wordWrap/>
+              <w:overflowPunct/>
+              <w:topLinePunct w:val="0"/>
+              <w:autoSpaceDE/>
+              <w:autoSpaceDN/>
+              <w:bidi w:val="0"/>
+              <w:adjustRightInd/>
+              <w:snapToGrid/>
+              <w:spacing w:line="300" w:lineRule="auto"/>
+              <w:textAlignment w:val="auto"/>
+              <w:rPr>
+                <w:rFonts w:hint="default" w:ascii="Times New Roman" w:hAnsi="Times New Roman" w:cs="Times New Roman"/>
+                <w:b w:val="0"/>
+                <w:bCs w:val="0"/>
+                <w:i/>
+                <w:iCs/>
+                <w:sz w:val="26"/>
+                <w:szCs w:val="26"/>
+                <w:vertAlign w:val="baseline"/>
+                <w:lang w:val="en-US"/>
+              </w:rPr>
+            </w:pPr>
+            <w:r>
+              <w:rPr>
+                <w:rFonts w:hint="default" w:ascii="Times New Roman" w:hAnsi="Times New Roman" w:cs="Times New Roman"/>
+                <w:b w:val="0"/>
+                <w:bCs w:val="0"/>
+                <w:i/>
+                <w:iCs/>
+                <w:sz w:val="26"/>
+                <w:szCs w:val="26"/>
+                <w:vertAlign w:val="baseline"/>
+                <w:lang w:val="en-US"/>
+              </w:rPr>
+              <w:t>Write a case study of various Agile Models.</w:t>
+            </w:r>
+          </w:p>
+        </w:tc>
+        <w:tc>
+          <w:tcPr>
+            <w:tcW w:w="1657" w:type="dxa"/>
+            <w:vAlign w:val="center"/>
+          </w:tcPr>
+          <w:p>
+            <w:pPr>
+              <w:keepNext w:val="0"/>
+              <w:keepLines w:val="0"/>
+              <w:pageBreakBefore w:val="0"/>
+              <w:widowControl/>
+              <w:kinsoku/>
+              <w:wordWrap/>
+              <w:overflowPunct/>
+              <w:topLinePunct w:val="0"/>
+              <w:autoSpaceDE/>
+              <w:autoSpaceDN/>
+              <w:bidi w:val="0"/>
+              <w:adjustRightInd/>
+              <w:snapToGrid/>
+              <w:spacing w:line="300" w:lineRule="auto"/>
+              <w:jc w:val="center"/>
+              <w:textAlignment w:val="auto"/>
+              <w:rPr>
+                <w:rFonts w:hint="default" w:ascii="Times New Roman" w:hAnsi="Times New Roman" w:cs="Times New Roman"/>
+                <w:b w:val="0"/>
+                <w:bCs w:val="0"/>
+                <w:i/>
+                <w:iCs/>
+                <w:sz w:val="30"/>
+                <w:szCs w:val="30"/>
+                <w:vertAlign w:val="baseline"/>
+                <w:lang w:val="en-US"/>
+              </w:rPr>
+            </w:pPr>
+          </w:p>
+        </w:tc>
+        <w:tc>
+          <w:tcPr>
+            <w:tcW w:w="2152" w:type="dxa"/>
+          </w:tcPr>
+          <w:p>
+            <w:pPr>
+              <w:keepNext w:val="0"/>
+              <w:keepLines w:val="0"/>
+              <w:pageBreakBefore w:val="0"/>
+              <w:widowControl/>
+              <w:kinsoku/>
+              <w:wordWrap/>
+              <w:overflowPunct/>
+              <w:topLinePunct w:val="0"/>
+              <w:autoSpaceDE/>
+              <w:autoSpaceDN/>
+              <w:bidi w:val="0"/>
+              <w:adjustRightInd/>
+              <w:snapToGrid/>
+              <w:spacing w:line="300" w:lineRule="auto"/>
+              <w:textAlignment w:val="auto"/>
+              <w:rPr>
+                <w:rFonts w:hint="default" w:ascii="Times New Roman" w:hAnsi="Times New Roman" w:cs="Times New Roman"/>
+                <w:b w:val="0"/>
+                <w:bCs w:val="0"/>
+                <w:i/>
+                <w:iCs/>
+                <w:sz w:val="30"/>
+                <w:szCs w:val="30"/>
+                <w:vertAlign w:val="baseline"/>
+                <w:lang w:val="en-US"/>
+              </w:rPr>
+            </w:pPr>
+          </w:p>
+        </w:tc>
+      </w:tr>
+    </w:tbl>
+    <w:p>
+      <w:pPr>
+        <w:keepNext w:val="0"/>
+        <w:keepLines w:val="0"/>
+        <w:pageBreakBefore w:val="0"/>
+        <w:widowControl/>
+        <w:kinsoku/>
+        <w:wordWrap/>
+        <w:overflowPunct/>
+        <w:topLinePunct w:val="0"/>
+        <w:autoSpaceDE/>
+        <w:autoSpaceDN/>
+        <w:bidi w:val="0"/>
+        <w:adjustRightInd/>
+        <w:snapToGrid/>
+        <w:spacing w:line="300" w:lineRule="auto"/>
+        <w:textAlignment w:val="auto"/>
+        <w:rPr>
+          <w:rFonts w:hint="default" w:ascii="Times New Roman" w:hAnsi="Times New Roman" w:cs="Times New Roman"/>
+          <w:b/>
+          <w:bCs/>
+          <w:i/>
+          <w:iCs/>
+          <w:sz w:val="36"/>
+          <w:szCs w:val="36"/>
           <w:lang w:val="en-US"/>
         </w:rPr>
       </w:pPr>
@@ -11110,22 +14336,6 @@
                       <a:ln w="6350">
                         <a:noFill/>
                       </a:ln>
-                      <a:extLst>
-                        <a:ext uri="{909E8E84-426E-40DD-AFC4-6F175D3DCCD1}">
-                          <a14:hiddenFill xmlns:a14="http://schemas.microsoft.com/office/drawing/2010/main">
-                            <a:solidFill>
-                              <a:schemeClr val="lt1"/>
-                            </a:solidFill>
-                          </a14:hiddenFill>
-                        </a:ext>
-                        <a:ext uri="{91240B29-F687-4F45-9708-019B960494DF}">
-                          <a14:hiddenLine xmlns:a14="http://schemas.microsoft.com/office/drawing/2010/main" w="6350">
-                            <a:solidFill>
-                              <a:prstClr val="black"/>
-                            </a:solidFill>
-                          </a14:hiddenLine>
-                        </a:ext>
-                      </a:extLst>
                     </wps:spPr>
                     <wps:style>
                       <a:lnRef idx="0">
@@ -11176,7 +14386,7 @@
         </mc:Choice>
         <mc:Fallback>
           <w:pict>
-            <v:shape id="_x0000_s1026" o:spid="_x0000_s1026" o:spt="202" type="#_x0000_t202" style="position:absolute;left:0pt;margin-top:0pt;height:144pt;width:144pt;mso-position-horizontal:right;mso-position-horizontal-relative:margin;mso-wrap-style:none;z-index:251659264;mso-width-relative:page;mso-height-relative:page;" filled="f" stroked="f" coordsize="21600,21600" o:gfxdata="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">
+            <v:shape id="_x0000_s1026" o:spid="_x0000_s1026" o:spt="202" type="#_x0000_t202" style="position:absolute;left:0pt;margin-top:0pt;height:144pt;width:144pt;mso-position-horizontal:right;mso-position-horizontal-relative:margin;mso-wrap-style:none;z-index:251659264;mso-width-relative:page;mso-height-relative:page;" filled="f" stroked="f" coordsize="21600,21600" o:gfxdata="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">
               <v:fill on="f" focussize="0,0"/>
               <v:stroke on="f" weight="0.5pt"/>
               <v:imagedata o:title=""/>

--- a/Agile Methodologies.docx
+++ b/Agile Methodologies.docx
@@ -3762,6 +3762,7 @@
         <w:adjustRightInd/>
         <w:snapToGrid/>
         <w:spacing w:line="300" w:lineRule="auto"/>
+        <w:jc w:val="both"/>
         <w:textAlignment w:val="auto"/>
         <w:rPr>
           <w:rFonts w:hint="default" w:ascii="Times New Roman" w:hAnsi="Times New Roman" w:cs="Times New Roman"/>
@@ -3789,6 +3790,25 @@
           <w:lang w:val="en-US"/>
         </w:rPr>
         <w:t xml:space="preserve"> </w:t>
+      </w:r>
+      <w:r>
+        <w:rPr>
+          <w:rStyle w:val="2"/>
+          <w:rFonts w:hint="default" w:ascii="Times New Roman" w:hAnsi="Times New Roman" w:cs="Times New Roman"/>
+          <w:sz w:val="27"/>
+          <w:szCs w:val="27"/>
+        </w:rPr>
+        <w:t>The JDK is a development environment for building applications, applets, and components using the Java programming language. The JDK includes tools useful for developing and testing programs written in the Java programming language and running on the Java platform</w:t>
+      </w:r>
+      <w:r>
+        <w:rPr>
+          <w:rStyle w:val="2"/>
+          <w:rFonts w:hint="default" w:ascii="Times New Roman" w:hAnsi="Times New Roman" w:cs="Times New Roman"/>
+          <w:sz w:val="27"/>
+          <w:szCs w:val="27"/>
+          <w:lang w:val="en-US"/>
+        </w:rPr>
+        <w:t xml:space="preserve">. </w:t>
       </w:r>
       <w:r>
         <w:rPr>
@@ -3821,6 +3841,7 @@
         <w:snapToGrid/>
         <w:spacing w:line="300" w:lineRule="auto"/>
         <w:ind w:left="425" w:leftChars="0" w:hanging="425" w:firstLineChars="0"/>
+        <w:jc w:val="both"/>
         <w:textAlignment w:val="auto"/>
         <w:rPr>
           <w:rFonts w:hint="default" w:ascii="Times New Roman" w:hAnsi="Times New Roman" w:cs="Times New Roman"/>
@@ -3869,6 +3890,7 @@
         <w:snapToGrid/>
         <w:spacing w:line="300" w:lineRule="auto"/>
         <w:ind w:left="425" w:leftChars="0" w:hanging="425" w:firstLineChars="0"/>
+        <w:jc w:val="both"/>
         <w:textAlignment w:val="auto"/>
         <w:rPr>
           <w:rFonts w:hint="default" w:ascii="Times New Roman" w:hAnsi="Times New Roman" w:cs="Times New Roman"/>
@@ -3908,6 +3930,7 @@
         <w:snapToGrid/>
         <w:spacing w:line="300" w:lineRule="auto"/>
         <w:ind w:left="425" w:leftChars="0" w:hanging="425" w:firstLineChars="0"/>
+        <w:jc w:val="both"/>
         <w:textAlignment w:val="auto"/>
         <w:rPr>
           <w:rFonts w:hint="default" w:ascii="Times New Roman" w:hAnsi="Times New Roman" w:cs="Times New Roman"/>
@@ -3947,6 +3970,7 @@
         <w:snapToGrid/>
         <w:spacing w:line="300" w:lineRule="auto"/>
         <w:ind w:left="425" w:leftChars="0" w:hanging="425" w:firstLineChars="0"/>
+        <w:jc w:val="both"/>
         <w:textAlignment w:val="auto"/>
         <w:rPr>
           <w:rFonts w:hint="default" w:ascii="Times New Roman" w:hAnsi="Times New Roman" w:cs="Times New Roman"/>
@@ -3986,6 +4010,7 @@
         <w:snapToGrid/>
         <w:spacing w:line="300" w:lineRule="auto"/>
         <w:ind w:left="425" w:leftChars="0" w:hanging="425" w:firstLineChars="0"/>
+        <w:jc w:val="both"/>
         <w:textAlignment w:val="auto"/>
         <w:rPr>
           <w:rFonts w:hint="default" w:ascii="Times New Roman" w:hAnsi="Times New Roman" w:cs="Times New Roman"/>
@@ -4002,318 +4027,6 @@
           <w:lang w:val="en-US"/>
         </w:rPr>
         <w:t>Follow the onscreen instruction. Click close button once the installation is finished.</w:t>
-      </w:r>
-    </w:p>
-    <w:p>
-      <w:pPr>
-        <w:keepNext w:val="0"/>
-        <w:keepLines w:val="0"/>
-        <w:pageBreakBefore w:val="0"/>
-        <w:widowControl/>
-        <w:numPr>
-          <w:ilvl w:val="0"/>
-          <w:numId w:val="5"/>
-        </w:numPr>
-        <w:kinsoku/>
-        <w:wordWrap/>
-        <w:overflowPunct/>
-        <w:topLinePunct w:val="0"/>
-        <w:autoSpaceDE/>
-        <w:autoSpaceDN/>
-        <w:bidi w:val="0"/>
-        <w:adjustRightInd/>
-        <w:snapToGrid/>
-        <w:spacing w:line="300" w:lineRule="auto"/>
-        <w:ind w:left="425" w:leftChars="0" w:hanging="425" w:firstLineChars="0"/>
-        <w:textAlignment w:val="auto"/>
-        <w:rPr>
-          <w:rFonts w:hint="default" w:ascii="Times New Roman" w:hAnsi="Times New Roman" w:cs="Times New Roman"/>
-          <w:sz w:val="27"/>
-          <w:szCs w:val="27"/>
-          <w:lang w:val="en-US"/>
-        </w:rPr>
-      </w:pPr>
-      <w:r>
-        <w:rPr>
-          <w:rFonts w:hint="default" w:ascii="Times New Roman" w:hAnsi="Times New Roman" w:cs="Times New Roman"/>
-          <w:sz w:val="27"/>
-          <w:szCs w:val="27"/>
-          <w:lang w:val="en-US"/>
-        </w:rPr>
-        <w:t>Right click o the This PC and select Properties.</w:t>
-      </w:r>
-    </w:p>
-    <w:p>
-      <w:pPr>
-        <w:keepNext w:val="0"/>
-        <w:keepLines w:val="0"/>
-        <w:pageBreakBefore w:val="0"/>
-        <w:widowControl/>
-        <w:numPr>
-          <w:ilvl w:val="0"/>
-          <w:numId w:val="5"/>
-        </w:numPr>
-        <w:kinsoku/>
-        <w:wordWrap/>
-        <w:overflowPunct/>
-        <w:topLinePunct w:val="0"/>
-        <w:autoSpaceDE/>
-        <w:autoSpaceDN/>
-        <w:bidi w:val="0"/>
-        <w:adjustRightInd/>
-        <w:snapToGrid/>
-        <w:spacing w:line="300" w:lineRule="auto"/>
-        <w:ind w:left="425" w:leftChars="0" w:hanging="425" w:firstLineChars="0"/>
-        <w:textAlignment w:val="auto"/>
-        <w:rPr>
-          <w:rFonts w:hint="default" w:ascii="Times New Roman" w:hAnsi="Times New Roman" w:cs="Times New Roman"/>
-          <w:sz w:val="27"/>
-          <w:szCs w:val="27"/>
-          <w:lang w:val="en-US"/>
-        </w:rPr>
-      </w:pPr>
-      <w:r>
-        <w:rPr>
-          <w:rFonts w:hint="default" w:ascii="Times New Roman" w:hAnsi="Times New Roman" w:cs="Times New Roman"/>
-          <w:sz w:val="27"/>
-          <w:szCs w:val="27"/>
-          <w:lang w:val="en-US"/>
-        </w:rPr>
-        <w:t>Click on Advance Settings.</w:t>
-      </w:r>
-    </w:p>
-    <w:p>
-      <w:pPr>
-        <w:keepNext w:val="0"/>
-        <w:keepLines w:val="0"/>
-        <w:pageBreakBefore w:val="0"/>
-        <w:widowControl/>
-        <w:numPr>
-          <w:ilvl w:val="0"/>
-          <w:numId w:val="5"/>
-        </w:numPr>
-        <w:kinsoku/>
-        <w:wordWrap/>
-        <w:overflowPunct/>
-        <w:topLinePunct w:val="0"/>
-        <w:autoSpaceDE/>
-        <w:autoSpaceDN/>
-        <w:bidi w:val="0"/>
-        <w:adjustRightInd/>
-        <w:snapToGrid/>
-        <w:spacing w:line="300" w:lineRule="auto"/>
-        <w:ind w:left="425" w:leftChars="0" w:hanging="425" w:firstLineChars="0"/>
-        <w:textAlignment w:val="auto"/>
-        <w:rPr>
-          <w:rFonts w:hint="default" w:ascii="Times New Roman" w:hAnsi="Times New Roman" w:cs="Times New Roman"/>
-          <w:sz w:val="27"/>
-          <w:szCs w:val="27"/>
-          <w:lang w:val="en-US"/>
-        </w:rPr>
-      </w:pPr>
-      <w:r>
-        <w:rPr>
-          <w:rFonts w:hint="default" w:ascii="Times New Roman" w:hAnsi="Times New Roman" w:cs="Times New Roman"/>
-          <w:sz w:val="27"/>
-          <w:szCs w:val="27"/>
-          <w:lang w:val="en-US"/>
-        </w:rPr>
-        <w:t>Click on Environment Variables to set Java runtime environment.</w:t>
-      </w:r>
-    </w:p>
-    <w:p>
-      <w:pPr>
-        <w:keepNext w:val="0"/>
-        <w:keepLines w:val="0"/>
-        <w:pageBreakBefore w:val="0"/>
-        <w:widowControl/>
-        <w:numPr>
-          <w:ilvl w:val="0"/>
-          <w:numId w:val="5"/>
-        </w:numPr>
-        <w:kinsoku/>
-        <w:wordWrap/>
-        <w:overflowPunct/>
-        <w:topLinePunct w:val="0"/>
-        <w:autoSpaceDE/>
-        <w:autoSpaceDN/>
-        <w:bidi w:val="0"/>
-        <w:adjustRightInd/>
-        <w:snapToGrid/>
-        <w:spacing w:line="300" w:lineRule="auto"/>
-        <w:ind w:left="425" w:leftChars="0" w:hanging="425" w:firstLineChars="0"/>
-        <w:textAlignment w:val="auto"/>
-        <w:rPr>
-          <w:rFonts w:hint="default" w:ascii="Times New Roman" w:hAnsi="Times New Roman" w:cs="Times New Roman"/>
-          <w:sz w:val="27"/>
-          <w:szCs w:val="27"/>
-          <w:lang w:val="en-US"/>
-        </w:rPr>
-      </w:pPr>
-      <w:r>
-        <w:rPr>
-          <w:rFonts w:hint="default" w:ascii="Times New Roman" w:hAnsi="Times New Roman" w:cs="Times New Roman"/>
-          <w:sz w:val="27"/>
-          <w:szCs w:val="27"/>
-          <w:lang w:val="en-US"/>
-        </w:rPr>
-        <w:t>Click on New Button of User variables.</w:t>
-      </w:r>
-    </w:p>
-    <w:p>
-      <w:pPr>
-        <w:keepNext w:val="0"/>
-        <w:keepLines w:val="0"/>
-        <w:pageBreakBefore w:val="0"/>
-        <w:widowControl/>
-        <w:numPr>
-          <w:ilvl w:val="0"/>
-          <w:numId w:val="5"/>
-        </w:numPr>
-        <w:kinsoku/>
-        <w:wordWrap/>
-        <w:overflowPunct/>
-        <w:topLinePunct w:val="0"/>
-        <w:autoSpaceDE/>
-        <w:autoSpaceDN/>
-        <w:bidi w:val="0"/>
-        <w:adjustRightInd/>
-        <w:snapToGrid/>
-        <w:spacing w:line="300" w:lineRule="auto"/>
-        <w:ind w:left="425" w:leftChars="0" w:hanging="425" w:firstLineChars="0"/>
-        <w:textAlignment w:val="auto"/>
-        <w:rPr>
-          <w:rFonts w:hint="default" w:ascii="Times New Roman" w:hAnsi="Times New Roman" w:cs="Times New Roman"/>
-          <w:sz w:val="27"/>
-          <w:szCs w:val="27"/>
-          <w:lang w:val="en-US"/>
-        </w:rPr>
-      </w:pPr>
-      <w:r>
-        <w:rPr>
-          <w:rFonts w:hint="default" w:ascii="Times New Roman" w:hAnsi="Times New Roman" w:cs="Times New Roman"/>
-          <w:sz w:val="27"/>
-          <w:szCs w:val="27"/>
-          <w:lang w:val="en-US"/>
-        </w:rPr>
-        <w:t>Type PATH in the Variable name.</w:t>
-      </w:r>
-    </w:p>
-    <w:p>
-      <w:pPr>
-        <w:keepNext w:val="0"/>
-        <w:keepLines w:val="0"/>
-        <w:pageBreakBefore w:val="0"/>
-        <w:widowControl/>
-        <w:numPr>
-          <w:ilvl w:val="0"/>
-          <w:numId w:val="5"/>
-        </w:numPr>
-        <w:kinsoku/>
-        <w:wordWrap/>
-        <w:overflowPunct/>
-        <w:topLinePunct w:val="0"/>
-        <w:autoSpaceDE/>
-        <w:autoSpaceDN/>
-        <w:bidi w:val="0"/>
-        <w:adjustRightInd/>
-        <w:snapToGrid/>
-        <w:spacing w:line="300" w:lineRule="auto"/>
-        <w:ind w:left="425" w:leftChars="0" w:hanging="425" w:firstLineChars="0"/>
-        <w:textAlignment w:val="auto"/>
-        <w:rPr>
-          <w:rFonts w:hint="default" w:ascii="Times New Roman" w:hAnsi="Times New Roman" w:cs="Times New Roman"/>
-          <w:sz w:val="27"/>
-          <w:szCs w:val="27"/>
-          <w:lang w:val="en-US"/>
-        </w:rPr>
-      </w:pPr>
-      <w:r>
-        <w:rPr>
-          <w:rFonts w:hint="default" w:ascii="Times New Roman" w:hAnsi="Times New Roman" w:cs="Times New Roman"/>
-          <w:sz w:val="27"/>
-          <w:szCs w:val="27"/>
-          <w:lang w:val="en-US"/>
-        </w:rPr>
-        <w:t>Type the path, of bin folder which is install in JDK folder, in Variable Value and click OK.</w:t>
-      </w:r>
-    </w:p>
-    <w:p>
-      <w:pPr>
-        <w:keepNext w:val="0"/>
-        <w:keepLines w:val="0"/>
-        <w:pageBreakBefore w:val="0"/>
-        <w:widowControl/>
-        <w:numPr>
-          <w:ilvl w:val="0"/>
-          <w:numId w:val="5"/>
-        </w:numPr>
-        <w:kinsoku/>
-        <w:wordWrap/>
-        <w:overflowPunct/>
-        <w:topLinePunct w:val="0"/>
-        <w:autoSpaceDE/>
-        <w:autoSpaceDN/>
-        <w:bidi w:val="0"/>
-        <w:adjustRightInd/>
-        <w:snapToGrid/>
-        <w:spacing w:line="300" w:lineRule="auto"/>
-        <w:ind w:left="425" w:leftChars="0" w:hanging="425" w:firstLineChars="0"/>
-        <w:textAlignment w:val="auto"/>
-        <w:rPr>
-          <w:rFonts w:hint="default" w:ascii="Times New Roman" w:hAnsi="Times New Roman" w:cs="Times New Roman"/>
-          <w:sz w:val="27"/>
-          <w:szCs w:val="27"/>
-          <w:lang w:val="en-US"/>
-        </w:rPr>
-      </w:pPr>
-      <w:r>
-        <w:rPr>
-          <w:rFonts w:hint="default" w:ascii="Times New Roman" w:hAnsi="Times New Roman" w:cs="Times New Roman"/>
-          <w:sz w:val="27"/>
-          <w:szCs w:val="27"/>
-          <w:lang w:val="en-US"/>
-        </w:rPr>
-        <w:t>Follow similar process to set the CLASSPATH.</w:t>
-      </w:r>
-    </w:p>
-    <w:p>
-      <w:pPr>
-        <w:keepNext w:val="0"/>
-        <w:keepLines w:val="0"/>
-        <w:pageBreakBefore w:val="0"/>
-        <w:widowControl/>
-        <w:numPr>
-          <w:ilvl w:val="0"/>
-          <w:numId w:val="5"/>
-        </w:numPr>
-        <w:kinsoku/>
-        <w:wordWrap/>
-        <w:overflowPunct/>
-        <w:topLinePunct w:val="0"/>
-        <w:autoSpaceDE/>
-        <w:autoSpaceDN/>
-        <w:bidi w:val="0"/>
-        <w:adjustRightInd/>
-        <w:snapToGrid/>
-        <w:spacing w:line="300" w:lineRule="auto"/>
-        <w:ind w:left="425" w:leftChars="0" w:hanging="425" w:firstLineChars="0"/>
-        <w:textAlignment w:val="auto"/>
-        <w:rPr>
-          <w:rFonts w:hint="default" w:ascii="Times New Roman" w:hAnsi="Times New Roman" w:cs="Times New Roman"/>
-          <w:sz w:val="27"/>
-          <w:szCs w:val="27"/>
-          <w:lang w:val="en-US"/>
-        </w:rPr>
-      </w:pPr>
-      <w:r>
-        <w:rPr>
-          <w:rFonts w:hint="default" w:ascii="Times New Roman" w:hAnsi="Times New Roman" w:cs="Times New Roman"/>
-          <w:sz w:val="27"/>
-          <w:szCs w:val="27"/>
-          <w:lang w:val="en-US"/>
-        </w:rPr>
-        <w:t>Go to command prompt and type javac.</w:t>
       </w:r>
     </w:p>
     <w:p>
@@ -4332,21 +4045,458 @@
         <w:adjustRightInd/>
         <w:snapToGrid/>
         <w:spacing w:line="300" w:lineRule="auto"/>
+        <w:jc w:val="both"/>
         <w:textAlignment w:val="auto"/>
         <w:rPr>
           <w:rFonts w:hint="default" w:ascii="Times New Roman" w:hAnsi="Times New Roman" w:cs="Times New Roman"/>
+          <w:b w:val="0"/>
+          <w:bCs w:val="0"/>
           <w:sz w:val="24"/>
           <w:szCs w:val="24"/>
           <w:lang w:val="en-US"/>
         </w:rPr>
       </w:pPr>
-    </w:p>
-    <w:p>
-      <w:pPr>
+      <w:r>
         <w:rPr>
           <w:rFonts w:hint="default" w:ascii="Times New Roman" w:hAnsi="Times New Roman" w:cs="Times New Roman"/>
           <w:b/>
           <w:bCs/>
+          <w:sz w:val="27"/>
+          <w:szCs w:val="27"/>
+          <w:lang w:val="en-US"/>
+        </w:rPr>
+        <w:t>Eclipse IDE :</w:t>
+      </w:r>
+      <w:r>
+        <w:rPr>
+          <w:rFonts w:hint="default" w:ascii="Times New Roman" w:hAnsi="Times New Roman" w:cs="Times New Roman"/>
+          <w:b w:val="0"/>
+          <w:bCs w:val="0"/>
+          <w:sz w:val="27"/>
+          <w:szCs w:val="27"/>
+          <w:lang w:val="en-US"/>
+        </w:rPr>
+        <w:t xml:space="preserve"> Eclipse is an integrated development environment (IDE) used in computer programming.It contains a base workspace and an extensible plug-in system for customizing the environment. It is the second-most-popular IDE for Java development, and, until 2016, was the most popular.Eclipse is written mostly in Java and its primary use is for developing Java applications.Eclipse is a free, Java-based development platform known for its plugins that allow developers to develop and test code written in other programming languages.</w:t>
+      </w:r>
+    </w:p>
+    <w:p>
+      <w:pPr>
+        <w:numPr>
+          <w:ilvl w:val="0"/>
+          <w:numId w:val="6"/>
+        </w:numPr>
+        <w:ind w:left="425" w:leftChars="0" w:hanging="425" w:firstLineChars="0"/>
+        <w:jc w:val="both"/>
+        <w:rPr>
+          <w:rFonts w:hint="default" w:ascii="Times New Roman" w:hAnsi="Times New Roman"/>
+          <w:b w:val="0"/>
+          <w:bCs w:val="0"/>
+          <w:sz w:val="27"/>
+          <w:szCs w:val="27"/>
+          <w:lang w:val="en-US"/>
+        </w:rPr>
+      </w:pPr>
+      <w:r>
+        <w:rPr>
+          <w:rFonts w:hint="default" w:ascii="Times New Roman" w:hAnsi="Times New Roman"/>
+          <w:b w:val="0"/>
+          <w:bCs w:val="0"/>
+          <w:sz w:val="27"/>
+          <w:szCs w:val="27"/>
+          <w:lang w:val="en-US"/>
+        </w:rPr>
+        <w:t>Download Eclipse, you need to search for “Eclipse” and click on the link which reads "Eclipse Download for Java EE."</w:t>
+      </w:r>
+    </w:p>
+    <w:p>
+      <w:pPr>
+        <w:numPr>
+          <w:ilvl w:val="0"/>
+          <w:numId w:val="6"/>
+        </w:numPr>
+        <w:ind w:left="425" w:leftChars="0" w:hanging="425" w:firstLineChars="0"/>
+        <w:rPr>
+          <w:rFonts w:hint="default" w:ascii="Times New Roman" w:hAnsi="Times New Roman"/>
+          <w:b w:val="0"/>
+          <w:bCs w:val="0"/>
+          <w:sz w:val="27"/>
+          <w:szCs w:val="27"/>
+          <w:lang w:val="en-US"/>
+        </w:rPr>
+      </w:pPr>
+      <w:r>
+        <w:rPr>
+          <w:rFonts w:hint="default" w:ascii="Times New Roman" w:hAnsi="Times New Roman"/>
+          <w:b w:val="0"/>
+          <w:bCs w:val="0"/>
+          <w:sz w:val="27"/>
+          <w:szCs w:val="27"/>
+          <w:lang w:val="en-US"/>
+        </w:rPr>
+        <w:t>After installing file, run the exe file.</w:t>
+      </w:r>
+    </w:p>
+    <w:p>
+      <w:pPr>
+        <w:numPr>
+          <w:ilvl w:val="0"/>
+          <w:numId w:val="6"/>
+        </w:numPr>
+        <w:ind w:left="425" w:leftChars="0" w:hanging="425" w:firstLineChars="0"/>
+        <w:rPr>
+          <w:rFonts w:hint="default" w:ascii="Times New Roman" w:hAnsi="Times New Roman"/>
+          <w:b w:val="0"/>
+          <w:bCs w:val="0"/>
+          <w:sz w:val="27"/>
+          <w:szCs w:val="27"/>
+          <w:lang w:val="en-US"/>
+        </w:rPr>
+      </w:pPr>
+      <w:r>
+        <w:rPr>
+          <w:rFonts w:hint="default" w:ascii="Times New Roman" w:hAnsi="Times New Roman"/>
+          <w:b w:val="0"/>
+          <w:bCs w:val="0"/>
+          <w:sz w:val="27"/>
+          <w:szCs w:val="27"/>
+          <w:lang w:val="en-US"/>
+        </w:rPr>
+        <w:t>After the installer starts, it will ask you for the type of Eclipse IDE you require.</w:t>
+      </w:r>
+    </w:p>
+    <w:p>
+      <w:pPr>
+        <w:numPr>
+          <w:numId w:val="0"/>
+        </w:numPr>
+        <w:tabs>
+          <w:tab w:val="left" w:pos="425"/>
+        </w:tabs>
+        <w:ind w:leftChars="0"/>
+        <w:rPr>
+          <w:rFonts w:hint="default" w:ascii="Times New Roman" w:hAnsi="Times New Roman"/>
+          <w:b w:val="0"/>
+          <w:bCs w:val="0"/>
+          <w:sz w:val="27"/>
+          <w:szCs w:val="27"/>
+          <w:lang w:val="en-US"/>
+        </w:rPr>
+      </w:pPr>
+      <w:r>
+        <w:rPr>
+          <w:rFonts w:hint="default" w:ascii="Times New Roman" w:hAnsi="Times New Roman"/>
+          <w:b w:val="0"/>
+          <w:bCs w:val="0"/>
+          <w:sz w:val="27"/>
+          <w:szCs w:val="27"/>
+          <w:lang w:val="en-US"/>
+        </w:rPr>
+        <w:drawing>
+          <wp:inline distT="0" distB="0" distL="114300" distR="114300">
+            <wp:extent cx="5969000" cy="2608580"/>
+            <wp:effectExtent l="0" t="0" r="12700" b="1270"/>
+            <wp:docPr id="1" name="Picture 1" descr="Eclipse_installer"/>
+            <wp:cNvGraphicFramePr>
+              <a:graphicFrameLocks xmlns:a="http://schemas.openxmlformats.org/drawingml/2006/main" noChangeAspect="1"/>
+            </wp:cNvGraphicFramePr>
+            <a:graphic xmlns:a="http://schemas.openxmlformats.org/drawingml/2006/main">
+              <a:graphicData uri="http://schemas.openxmlformats.org/drawingml/2006/picture">
+                <pic:pic xmlns:pic="http://schemas.openxmlformats.org/drawingml/2006/picture">
+                  <pic:nvPicPr>
+                    <pic:cNvPr id="1" name="Picture 1" descr="Eclipse_installer"/>
+                    <pic:cNvPicPr>
+                      <a:picLocks noChangeAspect="1"/>
+                    </pic:cNvPicPr>
+                  </pic:nvPicPr>
+                  <pic:blipFill>
+                    <a:blip r:embed="rId10"/>
+                    <a:stretch>
+                      <a:fillRect/>
+                    </a:stretch>
+                  </pic:blipFill>
+                  <pic:spPr>
+                    <a:xfrm>
+                      <a:off x="0" y="0"/>
+                      <a:ext cx="5969000" cy="2608580"/>
+                    </a:xfrm>
+                    <a:prstGeom prst="rect">
+                      <a:avLst/>
+                    </a:prstGeom>
+                  </pic:spPr>
+                </pic:pic>
+              </a:graphicData>
+            </a:graphic>
+          </wp:inline>
+        </w:drawing>
+      </w:r>
+    </w:p>
+    <w:p>
+      <w:pPr>
+        <w:numPr>
+          <w:numId w:val="0"/>
+        </w:numPr>
+        <w:tabs>
+          <w:tab w:val="left" w:pos="425"/>
+        </w:tabs>
+        <w:ind w:leftChars="0"/>
+        <w:jc w:val="center"/>
+        <w:rPr>
+          <w:rFonts w:hint="default" w:ascii="Times New Roman" w:hAnsi="Times New Roman"/>
+          <w:b w:val="0"/>
+          <w:bCs w:val="0"/>
+          <w:sz w:val="27"/>
+          <w:szCs w:val="27"/>
+          <w:lang w:val="en-US"/>
+        </w:rPr>
+      </w:pPr>
+      <w:r>
+        <w:rPr>
+          <w:rFonts w:hint="default" w:ascii="Times New Roman" w:hAnsi="Times New Roman"/>
+          <w:b/>
+          <w:bCs/>
+          <w:sz w:val="27"/>
+          <w:szCs w:val="27"/>
+          <w:lang w:val="en-US"/>
+        </w:rPr>
+        <w:t xml:space="preserve">Figure 7.1 : </w:t>
+      </w:r>
+      <w:r>
+        <w:rPr>
+          <w:rFonts w:hint="default" w:ascii="Times New Roman" w:hAnsi="Times New Roman"/>
+          <w:b w:val="0"/>
+          <w:bCs w:val="0"/>
+          <w:sz w:val="27"/>
+          <w:szCs w:val="27"/>
+          <w:lang w:val="en-US"/>
+        </w:rPr>
+        <w:t>Eclipse installer</w:t>
+      </w:r>
+    </w:p>
+    <w:p>
+      <w:pPr>
+        <w:numPr>
+          <w:numId w:val="0"/>
+        </w:numPr>
+        <w:tabs>
+          <w:tab w:val="left" w:pos="425"/>
+        </w:tabs>
+        <w:ind w:leftChars="0"/>
+        <w:rPr>
+          <w:rFonts w:hint="default" w:ascii="Times New Roman" w:hAnsi="Times New Roman"/>
+          <w:b w:val="0"/>
+          <w:bCs w:val="0"/>
+          <w:sz w:val="27"/>
+          <w:szCs w:val="27"/>
+          <w:lang w:val="en-US"/>
+        </w:rPr>
+      </w:pPr>
+    </w:p>
+    <w:p>
+      <w:pPr>
+        <w:numPr>
+          <w:ilvl w:val="0"/>
+          <w:numId w:val="6"/>
+        </w:numPr>
+        <w:ind w:left="425" w:leftChars="0" w:hanging="425" w:firstLineChars="0"/>
+        <w:jc w:val="both"/>
+        <w:rPr>
+          <w:rFonts w:hint="default" w:ascii="Times New Roman" w:hAnsi="Times New Roman"/>
+          <w:b w:val="0"/>
+          <w:bCs w:val="0"/>
+          <w:sz w:val="27"/>
+          <w:szCs w:val="27"/>
+          <w:lang w:val="en-US"/>
+        </w:rPr>
+      </w:pPr>
+      <w:r>
+        <w:rPr>
+          <w:rFonts w:hint="default" w:ascii="Times New Roman" w:hAnsi="Times New Roman"/>
+          <w:b w:val="0"/>
+          <w:bCs w:val="0"/>
+          <w:sz w:val="27"/>
+          <w:szCs w:val="27"/>
+          <w:lang w:val="en-US"/>
+        </w:rPr>
+        <w:t>We want to download Eclipse IDE for Enterprise Java Developers. Click on the Eclipse IDE for Enterprise Java Developers button to download the required IDE.</w:t>
+      </w:r>
+    </w:p>
+    <w:p>
+      <w:pPr>
+        <w:numPr>
+          <w:ilvl w:val="0"/>
+          <w:numId w:val="6"/>
+        </w:numPr>
+        <w:ind w:left="425" w:leftChars="0" w:hanging="425" w:firstLineChars="0"/>
+        <w:jc w:val="both"/>
+        <w:rPr>
+          <w:rFonts w:hint="default" w:ascii="Times New Roman" w:hAnsi="Times New Roman"/>
+          <w:b w:val="0"/>
+          <w:bCs w:val="0"/>
+          <w:sz w:val="27"/>
+          <w:szCs w:val="27"/>
+          <w:lang w:val="en-US"/>
+        </w:rPr>
+      </w:pPr>
+      <w:r>
+        <w:rPr>
+          <w:rFonts w:hint="default" w:ascii="Times New Roman" w:hAnsi="Times New Roman"/>
+          <w:b w:val="0"/>
+          <w:bCs w:val="0"/>
+          <w:sz w:val="27"/>
+          <w:szCs w:val="27"/>
+          <w:lang w:val="en-US"/>
+        </w:rPr>
+        <w:t>Press install and your software will start installing into your system.</w:t>
+      </w:r>
+    </w:p>
+    <w:p>
+      <w:pPr>
+        <w:numPr>
+          <w:numId w:val="0"/>
+        </w:numPr>
+        <w:tabs>
+          <w:tab w:val="left" w:pos="425"/>
+        </w:tabs>
+        <w:ind w:leftChars="0"/>
+        <w:jc w:val="center"/>
+        <w:rPr>
+          <w:rFonts w:hint="default" w:ascii="Times New Roman" w:hAnsi="Times New Roman"/>
+          <w:b w:val="0"/>
+          <w:bCs w:val="0"/>
+          <w:sz w:val="27"/>
+          <w:szCs w:val="27"/>
+          <w:lang w:val="en-US"/>
+        </w:rPr>
+      </w:pPr>
+      <w:r>
+        <w:rPr>
+          <w:rFonts w:hint="default" w:ascii="Times New Roman" w:hAnsi="Times New Roman"/>
+          <w:b w:val="0"/>
+          <w:bCs w:val="0"/>
+          <w:sz w:val="27"/>
+          <w:szCs w:val="27"/>
+          <w:lang w:val="en-US"/>
+        </w:rPr>
+        <w:drawing>
+          <wp:inline distT="0" distB="0" distL="114300" distR="114300">
+            <wp:extent cx="5519420" cy="2890520"/>
+            <wp:effectExtent l="0" t="0" r="5080" b="5080"/>
+            <wp:docPr id="7" name="Picture 7" descr="eclipse_installing"/>
+            <wp:cNvGraphicFramePr>
+              <a:graphicFrameLocks xmlns:a="http://schemas.openxmlformats.org/drawingml/2006/main" noChangeAspect="1"/>
+            </wp:cNvGraphicFramePr>
+            <a:graphic xmlns:a="http://schemas.openxmlformats.org/drawingml/2006/main">
+              <a:graphicData uri="http://schemas.openxmlformats.org/drawingml/2006/picture">
+                <pic:pic xmlns:pic="http://schemas.openxmlformats.org/drawingml/2006/picture">
+                  <pic:nvPicPr>
+                    <pic:cNvPr id="7" name="Picture 7" descr="eclipse_installing"/>
+                    <pic:cNvPicPr>
+                      <a:picLocks noChangeAspect="1"/>
+                    </pic:cNvPicPr>
+                  </pic:nvPicPr>
+                  <pic:blipFill>
+                    <a:blip r:embed="rId11"/>
+                    <a:srcRect b="18402"/>
+                    <a:stretch>
+                      <a:fillRect/>
+                    </a:stretch>
+                  </pic:blipFill>
+                  <pic:spPr>
+                    <a:xfrm>
+                      <a:off x="0" y="0"/>
+                      <a:ext cx="5519420" cy="2890520"/>
+                    </a:xfrm>
+                    <a:prstGeom prst="rect">
+                      <a:avLst/>
+                    </a:prstGeom>
+                  </pic:spPr>
+                </pic:pic>
+              </a:graphicData>
+            </a:graphic>
+          </wp:inline>
+        </w:drawing>
+      </w:r>
+    </w:p>
+    <w:p>
+      <w:pPr>
+        <w:numPr>
+          <w:numId w:val="0"/>
+        </w:numPr>
+        <w:tabs>
+          <w:tab w:val="left" w:pos="425"/>
+        </w:tabs>
+        <w:ind w:leftChars="0"/>
+        <w:jc w:val="center"/>
+        <w:rPr>
+          <w:rFonts w:hint="default" w:ascii="Times New Roman" w:hAnsi="Times New Roman"/>
+          <w:b w:val="0"/>
+          <w:bCs w:val="0"/>
+          <w:sz w:val="27"/>
+          <w:szCs w:val="27"/>
+          <w:lang w:val="en-US"/>
+        </w:rPr>
+      </w:pPr>
+      <w:r>
+        <w:rPr>
+          <w:rFonts w:hint="default" w:ascii="Times New Roman" w:hAnsi="Times New Roman"/>
+          <w:b/>
+          <w:bCs/>
+          <w:sz w:val="27"/>
+          <w:szCs w:val="27"/>
+          <w:lang w:val="en-US"/>
+        </w:rPr>
+        <w:t xml:space="preserve">Figure 7.2 : </w:t>
+      </w:r>
+      <w:r>
+        <w:rPr>
+          <w:rFonts w:hint="default" w:ascii="Times New Roman" w:hAnsi="Times New Roman"/>
+          <w:b w:val="0"/>
+          <w:bCs w:val="0"/>
+          <w:sz w:val="27"/>
+          <w:szCs w:val="27"/>
+          <w:lang w:val="en-US"/>
+        </w:rPr>
+        <w:t>Eclipse for Java development installing.</w:t>
+      </w:r>
+    </w:p>
+    <w:p>
+      <w:pPr>
+        <w:numPr>
+          <w:ilvl w:val="0"/>
+          <w:numId w:val="6"/>
+        </w:numPr>
+        <w:ind w:left="425" w:leftChars="0" w:hanging="425" w:firstLineChars="0"/>
+        <w:jc w:val="both"/>
+        <w:rPr>
+          <w:rFonts w:hint="default" w:ascii="Times New Roman" w:hAnsi="Times New Roman"/>
+          <w:b w:val="0"/>
+          <w:bCs w:val="0"/>
+          <w:sz w:val="27"/>
+          <w:szCs w:val="27"/>
+          <w:lang w:val="en-US"/>
+        </w:rPr>
+      </w:pPr>
+      <w:r>
+        <w:rPr>
+          <w:rFonts w:hint="default" w:ascii="Times New Roman" w:hAnsi="Times New Roman"/>
+          <w:b w:val="0"/>
+          <w:bCs w:val="0"/>
+          <w:sz w:val="27"/>
+          <w:szCs w:val="27"/>
+          <w:lang w:val="en-US"/>
+        </w:rPr>
+        <w:t xml:space="preserve">After Installing  click on launch. </w:t>
+      </w:r>
+    </w:p>
+    <w:p>
+      <w:pPr>
+        <w:jc w:val="center"/>
+        <w:rPr>
+          <w:rFonts w:hint="default" w:ascii="Times New Roman" w:hAnsi="Times New Roman" w:cs="Times New Roman"/>
+          <w:b/>
+          <w:bCs/>
+          <w:i/>
+          <w:iCs/>
           <w:sz w:val="36"/>
           <w:szCs w:val="36"/>
           <w:lang w:val="en-US"/>
@@ -4357,6 +4507,98 @@
           <w:rFonts w:hint="default" w:ascii="Times New Roman" w:hAnsi="Times New Roman" w:cs="Times New Roman"/>
           <w:b/>
           <w:bCs/>
+          <w:i/>
+          <w:iCs/>
+          <w:sz w:val="36"/>
+          <w:szCs w:val="36"/>
+          <w:lang w:val="en-US"/>
+        </w:rPr>
+        <w:drawing>
+          <wp:inline distT="0" distB="0" distL="114300" distR="114300">
+            <wp:extent cx="5969635" cy="3170555"/>
+            <wp:effectExtent l="0" t="0" r="12065" b="10795"/>
+            <wp:docPr id="8" name="Picture 8" descr="eclipse ide"/>
+            <wp:cNvGraphicFramePr>
+              <a:graphicFrameLocks xmlns:a="http://schemas.openxmlformats.org/drawingml/2006/main" noChangeAspect="1"/>
+            </wp:cNvGraphicFramePr>
+            <a:graphic xmlns:a="http://schemas.openxmlformats.org/drawingml/2006/main">
+              <a:graphicData uri="http://schemas.openxmlformats.org/drawingml/2006/picture">
+                <pic:pic xmlns:pic="http://schemas.openxmlformats.org/drawingml/2006/picture">
+                  <pic:nvPicPr>
+                    <pic:cNvPr id="8" name="Picture 8" descr="eclipse ide"/>
+                    <pic:cNvPicPr>
+                      <a:picLocks noChangeAspect="1"/>
+                    </pic:cNvPicPr>
+                  </pic:nvPicPr>
+                  <pic:blipFill>
+                    <a:blip r:embed="rId12"/>
+                    <a:stretch>
+                      <a:fillRect/>
+                    </a:stretch>
+                  </pic:blipFill>
+                  <pic:spPr>
+                    <a:xfrm>
+                      <a:off x="0" y="0"/>
+                      <a:ext cx="5969635" cy="3170555"/>
+                    </a:xfrm>
+                    <a:prstGeom prst="rect">
+                      <a:avLst/>
+                    </a:prstGeom>
+                  </pic:spPr>
+                </pic:pic>
+              </a:graphicData>
+            </a:graphic>
+          </wp:inline>
+        </w:drawing>
+      </w:r>
+    </w:p>
+    <w:p>
+      <w:pPr>
+        <w:jc w:val="center"/>
+        <w:rPr>
+          <w:rFonts w:hint="default" w:ascii="Times New Roman" w:hAnsi="Times New Roman" w:cs="Times New Roman"/>
+          <w:b/>
+          <w:bCs/>
+          <w:i/>
+          <w:iCs/>
+          <w:sz w:val="36"/>
+          <w:szCs w:val="36"/>
+          <w:lang w:val="en-US"/>
+        </w:rPr>
+      </w:pPr>
+      <w:r>
+        <w:rPr>
+          <w:rFonts w:hint="default" w:ascii="Times New Roman" w:hAnsi="Times New Roman" w:cs="Times New Roman"/>
+          <w:b/>
+          <w:bCs/>
+          <w:i w:val="0"/>
+          <w:iCs w:val="0"/>
+          <w:sz w:val="27"/>
+          <w:szCs w:val="27"/>
+          <w:lang w:val="en-US"/>
+        </w:rPr>
+        <w:t xml:space="preserve">Figure 7.3 : </w:t>
+      </w:r>
+      <w:r>
+        <w:rPr>
+          <w:rFonts w:hint="default" w:ascii="Times New Roman" w:hAnsi="Times New Roman" w:cs="Times New Roman"/>
+          <w:b w:val="0"/>
+          <w:bCs w:val="0"/>
+          <w:i w:val="0"/>
+          <w:iCs w:val="0"/>
+          <w:sz w:val="27"/>
+          <w:szCs w:val="27"/>
+          <w:lang w:val="en-US"/>
+        </w:rPr>
+        <w:t>Eclipse IDE interface</w:t>
+      </w:r>
+      <w:r>
+        <w:rPr>
+          <w:rFonts w:hint="default" w:ascii="Times New Roman" w:hAnsi="Times New Roman" w:cs="Times New Roman"/>
+          <w:b/>
+          <w:bCs/>
+          <w:i/>
+          <w:iCs/>
           <w:sz w:val="36"/>
           <w:szCs w:val="36"/>
           <w:lang w:val="en-US"/>
@@ -4503,6 +4745,363 @@
         </w:rPr>
         <w:t xml:space="preserve"> </w:t>
       </w:r>
+      <w:r>
+        <w:rPr>
+          <w:rStyle w:val="2"/>
+          <w:rFonts w:hint="default" w:ascii="Times New Roman" w:hAnsi="Times New Roman" w:cs="Times New Roman"/>
+          <w:sz w:val="27"/>
+          <w:szCs w:val="27"/>
+        </w:rPr>
+        <w:t>Like properties in the Java platform, environment variables are key/value pairs, where both the key and the value are strings. The conventions for setting and using environment variables vary between operating systems, and also between command line interpreters.</w:t>
+      </w:r>
+    </w:p>
+    <w:p>
+      <w:pPr>
+        <w:keepNext w:val="0"/>
+        <w:keepLines w:val="0"/>
+        <w:pageBreakBefore w:val="0"/>
+        <w:widowControl/>
+        <w:kinsoku/>
+        <w:wordWrap/>
+        <w:overflowPunct/>
+        <w:topLinePunct w:val="0"/>
+        <w:autoSpaceDE/>
+        <w:autoSpaceDN/>
+        <w:bidi w:val="0"/>
+        <w:adjustRightInd/>
+        <w:snapToGrid/>
+        <w:spacing w:line="300" w:lineRule="auto"/>
+        <w:textAlignment w:val="auto"/>
+        <w:rPr>
+          <w:rFonts w:hint="default" w:ascii="Times New Roman" w:hAnsi="Times New Roman" w:cs="Times New Roman"/>
+          <w:sz w:val="24"/>
+          <w:szCs w:val="24"/>
+          <w:lang w:val="en-US"/>
+        </w:rPr>
+      </w:pPr>
+      <w:r>
+        <w:rPr>
+          <w:rFonts w:hint="default" w:ascii="Times New Roman" w:hAnsi="Times New Roman" w:cs="Times New Roman"/>
+          <w:sz w:val="27"/>
+          <w:szCs w:val="27"/>
+          <w:lang w:val="en-US"/>
+        </w:rPr>
+        <w:t>Steps to set Environment Variable for Java are :</w:t>
+      </w:r>
+    </w:p>
+    <w:p>
+      <w:pPr>
+        <w:keepNext w:val="0"/>
+        <w:keepLines w:val="0"/>
+        <w:pageBreakBefore w:val="0"/>
+        <w:widowControl/>
+        <w:numPr>
+          <w:ilvl w:val="0"/>
+          <w:numId w:val="7"/>
+        </w:numPr>
+        <w:kinsoku/>
+        <w:wordWrap/>
+        <w:overflowPunct/>
+        <w:topLinePunct w:val="0"/>
+        <w:autoSpaceDE/>
+        <w:autoSpaceDN/>
+        <w:bidi w:val="0"/>
+        <w:adjustRightInd/>
+        <w:snapToGrid/>
+        <w:spacing w:line="300" w:lineRule="auto"/>
+        <w:ind w:left="425" w:leftChars="0" w:hanging="425" w:firstLineChars="0"/>
+        <w:textAlignment w:val="auto"/>
+        <w:rPr>
+          <w:rFonts w:hint="default" w:ascii="Times New Roman" w:hAnsi="Times New Roman" w:cs="Times New Roman"/>
+          <w:sz w:val="27"/>
+          <w:szCs w:val="27"/>
+          <w:lang w:val="en-US"/>
+        </w:rPr>
+      </w:pPr>
+      <w:r>
+        <w:rPr>
+          <w:rFonts w:hint="default" w:ascii="Times New Roman" w:hAnsi="Times New Roman" w:cs="Times New Roman"/>
+          <w:sz w:val="27"/>
+          <w:szCs w:val="27"/>
+          <w:lang w:val="en-US"/>
+        </w:rPr>
+        <w:t>Right click o the This PC and select Properties.</w:t>
+      </w:r>
+    </w:p>
+    <w:p>
+      <w:pPr>
+        <w:keepNext w:val="0"/>
+        <w:keepLines w:val="0"/>
+        <w:pageBreakBefore w:val="0"/>
+        <w:widowControl/>
+        <w:numPr>
+          <w:ilvl w:val="0"/>
+          <w:numId w:val="7"/>
+        </w:numPr>
+        <w:kinsoku/>
+        <w:wordWrap/>
+        <w:overflowPunct/>
+        <w:topLinePunct w:val="0"/>
+        <w:autoSpaceDE/>
+        <w:autoSpaceDN/>
+        <w:bidi w:val="0"/>
+        <w:adjustRightInd/>
+        <w:snapToGrid/>
+        <w:spacing w:line="300" w:lineRule="auto"/>
+        <w:ind w:left="425" w:leftChars="0" w:hanging="425" w:firstLineChars="0"/>
+        <w:textAlignment w:val="auto"/>
+        <w:rPr>
+          <w:rFonts w:hint="default" w:ascii="Times New Roman" w:hAnsi="Times New Roman" w:cs="Times New Roman"/>
+          <w:sz w:val="27"/>
+          <w:szCs w:val="27"/>
+          <w:lang w:val="en-US"/>
+        </w:rPr>
+      </w:pPr>
+      <w:r>
+        <w:rPr>
+          <w:rFonts w:hint="default" w:ascii="Times New Roman" w:hAnsi="Times New Roman" w:cs="Times New Roman"/>
+          <w:sz w:val="27"/>
+          <w:szCs w:val="27"/>
+          <w:lang w:val="en-US"/>
+        </w:rPr>
+        <w:t>Click on Advance Settings.</w:t>
+      </w:r>
+    </w:p>
+    <w:p>
+      <w:pPr>
+        <w:keepNext w:val="0"/>
+        <w:keepLines w:val="0"/>
+        <w:pageBreakBefore w:val="0"/>
+        <w:widowControl/>
+        <w:numPr>
+          <w:ilvl w:val="0"/>
+          <w:numId w:val="7"/>
+        </w:numPr>
+        <w:kinsoku/>
+        <w:wordWrap/>
+        <w:overflowPunct/>
+        <w:topLinePunct w:val="0"/>
+        <w:autoSpaceDE/>
+        <w:autoSpaceDN/>
+        <w:bidi w:val="0"/>
+        <w:adjustRightInd/>
+        <w:snapToGrid/>
+        <w:spacing w:line="300" w:lineRule="auto"/>
+        <w:ind w:left="425" w:leftChars="0" w:hanging="425" w:firstLineChars="0"/>
+        <w:textAlignment w:val="auto"/>
+        <w:rPr>
+          <w:rFonts w:hint="default" w:ascii="Times New Roman" w:hAnsi="Times New Roman" w:cs="Times New Roman"/>
+          <w:sz w:val="27"/>
+          <w:szCs w:val="27"/>
+          <w:lang w:val="en-US"/>
+        </w:rPr>
+      </w:pPr>
+      <w:r>
+        <w:rPr>
+          <w:rFonts w:hint="default" w:ascii="Times New Roman" w:hAnsi="Times New Roman" w:cs="Times New Roman"/>
+          <w:sz w:val="27"/>
+          <w:szCs w:val="27"/>
+          <w:lang w:val="en-US"/>
+        </w:rPr>
+        <w:t>Click on Environment Variables to set Java runtime environment.</w:t>
+      </w:r>
+    </w:p>
+    <w:p>
+      <w:pPr>
+        <w:keepNext w:val="0"/>
+        <w:keepLines w:val="0"/>
+        <w:pageBreakBefore w:val="0"/>
+        <w:widowControl/>
+        <w:numPr>
+          <w:ilvl w:val="0"/>
+          <w:numId w:val="7"/>
+        </w:numPr>
+        <w:kinsoku/>
+        <w:wordWrap/>
+        <w:overflowPunct/>
+        <w:topLinePunct w:val="0"/>
+        <w:autoSpaceDE/>
+        <w:autoSpaceDN/>
+        <w:bidi w:val="0"/>
+        <w:adjustRightInd/>
+        <w:snapToGrid/>
+        <w:spacing w:line="300" w:lineRule="auto"/>
+        <w:ind w:left="425" w:leftChars="0" w:hanging="425" w:firstLineChars="0"/>
+        <w:textAlignment w:val="auto"/>
+        <w:rPr>
+          <w:rFonts w:hint="default" w:ascii="Times New Roman" w:hAnsi="Times New Roman" w:cs="Times New Roman"/>
+          <w:sz w:val="27"/>
+          <w:szCs w:val="27"/>
+          <w:lang w:val="en-US"/>
+        </w:rPr>
+      </w:pPr>
+      <w:r>
+        <w:rPr>
+          <w:rFonts w:hint="default" w:ascii="Times New Roman" w:hAnsi="Times New Roman" w:cs="Times New Roman"/>
+          <w:sz w:val="27"/>
+          <w:szCs w:val="27"/>
+          <w:lang w:val="en-US"/>
+        </w:rPr>
+        <w:t>Click on New Button of User variables.</w:t>
+      </w:r>
+    </w:p>
+    <w:p>
+      <w:pPr>
+        <w:keepNext w:val="0"/>
+        <w:keepLines w:val="0"/>
+        <w:pageBreakBefore w:val="0"/>
+        <w:widowControl/>
+        <w:numPr>
+          <w:ilvl w:val="0"/>
+          <w:numId w:val="7"/>
+        </w:numPr>
+        <w:kinsoku/>
+        <w:wordWrap/>
+        <w:overflowPunct/>
+        <w:topLinePunct w:val="0"/>
+        <w:autoSpaceDE/>
+        <w:autoSpaceDN/>
+        <w:bidi w:val="0"/>
+        <w:adjustRightInd/>
+        <w:snapToGrid/>
+        <w:spacing w:line="300" w:lineRule="auto"/>
+        <w:ind w:left="425" w:leftChars="0" w:hanging="425" w:firstLineChars="0"/>
+        <w:textAlignment w:val="auto"/>
+        <w:rPr>
+          <w:rFonts w:hint="default" w:ascii="Times New Roman" w:hAnsi="Times New Roman" w:cs="Times New Roman"/>
+          <w:sz w:val="27"/>
+          <w:szCs w:val="27"/>
+          <w:lang w:val="en-US"/>
+        </w:rPr>
+      </w:pPr>
+      <w:r>
+        <w:rPr>
+          <w:rFonts w:hint="default" w:ascii="Times New Roman" w:hAnsi="Times New Roman" w:cs="Times New Roman"/>
+          <w:sz w:val="27"/>
+          <w:szCs w:val="27"/>
+          <w:lang w:val="en-US"/>
+        </w:rPr>
+        <w:t>Type JAVA_HOME in the Variable name.</w:t>
+      </w:r>
+    </w:p>
+    <w:p>
+      <w:pPr>
+        <w:keepNext w:val="0"/>
+        <w:keepLines w:val="0"/>
+        <w:pageBreakBefore w:val="0"/>
+        <w:widowControl/>
+        <w:numPr>
+          <w:ilvl w:val="0"/>
+          <w:numId w:val="7"/>
+        </w:numPr>
+        <w:kinsoku/>
+        <w:wordWrap/>
+        <w:overflowPunct/>
+        <w:topLinePunct w:val="0"/>
+        <w:autoSpaceDE/>
+        <w:autoSpaceDN/>
+        <w:bidi w:val="0"/>
+        <w:adjustRightInd/>
+        <w:snapToGrid/>
+        <w:spacing w:line="300" w:lineRule="auto"/>
+        <w:ind w:left="425" w:leftChars="0" w:hanging="425" w:firstLineChars="0"/>
+        <w:textAlignment w:val="auto"/>
+        <w:rPr>
+          <w:rFonts w:hint="default" w:ascii="Times New Roman" w:hAnsi="Times New Roman" w:cs="Times New Roman"/>
+          <w:sz w:val="27"/>
+          <w:szCs w:val="27"/>
+          <w:lang w:val="en-US"/>
+        </w:rPr>
+      </w:pPr>
+      <w:r>
+        <w:rPr>
+          <w:rFonts w:hint="default" w:ascii="Times New Roman" w:hAnsi="Times New Roman" w:cs="Times New Roman"/>
+          <w:sz w:val="27"/>
+          <w:szCs w:val="27"/>
+          <w:lang w:val="en-US"/>
+        </w:rPr>
+        <w:t>Type the path, of bin folder which is install in JDK folder, in Variable Value and click OK.</w:t>
+      </w:r>
+      <w:bookmarkStart w:id="0" w:name="_GoBack"/>
+      <w:bookmarkEnd w:id="0"/>
+    </w:p>
+    <w:p>
+      <w:pPr>
+        <w:keepNext w:val="0"/>
+        <w:keepLines w:val="0"/>
+        <w:pageBreakBefore w:val="0"/>
+        <w:widowControl/>
+        <w:numPr>
+          <w:ilvl w:val="0"/>
+          <w:numId w:val="7"/>
+        </w:numPr>
+        <w:kinsoku/>
+        <w:wordWrap/>
+        <w:overflowPunct/>
+        <w:topLinePunct w:val="0"/>
+        <w:autoSpaceDE/>
+        <w:autoSpaceDN/>
+        <w:bidi w:val="0"/>
+        <w:adjustRightInd/>
+        <w:snapToGrid/>
+        <w:spacing w:line="300" w:lineRule="auto"/>
+        <w:ind w:left="425" w:leftChars="0" w:hanging="425" w:firstLineChars="0"/>
+        <w:textAlignment w:val="auto"/>
+        <w:rPr>
+          <w:rFonts w:hint="default" w:ascii="Times New Roman" w:hAnsi="Times New Roman" w:cs="Times New Roman"/>
+          <w:sz w:val="27"/>
+          <w:szCs w:val="27"/>
+          <w:lang w:val="en-US"/>
+        </w:rPr>
+      </w:pPr>
+      <w:r>
+        <w:rPr>
+          <w:rFonts w:hint="default" w:ascii="Times New Roman" w:hAnsi="Times New Roman" w:cs="Times New Roman"/>
+          <w:sz w:val="27"/>
+          <w:szCs w:val="27"/>
+          <w:lang w:val="en-US"/>
+        </w:rPr>
+        <w:t>Follow similar process to set the CLASSPATH.</w:t>
+      </w:r>
+    </w:p>
+    <w:p>
+      <w:pPr>
+        <w:keepNext w:val="0"/>
+        <w:keepLines w:val="0"/>
+        <w:pageBreakBefore w:val="0"/>
+        <w:widowControl/>
+        <w:numPr>
+          <w:ilvl w:val="0"/>
+          <w:numId w:val="7"/>
+        </w:numPr>
+        <w:kinsoku/>
+        <w:wordWrap/>
+        <w:overflowPunct/>
+        <w:topLinePunct w:val="0"/>
+        <w:autoSpaceDE/>
+        <w:autoSpaceDN/>
+        <w:bidi w:val="0"/>
+        <w:adjustRightInd/>
+        <w:snapToGrid/>
+        <w:spacing w:line="300" w:lineRule="auto"/>
+        <w:ind w:left="425" w:leftChars="0" w:hanging="425" w:firstLineChars="0"/>
+        <w:textAlignment w:val="auto"/>
+        <w:rPr>
+          <w:rFonts w:hint="default" w:ascii="Times New Roman" w:hAnsi="Times New Roman" w:cs="Times New Roman"/>
+          <w:sz w:val="27"/>
+          <w:szCs w:val="27"/>
+          <w:lang w:val="en-US"/>
+        </w:rPr>
+      </w:pPr>
+      <w:r>
+        <w:rPr>
+          <w:rFonts w:hint="default" w:ascii="Times New Roman" w:hAnsi="Times New Roman" w:cs="Times New Roman"/>
+          <w:sz w:val="27"/>
+          <w:szCs w:val="27"/>
+          <w:lang w:val="en-US"/>
+        </w:rPr>
+        <w:t>Go to command prompt and type javac.</w:t>
+      </w:r>
     </w:p>
     <w:p>
       <w:pPr>
@@ -4700,7 +5299,7 @@
         <w:widowControl/>
         <w:numPr>
           <w:ilvl w:val="0"/>
-          <w:numId w:val="6"/>
+          <w:numId w:val="8"/>
         </w:numPr>
         <w:kinsoku/>
         <w:wordWrap/>
@@ -4739,7 +5338,7 @@
         <w:widowControl/>
         <w:numPr>
           <w:ilvl w:val="0"/>
-          <w:numId w:val="6"/>
+          <w:numId w:val="8"/>
         </w:numPr>
         <w:kinsoku/>
         <w:wordWrap/>
@@ -4862,7 +5461,7 @@
         <w:widowControl/>
         <w:numPr>
           <w:ilvl w:val="0"/>
-          <w:numId w:val="7"/>
+          <w:numId w:val="9"/>
         </w:numPr>
         <w:kinsoku/>
         <w:wordWrap/>
@@ -4901,7 +5500,7 @@
         <w:widowControl/>
         <w:numPr>
           <w:ilvl w:val="0"/>
-          <w:numId w:val="7"/>
+          <w:numId w:val="9"/>
         </w:numPr>
         <w:kinsoku/>
         <w:wordWrap/>
@@ -4940,7 +5539,7 @@
         <w:widowControl/>
         <w:numPr>
           <w:ilvl w:val="0"/>
-          <w:numId w:val="7"/>
+          <w:numId w:val="9"/>
         </w:numPr>
         <w:kinsoku/>
         <w:wordWrap/>
@@ -5607,7 +6206,7 @@
         <w:widowControl/>
         <w:numPr>
           <w:ilvl w:val="0"/>
-          <w:numId w:val="8"/>
+          <w:numId w:val="10"/>
         </w:numPr>
         <w:kinsoku/>
         <w:wordWrap/>
@@ -5712,7 +6311,7 @@
         <w:widowControl/>
         <w:numPr>
           <w:ilvl w:val="0"/>
-          <w:numId w:val="8"/>
+          <w:numId w:val="10"/>
         </w:numPr>
         <w:kinsoku/>
         <w:wordWrap/>
@@ -5750,7 +6349,7 @@
         <w:widowControl/>
         <w:numPr>
           <w:ilvl w:val="0"/>
-          <w:numId w:val="8"/>
+          <w:numId w:val="10"/>
         </w:numPr>
         <w:kinsoku/>
         <w:wordWrap/>
@@ -5805,7 +6404,7 @@
         <w:widowControl/>
         <w:numPr>
           <w:ilvl w:val="0"/>
-          <w:numId w:val="8"/>
+          <w:numId w:val="10"/>
         </w:numPr>
         <w:kinsoku/>
         <w:wordWrap/>
@@ -5843,7 +6442,7 @@
         <w:widowControl/>
         <w:numPr>
           <w:ilvl w:val="0"/>
-          <w:numId w:val="8"/>
+          <w:numId w:val="10"/>
         </w:numPr>
         <w:kinsoku/>
         <w:wordWrap/>
@@ -5881,7 +6480,7 @@
         <w:widowControl/>
         <w:numPr>
           <w:ilvl w:val="0"/>
-          <w:numId w:val="8"/>
+          <w:numId w:val="10"/>
         </w:numPr>
         <w:kinsoku/>
         <w:wordWrap/>
@@ -6199,7 +6798,7 @@
               <w:widowControl/>
               <w:numPr>
                 <w:ilvl w:val="0"/>
-                <w:numId w:val="9"/>
+                <w:numId w:val="11"/>
               </w:numPr>
               <w:tabs>
                 <w:tab w:val="left" w:pos="425"/>
@@ -9175,7 +9774,7 @@
         <w:widowControl/>
         <w:numPr>
           <w:ilvl w:val="0"/>
-          <w:numId w:val="10"/>
+          <w:numId w:val="12"/>
         </w:numPr>
         <w:kinsoku/>
         <w:wordWrap/>
@@ -10409,7 +11008,7 @@
         <w:widowControl/>
         <w:numPr>
           <w:ilvl w:val="0"/>
-          <w:numId w:val="10"/>
+          <w:numId w:val="12"/>
         </w:numPr>
         <w:kinsoku/>
         <w:wordWrap/>
@@ -10857,7 +11456,7 @@
         <w:widowControl/>
         <w:numPr>
           <w:ilvl w:val="0"/>
-          <w:numId w:val="11"/>
+          <w:numId w:val="13"/>
         </w:numPr>
         <w:tabs>
           <w:tab w:val="clear" w:pos="420"/>
@@ -10899,7 +11498,7 @@
         <w:widowControl/>
         <w:numPr>
           <w:ilvl w:val="0"/>
-          <w:numId w:val="11"/>
+          <w:numId w:val="13"/>
         </w:numPr>
         <w:tabs>
           <w:tab w:val="clear" w:pos="420"/>
@@ -10941,7 +11540,7 @@
         <w:widowControl/>
         <w:numPr>
           <w:ilvl w:val="0"/>
-          <w:numId w:val="11"/>
+          <w:numId w:val="13"/>
         </w:numPr>
         <w:tabs>
           <w:tab w:val="clear" w:pos="420"/>
@@ -10983,7 +11582,7 @@
         <w:widowControl/>
         <w:numPr>
           <w:ilvl w:val="0"/>
-          <w:numId w:val="11"/>
+          <w:numId w:val="13"/>
         </w:numPr>
         <w:tabs>
           <w:tab w:val="clear" w:pos="420"/>
@@ -11105,7 +11704,9 @@
         </w:tblBorders>
         <w:tblLayout w:type="autofit"/>
         <w:tblCellMar>
+          <w:top w:w="0" w:type="dxa"/>
           <w:left w:w="108" w:type="dxa"/>
+          <w:bottom w:w="0" w:type="dxa"/>
           <w:right w:w="108" w:type="dxa"/>
         </w:tblCellMar>
       </w:tblPr>
@@ -11126,7 +11727,9 @@
             <w:insideV w:val="single" w:color="auto" w:sz="4" w:space="0"/>
           </w:tblBorders>
           <w:tblCellMar>
+            <w:top w:w="0" w:type="dxa"/>
             <w:left w:w="108" w:type="dxa"/>
+            <w:bottom w:w="0" w:type="dxa"/>
             <w:right w:w="108" w:type="dxa"/>
           </w:tblCellMar>
         </w:tblPrEx>
@@ -11142,6 +11745,7 @@
               <w:pageBreakBefore w:val="0"/>
               <w:widowControl/>
               <w:numPr>
+                <w:ilvl w:val="0"/>
                 <w:numId w:val="0"/>
               </w:numPr>
               <w:kinsoku/>
@@ -11350,7 +11954,9 @@
             <w:insideV w:val="single" w:color="auto" w:sz="4" w:space="0"/>
           </w:tblBorders>
           <w:tblCellMar>
+            <w:top w:w="0" w:type="dxa"/>
             <w:left w:w="108" w:type="dxa"/>
+            <w:bottom w:w="0" w:type="dxa"/>
             <w:right w:w="108" w:type="dxa"/>
           </w:tblCellMar>
         </w:tblPrEx>
@@ -11552,7 +12158,9 @@
             <w:insideV w:val="single" w:color="auto" w:sz="4" w:space="0"/>
           </w:tblBorders>
           <w:tblCellMar>
+            <w:top w:w="0" w:type="dxa"/>
             <w:left w:w="108" w:type="dxa"/>
+            <w:bottom w:w="0" w:type="dxa"/>
             <w:right w:w="108" w:type="dxa"/>
           </w:tblCellMar>
         </w:tblPrEx>
@@ -11754,7 +12362,9 @@
             <w:insideV w:val="single" w:color="auto" w:sz="4" w:space="0"/>
           </w:tblBorders>
           <w:tblCellMar>
+            <w:top w:w="0" w:type="dxa"/>
             <w:left w:w="108" w:type="dxa"/>
+            <w:bottom w:w="0" w:type="dxa"/>
             <w:right w:w="108" w:type="dxa"/>
           </w:tblCellMar>
         </w:tblPrEx>
@@ -11956,7 +12566,9 @@
             <w:insideV w:val="single" w:color="auto" w:sz="4" w:space="0"/>
           </w:tblBorders>
           <w:tblCellMar>
+            <w:top w:w="0" w:type="dxa"/>
             <w:left w:w="108" w:type="dxa"/>
+            <w:bottom w:w="0" w:type="dxa"/>
             <w:right w:w="108" w:type="dxa"/>
           </w:tblCellMar>
         </w:tblPrEx>
@@ -12109,8 +12721,6 @@
               </w:rPr>
               <w:t>6 -</w:t>
             </w:r>
-            <w:bookmarkStart w:id="0" w:name="_GoBack"/>
-            <w:bookmarkEnd w:id="0"/>
           </w:p>
         </w:tc>
         <w:tc>
@@ -12160,7 +12770,9 @@
             <w:insideV w:val="single" w:color="auto" w:sz="4" w:space="0"/>
           </w:tblBorders>
           <w:tblCellMar>
+            <w:top w:w="0" w:type="dxa"/>
             <w:left w:w="108" w:type="dxa"/>
+            <w:bottom w:w="0" w:type="dxa"/>
             <w:right w:w="108" w:type="dxa"/>
           </w:tblCellMar>
         </w:tblPrEx>
@@ -12348,7 +12960,9 @@
             <w:insideV w:val="single" w:color="auto" w:sz="4" w:space="0"/>
           </w:tblBorders>
           <w:tblCellMar>
+            <w:top w:w="0" w:type="dxa"/>
             <w:left w:w="108" w:type="dxa"/>
+            <w:bottom w:w="0" w:type="dxa"/>
             <w:right w:w="108" w:type="dxa"/>
           </w:tblCellMar>
         </w:tblPrEx>
@@ -12537,7 +13151,9 @@
             <w:insideV w:val="single" w:color="auto" w:sz="4" w:space="0"/>
           </w:tblBorders>
           <w:tblCellMar>
+            <w:top w:w="0" w:type="dxa"/>
             <w:left w:w="108" w:type="dxa"/>
+            <w:bottom w:w="0" w:type="dxa"/>
             <w:right w:w="108" w:type="dxa"/>
           </w:tblCellMar>
         </w:tblPrEx>
@@ -12725,7 +13341,9 @@
             <w:insideV w:val="single" w:color="auto" w:sz="4" w:space="0"/>
           </w:tblBorders>
           <w:tblCellMar>
+            <w:top w:w="0" w:type="dxa"/>
             <w:left w:w="108" w:type="dxa"/>
+            <w:bottom w:w="0" w:type="dxa"/>
             <w:right w:w="108" w:type="dxa"/>
           </w:tblCellMar>
         </w:tblPrEx>
@@ -12916,7 +13534,9 @@
             <w:insideV w:val="single" w:color="auto" w:sz="4" w:space="0"/>
           </w:tblBorders>
           <w:tblCellMar>
+            <w:top w:w="0" w:type="dxa"/>
             <w:left w:w="108" w:type="dxa"/>
+            <w:bottom w:w="0" w:type="dxa"/>
             <w:right w:w="108" w:type="dxa"/>
           </w:tblCellMar>
         </w:tblPrEx>
@@ -13104,7 +13724,9 @@
             <w:insideV w:val="single" w:color="auto" w:sz="4" w:space="0"/>
           </w:tblBorders>
           <w:tblCellMar>
+            <w:top w:w="0" w:type="dxa"/>
             <w:left w:w="108" w:type="dxa"/>
+            <w:bottom w:w="0" w:type="dxa"/>
             <w:right w:w="108" w:type="dxa"/>
           </w:tblCellMar>
         </w:tblPrEx>
@@ -13292,7 +13914,9 @@
             <w:insideV w:val="single" w:color="auto" w:sz="4" w:space="0"/>
           </w:tblBorders>
           <w:tblCellMar>
+            <w:top w:w="0" w:type="dxa"/>
             <w:left w:w="108" w:type="dxa"/>
+            <w:bottom w:w="0" w:type="dxa"/>
             <w:right w:w="108" w:type="dxa"/>
           </w:tblCellMar>
         </w:tblPrEx>
@@ -13480,7 +14104,9 @@
             <w:insideV w:val="single" w:color="auto" w:sz="4" w:space="0"/>
           </w:tblBorders>
           <w:tblCellMar>
+            <w:top w:w="0" w:type="dxa"/>
             <w:left w:w="108" w:type="dxa"/>
+            <w:bottom w:w="0" w:type="dxa"/>
             <w:right w:w="108" w:type="dxa"/>
           </w:tblCellMar>
         </w:tblPrEx>
@@ -13668,7 +14294,9 @@
             <w:insideV w:val="single" w:color="auto" w:sz="4" w:space="0"/>
           </w:tblBorders>
           <w:tblCellMar>
+            <w:top w:w="0" w:type="dxa"/>
             <w:left w:w="108" w:type="dxa"/>
+            <w:bottom w:w="0" w:type="dxa"/>
             <w:right w:w="108" w:type="dxa"/>
           </w:tblCellMar>
         </w:tblPrEx>
@@ -13856,7 +14484,9 @@
             <w:insideV w:val="single" w:color="auto" w:sz="4" w:space="0"/>
           </w:tblBorders>
           <w:tblCellMar>
+            <w:top w:w="0" w:type="dxa"/>
             <w:left w:w="108" w:type="dxa"/>
+            <w:bottom w:w="0" w:type="dxa"/>
             <w:right w:w="108" w:type="dxa"/>
           </w:tblCellMar>
         </w:tblPrEx>
@@ -14044,7 +14674,9 @@
             <w:insideV w:val="single" w:color="auto" w:sz="4" w:space="0"/>
           </w:tblBorders>
           <w:tblCellMar>
+            <w:top w:w="0" w:type="dxa"/>
             <w:left w:w="108" w:type="dxa"/>
+            <w:bottom w:w="0" w:type="dxa"/>
             <w:right w:w="108" w:type="dxa"/>
           </w:tblCellMar>
         </w:tblPrEx>
@@ -14614,6 +15246,29 @@
     </w:lvl>
   </w:abstractNum>
   <w:abstractNum w:abstractNumId="8">
+    <w:nsid w:val="15001ACF"/>
+    <w:multiLevelType w:val="singleLevel"/>
+    <w:tmpl w:val="15001ACF"/>
+    <w:lvl w:ilvl="0" w:tentative="0">
+      <w:start w:val="1"/>
+      <w:numFmt w:val="decimal"/>
+      <w:suff w:val="space"/>
+      <w:lvlText w:val="Step %1:"/>
+      <w:lvlJc w:val="left"/>
+      <w:pPr>
+        <w:tabs>
+          <w:tab w:val="left" w:pos="425"/>
+        </w:tabs>
+        <w:ind w:left="425" w:leftChars="0" w:hanging="425" w:firstLineChars="0"/>
+      </w:pPr>
+      <w:rPr>
+        <w:rFonts w:hint="default" w:ascii="Times New Roman" w:hAnsi="Times New Roman" w:eastAsia="SimSun" w:cs="SimSun"/>
+        <w:b/>
+        <w:szCs w:val="26"/>
+      </w:rPr>
+    </w:lvl>
+  </w:abstractNum>
+  <w:abstractNum w:abstractNumId="9">
     <w:nsid w:val="4335C1BA"/>
     <w:multiLevelType w:val="singleLevel"/>
     <w:tmpl w:val="4335C1BA"/>
@@ -14633,7 +15288,30 @@
       </w:rPr>
     </w:lvl>
   </w:abstractNum>
-  <w:abstractNum w:abstractNumId="9">
+  <w:abstractNum w:abstractNumId="10">
+    <w:nsid w:val="74CB8BC2"/>
+    <w:multiLevelType w:val="singleLevel"/>
+    <w:tmpl w:val="74CB8BC2"/>
+    <w:lvl w:ilvl="0" w:tentative="0">
+      <w:start w:val="1"/>
+      <w:numFmt w:val="decimal"/>
+      <w:suff w:val="space"/>
+      <w:lvlText w:val="Step %1:"/>
+      <w:lvlJc w:val="left"/>
+      <w:pPr>
+        <w:tabs>
+          <w:tab w:val="left" w:pos="425"/>
+        </w:tabs>
+        <w:ind w:left="425" w:leftChars="0" w:hanging="425" w:firstLineChars="0"/>
+      </w:pPr>
+      <w:rPr>
+        <w:rFonts w:hint="default" w:ascii="Times New Roman" w:hAnsi="Times New Roman" w:eastAsia="SimSun" w:cs="SimSun"/>
+        <w:b/>
+        <w:szCs w:val="26"/>
+      </w:rPr>
+    </w:lvl>
+  </w:abstractNum>
+  <w:abstractNum w:abstractNumId="11">
     <w:nsid w:val="7600707C"/>
     <w:multiLevelType w:val="singleLevel"/>
     <w:tmpl w:val="7600707C"/>
@@ -14656,7 +15334,7 @@
       </w:rPr>
     </w:lvl>
   </w:abstractNum>
-  <w:abstractNum w:abstractNumId="10">
+  <w:abstractNum w:abstractNumId="12">
     <w:nsid w:val="783BE5A8"/>
     <w:multiLevelType w:val="singleLevel"/>
     <w:tmpl w:val="783BE5A8"/>
@@ -14683,7 +15361,7 @@
     <w:abstractNumId w:val="4"/>
   </w:num>
   <w:num w:numId="2">
-    <w:abstractNumId w:val="10"/>
+    <w:abstractNumId w:val="12"/>
   </w:num>
   <w:num w:numId="3">
     <w:abstractNumId w:val="6"/>
@@ -14695,22 +15373,28 @@
     <w:abstractNumId w:val="0"/>
   </w:num>
   <w:num w:numId="6">
+    <w:abstractNumId w:val="8"/>
+  </w:num>
+  <w:num w:numId="7">
+    <w:abstractNumId w:val="10"/>
+  </w:num>
+  <w:num w:numId="8">
     <w:abstractNumId w:val="7"/>
   </w:num>
-  <w:num w:numId="7">
-    <w:abstractNumId w:val="9"/>
+  <w:num w:numId="9">
+    <w:abstractNumId w:val="11"/>
   </w:num>
-  <w:num w:numId="8">
+  <w:num w:numId="10">
     <w:abstractNumId w:val="3"/>
   </w:num>
-  <w:num w:numId="9">
+  <w:num w:numId="11">
     <w:abstractNumId w:val="5"/>
   </w:num>
-  <w:num w:numId="10">
+  <w:num w:numId="12">
     <w:abstractNumId w:val="1"/>
   </w:num>
-  <w:num w:numId="11">
-    <w:abstractNumId w:val="8"/>
+  <w:num w:numId="13">
+    <w:abstractNumId w:val="9"/>
   </w:num>
 </w:numbering>
 </file>
@@ -14757,7 +15441,7 @@
     <w:lsdException w:uiPriority="99" w:name="Normal Indent"/>
     <w:lsdException w:uiPriority="99" w:name="footnote text"/>
     <w:lsdException w:uiPriority="99" w:name="annotation text"/>
-    <w:lsdException w:uiPriority="99" w:name="header"/>
+    <w:lsdException w:qFormat="1" w:uiPriority="99" w:name="header"/>
     <w:lsdException w:uiPriority="99" w:name="footer"/>
     <w:lsdException w:uiPriority="99" w:name="index heading"/>
     <w:lsdException w:qFormat="1" w:uiPriority="35" w:name="caption"/>
@@ -14791,7 +15475,7 @@
     <w:lsdException w:qFormat="1" w:unhideWhenUsed="0" w:uiPriority="10" w:semiHidden="0" w:name="Title"/>
     <w:lsdException w:uiPriority="99" w:name="Closing"/>
     <w:lsdException w:uiPriority="99" w:name="Signature"/>
-    <w:lsdException w:qFormat="1" w:uiPriority="1" w:name="Default Paragraph Font"/>
+    <w:lsdException w:qFormat="1" w:uiPriority="1" w:semiHidden="0" w:name="Default Paragraph Font"/>
     <w:lsdException w:uiPriority="99" w:name="Body Text"/>
     <w:lsdException w:uiPriority="99" w:name="Body Text Indent"/>
     <w:lsdException w:uiPriority="99" w:name="List Continue"/>
@@ -14992,7 +15676,6 @@
   </w:style>
   <w:style w:type="character" w:default="1" w:styleId="2">
     <w:name w:val="Default Paragraph Font"/>
-    <w:semiHidden/>
     <w:unhideWhenUsed/>
     <w:qFormat/>
     <w:uiPriority w:val="1"/>
@@ -15036,6 +15719,7 @@
     <w:basedOn w:val="1"/>
     <w:semiHidden/>
     <w:unhideWhenUsed/>
+    <w:qFormat/>
     <w:uiPriority w:val="99"/>
     <w:pPr>
       <w:tabs>

--- a/Agile Methodologies.docx
+++ b/Agile Methodologies.docx
@@ -4167,6 +4167,7 @@
     <w:p>
       <w:pPr>
         <w:numPr>
+          <w:ilvl w:val="0"/>
           <w:numId w:val="0"/>
         </w:numPr>
         <w:tabs>
@@ -4233,6 +4234,7 @@
     <w:p>
       <w:pPr>
         <w:numPr>
+          <w:ilvl w:val="0"/>
           <w:numId w:val="0"/>
         </w:numPr>
         <w:tabs>
@@ -4275,6 +4277,7 @@
     <w:p>
       <w:pPr>
         <w:numPr>
+          <w:ilvl w:val="0"/>
           <w:numId w:val="0"/>
         </w:numPr>
         <w:tabs>
@@ -4352,6 +4355,7 @@
     <w:p>
       <w:pPr>
         <w:numPr>
+          <w:ilvl w:val="0"/>
           <w:numId w:val="0"/>
         </w:numPr>
         <w:tabs>
@@ -4420,6 +4424,7 @@
     <w:p>
       <w:pPr>
         <w:numPr>
+          <w:ilvl w:val="0"/>
           <w:numId w:val="0"/>
         </w:numPr>
         <w:tabs>
@@ -4717,6 +4722,7 @@
         <w:adjustRightInd/>
         <w:snapToGrid/>
         <w:spacing w:line="300" w:lineRule="auto"/>
+        <w:jc w:val="both"/>
         <w:textAlignment w:val="auto"/>
         <w:rPr>
           <w:rFonts w:hint="default" w:ascii="Times New Roman" w:hAnsi="Times New Roman" w:cs="Times New Roman"/>
@@ -4754,31 +4760,16 @@
         </w:rPr>
         <w:t>Like properties in the Java platform, environment variables are key/value pairs, where both the key and the value are strings. The conventions for setting and using environment variables vary between operating systems, and also between command line interpreters.</w:t>
       </w:r>
-    </w:p>
-    <w:p>
-      <w:pPr>
-        <w:keepNext w:val="0"/>
-        <w:keepLines w:val="0"/>
-        <w:pageBreakBefore w:val="0"/>
-        <w:widowControl/>
-        <w:kinsoku/>
-        <w:wordWrap/>
-        <w:overflowPunct/>
-        <w:topLinePunct w:val="0"/>
-        <w:autoSpaceDE/>
-        <w:autoSpaceDN/>
-        <w:bidi w:val="0"/>
-        <w:adjustRightInd/>
-        <w:snapToGrid/>
-        <w:spacing w:line="300" w:lineRule="auto"/>
-        <w:textAlignment w:val="auto"/>
-        <w:rPr>
-          <w:rFonts w:hint="default" w:ascii="Times New Roman" w:hAnsi="Times New Roman" w:cs="Times New Roman"/>
-          <w:sz w:val="24"/>
-          <w:szCs w:val="24"/>
-          <w:lang w:val="en-US"/>
-        </w:rPr>
-      </w:pPr>
+      <w:r>
+        <w:rPr>
+          <w:rStyle w:val="2"/>
+          <w:rFonts w:hint="default" w:ascii="Times New Roman" w:hAnsi="Times New Roman" w:cs="Times New Roman"/>
+          <w:sz w:val="27"/>
+          <w:szCs w:val="27"/>
+          <w:lang w:val="en-US"/>
+        </w:rPr>
+        <w:t xml:space="preserve"> </w:t>
+      </w:r>
       <w:r>
         <w:rPr>
           <w:rFonts w:hint="default" w:ascii="Times New Roman" w:hAnsi="Times New Roman" w:cs="Times New Roman"/>
@@ -4964,7 +4955,7 @@
         <w:bidi w:val="0"/>
         <w:adjustRightInd/>
         <w:snapToGrid/>
-        <w:spacing w:line="300" w:lineRule="auto"/>
+        <w:spacing w:line="15" w:lineRule="atLeast"/>
         <w:ind w:left="425" w:leftChars="0" w:hanging="425" w:firstLineChars="0"/>
         <w:textAlignment w:val="auto"/>
         <w:rPr>
@@ -4982,6 +4973,144 @@
           <w:lang w:val="en-US"/>
         </w:rPr>
         <w:t>Type JAVA_HOME in the Variable name.</w:t>
+      </w:r>
+    </w:p>
+    <w:p>
+      <w:pPr>
+        <w:keepNext w:val="0"/>
+        <w:keepLines w:val="0"/>
+        <w:pageBreakBefore w:val="0"/>
+        <w:widowControl/>
+        <w:numPr>
+          <w:ilvl w:val="0"/>
+          <w:numId w:val="0"/>
+        </w:numPr>
+        <w:tabs>
+          <w:tab w:val="left" w:pos="425"/>
+        </w:tabs>
+        <w:kinsoku/>
+        <w:wordWrap/>
+        <w:overflowPunct/>
+        <w:topLinePunct w:val="0"/>
+        <w:autoSpaceDE/>
+        <w:autoSpaceDN/>
+        <w:bidi w:val="0"/>
+        <w:adjustRightInd/>
+        <w:snapToGrid/>
+        <w:spacing w:line="15" w:lineRule="atLeast"/>
+        <w:ind w:leftChars="0"/>
+        <w:jc w:val="center"/>
+        <w:textAlignment w:val="auto"/>
+        <w:rPr>
+          <w:rFonts w:hint="default" w:ascii="Times New Roman" w:hAnsi="Times New Roman" w:cs="Times New Roman"/>
+          <w:sz w:val="27"/>
+          <w:szCs w:val="27"/>
+          <w:lang w:val="en-US"/>
+        </w:rPr>
+      </w:pPr>
+      <w:r>
+        <w:rPr>
+          <w:rFonts w:hint="default" w:ascii="Times New Roman" w:hAnsi="Times New Roman" w:cs="Times New Roman"/>
+          <w:sz w:val="27"/>
+          <w:szCs w:val="27"/>
+          <w:lang w:val="en-US"/>
+        </w:rPr>
+        <w:drawing>
+          <wp:inline distT="0" distB="0" distL="114300" distR="114300">
+            <wp:extent cx="3693795" cy="1552575"/>
+            <wp:effectExtent l="0" t="0" r="1905" b="9525"/>
+            <wp:docPr id="9" name="Picture 9" descr="Environment_Variables_java"/>
+            <wp:cNvGraphicFramePr>
+              <a:graphicFrameLocks xmlns:a="http://schemas.openxmlformats.org/drawingml/2006/main" noChangeAspect="1"/>
+            </wp:cNvGraphicFramePr>
+            <a:graphic xmlns:a="http://schemas.openxmlformats.org/drawingml/2006/main">
+              <a:graphicData uri="http://schemas.openxmlformats.org/drawingml/2006/picture">
+                <pic:pic xmlns:pic="http://schemas.openxmlformats.org/drawingml/2006/picture">
+                  <pic:nvPicPr>
+                    <pic:cNvPr id="9" name="Picture 9" descr="Environment_Variables_java"/>
+                    <pic:cNvPicPr>
+                      <a:picLocks noChangeAspect="1"/>
+                    </pic:cNvPicPr>
+                  </pic:nvPicPr>
+                  <pic:blipFill>
+                    <a:blip r:embed="rId13"/>
+                    <a:srcRect l="3569" t="10582" r="4156" b="52575"/>
+                    <a:stretch>
+                      <a:fillRect/>
+                    </a:stretch>
+                  </pic:blipFill>
+                  <pic:spPr>
+                    <a:xfrm>
+                      <a:off x="0" y="0"/>
+                      <a:ext cx="3693795" cy="1552575"/>
+                    </a:xfrm>
+                    <a:prstGeom prst="rect">
+                      <a:avLst/>
+                    </a:prstGeom>
+                  </pic:spPr>
+                </pic:pic>
+              </a:graphicData>
+            </a:graphic>
+          </wp:inline>
+        </w:drawing>
+      </w:r>
+    </w:p>
+    <w:p>
+      <w:pPr>
+        <w:keepNext w:val="0"/>
+        <w:keepLines w:val="0"/>
+        <w:pageBreakBefore w:val="0"/>
+        <w:widowControl/>
+        <w:numPr>
+          <w:ilvl w:val="0"/>
+          <w:numId w:val="0"/>
+        </w:numPr>
+        <w:tabs>
+          <w:tab w:val="left" w:pos="425"/>
+        </w:tabs>
+        <w:kinsoku/>
+        <w:wordWrap/>
+        <w:overflowPunct/>
+        <w:topLinePunct w:val="0"/>
+        <w:autoSpaceDE/>
+        <w:autoSpaceDN/>
+        <w:bidi w:val="0"/>
+        <w:adjustRightInd/>
+        <w:snapToGrid/>
+        <w:spacing w:line="300" w:lineRule="auto"/>
+        <w:ind w:leftChars="0"/>
+        <w:jc w:val="center"/>
+        <w:textAlignment w:val="auto"/>
+        <w:rPr>
+          <w:rFonts w:hint="default" w:ascii="Times New Roman" w:hAnsi="Times New Roman" w:cs="Times New Roman"/>
+          <w:b w:val="0"/>
+          <w:bCs w:val="0"/>
+          <w:sz w:val="27"/>
+          <w:szCs w:val="27"/>
+          <w:lang w:val="en-US"/>
+        </w:rPr>
+      </w:pPr>
+      <w:r>
+        <w:rPr>
+          <w:rFonts w:hint="default" w:ascii="Times New Roman" w:hAnsi="Times New Roman" w:cs="Times New Roman"/>
+          <w:b/>
+          <w:bCs/>
+          <w:sz w:val="27"/>
+          <w:szCs w:val="27"/>
+          <w:lang w:val="en-US"/>
+        </w:rPr>
+        <w:t>Figure 8.1 :</w:t>
+      </w:r>
+      <w:r>
+        <w:rPr>
+          <w:rFonts w:hint="default" w:ascii="Times New Roman" w:hAnsi="Times New Roman" w:cs="Times New Roman"/>
+          <w:b w:val="0"/>
+          <w:bCs w:val="0"/>
+          <w:sz w:val="27"/>
+          <w:szCs w:val="27"/>
+          <w:lang w:val="en-US"/>
+        </w:rPr>
+        <w:t xml:space="preserve"> Environment Variable created</w:t>
       </w:r>
     </w:p>
     <w:p>
@@ -5022,8 +5151,6 @@
         </w:rPr>
         <w:t>Type the path, of bin folder which is install in JDK folder, in Variable Value and click OK.</w:t>
       </w:r>
-      <w:bookmarkStart w:id="0" w:name="_GoBack"/>
-      <w:bookmarkEnd w:id="0"/>
     </w:p>
     <w:p>
       <w:pPr>
@@ -5061,7 +5188,7 @@
           <w:szCs w:val="27"/>
           <w:lang w:val="en-US"/>
         </w:rPr>
-        <w:t>Follow similar process to set the CLASSPATH.</w:t>
+        <w:t>Go to command prompt and type javac or java -version to confirm the adding of environment variable.</w:t>
       </w:r>
     </w:p>
     <w:p>
@@ -5070,10 +5197,6 @@
         <w:keepLines w:val="0"/>
         <w:pageBreakBefore w:val="0"/>
         <w:widowControl/>
-        <w:numPr>
-          <w:ilvl w:val="0"/>
-          <w:numId w:val="7"/>
-        </w:numPr>
         <w:kinsoku/>
         <w:wordWrap/>
         <w:overflowPunct/>
@@ -5084,23 +5207,110 @@
         <w:adjustRightInd/>
         <w:snapToGrid/>
         <w:spacing w:line="300" w:lineRule="auto"/>
-        <w:ind w:left="425" w:leftChars="0" w:hanging="425" w:firstLineChars="0"/>
+        <w:jc w:val="center"/>
         <w:textAlignment w:val="auto"/>
         <w:rPr>
           <w:rFonts w:hint="default" w:ascii="Times New Roman" w:hAnsi="Times New Roman" w:cs="Times New Roman"/>
-          <w:sz w:val="27"/>
-          <w:szCs w:val="27"/>
-          <w:lang w:val="en-US"/>
-        </w:rPr>
-      </w:pPr>
-      <w:r>
-        <w:rPr>
-          <w:rFonts w:hint="default" w:ascii="Times New Roman" w:hAnsi="Times New Roman" w:cs="Times New Roman"/>
-          <w:sz w:val="27"/>
-          <w:szCs w:val="27"/>
-          <w:lang w:val="en-US"/>
-        </w:rPr>
-        <w:t>Go to command prompt and type javac.</w:t>
+          <w:sz w:val="24"/>
+          <w:szCs w:val="24"/>
+          <w:lang w:val="en-US"/>
+        </w:rPr>
+      </w:pPr>
+      <w:r>
+        <w:rPr>
+          <w:rFonts w:hint="default" w:ascii="Times New Roman" w:hAnsi="Times New Roman" w:cs="Times New Roman"/>
+          <w:sz w:val="24"/>
+          <w:szCs w:val="24"/>
+          <w:lang w:val="en-US"/>
+        </w:rPr>
+        <w:drawing>
+          <wp:inline distT="0" distB="0" distL="114300" distR="114300">
+            <wp:extent cx="2991485" cy="565150"/>
+            <wp:effectExtent l="0" t="0" r="18415" b="6350"/>
+            <wp:docPr id="10" name="Picture 10" descr="java_version"/>
+            <wp:cNvGraphicFramePr>
+              <a:graphicFrameLocks xmlns:a="http://schemas.openxmlformats.org/drawingml/2006/main" noChangeAspect="1"/>
+            </wp:cNvGraphicFramePr>
+            <a:graphic xmlns:a="http://schemas.openxmlformats.org/drawingml/2006/main">
+              <a:graphicData uri="http://schemas.openxmlformats.org/drawingml/2006/picture">
+                <pic:pic xmlns:pic="http://schemas.openxmlformats.org/drawingml/2006/picture">
+                  <pic:nvPicPr>
+                    <pic:cNvPr id="10" name="Picture 10" descr="java_version"/>
+                    <pic:cNvPicPr>
+                      <a:picLocks noChangeAspect="1"/>
+                    </pic:cNvPicPr>
+                  </pic:nvPicPr>
+                  <pic:blipFill>
+                    <a:blip r:embed="rId14"/>
+                    <a:srcRect t="47596" r="49872" b="30681"/>
+                    <a:stretch>
+                      <a:fillRect/>
+                    </a:stretch>
+                  </pic:blipFill>
+                  <pic:spPr>
+                    <a:xfrm>
+                      <a:off x="0" y="0"/>
+                      <a:ext cx="2991485" cy="565150"/>
+                    </a:xfrm>
+                    <a:prstGeom prst="rect">
+                      <a:avLst/>
+                    </a:prstGeom>
+                  </pic:spPr>
+                </pic:pic>
+              </a:graphicData>
+            </a:graphic>
+          </wp:inline>
+        </w:drawing>
+      </w:r>
+    </w:p>
+    <w:p>
+      <w:pPr>
+        <w:keepNext w:val="0"/>
+        <w:keepLines w:val="0"/>
+        <w:pageBreakBefore w:val="0"/>
+        <w:widowControl/>
+        <w:kinsoku/>
+        <w:wordWrap/>
+        <w:overflowPunct/>
+        <w:topLinePunct w:val="0"/>
+        <w:autoSpaceDE/>
+        <w:autoSpaceDN/>
+        <w:bidi w:val="0"/>
+        <w:adjustRightInd/>
+        <w:snapToGrid/>
+        <w:spacing w:line="300" w:lineRule="auto"/>
+        <w:jc w:val="center"/>
+        <w:textAlignment w:val="auto"/>
+        <w:rPr>
+          <w:rFonts w:hint="default" w:ascii="Times New Roman" w:hAnsi="Times New Roman" w:cs="Times New Roman"/>
+          <w:b w:val="0"/>
+          <w:bCs w:val="0"/>
+          <w:sz w:val="24"/>
+          <w:szCs w:val="24"/>
+          <w:lang w:val="en-US"/>
+        </w:rPr>
+      </w:pPr>
+      <w:r>
+        <w:rPr>
+          <w:rFonts w:hint="default" w:ascii="Times New Roman" w:hAnsi="Times New Roman" w:cs="Times New Roman"/>
+          <w:b/>
+          <w:bCs/>
+          <w:sz w:val="24"/>
+          <w:szCs w:val="24"/>
+          <w:lang w:val="en-US"/>
+        </w:rPr>
+        <w:t>Figure 8.2 :</w:t>
+      </w:r>
+      <w:r>
+        <w:rPr>
+          <w:rFonts w:hint="default" w:ascii="Times New Roman" w:hAnsi="Times New Roman" w:cs="Times New Roman"/>
+          <w:b w:val="0"/>
+          <w:bCs w:val="0"/>
+          <w:sz w:val="24"/>
+          <w:szCs w:val="24"/>
+          <w:lang w:val="en-US"/>
+        </w:rPr>
+        <w:t xml:space="preserve"> Checking environment variable.</w:t>
       </w:r>
     </w:p>
     <w:p>
@@ -6742,7 +6952,7 @@
     <w:tbl>
       <w:tblPr>
         <w:tblStyle w:val="8"/>
-        <w:tblW w:w="4999" w:type="pct"/>
+        <w:tblW w:w="4883" w:type="pct"/>
         <w:jc w:val="center"/>
         <w:tblBorders>
           <w:top w:val="single" w:color="auto" w:sz="4" w:space="0"/>
@@ -6761,9 +6971,9 @@
         </w:tblCellMar>
       </w:tblPr>
       <w:tblGrid>
-        <w:gridCol w:w="971"/>
-        <w:gridCol w:w="3774"/>
-        <w:gridCol w:w="4875"/>
+        <w:gridCol w:w="947"/>
+        <w:gridCol w:w="3686"/>
+        <w:gridCol w:w="4764"/>
       </w:tblGrid>
       <w:tr>
         <w:tblPrEx>
@@ -6783,11 +6993,12 @@
           </w:tblCellMar>
         </w:tblPrEx>
         <w:trPr>
+          <w:trHeight w:val="560" w:hRule="atLeast"/>
           <w:jc w:val="center"/>
         </w:trPr>
         <w:tc>
           <w:tcPr>
-            <w:tcW w:w="505" w:type="pct"/>
+            <w:tcW w:w="504" w:type="pct"/>
             <w:vAlign w:val="center"/>
           </w:tcPr>
           <w:p>
@@ -6911,7 +7122,7 @@
         </w:tc>
         <w:tc>
           <w:tcPr>
-            <w:tcW w:w="2533" w:type="pct"/>
+            <w:tcW w:w="2534" w:type="pct"/>
             <w:vAlign w:val="center"/>
           </w:tcPr>
           <w:p>
@@ -6990,11 +7201,12 @@
           </w:tblCellMar>
         </w:tblPrEx>
         <w:trPr>
+          <w:trHeight w:val="1726" w:hRule="atLeast"/>
           <w:jc w:val="center"/>
         </w:trPr>
         <w:tc>
           <w:tcPr>
-            <w:tcW w:w="505" w:type="pct"/>
+            <w:tcW w:w="504" w:type="pct"/>
             <w:vAlign w:val="center"/>
           </w:tcPr>
           <w:p>
@@ -7118,7 +7330,7 @@
         </w:tc>
         <w:tc>
           <w:tcPr>
-            <w:tcW w:w="2533" w:type="pct"/>
+            <w:tcW w:w="2534" w:type="pct"/>
             <w:vAlign w:val="center"/>
           </w:tcPr>
           <w:p>
@@ -7197,11 +7409,12 @@
           </w:tblCellMar>
         </w:tblPrEx>
         <w:trPr>
+          <w:trHeight w:val="948" w:hRule="atLeast"/>
           <w:jc w:val="center"/>
         </w:trPr>
         <w:tc>
           <w:tcPr>
-            <w:tcW w:w="505" w:type="pct"/>
+            <w:tcW w:w="504" w:type="pct"/>
             <w:vAlign w:val="center"/>
           </w:tcPr>
           <w:p>
@@ -7325,7 +7538,7 @@
         </w:tc>
         <w:tc>
           <w:tcPr>
-            <w:tcW w:w="2533" w:type="pct"/>
+            <w:tcW w:w="2534" w:type="pct"/>
             <w:vAlign w:val="center"/>
           </w:tcPr>
           <w:p>
@@ -7419,11 +7632,12 @@
           </w:tblCellMar>
         </w:tblPrEx>
         <w:trPr>
+          <w:trHeight w:val="560" w:hRule="atLeast"/>
           <w:jc w:val="center"/>
         </w:trPr>
         <w:tc>
           <w:tcPr>
-            <w:tcW w:w="505" w:type="pct"/>
+            <w:tcW w:w="504" w:type="pct"/>
             <w:vAlign w:val="center"/>
           </w:tcPr>
           <w:p>
@@ -7547,7 +7761,7 @@
         </w:tc>
         <w:tc>
           <w:tcPr>
-            <w:tcW w:w="2533" w:type="pct"/>
+            <w:tcW w:w="2534" w:type="pct"/>
             <w:vAlign w:val="center"/>
           </w:tcPr>
           <w:p>
@@ -7626,11 +7840,12 @@
           </w:tblCellMar>
         </w:tblPrEx>
         <w:trPr>
+          <w:trHeight w:val="560" w:hRule="atLeast"/>
           <w:jc w:val="center"/>
         </w:trPr>
         <w:tc>
           <w:tcPr>
-            <w:tcW w:w="505" w:type="pct"/>
+            <w:tcW w:w="504" w:type="pct"/>
             <w:vAlign w:val="center"/>
           </w:tcPr>
           <w:p>
@@ -7754,7 +7969,7 @@
         </w:tc>
         <w:tc>
           <w:tcPr>
-            <w:tcW w:w="2533" w:type="pct"/>
+            <w:tcW w:w="2534" w:type="pct"/>
             <w:vAlign w:val="center"/>
           </w:tcPr>
           <w:p>
@@ -7833,11 +8048,12 @@
           </w:tblCellMar>
         </w:tblPrEx>
         <w:trPr>
+          <w:trHeight w:val="560" w:hRule="atLeast"/>
           <w:jc w:val="center"/>
         </w:trPr>
         <w:tc>
           <w:tcPr>
-            <w:tcW w:w="505" w:type="pct"/>
+            <w:tcW w:w="504" w:type="pct"/>
             <w:vAlign w:val="center"/>
           </w:tcPr>
           <w:p>
@@ -7961,7 +8177,7 @@
         </w:tc>
         <w:tc>
           <w:tcPr>
-            <w:tcW w:w="2533" w:type="pct"/>
+            <w:tcW w:w="2534" w:type="pct"/>
             <w:vAlign w:val="center"/>
           </w:tcPr>
           <w:p>
@@ -8040,11 +8256,12 @@
           </w:tblCellMar>
         </w:tblPrEx>
         <w:trPr>
+          <w:trHeight w:val="560" w:hRule="atLeast"/>
           <w:jc w:val="center"/>
         </w:trPr>
         <w:tc>
           <w:tcPr>
-            <w:tcW w:w="505" w:type="pct"/>
+            <w:tcW w:w="504" w:type="pct"/>
             <w:vAlign w:val="center"/>
           </w:tcPr>
           <w:p>
@@ -8168,7 +8385,7 @@
         </w:tc>
         <w:tc>
           <w:tcPr>
-            <w:tcW w:w="2533" w:type="pct"/>
+            <w:tcW w:w="2534" w:type="pct"/>
             <w:vAlign w:val="center"/>
           </w:tcPr>
           <w:p>
@@ -8247,11 +8464,12 @@
           </w:tblCellMar>
         </w:tblPrEx>
         <w:trPr>
+          <w:trHeight w:val="948" w:hRule="atLeast"/>
           <w:jc w:val="center"/>
         </w:trPr>
         <w:tc>
           <w:tcPr>
-            <w:tcW w:w="505" w:type="pct"/>
+            <w:tcW w:w="504" w:type="pct"/>
             <w:vAlign w:val="center"/>
           </w:tcPr>
           <w:p>
@@ -8375,7 +8593,7 @@
         </w:tc>
         <w:tc>
           <w:tcPr>
-            <w:tcW w:w="2533" w:type="pct"/>
+            <w:tcW w:w="2534" w:type="pct"/>
             <w:vAlign w:val="center"/>
           </w:tcPr>
           <w:p>
@@ -8454,11 +8672,12 @@
           </w:tblCellMar>
         </w:tblPrEx>
         <w:trPr>
+          <w:trHeight w:val="948" w:hRule="atLeast"/>
           <w:jc w:val="center"/>
         </w:trPr>
         <w:tc>
           <w:tcPr>
-            <w:tcW w:w="505" w:type="pct"/>
+            <w:tcW w:w="504" w:type="pct"/>
             <w:vAlign w:val="center"/>
           </w:tcPr>
           <w:p>
@@ -8582,7 +8801,7 @@
         </w:tc>
         <w:tc>
           <w:tcPr>
-            <w:tcW w:w="2533" w:type="pct"/>
+            <w:tcW w:w="2534" w:type="pct"/>
             <w:vAlign w:val="center"/>
           </w:tcPr>
           <w:p>
@@ -8661,11 +8880,12 @@
           </w:tblCellMar>
         </w:tblPrEx>
         <w:trPr>
+          <w:trHeight w:val="948" w:hRule="atLeast"/>
           <w:jc w:val="center"/>
         </w:trPr>
         <w:tc>
           <w:tcPr>
-            <w:tcW w:w="505" w:type="pct"/>
+            <w:tcW w:w="504" w:type="pct"/>
             <w:vAlign w:val="center"/>
           </w:tcPr>
           <w:p>
@@ -8789,7 +9009,7 @@
         </w:tc>
         <w:tc>
           <w:tcPr>
-            <w:tcW w:w="2533" w:type="pct"/>
+            <w:tcW w:w="2534" w:type="pct"/>
             <w:vAlign w:val="center"/>
           </w:tcPr>
           <w:p>
@@ -8847,6 +9067,8 @@
               </w:rPr>
               <w:t>To access the running container name.</w:t>
             </w:r>
+            <w:bookmarkStart w:id="0" w:name="_GoBack"/>
+            <w:bookmarkEnd w:id="0"/>
           </w:p>
         </w:tc>
       </w:tr>
@@ -8868,11 +9090,12 @@
           </w:tblCellMar>
         </w:tblPrEx>
         <w:trPr>
+          <w:trHeight w:val="948" w:hRule="atLeast"/>
           <w:jc w:val="center"/>
         </w:trPr>
         <w:tc>
           <w:tcPr>
-            <w:tcW w:w="505" w:type="pct"/>
+            <w:tcW w:w="504" w:type="pct"/>
             <w:vAlign w:val="center"/>
           </w:tcPr>
           <w:p>
@@ -8996,7 +9219,7 @@
         </w:tc>
         <w:tc>
           <w:tcPr>
-            <w:tcW w:w="2533" w:type="pct"/>
+            <w:tcW w:w="2534" w:type="pct"/>
             <w:vAlign w:val="center"/>
           </w:tcPr>
           <w:p>
@@ -9075,11 +9298,12 @@
           </w:tblCellMar>
         </w:tblPrEx>
         <w:trPr>
+          <w:trHeight w:val="948" w:hRule="atLeast"/>
           <w:jc w:val="center"/>
         </w:trPr>
         <w:tc>
           <w:tcPr>
-            <w:tcW w:w="505" w:type="pct"/>
+            <w:tcW w:w="504" w:type="pct"/>
             <w:vAlign w:val="center"/>
           </w:tcPr>
           <w:p>
@@ -9203,7 +9427,7 @@
         </w:tc>
         <w:tc>
           <w:tcPr>
-            <w:tcW w:w="2533" w:type="pct"/>
+            <w:tcW w:w="2534" w:type="pct"/>
             <w:vAlign w:val="center"/>
           </w:tcPr>
           <w:p>
@@ -9282,11 +9506,12 @@
           </w:tblCellMar>
         </w:tblPrEx>
         <w:trPr>
+          <w:trHeight w:val="570" w:hRule="atLeast"/>
           <w:jc w:val="center"/>
         </w:trPr>
         <w:tc>
           <w:tcPr>
-            <w:tcW w:w="505" w:type="pct"/>
+            <w:tcW w:w="504" w:type="pct"/>
             <w:vAlign w:val="center"/>
           </w:tcPr>
           <w:p>
@@ -9410,7 +9635,7 @@
         </w:tc>
         <w:tc>
           <w:tcPr>
-            <w:tcW w:w="2533" w:type="pct"/>
+            <w:tcW w:w="2534" w:type="pct"/>
             <w:vAlign w:val="center"/>
           </w:tcPr>
           <w:p>
@@ -9795,17 +10020,28 @@
       <w:r>
         <w:rPr>
           <w:rFonts w:hint="default" w:ascii="Times New Roman" w:hAnsi="Times New Roman" w:cs="Times New Roman"/>
-          <w:sz w:val="27"/>
-          <w:szCs w:val="27"/>
-          <w:lang w:val="en-US"/>
-        </w:rPr>
-        <w:t xml:space="preserve">Jenkins : </w:t>
-      </w:r>
-      <w:r>
-        <w:rPr>
-          <w:rFonts w:hint="default" w:ascii="Times New Roman" w:hAnsi="Times New Roman" w:eastAsia="sans-serif" w:cs="Times New Roman"/>
           <w:b/>
           <w:bCs/>
+          <w:sz w:val="27"/>
+          <w:szCs w:val="27"/>
+          <w:lang w:val="en-US"/>
+        </w:rPr>
+        <w:t>Jenkins :</w:t>
+      </w:r>
+      <w:r>
+        <w:rPr>
+          <w:rFonts w:hint="default" w:ascii="Times New Roman" w:hAnsi="Times New Roman" w:cs="Times New Roman"/>
+          <w:sz w:val="27"/>
+          <w:szCs w:val="27"/>
+          <w:lang w:val="en-US"/>
+        </w:rPr>
+        <w:t xml:space="preserve"> </w:t>
+      </w:r>
+      <w:r>
+        <w:rPr>
+          <w:rFonts w:hint="default" w:ascii="Times New Roman" w:hAnsi="Times New Roman" w:eastAsia="sans-serif" w:cs="Times New Roman"/>
+          <w:b w:val="0"/>
+          <w:bCs w:val="0"/>
           <w:i w:val="0"/>
           <w:iCs w:val="0"/>
           <w:caps w:val="0"/>
@@ -11032,11 +11268,22 @@
       <w:r>
         <w:rPr>
           <w:rFonts w:hint="default" w:ascii="Times New Roman" w:hAnsi="Times New Roman" w:cs="Times New Roman"/>
-          <w:sz w:val="27"/>
-          <w:szCs w:val="27"/>
-          <w:lang w:val="en-US"/>
-        </w:rPr>
-        <w:t xml:space="preserve">Puppet : </w:t>
+          <w:b/>
+          <w:bCs/>
+          <w:sz w:val="27"/>
+          <w:szCs w:val="27"/>
+          <w:lang w:val="en-US"/>
+        </w:rPr>
+        <w:t>Puppet :</w:t>
+      </w:r>
+      <w:r>
+        <w:rPr>
+          <w:rFonts w:hint="default" w:ascii="Times New Roman" w:hAnsi="Times New Roman" w:cs="Times New Roman"/>
+          <w:sz w:val="27"/>
+          <w:szCs w:val="27"/>
+          <w:lang w:val="en-US"/>
+        </w:rPr>
+        <w:t xml:space="preserve"> </w:t>
       </w:r>
       <w:r>
         <w:rPr>
@@ -11127,6 +11374,10 @@
         <w:keepLines w:val="0"/>
         <w:pageBreakBefore w:val="0"/>
         <w:widowControl/>
+        <w:numPr>
+          <w:ilvl w:val="0"/>
+          <w:numId w:val="12"/>
+        </w:numPr>
         <w:kinsoku/>
         <w:wordWrap/>
         <w:overflowPunct/>
@@ -11137,6 +11388,7 @@
         <w:adjustRightInd/>
         <w:snapToGrid/>
         <w:spacing w:line="300" w:lineRule="auto"/>
+        <w:ind w:left="0" w:leftChars="0" w:firstLine="0" w:firstLineChars="0"/>
         <w:textAlignment w:val="auto"/>
         <w:rPr>
           <w:rFonts w:hint="default" w:ascii="Times New Roman" w:hAnsi="Times New Roman" w:cs="Times New Roman"/>
@@ -11147,11 +11399,22 @@
       <w:r>
         <w:rPr>
           <w:rFonts w:hint="default" w:cs="Times New Roman"/>
-          <w:sz w:val="27"/>
-          <w:szCs w:val="27"/>
-          <w:lang w:val="en-US"/>
-        </w:rPr>
-        <w:t xml:space="preserve">Nagios : </w:t>
+          <w:b/>
+          <w:bCs/>
+          <w:sz w:val="27"/>
+          <w:szCs w:val="27"/>
+          <w:lang w:val="en-US"/>
+        </w:rPr>
+        <w:t>Nagios :</w:t>
+      </w:r>
+      <w:r>
+        <w:rPr>
+          <w:rFonts w:hint="default" w:cs="Times New Roman"/>
+          <w:sz w:val="27"/>
+          <w:szCs w:val="27"/>
+          <w:lang w:val="en-US"/>
+        </w:rPr>
+        <w:t xml:space="preserve"> </w:t>
       </w:r>
       <w:r>
         <w:rPr>
@@ -11938,7 +12201,7 @@
                 <w:vertAlign w:val="baseline"/>
                 <w:lang w:val="en-US"/>
               </w:rPr>
-              <w:t>Teacher sign</w:t>
+              <w:t>Teacher Remark</w:t>
             </w:r>
           </w:p>
         </w:tc>
@@ -14950,7 +15213,7 @@
               <wp:extent cx="1828800" cy="1828800"/>
               <wp:effectExtent l="0" t="0" r="0" b="0"/>
               <wp:wrapNone/>
-              <wp:docPr id="3" name="Text Box 3"/>
+              <wp:docPr id="11" name="Text Box 11"/>
               <wp:cNvGraphicFramePr/>
               <a:graphic xmlns:a="http://schemas.openxmlformats.org/drawingml/2006/main">
                 <a:graphicData uri="http://schemas.microsoft.com/office/word/2010/wordprocessingShape">
@@ -15018,7 +15281,7 @@
         </mc:Choice>
         <mc:Fallback>
           <w:pict>
-            <v:shape id="_x0000_s1026" o:spid="_x0000_s1026" o:spt="202" type="#_x0000_t202" style="position:absolute;left:0pt;margin-top:0pt;height:144pt;width:144pt;mso-position-horizontal:right;mso-position-horizontal-relative:margin;mso-wrap-style:none;z-index:251659264;mso-width-relative:page;mso-height-relative:page;" filled="f" stroked="f" coordsize="21600,21600" o:gfxdata="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">
+            <v:shape id="_x0000_s1026" o:spid="_x0000_s1026" o:spt="202" type="#_x0000_t202" style="position:absolute;left:0pt;margin-top:0pt;height:144pt;width:144pt;mso-position-horizontal:right;mso-position-horizontal-relative:margin;mso-wrap-style:none;z-index:251659264;mso-width-relative:page;mso-height-relative:page;" filled="f" stroked="f" coordsize="21600,21600" o:gfxdata="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">
               <v:fill on="f" focussize="0,0"/>
               <v:stroke on="f" weight="0.5pt"/>
               <v:imagedata o:title=""/>
@@ -15116,6 +15379,11 @@
       <w:suff w:val="space"/>
       <w:lvlText w:val="%1)"/>
       <w:lvlJc w:val="left"/>
+      <w:rPr>
+        <w:rFonts w:hint="default"/>
+        <w:b/>
+        <w:bCs/>
+      </w:rPr>
     </w:lvl>
   </w:abstractNum>
   <w:abstractNum w:abstractNumId="2">
@@ -15442,7 +15710,7 @@
     <w:lsdException w:uiPriority="99" w:name="footnote text"/>
     <w:lsdException w:uiPriority="99" w:name="annotation text"/>
     <w:lsdException w:qFormat="1" w:uiPriority="99" w:name="header"/>
-    <w:lsdException w:uiPriority="99" w:name="footer"/>
+    <w:lsdException w:qFormat="1" w:uiPriority="99" w:name="footer"/>
     <w:lsdException w:uiPriority="99" w:name="index heading"/>
     <w:lsdException w:qFormat="1" w:uiPriority="35" w:name="caption"/>
     <w:lsdException w:uiPriority="99" w:name="table of figures"/>
@@ -15700,6 +15968,7 @@
     <w:basedOn w:val="1"/>
     <w:semiHidden/>
     <w:unhideWhenUsed/>
+    <w:qFormat/>
     <w:uiPriority w:val="99"/>
     <w:pPr>
       <w:tabs>
